--- a/MSDS6372_Project2_Deliverable.docx
+++ b/MSDS6372_Project2_Deliverable.docx
@@ -2934,7 +2934,19 @@
         <w:rPr>
           <w:rFonts w:eastAsia="Times New Roman" w:cs="Times New Roman"/>
         </w:rPr>
-        <w:t xml:space="preserve">While running the logistic regression model using the provided data it was noticed that some of the variables were not normally distributed and were very skewed, namely residual sugar, chlorides, free sulfur dioxide, total sulfur dioxide, sulphates, alcohol and fixed acidity.  A log transformation was applied to all the named variables except for the fixed acidit as it had 0’s.  </w:t>
+        <w:t>While running the logistic regression model using the provided data it was noticed that some of the variables were not normally distributed and were very skewed, namely residual sugar, chlorides, free sulfur dioxide, total sulfur dioxide, sulphates, alcohol and fixed acidity.  A log transformation was applied to all the named variables except for the fixed acidit</w:t>
+      </w:r>
+      <w:r>
+        <w:rPr>
+          <w:rFonts w:eastAsia="Times New Roman" w:cs="Times New Roman"/>
+        </w:rPr>
+        <w:t>y</w:t>
+      </w:r>
+      <w:r>
+        <w:rPr>
+          <w:rFonts w:eastAsia="Times New Roman" w:cs="Times New Roman"/>
+        </w:rPr>
+        <w:t xml:space="preserve"> as it had 0’s.  </w:t>
       </w:r>
     </w:p>
     <w:p>
@@ -3036,19 +3048,19 @@
       </w:r>
       <w:bookmarkEnd w:id="14"/>
     </w:p>
-    <w:p>
-      <w:bookmarkStart w:id="15" w:name="_GoBack"/>
+    <w:p/>
+    <w:p>
+      <w:pPr>
+        <w:pStyle w:val="Heading1"/>
+      </w:pPr>
+      <w:bookmarkStart w:id="15" w:name="_Toc530320905"/>
+      <w:r>
+        <w:t xml:space="preserve">Objective 2 – </w:t>
+      </w:r>
       <w:bookmarkEnd w:id="15"/>
-    </w:p>
-    <w:p>
-      <w:pPr>
-        <w:pStyle w:val="Heading1"/>
-      </w:pPr>
-      <w:bookmarkStart w:id="16" w:name="_Toc530320905"/>
-      <w:r>
-        <w:t>Objective 2 – LDA</w:t>
-      </w:r>
-      <w:bookmarkEnd w:id="16"/>
+      <w:r>
+        <w:t>Linear Discriminant Analysis or Quadratic Discriminant Analysis</w:t>
+      </w:r>
     </w:p>
     <w:p/>
     <w:p>
@@ -3059,15 +3071,111 @@
           <w:szCs w:val="24"/>
         </w:rPr>
       </w:pPr>
-      <w:bookmarkStart w:id="17" w:name="_Toc530320906"/>
+      <w:bookmarkStart w:id="16" w:name="_Toc530320907"/>
       <w:r>
         <w:rPr>
           <w:sz w:val="24"/>
           <w:szCs w:val="24"/>
         </w:rPr>
+        <w:t>Assumptions</w:t>
+      </w:r>
+      <w:bookmarkEnd w:id="16"/>
+    </w:p>
+    <w:p>
+      <w:r>
+        <w:t xml:space="preserve">From the EDA above variables that are not normally distrubuted have been log transformed, except for the fixed acidity variable.  </w:t>
+      </w:r>
+    </w:p>
+    <w:p>
+      <w:r>
+        <w:t>Each wine is assumed to be independent from the others.</w:t>
+      </w:r>
+    </w:p>
+    <w:p>
+      <w:r>
+        <w:t>The Homogeneity of the covariances is violotated, p value less than 0.0001 indicating a rejection of the null hypothesis that there is homogeneity between the covariances.  Therefore, Quadratic Discriminant Analysis will be used. See appendix for SAS output.</w:t>
+      </w:r>
+    </w:p>
+    <w:p>
+      <w:pPr>
+        <w:pStyle w:val="Heading2"/>
+        <w:rPr>
+          <w:sz w:val="24"/>
+          <w:szCs w:val="24"/>
+        </w:rPr>
+      </w:pPr>
+      <w:bookmarkStart w:id="17" w:name="_Toc530320908"/>
+      <w:r>
+        <w:rPr>
+          <w:sz w:val="24"/>
+          <w:szCs w:val="24"/>
+        </w:rPr>
+        <w:t>Model Fit</w:t>
+      </w:r>
+      <w:bookmarkEnd w:id="17"/>
+    </w:p>
+    <w:p>
+      <w:r>
+        <w:t>Using all the available variables the QDA’s error rate for detecting fine wines were 26.5% and for detecting poor quality wines are 28.4% giving us a total of 27.47%, a little more than 25% acceptable cuttoff.  This is assuming that there is a 50:50 split between fine and poor wines.</w:t>
+      </w:r>
+      <w:bookmarkStart w:id="18" w:name="_GoBack"/>
+      <w:bookmarkEnd w:id="18"/>
+    </w:p>
+    <w:p>
+      <w:pPr>
+        <w:pStyle w:val="Heading2"/>
+        <w:rPr>
+          <w:sz w:val="24"/>
+          <w:szCs w:val="24"/>
+        </w:rPr>
+      </w:pPr>
+      <w:bookmarkStart w:id="19" w:name="_Toc530320910"/>
+      <w:r>
+        <w:rPr>
+          <w:sz w:val="24"/>
+          <w:szCs w:val="24"/>
+        </w:rPr>
+        <w:t>Conclusion</w:t>
+      </w:r>
+      <w:bookmarkEnd w:id="19"/>
+    </w:p>
+    <w:p>
+      <w:r>
+        <w:rPr>
+          <w:highlight w:val="yellow"/>
+        </w:rPr>
+        <w:t>AN</w:t>
+      </w:r>
+    </w:p>
+    <w:p/>
+    <w:p>
+      <w:pPr>
+        <w:pStyle w:val="Heading1"/>
+      </w:pPr>
+      <w:bookmarkStart w:id="20" w:name="_Toc530320911"/>
+      <w:r>
+        <w:t>Objective 2 – Nonparametric approach</w:t>
+      </w:r>
+      <w:bookmarkEnd w:id="20"/>
+    </w:p>
+    <w:p/>
+    <w:p>
+      <w:pPr>
+        <w:pStyle w:val="Heading2"/>
+        <w:rPr>
+          <w:sz w:val="24"/>
+          <w:szCs w:val="24"/>
+        </w:rPr>
+      </w:pPr>
+      <w:bookmarkStart w:id="21" w:name="_Toc530320912"/>
+      <w:r>
+        <w:rPr>
+          <w:sz w:val="24"/>
+          <w:szCs w:val="24"/>
+        </w:rPr>
         <w:t>Problem Statement and Approach</w:t>
       </w:r>
-      <w:bookmarkEnd w:id="17"/>
+      <w:bookmarkEnd w:id="21"/>
     </w:p>
     <w:p>
       <w:pPr>
@@ -3080,7 +3188,7 @@
           <w:rFonts w:eastAsia="Times New Roman" w:cs="Times New Roman"/>
           <w:highlight w:val="yellow"/>
         </w:rPr>
-        <w:t>AN</w:t>
+        <w:t>Vitaly</w:t>
       </w:r>
     </w:p>
     <w:p>
@@ -3091,22 +3199,23 @@
           <w:szCs w:val="24"/>
         </w:rPr>
       </w:pPr>
-      <w:bookmarkStart w:id="18" w:name="_Toc530320907"/>
+      <w:bookmarkStart w:id="22" w:name="_Toc530320913"/>
       <w:r>
         <w:rPr>
           <w:sz w:val="24"/>
           <w:szCs w:val="24"/>
         </w:rPr>
+        <w:lastRenderedPageBreak/>
         <w:t>Assumptions</w:t>
       </w:r>
-      <w:bookmarkEnd w:id="18"/>
+      <w:bookmarkEnd w:id="22"/>
     </w:p>
     <w:p>
       <w:r>
         <w:rPr>
           <w:highlight w:val="yellow"/>
         </w:rPr>
-        <w:t>AN</w:t>
+        <w:t>Vitaly</w:t>
       </w:r>
     </w:p>
     <w:p>
@@ -3117,7 +3226,7 @@
           <w:szCs w:val="24"/>
         </w:rPr>
       </w:pPr>
-      <w:bookmarkStart w:id="19" w:name="_Toc530320908"/>
+      <w:bookmarkStart w:id="23" w:name="_Toc530320914"/>
       <w:r>
         <w:rPr>
           <w:sz w:val="24"/>
@@ -3125,14 +3234,14 @@
         </w:rPr>
         <w:t>Model Fit</w:t>
       </w:r>
-      <w:bookmarkEnd w:id="19"/>
+      <w:bookmarkEnd w:id="23"/>
     </w:p>
     <w:p>
       <w:r>
         <w:rPr>
           <w:highlight w:val="yellow"/>
         </w:rPr>
-        <w:t>AN</w:t>
+        <w:t>Vitaly</w:t>
       </w:r>
     </w:p>
     <w:p>
@@ -3143,7 +3252,7 @@
           <w:szCs w:val="24"/>
         </w:rPr>
       </w:pPr>
-      <w:bookmarkStart w:id="20" w:name="_Toc530320909"/>
+      <w:bookmarkStart w:id="24" w:name="_Toc530320915"/>
       <w:r>
         <w:rPr>
           <w:sz w:val="24"/>
@@ -3151,14 +3260,14 @@
         </w:rPr>
         <w:t>Parameter Interpretation</w:t>
       </w:r>
-      <w:bookmarkEnd w:id="20"/>
+      <w:bookmarkEnd w:id="24"/>
     </w:p>
     <w:p>
       <w:r>
         <w:rPr>
           <w:highlight w:val="yellow"/>
         </w:rPr>
-        <w:t>AN</w:t>
+        <w:t>Vitaly</w:t>
       </w:r>
     </w:p>
     <w:p>
@@ -3169,7 +3278,7 @@
           <w:szCs w:val="24"/>
         </w:rPr>
       </w:pPr>
-      <w:bookmarkStart w:id="21" w:name="_Toc530320910"/>
+      <w:bookmarkStart w:id="25" w:name="_Toc530320916"/>
       <w:r>
         <w:rPr>
           <w:sz w:val="24"/>
@@ -3177,156 +3286,7 @@
         </w:rPr>
         <w:t>Conclusion</w:t>
       </w:r>
-      <w:bookmarkEnd w:id="21"/>
-    </w:p>
-    <w:p>
-      <w:r>
-        <w:rPr>
-          <w:highlight w:val="yellow"/>
-        </w:rPr>
-        <w:t>AN</w:t>
-      </w:r>
-    </w:p>
-    <w:p/>
-    <w:p>
-      <w:pPr>
-        <w:pStyle w:val="Heading1"/>
-      </w:pPr>
-      <w:bookmarkStart w:id="22" w:name="_Toc530320911"/>
-      <w:r>
-        <w:t>Objective 2 – Nonparametric approach</w:t>
-      </w:r>
-      <w:bookmarkEnd w:id="22"/>
-    </w:p>
-    <w:p/>
-    <w:p>
-      <w:pPr>
-        <w:pStyle w:val="Heading2"/>
-        <w:rPr>
-          <w:sz w:val="24"/>
-          <w:szCs w:val="24"/>
-        </w:rPr>
-      </w:pPr>
-      <w:bookmarkStart w:id="23" w:name="_Toc530320912"/>
-      <w:r>
-        <w:rPr>
-          <w:sz w:val="24"/>
-          <w:szCs w:val="24"/>
-        </w:rPr>
-        <w:t>Problem Statement and Approach</w:t>
-      </w:r>
-      <w:bookmarkEnd w:id="23"/>
-    </w:p>
-    <w:p>
-      <w:pPr>
-        <w:rPr>
-          <w:rFonts w:eastAsia="Times New Roman" w:cs="Times New Roman"/>
-        </w:rPr>
-      </w:pPr>
-      <w:r>
-        <w:rPr>
-          <w:rFonts w:eastAsia="Times New Roman" w:cs="Times New Roman"/>
-          <w:highlight w:val="yellow"/>
-        </w:rPr>
-        <w:t>Vitaly</w:t>
-      </w:r>
-    </w:p>
-    <w:p>
-      <w:pPr>
-        <w:pStyle w:val="Heading2"/>
-        <w:rPr>
-          <w:sz w:val="24"/>
-          <w:szCs w:val="24"/>
-        </w:rPr>
-      </w:pPr>
-      <w:bookmarkStart w:id="24" w:name="_Toc530320913"/>
-      <w:r>
-        <w:rPr>
-          <w:sz w:val="24"/>
-          <w:szCs w:val="24"/>
-        </w:rPr>
-        <w:t>Assumptions</w:t>
-      </w:r>
-      <w:bookmarkEnd w:id="24"/>
-    </w:p>
-    <w:p>
-      <w:r>
-        <w:rPr>
-          <w:highlight w:val="yellow"/>
-        </w:rPr>
-        <w:t>Vitaly</w:t>
-      </w:r>
-    </w:p>
-    <w:p>
-      <w:pPr>
-        <w:pStyle w:val="Heading2"/>
-        <w:rPr>
-          <w:sz w:val="24"/>
-          <w:szCs w:val="24"/>
-        </w:rPr>
-      </w:pPr>
-      <w:bookmarkStart w:id="25" w:name="_Toc530320914"/>
-      <w:r>
-        <w:rPr>
-          <w:sz w:val="24"/>
-          <w:szCs w:val="24"/>
-        </w:rPr>
-        <w:lastRenderedPageBreak/>
-        <w:t>Model Fit</w:t>
-      </w:r>
       <w:bookmarkEnd w:id="25"/>
-    </w:p>
-    <w:p>
-      <w:r>
-        <w:rPr>
-          <w:highlight w:val="yellow"/>
-        </w:rPr>
-        <w:t>Vitaly</w:t>
-      </w:r>
-    </w:p>
-    <w:p>
-      <w:pPr>
-        <w:pStyle w:val="Heading2"/>
-        <w:rPr>
-          <w:sz w:val="24"/>
-          <w:szCs w:val="24"/>
-        </w:rPr>
-      </w:pPr>
-      <w:bookmarkStart w:id="26" w:name="_Toc530320915"/>
-      <w:r>
-        <w:rPr>
-          <w:sz w:val="24"/>
-          <w:szCs w:val="24"/>
-        </w:rPr>
-        <w:t>Parameter Interpretation</w:t>
-      </w:r>
-      <w:bookmarkEnd w:id="26"/>
-    </w:p>
-    <w:p>
-      <w:r>
-        <w:rPr>
-          <w:highlight w:val="yellow"/>
-        </w:rPr>
-        <w:t>Vitaly</w:t>
-      </w:r>
-    </w:p>
-    <w:p>
-      <w:pPr>
-        <w:pStyle w:val="Heading2"/>
-        <w:rPr>
-          <w:sz w:val="24"/>
-          <w:szCs w:val="24"/>
-        </w:rPr>
-      </w:pPr>
-      <w:bookmarkStart w:id="27" w:name="_Toc530320916"/>
-      <w:r>
-        <w:rPr>
-          <w:sz w:val="24"/>
-          <w:szCs w:val="24"/>
-        </w:rPr>
-        <w:t>Conclusion</w:t>
-      </w:r>
-      <w:bookmarkEnd w:id="27"/>
     </w:p>
     <w:p>
       <w:r>
@@ -3524,7 +3484,7 @@
     <w:pPr>
       <w:pStyle w:val="Header"/>
     </w:pPr>
-    <w:bookmarkStart w:id="28" w:name="_Hlk530320781"/>
+    <w:bookmarkStart w:id="26" w:name="_Hlk530320781"/>
     <w:r>
       <w:t xml:space="preserve">MSDS6372: Project </w:t>
     </w:r>
@@ -3538,7 +3498,7 @@
       <w:t>Red Wine Review</w:t>
     </w:r>
   </w:p>
-  <w:bookmarkEnd w:id="28"/>
+  <w:bookmarkEnd w:id="26"/>
   <w:p>
     <w:pPr>
       <w:pStyle w:val="Header"/>
@@ -5754,7 +5714,7 @@
 </file>
 
 <file path=customXml/itemProps1.xml><?xml version="1.0" encoding="utf-8"?>
-<ds:datastoreItem xmlns:ds="http://schemas.openxmlformats.org/officeDocument/2006/customXml" ds:itemID="{D63D17F8-2DC8-4AB2-B849-120F200641B2}">
+<ds:datastoreItem xmlns:ds="http://schemas.openxmlformats.org/officeDocument/2006/customXml" ds:itemID="{B6B3E761-807F-4814-AA4C-EC33E58983E5}">
   <ds:schemaRefs>
     <ds:schemaRef ds:uri="http://schemas.openxmlformats.org/officeDocument/2006/bibliography"/>
   </ds:schemaRefs>

--- a/MSDS6372_Project2_Deliverable.docx
+++ b/MSDS6372_Project2_Deliverable.docx
@@ -3029,183 +3029,185 @@
           <w:szCs w:val="24"/>
         </w:rPr>
       </w:pPr>
-    </w:p>
-    <w:p>
-      <w:pPr>
-        <w:pStyle w:val="Heading2"/>
+      <w:bookmarkStart w:id="14" w:name="_Toc530320904"/>
+      <w:r>
         <w:rPr>
           <w:sz w:val="24"/>
           <w:szCs w:val="24"/>
         </w:rPr>
-      </w:pPr>
-      <w:bookmarkStart w:id="14" w:name="_Toc530320904"/>
-      <w:r>
+        <w:t>Conclusion</w:t>
+      </w:r>
+      <w:bookmarkEnd w:id="14"/>
+    </w:p>
+    <w:p/>
+    <w:p>
+      <w:pPr>
+        <w:pStyle w:val="Heading1"/>
+      </w:pPr>
+      <w:bookmarkStart w:id="15" w:name="_Toc530320905"/>
+      <w:r>
+        <w:t xml:space="preserve">Objective 2 – </w:t>
+      </w:r>
+      <w:bookmarkEnd w:id="15"/>
+      <w:r>
+        <w:t>Linear Discriminant Analysis or Quadratic Discriminant Analysis</w:t>
+      </w:r>
+    </w:p>
+    <w:p/>
+    <w:p>
+      <w:pPr>
+        <w:pStyle w:val="Heading2"/>
         <w:rPr>
           <w:sz w:val="24"/>
           <w:szCs w:val="24"/>
         </w:rPr>
-        <w:t>Conclusion</w:t>
-      </w:r>
-      <w:bookmarkEnd w:id="14"/>
-    </w:p>
-    <w:p/>
-    <w:p>
-      <w:pPr>
-        <w:pStyle w:val="Heading1"/>
-      </w:pPr>
-      <w:bookmarkStart w:id="15" w:name="_Toc530320905"/>
-      <w:r>
-        <w:t xml:space="preserve">Objective 2 – </w:t>
-      </w:r>
-      <w:bookmarkEnd w:id="15"/>
-      <w:r>
-        <w:t>Linear Discriminant Analysis or Quadratic Discriminant Analysis</w:t>
-      </w:r>
-    </w:p>
-    <w:p/>
-    <w:p>
-      <w:pPr>
-        <w:pStyle w:val="Heading2"/>
+      </w:pPr>
+      <w:bookmarkStart w:id="16" w:name="_Toc530320907"/>
+      <w:r>
         <w:rPr>
           <w:sz w:val="24"/>
           <w:szCs w:val="24"/>
         </w:rPr>
-      </w:pPr>
-      <w:bookmarkStart w:id="16" w:name="_Toc530320907"/>
-      <w:r>
+        <w:t>Assumptions</w:t>
+      </w:r>
+      <w:bookmarkEnd w:id="16"/>
+    </w:p>
+    <w:p>
+      <w:r>
+        <w:t xml:space="preserve">From the EDA above variables that are not normally distrubuted have been log transformed, except for the fixed acidity variable.  </w:t>
+      </w:r>
+    </w:p>
+    <w:p>
+      <w:r>
+        <w:t>Each wine is assumed to be independent from the others.</w:t>
+      </w:r>
+    </w:p>
+    <w:p>
+      <w:r>
+        <w:t>The Homogeneity of the covariances is violotated, p value less than 0.0001 indicating a rejection of the null hypothesis that there is homogeneity between the covariances.  Therefore, Quadratic Discriminant Analysis will be used. See appendix for SAS output.</w:t>
+      </w:r>
+    </w:p>
+    <w:p/>
+    <w:p>
+      <w:pPr>
+        <w:pStyle w:val="Heading2"/>
         <w:rPr>
           <w:sz w:val="24"/>
           <w:szCs w:val="24"/>
         </w:rPr>
-        <w:t>Assumptions</w:t>
-      </w:r>
-      <w:bookmarkEnd w:id="16"/>
-    </w:p>
-    <w:p>
-      <w:r>
-        <w:t xml:space="preserve">From the EDA above variables that are not normally distrubuted have been log transformed, except for the fixed acidity variable.  </w:t>
-      </w:r>
-    </w:p>
-    <w:p>
-      <w:r>
-        <w:t>Each wine is assumed to be independent from the others.</w:t>
-      </w:r>
-    </w:p>
-    <w:p>
-      <w:r>
-        <w:t>The Homogeneity of the covariances is violotated, p value less than 0.0001 indicating a rejection of the null hypothesis that there is homogeneity between the covariances.  Therefore, Quadratic Discriminant Analysis will be used. See appendix for SAS output.</w:t>
-      </w:r>
-    </w:p>
-    <w:p>
-      <w:pPr>
-        <w:pStyle w:val="Heading2"/>
+      </w:pPr>
+      <w:bookmarkStart w:id="17" w:name="_Toc530320908"/>
+      <w:r>
         <w:rPr>
           <w:sz w:val="24"/>
           <w:szCs w:val="24"/>
         </w:rPr>
-      </w:pPr>
-      <w:bookmarkStart w:id="17" w:name="_Toc530320908"/>
-      <w:r>
+        <w:t>Model Fit</w:t>
+      </w:r>
+      <w:bookmarkEnd w:id="17"/>
+    </w:p>
+    <w:p>
+      <w:r>
+        <w:t>Using all the available variables the QDA’s error rate for detecting fine wines were 26.5% and for detecting poor quality wines are 28.4% giving us a total of 27.47%, a little more than 25% acceptable cuttoff.  This is assuming that there is a 50:50 split between fine and poor wines.</w:t>
+      </w:r>
+    </w:p>
+    <w:p/>
+    <w:p>
+      <w:pPr>
+        <w:pStyle w:val="Heading2"/>
         <w:rPr>
           <w:sz w:val="24"/>
           <w:szCs w:val="24"/>
         </w:rPr>
-        <w:t>Model Fit</w:t>
-      </w:r>
-      <w:bookmarkEnd w:id="17"/>
-    </w:p>
-    <w:p>
-      <w:r>
-        <w:t>Using all the available variables the QDA’s error rate for detecting fine wines were 26.5% and for detecting poor quality wines are 28.4% giving us a total of 27.47%, a little more than 25% acceptable cuttoff.  This is assuming that there is a 50:50 split between fine and poor wines.</w:t>
-      </w:r>
-      <w:bookmarkStart w:id="18" w:name="_GoBack"/>
-      <w:bookmarkEnd w:id="18"/>
-    </w:p>
-    <w:p>
-      <w:pPr>
-        <w:pStyle w:val="Heading2"/>
+      </w:pPr>
+      <w:bookmarkStart w:id="18" w:name="_Toc530320910"/>
+      <w:r>
         <w:rPr>
           <w:sz w:val="24"/>
           <w:szCs w:val="24"/>
         </w:rPr>
-      </w:pPr>
-      <w:bookmarkStart w:id="19" w:name="_Toc530320910"/>
-      <w:r>
+        <w:t>Conclusion</w:t>
+      </w:r>
+      <w:bookmarkEnd w:id="18"/>
+    </w:p>
+    <w:p>
+      <w:r>
+        <w:t>Compared to our logistic regression models’ error rate</w:t>
+      </w:r>
+      <w:r>
+        <w:t xml:space="preserve"> the logistic regression did a nonimally better job</w:t>
+      </w:r>
+      <w:r>
+        <w:t xml:space="preserve">.  To obtain the error rate we used the classification table applied to the training data set.  We chose </w:t>
+      </w:r>
+      <w:r>
+        <w:t>to set the probablity level at 0.5000 because it gave the highest correct classification percentage, 75.5%.  The error rate for detecting fine quality wine is 100 – 76.7 = 23.3% (100 – sensitivity) and the error rate for detecting poor quality wines is 100 – 74.1 = 25.9% (100 – specificity)</w:t>
+      </w:r>
+      <w:bookmarkStart w:id="19" w:name="_GoBack"/>
+      <w:bookmarkEnd w:id="19"/>
+      <w:r>
+        <w:t>.</w:t>
+      </w:r>
+    </w:p>
+    <w:p/>
+    <w:p>
+      <w:pPr>
+        <w:pStyle w:val="Heading1"/>
+      </w:pPr>
+      <w:bookmarkStart w:id="20" w:name="_Toc530320911"/>
+      <w:r>
+        <w:lastRenderedPageBreak/>
+        <w:t>Objective 2 – Nonparametric approach</w:t>
+      </w:r>
+      <w:bookmarkEnd w:id="20"/>
+    </w:p>
+    <w:p/>
+    <w:p>
+      <w:pPr>
+        <w:pStyle w:val="Heading2"/>
         <w:rPr>
           <w:sz w:val="24"/>
           <w:szCs w:val="24"/>
         </w:rPr>
-        <w:t>Conclusion</w:t>
-      </w:r>
-      <w:bookmarkEnd w:id="19"/>
-    </w:p>
-    <w:p>
-      <w:r>
-        <w:rPr>
-          <w:highlight w:val="yellow"/>
-        </w:rPr>
-        <w:t>AN</w:t>
-      </w:r>
-    </w:p>
-    <w:p/>
-    <w:p>
-      <w:pPr>
-        <w:pStyle w:val="Heading1"/>
-      </w:pPr>
-      <w:bookmarkStart w:id="20" w:name="_Toc530320911"/>
-      <w:r>
-        <w:t>Objective 2 – Nonparametric approach</w:t>
-      </w:r>
-      <w:bookmarkEnd w:id="20"/>
-    </w:p>
-    <w:p/>
-    <w:p>
-      <w:pPr>
-        <w:pStyle w:val="Heading2"/>
+      </w:pPr>
+      <w:bookmarkStart w:id="21" w:name="_Toc530320912"/>
+      <w:r>
         <w:rPr>
           <w:sz w:val="24"/>
           <w:szCs w:val="24"/>
         </w:rPr>
-      </w:pPr>
-      <w:bookmarkStart w:id="21" w:name="_Toc530320912"/>
-      <w:r>
+        <w:t>Problem Statement and Approach</w:t>
+      </w:r>
+      <w:bookmarkEnd w:id="21"/>
+    </w:p>
+    <w:p>
+      <w:pPr>
+        <w:rPr>
+          <w:rFonts w:eastAsia="Times New Roman" w:cs="Times New Roman"/>
+        </w:rPr>
+      </w:pPr>
+      <w:r>
+        <w:rPr>
+          <w:rFonts w:eastAsia="Times New Roman" w:cs="Times New Roman"/>
+          <w:highlight w:val="yellow"/>
+        </w:rPr>
+        <w:t>Vitaly</w:t>
+      </w:r>
+    </w:p>
+    <w:p>
+      <w:pPr>
+        <w:pStyle w:val="Heading2"/>
         <w:rPr>
           <w:sz w:val="24"/>
           <w:szCs w:val="24"/>
         </w:rPr>
-        <w:t>Problem Statement and Approach</w:t>
-      </w:r>
-      <w:bookmarkEnd w:id="21"/>
-    </w:p>
-    <w:p>
-      <w:pPr>
-        <w:rPr>
-          <w:rFonts w:eastAsia="Times New Roman" w:cs="Times New Roman"/>
-        </w:rPr>
-      </w:pPr>
-      <w:r>
-        <w:rPr>
-          <w:rFonts w:eastAsia="Times New Roman" w:cs="Times New Roman"/>
-          <w:highlight w:val="yellow"/>
-        </w:rPr>
-        <w:t>Vitaly</w:t>
-      </w:r>
-    </w:p>
-    <w:p>
-      <w:pPr>
-        <w:pStyle w:val="Heading2"/>
+      </w:pPr>
+      <w:bookmarkStart w:id="22" w:name="_Toc530320913"/>
+      <w:r>
         <w:rPr>
           <w:sz w:val="24"/>
           <w:szCs w:val="24"/>
         </w:rPr>
-      </w:pPr>
-      <w:bookmarkStart w:id="22" w:name="_Toc530320913"/>
-      <w:r>
-        <w:rPr>
-          <w:sz w:val="24"/>
-          <w:szCs w:val="24"/>
-        </w:rPr>
-        <w:lastRenderedPageBreak/>
         <w:t>Assumptions</w:t>
       </w:r>
       <w:bookmarkEnd w:id="22"/>
@@ -5714,7 +5716,7 @@
 </file>
 
 <file path=customXml/itemProps1.xml><?xml version="1.0" encoding="utf-8"?>
-<ds:datastoreItem xmlns:ds="http://schemas.openxmlformats.org/officeDocument/2006/customXml" ds:itemID="{B6B3E761-807F-4814-AA4C-EC33E58983E5}">
+<ds:datastoreItem xmlns:ds="http://schemas.openxmlformats.org/officeDocument/2006/customXml" ds:itemID="{DE482478-7559-4A1D-8881-C95932F9B045}">
   <ds:schemaRefs>
     <ds:schemaRef ds:uri="http://schemas.openxmlformats.org/officeDocument/2006/bibliography"/>
   </ds:schemaRefs>

--- a/MSDS6372_Project2_Deliverable.docx
+++ b/MSDS6372_Project2_Deliverable.docx
@@ -1,6 +1,6 @@
 
 <file path=word/document.xml><?xml version="1.0" encoding="utf-8"?>
-<w:document xmlns:wpc="http://schemas.microsoft.com/office/word/2010/wordprocessingCanvas" xmlns:cx="http://schemas.microsoft.com/office/drawing/2014/chartex" xmlns:cx1="http://schemas.microsoft.com/office/drawing/2015/9/8/chartex" xmlns:cx2="http://schemas.microsoft.com/office/drawing/2015/10/21/chartex" xmlns:cx3="http://schemas.microsoft.com/office/drawing/2016/5/9/chartex" xmlns:cx4="http://schemas.microsoft.com/office/drawing/2016/5/10/chartex" xmlns:cx5="http://schemas.microsoft.com/office/drawing/2016/5/11/chartex" xmlns:cx6="http://schemas.microsoft.com/office/drawing/2016/5/12/chartex" xmlns:cx7="http://schemas.microsoft.com/office/drawing/2016/5/13/chartex" xmlns:cx8="http://schemas.microsoft.com/office/drawing/2016/5/14/chartex" xmlns:mc="http://schemas.openxmlformats.org/markup-compatibility/2006" xmlns:aink="http://schemas.microsoft.com/office/drawing/2016/ink" xmlns:am3d="http://schemas.microsoft.com/office/drawing/2017/model3d" xmlns:o="urn:schemas-microsoft-com:office:office" xmlns:r="http://schemas.openxmlformats.org/officeDocument/2006/relationships" xmlns:m="http://schemas.openxmlformats.org/officeDocument/2006/math" xmlns:v="urn:schemas-microsoft-com:vml" xmlns:wp14="http://schemas.microsoft.com/office/word/2010/wordprocessingDrawing" xmlns:wp="http://schemas.openxmlformats.org/drawingml/2006/wordprocessingDrawing" xmlns:w10="urn:schemas-microsoft-com:office:word" xmlns:w="http://schemas.openxmlformats.org/wordprocessingml/2006/main" xmlns:w14="http://schemas.microsoft.com/office/word/2010/wordml" xmlns:w15="http://schemas.microsoft.com/office/word/2012/wordml" xmlns:w16cid="http://schemas.microsoft.com/office/word/2016/wordml/cid" xmlns:w16se="http://schemas.microsoft.com/office/word/2015/wordml/symex" xmlns:wpg="http://schemas.microsoft.com/office/word/2010/wordprocessingGroup" xmlns:wpi="http://schemas.microsoft.com/office/word/2010/wordprocessingInk" xmlns:wne="http://schemas.microsoft.com/office/word/2006/wordml" xmlns:wps="http://schemas.microsoft.com/office/word/2010/wordprocessingShape" mc:Ignorable="w14 w15 w16se w16cid wp14">
+<w:document xmlns:wpc="http://schemas.microsoft.com/office/word/2010/wordprocessingCanvas" xmlns:mc="http://schemas.openxmlformats.org/markup-compatibility/2006" xmlns:o="urn:schemas-microsoft-com:office:office" xmlns:r="http://schemas.openxmlformats.org/officeDocument/2006/relationships" xmlns:m="http://schemas.openxmlformats.org/officeDocument/2006/math" xmlns:v="urn:schemas-microsoft-com:vml" xmlns:wp14="http://schemas.microsoft.com/office/word/2010/wordprocessingDrawing" xmlns:wp="http://schemas.openxmlformats.org/drawingml/2006/wordprocessingDrawing" xmlns:w10="urn:schemas-microsoft-com:office:word" xmlns:w="http://schemas.openxmlformats.org/wordprocessingml/2006/main" xmlns:w14="http://schemas.microsoft.com/office/word/2010/wordml" xmlns:wpg="http://schemas.microsoft.com/office/word/2010/wordprocessingGroup" xmlns:wpi="http://schemas.microsoft.com/office/word/2010/wordprocessingInk" xmlns:wne="http://schemas.microsoft.com/office/word/2006/wordml" xmlns:wps="http://schemas.microsoft.com/office/word/2010/wordprocessingShape" mc:Ignorable="w14 wp14">
   <w:body>
     <w:p/>
     <w:p/>
@@ -92,7 +92,23 @@
           <w:sz w:val="32"/>
           <w:szCs w:val="32"/>
         </w:rPr>
-        <w:t>, LDA and Nonparameteric model approach</w:t>
+        <w:t xml:space="preserve">, LDA and </w:t>
+      </w:r>
+      <w:proofErr w:type="spellStart"/>
+      <w:r>
+        <w:rPr>
+          <w:sz w:val="32"/>
+          <w:szCs w:val="32"/>
+        </w:rPr>
+        <w:t>Nonparameteric</w:t>
+      </w:r>
+      <w:proofErr w:type="spellEnd"/>
+      <w:r>
+        <w:rPr>
+          <w:sz w:val="32"/>
+          <w:szCs w:val="32"/>
+        </w:rPr>
+        <w:t xml:space="preserve"> model approach</w:t>
       </w:r>
     </w:p>
     <w:p>
@@ -2291,9 +2307,45 @@
           <w:sz w:val="22"/>
           <w:szCs w:val="22"/>
         </w:rPr>
-        <w:t xml:space="preserve">we attempted to classify red wines that are related to the Portugese “Vinho Verde” variants.  Using a data set provided by the UCI machine learning repository, </w:t>
-      </w:r>
-      <w:hyperlink r:id="rId8" w:history="1">
+        <w:t xml:space="preserve">we attempted to classify red wines that are related to the </w:t>
+      </w:r>
+      <w:proofErr w:type="spellStart"/>
+      <w:r>
+        <w:rPr>
+          <w:rFonts w:eastAsia="Times New Roman" w:cs="Times New Roman"/>
+          <w:sz w:val="22"/>
+          <w:szCs w:val="22"/>
+        </w:rPr>
+        <w:t>Portugese</w:t>
+      </w:r>
+      <w:proofErr w:type="spellEnd"/>
+      <w:r>
+        <w:rPr>
+          <w:rFonts w:eastAsia="Times New Roman" w:cs="Times New Roman"/>
+          <w:sz w:val="22"/>
+          <w:szCs w:val="22"/>
+        </w:rPr>
+        <w:t xml:space="preserve"> “</w:t>
+      </w:r>
+      <w:proofErr w:type="spellStart"/>
+      <w:r>
+        <w:rPr>
+          <w:rFonts w:eastAsia="Times New Roman" w:cs="Times New Roman"/>
+          <w:sz w:val="22"/>
+          <w:szCs w:val="22"/>
+        </w:rPr>
+        <w:t>Vinho</w:t>
+      </w:r>
+      <w:proofErr w:type="spellEnd"/>
+      <w:r>
+        <w:rPr>
+          <w:rFonts w:eastAsia="Times New Roman" w:cs="Times New Roman"/>
+          <w:sz w:val="22"/>
+          <w:szCs w:val="22"/>
+        </w:rPr>
+        <w:t xml:space="preserve"> Verde” variants.  Using a data set provided by the UCI machine learning repository, </w:t>
+      </w:r>
+      <w:hyperlink r:id="rId9" w:history="1">
         <w:r>
           <w:rPr>
             <w:rStyle w:val="Hyperlink"/>
@@ -2314,8 +2366,9 @@
           <w:szCs w:val="21"/>
           <w:shd w:val="clear" w:color="auto" w:fill="FFFFFF"/>
         </w:rPr>
-        <w:t xml:space="preserve">.  The data set included fixed acidity, volatile acidity, citric acid, residual sugar, chlorides, free sulfur dioxide, total sulfur dioxide, density, pH, sulphates, alcohol, and quality as variables.  </w:t>
-      </w:r>
+        <w:t xml:space="preserve">.  The data set included fixed acidity, volatile acidity, citric acid, residual sugar, chlorides, free sulfur dioxide, total sulfur dioxide, density, pH, </w:t>
+      </w:r>
+      <w:proofErr w:type="spellStart"/>
       <w:r>
         <w:rPr>
           <w:rFonts w:ascii="Arial" w:hAnsi="Arial" w:cs="Arial"/>
@@ -2323,8 +2376,9 @@
           <w:szCs w:val="21"/>
           <w:shd w:val="clear" w:color="auto" w:fill="FFFFFF"/>
         </w:rPr>
-        <w:t>Using</w:t>
-      </w:r>
+        <w:t>sulphates</w:t>
+      </w:r>
+      <w:proofErr w:type="spellEnd"/>
       <w:r>
         <w:rPr>
           <w:rFonts w:ascii="Arial" w:hAnsi="Arial" w:cs="Arial"/>
@@ -2332,7 +2386,7 @@
           <w:szCs w:val="21"/>
           <w:shd w:val="clear" w:color="auto" w:fill="FFFFFF"/>
         </w:rPr>
-        <w:t xml:space="preserve"> the quality variable, based on sensory data score between 0 and 10, </w:t>
+        <w:t xml:space="preserve">, alcohol, and quality as variables.  </w:t>
       </w:r>
       <w:r>
         <w:rPr>
@@ -2341,7 +2395,45 @@
           <w:szCs w:val="21"/>
           <w:shd w:val="clear" w:color="auto" w:fill="FFFFFF"/>
         </w:rPr>
-        <w:t>we categorized the wines into a ‘poor’ category or a ‘fine’ category; 5 or less in quality was desiganted as ‘poor’ and greater than 5 is ‘fine’.  For the purpose of this project our objectives are as follows:</w:t>
+        <w:t>Using</w:t>
+      </w:r>
+      <w:r>
+        <w:rPr>
+          <w:rFonts w:ascii="Arial" w:hAnsi="Arial" w:cs="Arial"/>
+          <w:sz w:val="21"/>
+          <w:szCs w:val="21"/>
+          <w:shd w:val="clear" w:color="auto" w:fill="FFFFFF"/>
+        </w:rPr>
+        <w:t xml:space="preserve"> the quality variable, based on sensory data score between 0 and 10, </w:t>
+      </w:r>
+      <w:r>
+        <w:rPr>
+          <w:rFonts w:ascii="Arial" w:hAnsi="Arial" w:cs="Arial"/>
+          <w:sz w:val="21"/>
+          <w:szCs w:val="21"/>
+          <w:shd w:val="clear" w:color="auto" w:fill="FFFFFF"/>
+        </w:rPr>
+        <w:t xml:space="preserve">we categorized the wines into a ‘poor’ category or a ‘fine’ category; 5 or less in quality was </w:t>
+      </w:r>
+      <w:proofErr w:type="spellStart"/>
+      <w:r>
+        <w:rPr>
+          <w:rFonts w:ascii="Arial" w:hAnsi="Arial" w:cs="Arial"/>
+          <w:sz w:val="21"/>
+          <w:szCs w:val="21"/>
+          <w:shd w:val="clear" w:color="auto" w:fill="FFFFFF"/>
+        </w:rPr>
+        <w:t>desiganted</w:t>
+      </w:r>
+      <w:proofErr w:type="spellEnd"/>
+      <w:r>
+        <w:rPr>
+          <w:rFonts w:ascii="Arial" w:hAnsi="Arial" w:cs="Arial"/>
+          <w:sz w:val="21"/>
+          <w:szCs w:val="21"/>
+          <w:shd w:val="clear" w:color="auto" w:fill="FFFFFF"/>
+        </w:rPr>
+        <w:t xml:space="preserve"> as ‘poor’ and greater than 5 is ‘fine’.  For the purpose of this project our objectives are as follows:</w:t>
       </w:r>
     </w:p>
     <w:p>
@@ -2934,7 +3026,21 @@
         <w:rPr>
           <w:rFonts w:eastAsia="Times New Roman" w:cs="Times New Roman"/>
         </w:rPr>
-        <w:t>While running the logistic regression model using the provided data it was noticed that some of the variables were not normally distributed and were very skewed, namely residual sugar, chlorides, free sulfur dioxide, total sulfur dioxide, sulphates, alcohol and fixed acidity.  A log transformation was applied to all the named variables except for the fixed acidit</w:t>
+        <w:t xml:space="preserve">While running the logistic regression model using the provided data it was noticed that some of the variables were not normally distributed and were very skewed, namely residual sugar, chlorides, free sulfur dioxide, total sulfur dioxide, </w:t>
+      </w:r>
+      <w:proofErr w:type="spellStart"/>
+      <w:r>
+        <w:rPr>
+          <w:rFonts w:eastAsia="Times New Roman" w:cs="Times New Roman"/>
+        </w:rPr>
+        <w:t>sulphates</w:t>
+      </w:r>
+      <w:proofErr w:type="spellEnd"/>
+      <w:r>
+        <w:rPr>
+          <w:rFonts w:eastAsia="Times New Roman" w:cs="Times New Roman"/>
+        </w:rPr>
+        <w:t>, alcohol and fixed acidity.  A log transformation was applied to all the named variables except for the fixed acidit</w:t>
       </w:r>
       <w:r>
         <w:rPr>
@@ -2976,10 +3082,26 @@
     </w:p>
     <w:p>
       <w:r>
-        <w:t xml:space="preserve">After applying the Forward selection method to the log transformed and non-transformed variables seven variables were selected by the algorithm.  The Hosmer-Lemshow test concluded that the model had a good fit (p = 0.7738).  </w:t>
-      </w:r>
-      <w:r>
-        <w:t xml:space="preserve">There was no noticebly large outliers or leverage points, diagnostic table can be found in the appendix.  </w:t>
+        <w:t>After applying the Forward selection method to the log transformed and non-transformed variables seven variables were selected by the algorithm.  The Hosmer-</w:t>
+      </w:r>
+      <w:proofErr w:type="spellStart"/>
+      <w:r>
+        <w:t>Lemshow</w:t>
+      </w:r>
+      <w:proofErr w:type="spellEnd"/>
+      <w:r>
+        <w:t xml:space="preserve"> test concluded that the model had a good fit (p = 0.7738).  </w:t>
+      </w:r>
+      <w:r>
+        <w:t xml:space="preserve">There was no </w:t>
+      </w:r>
+      <w:proofErr w:type="spellStart"/>
+      <w:r>
+        <w:t>noticebly</w:t>
+      </w:r>
+      <w:proofErr w:type="spellEnd"/>
+      <w:r>
+        <w:t xml:space="preserve"> large outliers or leverage points, diagnostic table can be found in the appendix.  </w:t>
       </w:r>
       <w:r>
         <w:t>The AIC model fit statistics is 825.142.</w:t>
@@ -3008,16 +3130,21 @@
       <w:bookmarkEnd w:id="13"/>
     </w:p>
     <w:p>
-      <w:r>
-        <w:t>Log(odds) = -11.7 – 1.1(log(chlorides)) – 0.3(</w:t>
-      </w:r>
       <w:proofErr w:type="gramStart"/>
       <w:r>
-        <w:t>log(</w:t>
+        <w:t>Log(</w:t>
       </w:r>
       <w:proofErr w:type="gramEnd"/>
       <w:r>
-        <w:t>total sulfur dioxide)) + 3.6(log(sulphates) + 9.0(log(alcohol)) – 3.2(volatile acidity) – 2.2(citric acid) – 2.0(pH)</w:t>
+        <w:t>odds) = -11.7 – 1.1(log(chlorides)) – 0.3(log(total sulfur dioxide)) + 3.6(log(</w:t>
+      </w:r>
+      <w:proofErr w:type="spellStart"/>
+      <w:r>
+        <w:t>sulphates</w:t>
+      </w:r>
+      <w:proofErr w:type="spellEnd"/>
+      <w:r>
+        <w:t>) + 9.0(log(alcohol)) – 3.2(volatile acidity) – 2.2(citric acid) – 2.0(pH)</w:t>
       </w:r>
     </w:p>
     <w:p/>
@@ -3074,7 +3201,15 @@
     </w:p>
     <w:p>
       <w:r>
-        <w:t xml:space="preserve">From the EDA above variables that are not normally distrubuted have been log transformed, except for the fixed acidity variable.  </w:t>
+        <w:t xml:space="preserve">From the EDA above variables that are not normally </w:t>
+      </w:r>
+      <w:proofErr w:type="spellStart"/>
+      <w:r>
+        <w:t>distrubuted</w:t>
+      </w:r>
+      <w:proofErr w:type="spellEnd"/>
+      <w:r>
+        <w:t xml:space="preserve"> have been log transformed, except for the fixed acidity variable.  </w:t>
       </w:r>
     </w:p>
     <w:p>
@@ -3084,7 +3219,31 @@
     </w:p>
     <w:p>
       <w:r>
-        <w:t>The Homogeneity of the covariances is violotated, p value less than 0.0001 indicating a rejection of the null hypothesis that there is homogeneity between the covariances.  Therefore, Quadratic Discriminant Analysis will be used. See appendix for SAS output.</w:t>
+        <w:t xml:space="preserve">The Homogeneity of the </w:t>
+      </w:r>
+      <w:proofErr w:type="spellStart"/>
+      <w:r>
+        <w:t>covariances</w:t>
+      </w:r>
+      <w:proofErr w:type="spellEnd"/>
+      <w:r>
+        <w:t xml:space="preserve"> is </w:t>
+      </w:r>
+      <w:proofErr w:type="spellStart"/>
+      <w:r>
+        <w:t>violotated</w:t>
+      </w:r>
+      <w:proofErr w:type="spellEnd"/>
+      <w:r>
+        <w:t xml:space="preserve">, p value less than 0.0001 indicating a rejection of the null hypothesis that there is homogeneity between the </w:t>
+      </w:r>
+      <w:proofErr w:type="spellStart"/>
+      <w:r>
+        <w:t>covariances</w:t>
+      </w:r>
+      <w:proofErr w:type="spellEnd"/>
+      <w:r>
+        <w:t>.  Therefore, Quadratic Discriminant Analysis will be used. See appendix for SAS output.</w:t>
       </w:r>
     </w:p>
     <w:p/>
@@ -3108,7 +3267,15 @@
     </w:p>
     <w:p>
       <w:r>
-        <w:t>Using all the available variables the QDA’s error rate for detecting fine wines were 26.5% and for detecting poor quality wines are 28.4% giving us a total of 27.47%, a little more than 25% acceptable cuttoff.  This is assuming that there is a 50:50 split between fine and poor wines.</w:t>
+        <w:t xml:space="preserve">Using all the available variables the QDA’s error rate for detecting fine wines were 26.5% and for detecting poor quality wines are 28.4% giving us a total of 27.47%, a little more than 25% acceptable </w:t>
+      </w:r>
+      <w:proofErr w:type="spellStart"/>
+      <w:r>
+        <w:t>cuttoff</w:t>
+      </w:r>
+      <w:proofErr w:type="spellEnd"/>
+      <w:r>
+        <w:t>.  This is assuming that there is a 50:50 split between fine and poor wines.</w:t>
       </w:r>
     </w:p>
     <w:p/>
@@ -3135,18 +3302,29 @@
         <w:t>Compared to our logistic regression models’ error rate</w:t>
       </w:r>
       <w:r>
-        <w:t xml:space="preserve"> the logistic regression did a nonimally better job</w:t>
+        <w:t xml:space="preserve"> the logistic regression did a </w:t>
+      </w:r>
+      <w:proofErr w:type="spellStart"/>
+      <w:r>
+        <w:t>nonimally</w:t>
+      </w:r>
+      <w:proofErr w:type="spellEnd"/>
+      <w:r>
+        <w:t xml:space="preserve"> better job</w:t>
       </w:r>
       <w:r>
         <w:t xml:space="preserve">.  To obtain the error rate we used the classification table applied to the training data set.  We chose </w:t>
       </w:r>
       <w:r>
-        <w:t>to set the probablity level at 0.5000 because it gave the highest correct classification percentage, 75.5%.  The error rate for detecting fine quality wine is 100 – 76.7 = 23.3% (100 – sensitivity) and the error rate for detecting poor quality wines is 100 – 74.1 = 25.9% (100 – specificity)</w:t>
-      </w:r>
-      <w:bookmarkStart w:id="19" w:name="_GoBack"/>
-      <w:bookmarkEnd w:id="19"/>
-      <w:r>
-        <w:t>.</w:t>
+        <w:t xml:space="preserve">to set the </w:t>
+      </w:r>
+      <w:proofErr w:type="spellStart"/>
+      <w:r>
+        <w:t>probablity</w:t>
+      </w:r>
+      <w:proofErr w:type="spellEnd"/>
+      <w:r>
+        <w:t xml:space="preserve"> level at 0.5000 because it gave the highest correct classification percentage, 75.5%.  The error rate for detecting fine quality wine is 100 – 76.7 = 23.3% (100 – sensitivity) and the error rate for detecting poor quality wines is 100 – 74.1 = 25.9% (100 – specificity).</w:t>
       </w:r>
     </w:p>
     <w:p/>
@@ -3154,12 +3332,12 @@
       <w:pPr>
         <w:pStyle w:val="Heading1"/>
       </w:pPr>
-      <w:bookmarkStart w:id="20" w:name="_Toc530320911"/>
+      <w:bookmarkStart w:id="19" w:name="_Toc530320911"/>
       <w:r>
         <w:lastRenderedPageBreak/>
         <w:t>Objective 2 – Nonparametric approach</w:t>
       </w:r>
-      <w:bookmarkEnd w:id="20"/>
+      <w:bookmarkEnd w:id="19"/>
     </w:p>
     <w:p/>
     <w:p>
@@ -3170,7 +3348,7 @@
           <w:szCs w:val="24"/>
         </w:rPr>
       </w:pPr>
-      <w:bookmarkStart w:id="21" w:name="_Toc530320912"/>
+      <w:bookmarkStart w:id="20" w:name="_Toc530320912"/>
       <w:r>
         <w:rPr>
           <w:sz w:val="24"/>
@@ -3178,20 +3356,30 @@
         </w:rPr>
         <w:t>Problem Statement and Approach</w:t>
       </w:r>
-      <w:bookmarkEnd w:id="21"/>
-    </w:p>
-    <w:p>
-      <w:pPr>
-        <w:rPr>
-          <w:rFonts w:eastAsia="Times New Roman" w:cs="Times New Roman"/>
-        </w:rPr>
-      </w:pPr>
-      <w:r>
-        <w:rPr>
-          <w:rFonts w:eastAsia="Times New Roman" w:cs="Times New Roman"/>
-          <w:highlight w:val="yellow"/>
-        </w:rPr>
-        <w:t>Vitaly</w:t>
+      <w:bookmarkEnd w:id="20"/>
+    </w:p>
+    <w:p>
+      <w:pPr>
+        <w:ind w:left="720"/>
+      </w:pPr>
+      <w:bookmarkStart w:id="21" w:name="_Toc530320913"/>
+      <w:r>
+        <w:t xml:space="preserve">By using </w:t>
+      </w:r>
+      <w:r>
+        <w:t>non</w:t>
+      </w:r>
+      <w:r>
+        <w:t>-parametric</w:t>
+      </w:r>
+      <w:r>
+        <w:t xml:space="preserve"> model approach </w:t>
+      </w:r>
+      <w:r>
+        <w:t>detect the quality of wine “poor” or “fine” using random forest approach.</w:t>
+      </w:r>
+      <w:r>
+        <w:t xml:space="preserve"> </w:t>
       </w:r>
     </w:p>
     <w:p>
@@ -3202,7 +3390,6 @@
           <w:szCs w:val="24"/>
         </w:rPr>
       </w:pPr>
-      <w:bookmarkStart w:id="22" w:name="_Toc530320913"/>
       <w:r>
         <w:rPr>
           <w:sz w:val="24"/>
@@ -3210,99 +3397,444 @@
         </w:rPr>
         <w:t>Assumptions</w:t>
       </w:r>
-      <w:bookmarkEnd w:id="22"/>
-    </w:p>
-    <w:p>
-      <w:r>
-        <w:rPr>
-          <w:highlight w:val="yellow"/>
-        </w:rPr>
-        <w:t>Vitaly</w:t>
-      </w:r>
+      <w:bookmarkEnd w:id="21"/>
     </w:p>
     <w:p>
       <w:pPr>
         <w:pStyle w:val="Heading2"/>
-        <w:rPr>
+        <w:ind w:left="720"/>
+        <w:rPr>
+          <w:color w:val="auto"/>
           <w:sz w:val="24"/>
           <w:szCs w:val="24"/>
         </w:rPr>
       </w:pPr>
-      <w:bookmarkStart w:id="23" w:name="_Toc530320914"/>
-      <w:r>
-        <w:rPr>
+      <w:bookmarkStart w:id="22" w:name="_Toc530320914"/>
+      <w:r>
+        <w:rPr>
+          <w:color w:val="auto"/>
           <w:sz w:val="24"/>
           <w:szCs w:val="24"/>
         </w:rPr>
-        <w:t>Model Fit</w:t>
-      </w:r>
-      <w:bookmarkEnd w:id="23"/>
-    </w:p>
-    <w:p>
-      <w:r>
-        <w:rPr>
-          <w:highlight w:val="yellow"/>
-        </w:rPr>
-        <w:t>Vitaly</w:t>
+        <w:t>Wine with quality rate of 5 and less called “poor” wine and wine 6 and more “good” wine.</w:t>
       </w:r>
     </w:p>
     <w:p>
       <w:pPr>
         <w:pStyle w:val="Heading2"/>
-        <w:rPr>
+        <w:ind w:left="720"/>
+        <w:rPr>
+          <w:color w:val="auto"/>
           <w:sz w:val="24"/>
           <w:szCs w:val="24"/>
         </w:rPr>
       </w:pPr>
-      <w:bookmarkStart w:id="24" w:name="_Toc530320915"/>
-      <w:r>
-        <w:rPr>
+      <w:r>
+        <w:rPr>
+          <w:color w:val="auto"/>
           <w:sz w:val="24"/>
           <w:szCs w:val="24"/>
         </w:rPr>
-        <w:t>Parameter Interpretation</w:t>
-      </w:r>
-      <w:bookmarkEnd w:id="24"/>
-    </w:p>
-    <w:p>
-      <w:r>
-        <w:rPr>
-          <w:highlight w:val="yellow"/>
-        </w:rPr>
-        <w:t>Vitaly</w:t>
-      </w:r>
-    </w:p>
-    <w:p>
-      <w:pPr>
-        <w:pStyle w:val="Heading2"/>
-        <w:rPr>
+        <w:t>Split observation into train set as 2/3 of data and 1/3 is a</w:t>
+      </w:r>
+      <w:r>
+        <w:rPr>
+          <w:color w:val="auto"/>
           <w:sz w:val="24"/>
           <w:szCs w:val="24"/>
         </w:rPr>
-      </w:pPr>
-      <w:bookmarkStart w:id="25" w:name="_Toc530320916"/>
-      <w:r>
-        <w:rPr>
+        <w:t>s</w:t>
+      </w:r>
+      <w:r>
+        <w:rPr>
+          <w:color w:val="auto"/>
           <w:sz w:val="24"/>
           <w:szCs w:val="24"/>
         </w:rPr>
+        <w:t xml:space="preserve"> test set.</w:t>
+      </w:r>
+    </w:p>
+    <w:p>
+      <w:pPr>
+        <w:pStyle w:val="Heading2"/>
+        <w:ind w:left="720"/>
+        <w:rPr>
+          <w:color w:val="auto"/>
+          <w:sz w:val="24"/>
+          <w:szCs w:val="24"/>
+        </w:rPr>
+      </w:pPr>
+      <w:r>
+        <w:rPr>
+          <w:color w:val="auto"/>
+          <w:sz w:val="24"/>
+          <w:szCs w:val="24"/>
+        </w:rPr>
+        <w:t>Each wine is assumed to be independent from the others.</w:t>
+      </w:r>
+    </w:p>
+    <w:p/>
+    <w:p>
+      <w:pPr>
+        <w:pStyle w:val="Heading2"/>
+        <w:rPr>
+          <w:sz w:val="24"/>
+          <w:szCs w:val="24"/>
+        </w:rPr>
+      </w:pPr>
+      <w:r>
+        <w:rPr>
+          <w:sz w:val="24"/>
+          <w:szCs w:val="24"/>
+        </w:rPr>
+        <w:t>Model Fit</w:t>
+      </w:r>
+      <w:bookmarkEnd w:id="22"/>
+    </w:p>
+    <w:p>
+      <w:pPr>
+        <w:ind w:left="720"/>
+      </w:pPr>
+      <w:r>
+        <w:t xml:space="preserve">Initially we used </w:t>
+      </w:r>
+      <w:r>
+        <w:t>all available variables for model creation and detecting error rate</w:t>
+      </w:r>
+      <w:r>
+        <w:t xml:space="preserve"> but </w:t>
+      </w:r>
+      <w:r>
+        <w:t xml:space="preserve">finally detected that using 5 variables is enough to get best error rate. </w:t>
+      </w:r>
+      <w:r>
+        <w:t xml:space="preserve"> </w:t>
+      </w:r>
+      <w:r>
+        <w:t>The best amount of trees based on error rate graph is around 100</w:t>
+      </w:r>
+      <w:r>
+        <w:t>.</w:t>
+      </w:r>
+    </w:p>
+    <w:p>
+      <w:pPr>
+        <w:ind w:firstLine="720"/>
+      </w:pPr>
+      <w:r>
+        <w:rPr>
+          <w:noProof/>
+          <w:lang w:eastAsia="ja-JP" w:bidi="he-IL"/>
+        </w:rPr>
+        <w:drawing>
+          <wp:inline distT="0" distB="0" distL="0" distR="0" wp14:anchorId="4D613F00" wp14:editId="26BAC588">
+            <wp:extent cx="5612130" cy="2859405"/>
+            <wp:effectExtent l="0" t="0" r="7620" b="0"/>
+            <wp:docPr id="3" name="Picture 3"/>
+            <wp:cNvGraphicFramePr>
+              <a:graphicFrameLocks xmlns:a="http://schemas.openxmlformats.org/drawingml/2006/main" noChangeAspect="1"/>
+            </wp:cNvGraphicFramePr>
+            <a:graphic xmlns:a="http://schemas.openxmlformats.org/drawingml/2006/main">
+              <a:graphicData uri="http://schemas.openxmlformats.org/drawingml/2006/picture">
+                <pic:pic xmlns:pic="http://schemas.openxmlformats.org/drawingml/2006/picture">
+                  <pic:nvPicPr>
+                    <pic:cNvPr id="0" name=""/>
+                    <pic:cNvPicPr/>
+                  </pic:nvPicPr>
+                  <pic:blipFill>
+                    <a:blip r:embed="rId10"/>
+                    <a:stretch>
+                      <a:fillRect/>
+                    </a:stretch>
+                  </pic:blipFill>
+                  <pic:spPr>
+                    <a:xfrm>
+                      <a:off x="0" y="0"/>
+                      <a:ext cx="5612130" cy="2859405"/>
+                    </a:xfrm>
+                    <a:prstGeom prst="rect">
+                      <a:avLst/>
+                    </a:prstGeom>
+                  </pic:spPr>
+                </pic:pic>
+              </a:graphicData>
+            </a:graphic>
+          </wp:inline>
+        </w:drawing>
+      </w:r>
+    </w:p>
+    <w:p>
+      <w:pPr>
+        <w:pStyle w:val="Heading2"/>
+        <w:rPr>
+          <w:sz w:val="24"/>
+          <w:szCs w:val="24"/>
+        </w:rPr>
+      </w:pPr>
+      <w:bookmarkStart w:id="23" w:name="_Toc530320916"/>
+    </w:p>
+    <w:p>
+      <w:pPr>
+        <w:pStyle w:val="Heading2"/>
+        <w:ind w:left="2160" w:firstLine="720"/>
+        <w:rPr>
+          <w:sz w:val="24"/>
+          <w:szCs w:val="24"/>
+        </w:rPr>
+      </w:pPr>
+      <w:r>
+        <w:rPr>
+          <w:noProof/>
+          <w:lang w:eastAsia="ja-JP" w:bidi="he-IL"/>
+        </w:rPr>
+        <w:drawing>
+          <wp:inline distT="0" distB="0" distL="0" distR="0" wp14:anchorId="2E9426C2" wp14:editId="049F9E26">
+            <wp:extent cx="3467100" cy="819150"/>
+            <wp:effectExtent l="0" t="0" r="0" b="0"/>
+            <wp:docPr id="4" name="Picture 4"/>
+            <wp:cNvGraphicFramePr>
+              <a:graphicFrameLocks xmlns:a="http://schemas.openxmlformats.org/drawingml/2006/main" noChangeAspect="1"/>
+            </wp:cNvGraphicFramePr>
+            <a:graphic xmlns:a="http://schemas.openxmlformats.org/drawingml/2006/main">
+              <a:graphicData uri="http://schemas.openxmlformats.org/drawingml/2006/picture">
+                <pic:pic xmlns:pic="http://schemas.openxmlformats.org/drawingml/2006/picture">
+                  <pic:nvPicPr>
+                    <pic:cNvPr id="0" name=""/>
+                    <pic:cNvPicPr/>
+                  </pic:nvPicPr>
+                  <pic:blipFill>
+                    <a:blip r:embed="rId11"/>
+                    <a:stretch>
+                      <a:fillRect/>
+                    </a:stretch>
+                  </pic:blipFill>
+                  <pic:spPr>
+                    <a:xfrm>
+                      <a:off x="0" y="0"/>
+                      <a:ext cx="3467100" cy="819150"/>
+                    </a:xfrm>
+                    <a:prstGeom prst="rect">
+                      <a:avLst/>
+                    </a:prstGeom>
+                  </pic:spPr>
+                </pic:pic>
+              </a:graphicData>
+            </a:graphic>
+          </wp:inline>
+        </w:drawing>
+      </w:r>
+    </w:p>
+    <w:p/>
+    <w:p>
+      <w:pPr>
+        <w:pStyle w:val="Heading2"/>
+        <w:rPr>
+          <w:sz w:val="24"/>
+          <w:szCs w:val="24"/>
+        </w:rPr>
+      </w:pPr>
+      <w:r>
+        <w:rPr>
+          <w:sz w:val="24"/>
+          <w:szCs w:val="24"/>
+        </w:rPr>
         <w:t>Conclusion</w:t>
       </w:r>
-      <w:bookmarkEnd w:id="25"/>
-    </w:p>
-    <w:p>
-      <w:r>
-        <w:rPr>
-          <w:highlight w:val="yellow"/>
-        </w:rPr>
-        <w:t>Vitaly</w:t>
+      <w:bookmarkEnd w:id="23"/>
+    </w:p>
+    <w:p>
+      <w:r>
+        <w:t>Utilizing Random forest t</w:t>
+      </w:r>
+      <w:r>
+        <w:t xml:space="preserve">o obtain the error rate for detecting </w:t>
+      </w:r>
+      <w:r>
+        <w:t>“</w:t>
+      </w:r>
+      <w:r>
+        <w:t>fine</w:t>
+      </w:r>
+      <w:r>
+        <w:t>”</w:t>
+      </w:r>
+      <w:r>
+        <w:t xml:space="preserve"> quality wine is 100 – </w:t>
+      </w:r>
+      <w:r>
+        <w:t>81.3 = 18.7</w:t>
+      </w:r>
+      <w:r>
+        <w:t xml:space="preserve">% (100 – sensitivity) and the error rate for detecting poor quality wines is 100 – </w:t>
+      </w:r>
+      <w:r>
+        <w:t>78.08</w:t>
+      </w:r>
+      <w:r>
+        <w:t xml:space="preserve"> = 2</w:t>
+      </w:r>
+      <w:r>
+        <w:t>2</w:t>
+      </w:r>
+      <w:r>
+        <w:t>% (100 – specificity).</w:t>
+      </w:r>
+    </w:p>
+    <w:p/>
+    <w:p/>
+    <w:p/>
+    <w:p/>
+    <w:p/>
+    <w:p>
+      <w:pPr>
+        <w:rPr>
+          <w:b/>
+          <w:bCs/>
+        </w:rPr>
+      </w:pPr>
+      <w:r>
+        <w:rPr>
+          <w:b/>
+          <w:bCs/>
+        </w:rPr>
+        <w:lastRenderedPageBreak/>
+        <w:t>Confusion matrix result:</w:t>
+      </w:r>
+    </w:p>
+    <w:p/>
+    <w:p>
+      <w:r>
+        <w:t xml:space="preserve">                                           </w:t>
+      </w:r>
+      <w:bookmarkStart w:id="24" w:name="_GoBack"/>
+      <w:r>
+        <w:rPr>
+          <w:noProof/>
+          <w:lang w:eastAsia="ja-JP" w:bidi="he-IL"/>
+        </w:rPr>
+        <w:drawing>
+          <wp:inline distT="0" distB="0" distL="0" distR="0" wp14:anchorId="6A2D9832" wp14:editId="146DFB04">
+            <wp:extent cx="2708057" cy="3067050"/>
+            <wp:effectExtent l="0" t="0" r="0" b="0"/>
+            <wp:docPr id="5" name="Picture 5"/>
+            <wp:cNvGraphicFramePr>
+              <a:graphicFrameLocks xmlns:a="http://schemas.openxmlformats.org/drawingml/2006/main" noChangeAspect="1"/>
+            </wp:cNvGraphicFramePr>
+            <a:graphic xmlns:a="http://schemas.openxmlformats.org/drawingml/2006/main">
+              <a:graphicData uri="http://schemas.openxmlformats.org/drawingml/2006/picture">
+                <pic:pic xmlns:pic="http://schemas.openxmlformats.org/drawingml/2006/picture">
+                  <pic:nvPicPr>
+                    <pic:cNvPr id="0" name=""/>
+                    <pic:cNvPicPr/>
+                  </pic:nvPicPr>
+                  <pic:blipFill>
+                    <a:blip r:embed="rId12"/>
+                    <a:stretch>
+                      <a:fillRect/>
+                    </a:stretch>
+                  </pic:blipFill>
+                  <pic:spPr>
+                    <a:xfrm>
+                      <a:off x="0" y="0"/>
+                      <a:ext cx="2708057" cy="3067050"/>
+                    </a:xfrm>
+                    <a:prstGeom prst="rect">
+                      <a:avLst/>
+                    </a:prstGeom>
+                  </pic:spPr>
+                </pic:pic>
+              </a:graphicData>
+            </a:graphic>
+          </wp:inline>
+        </w:drawing>
+      </w:r>
+      <w:bookmarkEnd w:id="24"/>
+    </w:p>
+    <w:p/>
+    <w:p>
+      <w:pPr>
+        <w:pStyle w:val="Heading3"/>
+        <w:shd w:val="clear" w:color="auto" w:fill="FFFFFF"/>
+        <w:spacing w:before="480" w:after="120"/>
+        <w:rPr>
+          <w:rFonts w:ascii="Arial" w:hAnsi="Arial" w:cs="Arial"/>
+          <w:color w:val="000000"/>
+        </w:rPr>
+      </w:pPr>
+      <w:r>
+        <w:rPr>
+          <w:rFonts w:ascii="Arial" w:hAnsi="Arial" w:cs="Arial"/>
+          <w:b/>
+          <w:bCs/>
+          <w:color w:val="000000"/>
+        </w:rPr>
+        <w:t>Variable Importance</w:t>
+      </w:r>
+    </w:p>
+    <w:p/>
+    <w:p>
+      <w:r>
+        <w:rPr>
+          <w:noProof/>
+          <w:lang w:eastAsia="ja-JP" w:bidi="he-IL"/>
+        </w:rPr>
+        <w:drawing>
+          <wp:inline distT="0" distB="0" distL="0" distR="0" wp14:anchorId="25673698" wp14:editId="03A63B51">
+            <wp:extent cx="5391150" cy="3115863"/>
+            <wp:effectExtent l="0" t="0" r="0" b="8890"/>
+            <wp:docPr id="1" name="Picture 1"/>
+            <wp:cNvGraphicFramePr>
+              <a:graphicFrameLocks xmlns:a="http://schemas.openxmlformats.org/drawingml/2006/main" noChangeAspect="1"/>
+            </wp:cNvGraphicFramePr>
+            <a:graphic xmlns:a="http://schemas.openxmlformats.org/drawingml/2006/main">
+              <a:graphicData uri="http://schemas.openxmlformats.org/drawingml/2006/picture">
+                <pic:pic xmlns:pic="http://schemas.openxmlformats.org/drawingml/2006/picture">
+                  <pic:nvPicPr>
+                    <pic:cNvPr id="0" name=""/>
+                    <pic:cNvPicPr/>
+                  </pic:nvPicPr>
+                  <pic:blipFill>
+                    <a:blip r:embed="rId13"/>
+                    <a:stretch>
+                      <a:fillRect/>
+                    </a:stretch>
+                  </pic:blipFill>
+                  <pic:spPr>
+                    <a:xfrm>
+                      <a:off x="0" y="0"/>
+                      <a:ext cx="5392981" cy="3116921"/>
+                    </a:xfrm>
+                    <a:prstGeom prst="rect">
+                      <a:avLst/>
+                    </a:prstGeom>
+                  </pic:spPr>
+                </pic:pic>
+              </a:graphicData>
+            </a:graphic>
+          </wp:inline>
+        </w:drawing>
+      </w:r>
+    </w:p>
+    <w:p/>
+    <w:p>
+      <w:pPr>
+        <w:ind w:left="720"/>
+      </w:pPr>
+      <w:r>
+        <w:t xml:space="preserve">The overall accuracy of our model is pretty good at around </w:t>
+      </w:r>
+      <w:r>
+        <w:t>80</w:t>
+      </w:r>
+      <w:r>
+        <w:t>% overall. However, we could clearly see that it is much better in predicting bad wines than good ones.</w:t>
       </w:r>
     </w:p>
     <w:p/>
     <w:sectPr>
-      <w:headerReference w:type="default" r:id="rId9"/>
-      <w:footerReference w:type="even" r:id="rId10"/>
-      <w:footerReference w:type="default" r:id="rId11"/>
+      <w:headerReference w:type="default" r:id="rId14"/>
+      <w:footerReference w:type="even" r:id="rId15"/>
+      <w:footerReference w:type="default" r:id="rId16"/>
       <w:pgSz w:w="12240" w:h="15840"/>
       <w:pgMar w:top="720" w:right="720" w:bottom="720" w:left="720" w:header="720" w:footer="720" w:gutter="0"/>
       <w:cols w:space="720"/>
@@ -3314,7 +3846,7 @@
 </file>
 
 <file path=word/endnotes.xml><?xml version="1.0" encoding="utf-8"?>
-<w:endnotes xmlns:wpc="http://schemas.microsoft.com/office/word/2010/wordprocessingCanvas" xmlns:cx="http://schemas.microsoft.com/office/drawing/2014/chartex" xmlns:cx1="http://schemas.microsoft.com/office/drawing/2015/9/8/chartex" xmlns:cx2="http://schemas.microsoft.com/office/drawing/2015/10/21/chartex" xmlns:cx3="http://schemas.microsoft.com/office/drawing/2016/5/9/chartex" xmlns:cx4="http://schemas.microsoft.com/office/drawing/2016/5/10/chartex" xmlns:cx5="http://schemas.microsoft.com/office/drawing/2016/5/11/chartex" xmlns:cx6="http://schemas.microsoft.com/office/drawing/2016/5/12/chartex" xmlns:cx7="http://schemas.microsoft.com/office/drawing/2016/5/13/chartex" xmlns:cx8="http://schemas.microsoft.com/office/drawing/2016/5/14/chartex" xmlns:mc="http://schemas.openxmlformats.org/markup-compatibility/2006" xmlns:aink="http://schemas.microsoft.com/office/drawing/2016/ink" xmlns:am3d="http://schemas.microsoft.com/office/drawing/2017/model3d" xmlns:o="urn:schemas-microsoft-com:office:office" xmlns:r="http://schemas.openxmlformats.org/officeDocument/2006/relationships" xmlns:m="http://schemas.openxmlformats.org/officeDocument/2006/math" xmlns:v="urn:schemas-microsoft-com:vml" xmlns:wp14="http://schemas.microsoft.com/office/word/2010/wordprocessingDrawing" xmlns:wp="http://schemas.openxmlformats.org/drawingml/2006/wordprocessingDrawing" xmlns:w10="urn:schemas-microsoft-com:office:word" xmlns:w="http://schemas.openxmlformats.org/wordprocessingml/2006/main" xmlns:w14="http://schemas.microsoft.com/office/word/2010/wordml" xmlns:w15="http://schemas.microsoft.com/office/word/2012/wordml" xmlns:w16cid="http://schemas.microsoft.com/office/word/2016/wordml/cid" xmlns:w16se="http://schemas.microsoft.com/office/word/2015/wordml/symex" xmlns:wpg="http://schemas.microsoft.com/office/word/2010/wordprocessingGroup" xmlns:wpi="http://schemas.microsoft.com/office/word/2010/wordprocessingInk" xmlns:wne="http://schemas.microsoft.com/office/word/2006/wordml" xmlns:wps="http://schemas.microsoft.com/office/word/2010/wordprocessingShape" mc:Ignorable="w14 w15 w16se w16cid wp14">
+<w:endnotes xmlns:wpc="http://schemas.microsoft.com/office/word/2010/wordprocessingCanvas" xmlns:mc="http://schemas.openxmlformats.org/markup-compatibility/2006" xmlns:o="urn:schemas-microsoft-com:office:office" xmlns:r="http://schemas.openxmlformats.org/officeDocument/2006/relationships" xmlns:m="http://schemas.openxmlformats.org/officeDocument/2006/math" xmlns:v="urn:schemas-microsoft-com:vml" xmlns:wp14="http://schemas.microsoft.com/office/word/2010/wordprocessingDrawing" xmlns:wp="http://schemas.openxmlformats.org/drawingml/2006/wordprocessingDrawing" xmlns:w10="urn:schemas-microsoft-com:office:word" xmlns:w="http://schemas.openxmlformats.org/wordprocessingml/2006/main" xmlns:w14="http://schemas.microsoft.com/office/word/2010/wordml" xmlns:wpg="http://schemas.microsoft.com/office/word/2010/wordprocessingGroup" xmlns:wpi="http://schemas.microsoft.com/office/word/2010/wordprocessingInk" xmlns:wne="http://schemas.microsoft.com/office/word/2006/wordml" xmlns:wps="http://schemas.microsoft.com/office/word/2010/wordprocessingShape" mc:Ignorable="w14 wp14">
   <w:endnote w:type="separator" w:id="-1">
     <w:p>
       <w:r>
@@ -3333,7 +3865,7 @@
 </file>
 
 <file path=word/footer1.xml><?xml version="1.0" encoding="utf-8"?>
-<w:ftr xmlns:wpc="http://schemas.microsoft.com/office/word/2010/wordprocessingCanvas" xmlns:cx="http://schemas.microsoft.com/office/drawing/2014/chartex" xmlns:cx1="http://schemas.microsoft.com/office/drawing/2015/9/8/chartex" xmlns:cx2="http://schemas.microsoft.com/office/drawing/2015/10/21/chartex" xmlns:cx3="http://schemas.microsoft.com/office/drawing/2016/5/9/chartex" xmlns:cx4="http://schemas.microsoft.com/office/drawing/2016/5/10/chartex" xmlns:cx5="http://schemas.microsoft.com/office/drawing/2016/5/11/chartex" xmlns:cx6="http://schemas.microsoft.com/office/drawing/2016/5/12/chartex" xmlns:cx7="http://schemas.microsoft.com/office/drawing/2016/5/13/chartex" xmlns:cx8="http://schemas.microsoft.com/office/drawing/2016/5/14/chartex" xmlns:mc="http://schemas.openxmlformats.org/markup-compatibility/2006" xmlns:aink="http://schemas.microsoft.com/office/drawing/2016/ink" xmlns:am3d="http://schemas.microsoft.com/office/drawing/2017/model3d" xmlns:o="urn:schemas-microsoft-com:office:office" xmlns:r="http://schemas.openxmlformats.org/officeDocument/2006/relationships" xmlns:m="http://schemas.openxmlformats.org/officeDocument/2006/math" xmlns:v="urn:schemas-microsoft-com:vml" xmlns:wp14="http://schemas.microsoft.com/office/word/2010/wordprocessingDrawing" xmlns:wp="http://schemas.openxmlformats.org/drawingml/2006/wordprocessingDrawing" xmlns:w10="urn:schemas-microsoft-com:office:word" xmlns:w="http://schemas.openxmlformats.org/wordprocessingml/2006/main" xmlns:w14="http://schemas.microsoft.com/office/word/2010/wordml" xmlns:w15="http://schemas.microsoft.com/office/word/2012/wordml" xmlns:w16cid="http://schemas.microsoft.com/office/word/2016/wordml/cid" xmlns:w16se="http://schemas.microsoft.com/office/word/2015/wordml/symex" xmlns:wpg="http://schemas.microsoft.com/office/word/2010/wordprocessingGroup" xmlns:wpi="http://schemas.microsoft.com/office/word/2010/wordprocessingInk" xmlns:wne="http://schemas.microsoft.com/office/word/2006/wordml" xmlns:wps="http://schemas.microsoft.com/office/word/2010/wordprocessingShape" mc:Ignorable="w14 w15 w16se w16cid wp14">
+<w:ftr xmlns:wpc="http://schemas.microsoft.com/office/word/2010/wordprocessingCanvas" xmlns:mc="http://schemas.openxmlformats.org/markup-compatibility/2006" xmlns:o="urn:schemas-microsoft-com:office:office" xmlns:r="http://schemas.openxmlformats.org/officeDocument/2006/relationships" xmlns:m="http://schemas.openxmlformats.org/officeDocument/2006/math" xmlns:v="urn:schemas-microsoft-com:vml" xmlns:wp14="http://schemas.microsoft.com/office/word/2010/wordprocessingDrawing" xmlns:wp="http://schemas.openxmlformats.org/drawingml/2006/wordprocessingDrawing" xmlns:w10="urn:schemas-microsoft-com:office:word" xmlns:w="http://schemas.openxmlformats.org/wordprocessingml/2006/main" xmlns:w14="http://schemas.microsoft.com/office/word/2010/wordml" xmlns:wpg="http://schemas.microsoft.com/office/word/2010/wordprocessingGroup" xmlns:wpi="http://schemas.microsoft.com/office/word/2010/wordprocessingInk" xmlns:wne="http://schemas.microsoft.com/office/word/2006/wordml" xmlns:wps="http://schemas.microsoft.com/office/word/2010/wordprocessingShape" mc:Ignorable="w14 wp14">
   <w:sdt>
     <w:sdtPr>
       <w:rPr>
@@ -3390,7 +3922,7 @@
 </file>
 
 <file path=word/footer2.xml><?xml version="1.0" encoding="utf-8"?>
-<w:ftr xmlns:wpc="http://schemas.microsoft.com/office/word/2010/wordprocessingCanvas" xmlns:cx="http://schemas.microsoft.com/office/drawing/2014/chartex" xmlns:cx1="http://schemas.microsoft.com/office/drawing/2015/9/8/chartex" xmlns:cx2="http://schemas.microsoft.com/office/drawing/2015/10/21/chartex" xmlns:cx3="http://schemas.microsoft.com/office/drawing/2016/5/9/chartex" xmlns:cx4="http://schemas.microsoft.com/office/drawing/2016/5/10/chartex" xmlns:cx5="http://schemas.microsoft.com/office/drawing/2016/5/11/chartex" xmlns:cx6="http://schemas.microsoft.com/office/drawing/2016/5/12/chartex" xmlns:cx7="http://schemas.microsoft.com/office/drawing/2016/5/13/chartex" xmlns:cx8="http://schemas.microsoft.com/office/drawing/2016/5/14/chartex" xmlns:mc="http://schemas.openxmlformats.org/markup-compatibility/2006" xmlns:aink="http://schemas.microsoft.com/office/drawing/2016/ink" xmlns:am3d="http://schemas.microsoft.com/office/drawing/2017/model3d" xmlns:o="urn:schemas-microsoft-com:office:office" xmlns:r="http://schemas.openxmlformats.org/officeDocument/2006/relationships" xmlns:m="http://schemas.openxmlformats.org/officeDocument/2006/math" xmlns:v="urn:schemas-microsoft-com:vml" xmlns:wp14="http://schemas.microsoft.com/office/word/2010/wordprocessingDrawing" xmlns:wp="http://schemas.openxmlformats.org/drawingml/2006/wordprocessingDrawing" xmlns:w10="urn:schemas-microsoft-com:office:word" xmlns:w="http://schemas.openxmlformats.org/wordprocessingml/2006/main" xmlns:w14="http://schemas.microsoft.com/office/word/2010/wordml" xmlns:w15="http://schemas.microsoft.com/office/word/2012/wordml" xmlns:w16cid="http://schemas.microsoft.com/office/word/2016/wordml/cid" xmlns:w16se="http://schemas.microsoft.com/office/word/2015/wordml/symex" xmlns:wpg="http://schemas.microsoft.com/office/word/2010/wordprocessingGroup" xmlns:wpi="http://schemas.microsoft.com/office/word/2010/wordprocessingInk" xmlns:wne="http://schemas.microsoft.com/office/word/2006/wordml" xmlns:wps="http://schemas.microsoft.com/office/word/2010/wordprocessingShape" mc:Ignorable="w14 w15 w16se w16cid wp14">
+<w:ftr xmlns:wpc="http://schemas.microsoft.com/office/word/2010/wordprocessingCanvas" xmlns:mc="http://schemas.openxmlformats.org/markup-compatibility/2006" xmlns:o="urn:schemas-microsoft-com:office:office" xmlns:r="http://schemas.openxmlformats.org/officeDocument/2006/relationships" xmlns:m="http://schemas.openxmlformats.org/officeDocument/2006/math" xmlns:v="urn:schemas-microsoft-com:vml" xmlns:wp14="http://schemas.microsoft.com/office/word/2010/wordprocessingDrawing" xmlns:wp="http://schemas.openxmlformats.org/drawingml/2006/wordprocessingDrawing" xmlns:w10="urn:schemas-microsoft-com:office:word" xmlns:w="http://schemas.openxmlformats.org/wordprocessingml/2006/main" xmlns:w14="http://schemas.microsoft.com/office/word/2010/wordml" xmlns:wpg="http://schemas.microsoft.com/office/word/2010/wordprocessingGroup" xmlns:wpi="http://schemas.microsoft.com/office/word/2010/wordprocessingInk" xmlns:wne="http://schemas.microsoft.com/office/word/2006/wordml" xmlns:wps="http://schemas.microsoft.com/office/word/2010/wordprocessingShape" mc:Ignorable="w14 wp14">
   <w:sdt>
     <w:sdtPr>
       <w:rPr>
@@ -3439,7 +3971,7 @@
             <w:rStyle w:val="PageNumber"/>
             <w:noProof/>
           </w:rPr>
-          <w:t>3</w:t>
+          <w:t>6</w:t>
         </w:r>
         <w:r>
           <w:rPr>
@@ -3462,7 +3994,7 @@
 </file>
 
 <file path=word/footnotes.xml><?xml version="1.0" encoding="utf-8"?>
-<w:footnotes xmlns:wpc="http://schemas.microsoft.com/office/word/2010/wordprocessingCanvas" xmlns:cx="http://schemas.microsoft.com/office/drawing/2014/chartex" xmlns:cx1="http://schemas.microsoft.com/office/drawing/2015/9/8/chartex" xmlns:cx2="http://schemas.microsoft.com/office/drawing/2015/10/21/chartex" xmlns:cx3="http://schemas.microsoft.com/office/drawing/2016/5/9/chartex" xmlns:cx4="http://schemas.microsoft.com/office/drawing/2016/5/10/chartex" xmlns:cx5="http://schemas.microsoft.com/office/drawing/2016/5/11/chartex" xmlns:cx6="http://schemas.microsoft.com/office/drawing/2016/5/12/chartex" xmlns:cx7="http://schemas.microsoft.com/office/drawing/2016/5/13/chartex" xmlns:cx8="http://schemas.microsoft.com/office/drawing/2016/5/14/chartex" xmlns:mc="http://schemas.openxmlformats.org/markup-compatibility/2006" xmlns:aink="http://schemas.microsoft.com/office/drawing/2016/ink" xmlns:am3d="http://schemas.microsoft.com/office/drawing/2017/model3d" xmlns:o="urn:schemas-microsoft-com:office:office" xmlns:r="http://schemas.openxmlformats.org/officeDocument/2006/relationships" xmlns:m="http://schemas.openxmlformats.org/officeDocument/2006/math" xmlns:v="urn:schemas-microsoft-com:vml" xmlns:wp14="http://schemas.microsoft.com/office/word/2010/wordprocessingDrawing" xmlns:wp="http://schemas.openxmlformats.org/drawingml/2006/wordprocessingDrawing" xmlns:w10="urn:schemas-microsoft-com:office:word" xmlns:w="http://schemas.openxmlformats.org/wordprocessingml/2006/main" xmlns:w14="http://schemas.microsoft.com/office/word/2010/wordml" xmlns:w15="http://schemas.microsoft.com/office/word/2012/wordml" xmlns:w16cid="http://schemas.microsoft.com/office/word/2016/wordml/cid" xmlns:w16se="http://schemas.microsoft.com/office/word/2015/wordml/symex" xmlns:wpg="http://schemas.microsoft.com/office/word/2010/wordprocessingGroup" xmlns:wpi="http://schemas.microsoft.com/office/word/2010/wordprocessingInk" xmlns:wne="http://schemas.microsoft.com/office/word/2006/wordml" xmlns:wps="http://schemas.microsoft.com/office/word/2010/wordprocessingShape" mc:Ignorable="w14 w15 w16se w16cid wp14">
+<w:footnotes xmlns:wpc="http://schemas.microsoft.com/office/word/2010/wordprocessingCanvas" xmlns:mc="http://schemas.openxmlformats.org/markup-compatibility/2006" xmlns:o="urn:schemas-microsoft-com:office:office" xmlns:r="http://schemas.openxmlformats.org/officeDocument/2006/relationships" xmlns:m="http://schemas.openxmlformats.org/officeDocument/2006/math" xmlns:v="urn:schemas-microsoft-com:vml" xmlns:wp14="http://schemas.microsoft.com/office/word/2010/wordprocessingDrawing" xmlns:wp="http://schemas.openxmlformats.org/drawingml/2006/wordprocessingDrawing" xmlns:w10="urn:schemas-microsoft-com:office:word" xmlns:w="http://schemas.openxmlformats.org/wordprocessingml/2006/main" xmlns:w14="http://schemas.microsoft.com/office/word/2010/wordml" xmlns:wpg="http://schemas.microsoft.com/office/word/2010/wordprocessingGroup" xmlns:wpi="http://schemas.microsoft.com/office/word/2010/wordprocessingInk" xmlns:wne="http://schemas.microsoft.com/office/word/2006/wordml" xmlns:wps="http://schemas.microsoft.com/office/word/2010/wordprocessingShape" mc:Ignorable="w14 wp14">
   <w:footnote w:type="separator" w:id="-1">
     <w:p>
       <w:r>
@@ -3481,12 +4013,12 @@
 </file>
 
 <file path=word/header1.xml><?xml version="1.0" encoding="utf-8"?>
-<w:hdr xmlns:wpc="http://schemas.microsoft.com/office/word/2010/wordprocessingCanvas" xmlns:cx="http://schemas.microsoft.com/office/drawing/2014/chartex" xmlns:cx1="http://schemas.microsoft.com/office/drawing/2015/9/8/chartex" xmlns:cx2="http://schemas.microsoft.com/office/drawing/2015/10/21/chartex" xmlns:cx3="http://schemas.microsoft.com/office/drawing/2016/5/9/chartex" xmlns:cx4="http://schemas.microsoft.com/office/drawing/2016/5/10/chartex" xmlns:cx5="http://schemas.microsoft.com/office/drawing/2016/5/11/chartex" xmlns:cx6="http://schemas.microsoft.com/office/drawing/2016/5/12/chartex" xmlns:cx7="http://schemas.microsoft.com/office/drawing/2016/5/13/chartex" xmlns:cx8="http://schemas.microsoft.com/office/drawing/2016/5/14/chartex" xmlns:mc="http://schemas.openxmlformats.org/markup-compatibility/2006" xmlns:aink="http://schemas.microsoft.com/office/drawing/2016/ink" xmlns:am3d="http://schemas.microsoft.com/office/drawing/2017/model3d" xmlns:o="urn:schemas-microsoft-com:office:office" xmlns:r="http://schemas.openxmlformats.org/officeDocument/2006/relationships" xmlns:m="http://schemas.openxmlformats.org/officeDocument/2006/math" xmlns:v="urn:schemas-microsoft-com:vml" xmlns:wp14="http://schemas.microsoft.com/office/word/2010/wordprocessingDrawing" xmlns:wp="http://schemas.openxmlformats.org/drawingml/2006/wordprocessingDrawing" xmlns:w10="urn:schemas-microsoft-com:office:word" xmlns:w="http://schemas.openxmlformats.org/wordprocessingml/2006/main" xmlns:w14="http://schemas.microsoft.com/office/word/2010/wordml" xmlns:w15="http://schemas.microsoft.com/office/word/2012/wordml" xmlns:w16cid="http://schemas.microsoft.com/office/word/2016/wordml/cid" xmlns:w16se="http://schemas.microsoft.com/office/word/2015/wordml/symex" xmlns:wpg="http://schemas.microsoft.com/office/word/2010/wordprocessingGroup" xmlns:wpi="http://schemas.microsoft.com/office/word/2010/wordprocessingInk" xmlns:wne="http://schemas.microsoft.com/office/word/2006/wordml" xmlns:wps="http://schemas.microsoft.com/office/word/2010/wordprocessingShape" mc:Ignorable="w14 w15 w16se w16cid wp14">
+<w:hdr xmlns:wpc="http://schemas.microsoft.com/office/word/2010/wordprocessingCanvas" xmlns:mc="http://schemas.openxmlformats.org/markup-compatibility/2006" xmlns:o="urn:schemas-microsoft-com:office:office" xmlns:r="http://schemas.openxmlformats.org/officeDocument/2006/relationships" xmlns:m="http://schemas.openxmlformats.org/officeDocument/2006/math" xmlns:v="urn:schemas-microsoft-com:vml" xmlns:wp14="http://schemas.microsoft.com/office/word/2010/wordprocessingDrawing" xmlns:wp="http://schemas.openxmlformats.org/drawingml/2006/wordprocessingDrawing" xmlns:w10="urn:schemas-microsoft-com:office:word" xmlns:w="http://schemas.openxmlformats.org/wordprocessingml/2006/main" xmlns:w14="http://schemas.microsoft.com/office/word/2010/wordml" xmlns:wpg="http://schemas.microsoft.com/office/word/2010/wordprocessingGroup" xmlns:wpi="http://schemas.microsoft.com/office/word/2010/wordprocessingInk" xmlns:wne="http://schemas.microsoft.com/office/word/2006/wordml" xmlns:wps="http://schemas.microsoft.com/office/word/2010/wordprocessingShape" mc:Ignorable="w14 wp14">
   <w:p>
     <w:pPr>
       <w:pStyle w:val="Header"/>
     </w:pPr>
-    <w:bookmarkStart w:id="26" w:name="_Hlk530320781"/>
+    <w:bookmarkStart w:id="25" w:name="_Hlk530320781"/>
     <w:r>
       <w:t xml:space="preserve">MSDS6372: Project </w:t>
     </w:r>
@@ -3500,7 +4032,7 @@
       <w:t>Red Wine Review</w:t>
     </w:r>
   </w:p>
-  <w:bookmarkEnd w:id="26"/>
+  <w:bookmarkEnd w:id="25"/>
   <w:p>
     <w:pPr>
       <w:pStyle w:val="Header"/>
@@ -3510,8 +4042,8 @@
 </file>
 
 <file path=word/numbering.xml><?xml version="1.0" encoding="utf-8"?>
-<w:numbering xmlns:wpc="http://schemas.microsoft.com/office/word/2010/wordprocessingCanvas" xmlns:cx="http://schemas.microsoft.com/office/drawing/2014/chartex" xmlns:cx1="http://schemas.microsoft.com/office/drawing/2015/9/8/chartex" xmlns:cx2="http://schemas.microsoft.com/office/drawing/2015/10/21/chartex" xmlns:cx3="http://schemas.microsoft.com/office/drawing/2016/5/9/chartex" xmlns:cx4="http://schemas.microsoft.com/office/drawing/2016/5/10/chartex" xmlns:cx5="http://schemas.microsoft.com/office/drawing/2016/5/11/chartex" xmlns:cx6="http://schemas.microsoft.com/office/drawing/2016/5/12/chartex" xmlns:cx7="http://schemas.microsoft.com/office/drawing/2016/5/13/chartex" xmlns:cx8="http://schemas.microsoft.com/office/drawing/2016/5/14/chartex" xmlns:mc="http://schemas.openxmlformats.org/markup-compatibility/2006" xmlns:aink="http://schemas.microsoft.com/office/drawing/2016/ink" xmlns:am3d="http://schemas.microsoft.com/office/drawing/2017/model3d" xmlns:o="urn:schemas-microsoft-com:office:office" xmlns:r="http://schemas.openxmlformats.org/officeDocument/2006/relationships" xmlns:m="http://schemas.openxmlformats.org/officeDocument/2006/math" xmlns:v="urn:schemas-microsoft-com:vml" xmlns:wp14="http://schemas.microsoft.com/office/word/2010/wordprocessingDrawing" xmlns:wp="http://schemas.openxmlformats.org/drawingml/2006/wordprocessingDrawing" xmlns:w10="urn:schemas-microsoft-com:office:word" xmlns:w="http://schemas.openxmlformats.org/wordprocessingml/2006/main" xmlns:w14="http://schemas.microsoft.com/office/word/2010/wordml" xmlns:w15="http://schemas.microsoft.com/office/word/2012/wordml" xmlns:w16cid="http://schemas.microsoft.com/office/word/2016/wordml/cid" xmlns:w16se="http://schemas.microsoft.com/office/word/2015/wordml/symex" xmlns:wpg="http://schemas.microsoft.com/office/word/2010/wordprocessingGroup" xmlns:wpi="http://schemas.microsoft.com/office/word/2010/wordprocessingInk" xmlns:wne="http://schemas.microsoft.com/office/word/2006/wordml" xmlns:wps="http://schemas.microsoft.com/office/word/2010/wordprocessingShape" mc:Ignorable="w14 w15 w16se w16cid wp14">
-  <w:abstractNum w:abstractNumId="0" w15:restartNumberingAfterBreak="0">
+<w:numbering xmlns:wpc="http://schemas.microsoft.com/office/word/2010/wordprocessingCanvas" xmlns:mc="http://schemas.openxmlformats.org/markup-compatibility/2006" xmlns:o="urn:schemas-microsoft-com:office:office" xmlns:r="http://schemas.openxmlformats.org/officeDocument/2006/relationships" xmlns:m="http://schemas.openxmlformats.org/officeDocument/2006/math" xmlns:v="urn:schemas-microsoft-com:vml" xmlns:wp14="http://schemas.microsoft.com/office/word/2010/wordprocessingDrawing" xmlns:wp="http://schemas.openxmlformats.org/drawingml/2006/wordprocessingDrawing" xmlns:w10="urn:schemas-microsoft-com:office:word" xmlns:w="http://schemas.openxmlformats.org/wordprocessingml/2006/main" xmlns:w14="http://schemas.microsoft.com/office/word/2010/wordml" xmlns:wpg="http://schemas.microsoft.com/office/word/2010/wordprocessingGroup" xmlns:wpi="http://schemas.microsoft.com/office/word/2010/wordprocessingInk" xmlns:wne="http://schemas.microsoft.com/office/word/2006/wordml" xmlns:wps="http://schemas.microsoft.com/office/word/2010/wordprocessingShape" mc:Ignorable="w14 wp14">
+  <w:abstractNum w:abstractNumId="0">
     <w:nsid w:val="06CC6BED"/>
     <w:multiLevelType w:val="hybridMultilevel"/>
     <w:tmpl w:val="C1708DFC"/>
@@ -3600,7 +4132,7 @@
       </w:pPr>
     </w:lvl>
   </w:abstractNum>
-  <w:abstractNum w:abstractNumId="1" w15:restartNumberingAfterBreak="0">
+  <w:abstractNum w:abstractNumId="1">
     <w:nsid w:val="1D74180D"/>
     <w:multiLevelType w:val="hybridMultilevel"/>
     <w:tmpl w:val="19683246"/>
@@ -3689,7 +4221,7 @@
       </w:pPr>
     </w:lvl>
   </w:abstractNum>
-  <w:abstractNum w:abstractNumId="2" w15:restartNumberingAfterBreak="0">
+  <w:abstractNum w:abstractNumId="2">
     <w:nsid w:val="30DF1645"/>
     <w:multiLevelType w:val="hybridMultilevel"/>
     <w:tmpl w:val="76AC06E4"/>
@@ -3802,7 +4334,120 @@
       </w:rPr>
     </w:lvl>
   </w:abstractNum>
-  <w:abstractNum w:abstractNumId="3" w15:restartNumberingAfterBreak="0">
+  <w:abstractNum w:abstractNumId="3">
+    <w:nsid w:val="35454749"/>
+    <w:multiLevelType w:val="hybridMultilevel"/>
+    <w:tmpl w:val="A8368A4E"/>
+    <w:lvl w:ilvl="0" w:tplc="04090001">
+      <w:start w:val="1"/>
+      <w:numFmt w:val="bullet"/>
+      <w:lvlText w:val=""/>
+      <w:lvlJc w:val="left"/>
+      <w:pPr>
+        <w:ind w:left="783" w:hanging="360"/>
+      </w:pPr>
+      <w:rPr>
+        <w:rFonts w:ascii="Symbol" w:hAnsi="Symbol" w:hint="default"/>
+      </w:rPr>
+    </w:lvl>
+    <w:lvl w:ilvl="1" w:tplc="04090003" w:tentative="1">
+      <w:start w:val="1"/>
+      <w:numFmt w:val="bullet"/>
+      <w:lvlText w:val="o"/>
+      <w:lvlJc w:val="left"/>
+      <w:pPr>
+        <w:ind w:left="1503" w:hanging="360"/>
+      </w:pPr>
+      <w:rPr>
+        <w:rFonts w:ascii="Courier New" w:hAnsi="Courier New" w:cs="Courier New" w:hint="default"/>
+      </w:rPr>
+    </w:lvl>
+    <w:lvl w:ilvl="2" w:tplc="04090005" w:tentative="1">
+      <w:start w:val="1"/>
+      <w:numFmt w:val="bullet"/>
+      <w:lvlText w:val=""/>
+      <w:lvlJc w:val="left"/>
+      <w:pPr>
+        <w:ind w:left="2223" w:hanging="360"/>
+      </w:pPr>
+      <w:rPr>
+        <w:rFonts w:ascii="Wingdings" w:hAnsi="Wingdings" w:hint="default"/>
+      </w:rPr>
+    </w:lvl>
+    <w:lvl w:ilvl="3" w:tplc="04090001" w:tentative="1">
+      <w:start w:val="1"/>
+      <w:numFmt w:val="bullet"/>
+      <w:lvlText w:val=""/>
+      <w:lvlJc w:val="left"/>
+      <w:pPr>
+        <w:ind w:left="2943" w:hanging="360"/>
+      </w:pPr>
+      <w:rPr>
+        <w:rFonts w:ascii="Symbol" w:hAnsi="Symbol" w:hint="default"/>
+      </w:rPr>
+    </w:lvl>
+    <w:lvl w:ilvl="4" w:tplc="04090003" w:tentative="1">
+      <w:start w:val="1"/>
+      <w:numFmt w:val="bullet"/>
+      <w:lvlText w:val="o"/>
+      <w:lvlJc w:val="left"/>
+      <w:pPr>
+        <w:ind w:left="3663" w:hanging="360"/>
+      </w:pPr>
+      <w:rPr>
+        <w:rFonts w:ascii="Courier New" w:hAnsi="Courier New" w:cs="Courier New" w:hint="default"/>
+      </w:rPr>
+    </w:lvl>
+    <w:lvl w:ilvl="5" w:tplc="04090005" w:tentative="1">
+      <w:start w:val="1"/>
+      <w:numFmt w:val="bullet"/>
+      <w:lvlText w:val=""/>
+      <w:lvlJc w:val="left"/>
+      <w:pPr>
+        <w:ind w:left="4383" w:hanging="360"/>
+      </w:pPr>
+      <w:rPr>
+        <w:rFonts w:ascii="Wingdings" w:hAnsi="Wingdings" w:hint="default"/>
+      </w:rPr>
+    </w:lvl>
+    <w:lvl w:ilvl="6" w:tplc="04090001" w:tentative="1">
+      <w:start w:val="1"/>
+      <w:numFmt w:val="bullet"/>
+      <w:lvlText w:val=""/>
+      <w:lvlJc w:val="left"/>
+      <w:pPr>
+        <w:ind w:left="5103" w:hanging="360"/>
+      </w:pPr>
+      <w:rPr>
+        <w:rFonts w:ascii="Symbol" w:hAnsi="Symbol" w:hint="default"/>
+      </w:rPr>
+    </w:lvl>
+    <w:lvl w:ilvl="7" w:tplc="04090003" w:tentative="1">
+      <w:start w:val="1"/>
+      <w:numFmt w:val="bullet"/>
+      <w:lvlText w:val="o"/>
+      <w:lvlJc w:val="left"/>
+      <w:pPr>
+        <w:ind w:left="5823" w:hanging="360"/>
+      </w:pPr>
+      <w:rPr>
+        <w:rFonts w:ascii="Courier New" w:hAnsi="Courier New" w:cs="Courier New" w:hint="default"/>
+      </w:rPr>
+    </w:lvl>
+    <w:lvl w:ilvl="8" w:tplc="04090005" w:tentative="1">
+      <w:start w:val="1"/>
+      <w:numFmt w:val="bullet"/>
+      <w:lvlText w:val=""/>
+      <w:lvlJc w:val="left"/>
+      <w:pPr>
+        <w:ind w:left="6543" w:hanging="360"/>
+      </w:pPr>
+      <w:rPr>
+        <w:rFonts w:ascii="Wingdings" w:hAnsi="Wingdings" w:hint="default"/>
+      </w:rPr>
+    </w:lvl>
+  </w:abstractNum>
+  <w:abstractNum w:abstractNumId="4">
     <w:nsid w:val="37E63BFB"/>
     <w:multiLevelType w:val="hybridMultilevel"/>
     <w:tmpl w:val="9F10D48C"/>
@@ -3888,7 +4533,7 @@
       </w:pPr>
     </w:lvl>
   </w:abstractNum>
-  <w:abstractNum w:abstractNumId="4" w15:restartNumberingAfterBreak="0">
+  <w:abstractNum w:abstractNumId="5">
     <w:nsid w:val="39227C13"/>
     <w:multiLevelType w:val="hybridMultilevel"/>
     <w:tmpl w:val="D91A4A6A"/>
@@ -3977,7 +4622,7 @@
       </w:pPr>
     </w:lvl>
   </w:abstractNum>
-  <w:abstractNum w:abstractNumId="5" w15:restartNumberingAfterBreak="0">
+  <w:abstractNum w:abstractNumId="6">
     <w:nsid w:val="5485471F"/>
     <w:multiLevelType w:val="hybridMultilevel"/>
     <w:tmpl w:val="E5EE600A"/>
@@ -4089,7 +4734,7 @@
       </w:rPr>
     </w:lvl>
   </w:abstractNum>
-  <w:abstractNum w:abstractNumId="6" w15:restartNumberingAfterBreak="0">
+  <w:abstractNum w:abstractNumId="7">
     <w:nsid w:val="5D611386"/>
     <w:multiLevelType w:val="hybridMultilevel"/>
     <w:tmpl w:val="40600A78"/>
@@ -4202,7 +4847,7 @@
       </w:rPr>
     </w:lvl>
   </w:abstractNum>
-  <w:abstractNum w:abstractNumId="7" w15:restartNumberingAfterBreak="0">
+  <w:abstractNum w:abstractNumId="8">
     <w:nsid w:val="62CD2483"/>
     <w:multiLevelType w:val="hybridMultilevel"/>
     <w:tmpl w:val="FEEE89EA"/>
@@ -4315,7 +4960,7 @@
       </w:rPr>
     </w:lvl>
   </w:abstractNum>
-  <w:abstractNum w:abstractNumId="8" w15:restartNumberingAfterBreak="0">
+  <w:abstractNum w:abstractNumId="9">
     <w:nsid w:val="70FD7B5F"/>
     <w:multiLevelType w:val="hybridMultilevel"/>
     <w:tmpl w:val="8B9075C0"/>
@@ -4432,34 +5077,37 @@
     <w:abstractNumId w:val="0"/>
   </w:num>
   <w:num w:numId="2">
+    <w:abstractNumId w:val="9"/>
+  </w:num>
+  <w:num w:numId="3">
+    <w:abstractNumId w:val="6"/>
+  </w:num>
+  <w:num w:numId="4">
     <w:abstractNumId w:val="8"/>
   </w:num>
-  <w:num w:numId="3">
+  <w:num w:numId="5">
     <w:abstractNumId w:val="5"/>
-  </w:num>
-  <w:num w:numId="4">
-    <w:abstractNumId w:val="7"/>
-  </w:num>
-  <w:num w:numId="5">
-    <w:abstractNumId w:val="4"/>
   </w:num>
   <w:num w:numId="6">
     <w:abstractNumId w:val="2"/>
   </w:num>
   <w:num w:numId="7">
-    <w:abstractNumId w:val="6"/>
+    <w:abstractNumId w:val="7"/>
   </w:num>
   <w:num w:numId="8">
-    <w:abstractNumId w:val="3"/>
+    <w:abstractNumId w:val="4"/>
   </w:num>
   <w:num w:numId="9">
     <w:abstractNumId w:val="1"/>
+  </w:num>
+  <w:num w:numId="10">
+    <w:abstractNumId w:val="3"/>
   </w:num>
 </w:numbering>
 </file>
 
 <file path=word/styles.xml><?xml version="1.0" encoding="utf-8"?>
-<w:styles xmlns:mc="http://schemas.openxmlformats.org/markup-compatibility/2006" xmlns:r="http://schemas.openxmlformats.org/officeDocument/2006/relationships" xmlns:w="http://schemas.openxmlformats.org/wordprocessingml/2006/main" xmlns:w14="http://schemas.microsoft.com/office/word/2010/wordml" xmlns:w15="http://schemas.microsoft.com/office/word/2012/wordml" xmlns:w16cid="http://schemas.microsoft.com/office/word/2016/wordml/cid" xmlns:w16se="http://schemas.microsoft.com/office/word/2015/wordml/symex" mc:Ignorable="w14 w15 w16se w16cid">
+<w:styles xmlns:mc="http://schemas.openxmlformats.org/markup-compatibility/2006" xmlns:r="http://schemas.openxmlformats.org/officeDocument/2006/relationships" xmlns:w="http://schemas.openxmlformats.org/wordprocessingml/2006/main" xmlns:w14="http://schemas.microsoft.com/office/word/2010/wordml" mc:Ignorable="w14">
   <w:docDefaults>
     <w:rPrDefault>
       <w:rPr>
@@ -4471,382 +5119,144 @@
     </w:rPrDefault>
     <w:pPrDefault/>
   </w:docDefaults>
-  <w:latentStyles w:defLockedState="0" w:defUIPriority="99" w:defSemiHidden="0" w:defUnhideWhenUsed="0" w:defQFormat="0" w:count="375">
-    <w:lsdException w:name="Normal" w:uiPriority="0" w:qFormat="1"/>
-    <w:lsdException w:name="heading 1" w:uiPriority="9" w:qFormat="1"/>
-    <w:lsdException w:name="heading 2" w:semiHidden="1" w:uiPriority="9" w:unhideWhenUsed="1" w:qFormat="1"/>
-    <w:lsdException w:name="heading 3" w:semiHidden="1" w:uiPriority="9" w:unhideWhenUsed="1" w:qFormat="1"/>
-    <w:lsdException w:name="heading 4" w:semiHidden="1" w:uiPriority="9" w:unhideWhenUsed="1" w:qFormat="1"/>
-    <w:lsdException w:name="heading 5" w:semiHidden="1" w:uiPriority="9" w:unhideWhenUsed="1" w:qFormat="1"/>
-    <w:lsdException w:name="heading 6" w:semiHidden="1" w:uiPriority="9" w:unhideWhenUsed="1" w:qFormat="1"/>
-    <w:lsdException w:name="heading 7" w:semiHidden="1" w:uiPriority="9" w:unhideWhenUsed="1" w:qFormat="1"/>
-    <w:lsdException w:name="heading 8" w:semiHidden="1" w:uiPriority="9" w:unhideWhenUsed="1" w:qFormat="1"/>
-    <w:lsdException w:name="heading 9" w:semiHidden="1" w:uiPriority="9" w:unhideWhenUsed="1" w:qFormat="1"/>
-    <w:lsdException w:name="index 1" w:semiHidden="1" w:unhideWhenUsed="1"/>
-    <w:lsdException w:name="index 2" w:semiHidden="1" w:unhideWhenUsed="1"/>
-    <w:lsdException w:name="index 3" w:semiHidden="1" w:unhideWhenUsed="1"/>
-    <w:lsdException w:name="index 4" w:semiHidden="1" w:unhideWhenUsed="1"/>
-    <w:lsdException w:name="index 5" w:semiHidden="1" w:unhideWhenUsed="1"/>
-    <w:lsdException w:name="index 6" w:semiHidden="1" w:unhideWhenUsed="1"/>
-    <w:lsdException w:name="index 7" w:semiHidden="1" w:unhideWhenUsed="1"/>
-    <w:lsdException w:name="index 8" w:semiHidden="1" w:unhideWhenUsed="1"/>
-    <w:lsdException w:name="index 9" w:semiHidden="1" w:unhideWhenUsed="1"/>
-    <w:lsdException w:name="toc 1" w:semiHidden="1" w:uiPriority="39" w:unhideWhenUsed="1"/>
-    <w:lsdException w:name="toc 2" w:semiHidden="1" w:uiPriority="39" w:unhideWhenUsed="1"/>
-    <w:lsdException w:name="toc 3" w:semiHidden="1" w:uiPriority="39" w:unhideWhenUsed="1"/>
-    <w:lsdException w:name="toc 4" w:semiHidden="1" w:uiPriority="39" w:unhideWhenUsed="1"/>
-    <w:lsdException w:name="toc 5" w:semiHidden="1" w:uiPriority="39" w:unhideWhenUsed="1"/>
-    <w:lsdException w:name="toc 6" w:semiHidden="1" w:uiPriority="39" w:unhideWhenUsed="1"/>
-    <w:lsdException w:name="toc 7" w:semiHidden="1" w:uiPriority="39" w:unhideWhenUsed="1"/>
-    <w:lsdException w:name="toc 8" w:semiHidden="1" w:uiPriority="39" w:unhideWhenUsed="1"/>
-    <w:lsdException w:name="toc 9" w:semiHidden="1" w:uiPriority="39" w:unhideWhenUsed="1"/>
-    <w:lsdException w:name="Normal Indent" w:semiHidden="1" w:unhideWhenUsed="1"/>
-    <w:lsdException w:name="footnote text" w:semiHidden="1" w:unhideWhenUsed="1"/>
-    <w:lsdException w:name="annotation text" w:semiHidden="1" w:unhideWhenUsed="1"/>
-    <w:lsdException w:name="header" w:semiHidden="1" w:unhideWhenUsed="1"/>
-    <w:lsdException w:name="footer" w:semiHidden="1" w:unhideWhenUsed="1"/>
-    <w:lsdException w:name="index heading" w:semiHidden="1" w:unhideWhenUsed="1"/>
-    <w:lsdException w:name="caption" w:semiHidden="1" w:uiPriority="35" w:unhideWhenUsed="1" w:qFormat="1"/>
-    <w:lsdException w:name="table of figures" w:semiHidden="1" w:unhideWhenUsed="1"/>
-    <w:lsdException w:name="envelope address" w:semiHidden="1" w:unhideWhenUsed="1"/>
-    <w:lsdException w:name="envelope return" w:semiHidden="1" w:unhideWhenUsed="1"/>
-    <w:lsdException w:name="footnote reference" w:semiHidden="1" w:unhideWhenUsed="1"/>
-    <w:lsdException w:name="annotation reference" w:semiHidden="1" w:unhideWhenUsed="1"/>
-    <w:lsdException w:name="line number" w:semiHidden="1" w:unhideWhenUsed="1"/>
-    <w:lsdException w:name="page number" w:semiHidden="1" w:unhideWhenUsed="1"/>
-    <w:lsdException w:name="endnote reference" w:semiHidden="1" w:unhideWhenUsed="1"/>
-    <w:lsdException w:name="endnote text" w:semiHidden="1" w:unhideWhenUsed="1"/>
-    <w:lsdException w:name="table of authorities" w:semiHidden="1" w:unhideWhenUsed="1"/>
-    <w:lsdException w:name="macro" w:semiHidden="1" w:unhideWhenUsed="1"/>
-    <w:lsdException w:name="toa heading" w:semiHidden="1" w:unhideWhenUsed="1"/>
-    <w:lsdException w:name="List" w:semiHidden="1" w:unhideWhenUsed="1"/>
-    <w:lsdException w:name="List Bullet" w:semiHidden="1" w:unhideWhenUsed="1"/>
-    <w:lsdException w:name="List Number" w:semiHidden="1" w:unhideWhenUsed="1"/>
-    <w:lsdException w:name="List 2" w:semiHidden="1" w:unhideWhenUsed="1"/>
-    <w:lsdException w:name="List 3" w:semiHidden="1" w:unhideWhenUsed="1"/>
-    <w:lsdException w:name="List 4" w:semiHidden="1" w:unhideWhenUsed="1"/>
-    <w:lsdException w:name="List 5" w:semiHidden="1" w:unhideWhenUsed="1"/>
-    <w:lsdException w:name="List Bullet 2" w:semiHidden="1" w:unhideWhenUsed="1"/>
-    <w:lsdException w:name="List Bullet 3" w:semiHidden="1" w:unhideWhenUsed="1"/>
-    <w:lsdException w:name="List Bullet 4" w:semiHidden="1" w:unhideWhenUsed="1"/>
-    <w:lsdException w:name="List Bullet 5" w:semiHidden="1" w:unhideWhenUsed="1"/>
-    <w:lsdException w:name="List Number 2" w:semiHidden="1" w:unhideWhenUsed="1"/>
-    <w:lsdException w:name="List Number 3" w:semiHidden="1" w:unhideWhenUsed="1"/>
-    <w:lsdException w:name="List Number 4" w:semiHidden="1" w:unhideWhenUsed="1"/>
-    <w:lsdException w:name="List Number 5" w:semiHidden="1" w:unhideWhenUsed="1"/>
-    <w:lsdException w:name="Title" w:uiPriority="10" w:qFormat="1"/>
-    <w:lsdException w:name="Closing" w:semiHidden="1" w:unhideWhenUsed="1"/>
-    <w:lsdException w:name="Signature" w:semiHidden="1" w:unhideWhenUsed="1"/>
-    <w:lsdException w:name="Default Paragraph Font" w:semiHidden="1" w:uiPriority="1" w:unhideWhenUsed="1"/>
-    <w:lsdException w:name="Body Text" w:semiHidden="1" w:unhideWhenUsed="1"/>
-    <w:lsdException w:name="Body Text Indent" w:semiHidden="1" w:unhideWhenUsed="1"/>
-    <w:lsdException w:name="List Continue" w:semiHidden="1" w:unhideWhenUsed="1"/>
-    <w:lsdException w:name="List Continue 2" w:semiHidden="1" w:unhideWhenUsed="1"/>
-    <w:lsdException w:name="List Continue 3" w:semiHidden="1" w:unhideWhenUsed="1"/>
-    <w:lsdException w:name="List Continue 4" w:semiHidden="1" w:unhideWhenUsed="1"/>
-    <w:lsdException w:name="List Continue 5" w:semiHidden="1" w:unhideWhenUsed="1"/>
-    <w:lsdException w:name="Message Header" w:semiHidden="1" w:unhideWhenUsed="1"/>
-    <w:lsdException w:name="Subtitle" w:uiPriority="11" w:qFormat="1"/>
-    <w:lsdException w:name="Salutation" w:semiHidden="1" w:unhideWhenUsed="1"/>
-    <w:lsdException w:name="Date" w:semiHidden="1" w:unhideWhenUsed="1"/>
-    <w:lsdException w:name="Body Text First Indent" w:semiHidden="1" w:unhideWhenUsed="1"/>
-    <w:lsdException w:name="Body Text First Indent 2" w:semiHidden="1" w:unhideWhenUsed="1"/>
-    <w:lsdException w:name="Note Heading" w:semiHidden="1" w:unhideWhenUsed="1"/>
-    <w:lsdException w:name="Body Text 2" w:semiHidden="1" w:unhideWhenUsed="1"/>
-    <w:lsdException w:name="Body Text 3" w:semiHidden="1" w:unhideWhenUsed="1"/>
-    <w:lsdException w:name="Body Text Indent 2" w:semiHidden="1" w:unhideWhenUsed="1"/>
-    <w:lsdException w:name="Body Text Indent 3" w:semiHidden="1" w:unhideWhenUsed="1"/>
-    <w:lsdException w:name="Block Text" w:semiHidden="1" w:unhideWhenUsed="1"/>
-    <w:lsdException w:name="Hyperlink" w:semiHidden="1" w:unhideWhenUsed="1"/>
-    <w:lsdException w:name="FollowedHyperlink" w:semiHidden="1" w:unhideWhenUsed="1"/>
-    <w:lsdException w:name="Strong" w:uiPriority="22" w:qFormat="1"/>
-    <w:lsdException w:name="Emphasis" w:uiPriority="20" w:qFormat="1"/>
-    <w:lsdException w:name="Document Map" w:semiHidden="1" w:unhideWhenUsed="1"/>
-    <w:lsdException w:name="Plain Text" w:semiHidden="1" w:unhideWhenUsed="1"/>
-    <w:lsdException w:name="E-mail Signature" w:semiHidden="1" w:unhideWhenUsed="1"/>
-    <w:lsdException w:name="HTML Top of Form" w:semiHidden="1" w:unhideWhenUsed="1"/>
-    <w:lsdException w:name="HTML Bottom of Form" w:semiHidden="1" w:unhideWhenUsed="1"/>
-    <w:lsdException w:name="Normal (Web)" w:semiHidden="1" w:unhideWhenUsed="1"/>
-    <w:lsdException w:name="HTML Acronym" w:semiHidden="1" w:unhideWhenUsed="1"/>
-    <w:lsdException w:name="HTML Address" w:semiHidden="1" w:unhideWhenUsed="1"/>
-    <w:lsdException w:name="HTML Cite" w:semiHidden="1" w:unhideWhenUsed="1"/>
-    <w:lsdException w:name="HTML Code" w:semiHidden="1" w:unhideWhenUsed="1"/>
-    <w:lsdException w:name="HTML Definition" w:semiHidden="1" w:unhideWhenUsed="1"/>
-    <w:lsdException w:name="HTML Keyboard" w:semiHidden="1" w:unhideWhenUsed="1"/>
-    <w:lsdException w:name="HTML Preformatted" w:semiHidden="1" w:unhideWhenUsed="1"/>
-    <w:lsdException w:name="HTML Sample" w:semiHidden="1" w:unhideWhenUsed="1"/>
-    <w:lsdException w:name="HTML Typewriter" w:semiHidden="1" w:unhideWhenUsed="1"/>
-    <w:lsdException w:name="HTML Variable" w:semiHidden="1" w:unhideWhenUsed="1"/>
-    <w:lsdException w:name="Normal Table" w:semiHidden="1" w:unhideWhenUsed="1"/>
-    <w:lsdException w:name="annotation subject" w:semiHidden="1" w:unhideWhenUsed="1"/>
-    <w:lsdException w:name="No List" w:semiHidden="1" w:unhideWhenUsed="1"/>
-    <w:lsdException w:name="Outline List 1" w:semiHidden="1" w:unhideWhenUsed="1"/>
-    <w:lsdException w:name="Outline List 2" w:semiHidden="1" w:unhideWhenUsed="1"/>
-    <w:lsdException w:name="Outline List 3" w:semiHidden="1" w:unhideWhenUsed="1"/>
-    <w:lsdException w:name="Table Simple 1" w:semiHidden="1" w:unhideWhenUsed="1"/>
-    <w:lsdException w:name="Table Simple 2" w:semiHidden="1" w:unhideWhenUsed="1"/>
-    <w:lsdException w:name="Table Simple 3" w:semiHidden="1" w:unhideWhenUsed="1"/>
-    <w:lsdException w:name="Table Classic 1" w:semiHidden="1" w:unhideWhenUsed="1"/>
-    <w:lsdException w:name="Table Classic 2" w:semiHidden="1" w:unhideWhenUsed="1"/>
-    <w:lsdException w:name="Table Classic 3" w:semiHidden="1" w:unhideWhenUsed="1"/>
-    <w:lsdException w:name="Table Classic 4" w:semiHidden="1" w:unhideWhenUsed="1"/>
-    <w:lsdException w:name="Table Colorful 1" w:semiHidden="1" w:unhideWhenUsed="1"/>
-    <w:lsdException w:name="Table Colorful 2" w:semiHidden="1" w:unhideWhenUsed="1"/>
-    <w:lsdException w:name="Table Colorful 3" w:semiHidden="1" w:unhideWhenUsed="1"/>
-    <w:lsdException w:name="Table Columns 1" w:semiHidden="1" w:unhideWhenUsed="1"/>
-    <w:lsdException w:name="Table Columns 2" w:semiHidden="1" w:unhideWhenUsed="1"/>
-    <w:lsdException w:name="Table Columns 3" w:semiHidden="1" w:unhideWhenUsed="1"/>
-    <w:lsdException w:name="Table Columns 4" w:semiHidden="1" w:unhideWhenUsed="1"/>
-    <w:lsdException w:name="Table Columns 5" w:semiHidden="1" w:unhideWhenUsed="1"/>
-    <w:lsdException w:name="Table Grid 1" w:semiHidden="1" w:unhideWhenUsed="1"/>
-    <w:lsdException w:name="Table Grid 2" w:semiHidden="1" w:unhideWhenUsed="1"/>
-    <w:lsdException w:name="Table Grid 3" w:semiHidden="1" w:unhideWhenUsed="1"/>
-    <w:lsdException w:name="Table Grid 4" w:semiHidden="1" w:unhideWhenUsed="1"/>
-    <w:lsdException w:name="Table Grid 5" w:semiHidden="1" w:unhideWhenUsed="1"/>
-    <w:lsdException w:name="Table Grid 6" w:semiHidden="1" w:unhideWhenUsed="1"/>
-    <w:lsdException w:name="Table Grid 7" w:semiHidden="1" w:unhideWhenUsed="1"/>
-    <w:lsdException w:name="Table Grid 8" w:semiHidden="1" w:unhideWhenUsed="1"/>
-    <w:lsdException w:name="Table List 1" w:semiHidden="1" w:unhideWhenUsed="1"/>
-    <w:lsdException w:name="Table List 2" w:semiHidden="1" w:unhideWhenUsed="1"/>
-    <w:lsdException w:name="Table List 3" w:semiHidden="1" w:unhideWhenUsed="1"/>
-    <w:lsdException w:name="Table List 4" w:semiHidden="1" w:unhideWhenUsed="1"/>
-    <w:lsdException w:name="Table List 5" w:semiHidden="1" w:unhideWhenUsed="1"/>
-    <w:lsdException w:name="Table List 6" w:semiHidden="1" w:unhideWhenUsed="1"/>
-    <w:lsdException w:name="Table List 7" w:semiHidden="1" w:unhideWhenUsed="1"/>
-    <w:lsdException w:name="Table List 8" w:semiHidden="1" w:unhideWhenUsed="1"/>
-    <w:lsdException w:name="Table 3D effects 1" w:semiHidden="1" w:unhideWhenUsed="1"/>
-    <w:lsdException w:name="Table 3D effects 2" w:semiHidden="1" w:unhideWhenUsed="1"/>
-    <w:lsdException w:name="Table 3D effects 3" w:semiHidden="1" w:unhideWhenUsed="1"/>
-    <w:lsdException w:name="Table Contemporary" w:semiHidden="1" w:unhideWhenUsed="1"/>
-    <w:lsdException w:name="Table Elegant" w:semiHidden="1" w:unhideWhenUsed="1"/>
-    <w:lsdException w:name="Table Professional" w:semiHidden="1" w:unhideWhenUsed="1"/>
-    <w:lsdException w:name="Table Subtle 1" w:semiHidden="1" w:unhideWhenUsed="1"/>
-    <w:lsdException w:name="Table Subtle 2" w:semiHidden="1" w:unhideWhenUsed="1"/>
-    <w:lsdException w:name="Table Web 1" w:semiHidden="1" w:unhideWhenUsed="1"/>
-    <w:lsdException w:name="Table Web 2" w:semiHidden="1" w:unhideWhenUsed="1"/>
-    <w:lsdException w:name="Table Web 3" w:semiHidden="1" w:unhideWhenUsed="1"/>
-    <w:lsdException w:name="Balloon Text" w:semiHidden="1" w:unhideWhenUsed="1"/>
-    <w:lsdException w:name="Table Grid" w:uiPriority="39"/>
-    <w:lsdException w:name="Table Theme" w:semiHidden="1" w:unhideWhenUsed="1"/>
-    <w:lsdException w:name="Placeholder Text" w:semiHidden="1"/>
-    <w:lsdException w:name="No Spacing" w:uiPriority="1" w:qFormat="1"/>
-    <w:lsdException w:name="Light Shading" w:uiPriority="60"/>
-    <w:lsdException w:name="Light List" w:uiPriority="61"/>
-    <w:lsdException w:name="Light Grid" w:uiPriority="62"/>
-    <w:lsdException w:name="Medium Shading 1" w:uiPriority="63"/>
-    <w:lsdException w:name="Medium Shading 2" w:uiPriority="64"/>
-    <w:lsdException w:name="Medium List 1" w:uiPriority="65"/>
-    <w:lsdException w:name="Medium List 2" w:uiPriority="66"/>
-    <w:lsdException w:name="Medium Grid 1" w:uiPriority="67"/>
-    <w:lsdException w:name="Medium Grid 2" w:uiPriority="68"/>
-    <w:lsdException w:name="Medium Grid 3" w:uiPriority="69"/>
-    <w:lsdException w:name="Dark List" w:uiPriority="70"/>
-    <w:lsdException w:name="Colorful Shading" w:uiPriority="71"/>
-    <w:lsdException w:name="Colorful List" w:uiPriority="72"/>
-    <w:lsdException w:name="Colorful Grid" w:uiPriority="73"/>
-    <w:lsdException w:name="Light Shading Accent 1" w:uiPriority="60"/>
-    <w:lsdException w:name="Light List Accent 1" w:uiPriority="61"/>
-    <w:lsdException w:name="Light Grid Accent 1" w:uiPriority="62"/>
-    <w:lsdException w:name="Medium Shading 1 Accent 1" w:uiPriority="63"/>
-    <w:lsdException w:name="Medium Shading 2 Accent 1" w:uiPriority="64"/>
-    <w:lsdException w:name="Medium List 1 Accent 1" w:uiPriority="65"/>
-    <w:lsdException w:name="Revision" w:semiHidden="1"/>
-    <w:lsdException w:name="List Paragraph" w:uiPriority="34" w:qFormat="1"/>
-    <w:lsdException w:name="Quote" w:uiPriority="29" w:qFormat="1"/>
-    <w:lsdException w:name="Intense Quote" w:uiPriority="30" w:qFormat="1"/>
-    <w:lsdException w:name="Medium List 2 Accent 1" w:uiPriority="66"/>
-    <w:lsdException w:name="Medium Grid 1 Accent 1" w:uiPriority="67"/>
-    <w:lsdException w:name="Medium Grid 2 Accent 1" w:uiPriority="68"/>
-    <w:lsdException w:name="Medium Grid 3 Accent 1" w:uiPriority="69"/>
-    <w:lsdException w:name="Dark List Accent 1" w:uiPriority="70"/>
-    <w:lsdException w:name="Colorful Shading Accent 1" w:uiPriority="71"/>
-    <w:lsdException w:name="Colorful List Accent 1" w:uiPriority="72"/>
-    <w:lsdException w:name="Colorful Grid Accent 1" w:uiPriority="73"/>
-    <w:lsdException w:name="Light Shading Accent 2" w:uiPriority="60"/>
-    <w:lsdException w:name="Light List Accent 2" w:uiPriority="61"/>
-    <w:lsdException w:name="Light Grid Accent 2" w:uiPriority="62"/>
-    <w:lsdException w:name="Medium Shading 1 Accent 2" w:uiPriority="63"/>
-    <w:lsdException w:name="Medium Shading 2 Accent 2" w:uiPriority="64"/>
-    <w:lsdException w:name="Medium List 1 Accent 2" w:uiPriority="65"/>
-    <w:lsdException w:name="Medium List 2 Accent 2" w:uiPriority="66"/>
-    <w:lsdException w:name="Medium Grid 1 Accent 2" w:uiPriority="67"/>
-    <w:lsdException w:name="Medium Grid 2 Accent 2" w:uiPriority="68"/>
-    <w:lsdException w:name="Medium Grid 3 Accent 2" w:uiPriority="69"/>
-    <w:lsdException w:name="Dark List Accent 2" w:uiPriority="70"/>
-    <w:lsdException w:name="Colorful Shading Accent 2" w:uiPriority="71"/>
-    <w:lsdException w:name="Colorful List Accent 2" w:uiPriority="72"/>
-    <w:lsdException w:name="Colorful Grid Accent 2" w:uiPriority="73"/>
-    <w:lsdException w:name="Light Shading Accent 3" w:uiPriority="60"/>
-    <w:lsdException w:name="Light List Accent 3" w:uiPriority="61"/>
-    <w:lsdException w:name="Light Grid Accent 3" w:uiPriority="62"/>
-    <w:lsdException w:name="Medium Shading 1 Accent 3" w:uiPriority="63"/>
-    <w:lsdException w:name="Medium Shading 2 Accent 3" w:uiPriority="64"/>
-    <w:lsdException w:name="Medium List 1 Accent 3" w:uiPriority="65"/>
-    <w:lsdException w:name="Medium List 2 Accent 3" w:uiPriority="66"/>
-    <w:lsdException w:name="Medium Grid 1 Accent 3" w:uiPriority="67"/>
-    <w:lsdException w:name="Medium Grid 2 Accent 3" w:uiPriority="68"/>
-    <w:lsdException w:name="Medium Grid 3 Accent 3" w:uiPriority="69"/>
-    <w:lsdException w:name="Dark List Accent 3" w:uiPriority="70"/>
-    <w:lsdException w:name="Colorful Shading Accent 3" w:uiPriority="71"/>
-    <w:lsdException w:name="Colorful List Accent 3" w:uiPriority="72"/>
-    <w:lsdException w:name="Colorful Grid Accent 3" w:uiPriority="73"/>
-    <w:lsdException w:name="Light Shading Accent 4" w:uiPriority="60"/>
-    <w:lsdException w:name="Light List Accent 4" w:uiPriority="61"/>
-    <w:lsdException w:name="Light Grid Accent 4" w:uiPriority="62"/>
-    <w:lsdException w:name="Medium Shading 1 Accent 4" w:uiPriority="63"/>
-    <w:lsdException w:name="Medium Shading 2 Accent 4" w:uiPriority="64"/>
-    <w:lsdException w:name="Medium List 1 Accent 4" w:uiPriority="65"/>
-    <w:lsdException w:name="Medium List 2 Accent 4" w:uiPriority="66"/>
-    <w:lsdException w:name="Medium Grid 1 Accent 4" w:uiPriority="67"/>
-    <w:lsdException w:name="Medium Grid 2 Accent 4" w:uiPriority="68"/>
-    <w:lsdException w:name="Medium Grid 3 Accent 4" w:uiPriority="69"/>
-    <w:lsdException w:name="Dark List Accent 4" w:uiPriority="70"/>
-    <w:lsdException w:name="Colorful Shading Accent 4" w:uiPriority="71"/>
-    <w:lsdException w:name="Colorful List Accent 4" w:uiPriority="72"/>
-    <w:lsdException w:name="Colorful Grid Accent 4" w:uiPriority="73"/>
-    <w:lsdException w:name="Light Shading Accent 5" w:uiPriority="60"/>
-    <w:lsdException w:name="Light List Accent 5" w:uiPriority="61"/>
-    <w:lsdException w:name="Light Grid Accent 5" w:uiPriority="62"/>
-    <w:lsdException w:name="Medium Shading 1 Accent 5" w:uiPriority="63"/>
-    <w:lsdException w:name="Medium Shading 2 Accent 5" w:uiPriority="64"/>
-    <w:lsdException w:name="Medium List 1 Accent 5" w:uiPriority="65"/>
-    <w:lsdException w:name="Medium List 2 Accent 5" w:uiPriority="66"/>
-    <w:lsdException w:name="Medium Grid 1 Accent 5" w:uiPriority="67"/>
-    <w:lsdException w:name="Medium Grid 2 Accent 5" w:uiPriority="68"/>
-    <w:lsdException w:name="Medium Grid 3 Accent 5" w:uiPriority="69"/>
-    <w:lsdException w:name="Dark List Accent 5" w:uiPriority="70"/>
-    <w:lsdException w:name="Colorful Shading Accent 5" w:uiPriority="71"/>
-    <w:lsdException w:name="Colorful List Accent 5" w:uiPriority="72"/>
-    <w:lsdException w:name="Colorful Grid Accent 5" w:uiPriority="73"/>
-    <w:lsdException w:name="Light Shading Accent 6" w:uiPriority="60"/>
-    <w:lsdException w:name="Light List Accent 6" w:uiPriority="61"/>
-    <w:lsdException w:name="Light Grid Accent 6" w:uiPriority="62"/>
-    <w:lsdException w:name="Medium Shading 1 Accent 6" w:uiPriority="63"/>
-    <w:lsdException w:name="Medium Shading 2 Accent 6" w:uiPriority="64"/>
-    <w:lsdException w:name="Medium List 1 Accent 6" w:uiPriority="65"/>
-    <w:lsdException w:name="Medium List 2 Accent 6" w:uiPriority="66"/>
-    <w:lsdException w:name="Medium Grid 1 Accent 6" w:uiPriority="67"/>
-    <w:lsdException w:name="Medium Grid 2 Accent 6" w:uiPriority="68"/>
-    <w:lsdException w:name="Medium Grid 3 Accent 6" w:uiPriority="69"/>
-    <w:lsdException w:name="Dark List Accent 6" w:uiPriority="70"/>
-    <w:lsdException w:name="Colorful Shading Accent 6" w:uiPriority="71"/>
-    <w:lsdException w:name="Colorful List Accent 6" w:uiPriority="72"/>
-    <w:lsdException w:name="Colorful Grid Accent 6" w:uiPriority="73"/>
-    <w:lsdException w:name="Subtle Emphasis" w:uiPriority="19" w:qFormat="1"/>
-    <w:lsdException w:name="Intense Emphasis" w:uiPriority="21" w:qFormat="1"/>
-    <w:lsdException w:name="Subtle Reference" w:uiPriority="31" w:qFormat="1"/>
-    <w:lsdException w:name="Intense Reference" w:uiPriority="32" w:qFormat="1"/>
-    <w:lsdException w:name="Book Title" w:uiPriority="33" w:qFormat="1"/>
-    <w:lsdException w:name="Bibliography" w:semiHidden="1" w:uiPriority="37" w:unhideWhenUsed="1"/>
-    <w:lsdException w:name="TOC Heading" w:semiHidden="1" w:uiPriority="39" w:unhideWhenUsed="1" w:qFormat="1"/>
-    <w:lsdException w:name="Plain Table 1" w:uiPriority="41"/>
-    <w:lsdException w:name="Plain Table 2" w:uiPriority="42"/>
-    <w:lsdException w:name="Plain Table 3" w:uiPriority="43"/>
-    <w:lsdException w:name="Plain Table 4" w:uiPriority="44"/>
-    <w:lsdException w:name="Plain Table 5" w:uiPriority="45"/>
-    <w:lsdException w:name="Grid Table Light" w:uiPriority="40"/>
-    <w:lsdException w:name="Grid Table 1 Light" w:uiPriority="46"/>
-    <w:lsdException w:name="Grid Table 2" w:uiPriority="47"/>
-    <w:lsdException w:name="Grid Table 3" w:uiPriority="48"/>
-    <w:lsdException w:name="Grid Table 4" w:uiPriority="49"/>
-    <w:lsdException w:name="Grid Table 5 Dark" w:uiPriority="50"/>
-    <w:lsdException w:name="Grid Table 6 Colorful" w:uiPriority="51"/>
-    <w:lsdException w:name="Grid Table 7 Colorful" w:uiPriority="52"/>
-    <w:lsdException w:name="Grid Table 1 Light Accent 1" w:uiPriority="46"/>
-    <w:lsdException w:name="Grid Table 2 Accent 1" w:uiPriority="47"/>
-    <w:lsdException w:name="Grid Table 3 Accent 1" w:uiPriority="48"/>
-    <w:lsdException w:name="Grid Table 4 Accent 1" w:uiPriority="49"/>
-    <w:lsdException w:name="Grid Table 5 Dark Accent 1" w:uiPriority="50"/>
-    <w:lsdException w:name="Grid Table 6 Colorful Accent 1" w:uiPriority="51"/>
-    <w:lsdException w:name="Grid Table 7 Colorful Accent 1" w:uiPriority="52"/>
-    <w:lsdException w:name="Grid Table 1 Light Accent 2" w:uiPriority="46"/>
-    <w:lsdException w:name="Grid Table 2 Accent 2" w:uiPriority="47"/>
-    <w:lsdException w:name="Grid Table 3 Accent 2" w:uiPriority="48"/>
-    <w:lsdException w:name="Grid Table 4 Accent 2" w:uiPriority="49"/>
-    <w:lsdException w:name="Grid Table 5 Dark Accent 2" w:uiPriority="50"/>
-    <w:lsdException w:name="Grid Table 6 Colorful Accent 2" w:uiPriority="51"/>
-    <w:lsdException w:name="Grid Table 7 Colorful Accent 2" w:uiPriority="52"/>
-    <w:lsdException w:name="Grid Table 1 Light Accent 3" w:uiPriority="46"/>
-    <w:lsdException w:name="Grid Table 2 Accent 3" w:uiPriority="47"/>
-    <w:lsdException w:name="Grid Table 3 Accent 3" w:uiPriority="48"/>
-    <w:lsdException w:name="Grid Table 4 Accent 3" w:uiPriority="49"/>
-    <w:lsdException w:name="Grid Table 5 Dark Accent 3" w:uiPriority="50"/>
-    <w:lsdException w:name="Grid Table 6 Colorful Accent 3" w:uiPriority="51"/>
-    <w:lsdException w:name="Grid Table 7 Colorful Accent 3" w:uiPriority="52"/>
-    <w:lsdException w:name="Grid Table 1 Light Accent 4" w:uiPriority="46"/>
-    <w:lsdException w:name="Grid Table 2 Accent 4" w:uiPriority="47"/>
-    <w:lsdException w:name="Grid Table 3 Accent 4" w:uiPriority="48"/>
-    <w:lsdException w:name="Grid Table 4 Accent 4" w:uiPriority="49"/>
-    <w:lsdException w:name="Grid Table 5 Dark Accent 4" w:uiPriority="50"/>
-    <w:lsdException w:name="Grid Table 6 Colorful Accent 4" w:uiPriority="51"/>
-    <w:lsdException w:name="Grid Table 7 Colorful Accent 4" w:uiPriority="52"/>
-    <w:lsdException w:name="Grid Table 1 Light Accent 5" w:uiPriority="46"/>
-    <w:lsdException w:name="Grid Table 2 Accent 5" w:uiPriority="47"/>
-    <w:lsdException w:name="Grid Table 3 Accent 5" w:uiPriority="48"/>
-    <w:lsdException w:name="Grid Table 4 Accent 5" w:uiPriority="49"/>
-    <w:lsdException w:name="Grid Table 5 Dark Accent 5" w:uiPriority="50"/>
-    <w:lsdException w:name="Grid Table 6 Colorful Accent 5" w:uiPriority="51"/>
-    <w:lsdException w:name="Grid Table 7 Colorful Accent 5" w:uiPriority="52"/>
-    <w:lsdException w:name="Grid Table 1 Light Accent 6" w:uiPriority="46"/>
-    <w:lsdException w:name="Grid Table 2 Accent 6" w:uiPriority="47"/>
-    <w:lsdException w:name="Grid Table 3 Accent 6" w:uiPriority="48"/>
-    <w:lsdException w:name="Grid Table 4 Accent 6" w:uiPriority="49"/>
-    <w:lsdException w:name="Grid Table 5 Dark Accent 6" w:uiPriority="50"/>
-    <w:lsdException w:name="Grid Table 6 Colorful Accent 6" w:uiPriority="51"/>
-    <w:lsdException w:name="Grid Table 7 Colorful Accent 6" w:uiPriority="52"/>
-    <w:lsdException w:name="List Table 1 Light" w:uiPriority="46"/>
-    <w:lsdException w:name="List Table 2" w:uiPriority="47"/>
-    <w:lsdException w:name="List Table 3" w:uiPriority="48"/>
-    <w:lsdException w:name="List Table 4" w:uiPriority="49"/>
-    <w:lsdException w:name="List Table 5 Dark" w:uiPriority="50"/>
-    <w:lsdException w:name="List Table 6 Colorful" w:uiPriority="51"/>
-    <w:lsdException w:name="List Table 7 Colorful" w:uiPriority="52"/>
-    <w:lsdException w:name="List Table 1 Light Accent 1" w:uiPriority="46"/>
-    <w:lsdException w:name="List Table 2 Accent 1" w:uiPriority="47"/>
-    <w:lsdException w:name="List Table 3 Accent 1" w:uiPriority="48"/>
-    <w:lsdException w:name="List Table 4 Accent 1" w:uiPriority="49"/>
-    <w:lsdException w:name="List Table 5 Dark Accent 1" w:uiPriority="50"/>
-    <w:lsdException w:name="List Table 6 Colorful Accent 1" w:uiPriority="51"/>
-    <w:lsdException w:name="List Table 7 Colorful Accent 1" w:uiPriority="52"/>
-    <w:lsdException w:name="List Table 1 Light Accent 2" w:uiPriority="46"/>
-    <w:lsdException w:name="List Table 2 Accent 2" w:uiPriority="47"/>
-    <w:lsdException w:name="List Table 3 Accent 2" w:uiPriority="48"/>
-    <w:lsdException w:name="List Table 4 Accent 2" w:uiPriority="49"/>
-    <w:lsdException w:name="List Table 5 Dark Accent 2" w:uiPriority="50"/>
-    <w:lsdException w:name="List Table 6 Colorful Accent 2" w:uiPriority="51"/>
-    <w:lsdException w:name="List Table 7 Colorful Accent 2" w:uiPriority="52"/>
-    <w:lsdException w:name="List Table 1 Light Accent 3" w:uiPriority="46"/>
-    <w:lsdException w:name="List Table 2 Accent 3" w:uiPriority="47"/>
-    <w:lsdException w:name="List Table 3 Accent 3" w:uiPriority="48"/>
-    <w:lsdException w:name="List Table 4 Accent 3" w:uiPriority="49"/>
-    <w:lsdException w:name="List Table 5 Dark Accent 3" w:uiPriority="50"/>
-    <w:lsdException w:name="List Table 6 Colorful Accent 3" w:uiPriority="51"/>
-    <w:lsdException w:name="List Table 7 Colorful Accent 3" w:uiPriority="52"/>
-    <w:lsdException w:name="List Table 1 Light Accent 4" w:uiPriority="46"/>
-    <w:lsdException w:name="List Table 2 Accent 4" w:uiPriority="47"/>
-    <w:lsdException w:name="List Table 3 Accent 4" w:uiPriority="48"/>
-    <w:lsdException w:name="List Table 4 Accent 4" w:uiPriority="49"/>
-    <w:lsdException w:name="List Table 5 Dark Accent 4" w:uiPriority="50"/>
-    <w:lsdException w:name="List Table 6 Colorful Accent 4" w:uiPriority="51"/>
-    <w:lsdException w:name="List Table 7 Colorful Accent 4" w:uiPriority="52"/>
-    <w:lsdException w:name="List Table 1 Light Accent 5" w:uiPriority="46"/>
-    <w:lsdException w:name="List Table 2 Accent 5" w:uiPriority="47"/>
-    <w:lsdException w:name="List Table 3 Accent 5" w:uiPriority="48"/>
-    <w:lsdException w:name="List Table 4 Accent 5" w:uiPriority="49"/>
-    <w:lsdException w:name="List Table 5 Dark Accent 5" w:uiPriority="50"/>
-    <w:lsdException w:name="List Table 6 Colorful Accent 5" w:uiPriority="51"/>
-    <w:lsdException w:name="List Table 7 Colorful Accent 5" w:uiPriority="52"/>
-    <w:lsdException w:name="List Table 1 Light Accent 6" w:uiPriority="46"/>
-    <w:lsdException w:name="List Table 2 Accent 6" w:uiPriority="47"/>
-    <w:lsdException w:name="List Table 3 Accent 6" w:uiPriority="48"/>
-    <w:lsdException w:name="List Table 4 Accent 6" w:uiPriority="49"/>
-    <w:lsdException w:name="List Table 5 Dark Accent 6" w:uiPriority="50"/>
-    <w:lsdException w:name="List Table 6 Colorful Accent 6" w:uiPriority="51"/>
-    <w:lsdException w:name="List Table 7 Colorful Accent 6" w:uiPriority="52"/>
-    <w:lsdException w:name="Mention" w:semiHidden="1" w:unhideWhenUsed="1"/>
-    <w:lsdException w:name="Smart Hyperlink" w:semiHidden="1" w:unhideWhenUsed="1"/>
-    <w:lsdException w:name="Hashtag" w:semiHidden="1" w:unhideWhenUsed="1"/>
-    <w:lsdException w:name="Unresolved Mention" w:semiHidden="1" w:unhideWhenUsed="1"/>
+  <w:latentStyles w:defLockedState="0" w:defUIPriority="99" w:defSemiHidden="1" w:defUnhideWhenUsed="1" w:defQFormat="0" w:count="267">
+    <w:lsdException w:name="Normal" w:semiHidden="0" w:uiPriority="0" w:unhideWhenUsed="0" w:qFormat="1"/>
+    <w:lsdException w:name="heading 1" w:semiHidden="0" w:uiPriority="9" w:unhideWhenUsed="0" w:qFormat="1"/>
+    <w:lsdException w:name="heading 2" w:uiPriority="9" w:qFormat="1"/>
+    <w:lsdException w:name="heading 3" w:uiPriority="9" w:qFormat="1"/>
+    <w:lsdException w:name="heading 4" w:uiPriority="9" w:qFormat="1"/>
+    <w:lsdException w:name="heading 5" w:uiPriority="9" w:qFormat="1"/>
+    <w:lsdException w:name="heading 6" w:uiPriority="9" w:qFormat="1"/>
+    <w:lsdException w:name="heading 7" w:uiPriority="9" w:qFormat="1"/>
+    <w:lsdException w:name="heading 8" w:uiPriority="9" w:qFormat="1"/>
+    <w:lsdException w:name="heading 9" w:uiPriority="9" w:qFormat="1"/>
+    <w:lsdException w:name="toc 1" w:uiPriority="39"/>
+    <w:lsdException w:name="toc 2" w:uiPriority="39"/>
+    <w:lsdException w:name="toc 3" w:uiPriority="39"/>
+    <w:lsdException w:name="toc 4" w:uiPriority="39"/>
+    <w:lsdException w:name="toc 5" w:uiPriority="39"/>
+    <w:lsdException w:name="toc 6" w:uiPriority="39"/>
+    <w:lsdException w:name="toc 7" w:uiPriority="39"/>
+    <w:lsdException w:name="toc 8" w:uiPriority="39"/>
+    <w:lsdException w:name="toc 9" w:uiPriority="39"/>
+    <w:lsdException w:name="caption" w:uiPriority="35" w:qFormat="1"/>
+    <w:lsdException w:name="Title" w:semiHidden="0" w:uiPriority="10" w:unhideWhenUsed="0" w:qFormat="1"/>
+    <w:lsdException w:name="Default Paragraph Font" w:uiPriority="1"/>
+    <w:lsdException w:name="Subtitle" w:semiHidden="0" w:uiPriority="11" w:unhideWhenUsed="0" w:qFormat="1"/>
+    <w:lsdException w:name="Strong" w:semiHidden="0" w:uiPriority="22" w:unhideWhenUsed="0" w:qFormat="1"/>
+    <w:lsdException w:name="Emphasis" w:semiHidden="0" w:uiPriority="20" w:unhideWhenUsed="0" w:qFormat="1"/>
+    <w:lsdException w:name="Table Grid" w:semiHidden="0" w:uiPriority="39" w:unhideWhenUsed="0"/>
+    <w:lsdException w:name="Placeholder Text" w:unhideWhenUsed="0"/>
+    <w:lsdException w:name="No Spacing" w:semiHidden="0" w:uiPriority="1" w:unhideWhenUsed="0" w:qFormat="1"/>
+    <w:lsdException w:name="Light Shading" w:semiHidden="0" w:uiPriority="60" w:unhideWhenUsed="0"/>
+    <w:lsdException w:name="Light List" w:semiHidden="0" w:uiPriority="61" w:unhideWhenUsed="0"/>
+    <w:lsdException w:name="Light Grid" w:semiHidden="0" w:uiPriority="62" w:unhideWhenUsed="0"/>
+    <w:lsdException w:name="Medium Shading 1" w:semiHidden="0" w:uiPriority="63" w:unhideWhenUsed="0"/>
+    <w:lsdException w:name="Medium Shading 2" w:semiHidden="0" w:uiPriority="64" w:unhideWhenUsed="0"/>
+    <w:lsdException w:name="Medium List 1" w:semiHidden="0" w:uiPriority="65" w:unhideWhenUsed="0"/>
+    <w:lsdException w:name="Medium List 2" w:semiHidden="0" w:uiPriority="66" w:unhideWhenUsed="0"/>
+    <w:lsdException w:name="Medium Grid 1" w:semiHidden="0" w:uiPriority="67" w:unhideWhenUsed="0"/>
+    <w:lsdException w:name="Medium Grid 2" w:semiHidden="0" w:uiPriority="68" w:unhideWhenUsed="0"/>
+    <w:lsdException w:name="Medium Grid 3" w:semiHidden="0" w:uiPriority="69" w:unhideWhenUsed="0"/>
+    <w:lsdException w:name="Dark List" w:semiHidden="0" w:uiPriority="70" w:unhideWhenUsed="0"/>
+    <w:lsdException w:name="Colorful Shading" w:semiHidden="0" w:uiPriority="71" w:unhideWhenUsed="0"/>
+    <w:lsdException w:name="Colorful List" w:semiHidden="0" w:uiPriority="72" w:unhideWhenUsed="0"/>
+    <w:lsdException w:name="Colorful Grid" w:semiHidden="0" w:uiPriority="73" w:unhideWhenUsed="0"/>
+    <w:lsdException w:name="Light Shading Accent 1" w:semiHidden="0" w:uiPriority="60" w:unhideWhenUsed="0"/>
+    <w:lsdException w:name="Light List Accent 1" w:semiHidden="0" w:uiPriority="61" w:unhideWhenUsed="0"/>
+    <w:lsdException w:name="Light Grid Accent 1" w:semiHidden="0" w:uiPriority="62" w:unhideWhenUsed="0"/>
+    <w:lsdException w:name="Medium Shading 1 Accent 1" w:semiHidden="0" w:uiPriority="63" w:unhideWhenUsed="0"/>
+    <w:lsdException w:name="Medium Shading 2 Accent 1" w:semiHidden="0" w:uiPriority="64" w:unhideWhenUsed="0"/>
+    <w:lsdException w:name="Medium List 1 Accent 1" w:semiHidden="0" w:uiPriority="65" w:unhideWhenUsed="0"/>
+    <w:lsdException w:name="Revision" w:unhideWhenUsed="0"/>
+    <w:lsdException w:name="List Paragraph" w:semiHidden="0" w:uiPriority="34" w:unhideWhenUsed="0" w:qFormat="1"/>
+    <w:lsdException w:name="Quote" w:semiHidden="0" w:uiPriority="29" w:unhideWhenUsed="0" w:qFormat="1"/>
+    <w:lsdException w:name="Intense Quote" w:semiHidden="0" w:uiPriority="30" w:unhideWhenUsed="0" w:qFormat="1"/>
+    <w:lsdException w:name="Medium List 2 Accent 1" w:semiHidden="0" w:uiPriority="66" w:unhideWhenUsed="0"/>
+    <w:lsdException w:name="Medium Grid 1 Accent 1" w:semiHidden="0" w:uiPriority="67" w:unhideWhenUsed="0"/>
+    <w:lsdException w:name="Medium Grid 2 Accent 1" w:semiHidden="0" w:uiPriority="68" w:unhideWhenUsed="0"/>
+    <w:lsdException w:name="Medium Grid 3 Accent 1" w:semiHidden="0" w:uiPriority="69" w:unhideWhenUsed="0"/>
+    <w:lsdException w:name="Dark List Accent 1" w:semiHidden="0" w:uiPriority="70" w:unhideWhenUsed="0"/>
+    <w:lsdException w:name="Colorful Shading Accent 1" w:semiHidden="0" w:uiPriority="71" w:unhideWhenUsed="0"/>
+    <w:lsdException w:name="Colorful List Accent 1" w:semiHidden="0" w:uiPriority="72" w:unhideWhenUsed="0"/>
+    <w:lsdException w:name="Colorful Grid Accent 1" w:semiHidden="0" w:uiPriority="73" w:unhideWhenUsed="0"/>
+    <w:lsdException w:name="Light Shading Accent 2" w:semiHidden="0" w:uiPriority="60" w:unhideWhenUsed="0"/>
+    <w:lsdException w:name="Light List Accent 2" w:semiHidden="0" w:uiPriority="61" w:unhideWhenUsed="0"/>
+    <w:lsdException w:name="Light Grid Accent 2" w:semiHidden="0" w:uiPriority="62" w:unhideWhenUsed="0"/>
+    <w:lsdException w:name="Medium Shading 1 Accent 2" w:semiHidden="0" w:uiPriority="63" w:unhideWhenUsed="0"/>
+    <w:lsdException w:name="Medium Shading 2 Accent 2" w:semiHidden="0" w:uiPriority="64" w:unhideWhenUsed="0"/>
+    <w:lsdException w:name="Medium List 1 Accent 2" w:semiHidden="0" w:uiPriority="65" w:unhideWhenUsed="0"/>
+    <w:lsdException w:name="Medium List 2 Accent 2" w:semiHidden="0" w:uiPriority="66" w:unhideWhenUsed="0"/>
+    <w:lsdException w:name="Medium Grid 1 Accent 2" w:semiHidden="0" w:uiPriority="67" w:unhideWhenUsed="0"/>
+    <w:lsdException w:name="Medium Grid 2 Accent 2" w:semiHidden="0" w:uiPriority="68" w:unhideWhenUsed="0"/>
+    <w:lsdException w:name="Medium Grid 3 Accent 2" w:semiHidden="0" w:uiPriority="69" w:unhideWhenUsed="0"/>
+    <w:lsdException w:name="Dark List Accent 2" w:semiHidden="0" w:uiPriority="70" w:unhideWhenUsed="0"/>
+    <w:lsdException w:name="Colorful Shading Accent 2" w:semiHidden="0" w:uiPriority="71" w:unhideWhenUsed="0"/>
+    <w:lsdException w:name="Colorful List Accent 2" w:semiHidden="0" w:uiPriority="72" w:unhideWhenUsed="0"/>
+    <w:lsdException w:name="Colorful Grid Accent 2" w:semiHidden="0" w:uiPriority="73" w:unhideWhenUsed="0"/>
+    <w:lsdException w:name="Light Shading Accent 3" w:semiHidden="0" w:uiPriority="60" w:unhideWhenUsed="0"/>
+    <w:lsdException w:name="Light List Accent 3" w:semiHidden="0" w:uiPriority="61" w:unhideWhenUsed="0"/>
+    <w:lsdException w:name="Light Grid Accent 3" w:semiHidden="0" w:uiPriority="62" w:unhideWhenUsed="0"/>
+    <w:lsdException w:name="Medium Shading 1 Accent 3" w:semiHidden="0" w:uiPriority="63" w:unhideWhenUsed="0"/>
+    <w:lsdException w:name="Medium Shading 2 Accent 3" w:semiHidden="0" w:uiPriority="64" w:unhideWhenUsed="0"/>
+    <w:lsdException w:name="Medium List 1 Accent 3" w:semiHidden="0" w:uiPriority="65" w:unhideWhenUsed="0"/>
+    <w:lsdException w:name="Medium List 2 Accent 3" w:semiHidden="0" w:uiPriority="66" w:unhideWhenUsed="0"/>
+    <w:lsdException w:name="Medium Grid 1 Accent 3" w:semiHidden="0" w:uiPriority="67" w:unhideWhenUsed="0"/>
+    <w:lsdException w:name="Medium Grid 2 Accent 3" w:semiHidden="0" w:uiPriority="68" w:unhideWhenUsed="0"/>
+    <w:lsdException w:name="Medium Grid 3 Accent 3" w:semiHidden="0" w:uiPriority="69" w:unhideWhenUsed="0"/>
+    <w:lsdException w:name="Dark List Accent 3" w:semiHidden="0" w:uiPriority="70" w:unhideWhenUsed="0"/>
+    <w:lsdException w:name="Colorful Shading Accent 3" w:semiHidden="0" w:uiPriority="71" w:unhideWhenUsed="0"/>
+    <w:lsdException w:name="Colorful List Accent 3" w:semiHidden="0" w:uiPriority="72" w:unhideWhenUsed="0"/>
+    <w:lsdException w:name="Colorful Grid Accent 3" w:semiHidden="0" w:uiPriority="73" w:unhideWhenUsed="0"/>
+    <w:lsdException w:name="Light Shading Accent 4" w:semiHidden="0" w:uiPriority="60" w:unhideWhenUsed="0"/>
+    <w:lsdException w:name="Light List Accent 4" w:semiHidden="0" w:uiPriority="61" w:unhideWhenUsed="0"/>
+    <w:lsdException w:name="Light Grid Accent 4" w:semiHidden="0" w:uiPriority="62" w:unhideWhenUsed="0"/>
+    <w:lsdException w:name="Medium Shading 1 Accent 4" w:semiHidden="0" w:uiPriority="63" w:unhideWhenUsed="0"/>
+    <w:lsdException w:name="Medium Shading 2 Accent 4" w:semiHidden="0" w:uiPriority="64" w:unhideWhenUsed="0"/>
+    <w:lsdException w:name="Medium List 1 Accent 4" w:semiHidden="0" w:uiPriority="65" w:unhideWhenUsed="0"/>
+    <w:lsdException w:name="Medium List 2 Accent 4" w:semiHidden="0" w:uiPriority="66" w:unhideWhenUsed="0"/>
+    <w:lsdException w:name="Medium Grid 1 Accent 4" w:semiHidden="0" w:uiPriority="67" w:unhideWhenUsed="0"/>
+    <w:lsdException w:name="Medium Grid 2 Accent 4" w:semiHidden="0" w:uiPriority="68" w:unhideWhenUsed="0"/>
+    <w:lsdException w:name="Medium Grid 3 Accent 4" w:semiHidden="0" w:uiPriority="69" w:unhideWhenUsed="0"/>
+    <w:lsdException w:name="Dark List Accent 4" w:semiHidden="0" w:uiPriority="70" w:unhideWhenUsed="0"/>
+    <w:lsdException w:name="Colorful Shading Accent 4" w:semiHidden="0" w:uiPriority="71" w:unhideWhenUsed="0"/>
+    <w:lsdException w:name="Colorful List Accent 4" w:semiHidden="0" w:uiPriority="72" w:unhideWhenUsed="0"/>
+    <w:lsdException w:name="Colorful Grid Accent 4" w:semiHidden="0" w:uiPriority="73" w:unhideWhenUsed="0"/>
+    <w:lsdException w:name="Light Shading Accent 5" w:semiHidden="0" w:uiPriority="60" w:unhideWhenUsed="0"/>
+    <w:lsdException w:name="Light List Accent 5" w:semiHidden="0" w:uiPriority="61" w:unhideWhenUsed="0"/>
+    <w:lsdException w:name="Light Grid Accent 5" w:semiHidden="0" w:uiPriority="62" w:unhideWhenUsed="0"/>
+    <w:lsdException w:name="Medium Shading 1 Accent 5" w:semiHidden="0" w:uiPriority="63" w:unhideWhenUsed="0"/>
+    <w:lsdException w:name="Medium Shading 2 Accent 5" w:semiHidden="0" w:uiPriority="64" w:unhideWhenUsed="0"/>
+    <w:lsdException w:name="Medium List 1 Accent 5" w:semiHidden="0" w:uiPriority="65" w:unhideWhenUsed="0"/>
+    <w:lsdException w:name="Medium List 2 Accent 5" w:semiHidden="0" w:uiPriority="66" w:unhideWhenUsed="0"/>
+    <w:lsdException w:name="Medium Grid 1 Accent 5" w:semiHidden="0" w:uiPriority="67" w:unhideWhenUsed="0"/>
+    <w:lsdException w:name="Medium Grid 2 Accent 5" w:semiHidden="0" w:uiPriority="68" w:unhideWhenUsed="0"/>
+    <w:lsdException w:name="Medium Grid 3 Accent 5" w:semiHidden="0" w:uiPriority="69" w:unhideWhenUsed="0"/>
+    <w:lsdException w:name="Dark List Accent 5" w:semiHidden="0" w:uiPriority="70" w:unhideWhenUsed="0"/>
+    <w:lsdException w:name="Colorful Shading Accent 5" w:semiHidden="0" w:uiPriority="71" w:unhideWhenUsed="0"/>
+    <w:lsdException w:name="Colorful List Accent 5" w:semiHidden="0" w:uiPriority="72" w:unhideWhenUsed="0"/>
+    <w:lsdException w:name="Colorful Grid Accent 5" w:semiHidden="0" w:uiPriority="73" w:unhideWhenUsed="0"/>
+    <w:lsdException w:name="Light Shading Accent 6" w:semiHidden="0" w:uiPriority="60" w:unhideWhenUsed="0"/>
+    <w:lsdException w:name="Light List Accent 6" w:semiHidden="0" w:uiPriority="61" w:unhideWhenUsed="0"/>
+    <w:lsdException w:name="Light Grid Accent 6" w:semiHidden="0" w:uiPriority="62" w:unhideWhenUsed="0"/>
+    <w:lsdException w:name="Medium Shading 1 Accent 6" w:semiHidden="0" w:uiPriority="63" w:unhideWhenUsed="0"/>
+    <w:lsdException w:name="Medium Shading 2 Accent 6" w:semiHidden="0" w:uiPriority="64" w:unhideWhenUsed="0"/>
+    <w:lsdException w:name="Medium List 1 Accent 6" w:semiHidden="0" w:uiPriority="65" w:unhideWhenUsed="0"/>
+    <w:lsdException w:name="Medium List 2 Accent 6" w:semiHidden="0" w:uiPriority="66" w:unhideWhenUsed="0"/>
+    <w:lsdException w:name="Medium Grid 1 Accent 6" w:semiHidden="0" w:uiPriority="67" w:unhideWhenUsed="0"/>
+    <w:lsdException w:name="Medium Grid 2 Accent 6" w:semiHidden="0" w:uiPriority="68" w:unhideWhenUsed="0"/>
+    <w:lsdException w:name="Medium Grid 3 Accent 6" w:semiHidden="0" w:uiPriority="69" w:unhideWhenUsed="0"/>
+    <w:lsdException w:name="Dark List Accent 6" w:semiHidden="0" w:uiPriority="70" w:unhideWhenUsed="0"/>
+    <w:lsdException w:name="Colorful Shading Accent 6" w:semiHidden="0" w:uiPriority="71" w:unhideWhenUsed="0"/>
+    <w:lsdException w:name="Colorful List Accent 6" w:semiHidden="0" w:uiPriority="72" w:unhideWhenUsed="0"/>
+    <w:lsdException w:name="Colorful Grid Accent 6" w:semiHidden="0" w:uiPriority="73" w:unhideWhenUsed="0"/>
+    <w:lsdException w:name="Subtle Emphasis" w:semiHidden="0" w:uiPriority="19" w:unhideWhenUsed="0" w:qFormat="1"/>
+    <w:lsdException w:name="Intense Emphasis" w:semiHidden="0" w:uiPriority="21" w:unhideWhenUsed="0" w:qFormat="1"/>
+    <w:lsdException w:name="Subtle Reference" w:semiHidden="0" w:uiPriority="31" w:unhideWhenUsed="0" w:qFormat="1"/>
+    <w:lsdException w:name="Intense Reference" w:semiHidden="0" w:uiPriority="32" w:unhideWhenUsed="0" w:qFormat="1"/>
+    <w:lsdException w:name="Book Title" w:semiHidden="0" w:uiPriority="33" w:unhideWhenUsed="0" w:qFormat="1"/>
+    <w:lsdException w:name="Bibliography" w:uiPriority="37"/>
+    <w:lsdException w:name="TOC Heading" w:uiPriority="39" w:qFormat="1"/>
   </w:latentStyles>
   <w:style w:type="paragraph" w:default="1" w:styleId="Normal">
     <w:name w:val="Normal"/>
@@ -5258,7 +5668,727 @@
       <w:u w:val="single"/>
     </w:rPr>
   </w:style>
-  <w:style w:type="character" w:styleId="UnresolvedMention">
+  <w:style w:type="character" w:customStyle="1" w:styleId="UnresolvedMention">
+    <w:name w:val="Unresolved Mention"/>
+    <w:basedOn w:val="DefaultParagraphFont"/>
+    <w:uiPriority w:val="99"/>
+    <w:semiHidden/>
+    <w:unhideWhenUsed/>
+    <w:rsid w:val="00E910E6"/>
+    <w:rPr>
+      <w:color w:val="605E5C"/>
+      <w:shd w:val="clear" w:color="auto" w:fill="E1DFDD"/>
+    </w:rPr>
+  </w:style>
+  <w:style w:type="table" w:styleId="TableGrid">
+    <w:name w:val="Table Grid"/>
+    <w:basedOn w:val="TableNormal"/>
+    <w:uiPriority w:val="39"/>
+    <w:rsid w:val="007B09AF"/>
+    <w:tblPr>
+      <w:tblBorders>
+        <w:top w:val="single" w:sz="4" w:space="0" w:color="auto"/>
+        <w:left w:val="single" w:sz="4" w:space="0" w:color="auto"/>
+        <w:bottom w:val="single" w:sz="4" w:space="0" w:color="auto"/>
+        <w:right w:val="single" w:sz="4" w:space="0" w:color="auto"/>
+        <w:insideH w:val="single" w:sz="4" w:space="0" w:color="auto"/>
+        <w:insideV w:val="single" w:sz="4" w:space="0" w:color="auto"/>
+      </w:tblBorders>
+    </w:tblPr>
+  </w:style>
+  <w:style w:type="character" w:customStyle="1" w:styleId="Heading3Char">
+    <w:name w:val="Heading 3 Char"/>
+    <w:basedOn w:val="DefaultParagraphFont"/>
+    <w:link w:val="Heading3"/>
+    <w:uiPriority w:val="9"/>
+    <w:rsid w:val="00C33B12"/>
+    <w:rPr>
+      <w:rFonts w:asciiTheme="majorHAnsi" w:eastAsiaTheme="majorEastAsia" w:hAnsiTheme="majorHAnsi" w:cstheme="majorBidi"/>
+      <w:color w:val="1F3763" w:themeColor="accent1" w:themeShade="7F"/>
+    </w:rPr>
+  </w:style>
+  <w:style w:type="character" w:customStyle="1" w:styleId="Heading4Char">
+    <w:name w:val="Heading 4 Char"/>
+    <w:basedOn w:val="DefaultParagraphFont"/>
+    <w:link w:val="Heading4"/>
+    <w:uiPriority w:val="9"/>
+    <w:rsid w:val="009651D7"/>
+    <w:rPr>
+      <w:rFonts w:asciiTheme="majorHAnsi" w:eastAsiaTheme="majorEastAsia" w:hAnsiTheme="majorHAnsi" w:cstheme="majorBidi"/>
+      <w:i/>
+      <w:iCs/>
+      <w:color w:val="2F5496" w:themeColor="accent1" w:themeShade="BF"/>
+    </w:rPr>
+  </w:style>
+  <w:style w:type="character" w:styleId="CommentReference">
+    <w:name w:val="annotation reference"/>
+    <w:basedOn w:val="DefaultParagraphFont"/>
+    <w:uiPriority w:val="99"/>
+    <w:semiHidden/>
+    <w:unhideWhenUsed/>
+    <w:rsid w:val="005B6314"/>
+    <w:rPr>
+      <w:sz w:val="16"/>
+      <w:szCs w:val="16"/>
+    </w:rPr>
+  </w:style>
+  <w:style w:type="paragraph" w:styleId="CommentText">
+    <w:name w:val="annotation text"/>
+    <w:basedOn w:val="Normal"/>
+    <w:link w:val="CommentTextChar"/>
+    <w:uiPriority w:val="99"/>
+    <w:semiHidden/>
+    <w:unhideWhenUsed/>
+    <w:rsid w:val="005B6314"/>
+    <w:rPr>
+      <w:sz w:val="20"/>
+      <w:szCs w:val="20"/>
+    </w:rPr>
+  </w:style>
+  <w:style w:type="character" w:customStyle="1" w:styleId="CommentTextChar">
+    <w:name w:val="Comment Text Char"/>
+    <w:basedOn w:val="DefaultParagraphFont"/>
+    <w:link w:val="CommentText"/>
+    <w:uiPriority w:val="99"/>
+    <w:semiHidden/>
+    <w:rsid w:val="005B6314"/>
+    <w:rPr>
+      <w:sz w:val="20"/>
+      <w:szCs w:val="20"/>
+    </w:rPr>
+  </w:style>
+  <w:style w:type="paragraph" w:styleId="CommentSubject">
+    <w:name w:val="annotation subject"/>
+    <w:basedOn w:val="CommentText"/>
+    <w:next w:val="CommentText"/>
+    <w:link w:val="CommentSubjectChar"/>
+    <w:uiPriority w:val="99"/>
+    <w:semiHidden/>
+    <w:unhideWhenUsed/>
+    <w:rsid w:val="005B6314"/>
+    <w:rPr>
+      <w:b/>
+      <w:bCs/>
+    </w:rPr>
+  </w:style>
+  <w:style w:type="character" w:customStyle="1" w:styleId="CommentSubjectChar">
+    <w:name w:val="Comment Subject Char"/>
+    <w:basedOn w:val="CommentTextChar"/>
+    <w:link w:val="CommentSubject"/>
+    <w:uiPriority w:val="99"/>
+    <w:semiHidden/>
+    <w:rsid w:val="005B6314"/>
+    <w:rPr>
+      <w:b/>
+      <w:bCs/>
+      <w:sz w:val="20"/>
+      <w:szCs w:val="20"/>
+    </w:rPr>
+  </w:style>
+  <w:style w:type="paragraph" w:styleId="BalloonText">
+    <w:name w:val="Balloon Text"/>
+    <w:basedOn w:val="Normal"/>
+    <w:link w:val="BalloonTextChar"/>
+    <w:uiPriority w:val="99"/>
+    <w:semiHidden/>
+    <w:unhideWhenUsed/>
+    <w:rsid w:val="005B6314"/>
+    <w:rPr>
+      <w:rFonts w:ascii="Times New Roman" w:hAnsi="Times New Roman" w:cs="Times New Roman"/>
+      <w:sz w:val="18"/>
+      <w:szCs w:val="18"/>
+    </w:rPr>
+  </w:style>
+  <w:style w:type="character" w:customStyle="1" w:styleId="BalloonTextChar">
+    <w:name w:val="Balloon Text Char"/>
+    <w:basedOn w:val="DefaultParagraphFont"/>
+    <w:link w:val="BalloonText"/>
+    <w:uiPriority w:val="99"/>
+    <w:semiHidden/>
+    <w:rsid w:val="005B6314"/>
+    <w:rPr>
+      <w:rFonts w:ascii="Times New Roman" w:hAnsi="Times New Roman" w:cs="Times New Roman"/>
+      <w:sz w:val="18"/>
+      <w:szCs w:val="18"/>
+    </w:rPr>
+  </w:style>
+  <w:style w:type="character" w:customStyle="1" w:styleId="Heading5Char">
+    <w:name w:val="Heading 5 Char"/>
+    <w:basedOn w:val="DefaultParagraphFont"/>
+    <w:link w:val="Heading5"/>
+    <w:uiPriority w:val="9"/>
+    <w:rsid w:val="00B21357"/>
+    <w:rPr>
+      <w:rFonts w:asciiTheme="majorHAnsi" w:eastAsiaTheme="majorEastAsia" w:hAnsiTheme="majorHAnsi" w:cstheme="majorBidi"/>
+      <w:color w:val="2F5496" w:themeColor="accent1" w:themeShade="BF"/>
+    </w:rPr>
+  </w:style>
+</w:styles>
+</file>
+
+<file path=word/stylesWithEffects.xml><?xml version="1.0" encoding="utf-8"?>
+<w:styles xmlns:wpc="http://schemas.microsoft.com/office/word/2010/wordprocessingCanvas" xmlns:mc="http://schemas.openxmlformats.org/markup-compatibility/2006" xmlns:o="urn:schemas-microsoft-com:office:office" xmlns:r="http://schemas.openxmlformats.org/officeDocument/2006/relationships" xmlns:m="http://schemas.openxmlformats.org/officeDocument/2006/math" xmlns:v="urn:schemas-microsoft-com:vml" xmlns:wp14="http://schemas.microsoft.com/office/word/2010/wordprocessingDrawing" xmlns:wp="http://schemas.openxmlformats.org/drawingml/2006/wordprocessingDrawing" xmlns:w10="urn:schemas-microsoft-com:office:word" xmlns:w="http://schemas.openxmlformats.org/wordprocessingml/2006/main" xmlns:w14="http://schemas.microsoft.com/office/word/2010/wordml" xmlns:wpg="http://schemas.microsoft.com/office/word/2010/wordprocessingGroup" xmlns:wpi="http://schemas.microsoft.com/office/word/2010/wordprocessingInk" xmlns:wne="http://schemas.microsoft.com/office/word/2006/wordml" xmlns:wps="http://schemas.microsoft.com/office/word/2010/wordprocessingShape" mc:Ignorable="w14 wp14">
+  <w:docDefaults>
+    <w:rPrDefault>
+      <w:rPr>
+        <w:rFonts w:asciiTheme="minorHAnsi" w:eastAsiaTheme="minorHAnsi" w:hAnsiTheme="minorHAnsi" w:cstheme="minorBidi"/>
+        <w:sz w:val="24"/>
+        <w:szCs w:val="24"/>
+        <w:lang w:val="en-US" w:eastAsia="en-US" w:bidi="ar-SA"/>
+      </w:rPr>
+    </w:rPrDefault>
+    <w:pPrDefault/>
+  </w:docDefaults>
+  <w:latentStyles w:defLockedState="0" w:defUIPriority="99" w:defSemiHidden="1" w:defUnhideWhenUsed="1" w:defQFormat="0" w:count="267">
+    <w:lsdException w:name="Normal" w:semiHidden="0" w:uiPriority="0" w:unhideWhenUsed="0" w:qFormat="1"/>
+    <w:lsdException w:name="heading 1" w:semiHidden="0" w:uiPriority="9" w:unhideWhenUsed="0" w:qFormat="1"/>
+    <w:lsdException w:name="heading 2" w:uiPriority="9" w:qFormat="1"/>
+    <w:lsdException w:name="heading 3" w:uiPriority="9" w:qFormat="1"/>
+    <w:lsdException w:name="heading 4" w:uiPriority="9" w:qFormat="1"/>
+    <w:lsdException w:name="heading 5" w:uiPriority="9" w:qFormat="1"/>
+    <w:lsdException w:name="heading 6" w:uiPriority="9" w:qFormat="1"/>
+    <w:lsdException w:name="heading 7" w:uiPriority="9" w:qFormat="1"/>
+    <w:lsdException w:name="heading 8" w:uiPriority="9" w:qFormat="1"/>
+    <w:lsdException w:name="heading 9" w:uiPriority="9" w:qFormat="1"/>
+    <w:lsdException w:name="toc 1" w:uiPriority="39"/>
+    <w:lsdException w:name="toc 2" w:uiPriority="39"/>
+    <w:lsdException w:name="toc 3" w:uiPriority="39"/>
+    <w:lsdException w:name="toc 4" w:uiPriority="39"/>
+    <w:lsdException w:name="toc 5" w:uiPriority="39"/>
+    <w:lsdException w:name="toc 6" w:uiPriority="39"/>
+    <w:lsdException w:name="toc 7" w:uiPriority="39"/>
+    <w:lsdException w:name="toc 8" w:uiPriority="39"/>
+    <w:lsdException w:name="toc 9" w:uiPriority="39"/>
+    <w:lsdException w:name="caption" w:uiPriority="35" w:qFormat="1"/>
+    <w:lsdException w:name="Title" w:semiHidden="0" w:uiPriority="10" w:unhideWhenUsed="0" w:qFormat="1"/>
+    <w:lsdException w:name="Default Paragraph Font" w:uiPriority="1"/>
+    <w:lsdException w:name="Subtitle" w:semiHidden="0" w:uiPriority="11" w:unhideWhenUsed="0" w:qFormat="1"/>
+    <w:lsdException w:name="Strong" w:semiHidden="0" w:uiPriority="22" w:unhideWhenUsed="0" w:qFormat="1"/>
+    <w:lsdException w:name="Emphasis" w:semiHidden="0" w:uiPriority="20" w:unhideWhenUsed="0" w:qFormat="1"/>
+    <w:lsdException w:name="Table Grid" w:semiHidden="0" w:uiPriority="39" w:unhideWhenUsed="0"/>
+    <w:lsdException w:name="Placeholder Text" w:unhideWhenUsed="0"/>
+    <w:lsdException w:name="No Spacing" w:semiHidden="0" w:uiPriority="1" w:unhideWhenUsed="0" w:qFormat="1"/>
+    <w:lsdException w:name="Light Shading" w:semiHidden="0" w:uiPriority="60" w:unhideWhenUsed="0"/>
+    <w:lsdException w:name="Light List" w:semiHidden="0" w:uiPriority="61" w:unhideWhenUsed="0"/>
+    <w:lsdException w:name="Light Grid" w:semiHidden="0" w:uiPriority="62" w:unhideWhenUsed="0"/>
+    <w:lsdException w:name="Medium Shading 1" w:semiHidden="0" w:uiPriority="63" w:unhideWhenUsed="0"/>
+    <w:lsdException w:name="Medium Shading 2" w:semiHidden="0" w:uiPriority="64" w:unhideWhenUsed="0"/>
+    <w:lsdException w:name="Medium List 1" w:semiHidden="0" w:uiPriority="65" w:unhideWhenUsed="0"/>
+    <w:lsdException w:name="Medium List 2" w:semiHidden="0" w:uiPriority="66" w:unhideWhenUsed="0"/>
+    <w:lsdException w:name="Medium Grid 1" w:semiHidden="0" w:uiPriority="67" w:unhideWhenUsed="0"/>
+    <w:lsdException w:name="Medium Grid 2" w:semiHidden="0" w:uiPriority="68" w:unhideWhenUsed="0"/>
+    <w:lsdException w:name="Medium Grid 3" w:semiHidden="0" w:uiPriority="69" w:unhideWhenUsed="0"/>
+    <w:lsdException w:name="Dark List" w:semiHidden="0" w:uiPriority="70" w:unhideWhenUsed="0"/>
+    <w:lsdException w:name="Colorful Shading" w:semiHidden="0" w:uiPriority="71" w:unhideWhenUsed="0"/>
+    <w:lsdException w:name="Colorful List" w:semiHidden="0" w:uiPriority="72" w:unhideWhenUsed="0"/>
+    <w:lsdException w:name="Colorful Grid" w:semiHidden="0" w:uiPriority="73" w:unhideWhenUsed="0"/>
+    <w:lsdException w:name="Light Shading Accent 1" w:semiHidden="0" w:uiPriority="60" w:unhideWhenUsed="0"/>
+    <w:lsdException w:name="Light List Accent 1" w:semiHidden="0" w:uiPriority="61" w:unhideWhenUsed="0"/>
+    <w:lsdException w:name="Light Grid Accent 1" w:semiHidden="0" w:uiPriority="62" w:unhideWhenUsed="0"/>
+    <w:lsdException w:name="Medium Shading 1 Accent 1" w:semiHidden="0" w:uiPriority="63" w:unhideWhenUsed="0"/>
+    <w:lsdException w:name="Medium Shading 2 Accent 1" w:semiHidden="0" w:uiPriority="64" w:unhideWhenUsed="0"/>
+    <w:lsdException w:name="Medium List 1 Accent 1" w:semiHidden="0" w:uiPriority="65" w:unhideWhenUsed="0"/>
+    <w:lsdException w:name="Revision" w:unhideWhenUsed="0"/>
+    <w:lsdException w:name="List Paragraph" w:semiHidden="0" w:uiPriority="34" w:unhideWhenUsed="0" w:qFormat="1"/>
+    <w:lsdException w:name="Quote" w:semiHidden="0" w:uiPriority="29" w:unhideWhenUsed="0" w:qFormat="1"/>
+    <w:lsdException w:name="Intense Quote" w:semiHidden="0" w:uiPriority="30" w:unhideWhenUsed="0" w:qFormat="1"/>
+    <w:lsdException w:name="Medium List 2 Accent 1" w:semiHidden="0" w:uiPriority="66" w:unhideWhenUsed="0"/>
+    <w:lsdException w:name="Medium Grid 1 Accent 1" w:semiHidden="0" w:uiPriority="67" w:unhideWhenUsed="0"/>
+    <w:lsdException w:name="Medium Grid 2 Accent 1" w:semiHidden="0" w:uiPriority="68" w:unhideWhenUsed="0"/>
+    <w:lsdException w:name="Medium Grid 3 Accent 1" w:semiHidden="0" w:uiPriority="69" w:unhideWhenUsed="0"/>
+    <w:lsdException w:name="Dark List Accent 1" w:semiHidden="0" w:uiPriority="70" w:unhideWhenUsed="0"/>
+    <w:lsdException w:name="Colorful Shading Accent 1" w:semiHidden="0" w:uiPriority="71" w:unhideWhenUsed="0"/>
+    <w:lsdException w:name="Colorful List Accent 1" w:semiHidden="0" w:uiPriority="72" w:unhideWhenUsed="0"/>
+    <w:lsdException w:name="Colorful Grid Accent 1" w:semiHidden="0" w:uiPriority="73" w:unhideWhenUsed="0"/>
+    <w:lsdException w:name="Light Shading Accent 2" w:semiHidden="0" w:uiPriority="60" w:unhideWhenUsed="0"/>
+    <w:lsdException w:name="Light List Accent 2" w:semiHidden="0" w:uiPriority="61" w:unhideWhenUsed="0"/>
+    <w:lsdException w:name="Light Grid Accent 2" w:semiHidden="0" w:uiPriority="62" w:unhideWhenUsed="0"/>
+    <w:lsdException w:name="Medium Shading 1 Accent 2" w:semiHidden="0" w:uiPriority="63" w:unhideWhenUsed="0"/>
+    <w:lsdException w:name="Medium Shading 2 Accent 2" w:semiHidden="0" w:uiPriority="64" w:unhideWhenUsed="0"/>
+    <w:lsdException w:name="Medium List 1 Accent 2" w:semiHidden="0" w:uiPriority="65" w:unhideWhenUsed="0"/>
+    <w:lsdException w:name="Medium List 2 Accent 2" w:semiHidden="0" w:uiPriority="66" w:unhideWhenUsed="0"/>
+    <w:lsdException w:name="Medium Grid 1 Accent 2" w:semiHidden="0" w:uiPriority="67" w:unhideWhenUsed="0"/>
+    <w:lsdException w:name="Medium Grid 2 Accent 2" w:semiHidden="0" w:uiPriority="68" w:unhideWhenUsed="0"/>
+    <w:lsdException w:name="Medium Grid 3 Accent 2" w:semiHidden="0" w:uiPriority="69" w:unhideWhenUsed="0"/>
+    <w:lsdException w:name="Dark List Accent 2" w:semiHidden="0" w:uiPriority="70" w:unhideWhenUsed="0"/>
+    <w:lsdException w:name="Colorful Shading Accent 2" w:semiHidden="0" w:uiPriority="71" w:unhideWhenUsed="0"/>
+    <w:lsdException w:name="Colorful List Accent 2" w:semiHidden="0" w:uiPriority="72" w:unhideWhenUsed="0"/>
+    <w:lsdException w:name="Colorful Grid Accent 2" w:semiHidden="0" w:uiPriority="73" w:unhideWhenUsed="0"/>
+    <w:lsdException w:name="Light Shading Accent 3" w:semiHidden="0" w:uiPriority="60" w:unhideWhenUsed="0"/>
+    <w:lsdException w:name="Light List Accent 3" w:semiHidden="0" w:uiPriority="61" w:unhideWhenUsed="0"/>
+    <w:lsdException w:name="Light Grid Accent 3" w:semiHidden="0" w:uiPriority="62" w:unhideWhenUsed="0"/>
+    <w:lsdException w:name="Medium Shading 1 Accent 3" w:semiHidden="0" w:uiPriority="63" w:unhideWhenUsed="0"/>
+    <w:lsdException w:name="Medium Shading 2 Accent 3" w:semiHidden="0" w:uiPriority="64" w:unhideWhenUsed="0"/>
+    <w:lsdException w:name="Medium List 1 Accent 3" w:semiHidden="0" w:uiPriority="65" w:unhideWhenUsed="0"/>
+    <w:lsdException w:name="Medium List 2 Accent 3" w:semiHidden="0" w:uiPriority="66" w:unhideWhenUsed="0"/>
+    <w:lsdException w:name="Medium Grid 1 Accent 3" w:semiHidden="0" w:uiPriority="67" w:unhideWhenUsed="0"/>
+    <w:lsdException w:name="Medium Grid 2 Accent 3" w:semiHidden="0" w:uiPriority="68" w:unhideWhenUsed="0"/>
+    <w:lsdException w:name="Medium Grid 3 Accent 3" w:semiHidden="0" w:uiPriority="69" w:unhideWhenUsed="0"/>
+    <w:lsdException w:name="Dark List Accent 3" w:semiHidden="0" w:uiPriority="70" w:unhideWhenUsed="0"/>
+    <w:lsdException w:name="Colorful Shading Accent 3" w:semiHidden="0" w:uiPriority="71" w:unhideWhenUsed="0"/>
+    <w:lsdException w:name="Colorful List Accent 3" w:semiHidden="0" w:uiPriority="72" w:unhideWhenUsed="0"/>
+    <w:lsdException w:name="Colorful Grid Accent 3" w:semiHidden="0" w:uiPriority="73" w:unhideWhenUsed="0"/>
+    <w:lsdException w:name="Light Shading Accent 4" w:semiHidden="0" w:uiPriority="60" w:unhideWhenUsed="0"/>
+    <w:lsdException w:name="Light List Accent 4" w:semiHidden="0" w:uiPriority="61" w:unhideWhenUsed="0"/>
+    <w:lsdException w:name="Light Grid Accent 4" w:semiHidden="0" w:uiPriority="62" w:unhideWhenUsed="0"/>
+    <w:lsdException w:name="Medium Shading 1 Accent 4" w:semiHidden="0" w:uiPriority="63" w:unhideWhenUsed="0"/>
+    <w:lsdException w:name="Medium Shading 2 Accent 4" w:semiHidden="0" w:uiPriority="64" w:unhideWhenUsed="0"/>
+    <w:lsdException w:name="Medium List 1 Accent 4" w:semiHidden="0" w:uiPriority="65" w:unhideWhenUsed="0"/>
+    <w:lsdException w:name="Medium List 2 Accent 4" w:semiHidden="0" w:uiPriority="66" w:unhideWhenUsed="0"/>
+    <w:lsdException w:name="Medium Grid 1 Accent 4" w:semiHidden="0" w:uiPriority="67" w:unhideWhenUsed="0"/>
+    <w:lsdException w:name="Medium Grid 2 Accent 4" w:semiHidden="0" w:uiPriority="68" w:unhideWhenUsed="0"/>
+    <w:lsdException w:name="Medium Grid 3 Accent 4" w:semiHidden="0" w:uiPriority="69" w:unhideWhenUsed="0"/>
+    <w:lsdException w:name="Dark List Accent 4" w:semiHidden="0" w:uiPriority="70" w:unhideWhenUsed="0"/>
+    <w:lsdException w:name="Colorful Shading Accent 4" w:semiHidden="0" w:uiPriority="71" w:unhideWhenUsed="0"/>
+    <w:lsdException w:name="Colorful List Accent 4" w:semiHidden="0" w:uiPriority="72" w:unhideWhenUsed="0"/>
+    <w:lsdException w:name="Colorful Grid Accent 4" w:semiHidden="0" w:uiPriority="73" w:unhideWhenUsed="0"/>
+    <w:lsdException w:name="Light Shading Accent 5" w:semiHidden="0" w:uiPriority="60" w:unhideWhenUsed="0"/>
+    <w:lsdException w:name="Light List Accent 5" w:semiHidden="0" w:uiPriority="61" w:unhideWhenUsed="0"/>
+    <w:lsdException w:name="Light Grid Accent 5" w:semiHidden="0" w:uiPriority="62" w:unhideWhenUsed="0"/>
+    <w:lsdException w:name="Medium Shading 1 Accent 5" w:semiHidden="0" w:uiPriority="63" w:unhideWhenUsed="0"/>
+    <w:lsdException w:name="Medium Shading 2 Accent 5" w:semiHidden="0" w:uiPriority="64" w:unhideWhenUsed="0"/>
+    <w:lsdException w:name="Medium List 1 Accent 5" w:semiHidden="0" w:uiPriority="65" w:unhideWhenUsed="0"/>
+    <w:lsdException w:name="Medium List 2 Accent 5" w:semiHidden="0" w:uiPriority="66" w:unhideWhenUsed="0"/>
+    <w:lsdException w:name="Medium Grid 1 Accent 5" w:semiHidden="0" w:uiPriority="67" w:unhideWhenUsed="0"/>
+    <w:lsdException w:name="Medium Grid 2 Accent 5" w:semiHidden="0" w:uiPriority="68" w:unhideWhenUsed="0"/>
+    <w:lsdException w:name="Medium Grid 3 Accent 5" w:semiHidden="0" w:uiPriority="69" w:unhideWhenUsed="0"/>
+    <w:lsdException w:name="Dark List Accent 5" w:semiHidden="0" w:uiPriority="70" w:unhideWhenUsed="0"/>
+    <w:lsdException w:name="Colorful Shading Accent 5" w:semiHidden="0" w:uiPriority="71" w:unhideWhenUsed="0"/>
+    <w:lsdException w:name="Colorful List Accent 5" w:semiHidden="0" w:uiPriority="72" w:unhideWhenUsed="0"/>
+    <w:lsdException w:name="Colorful Grid Accent 5" w:semiHidden="0" w:uiPriority="73" w:unhideWhenUsed="0"/>
+    <w:lsdException w:name="Light Shading Accent 6" w:semiHidden="0" w:uiPriority="60" w:unhideWhenUsed="0"/>
+    <w:lsdException w:name="Light List Accent 6" w:semiHidden="0" w:uiPriority="61" w:unhideWhenUsed="0"/>
+    <w:lsdException w:name="Light Grid Accent 6" w:semiHidden="0" w:uiPriority="62" w:unhideWhenUsed="0"/>
+    <w:lsdException w:name="Medium Shading 1 Accent 6" w:semiHidden="0" w:uiPriority="63" w:unhideWhenUsed="0"/>
+    <w:lsdException w:name="Medium Shading 2 Accent 6" w:semiHidden="0" w:uiPriority="64" w:unhideWhenUsed="0"/>
+    <w:lsdException w:name="Medium List 1 Accent 6" w:semiHidden="0" w:uiPriority="65" w:unhideWhenUsed="0"/>
+    <w:lsdException w:name="Medium List 2 Accent 6" w:semiHidden="0" w:uiPriority="66" w:unhideWhenUsed="0"/>
+    <w:lsdException w:name="Medium Grid 1 Accent 6" w:semiHidden="0" w:uiPriority="67" w:unhideWhenUsed="0"/>
+    <w:lsdException w:name="Medium Grid 2 Accent 6" w:semiHidden="0" w:uiPriority="68" w:unhideWhenUsed="0"/>
+    <w:lsdException w:name="Medium Grid 3 Accent 6" w:semiHidden="0" w:uiPriority="69" w:unhideWhenUsed="0"/>
+    <w:lsdException w:name="Dark List Accent 6" w:semiHidden="0" w:uiPriority="70" w:unhideWhenUsed="0"/>
+    <w:lsdException w:name="Colorful Shading Accent 6" w:semiHidden="0" w:uiPriority="71" w:unhideWhenUsed="0"/>
+    <w:lsdException w:name="Colorful List Accent 6" w:semiHidden="0" w:uiPriority="72" w:unhideWhenUsed="0"/>
+    <w:lsdException w:name="Colorful Grid Accent 6" w:semiHidden="0" w:uiPriority="73" w:unhideWhenUsed="0"/>
+    <w:lsdException w:name="Subtle Emphasis" w:semiHidden="0" w:uiPriority="19" w:unhideWhenUsed="0" w:qFormat="1"/>
+    <w:lsdException w:name="Intense Emphasis" w:semiHidden="0" w:uiPriority="21" w:unhideWhenUsed="0" w:qFormat="1"/>
+    <w:lsdException w:name="Subtle Reference" w:semiHidden="0" w:uiPriority="31" w:unhideWhenUsed="0" w:qFormat="1"/>
+    <w:lsdException w:name="Intense Reference" w:semiHidden="0" w:uiPriority="32" w:unhideWhenUsed="0" w:qFormat="1"/>
+    <w:lsdException w:name="Book Title" w:semiHidden="0" w:uiPriority="33" w:unhideWhenUsed="0" w:qFormat="1"/>
+    <w:lsdException w:name="Bibliography" w:uiPriority="37"/>
+    <w:lsdException w:name="TOC Heading" w:uiPriority="39" w:qFormat="1"/>
+  </w:latentStyles>
+  <w:style w:type="paragraph" w:default="1" w:styleId="Normal">
+    <w:name w:val="Normal"/>
+    <w:qFormat/>
+    <w:rsid w:val="00DD1851"/>
+  </w:style>
+  <w:style w:type="paragraph" w:styleId="Heading1">
+    <w:name w:val="heading 1"/>
+    <w:basedOn w:val="Normal"/>
+    <w:next w:val="Normal"/>
+    <w:link w:val="Heading1Char"/>
+    <w:uiPriority w:val="9"/>
+    <w:qFormat/>
+    <w:rsid w:val="00926C2C"/>
+    <w:pPr>
+      <w:keepNext/>
+      <w:keepLines/>
+      <w:spacing w:before="240"/>
+      <w:outlineLvl w:val="0"/>
+    </w:pPr>
+    <w:rPr>
+      <w:rFonts w:asciiTheme="majorHAnsi" w:eastAsiaTheme="majorEastAsia" w:hAnsiTheme="majorHAnsi" w:cstheme="majorBidi"/>
+      <w:color w:val="2F5496" w:themeColor="accent1" w:themeShade="BF"/>
+      <w:sz w:val="32"/>
+      <w:szCs w:val="32"/>
+    </w:rPr>
+  </w:style>
+  <w:style w:type="paragraph" w:styleId="Heading2">
+    <w:name w:val="heading 2"/>
+    <w:basedOn w:val="Normal"/>
+    <w:next w:val="Normal"/>
+    <w:link w:val="Heading2Char"/>
+    <w:uiPriority w:val="9"/>
+    <w:unhideWhenUsed/>
+    <w:qFormat/>
+    <w:rsid w:val="000656C6"/>
+    <w:pPr>
+      <w:keepNext/>
+      <w:keepLines/>
+      <w:spacing w:before="40"/>
+      <w:outlineLvl w:val="1"/>
+    </w:pPr>
+    <w:rPr>
+      <w:rFonts w:asciiTheme="majorHAnsi" w:eastAsiaTheme="majorEastAsia" w:hAnsiTheme="majorHAnsi" w:cstheme="majorBidi"/>
+      <w:color w:val="2F5496" w:themeColor="accent1" w:themeShade="BF"/>
+      <w:sz w:val="26"/>
+      <w:szCs w:val="26"/>
+    </w:rPr>
+  </w:style>
+  <w:style w:type="paragraph" w:styleId="Heading3">
+    <w:name w:val="heading 3"/>
+    <w:basedOn w:val="Normal"/>
+    <w:next w:val="Normal"/>
+    <w:link w:val="Heading3Char"/>
+    <w:uiPriority w:val="9"/>
+    <w:unhideWhenUsed/>
+    <w:qFormat/>
+    <w:rsid w:val="00C33B12"/>
+    <w:pPr>
+      <w:keepNext/>
+      <w:keepLines/>
+      <w:spacing w:before="40"/>
+      <w:outlineLvl w:val="2"/>
+    </w:pPr>
+    <w:rPr>
+      <w:rFonts w:asciiTheme="majorHAnsi" w:eastAsiaTheme="majorEastAsia" w:hAnsiTheme="majorHAnsi" w:cstheme="majorBidi"/>
+      <w:color w:val="1F3763" w:themeColor="accent1" w:themeShade="7F"/>
+    </w:rPr>
+  </w:style>
+  <w:style w:type="paragraph" w:styleId="Heading4">
+    <w:name w:val="heading 4"/>
+    <w:basedOn w:val="Normal"/>
+    <w:next w:val="Normal"/>
+    <w:link w:val="Heading4Char"/>
+    <w:uiPriority w:val="9"/>
+    <w:unhideWhenUsed/>
+    <w:qFormat/>
+    <w:rsid w:val="009651D7"/>
+    <w:pPr>
+      <w:keepNext/>
+      <w:keepLines/>
+      <w:spacing w:before="40"/>
+      <w:outlineLvl w:val="3"/>
+    </w:pPr>
+    <w:rPr>
+      <w:rFonts w:asciiTheme="majorHAnsi" w:eastAsiaTheme="majorEastAsia" w:hAnsiTheme="majorHAnsi" w:cstheme="majorBidi"/>
+      <w:i/>
+      <w:iCs/>
+      <w:color w:val="2F5496" w:themeColor="accent1" w:themeShade="BF"/>
+    </w:rPr>
+  </w:style>
+  <w:style w:type="paragraph" w:styleId="Heading5">
+    <w:name w:val="heading 5"/>
+    <w:basedOn w:val="Normal"/>
+    <w:next w:val="Normal"/>
+    <w:link w:val="Heading5Char"/>
+    <w:uiPriority w:val="9"/>
+    <w:unhideWhenUsed/>
+    <w:qFormat/>
+    <w:rsid w:val="00B21357"/>
+    <w:pPr>
+      <w:keepNext/>
+      <w:keepLines/>
+      <w:spacing w:before="40"/>
+      <w:outlineLvl w:val="4"/>
+    </w:pPr>
+    <w:rPr>
+      <w:rFonts w:asciiTheme="majorHAnsi" w:eastAsiaTheme="majorEastAsia" w:hAnsiTheme="majorHAnsi" w:cstheme="majorBidi"/>
+      <w:color w:val="2F5496" w:themeColor="accent1" w:themeShade="BF"/>
+    </w:rPr>
+  </w:style>
+  <w:style w:type="character" w:default="1" w:styleId="DefaultParagraphFont">
+    <w:name w:val="Default Paragraph Font"/>
+    <w:uiPriority w:val="1"/>
+    <w:semiHidden/>
+    <w:unhideWhenUsed/>
+  </w:style>
+  <w:style w:type="table" w:default="1" w:styleId="TableNormal">
+    <w:name w:val="Normal Table"/>
+    <w:uiPriority w:val="99"/>
+    <w:semiHidden/>
+    <w:unhideWhenUsed/>
+    <w:tblPr>
+      <w:tblInd w:w="0" w:type="dxa"/>
+      <w:tblCellMar>
+        <w:top w:w="0" w:type="dxa"/>
+        <w:left w:w="108" w:type="dxa"/>
+        <w:bottom w:w="0" w:type="dxa"/>
+        <w:right w:w="108" w:type="dxa"/>
+      </w:tblCellMar>
+    </w:tblPr>
+  </w:style>
+  <w:style w:type="numbering" w:default="1" w:styleId="NoList">
+    <w:name w:val="No List"/>
+    <w:uiPriority w:val="99"/>
+    <w:semiHidden/>
+    <w:unhideWhenUsed/>
+  </w:style>
+  <w:style w:type="character" w:customStyle="1" w:styleId="Heading1Char">
+    <w:name w:val="Heading 1 Char"/>
+    <w:basedOn w:val="DefaultParagraphFont"/>
+    <w:link w:val="Heading1"/>
+    <w:uiPriority w:val="9"/>
+    <w:rsid w:val="00926C2C"/>
+    <w:rPr>
+      <w:rFonts w:asciiTheme="majorHAnsi" w:eastAsiaTheme="majorEastAsia" w:hAnsiTheme="majorHAnsi" w:cstheme="majorBidi"/>
+      <w:color w:val="2F5496" w:themeColor="accent1" w:themeShade="BF"/>
+      <w:sz w:val="32"/>
+      <w:szCs w:val="32"/>
+    </w:rPr>
+  </w:style>
+  <w:style w:type="paragraph" w:styleId="TOCHeading">
+    <w:name w:val="TOC Heading"/>
+    <w:basedOn w:val="Heading1"/>
+    <w:next w:val="Normal"/>
+    <w:uiPriority w:val="39"/>
+    <w:unhideWhenUsed/>
+    <w:qFormat/>
+    <w:rsid w:val="00926C2C"/>
+    <w:pPr>
+      <w:spacing w:before="480" w:line="276" w:lineRule="auto"/>
+      <w:outlineLvl w:val="9"/>
+    </w:pPr>
+    <w:rPr>
+      <w:b/>
+      <w:bCs/>
+      <w:sz w:val="28"/>
+      <w:szCs w:val="28"/>
+    </w:rPr>
+  </w:style>
+  <w:style w:type="paragraph" w:styleId="TOC1">
+    <w:name w:val="toc 1"/>
+    <w:basedOn w:val="Normal"/>
+    <w:next w:val="Normal"/>
+    <w:autoRedefine/>
+    <w:uiPriority w:val="39"/>
+    <w:unhideWhenUsed/>
+    <w:rsid w:val="00926C2C"/>
+    <w:pPr>
+      <w:spacing w:before="120" w:after="120"/>
+    </w:pPr>
+    <w:rPr>
+      <w:b/>
+      <w:bCs/>
+      <w:caps/>
+      <w:sz w:val="20"/>
+      <w:szCs w:val="20"/>
+    </w:rPr>
+  </w:style>
+  <w:style w:type="paragraph" w:styleId="TOC2">
+    <w:name w:val="toc 2"/>
+    <w:basedOn w:val="Normal"/>
+    <w:next w:val="Normal"/>
+    <w:autoRedefine/>
+    <w:uiPriority w:val="39"/>
+    <w:unhideWhenUsed/>
+    <w:rsid w:val="00926C2C"/>
+    <w:pPr>
+      <w:ind w:left="240"/>
+    </w:pPr>
+    <w:rPr>
+      <w:smallCaps/>
+      <w:sz w:val="20"/>
+      <w:szCs w:val="20"/>
+    </w:rPr>
+  </w:style>
+  <w:style w:type="paragraph" w:styleId="TOC3">
+    <w:name w:val="toc 3"/>
+    <w:basedOn w:val="Normal"/>
+    <w:next w:val="Normal"/>
+    <w:autoRedefine/>
+    <w:uiPriority w:val="39"/>
+    <w:unhideWhenUsed/>
+    <w:rsid w:val="00926C2C"/>
+    <w:pPr>
+      <w:ind w:left="480"/>
+    </w:pPr>
+    <w:rPr>
+      <w:i/>
+      <w:iCs/>
+      <w:sz w:val="20"/>
+      <w:szCs w:val="20"/>
+    </w:rPr>
+  </w:style>
+  <w:style w:type="paragraph" w:styleId="TOC4">
+    <w:name w:val="toc 4"/>
+    <w:basedOn w:val="Normal"/>
+    <w:next w:val="Normal"/>
+    <w:autoRedefine/>
+    <w:uiPriority w:val="39"/>
+    <w:semiHidden/>
+    <w:unhideWhenUsed/>
+    <w:rsid w:val="00926C2C"/>
+    <w:pPr>
+      <w:ind w:left="720"/>
+    </w:pPr>
+    <w:rPr>
+      <w:sz w:val="18"/>
+      <w:szCs w:val="18"/>
+    </w:rPr>
+  </w:style>
+  <w:style w:type="paragraph" w:styleId="TOC5">
+    <w:name w:val="toc 5"/>
+    <w:basedOn w:val="Normal"/>
+    <w:next w:val="Normal"/>
+    <w:autoRedefine/>
+    <w:uiPriority w:val="39"/>
+    <w:semiHidden/>
+    <w:unhideWhenUsed/>
+    <w:rsid w:val="00926C2C"/>
+    <w:pPr>
+      <w:ind w:left="960"/>
+    </w:pPr>
+    <w:rPr>
+      <w:sz w:val="18"/>
+      <w:szCs w:val="18"/>
+    </w:rPr>
+  </w:style>
+  <w:style w:type="paragraph" w:styleId="TOC6">
+    <w:name w:val="toc 6"/>
+    <w:basedOn w:val="Normal"/>
+    <w:next w:val="Normal"/>
+    <w:autoRedefine/>
+    <w:uiPriority w:val="39"/>
+    <w:semiHidden/>
+    <w:unhideWhenUsed/>
+    <w:rsid w:val="00926C2C"/>
+    <w:pPr>
+      <w:ind w:left="1200"/>
+    </w:pPr>
+    <w:rPr>
+      <w:sz w:val="18"/>
+      <w:szCs w:val="18"/>
+    </w:rPr>
+  </w:style>
+  <w:style w:type="paragraph" w:styleId="TOC7">
+    <w:name w:val="toc 7"/>
+    <w:basedOn w:val="Normal"/>
+    <w:next w:val="Normal"/>
+    <w:autoRedefine/>
+    <w:uiPriority w:val="39"/>
+    <w:semiHidden/>
+    <w:unhideWhenUsed/>
+    <w:rsid w:val="00926C2C"/>
+    <w:pPr>
+      <w:ind w:left="1440"/>
+    </w:pPr>
+    <w:rPr>
+      <w:sz w:val="18"/>
+      <w:szCs w:val="18"/>
+    </w:rPr>
+  </w:style>
+  <w:style w:type="paragraph" w:styleId="TOC8">
+    <w:name w:val="toc 8"/>
+    <w:basedOn w:val="Normal"/>
+    <w:next w:val="Normal"/>
+    <w:autoRedefine/>
+    <w:uiPriority w:val="39"/>
+    <w:semiHidden/>
+    <w:unhideWhenUsed/>
+    <w:rsid w:val="00926C2C"/>
+    <w:pPr>
+      <w:ind w:left="1680"/>
+    </w:pPr>
+    <w:rPr>
+      <w:sz w:val="18"/>
+      <w:szCs w:val="18"/>
+    </w:rPr>
+  </w:style>
+  <w:style w:type="paragraph" w:styleId="TOC9">
+    <w:name w:val="toc 9"/>
+    <w:basedOn w:val="Normal"/>
+    <w:next w:val="Normal"/>
+    <w:autoRedefine/>
+    <w:uiPriority w:val="39"/>
+    <w:semiHidden/>
+    <w:unhideWhenUsed/>
+    <w:rsid w:val="00926C2C"/>
+    <w:pPr>
+      <w:ind w:left="1920"/>
+    </w:pPr>
+    <w:rPr>
+      <w:sz w:val="18"/>
+      <w:szCs w:val="18"/>
+    </w:rPr>
+  </w:style>
+  <w:style w:type="paragraph" w:styleId="Header">
+    <w:name w:val="header"/>
+    <w:basedOn w:val="Normal"/>
+    <w:link w:val="HeaderChar"/>
+    <w:uiPriority w:val="99"/>
+    <w:unhideWhenUsed/>
+    <w:rsid w:val="00926C2C"/>
+    <w:pPr>
+      <w:tabs>
+        <w:tab w:val="center" w:pos="4680"/>
+        <w:tab w:val="right" w:pos="9360"/>
+      </w:tabs>
+    </w:pPr>
+  </w:style>
+  <w:style w:type="character" w:customStyle="1" w:styleId="HeaderChar">
+    <w:name w:val="Header Char"/>
+    <w:basedOn w:val="DefaultParagraphFont"/>
+    <w:link w:val="Header"/>
+    <w:uiPriority w:val="99"/>
+    <w:rsid w:val="00926C2C"/>
+  </w:style>
+  <w:style w:type="paragraph" w:styleId="Footer">
+    <w:name w:val="footer"/>
+    <w:basedOn w:val="Normal"/>
+    <w:link w:val="FooterChar"/>
+    <w:uiPriority w:val="99"/>
+    <w:unhideWhenUsed/>
+    <w:rsid w:val="00926C2C"/>
+    <w:pPr>
+      <w:tabs>
+        <w:tab w:val="center" w:pos="4680"/>
+        <w:tab w:val="right" w:pos="9360"/>
+      </w:tabs>
+    </w:pPr>
+  </w:style>
+  <w:style w:type="character" w:customStyle="1" w:styleId="FooterChar">
+    <w:name w:val="Footer Char"/>
+    <w:basedOn w:val="DefaultParagraphFont"/>
+    <w:link w:val="Footer"/>
+    <w:uiPriority w:val="99"/>
+    <w:rsid w:val="00926C2C"/>
+  </w:style>
+  <w:style w:type="character" w:styleId="PageNumber">
+    <w:name w:val="page number"/>
+    <w:basedOn w:val="DefaultParagraphFont"/>
+    <w:uiPriority w:val="99"/>
+    <w:semiHidden/>
+    <w:unhideWhenUsed/>
+    <w:rsid w:val="00926C2C"/>
+  </w:style>
+  <w:style w:type="paragraph" w:styleId="ListParagraph">
+    <w:name w:val="List Paragraph"/>
+    <w:basedOn w:val="Normal"/>
+    <w:uiPriority w:val="34"/>
+    <w:qFormat/>
+    <w:rsid w:val="00886EA8"/>
+    <w:pPr>
+      <w:ind w:left="720"/>
+      <w:contextualSpacing/>
+    </w:pPr>
+  </w:style>
+  <w:style w:type="character" w:customStyle="1" w:styleId="Heading2Char">
+    <w:name w:val="Heading 2 Char"/>
+    <w:basedOn w:val="DefaultParagraphFont"/>
+    <w:link w:val="Heading2"/>
+    <w:uiPriority w:val="9"/>
+    <w:rsid w:val="000656C6"/>
+    <w:rPr>
+      <w:rFonts w:asciiTheme="majorHAnsi" w:eastAsiaTheme="majorEastAsia" w:hAnsiTheme="majorHAnsi" w:cstheme="majorBidi"/>
+      <w:color w:val="2F5496" w:themeColor="accent1" w:themeShade="BF"/>
+      <w:sz w:val="26"/>
+      <w:szCs w:val="26"/>
+    </w:rPr>
+  </w:style>
+  <w:style w:type="character" w:styleId="Hyperlink">
+    <w:name w:val="Hyperlink"/>
+    <w:basedOn w:val="DefaultParagraphFont"/>
+    <w:uiPriority w:val="99"/>
+    <w:unhideWhenUsed/>
+    <w:rsid w:val="004A47A6"/>
+    <w:rPr>
+      <w:color w:val="0563C1" w:themeColor="hyperlink"/>
+      <w:u w:val="single"/>
+    </w:rPr>
+  </w:style>
+  <w:style w:type="character" w:customStyle="1" w:styleId="UnresolvedMention">
     <w:name w:val="Unresolved Mention"/>
     <w:basedOn w:val="DefaultParagraphFont"/>
     <w:uiPriority w:val="99"/>
@@ -5705,7 +6835,7 @@
   <a:extraClrSchemeLst/>
   <a:extLst>
     <a:ext uri="{05A4C25C-085E-4340-85A3-A5531E510DB2}">
-      <thm15:themeFamily xmlns:thm15="http://schemas.microsoft.com/office/thememl/2012/main" name="Office Theme" id="{62F939B6-93AF-4DB8-9C6B-D6C7DFDC589F}" vid="{4A3C46E8-61CC-4603-A589-7422A47A8E4A}"/>
+      <thm15:themeFamily xmlns:thm15="http://schemas.microsoft.com/office/thememl/2012/main" xmlns="" name="Office Theme" id="{62F939B6-93AF-4DB8-9C6B-D6C7DFDC589F}" vid="{4A3C46E8-61CC-4603-A589-7422A47A8E4A}"/>
     </a:ext>
   </a:extLst>
 </a:theme>
@@ -5716,7 +6846,7 @@
 </file>
 
 <file path=customXml/itemProps1.xml><?xml version="1.0" encoding="utf-8"?>
-<ds:datastoreItem xmlns:ds="http://schemas.openxmlformats.org/officeDocument/2006/customXml" ds:itemID="{DE482478-7559-4A1D-8881-C95932F9B045}">
+<ds:datastoreItem xmlns:ds="http://schemas.openxmlformats.org/officeDocument/2006/customXml" ds:itemID="{9477FF5D-DB5B-4ABC-9FF4-C3297CB3E7E2}">
   <ds:schemaRefs>
     <ds:schemaRef ds:uri="http://schemas.openxmlformats.org/officeDocument/2006/bibliography"/>
   </ds:schemaRefs>

--- a/MSDS6372_Project2_Deliverable.docx
+++ b/MSDS6372_Project2_Deliverable.docx
@@ -1,6 +1,6 @@
 
 <file path=word/document.xml><?xml version="1.0" encoding="utf-8"?>
-<w:document xmlns:wpc="http://schemas.microsoft.com/office/word/2010/wordprocessingCanvas" xmlns:mc="http://schemas.openxmlformats.org/markup-compatibility/2006" xmlns:o="urn:schemas-microsoft-com:office:office" xmlns:r="http://schemas.openxmlformats.org/officeDocument/2006/relationships" xmlns:m="http://schemas.openxmlformats.org/officeDocument/2006/math" xmlns:v="urn:schemas-microsoft-com:vml" xmlns:wp14="http://schemas.microsoft.com/office/word/2010/wordprocessingDrawing" xmlns:wp="http://schemas.openxmlformats.org/drawingml/2006/wordprocessingDrawing" xmlns:w10="urn:schemas-microsoft-com:office:word" xmlns:w="http://schemas.openxmlformats.org/wordprocessingml/2006/main" xmlns:w14="http://schemas.microsoft.com/office/word/2010/wordml" xmlns:wpg="http://schemas.microsoft.com/office/word/2010/wordprocessingGroup" xmlns:wpi="http://schemas.microsoft.com/office/word/2010/wordprocessingInk" xmlns:wne="http://schemas.microsoft.com/office/word/2006/wordml" xmlns:wps="http://schemas.microsoft.com/office/word/2010/wordprocessingShape" mc:Ignorable="w14 wp14">
+<w:document xmlns:wpc="http://schemas.microsoft.com/office/word/2010/wordprocessingCanvas" xmlns:cx="http://schemas.microsoft.com/office/drawing/2014/chartex" xmlns:cx1="http://schemas.microsoft.com/office/drawing/2015/9/8/chartex" xmlns:cx2="http://schemas.microsoft.com/office/drawing/2015/10/21/chartex" xmlns:cx3="http://schemas.microsoft.com/office/drawing/2016/5/9/chartex" xmlns:cx4="http://schemas.microsoft.com/office/drawing/2016/5/10/chartex" xmlns:cx5="http://schemas.microsoft.com/office/drawing/2016/5/11/chartex" xmlns:cx6="http://schemas.microsoft.com/office/drawing/2016/5/12/chartex" xmlns:cx7="http://schemas.microsoft.com/office/drawing/2016/5/13/chartex" xmlns:cx8="http://schemas.microsoft.com/office/drawing/2016/5/14/chartex" xmlns:mc="http://schemas.openxmlformats.org/markup-compatibility/2006" xmlns:aink="http://schemas.microsoft.com/office/drawing/2016/ink" xmlns:am3d="http://schemas.microsoft.com/office/drawing/2017/model3d" xmlns:o="urn:schemas-microsoft-com:office:office" xmlns:r="http://schemas.openxmlformats.org/officeDocument/2006/relationships" xmlns:m="http://schemas.openxmlformats.org/officeDocument/2006/math" xmlns:v="urn:schemas-microsoft-com:vml" xmlns:wp14="http://schemas.microsoft.com/office/word/2010/wordprocessingDrawing" xmlns:wp="http://schemas.openxmlformats.org/drawingml/2006/wordprocessingDrawing" xmlns:w10="urn:schemas-microsoft-com:office:word" xmlns:w="http://schemas.openxmlformats.org/wordprocessingml/2006/main" xmlns:w14="http://schemas.microsoft.com/office/word/2010/wordml" xmlns:w15="http://schemas.microsoft.com/office/word/2012/wordml" xmlns:w16cid="http://schemas.microsoft.com/office/word/2016/wordml/cid" xmlns:w16se="http://schemas.microsoft.com/office/word/2015/wordml/symex" xmlns:wpg="http://schemas.microsoft.com/office/word/2010/wordprocessingGroup" xmlns:wpi="http://schemas.microsoft.com/office/word/2010/wordprocessingInk" xmlns:wne="http://schemas.microsoft.com/office/word/2006/wordml" xmlns:wps="http://schemas.microsoft.com/office/word/2010/wordprocessingShape" mc:Ignorable="w14 w15 w16se w16cid wp14">
   <w:body>
     <w:p/>
     <w:p/>
@@ -92,23 +92,7 @@
           <w:sz w:val="32"/>
           <w:szCs w:val="32"/>
         </w:rPr>
-        <w:t xml:space="preserve">, LDA and </w:t>
-      </w:r>
-      <w:proofErr w:type="spellStart"/>
-      <w:r>
-        <w:rPr>
-          <w:sz w:val="32"/>
-          <w:szCs w:val="32"/>
-        </w:rPr>
-        <w:t>Nonparameteric</w:t>
-      </w:r>
-      <w:proofErr w:type="spellEnd"/>
-      <w:r>
-        <w:rPr>
-          <w:sz w:val="32"/>
-          <w:szCs w:val="32"/>
-        </w:rPr>
-        <w:t xml:space="preserve"> model approach</w:t>
+        <w:t>, LDA and Nonparameteric model approach</w:t>
       </w:r>
     </w:p>
     <w:p>
@@ -333,7 +317,7 @@
           <w:pPr>
             <w:pStyle w:val="TOC1"/>
             <w:tabs>
-              <w:tab w:val="right" w:leader="dot" w:pos="10790"/>
+              <w:tab w:val="right" w:leader="dot" w:pos="9350"/>
             </w:tabs>
             <w:rPr>
               <w:rFonts w:eastAsiaTheme="minorEastAsia"/>
@@ -362,7 +346,7 @@
             </w:rPr>
             <w:fldChar w:fldCharType="separate"/>
           </w:r>
-          <w:hyperlink w:anchor="_Toc530320891" w:history="1">
+          <w:hyperlink w:anchor="_Toc531545869" w:history="1">
             <w:r>
               <w:rPr>
                 <w:rStyle w:val="Hyperlink"/>
@@ -389,7 +373,7 @@
                 <w:noProof/>
                 <w:webHidden/>
               </w:rPr>
-              <w:instrText xml:space="preserve"> PAGEREF _Toc530320891 \h </w:instrText>
+              <w:instrText xml:space="preserve"> PAGEREF _Toc531545869 \h </w:instrText>
             </w:r>
             <w:r>
               <w:rPr>
@@ -424,7 +408,7 @@
           <w:pPr>
             <w:pStyle w:val="TOC2"/>
             <w:tabs>
-              <w:tab w:val="right" w:leader="dot" w:pos="10790"/>
+              <w:tab w:val="right" w:leader="dot" w:pos="9350"/>
             </w:tabs>
             <w:rPr>
               <w:rFonts w:eastAsiaTheme="minorEastAsia"/>
@@ -434,7 +418,7 @@
               <w:szCs w:val="22"/>
             </w:rPr>
           </w:pPr>
-          <w:hyperlink w:anchor="_Toc530320892" w:history="1">
+          <w:hyperlink w:anchor="_Toc531545870" w:history="1">
             <w:r>
               <w:rPr>
                 <w:rStyle w:val="Hyperlink"/>
@@ -462,7 +446,7 @@
                 <w:noProof/>
                 <w:webHidden/>
               </w:rPr>
-              <w:instrText xml:space="preserve"> PAGEREF _Toc530320892 \h </w:instrText>
+              <w:instrText xml:space="preserve"> PAGEREF _Toc531545870 \h </w:instrText>
             </w:r>
             <w:r>
               <w:rPr>
@@ -497,7 +481,7 @@
           <w:pPr>
             <w:pStyle w:val="TOC2"/>
             <w:tabs>
-              <w:tab w:val="right" w:leader="dot" w:pos="10790"/>
+              <w:tab w:val="right" w:leader="dot" w:pos="9350"/>
             </w:tabs>
             <w:rPr>
               <w:rFonts w:eastAsiaTheme="minorEastAsia"/>
@@ -507,12 +491,84 @@
               <w:szCs w:val="22"/>
             </w:rPr>
           </w:pPr>
-          <w:hyperlink w:anchor="_Toc530320893" w:history="1">
+          <w:hyperlink w:anchor="_Toc531545871" w:history="1">
             <w:r>
               <w:rPr>
                 <w:rStyle w:val="Hyperlink"/>
                 <w:noProof/>
               </w:rPr>
+              <w:t>Exploratory Data Analysis</w:t>
+            </w:r>
+            <w:r>
+              <w:rPr>
+                <w:noProof/>
+                <w:webHidden/>
+              </w:rPr>
+              <w:tab/>
+            </w:r>
+            <w:r>
+              <w:rPr>
+                <w:noProof/>
+                <w:webHidden/>
+              </w:rPr>
+              <w:fldChar w:fldCharType="begin"/>
+            </w:r>
+            <w:r>
+              <w:rPr>
+                <w:noProof/>
+                <w:webHidden/>
+              </w:rPr>
+              <w:instrText xml:space="preserve"> PAGEREF _Toc531545871 \h </w:instrText>
+            </w:r>
+            <w:r>
+              <w:rPr>
+                <w:noProof/>
+                <w:webHidden/>
+              </w:rPr>
+            </w:r>
+            <w:r>
+              <w:rPr>
+                <w:noProof/>
+                <w:webHidden/>
+              </w:rPr>
+              <w:fldChar w:fldCharType="separate"/>
+            </w:r>
+            <w:r>
+              <w:rPr>
+                <w:noProof/>
+                <w:webHidden/>
+              </w:rPr>
+              <w:t>3</w:t>
+            </w:r>
+            <w:r>
+              <w:rPr>
+                <w:noProof/>
+                <w:webHidden/>
+              </w:rPr>
+              <w:fldChar w:fldCharType="end"/>
+            </w:r>
+          </w:hyperlink>
+        </w:p>
+        <w:p>
+          <w:pPr>
+            <w:pStyle w:val="TOC2"/>
+            <w:tabs>
+              <w:tab w:val="right" w:leader="dot" w:pos="9350"/>
+            </w:tabs>
+            <w:rPr>
+              <w:rFonts w:eastAsiaTheme="minorEastAsia"/>
+              <w:smallCaps w:val="0"/>
+              <w:noProof/>
+              <w:sz w:val="22"/>
+              <w:szCs w:val="22"/>
+            </w:rPr>
+          </w:pPr>
+          <w:hyperlink w:anchor="_Toc531545872" w:history="1">
+            <w:r>
+              <w:rPr>
+                <w:rStyle w:val="Hyperlink"/>
+                <w:noProof/>
+              </w:rPr>
               <w:t>Exploratory Analysis</w:t>
             </w:r>
             <w:r>
@@ -534,7 +590,7 @@
                 <w:noProof/>
                 <w:webHidden/>
               </w:rPr>
-              <w:instrText xml:space="preserve"> PAGEREF _Toc530320893 \h </w:instrText>
+              <w:instrText xml:space="preserve"> PAGEREF _Toc531545872 \h </w:instrText>
             </w:r>
             <w:r>
               <w:rPr>
@@ -554,7 +610,7 @@
                 <w:noProof/>
                 <w:webHidden/>
               </w:rPr>
-              <w:t>3</w:t>
+              <w:t>4</w:t>
             </w:r>
             <w:r>
               <w:rPr>
@@ -569,7 +625,7 @@
           <w:pPr>
             <w:pStyle w:val="TOC1"/>
             <w:tabs>
-              <w:tab w:val="right" w:leader="dot" w:pos="10790"/>
+              <w:tab w:val="right" w:leader="dot" w:pos="9350"/>
             </w:tabs>
             <w:rPr>
               <w:rFonts w:eastAsiaTheme="minorEastAsia"/>
@@ -581,7 +637,7 @@
               <w:szCs w:val="22"/>
             </w:rPr>
           </w:pPr>
-          <w:hyperlink w:anchor="_Toc530320894" w:history="1">
+          <w:hyperlink w:anchor="_Toc531545873" w:history="1">
             <w:r>
               <w:rPr>
                 <w:rStyle w:val="Hyperlink"/>
@@ -609,7 +665,7 @@
                 <w:noProof/>
                 <w:webHidden/>
               </w:rPr>
-              <w:instrText xml:space="preserve"> PAGEREF _Toc530320894 \h </w:instrText>
+              <w:instrText xml:space="preserve"> PAGEREF _Toc531545873 \h </w:instrText>
             </w:r>
             <w:r>
               <w:rPr>
@@ -629,7 +685,7 @@
                 <w:noProof/>
                 <w:webHidden/>
               </w:rPr>
-              <w:t>3</w:t>
+              <w:t>6</w:t>
             </w:r>
             <w:r>
               <w:rPr>
@@ -644,7 +700,7 @@
           <w:pPr>
             <w:pStyle w:val="TOC2"/>
             <w:tabs>
-              <w:tab w:val="right" w:leader="dot" w:pos="10790"/>
+              <w:tab w:val="right" w:leader="dot" w:pos="9350"/>
             </w:tabs>
             <w:rPr>
               <w:rFonts w:eastAsiaTheme="minorEastAsia"/>
@@ -654,7 +710,7 @@
               <w:szCs w:val="22"/>
             </w:rPr>
           </w:pPr>
-          <w:hyperlink w:anchor="_Toc530320895" w:history="1">
+          <w:hyperlink w:anchor="_Toc531545874" w:history="1">
             <w:r>
               <w:rPr>
                 <w:rStyle w:val="Hyperlink"/>
@@ -681,7 +737,7 @@
                 <w:noProof/>
                 <w:webHidden/>
               </w:rPr>
-              <w:instrText xml:space="preserve"> PAGEREF _Toc530320895 \h </w:instrText>
+              <w:instrText xml:space="preserve"> PAGEREF _Toc531545874 \h </w:instrText>
             </w:r>
             <w:r>
               <w:rPr>
@@ -701,7 +757,7 @@
                 <w:noProof/>
                 <w:webHidden/>
               </w:rPr>
-              <w:t>3</w:t>
+              <w:t>6</w:t>
             </w:r>
             <w:r>
               <w:rPr>
@@ -716,7 +772,7 @@
           <w:pPr>
             <w:pStyle w:val="TOC2"/>
             <w:tabs>
-              <w:tab w:val="right" w:leader="dot" w:pos="10790"/>
+              <w:tab w:val="right" w:leader="dot" w:pos="9350"/>
             </w:tabs>
             <w:rPr>
               <w:rFonts w:eastAsiaTheme="minorEastAsia"/>
@@ -726,7 +782,7 @@
               <w:szCs w:val="22"/>
             </w:rPr>
           </w:pPr>
-          <w:hyperlink w:anchor="_Toc530320896" w:history="1">
+          <w:hyperlink w:anchor="_Toc531545875" w:history="1">
             <w:r>
               <w:rPr>
                 <w:rStyle w:val="Hyperlink"/>
@@ -753,7 +809,7 @@
                 <w:noProof/>
                 <w:webHidden/>
               </w:rPr>
-              <w:instrText xml:space="preserve"> PAGEREF _Toc530320896 \h </w:instrText>
+              <w:instrText xml:space="preserve"> PAGEREF _Toc531545875 \h </w:instrText>
             </w:r>
             <w:r>
               <w:rPr>
@@ -773,7 +829,7 @@
                 <w:noProof/>
                 <w:webHidden/>
               </w:rPr>
-              <w:t>3</w:t>
+              <w:t>6</w:t>
             </w:r>
             <w:r>
               <w:rPr>
@@ -788,7 +844,7 @@
           <w:pPr>
             <w:pStyle w:val="TOC2"/>
             <w:tabs>
-              <w:tab w:val="right" w:leader="dot" w:pos="10790"/>
+              <w:tab w:val="right" w:leader="dot" w:pos="9350"/>
             </w:tabs>
             <w:rPr>
               <w:rFonts w:eastAsiaTheme="minorEastAsia"/>
@@ -798,7 +854,7 @@
               <w:szCs w:val="22"/>
             </w:rPr>
           </w:pPr>
-          <w:hyperlink w:anchor="_Toc530320897" w:history="1">
+          <w:hyperlink w:anchor="_Toc531545876" w:history="1">
             <w:r>
               <w:rPr>
                 <w:rStyle w:val="Hyperlink"/>
@@ -825,7 +881,7 @@
                 <w:noProof/>
                 <w:webHidden/>
               </w:rPr>
-              <w:instrText xml:space="preserve"> PAGEREF _Toc530320897 \h </w:instrText>
+              <w:instrText xml:space="preserve"> PAGEREF _Toc531545876 \h </w:instrText>
             </w:r>
             <w:r>
               <w:rPr>
@@ -845,7 +901,7 @@
                 <w:noProof/>
                 <w:webHidden/>
               </w:rPr>
-              <w:t>3</w:t>
+              <w:t>6</w:t>
             </w:r>
             <w:r>
               <w:rPr>
@@ -860,7 +916,7 @@
           <w:pPr>
             <w:pStyle w:val="TOC2"/>
             <w:tabs>
-              <w:tab w:val="right" w:leader="dot" w:pos="10790"/>
+              <w:tab w:val="right" w:leader="dot" w:pos="9350"/>
             </w:tabs>
             <w:rPr>
               <w:rFonts w:eastAsiaTheme="minorEastAsia"/>
@@ -870,7 +926,7 @@
               <w:szCs w:val="22"/>
             </w:rPr>
           </w:pPr>
-          <w:hyperlink w:anchor="_Toc530320898" w:history="1">
+          <w:hyperlink w:anchor="_Toc531545877" w:history="1">
             <w:r>
               <w:rPr>
                 <w:rStyle w:val="Hyperlink"/>
@@ -897,7 +953,7 @@
                 <w:noProof/>
                 <w:webHidden/>
               </w:rPr>
-              <w:instrText xml:space="preserve"> PAGEREF _Toc530320898 \h </w:instrText>
+              <w:instrText xml:space="preserve"> PAGEREF _Toc531545877 \h </w:instrText>
             </w:r>
             <w:r>
               <w:rPr>
@@ -917,7 +973,7 @@
                 <w:noProof/>
                 <w:webHidden/>
               </w:rPr>
-              <w:t>3</w:t>
+              <w:t>6</w:t>
             </w:r>
             <w:r>
               <w:rPr>
@@ -932,7 +988,7 @@
           <w:pPr>
             <w:pStyle w:val="TOC2"/>
             <w:tabs>
-              <w:tab w:val="right" w:leader="dot" w:pos="10790"/>
+              <w:tab w:val="right" w:leader="dot" w:pos="9350"/>
             </w:tabs>
             <w:rPr>
               <w:rFonts w:eastAsiaTheme="minorEastAsia"/>
@@ -942,7 +998,7 @@
               <w:szCs w:val="22"/>
             </w:rPr>
           </w:pPr>
-          <w:hyperlink w:anchor="_Toc530320899" w:history="1">
+          <w:hyperlink w:anchor="_Toc531545878" w:history="1">
             <w:r>
               <w:rPr>
                 <w:rStyle w:val="Hyperlink"/>
@@ -969,7 +1025,7 @@
                 <w:noProof/>
                 <w:webHidden/>
               </w:rPr>
-              <w:instrText xml:space="preserve"> PAGEREF _Toc530320899 \h </w:instrText>
+              <w:instrText xml:space="preserve"> PAGEREF _Toc531545878 \h </w:instrText>
             </w:r>
             <w:r>
               <w:rPr>
@@ -989,7 +1045,7 @@
                 <w:noProof/>
                 <w:webHidden/>
               </w:rPr>
-              <w:t>3</w:t>
+              <w:t>6</w:t>
             </w:r>
             <w:r>
               <w:rPr>
@@ -1004,7 +1060,7 @@
           <w:pPr>
             <w:pStyle w:val="TOC1"/>
             <w:tabs>
-              <w:tab w:val="right" w:leader="dot" w:pos="10790"/>
+              <w:tab w:val="right" w:leader="dot" w:pos="9350"/>
             </w:tabs>
             <w:rPr>
               <w:rFonts w:eastAsiaTheme="minorEastAsia"/>
@@ -1016,7 +1072,7 @@
               <w:szCs w:val="22"/>
             </w:rPr>
           </w:pPr>
-          <w:hyperlink w:anchor="_Toc530320900" w:history="1">
+          <w:hyperlink w:anchor="_Toc531545879" w:history="1">
             <w:r>
               <w:rPr>
                 <w:rStyle w:val="Hyperlink"/>
@@ -1043,7 +1099,7 @@
                 <w:noProof/>
                 <w:webHidden/>
               </w:rPr>
-              <w:instrText xml:space="preserve"> PAGEREF _Toc530320900 \h </w:instrText>
+              <w:instrText xml:space="preserve"> PAGEREF _Toc531545879 \h </w:instrText>
             </w:r>
             <w:r>
               <w:rPr>
@@ -1063,7 +1119,7 @@
                 <w:noProof/>
                 <w:webHidden/>
               </w:rPr>
-              <w:t>4</w:t>
+              <w:t>7</w:t>
             </w:r>
             <w:r>
               <w:rPr>
@@ -1078,7 +1134,7 @@
           <w:pPr>
             <w:pStyle w:val="TOC2"/>
             <w:tabs>
-              <w:tab w:val="right" w:leader="dot" w:pos="10790"/>
+              <w:tab w:val="right" w:leader="dot" w:pos="9350"/>
             </w:tabs>
             <w:rPr>
               <w:rFonts w:eastAsiaTheme="minorEastAsia"/>
@@ -1088,7 +1144,7 @@
               <w:szCs w:val="22"/>
             </w:rPr>
           </w:pPr>
-          <w:hyperlink w:anchor="_Toc530320901" w:history="1">
+          <w:hyperlink w:anchor="_Toc531545880" w:history="1">
             <w:r>
               <w:rPr>
                 <w:rStyle w:val="Hyperlink"/>
@@ -1115,7 +1171,7 @@
                 <w:noProof/>
                 <w:webHidden/>
               </w:rPr>
-              <w:instrText xml:space="preserve"> PAGEREF _Toc530320901 \h </w:instrText>
+              <w:instrText xml:space="preserve"> PAGEREF _Toc531545880 \h </w:instrText>
             </w:r>
             <w:r>
               <w:rPr>
@@ -1135,7 +1191,7 @@
                 <w:noProof/>
                 <w:webHidden/>
               </w:rPr>
-              <w:t>4</w:t>
+              <w:t>7</w:t>
             </w:r>
             <w:r>
               <w:rPr>
@@ -1150,7 +1206,7 @@
           <w:pPr>
             <w:pStyle w:val="TOC2"/>
             <w:tabs>
-              <w:tab w:val="right" w:leader="dot" w:pos="10790"/>
+              <w:tab w:val="right" w:leader="dot" w:pos="9350"/>
             </w:tabs>
             <w:rPr>
               <w:rFonts w:eastAsiaTheme="minorEastAsia"/>
@@ -1160,7 +1216,7 @@
               <w:szCs w:val="22"/>
             </w:rPr>
           </w:pPr>
-          <w:hyperlink w:anchor="_Toc530320902" w:history="1">
+          <w:hyperlink w:anchor="_Toc531545881" w:history="1">
             <w:r>
               <w:rPr>
                 <w:rStyle w:val="Hyperlink"/>
@@ -1187,7 +1243,7 @@
                 <w:noProof/>
                 <w:webHidden/>
               </w:rPr>
-              <w:instrText xml:space="preserve"> PAGEREF _Toc530320902 \h </w:instrText>
+              <w:instrText xml:space="preserve"> PAGEREF _Toc531545881 \h </w:instrText>
             </w:r>
             <w:r>
               <w:rPr>
@@ -1207,7 +1263,7 @@
                 <w:noProof/>
                 <w:webHidden/>
               </w:rPr>
-              <w:t>4</w:t>
+              <w:t>7</w:t>
             </w:r>
             <w:r>
               <w:rPr>
@@ -1222,7 +1278,7 @@
           <w:pPr>
             <w:pStyle w:val="TOC2"/>
             <w:tabs>
-              <w:tab w:val="right" w:leader="dot" w:pos="10790"/>
+              <w:tab w:val="right" w:leader="dot" w:pos="9350"/>
             </w:tabs>
             <w:rPr>
               <w:rFonts w:eastAsiaTheme="minorEastAsia"/>
@@ -1232,7 +1288,7 @@
               <w:szCs w:val="22"/>
             </w:rPr>
           </w:pPr>
-          <w:hyperlink w:anchor="_Toc530320903" w:history="1">
+          <w:hyperlink w:anchor="_Toc531545882" w:history="1">
             <w:r>
               <w:rPr>
                 <w:rStyle w:val="Hyperlink"/>
@@ -1259,7 +1315,7 @@
                 <w:noProof/>
                 <w:webHidden/>
               </w:rPr>
-              <w:instrText xml:space="preserve"> PAGEREF _Toc530320903 \h </w:instrText>
+              <w:instrText xml:space="preserve"> PAGEREF _Toc531545882 \h </w:instrText>
             </w:r>
             <w:r>
               <w:rPr>
@@ -1279,7 +1335,7 @@
                 <w:noProof/>
                 <w:webHidden/>
               </w:rPr>
-              <w:t>4</w:t>
+              <w:t>7</w:t>
             </w:r>
             <w:r>
               <w:rPr>
@@ -1294,7 +1350,7 @@
           <w:pPr>
             <w:pStyle w:val="TOC2"/>
             <w:tabs>
-              <w:tab w:val="right" w:leader="dot" w:pos="10790"/>
+              <w:tab w:val="right" w:leader="dot" w:pos="9350"/>
             </w:tabs>
             <w:rPr>
               <w:rFonts w:eastAsiaTheme="minorEastAsia"/>
@@ -1304,7 +1360,7 @@
               <w:szCs w:val="22"/>
             </w:rPr>
           </w:pPr>
-          <w:hyperlink w:anchor="_Toc530320904" w:history="1">
+          <w:hyperlink w:anchor="_Toc531545883" w:history="1">
             <w:r>
               <w:rPr>
                 <w:rStyle w:val="Hyperlink"/>
@@ -1331,7 +1387,7 @@
                 <w:noProof/>
                 <w:webHidden/>
               </w:rPr>
-              <w:instrText xml:space="preserve"> PAGEREF _Toc530320904 \h </w:instrText>
+              <w:instrText xml:space="preserve"> PAGEREF _Toc531545883 \h </w:instrText>
             </w:r>
             <w:r>
               <w:rPr>
@@ -1351,7 +1407,7 @@
                 <w:noProof/>
                 <w:webHidden/>
               </w:rPr>
-              <w:t>5</w:t>
+              <w:t>7</w:t>
             </w:r>
             <w:r>
               <w:rPr>
@@ -1366,7 +1422,7 @@
           <w:pPr>
             <w:pStyle w:val="TOC1"/>
             <w:tabs>
-              <w:tab w:val="right" w:leader="dot" w:pos="10790"/>
+              <w:tab w:val="right" w:leader="dot" w:pos="9350"/>
             </w:tabs>
             <w:rPr>
               <w:rFonts w:eastAsiaTheme="minorEastAsia"/>
@@ -1378,13 +1434,13 @@
               <w:szCs w:val="22"/>
             </w:rPr>
           </w:pPr>
-          <w:hyperlink w:anchor="_Toc530320905" w:history="1">
+          <w:hyperlink w:anchor="_Toc531545884" w:history="1">
             <w:r>
               <w:rPr>
                 <w:rStyle w:val="Hyperlink"/>
                 <w:noProof/>
               </w:rPr>
-              <w:t>Objective 2 – LDA</w:t>
+              <w:t>Objective 2 – Linear Discriminant Analysis or Quadratic Discriminant Analysis</w:t>
             </w:r>
             <w:r>
               <w:rPr>
@@ -1405,7 +1461,7 @@
                 <w:noProof/>
                 <w:webHidden/>
               </w:rPr>
-              <w:instrText xml:space="preserve"> PAGEREF _Toc530320905 \h </w:instrText>
+              <w:instrText xml:space="preserve"> PAGEREF _Toc531545884 \h </w:instrText>
             </w:r>
             <w:r>
               <w:rPr>
@@ -1425,7 +1481,7 @@
                 <w:noProof/>
                 <w:webHidden/>
               </w:rPr>
-              <w:t>5</w:t>
+              <w:t>7</w:t>
             </w:r>
             <w:r>
               <w:rPr>
@@ -1440,7 +1496,7 @@
           <w:pPr>
             <w:pStyle w:val="TOC2"/>
             <w:tabs>
-              <w:tab w:val="right" w:leader="dot" w:pos="10790"/>
+              <w:tab w:val="right" w:leader="dot" w:pos="9350"/>
             </w:tabs>
             <w:rPr>
               <w:rFonts w:eastAsiaTheme="minorEastAsia"/>
@@ -1450,13 +1506,13 @@
               <w:szCs w:val="22"/>
             </w:rPr>
           </w:pPr>
-          <w:hyperlink w:anchor="_Toc530320906" w:history="1">
+          <w:hyperlink w:anchor="_Toc531545885" w:history="1">
             <w:r>
               <w:rPr>
                 <w:rStyle w:val="Hyperlink"/>
                 <w:noProof/>
               </w:rPr>
-              <w:t>Problem Statement and Approach</w:t>
+              <w:t>Assumptions</w:t>
             </w:r>
             <w:r>
               <w:rPr>
@@ -1477,7 +1533,7 @@
                 <w:noProof/>
                 <w:webHidden/>
               </w:rPr>
-              <w:instrText xml:space="preserve"> PAGEREF _Toc530320906 \h </w:instrText>
+              <w:instrText xml:space="preserve"> PAGEREF _Toc531545885 \h </w:instrText>
             </w:r>
             <w:r>
               <w:rPr>
@@ -1497,7 +1553,7 @@
                 <w:noProof/>
                 <w:webHidden/>
               </w:rPr>
-              <w:t>5</w:t>
+              <w:t>7</w:t>
             </w:r>
             <w:r>
               <w:rPr>
@@ -1512,7 +1568,7 @@
           <w:pPr>
             <w:pStyle w:val="TOC2"/>
             <w:tabs>
-              <w:tab w:val="right" w:leader="dot" w:pos="10790"/>
+              <w:tab w:val="right" w:leader="dot" w:pos="9350"/>
             </w:tabs>
             <w:rPr>
               <w:rFonts w:eastAsiaTheme="minorEastAsia"/>
@@ -1522,13 +1578,13 @@
               <w:szCs w:val="22"/>
             </w:rPr>
           </w:pPr>
-          <w:hyperlink w:anchor="_Toc530320907" w:history="1">
+          <w:hyperlink w:anchor="_Toc531545886" w:history="1">
             <w:r>
               <w:rPr>
                 <w:rStyle w:val="Hyperlink"/>
                 <w:noProof/>
               </w:rPr>
-              <w:t>Assumptions</w:t>
+              <w:t>Model Fit</w:t>
             </w:r>
             <w:r>
               <w:rPr>
@@ -1549,7 +1605,7 @@
                 <w:noProof/>
                 <w:webHidden/>
               </w:rPr>
-              <w:instrText xml:space="preserve"> PAGEREF _Toc530320907 \h </w:instrText>
+              <w:instrText xml:space="preserve"> PAGEREF _Toc531545886 \h </w:instrText>
             </w:r>
             <w:r>
               <w:rPr>
@@ -1569,7 +1625,7 @@
                 <w:noProof/>
                 <w:webHidden/>
               </w:rPr>
-              <w:t>5</w:t>
+              <w:t>7</w:t>
             </w:r>
             <w:r>
               <w:rPr>
@@ -1584,7 +1640,7 @@
           <w:pPr>
             <w:pStyle w:val="TOC2"/>
             <w:tabs>
-              <w:tab w:val="right" w:leader="dot" w:pos="10790"/>
+              <w:tab w:val="right" w:leader="dot" w:pos="9350"/>
             </w:tabs>
             <w:rPr>
               <w:rFonts w:eastAsiaTheme="minorEastAsia"/>
@@ -1594,13 +1650,13 @@
               <w:szCs w:val="22"/>
             </w:rPr>
           </w:pPr>
-          <w:hyperlink w:anchor="_Toc530320908" w:history="1">
+          <w:hyperlink w:anchor="_Toc531545887" w:history="1">
             <w:r>
               <w:rPr>
                 <w:rStyle w:val="Hyperlink"/>
                 <w:noProof/>
               </w:rPr>
-              <w:t>Model Fit</w:t>
+              <w:t>Conclusion</w:t>
             </w:r>
             <w:r>
               <w:rPr>
@@ -1621,7 +1677,7 @@
                 <w:noProof/>
                 <w:webHidden/>
               </w:rPr>
-              <w:instrText xml:space="preserve"> PAGEREF _Toc530320908 \h </w:instrText>
+              <w:instrText xml:space="preserve"> PAGEREF _Toc531545887 \h </w:instrText>
             </w:r>
             <w:r>
               <w:rPr>
@@ -1641,151 +1697,7 @@
                 <w:noProof/>
                 <w:webHidden/>
               </w:rPr>
-              <w:t>6</w:t>
-            </w:r>
-            <w:r>
-              <w:rPr>
-                <w:noProof/>
-                <w:webHidden/>
-              </w:rPr>
-              <w:fldChar w:fldCharType="end"/>
-            </w:r>
-          </w:hyperlink>
-        </w:p>
-        <w:p>
-          <w:pPr>
-            <w:pStyle w:val="TOC2"/>
-            <w:tabs>
-              <w:tab w:val="right" w:leader="dot" w:pos="10790"/>
-            </w:tabs>
-            <w:rPr>
-              <w:rFonts w:eastAsiaTheme="minorEastAsia"/>
-              <w:smallCaps w:val="0"/>
-              <w:noProof/>
-              <w:sz w:val="22"/>
-              <w:szCs w:val="22"/>
-            </w:rPr>
-          </w:pPr>
-          <w:hyperlink w:anchor="_Toc530320909" w:history="1">
-            <w:r>
-              <w:rPr>
-                <w:rStyle w:val="Hyperlink"/>
-                <w:noProof/>
-              </w:rPr>
-              <w:t>Parameter Interpretation</w:t>
-            </w:r>
-            <w:r>
-              <w:rPr>
-                <w:noProof/>
-                <w:webHidden/>
-              </w:rPr>
-              <w:tab/>
-            </w:r>
-            <w:r>
-              <w:rPr>
-                <w:noProof/>
-                <w:webHidden/>
-              </w:rPr>
-              <w:fldChar w:fldCharType="begin"/>
-            </w:r>
-            <w:r>
-              <w:rPr>
-                <w:noProof/>
-                <w:webHidden/>
-              </w:rPr>
-              <w:instrText xml:space="preserve"> PAGEREF _Toc530320909 \h </w:instrText>
-            </w:r>
-            <w:r>
-              <w:rPr>
-                <w:noProof/>
-                <w:webHidden/>
-              </w:rPr>
-            </w:r>
-            <w:r>
-              <w:rPr>
-                <w:noProof/>
-                <w:webHidden/>
-              </w:rPr>
-              <w:fldChar w:fldCharType="separate"/>
-            </w:r>
-            <w:r>
-              <w:rPr>
-                <w:noProof/>
-                <w:webHidden/>
-              </w:rPr>
-              <w:t>6</w:t>
-            </w:r>
-            <w:r>
-              <w:rPr>
-                <w:noProof/>
-                <w:webHidden/>
-              </w:rPr>
-              <w:fldChar w:fldCharType="end"/>
-            </w:r>
-          </w:hyperlink>
-        </w:p>
-        <w:p>
-          <w:pPr>
-            <w:pStyle w:val="TOC2"/>
-            <w:tabs>
-              <w:tab w:val="right" w:leader="dot" w:pos="10790"/>
-            </w:tabs>
-            <w:rPr>
-              <w:rFonts w:eastAsiaTheme="minorEastAsia"/>
-              <w:smallCaps w:val="0"/>
-              <w:noProof/>
-              <w:sz w:val="22"/>
-              <w:szCs w:val="22"/>
-            </w:rPr>
-          </w:pPr>
-          <w:hyperlink w:anchor="_Toc530320910" w:history="1">
-            <w:r>
-              <w:rPr>
-                <w:rStyle w:val="Hyperlink"/>
-                <w:noProof/>
-              </w:rPr>
-              <w:t>Conclusion</w:t>
-            </w:r>
-            <w:r>
-              <w:rPr>
-                <w:noProof/>
-                <w:webHidden/>
-              </w:rPr>
-              <w:tab/>
-            </w:r>
-            <w:r>
-              <w:rPr>
-                <w:noProof/>
-                <w:webHidden/>
-              </w:rPr>
-              <w:fldChar w:fldCharType="begin"/>
-            </w:r>
-            <w:r>
-              <w:rPr>
-                <w:noProof/>
-                <w:webHidden/>
-              </w:rPr>
-              <w:instrText xml:space="preserve"> PAGEREF _Toc530320910 \h </w:instrText>
-            </w:r>
-            <w:r>
-              <w:rPr>
-                <w:noProof/>
-                <w:webHidden/>
-              </w:rPr>
-            </w:r>
-            <w:r>
-              <w:rPr>
-                <w:noProof/>
-                <w:webHidden/>
-              </w:rPr>
-              <w:fldChar w:fldCharType="separate"/>
-            </w:r>
-            <w:r>
-              <w:rPr>
-                <w:noProof/>
-                <w:webHidden/>
-              </w:rPr>
-              <w:t>6</w:t>
+              <w:t>7</w:t>
             </w:r>
             <w:r>
               <w:rPr>
@@ -1800,7 +1712,7 @@
           <w:pPr>
             <w:pStyle w:val="TOC1"/>
             <w:tabs>
-              <w:tab w:val="right" w:leader="dot" w:pos="10790"/>
+              <w:tab w:val="right" w:leader="dot" w:pos="9350"/>
             </w:tabs>
             <w:rPr>
               <w:rFonts w:eastAsiaTheme="minorEastAsia"/>
@@ -1812,7 +1724,7 @@
               <w:szCs w:val="22"/>
             </w:rPr>
           </w:pPr>
-          <w:hyperlink w:anchor="_Toc530320911" w:history="1">
+          <w:hyperlink w:anchor="_Toc531545888" w:history="1">
             <w:r>
               <w:rPr>
                 <w:rStyle w:val="Hyperlink"/>
@@ -1839,7 +1751,7 @@
                 <w:noProof/>
                 <w:webHidden/>
               </w:rPr>
-              <w:instrText xml:space="preserve"> PAGEREF _Toc530320911 \h </w:instrText>
+              <w:instrText xml:space="preserve"> PAGEREF _Toc531545888 \h </w:instrText>
             </w:r>
             <w:r>
               <w:rPr>
@@ -1859,7 +1771,7 @@
                 <w:noProof/>
                 <w:webHidden/>
               </w:rPr>
-              <w:t>6</w:t>
+              <w:t>8</w:t>
             </w:r>
             <w:r>
               <w:rPr>
@@ -1874,7 +1786,7 @@
           <w:pPr>
             <w:pStyle w:val="TOC2"/>
             <w:tabs>
-              <w:tab w:val="right" w:leader="dot" w:pos="10790"/>
+              <w:tab w:val="right" w:leader="dot" w:pos="9350"/>
             </w:tabs>
             <w:rPr>
               <w:rFonts w:eastAsiaTheme="minorEastAsia"/>
@@ -1884,7 +1796,7 @@
               <w:szCs w:val="22"/>
             </w:rPr>
           </w:pPr>
-          <w:hyperlink w:anchor="_Toc530320912" w:history="1">
+          <w:hyperlink w:anchor="_Toc531545889" w:history="1">
             <w:r>
               <w:rPr>
                 <w:rStyle w:val="Hyperlink"/>
@@ -1911,7 +1823,7 @@
                 <w:noProof/>
                 <w:webHidden/>
               </w:rPr>
-              <w:instrText xml:space="preserve"> PAGEREF _Toc530320912 \h </w:instrText>
+              <w:instrText xml:space="preserve"> PAGEREF _Toc531545889 \h </w:instrText>
             </w:r>
             <w:r>
               <w:rPr>
@@ -1931,7 +1843,7 @@
                 <w:noProof/>
                 <w:webHidden/>
               </w:rPr>
-              <w:t>6</w:t>
+              <w:t>8</w:t>
             </w:r>
             <w:r>
               <w:rPr>
@@ -1946,7 +1858,7 @@
           <w:pPr>
             <w:pStyle w:val="TOC2"/>
             <w:tabs>
-              <w:tab w:val="right" w:leader="dot" w:pos="10790"/>
+              <w:tab w:val="right" w:leader="dot" w:pos="9350"/>
             </w:tabs>
             <w:rPr>
               <w:rFonts w:eastAsiaTheme="minorEastAsia"/>
@@ -1956,7 +1868,7 @@
               <w:szCs w:val="22"/>
             </w:rPr>
           </w:pPr>
-          <w:hyperlink w:anchor="_Toc530320913" w:history="1">
+          <w:hyperlink w:anchor="_Toc531545890" w:history="1">
             <w:r>
               <w:rPr>
                 <w:rStyle w:val="Hyperlink"/>
@@ -1983,7 +1895,7 @@
                 <w:noProof/>
                 <w:webHidden/>
               </w:rPr>
-              <w:instrText xml:space="preserve"> PAGEREF _Toc530320913 \h </w:instrText>
+              <w:instrText xml:space="preserve"> PAGEREF _Toc531545890 \h </w:instrText>
             </w:r>
             <w:r>
               <w:rPr>
@@ -2003,7 +1915,7 @@
                 <w:noProof/>
                 <w:webHidden/>
               </w:rPr>
-              <w:t>6</w:t>
+              <w:t>8</w:t>
             </w:r>
             <w:r>
               <w:rPr>
@@ -2018,7 +1930,7 @@
           <w:pPr>
             <w:pStyle w:val="TOC2"/>
             <w:tabs>
-              <w:tab w:val="right" w:leader="dot" w:pos="10790"/>
+              <w:tab w:val="right" w:leader="dot" w:pos="9350"/>
             </w:tabs>
             <w:rPr>
               <w:rFonts w:eastAsiaTheme="minorEastAsia"/>
@@ -2028,13 +1940,13 @@
               <w:szCs w:val="22"/>
             </w:rPr>
           </w:pPr>
-          <w:hyperlink w:anchor="_Toc530320914" w:history="1">
+          <w:hyperlink w:anchor="_Toc531545891" w:history="1">
             <w:r>
               <w:rPr>
                 <w:rStyle w:val="Hyperlink"/>
                 <w:noProof/>
               </w:rPr>
-              <w:t>Model Fit</w:t>
+              <w:t>Wine with quality rate of 5 and less called “poor” wine and wine 6 and more “good” wine.</w:t>
             </w:r>
             <w:r>
               <w:rPr>
@@ -2055,7 +1967,7 @@
                 <w:noProof/>
                 <w:webHidden/>
               </w:rPr>
-              <w:instrText xml:space="preserve"> PAGEREF _Toc530320914 \h </w:instrText>
+              <w:instrText xml:space="preserve"> PAGEREF _Toc531545891 \h </w:instrText>
             </w:r>
             <w:r>
               <w:rPr>
@@ -2075,7 +1987,7 @@
                 <w:noProof/>
                 <w:webHidden/>
               </w:rPr>
-              <w:t>6</w:t>
+              <w:t>8</w:t>
             </w:r>
             <w:r>
               <w:rPr>
@@ -2090,7 +2002,7 @@
           <w:pPr>
             <w:pStyle w:val="TOC2"/>
             <w:tabs>
-              <w:tab w:val="right" w:leader="dot" w:pos="10790"/>
+              <w:tab w:val="right" w:leader="dot" w:pos="9350"/>
             </w:tabs>
             <w:rPr>
               <w:rFonts w:eastAsiaTheme="minorEastAsia"/>
@@ -2100,13 +2012,13 @@
               <w:szCs w:val="22"/>
             </w:rPr>
           </w:pPr>
-          <w:hyperlink w:anchor="_Toc530320915" w:history="1">
+          <w:hyperlink w:anchor="_Toc531545892" w:history="1">
             <w:r>
               <w:rPr>
                 <w:rStyle w:val="Hyperlink"/>
                 <w:noProof/>
               </w:rPr>
-              <w:t>Parameter Interpretation</w:t>
+              <w:t>Split observation into train set as 2/3 of data and 1/3 is as test set.</w:t>
             </w:r>
             <w:r>
               <w:rPr>
@@ -2127,7 +2039,7 @@
                 <w:noProof/>
                 <w:webHidden/>
               </w:rPr>
-              <w:instrText xml:space="preserve"> PAGEREF _Toc530320915 \h </w:instrText>
+              <w:instrText xml:space="preserve"> PAGEREF _Toc531545892 \h </w:instrText>
             </w:r>
             <w:r>
               <w:rPr>
@@ -2147,7 +2059,7 @@
                 <w:noProof/>
                 <w:webHidden/>
               </w:rPr>
-              <w:t>6</w:t>
+              <w:t>8</w:t>
             </w:r>
             <w:r>
               <w:rPr>
@@ -2162,7 +2074,7 @@
           <w:pPr>
             <w:pStyle w:val="TOC2"/>
             <w:tabs>
-              <w:tab w:val="right" w:leader="dot" w:pos="10790"/>
+              <w:tab w:val="right" w:leader="dot" w:pos="9350"/>
             </w:tabs>
             <w:rPr>
               <w:rFonts w:eastAsiaTheme="minorEastAsia"/>
@@ -2172,12 +2084,156 @@
               <w:szCs w:val="22"/>
             </w:rPr>
           </w:pPr>
-          <w:hyperlink w:anchor="_Toc530320916" w:history="1">
+          <w:hyperlink w:anchor="_Toc531545893" w:history="1">
             <w:r>
               <w:rPr>
                 <w:rStyle w:val="Hyperlink"/>
                 <w:noProof/>
               </w:rPr>
+              <w:t>Each wine is assumed to be independent from the others.</w:t>
+            </w:r>
+            <w:r>
+              <w:rPr>
+                <w:noProof/>
+                <w:webHidden/>
+              </w:rPr>
+              <w:tab/>
+            </w:r>
+            <w:r>
+              <w:rPr>
+                <w:noProof/>
+                <w:webHidden/>
+              </w:rPr>
+              <w:fldChar w:fldCharType="begin"/>
+            </w:r>
+            <w:r>
+              <w:rPr>
+                <w:noProof/>
+                <w:webHidden/>
+              </w:rPr>
+              <w:instrText xml:space="preserve"> PAGEREF _Toc531545893 \h </w:instrText>
+            </w:r>
+            <w:r>
+              <w:rPr>
+                <w:noProof/>
+                <w:webHidden/>
+              </w:rPr>
+            </w:r>
+            <w:r>
+              <w:rPr>
+                <w:noProof/>
+                <w:webHidden/>
+              </w:rPr>
+              <w:fldChar w:fldCharType="separate"/>
+            </w:r>
+            <w:r>
+              <w:rPr>
+                <w:noProof/>
+                <w:webHidden/>
+              </w:rPr>
+              <w:t>8</w:t>
+            </w:r>
+            <w:r>
+              <w:rPr>
+                <w:noProof/>
+                <w:webHidden/>
+              </w:rPr>
+              <w:fldChar w:fldCharType="end"/>
+            </w:r>
+          </w:hyperlink>
+        </w:p>
+        <w:p>
+          <w:pPr>
+            <w:pStyle w:val="TOC2"/>
+            <w:tabs>
+              <w:tab w:val="right" w:leader="dot" w:pos="9350"/>
+            </w:tabs>
+            <w:rPr>
+              <w:rFonts w:eastAsiaTheme="minorEastAsia"/>
+              <w:smallCaps w:val="0"/>
+              <w:noProof/>
+              <w:sz w:val="22"/>
+              <w:szCs w:val="22"/>
+            </w:rPr>
+          </w:pPr>
+          <w:hyperlink w:anchor="_Toc531545894" w:history="1">
+            <w:r>
+              <w:rPr>
+                <w:rStyle w:val="Hyperlink"/>
+                <w:noProof/>
+              </w:rPr>
+              <w:t>Model Fit</w:t>
+            </w:r>
+            <w:r>
+              <w:rPr>
+                <w:noProof/>
+                <w:webHidden/>
+              </w:rPr>
+              <w:tab/>
+            </w:r>
+            <w:r>
+              <w:rPr>
+                <w:noProof/>
+                <w:webHidden/>
+              </w:rPr>
+              <w:fldChar w:fldCharType="begin"/>
+            </w:r>
+            <w:r>
+              <w:rPr>
+                <w:noProof/>
+                <w:webHidden/>
+              </w:rPr>
+              <w:instrText xml:space="preserve"> PAGEREF _Toc531545894 \h </w:instrText>
+            </w:r>
+            <w:r>
+              <w:rPr>
+                <w:noProof/>
+                <w:webHidden/>
+              </w:rPr>
+            </w:r>
+            <w:r>
+              <w:rPr>
+                <w:noProof/>
+                <w:webHidden/>
+              </w:rPr>
+              <w:fldChar w:fldCharType="separate"/>
+            </w:r>
+            <w:r>
+              <w:rPr>
+                <w:noProof/>
+                <w:webHidden/>
+              </w:rPr>
+              <w:t>8</w:t>
+            </w:r>
+            <w:r>
+              <w:rPr>
+                <w:noProof/>
+                <w:webHidden/>
+              </w:rPr>
+              <w:fldChar w:fldCharType="end"/>
+            </w:r>
+          </w:hyperlink>
+        </w:p>
+        <w:p>
+          <w:pPr>
+            <w:pStyle w:val="TOC2"/>
+            <w:tabs>
+              <w:tab w:val="right" w:leader="dot" w:pos="9350"/>
+            </w:tabs>
+            <w:rPr>
+              <w:rFonts w:eastAsiaTheme="minorEastAsia"/>
+              <w:smallCaps w:val="0"/>
+              <w:noProof/>
+              <w:sz w:val="22"/>
+              <w:szCs w:val="22"/>
+            </w:rPr>
+          </w:pPr>
+          <w:hyperlink w:anchor="_Toc531545896" w:history="1">
+            <w:r>
+              <w:rPr>
+                <w:rStyle w:val="Hyperlink"/>
+                <w:noProof/>
+              </w:rPr>
               <w:t>Conclusion</w:t>
             </w:r>
             <w:r>
@@ -2199,7 +2255,7 @@
                 <w:noProof/>
                 <w:webHidden/>
               </w:rPr>
-              <w:instrText xml:space="preserve"> PAGEREF _Toc530320916 \h </w:instrText>
+              <w:instrText xml:space="preserve"> PAGEREF _Toc531545896 \h </w:instrText>
             </w:r>
             <w:r>
               <w:rPr>
@@ -2219,7 +2275,83 @@
                 <w:noProof/>
                 <w:webHidden/>
               </w:rPr>
-              <w:t>6</w:t>
+              <w:t>8</w:t>
+            </w:r>
+            <w:r>
+              <w:rPr>
+                <w:noProof/>
+                <w:webHidden/>
+              </w:rPr>
+              <w:fldChar w:fldCharType="end"/>
+            </w:r>
+          </w:hyperlink>
+        </w:p>
+        <w:p>
+          <w:pPr>
+            <w:pStyle w:val="TOC3"/>
+            <w:tabs>
+              <w:tab w:val="right" w:leader="dot" w:pos="9350"/>
+            </w:tabs>
+            <w:rPr>
+              <w:rFonts w:eastAsiaTheme="minorEastAsia"/>
+              <w:i w:val="0"/>
+              <w:iCs w:val="0"/>
+              <w:noProof/>
+              <w:sz w:val="22"/>
+              <w:szCs w:val="22"/>
+            </w:rPr>
+          </w:pPr>
+          <w:hyperlink w:anchor="_Toc531545897" w:history="1">
+            <w:r>
+              <w:rPr>
+                <w:rStyle w:val="Hyperlink"/>
+                <w:rFonts w:ascii="Arial" w:hAnsi="Arial" w:cs="Arial"/>
+                <w:b/>
+                <w:bCs/>
+                <w:noProof/>
+              </w:rPr>
+              <w:t>Variable Importance</w:t>
+            </w:r>
+            <w:r>
+              <w:rPr>
+                <w:noProof/>
+                <w:webHidden/>
+              </w:rPr>
+              <w:tab/>
+            </w:r>
+            <w:r>
+              <w:rPr>
+                <w:noProof/>
+                <w:webHidden/>
+              </w:rPr>
+              <w:fldChar w:fldCharType="begin"/>
+            </w:r>
+            <w:r>
+              <w:rPr>
+                <w:noProof/>
+                <w:webHidden/>
+              </w:rPr>
+              <w:instrText xml:space="preserve"> PAGEREF _Toc531545897 \h </w:instrText>
+            </w:r>
+            <w:r>
+              <w:rPr>
+                <w:noProof/>
+                <w:webHidden/>
+              </w:rPr>
+            </w:r>
+            <w:r>
+              <w:rPr>
+                <w:noProof/>
+                <w:webHidden/>
+              </w:rPr>
+              <w:fldChar w:fldCharType="separate"/>
+            </w:r>
+            <w:r>
+              <w:rPr>
+                <w:noProof/>
+                <w:webHidden/>
+              </w:rPr>
+              <w:t>9</w:t>
             </w:r>
             <w:r>
               <w:rPr>
@@ -2257,7 +2389,7 @@
           <w:szCs w:val="28"/>
         </w:rPr>
       </w:pPr>
-      <w:bookmarkStart w:id="1" w:name="_Toc530320891"/>
+      <w:bookmarkStart w:id="1" w:name="_Toc531545869"/>
       <w:r>
         <w:rPr>
           <w:sz w:val="28"/>
@@ -2307,45 +2439,9 @@
           <w:sz w:val="22"/>
           <w:szCs w:val="22"/>
         </w:rPr>
-        <w:t xml:space="preserve">we attempted to classify red wines that are related to the </w:t>
-      </w:r>
-      <w:proofErr w:type="spellStart"/>
-      <w:r>
-        <w:rPr>
-          <w:rFonts w:eastAsia="Times New Roman" w:cs="Times New Roman"/>
-          <w:sz w:val="22"/>
-          <w:szCs w:val="22"/>
-        </w:rPr>
-        <w:t>Portugese</w:t>
-      </w:r>
-      <w:proofErr w:type="spellEnd"/>
-      <w:r>
-        <w:rPr>
-          <w:rFonts w:eastAsia="Times New Roman" w:cs="Times New Roman"/>
-          <w:sz w:val="22"/>
-          <w:szCs w:val="22"/>
-        </w:rPr>
-        <w:t xml:space="preserve"> “</w:t>
-      </w:r>
-      <w:proofErr w:type="spellStart"/>
-      <w:r>
-        <w:rPr>
-          <w:rFonts w:eastAsia="Times New Roman" w:cs="Times New Roman"/>
-          <w:sz w:val="22"/>
-          <w:szCs w:val="22"/>
-        </w:rPr>
-        <w:t>Vinho</w:t>
-      </w:r>
-      <w:proofErr w:type="spellEnd"/>
-      <w:r>
-        <w:rPr>
-          <w:rFonts w:eastAsia="Times New Roman" w:cs="Times New Roman"/>
-          <w:sz w:val="22"/>
-          <w:szCs w:val="22"/>
-        </w:rPr>
-        <w:t xml:space="preserve"> Verde” variants.  Using a data set provided by the UCI machine learning repository, </w:t>
-      </w:r>
-      <w:hyperlink r:id="rId9" w:history="1">
+        <w:t xml:space="preserve">we attempted to classify red wines that are related to the Portugese “Vinho Verde” variants.  Using a data set provided by the UCI machine learning repository, </w:t>
+      </w:r>
+      <w:hyperlink r:id="rId8" w:history="1">
         <w:r>
           <w:rPr>
             <w:rStyle w:val="Hyperlink"/>
@@ -2366,9 +2462,8 @@
           <w:szCs w:val="21"/>
           <w:shd w:val="clear" w:color="auto" w:fill="FFFFFF"/>
         </w:rPr>
-        <w:t xml:space="preserve">.  The data set included fixed acidity, volatile acidity, citric acid, residual sugar, chlorides, free sulfur dioxide, total sulfur dioxide, density, pH, </w:t>
-      </w:r>
-      <w:proofErr w:type="spellStart"/>
+        <w:t xml:space="preserve">.  The data set included fixed acidity, volatile acidity, citric acid, residual sugar, chlorides, free sulfur dioxide, total sulfur dioxide, density, pH, sulphates, alcohol, and quality as variables.  </w:t>
+      </w:r>
       <w:r>
         <w:rPr>
           <w:rFonts w:ascii="Arial" w:hAnsi="Arial" w:cs="Arial"/>
@@ -2376,9 +2471,8 @@
           <w:szCs w:val="21"/>
           <w:shd w:val="clear" w:color="auto" w:fill="FFFFFF"/>
         </w:rPr>
-        <w:t>sulphates</w:t>
-      </w:r>
-      <w:proofErr w:type="spellEnd"/>
+        <w:t>Using</w:t>
+      </w:r>
       <w:r>
         <w:rPr>
           <w:rFonts w:ascii="Arial" w:hAnsi="Arial" w:cs="Arial"/>
@@ -2386,7 +2480,7 @@
           <w:szCs w:val="21"/>
           <w:shd w:val="clear" w:color="auto" w:fill="FFFFFF"/>
         </w:rPr>
-        <w:t xml:space="preserve">, alcohol, and quality as variables.  </w:t>
+        <w:t xml:space="preserve"> the quality variable, based on sensory data score between 0 and 10, </w:t>
       </w:r>
       <w:r>
         <w:rPr>
@@ -2395,45 +2489,7 @@
           <w:szCs w:val="21"/>
           <w:shd w:val="clear" w:color="auto" w:fill="FFFFFF"/>
         </w:rPr>
-        <w:t>Using</w:t>
-      </w:r>
-      <w:r>
-        <w:rPr>
-          <w:rFonts w:ascii="Arial" w:hAnsi="Arial" w:cs="Arial"/>
-          <w:sz w:val="21"/>
-          <w:szCs w:val="21"/>
-          <w:shd w:val="clear" w:color="auto" w:fill="FFFFFF"/>
-        </w:rPr>
-        <w:t xml:space="preserve"> the quality variable, based on sensory data score between 0 and 10, </w:t>
-      </w:r>
-      <w:r>
-        <w:rPr>
-          <w:rFonts w:ascii="Arial" w:hAnsi="Arial" w:cs="Arial"/>
-          <w:sz w:val="21"/>
-          <w:szCs w:val="21"/>
-          <w:shd w:val="clear" w:color="auto" w:fill="FFFFFF"/>
-        </w:rPr>
-        <w:t xml:space="preserve">we categorized the wines into a ‘poor’ category or a ‘fine’ category; 5 or less in quality was </w:t>
-      </w:r>
-      <w:proofErr w:type="spellStart"/>
-      <w:r>
-        <w:rPr>
-          <w:rFonts w:ascii="Arial" w:hAnsi="Arial" w:cs="Arial"/>
-          <w:sz w:val="21"/>
-          <w:szCs w:val="21"/>
-          <w:shd w:val="clear" w:color="auto" w:fill="FFFFFF"/>
-        </w:rPr>
-        <w:t>desiganted</w:t>
-      </w:r>
-      <w:proofErr w:type="spellEnd"/>
-      <w:r>
-        <w:rPr>
-          <w:rFonts w:ascii="Arial" w:hAnsi="Arial" w:cs="Arial"/>
-          <w:sz w:val="21"/>
-          <w:szCs w:val="21"/>
-          <w:shd w:val="clear" w:color="auto" w:fill="FFFFFF"/>
-        </w:rPr>
-        <w:t xml:space="preserve"> as ‘poor’ and greater than 5 is ‘fine’.  For the purpose of this project our objectives are as follows:</w:t>
+        <w:t>we categorized the wines into a ‘poor’ category or a ‘fine’ category; 5 or less in quality was desiganted as ‘poor’ and greater than 5 is ‘fine’.  For the purpose of this project our objectives are as follows:</w:t>
       </w:r>
     </w:p>
     <w:p>
@@ -2562,7 +2618,7 @@
           <w:szCs w:val="24"/>
         </w:rPr>
       </w:pPr>
-      <w:bookmarkStart w:id="2" w:name="_Toc530320892"/>
+      <w:bookmarkStart w:id="2" w:name="_Toc531545870"/>
       <w:r>
         <w:rPr>
           <w:rFonts w:eastAsia="Times New Roman"/>
@@ -2761,776 +2817,153 @@
     <w:p>
       <w:pPr>
         <w:pStyle w:val="Heading2"/>
-        <w:rPr>
-          <w:sz w:val="24"/>
-          <w:szCs w:val="24"/>
-        </w:rPr>
-      </w:pPr>
-      <w:bookmarkStart w:id="3" w:name="_Toc530320893"/>
-      <w:r>
-        <w:rPr>
-          <w:sz w:val="24"/>
-          <w:szCs w:val="24"/>
-        </w:rPr>
+      </w:pPr>
+      <w:bookmarkStart w:id="3" w:name="_Toc531545871"/>
+      <w:r>
+        <w:t>Exploratory Data Analysis</w:t>
+      </w:r>
+      <w:bookmarkEnd w:id="3"/>
+    </w:p>
+    <w:p>
+      <w:pPr>
+        <w:spacing w:line="360" w:lineRule="auto"/>
+        <w:rPr>
+          <w:rFonts w:ascii="Geneva" w:hAnsi="Geneva"/>
+        </w:rPr>
+      </w:pPr>
+    </w:p>
+    <w:p>
+      <w:pPr>
+        <w:spacing w:line="360" w:lineRule="auto"/>
+        <w:rPr>
+          <w:rFonts w:ascii="Geneva" w:hAnsi="Geneva"/>
+        </w:rPr>
+      </w:pPr>
+      <w:r>
+        <w:rPr>
+          <w:rFonts w:ascii="Geneva" w:hAnsi="Geneva"/>
+        </w:rPr>
+        <w:t xml:space="preserve">The following analysis is a prediction of wine quality based on 11 physiochemical test measures and grape type. The data used includes 6497 wines which are all </w:t>
+      </w:r>
+      <w:r>
+        <w:rPr>
+          <w:rFonts w:ascii="Geneva" w:hAnsi="Geneva"/>
+        </w:rPr>
+        <w:t>variants of the Portuguese</w:t>
+      </w:r>
+      <w:r>
+        <w:rPr>
+          <w:rFonts w:ascii="Arial" w:hAnsi="Arial" w:cs="Arial"/>
+          <w:color w:val="123654"/>
+          <w:sz w:val="20"/>
+          <w:szCs w:val="20"/>
+        </w:rPr>
+        <w:t xml:space="preserve"> </w:t>
+      </w:r>
+      <w:r>
+        <w:rPr>
+          <w:rFonts w:ascii="Geneva" w:hAnsi="Geneva"/>
+        </w:rPr>
+        <w:t xml:space="preserve">"Vinho Verde". Each wine has been given a quality rating on a scale from one to ten (worst to best); this variable will be changed to a binary response of poor (1-5) or fine (6-10) for the purpose of this project. All physiochemical measures are represented as continuous variables and are as follows: fixed acidity, volatile acidity, citric acid, residual sugar, chlorides, free sulfur dioxide, total sulfur dioxide, density, pH, sulphates, and alcohol. There is an additional categorical variable for grape type where 0 represents red grapes and 1 represents white grapes. The objective of this analysis is to examine the relationships between the predictor variables and wine quality in the hope to identify important measures that can predict a wine’s quality so that the subjective assessment of wine quality and pricing can become more controlled. The </w:t>
+      </w:r>
+      <w:proofErr w:type="gramStart"/>
+      <w:r>
+        <w:rPr>
+          <w:rFonts w:ascii="Geneva" w:hAnsi="Geneva"/>
+        </w:rPr>
+        <w:t>ultimate goal</w:t>
+      </w:r>
+      <w:proofErr w:type="gramEnd"/>
+      <w:r>
+        <w:rPr>
+          <w:rFonts w:ascii="Geneva" w:hAnsi="Geneva"/>
+        </w:rPr>
+        <w:t xml:space="preserve"> is to develop an objective model using some or all of these variables to predict wine quality.</w:t>
+      </w:r>
+    </w:p>
+    <w:p>
+      <w:pPr>
+        <w:pStyle w:val="Heading2"/>
+      </w:pPr>
+      <w:bookmarkStart w:id="4" w:name="_Toc531545872"/>
+      <w:r>
         <w:t>Exploratory Analysis</w:t>
       </w:r>
-      <w:bookmarkEnd w:id="3"/>
-    </w:p>
-    <w:p>
-      <w:pPr>
-        <w:rPr>
-          <w:sz w:val="22"/>
-          <w:szCs w:val="22"/>
-        </w:rPr>
-      </w:pPr>
-      <w:r>
-        <w:rPr>
-          <w:sz w:val="22"/>
-          <w:szCs w:val="22"/>
+      <w:bookmarkEnd w:id="4"/>
+    </w:p>
+    <w:p/>
+    <w:p>
+      <w:pPr>
+        <w:spacing w:line="360" w:lineRule="auto"/>
+        <w:rPr>
+          <w:rFonts w:ascii="Geneva" w:hAnsi="Geneva"/>
+        </w:rPr>
+      </w:pPr>
+      <w:r>
+        <w:rPr>
+          <w:rFonts w:ascii="Geneva" w:hAnsi="Geneva"/>
+        </w:rPr>
+        <w:t xml:space="preserve">This </w:t>
+      </w:r>
+      <w:r>
+        <w:rPr>
+          <w:rFonts w:ascii="Geneva" w:hAnsi="Geneva"/>
+        </w:rPr>
+        <w:t xml:space="preserve">analysis begins by first looking at histograms (Appendix A) of the variables to assess for any deviations in normality or potential outliers in the data. Of utmost concern is the response variable as it a discrete variable based on an ordinal ranking. Looking at this plot, </w:t>
+      </w:r>
+      <w:proofErr w:type="gramStart"/>
+      <w:r>
+        <w:rPr>
+          <w:rFonts w:ascii="Geneva" w:hAnsi="Geneva"/>
+        </w:rPr>
+        <w:t>it can be seen that the</w:t>
+      </w:r>
+      <w:proofErr w:type="gramEnd"/>
+      <w:r>
+        <w:rPr>
+          <w:rFonts w:ascii="Geneva" w:hAnsi="Geneva"/>
+        </w:rPr>
+        <w:t xml:space="preserve"> full </w:t>
+      </w:r>
+      <w:r>
+        <w:rPr>
+          <w:rFonts w:ascii="Geneva" w:hAnsi="Geneva"/>
+        </w:rPr>
+        <w:lastRenderedPageBreak/>
+        <w:t xml:space="preserve">range is [3, 9] where the majority of wine rankings fall between the 5 to 7 range and that the data do not appear to deviate far from a normal distribution. </w:t>
+      </w:r>
+      <w:r>
+        <w:rPr>
+          <w:rFonts w:ascii="Geneva" w:hAnsi="Geneva"/>
           <w:highlight w:val="yellow"/>
         </w:rPr>
-        <w:t>Kelly</w:t>
-      </w:r>
-    </w:p>
-    <w:p>
-      <w:pPr>
-        <w:pStyle w:val="Heading1"/>
-        <w:rPr>
-          <w:rFonts w:eastAsia="Times New Roman"/>
-          <w:sz w:val="28"/>
-          <w:szCs w:val="28"/>
-        </w:rPr>
-      </w:pPr>
-      <w:bookmarkStart w:id="4" w:name="_Toc530320894"/>
-      <w:r>
-        <w:rPr>
-          <w:rFonts w:eastAsia="Times New Roman"/>
-          <w:sz w:val="28"/>
-          <w:szCs w:val="28"/>
-        </w:rPr>
-        <w:t xml:space="preserve">Objective 1 – </w:t>
-      </w:r>
-      <w:r>
-        <w:rPr>
-          <w:rFonts w:eastAsia="Times New Roman"/>
-          <w:sz w:val="28"/>
-          <w:szCs w:val="28"/>
-        </w:rPr>
-        <w:t xml:space="preserve">Logistic </w:t>
-      </w:r>
-      <w:r>
-        <w:rPr>
-          <w:rFonts w:eastAsia="Times New Roman"/>
-          <w:sz w:val="28"/>
-          <w:szCs w:val="28"/>
-        </w:rPr>
-        <w:t>Regression Model</w:t>
-      </w:r>
-      <w:bookmarkEnd w:id="4"/>
-    </w:p>
-    <w:p/>
-    <w:p>
-      <w:pPr>
-        <w:pStyle w:val="Heading2"/>
-        <w:rPr>
-          <w:sz w:val="24"/>
-          <w:szCs w:val="24"/>
-        </w:rPr>
-      </w:pPr>
-      <w:bookmarkStart w:id="5" w:name="_Toc530320895"/>
-      <w:r>
-        <w:rPr>
-          <w:sz w:val="24"/>
-          <w:szCs w:val="24"/>
-        </w:rPr>
-        <w:t>Problem Statement</w:t>
-      </w:r>
-      <w:r>
-        <w:rPr>
-          <w:sz w:val="24"/>
-          <w:szCs w:val="24"/>
-        </w:rPr>
-        <w:t xml:space="preserve"> and Approach</w:t>
-      </w:r>
-      <w:bookmarkEnd w:id="5"/>
-    </w:p>
-    <w:p>
-      <w:pPr>
-        <w:rPr>
-          <w:rFonts w:eastAsia="Times New Roman" w:cs="Times New Roman"/>
-        </w:rPr>
-      </w:pPr>
-      <w:r>
-        <w:rPr>
-          <w:rFonts w:eastAsia="Times New Roman" w:cs="Times New Roman"/>
-          <w:highlight w:val="yellow"/>
-        </w:rPr>
-        <w:t>Kelly</w:t>
-      </w:r>
-    </w:p>
-    <w:p>
-      <w:pPr>
-        <w:pStyle w:val="Heading2"/>
-        <w:rPr>
-          <w:sz w:val="24"/>
-          <w:szCs w:val="24"/>
-        </w:rPr>
-      </w:pPr>
-      <w:bookmarkStart w:id="6" w:name="_Toc530320896"/>
-      <w:r>
-        <w:rPr>
-          <w:sz w:val="24"/>
-          <w:szCs w:val="24"/>
-        </w:rPr>
-        <w:t>Assumptions</w:t>
-      </w:r>
-      <w:bookmarkEnd w:id="6"/>
-    </w:p>
-    <w:p>
-      <w:r>
-        <w:rPr>
-          <w:highlight w:val="yellow"/>
-        </w:rPr>
-        <w:t>Kelly</w:t>
-      </w:r>
-    </w:p>
-    <w:p>
-      <w:pPr>
-        <w:pStyle w:val="Heading2"/>
-        <w:rPr>
-          <w:sz w:val="24"/>
-          <w:szCs w:val="24"/>
-        </w:rPr>
-      </w:pPr>
-      <w:bookmarkStart w:id="7" w:name="_Toc530320897"/>
-      <w:r>
-        <w:rPr>
-          <w:sz w:val="24"/>
-          <w:szCs w:val="24"/>
-        </w:rPr>
-        <w:t>Model Fit</w:t>
-      </w:r>
-      <w:bookmarkEnd w:id="7"/>
-    </w:p>
-    <w:p>
-      <w:r>
-        <w:rPr>
-          <w:highlight w:val="yellow"/>
-        </w:rPr>
-        <w:t>Kelly</w:t>
-      </w:r>
-    </w:p>
-    <w:p>
-      <w:pPr>
-        <w:pStyle w:val="Heading2"/>
-        <w:rPr>
-          <w:sz w:val="24"/>
-          <w:szCs w:val="24"/>
-        </w:rPr>
-      </w:pPr>
-      <w:bookmarkStart w:id="8" w:name="_Toc530320898"/>
-      <w:r>
-        <w:rPr>
-          <w:sz w:val="24"/>
-          <w:szCs w:val="24"/>
-        </w:rPr>
-        <w:t>Parameter Interpretation</w:t>
-      </w:r>
-      <w:bookmarkEnd w:id="8"/>
-    </w:p>
-    <w:p>
-      <w:r>
-        <w:rPr>
-          <w:highlight w:val="yellow"/>
-        </w:rPr>
-        <w:t>Kelly</w:t>
-      </w:r>
-    </w:p>
-    <w:p>
-      <w:pPr>
-        <w:pStyle w:val="Heading2"/>
-        <w:rPr>
-          <w:sz w:val="24"/>
-          <w:szCs w:val="24"/>
-        </w:rPr>
-      </w:pPr>
-      <w:bookmarkStart w:id="9" w:name="_Toc530320899"/>
-      <w:r>
-        <w:rPr>
-          <w:sz w:val="24"/>
-          <w:szCs w:val="24"/>
-        </w:rPr>
-        <w:t>Conclusion</w:t>
-      </w:r>
-      <w:bookmarkEnd w:id="9"/>
-    </w:p>
-    <w:p>
-      <w:r>
-        <w:rPr>
-          <w:highlight w:val="yellow"/>
-        </w:rPr>
-        <w:t>Kelly</w:t>
-      </w:r>
-    </w:p>
-    <w:p>
-      <w:pPr>
-        <w:rPr>
-          <w:sz w:val="22"/>
-          <w:szCs w:val="22"/>
-        </w:rPr>
-      </w:pPr>
-      <w:r>
-        <w:br w:type="page"/>
-      </w:r>
-    </w:p>
-    <w:p>
-      <w:pPr>
-        <w:pStyle w:val="Heading1"/>
-      </w:pPr>
-      <w:bookmarkStart w:id="10" w:name="_Toc530320900"/>
-      <w:r>
-        <w:lastRenderedPageBreak/>
-        <w:t xml:space="preserve">Objective 2 – </w:t>
-      </w:r>
-      <w:r>
-        <w:t>Logistic Regression 2</w:t>
-      </w:r>
-      <w:bookmarkEnd w:id="10"/>
-    </w:p>
-    <w:p/>
-    <w:p>
-      <w:pPr>
-        <w:pStyle w:val="Heading2"/>
-        <w:rPr>
-          <w:sz w:val="24"/>
-          <w:szCs w:val="24"/>
-        </w:rPr>
-      </w:pPr>
-      <w:bookmarkStart w:id="11" w:name="_Toc530320901"/>
-      <w:r>
-        <w:rPr>
-          <w:sz w:val="24"/>
-          <w:szCs w:val="24"/>
-        </w:rPr>
-        <w:t>Summary</w:t>
-      </w:r>
-      <w:bookmarkEnd w:id="11"/>
-    </w:p>
-    <w:p>
-      <w:pPr>
-        <w:rPr>
-          <w:rFonts w:eastAsia="Times New Roman" w:cs="Times New Roman"/>
-        </w:rPr>
-      </w:pPr>
-      <w:r>
-        <w:rPr>
-          <w:rFonts w:eastAsia="Times New Roman" w:cs="Times New Roman"/>
-        </w:rPr>
-        <w:t xml:space="preserve">While running the logistic regression model using the provided data it was noticed that some of the variables were not normally distributed and were very skewed, namely residual sugar, chlorides, free sulfur dioxide, total sulfur dioxide, </w:t>
-      </w:r>
-      <w:proofErr w:type="spellStart"/>
-      <w:r>
-        <w:rPr>
-          <w:rFonts w:eastAsia="Times New Roman" w:cs="Times New Roman"/>
-        </w:rPr>
-        <w:t>sulphates</w:t>
-      </w:r>
-      <w:proofErr w:type="spellEnd"/>
-      <w:r>
-        <w:rPr>
-          <w:rFonts w:eastAsia="Times New Roman" w:cs="Times New Roman"/>
-        </w:rPr>
-        <w:t>, alcohol and fixed acidity.  A log transformation was applied to all the named variables except for the fixed acidit</w:t>
-      </w:r>
-      <w:r>
-        <w:rPr>
-          <w:rFonts w:eastAsia="Times New Roman" w:cs="Times New Roman"/>
-        </w:rPr>
-        <w:t>y</w:t>
-      </w:r>
-      <w:r>
-        <w:rPr>
-          <w:rFonts w:eastAsia="Times New Roman" w:cs="Times New Roman"/>
-        </w:rPr>
-        <w:t xml:space="preserve"> as it had 0’s.  </w:t>
-      </w:r>
-    </w:p>
-    <w:p>
-      <w:pPr>
-        <w:rPr>
-          <w:rFonts w:eastAsia="Times New Roman" w:cs="Times New Roman"/>
-        </w:rPr>
-      </w:pPr>
-    </w:p>
-    <w:p>
-      <w:pPr>
-        <w:pStyle w:val="Heading2"/>
-        <w:rPr>
-          <w:sz w:val="24"/>
-          <w:szCs w:val="24"/>
-        </w:rPr>
-      </w:pPr>
-      <w:bookmarkStart w:id="12" w:name="_Toc530320902"/>
-      <w:r>
-        <w:rPr>
-          <w:sz w:val="24"/>
-          <w:szCs w:val="24"/>
-        </w:rPr>
-        <w:t>Model Fit</w:t>
-      </w:r>
-      <w:bookmarkEnd w:id="12"/>
-    </w:p>
-    <w:p>
-      <w:r>
-        <w:t>After applying the Forward selection method to the log transformed and non-transformed variables seven variables were selected by the algorithm.  The Hosmer-</w:t>
-      </w:r>
-      <w:proofErr w:type="spellStart"/>
-      <w:r>
-        <w:t>Lemshow</w:t>
-      </w:r>
-      <w:proofErr w:type="spellEnd"/>
-      <w:r>
-        <w:t xml:space="preserve"> test concluded that the model had a good fit (p = 0.7738).  </w:t>
-      </w:r>
-      <w:r>
-        <w:t xml:space="preserve">There was no </w:t>
-      </w:r>
-      <w:proofErr w:type="spellStart"/>
-      <w:r>
-        <w:t>noticebly</w:t>
-      </w:r>
-      <w:proofErr w:type="spellEnd"/>
-      <w:r>
-        <w:t xml:space="preserve"> large outliers or leverage points, diagnostic table can be found in the appendix.  </w:t>
-      </w:r>
-      <w:r>
-        <w:t>The AIC model fit statistics is 825.142.</w:t>
-      </w:r>
-      <w:r>
-        <w:t xml:space="preserve">  SAS output can be found in the appendix</w:t>
-      </w:r>
-    </w:p>
-    <w:p/>
-    <w:p>
-      <w:pPr>
-        <w:pStyle w:val="Heading2"/>
-        <w:rPr>
-          <w:sz w:val="24"/>
-          <w:szCs w:val="24"/>
-        </w:rPr>
-      </w:pPr>
-      <w:bookmarkStart w:id="13" w:name="_Toc530320903"/>
-      <w:r>
-        <w:rPr>
-          <w:sz w:val="24"/>
-          <w:szCs w:val="24"/>
-        </w:rPr>
-        <w:t>Parameter Interpretation</w:t>
-      </w:r>
-      <w:bookmarkEnd w:id="13"/>
-    </w:p>
-    <w:p>
-      <w:proofErr w:type="gramStart"/>
-      <w:r>
-        <w:t>Log(</w:t>
-      </w:r>
-      <w:proofErr w:type="gramEnd"/>
-      <w:r>
-        <w:t>odds) = -11.7 – 1.1(log(chlorides)) – 0.3(log(total sulfur dioxide)) + 3.6(log(</w:t>
-      </w:r>
-      <w:proofErr w:type="spellStart"/>
-      <w:r>
-        <w:t>sulphates</w:t>
-      </w:r>
-      <w:proofErr w:type="spellEnd"/>
-      <w:r>
-        <w:t>) + 9.0(log(alcohol)) – 3.2(volatile acidity) – 2.2(citric acid) – 2.0(pH)</w:t>
-      </w:r>
-    </w:p>
-    <w:p/>
-    <w:p>
-      <w:pPr>
-        <w:pStyle w:val="Heading2"/>
-        <w:rPr>
-          <w:sz w:val="24"/>
-          <w:szCs w:val="24"/>
-        </w:rPr>
-      </w:pPr>
-      <w:bookmarkStart w:id="14" w:name="_Toc530320904"/>
-      <w:r>
-        <w:rPr>
-          <w:sz w:val="24"/>
-          <w:szCs w:val="24"/>
-        </w:rPr>
-        <w:t>Conclusion</w:t>
-      </w:r>
-      <w:bookmarkEnd w:id="14"/>
-    </w:p>
-    <w:p/>
-    <w:p>
-      <w:pPr>
-        <w:pStyle w:val="Heading1"/>
-      </w:pPr>
-      <w:bookmarkStart w:id="15" w:name="_Toc530320905"/>
-      <w:r>
-        <w:t xml:space="preserve">Objective 2 – </w:t>
-      </w:r>
-      <w:bookmarkEnd w:id="15"/>
-      <w:r>
-        <w:t>Linear Discriminant Analysis or Quadratic Discriminant Analysis</w:t>
-      </w:r>
-    </w:p>
-    <w:p/>
-    <w:p>
-      <w:pPr>
-        <w:pStyle w:val="Heading2"/>
-        <w:rPr>
-          <w:sz w:val="24"/>
-          <w:szCs w:val="24"/>
-        </w:rPr>
-      </w:pPr>
-      <w:bookmarkStart w:id="16" w:name="_Toc530320907"/>
-      <w:r>
-        <w:rPr>
-          <w:sz w:val="24"/>
-          <w:szCs w:val="24"/>
-        </w:rPr>
-        <w:t>Assumptions</w:t>
-      </w:r>
-      <w:bookmarkEnd w:id="16"/>
-    </w:p>
-    <w:p>
-      <w:r>
-        <w:t xml:space="preserve">From the EDA above variables that are not normally </w:t>
-      </w:r>
-      <w:proofErr w:type="spellStart"/>
-      <w:r>
-        <w:t>distrubuted</w:t>
-      </w:r>
-      <w:proofErr w:type="spellEnd"/>
-      <w:r>
-        <w:t xml:space="preserve"> have been log transformed, except for the fixed acidity variable.  </w:t>
-      </w:r>
-    </w:p>
-    <w:p>
-      <w:r>
-        <w:t>Each wine is assumed to be independent from the others.</w:t>
-      </w:r>
-    </w:p>
-    <w:p>
-      <w:r>
-        <w:t xml:space="preserve">The Homogeneity of the </w:t>
-      </w:r>
-      <w:proofErr w:type="spellStart"/>
-      <w:r>
-        <w:t>covariances</w:t>
-      </w:r>
-      <w:proofErr w:type="spellEnd"/>
-      <w:r>
-        <w:t xml:space="preserve"> is </w:t>
-      </w:r>
-      <w:proofErr w:type="spellStart"/>
-      <w:r>
-        <w:t>violotated</w:t>
-      </w:r>
-      <w:proofErr w:type="spellEnd"/>
-      <w:r>
-        <w:t xml:space="preserve">, p value less than 0.0001 indicating a rejection of the null hypothesis that there is homogeneity between the </w:t>
-      </w:r>
-      <w:proofErr w:type="spellStart"/>
-      <w:r>
-        <w:t>covariances</w:t>
-      </w:r>
-      <w:proofErr w:type="spellEnd"/>
-      <w:r>
-        <w:t>.  Therefore, Quadratic Discriminant Analysis will be used. See appendix for SAS output.</w:t>
-      </w:r>
-    </w:p>
-    <w:p/>
-    <w:p>
-      <w:pPr>
-        <w:pStyle w:val="Heading2"/>
-        <w:rPr>
-          <w:sz w:val="24"/>
-          <w:szCs w:val="24"/>
-        </w:rPr>
-      </w:pPr>
-      <w:bookmarkStart w:id="17" w:name="_Toc530320908"/>
-      <w:r>
-        <w:rPr>
-          <w:sz w:val="24"/>
-          <w:szCs w:val="24"/>
-        </w:rPr>
-        <w:t>Model Fit</w:t>
-      </w:r>
-      <w:bookmarkEnd w:id="17"/>
-    </w:p>
-    <w:p>
-      <w:r>
-        <w:t xml:space="preserve">Using all the available variables the QDA’s error rate for detecting fine wines were 26.5% and for detecting poor quality wines are 28.4% giving us a total of 27.47%, a little more than 25% acceptable </w:t>
-      </w:r>
-      <w:proofErr w:type="spellStart"/>
-      <w:r>
-        <w:t>cuttoff</w:t>
-      </w:r>
-      <w:proofErr w:type="spellEnd"/>
-      <w:r>
-        <w:t>.  This is assuming that there is a 50:50 split between fine and poor wines.</w:t>
-      </w:r>
-    </w:p>
-    <w:p/>
-    <w:p>
-      <w:pPr>
-        <w:pStyle w:val="Heading2"/>
-        <w:rPr>
-          <w:sz w:val="24"/>
-          <w:szCs w:val="24"/>
-        </w:rPr>
-      </w:pPr>
-      <w:bookmarkStart w:id="18" w:name="_Toc530320910"/>
-      <w:r>
-        <w:rPr>
-          <w:sz w:val="24"/>
-          <w:szCs w:val="24"/>
-        </w:rPr>
-        <w:t>Conclusion</w:t>
-      </w:r>
-      <w:bookmarkEnd w:id="18"/>
-    </w:p>
-    <w:p>
-      <w:r>
-        <w:t>Compared to our logistic regression models’ error rate</w:t>
-      </w:r>
-      <w:r>
-        <w:t xml:space="preserve"> the logistic regression did a </w:t>
-      </w:r>
-      <w:proofErr w:type="spellStart"/>
-      <w:r>
-        <w:t>nonimally</w:t>
-      </w:r>
-      <w:proofErr w:type="spellEnd"/>
-      <w:r>
-        <w:t xml:space="preserve"> better job</w:t>
-      </w:r>
-      <w:r>
-        <w:t xml:space="preserve">.  To obtain the error rate we used the classification table applied to the training data set.  We chose </w:t>
-      </w:r>
-      <w:r>
-        <w:t xml:space="preserve">to set the </w:t>
-      </w:r>
-      <w:proofErr w:type="spellStart"/>
-      <w:r>
-        <w:t>probablity</w:t>
-      </w:r>
-      <w:proofErr w:type="spellEnd"/>
-      <w:r>
-        <w:t xml:space="preserve"> level at 0.5000 because it gave the highest correct classification percentage, 75.5%.  The error rate for detecting fine quality wine is 100 – 76.7 = 23.3% (100 – sensitivity) and the error rate for detecting poor quality wines is 100 – 74.1 = 25.9% (100 – specificity).</w:t>
-      </w:r>
-    </w:p>
-    <w:p/>
-    <w:p>
-      <w:pPr>
-        <w:pStyle w:val="Heading1"/>
-      </w:pPr>
-      <w:bookmarkStart w:id="19" w:name="_Toc530320911"/>
-      <w:r>
-        <w:lastRenderedPageBreak/>
-        <w:t>Objective 2 – Nonparametric approach</w:t>
-      </w:r>
-      <w:bookmarkEnd w:id="19"/>
-    </w:p>
-    <w:p/>
-    <w:p>
-      <w:pPr>
-        <w:pStyle w:val="Heading2"/>
-        <w:rPr>
-          <w:sz w:val="24"/>
-          <w:szCs w:val="24"/>
-        </w:rPr>
-      </w:pPr>
-      <w:bookmarkStart w:id="20" w:name="_Toc530320912"/>
-      <w:r>
-        <w:rPr>
-          <w:sz w:val="24"/>
-          <w:szCs w:val="24"/>
-        </w:rPr>
-        <w:t>Problem Statement and Approach</w:t>
-      </w:r>
-      <w:bookmarkEnd w:id="20"/>
-    </w:p>
-    <w:p>
-      <w:pPr>
-        <w:ind w:left="720"/>
-      </w:pPr>
-      <w:bookmarkStart w:id="21" w:name="_Toc530320913"/>
-      <w:r>
-        <w:t xml:space="preserve">By using </w:t>
-      </w:r>
-      <w:r>
-        <w:t>non</w:t>
-      </w:r>
-      <w:r>
-        <w:t>-parametric</w:t>
-      </w:r>
-      <w:r>
-        <w:t xml:space="preserve"> model approach </w:t>
-      </w:r>
-      <w:r>
-        <w:t>detect the quality of wine “poor” or “fine” using random forest approach.</w:t>
-      </w:r>
-      <w:r>
-        <w:t xml:space="preserve"> </w:t>
-      </w:r>
-    </w:p>
-    <w:p>
-      <w:pPr>
-        <w:pStyle w:val="Heading2"/>
-        <w:rPr>
-          <w:sz w:val="24"/>
-          <w:szCs w:val="24"/>
-        </w:rPr>
-      </w:pPr>
-      <w:r>
-        <w:rPr>
-          <w:sz w:val="24"/>
-          <w:szCs w:val="24"/>
-        </w:rPr>
-        <w:t>Assumptions</w:t>
-      </w:r>
-      <w:bookmarkEnd w:id="21"/>
-    </w:p>
-    <w:p>
-      <w:pPr>
-        <w:pStyle w:val="Heading2"/>
-        <w:ind w:left="720"/>
-        <w:rPr>
-          <w:color w:val="auto"/>
-          <w:sz w:val="24"/>
-          <w:szCs w:val="24"/>
-        </w:rPr>
-      </w:pPr>
-      <w:bookmarkStart w:id="22" w:name="_Toc530320914"/>
-      <w:r>
-        <w:rPr>
-          <w:color w:val="auto"/>
-          <w:sz w:val="24"/>
-          <w:szCs w:val="24"/>
-        </w:rPr>
-        <w:t>Wine with quality rate of 5 and less called “poor” wine and wine 6 and more “good” wine.</w:t>
-      </w:r>
-    </w:p>
-    <w:p>
-      <w:pPr>
-        <w:pStyle w:val="Heading2"/>
-        <w:ind w:left="720"/>
-        <w:rPr>
-          <w:color w:val="auto"/>
-          <w:sz w:val="24"/>
-          <w:szCs w:val="24"/>
-        </w:rPr>
-      </w:pPr>
-      <w:r>
-        <w:rPr>
-          <w:color w:val="auto"/>
-          <w:sz w:val="24"/>
-          <w:szCs w:val="24"/>
-        </w:rPr>
-        <w:t>Split observation into train set as 2/3 of data and 1/3 is a</w:t>
-      </w:r>
-      <w:r>
-        <w:rPr>
-          <w:color w:val="auto"/>
-          <w:sz w:val="24"/>
-          <w:szCs w:val="24"/>
-        </w:rPr>
-        <w:t>s</w:t>
-      </w:r>
-      <w:r>
-        <w:rPr>
-          <w:color w:val="auto"/>
-          <w:sz w:val="24"/>
-          <w:szCs w:val="24"/>
-        </w:rPr>
-        <w:t xml:space="preserve"> test set.</w:t>
-      </w:r>
-    </w:p>
-    <w:p>
-      <w:pPr>
-        <w:pStyle w:val="Heading2"/>
-        <w:ind w:left="720"/>
-        <w:rPr>
-          <w:color w:val="auto"/>
-          <w:sz w:val="24"/>
-          <w:szCs w:val="24"/>
-        </w:rPr>
-      </w:pPr>
-      <w:r>
-        <w:rPr>
-          <w:color w:val="auto"/>
-          <w:sz w:val="24"/>
-          <w:szCs w:val="24"/>
-        </w:rPr>
-        <w:t>Each wine is assumed to be independent from the others.</w:t>
-      </w:r>
-    </w:p>
-    <w:p/>
-    <w:p>
-      <w:pPr>
-        <w:pStyle w:val="Heading2"/>
-        <w:rPr>
-          <w:sz w:val="24"/>
-          <w:szCs w:val="24"/>
-        </w:rPr>
-      </w:pPr>
-      <w:r>
-        <w:rPr>
-          <w:sz w:val="24"/>
-          <w:szCs w:val="24"/>
-        </w:rPr>
-        <w:t>Model Fit</w:t>
-      </w:r>
-      <w:bookmarkEnd w:id="22"/>
-    </w:p>
-    <w:p>
-      <w:pPr>
-        <w:ind w:left="720"/>
-      </w:pPr>
-      <w:r>
-        <w:t xml:space="preserve">Initially we used </w:t>
-      </w:r>
-      <w:r>
-        <w:t>all available variables for model creation and detecting error rate</w:t>
-      </w:r>
-      <w:r>
-        <w:t xml:space="preserve"> but </w:t>
-      </w:r>
-      <w:r>
-        <w:t xml:space="preserve">finally detected that using 5 variables is enough to get best error rate. </w:t>
-      </w:r>
-      <w:r>
-        <w:t xml:space="preserve"> </w:t>
-      </w:r>
-      <w:r>
-        <w:t>The best amount of trees based on error rate graph is around 100</w:t>
-      </w:r>
-      <w:r>
-        <w:t>.</w:t>
-      </w:r>
-    </w:p>
-    <w:p>
-      <w:pPr>
-        <w:ind w:firstLine="720"/>
+        <w:t>Add in chart for binary response and description.</w:t>
+      </w:r>
+    </w:p>
+    <w:p>
+      <w:pPr>
+        <w:spacing w:line="360" w:lineRule="auto"/>
+        <w:rPr>
+          <w:rFonts w:ascii="Geneva" w:hAnsi="Geneva"/>
+        </w:rPr>
       </w:pPr>
       <w:r>
         <w:rPr>
           <w:noProof/>
-          <w:lang w:eastAsia="ja-JP" w:bidi="he-IL"/>
         </w:rPr>
         <w:drawing>
-          <wp:inline distT="0" distB="0" distL="0" distR="0" wp14:anchorId="4D613F00" wp14:editId="26BAC588">
-            <wp:extent cx="5612130" cy="2859405"/>
-            <wp:effectExtent l="0" t="0" r="7620" b="0"/>
-            <wp:docPr id="3" name="Picture 3"/>
+          <wp:anchor distT="0" distB="0" distL="114300" distR="114300" simplePos="0" relativeHeight="251657216" behindDoc="0" locked="0" layoutInCell="1" allowOverlap="1" wp14:anchorId="70FF5322" wp14:editId="0E252C60">
+            <wp:simplePos x="0" y="0"/>
+            <wp:positionH relativeFrom="column">
+              <wp:posOffset>0</wp:posOffset>
+            </wp:positionH>
+            <wp:positionV relativeFrom="paragraph">
+              <wp:posOffset>4445</wp:posOffset>
+            </wp:positionV>
+            <wp:extent cx="2276475" cy="1706880"/>
+            <wp:effectExtent l="0" t="0" r="9525" b="7620"/>
+            <wp:wrapSquare wrapText="bothSides"/>
+            <wp:docPr id="2" name="Picture 2"/>
             <wp:cNvGraphicFramePr>
               <a:graphicFrameLocks xmlns:a="http://schemas.openxmlformats.org/drawingml/2006/main" noChangeAspect="1"/>
             </wp:cNvGraphicFramePr>
@@ -3538,11 +2971,169 @@
               <a:graphicData uri="http://schemas.openxmlformats.org/drawingml/2006/picture">
                 <pic:pic xmlns:pic="http://schemas.openxmlformats.org/drawingml/2006/picture">
                   <pic:nvPicPr>
-                    <pic:cNvPr id="0" name=""/>
+                    <pic:cNvPr id="0" name="Picture 1"/>
+                    <pic:cNvPicPr>
+                      <a:picLocks noChangeAspect="1" noChangeArrowheads="1"/>
+                    </pic:cNvPicPr>
+                  </pic:nvPicPr>
+                  <pic:blipFill>
+                    <a:blip r:embed="rId9" cstate="print">
+                      <a:extLst>
+                        <a:ext uri="{28A0092B-C50C-407E-A947-70E740481C1C}">
+                          <a14:useLocalDpi xmlns:a14="http://schemas.microsoft.com/office/drawing/2010/main" val="0"/>
+                        </a:ext>
+                      </a:extLst>
+                    </a:blip>
+                    <a:srcRect/>
+                    <a:stretch>
+                      <a:fillRect/>
+                    </a:stretch>
+                  </pic:blipFill>
+                  <pic:spPr bwMode="auto">
+                    <a:xfrm>
+                      <a:off x="0" y="0"/>
+                      <a:ext cx="2276475" cy="1706880"/>
+                    </a:xfrm>
+                    <a:prstGeom prst="rect">
+                      <a:avLst/>
+                    </a:prstGeom>
+                    <a:noFill/>
+                    <a:ln>
+                      <a:noFill/>
+                    </a:ln>
+                  </pic:spPr>
+                </pic:pic>
+              </a:graphicData>
+            </a:graphic>
+            <wp14:sizeRelH relativeFrom="page">
+              <wp14:pctWidth>0</wp14:pctWidth>
+            </wp14:sizeRelH>
+            <wp14:sizeRelV relativeFrom="page">
+              <wp14:pctHeight>0</wp14:pctHeight>
+            </wp14:sizeRelV>
+          </wp:anchor>
+        </w:drawing>
+      </w:r>
+      <w:r>
+        <w:rPr>
+          <w:rFonts w:ascii="Geneva" w:hAnsi="Geneva"/>
+        </w:rPr>
+        <w:t>Many of the explanatory variables appear to have large outliers which means transformations might be needed with model fitting. Fixed acidity, volatile acidity, and citric acidity appear to have a relatively normal and symmetric distribution but have large outliers; chlorides, free sulfur dioxide, and total sulfur dioxide have similar characteristics but are not as symmetric.</w:t>
+      </w:r>
+    </w:p>
+    <w:p>
+      <w:pPr>
+        <w:spacing w:line="360" w:lineRule="auto"/>
+        <w:rPr>
+          <w:rFonts w:ascii="Geneva" w:hAnsi="Geneva"/>
+        </w:rPr>
+      </w:pPr>
+      <w:r>
+        <w:rPr>
+          <w:rFonts w:ascii="Geneva" w:hAnsi="Geneva"/>
+        </w:rPr>
+        <w:t xml:space="preserve">Residual sugar is skewed right which could indicate the need for a logarithmic transformation. Density and alcohol have irregular shapes but do not appear to have outliers. pH and sulfates show signs of </w:t>
+      </w:r>
+      <w:proofErr w:type="gramStart"/>
+      <w:r>
+        <w:rPr>
+          <w:rFonts w:ascii="Geneva" w:hAnsi="Geneva"/>
+        </w:rPr>
+        <w:t>symmetry</w:t>
+      </w:r>
+      <w:proofErr w:type="gramEnd"/>
+      <w:r>
+        <w:rPr>
+          <w:rFonts w:ascii="Geneva" w:hAnsi="Geneva"/>
+        </w:rPr>
+        <w:t xml:space="preserve"> but both have a right skew; neither appear to have outliers.</w:t>
+      </w:r>
+    </w:p>
+    <w:p>
+      <w:pPr>
+        <w:spacing w:line="360" w:lineRule="auto"/>
+        <w:rPr>
+          <w:rFonts w:ascii="Geneva" w:hAnsi="Geneva"/>
+        </w:rPr>
+      </w:pPr>
+      <w:r>
+        <w:rPr>
+          <w:rFonts w:ascii="Geneva" w:hAnsi="Geneva"/>
+        </w:rPr>
+        <w:t xml:space="preserve">Now that the individual variables have been examined, the relationships between the predictor variables themselves and response variable need to be examined. This can be done by examining scatterplots and correlations in order to determine data patterns and assure there is not multicollinearity within the model. </w:t>
+      </w:r>
+    </w:p>
+    <w:p>
+      <w:pPr>
+        <w:spacing w:line="360" w:lineRule="auto"/>
+        <w:rPr>
+          <w:rFonts w:ascii="Geneva" w:hAnsi="Geneva"/>
+        </w:rPr>
+      </w:pPr>
+      <w:r>
+        <w:rPr>
+          <w:rFonts w:ascii="Geneva" w:hAnsi="Geneva"/>
+        </w:rPr>
+        <w:t>In Appendix B, Pearson correlations between all variables are shown. Any correlation larger than 0.4 has been highlighted as this is indicative of a high correlation; as it can be seen there are many correlations which are higher than this threshold. This needs to be considered when the model is built as any underlying linear patterns between the predictor variable will cause redundancy within the model and potentially inflate model performance.</w:t>
+      </w:r>
+    </w:p>
+    <w:p>
+      <w:pPr>
+        <w:spacing w:line="360" w:lineRule="auto"/>
+        <w:rPr>
+          <w:rFonts w:ascii="Geneva" w:hAnsi="Geneva"/>
+        </w:rPr>
+      </w:pPr>
+      <w:r>
+        <w:rPr>
+          <w:rFonts w:ascii="Geneva" w:hAnsi="Geneva"/>
+        </w:rPr>
+        <w:t>The largest of these correlations are between total sulfur dioxide and free sulfur dioxide at 0.72093, total sulfur dioxide and grape at 0.70036, alcohol and density at -0.68675, and grape and volatile acidity at -0.65304 (this likely okay to include since one of the variables is categorical and a linear relationship is very unlikely); in fact the all response variable combinations with high correlation include at least one of the previously mentioned variables. It is likely than any combination of these variables within a model will cause fit issues including inflation.</w:t>
+      </w:r>
+    </w:p>
+    <w:p>
+      <w:pPr>
+        <w:spacing w:line="360" w:lineRule="auto"/>
+        <w:rPr>
+          <w:rFonts w:ascii="Geneva" w:hAnsi="Geneva"/>
+        </w:rPr>
+      </w:pPr>
+      <w:r>
+        <w:rPr>
+          <w:rFonts w:ascii="Geneva" w:hAnsi="Geneva"/>
+          <w:noProof/>
+        </w:rPr>
+        <w:drawing>
+          <wp:anchor distT="0" distB="0" distL="114300" distR="114300" simplePos="0" relativeHeight="251659264" behindDoc="0" locked="0" layoutInCell="1" allowOverlap="1" wp14:anchorId="43241D71" wp14:editId="5B8A453A">
+            <wp:simplePos x="0" y="0"/>
+            <wp:positionH relativeFrom="column">
+              <wp:posOffset>0</wp:posOffset>
+            </wp:positionH>
+            <wp:positionV relativeFrom="paragraph">
+              <wp:posOffset>0</wp:posOffset>
+            </wp:positionV>
+            <wp:extent cx="3057525" cy="3070225"/>
+            <wp:effectExtent l="0" t="0" r="9525" b="0"/>
+            <wp:wrapSquare wrapText="bothSides"/>
+            <wp:docPr id="20" name="Picture 20"/>
+            <wp:cNvGraphicFramePr>
+              <a:graphicFrameLocks xmlns:a="http://schemas.openxmlformats.org/drawingml/2006/main" noChangeAspect="1"/>
+            </wp:cNvGraphicFramePr>
+            <a:graphic xmlns:a="http://schemas.openxmlformats.org/drawingml/2006/main">
+              <a:graphicData uri="http://schemas.openxmlformats.org/drawingml/2006/picture">
+                <pic:pic xmlns:pic="http://schemas.openxmlformats.org/drawingml/2006/picture">
+                  <pic:nvPicPr>
+                    <pic:cNvPr id="0" name="project_scatter.PNG"/>
                     <pic:cNvPicPr/>
                   </pic:nvPicPr>
                   <pic:blipFill>
-                    <a:blip r:embed="rId10"/>
+                    <a:blip r:embed="rId10">
+                      <a:extLst>
+                        <a:ext uri="{28A0092B-C50C-407E-A947-70E740481C1C}">
+                          <a14:useLocalDpi xmlns:a14="http://schemas.microsoft.com/office/drawing/2010/main" val="0"/>
+                        </a:ext>
+                      </a:extLst>
+                    </a:blip>
                     <a:stretch>
                       <a:fillRect/>
                     </a:stretch>
@@ -3550,7 +3141,7 @@
                   <pic:spPr>
                     <a:xfrm>
                       <a:off x="0" y="0"/>
-                      <a:ext cx="5612130" cy="2859405"/>
+                      <a:ext cx="3057525" cy="3070225"/>
                     </a:xfrm>
                     <a:prstGeom prst="rect">
                       <a:avLst/>
@@ -3559,10 +3150,94 @@
                 </pic:pic>
               </a:graphicData>
             </a:graphic>
-          </wp:inline>
+            <wp14:sizeRelH relativeFrom="page">
+              <wp14:pctWidth>0</wp14:pctWidth>
+            </wp14:sizeRelH>
+            <wp14:sizeRelV relativeFrom="page">
+              <wp14:pctHeight>0</wp14:pctHeight>
+            </wp14:sizeRelV>
+          </wp:anchor>
         </w:drawing>
       </w:r>
-    </w:p>
+      <w:r>
+        <w:rPr>
+          <w:rFonts w:ascii="Geneva" w:hAnsi="Geneva"/>
+        </w:rPr>
+        <w:t xml:space="preserve">Additionally, the scatterplot between these variables show a linear trend between total sulfur dioxide and </w:t>
+      </w:r>
+      <w:r>
+        <w:rPr>
+          <w:rFonts w:ascii="Geneva" w:hAnsi="Geneva"/>
+        </w:rPr>
+        <w:lastRenderedPageBreak/>
+        <w:t xml:space="preserve">free sulfur dioxide and positive fanning patterns between both total sulfur dioxide and volatile acidity and free sulfur dioxide and volatile acidity. </w:t>
+      </w:r>
+      <w:proofErr w:type="gramStart"/>
+      <w:r>
+        <w:rPr>
+          <w:rFonts w:ascii="Geneva" w:hAnsi="Geneva"/>
+        </w:rPr>
+        <w:t>All of</w:t>
+      </w:r>
+      <w:proofErr w:type="gramEnd"/>
+      <w:r>
+        <w:rPr>
+          <w:rFonts w:ascii="Geneva" w:hAnsi="Geneva"/>
+        </w:rPr>
+        <w:t xml:space="preserve"> this evidence shows that including both total sulfur dioxide and free sulfur dioxide in the model will cause inflation. Of note, a scatter plot of all variables was not included due to SAS limitations.</w:t>
+      </w:r>
+    </w:p>
+    <w:p>
+      <w:pPr>
+        <w:spacing w:line="360" w:lineRule="auto"/>
+        <w:rPr>
+          <w:rFonts w:ascii="Geneva" w:hAnsi="Geneva"/>
+        </w:rPr>
+      </w:pPr>
+      <w:r>
+        <w:rPr>
+          <w:rFonts w:ascii="Geneva" w:hAnsi="Geneva"/>
+        </w:rPr>
+        <w:t>When looking for any high correlation between the non-transformed response variable and a predictor variable the only high correlation seen is between alcohol and quality at 0.44432. There are also a couple moderate correlations between density and quality at -0.30586 and volatile acidity and quality at -0.26570.</w:t>
+      </w:r>
+    </w:p>
+    <w:p>
+      <w:pPr>
+        <w:pStyle w:val="Heading1"/>
+        <w:rPr>
+          <w:rFonts w:eastAsia="Times New Roman"/>
+          <w:sz w:val="28"/>
+          <w:szCs w:val="28"/>
+        </w:rPr>
+      </w:pPr>
+      <w:bookmarkStart w:id="5" w:name="_Toc531545873"/>
+      <w:r>
+        <w:rPr>
+          <w:rFonts w:eastAsia="Times New Roman"/>
+          <w:sz w:val="28"/>
+          <w:szCs w:val="28"/>
+        </w:rPr>
+        <w:t xml:space="preserve">Objective 1 – </w:t>
+      </w:r>
+      <w:r>
+        <w:rPr>
+          <w:rFonts w:eastAsia="Times New Roman"/>
+          <w:sz w:val="28"/>
+          <w:szCs w:val="28"/>
+        </w:rPr>
+        <w:t xml:space="preserve">Logistic </w:t>
+      </w:r>
+      <w:r>
+        <w:rPr>
+          <w:rFonts w:eastAsia="Times New Roman"/>
+          <w:sz w:val="28"/>
+          <w:szCs w:val="28"/>
+        </w:rPr>
+        <w:t>Regression Model</w:t>
+      </w:r>
+      <w:bookmarkEnd w:id="5"/>
+    </w:p>
+    <w:p/>
     <w:p>
       <w:pPr>
         <w:pStyle w:val="Heading2"/>
@@ -3571,16 +3246,586 @@
           <w:szCs w:val="24"/>
         </w:rPr>
       </w:pPr>
-      <w:bookmarkStart w:id="23" w:name="_Toc530320916"/>
-    </w:p>
-    <w:p>
-      <w:pPr>
-        <w:pStyle w:val="Heading2"/>
-        <w:ind w:left="2160" w:firstLine="720"/>
+      <w:bookmarkStart w:id="6" w:name="_Toc531545874"/>
+      <w:r>
         <w:rPr>
           <w:sz w:val="24"/>
           <w:szCs w:val="24"/>
         </w:rPr>
+        <w:t>Problem Statement</w:t>
+      </w:r>
+      <w:r>
+        <w:rPr>
+          <w:sz w:val="24"/>
+          <w:szCs w:val="24"/>
+        </w:rPr>
+        <w:t xml:space="preserve"> and Approach</w:t>
+      </w:r>
+      <w:bookmarkEnd w:id="6"/>
+    </w:p>
+    <w:p>
+      <w:pPr>
+        <w:rPr>
+          <w:rFonts w:eastAsia="Times New Roman" w:cs="Times New Roman"/>
+        </w:rPr>
+      </w:pPr>
+      <w:r>
+        <w:rPr>
+          <w:rFonts w:eastAsia="Times New Roman" w:cs="Times New Roman"/>
+          <w:highlight w:val="yellow"/>
+        </w:rPr>
+        <w:t>Kelly</w:t>
+      </w:r>
+    </w:p>
+    <w:p>
+      <w:pPr>
+        <w:pStyle w:val="Heading2"/>
+        <w:rPr>
+          <w:sz w:val="24"/>
+          <w:szCs w:val="24"/>
+        </w:rPr>
+      </w:pPr>
+      <w:bookmarkStart w:id="7" w:name="_Toc531545875"/>
+      <w:r>
+        <w:rPr>
+          <w:sz w:val="24"/>
+          <w:szCs w:val="24"/>
+        </w:rPr>
+        <w:t>Assumptions</w:t>
+      </w:r>
+      <w:bookmarkEnd w:id="7"/>
+    </w:p>
+    <w:p>
+      <w:r>
+        <w:rPr>
+          <w:highlight w:val="yellow"/>
+        </w:rPr>
+        <w:t>Kelly</w:t>
+      </w:r>
+    </w:p>
+    <w:p>
+      <w:pPr>
+        <w:pStyle w:val="Heading2"/>
+        <w:rPr>
+          <w:sz w:val="24"/>
+          <w:szCs w:val="24"/>
+        </w:rPr>
+      </w:pPr>
+      <w:bookmarkStart w:id="8" w:name="_Toc531545876"/>
+      <w:r>
+        <w:rPr>
+          <w:sz w:val="24"/>
+          <w:szCs w:val="24"/>
+        </w:rPr>
+        <w:t>Model Fit</w:t>
+      </w:r>
+      <w:bookmarkEnd w:id="8"/>
+    </w:p>
+    <w:p>
+      <w:r>
+        <w:rPr>
+          <w:highlight w:val="yellow"/>
+        </w:rPr>
+        <w:t>Kelly</w:t>
+      </w:r>
+    </w:p>
+    <w:p>
+      <w:pPr>
+        <w:pStyle w:val="Heading2"/>
+        <w:rPr>
+          <w:sz w:val="24"/>
+          <w:szCs w:val="24"/>
+        </w:rPr>
+      </w:pPr>
+      <w:bookmarkStart w:id="9" w:name="_Toc531545877"/>
+      <w:r>
+        <w:rPr>
+          <w:sz w:val="24"/>
+          <w:szCs w:val="24"/>
+        </w:rPr>
+        <w:t>Parameter Interpretation</w:t>
+      </w:r>
+      <w:bookmarkEnd w:id="9"/>
+    </w:p>
+    <w:p>
+      <w:r>
+        <w:rPr>
+          <w:highlight w:val="yellow"/>
+        </w:rPr>
+        <w:t>Kelly</w:t>
+      </w:r>
+    </w:p>
+    <w:p>
+      <w:pPr>
+        <w:pStyle w:val="Heading2"/>
+        <w:rPr>
+          <w:sz w:val="24"/>
+          <w:szCs w:val="24"/>
+        </w:rPr>
+      </w:pPr>
+      <w:bookmarkStart w:id="10" w:name="_Toc531545878"/>
+      <w:r>
+        <w:rPr>
+          <w:sz w:val="24"/>
+          <w:szCs w:val="24"/>
+        </w:rPr>
+        <w:t>Conclusion</w:t>
+      </w:r>
+      <w:bookmarkEnd w:id="10"/>
+    </w:p>
+    <w:p>
+      <w:r>
+        <w:rPr>
+          <w:highlight w:val="yellow"/>
+        </w:rPr>
+        <w:t>Kelly</w:t>
+      </w:r>
+    </w:p>
+    <w:p>
+      <w:pPr>
+        <w:rPr>
+          <w:sz w:val="22"/>
+          <w:szCs w:val="22"/>
+        </w:rPr>
+      </w:pPr>
+      <w:r>
+        <w:br w:type="page"/>
+      </w:r>
+    </w:p>
+    <w:p>
+      <w:pPr>
+        <w:pStyle w:val="Heading1"/>
+      </w:pPr>
+      <w:bookmarkStart w:id="11" w:name="_Toc531545879"/>
+      <w:r>
+        <w:lastRenderedPageBreak/>
+        <w:t xml:space="preserve">Objective 2 – </w:t>
+      </w:r>
+      <w:r>
+        <w:t>Logistic Regression 2</w:t>
+      </w:r>
+      <w:bookmarkEnd w:id="11"/>
+    </w:p>
+    <w:p/>
+    <w:p>
+      <w:pPr>
+        <w:pStyle w:val="Heading2"/>
+        <w:rPr>
+          <w:sz w:val="24"/>
+          <w:szCs w:val="24"/>
+        </w:rPr>
+      </w:pPr>
+      <w:bookmarkStart w:id="12" w:name="_Toc531545880"/>
+      <w:r>
+        <w:rPr>
+          <w:sz w:val="24"/>
+          <w:szCs w:val="24"/>
+        </w:rPr>
+        <w:t>Summary</w:t>
+      </w:r>
+      <w:bookmarkEnd w:id="12"/>
+    </w:p>
+    <w:p>
+      <w:pPr>
+        <w:rPr>
+          <w:rFonts w:eastAsia="Times New Roman" w:cs="Times New Roman"/>
+        </w:rPr>
+      </w:pPr>
+      <w:r>
+        <w:rPr>
+          <w:rFonts w:eastAsia="Times New Roman" w:cs="Times New Roman"/>
+        </w:rPr>
+        <w:t>While running the logistic regression model using the provided data it was noticed that some of the variables were not normally distributed and were very skewed, namely residual sugar, chlorides, free sulfur dioxide, total sulfur dioxide, sulphates, alcohol and fixed acidity.  A log transformation was applied to all the named variables except for the fixed acidit</w:t>
+      </w:r>
+      <w:r>
+        <w:rPr>
+          <w:rFonts w:eastAsia="Times New Roman" w:cs="Times New Roman"/>
+        </w:rPr>
+        <w:t>y</w:t>
+      </w:r>
+      <w:r>
+        <w:rPr>
+          <w:rFonts w:eastAsia="Times New Roman" w:cs="Times New Roman"/>
+        </w:rPr>
+        <w:t xml:space="preserve"> as it had 0’s.  </w:t>
+      </w:r>
+    </w:p>
+    <w:p>
+      <w:pPr>
+        <w:rPr>
+          <w:rFonts w:eastAsia="Times New Roman" w:cs="Times New Roman"/>
+        </w:rPr>
+      </w:pPr>
+    </w:p>
+    <w:p>
+      <w:pPr>
+        <w:pStyle w:val="Heading2"/>
+        <w:rPr>
+          <w:sz w:val="24"/>
+          <w:szCs w:val="24"/>
+        </w:rPr>
+      </w:pPr>
+      <w:bookmarkStart w:id="13" w:name="_Toc531545881"/>
+      <w:r>
+        <w:rPr>
+          <w:sz w:val="24"/>
+          <w:szCs w:val="24"/>
+        </w:rPr>
+        <w:t>Model Fit</w:t>
+      </w:r>
+      <w:bookmarkEnd w:id="13"/>
+    </w:p>
+    <w:p>
+      <w:r>
+        <w:t xml:space="preserve">After applying the Forward selection method to the log transformed and non-transformed variables seven variables were selected by the algorithm.  The Hosmer-Lemshow test concluded that the model had a good fit (p = 0.7738).  </w:t>
+      </w:r>
+      <w:r>
+        <w:t xml:space="preserve">There was no noticebly large outliers or leverage points, diagnostic table can be found in the appendix.  </w:t>
+      </w:r>
+      <w:r>
+        <w:t>The AIC model fit statistics is 825.142.</w:t>
+      </w:r>
+      <w:r>
+        <w:t xml:space="preserve">  SAS output can be found in the appendix</w:t>
+      </w:r>
+    </w:p>
+    <w:p/>
+    <w:p>
+      <w:pPr>
+        <w:pStyle w:val="Heading2"/>
+        <w:rPr>
+          <w:sz w:val="24"/>
+          <w:szCs w:val="24"/>
+        </w:rPr>
+      </w:pPr>
+      <w:bookmarkStart w:id="14" w:name="_Toc531545882"/>
+      <w:r>
+        <w:rPr>
+          <w:sz w:val="24"/>
+          <w:szCs w:val="24"/>
+        </w:rPr>
+        <w:t>Parameter Interpretation</w:t>
+      </w:r>
+      <w:bookmarkEnd w:id="14"/>
+    </w:p>
+    <w:p>
+      <w:r>
+        <w:t>Log(odds) = -11.7 – 1.1(log(chlorides)) – 0.3(</w:t>
+      </w:r>
+      <w:proofErr w:type="gramStart"/>
+      <w:r>
+        <w:t>log(</w:t>
+      </w:r>
+      <w:proofErr w:type="gramEnd"/>
+      <w:r>
+        <w:t>total sulfur dioxide)) + 3.6(log(sulphates) + 9.0(log(alcohol)) – 3.2(volatile acidity) – 2.2(citric acid) – 2.0(pH)</w:t>
+      </w:r>
+    </w:p>
+    <w:p/>
+    <w:p>
+      <w:pPr>
+        <w:pStyle w:val="Heading2"/>
+        <w:rPr>
+          <w:sz w:val="24"/>
+          <w:szCs w:val="24"/>
+        </w:rPr>
+      </w:pPr>
+      <w:bookmarkStart w:id="15" w:name="_Toc531545883"/>
+      <w:r>
+        <w:rPr>
+          <w:sz w:val="24"/>
+          <w:szCs w:val="24"/>
+        </w:rPr>
+        <w:t>Conclusion</w:t>
+      </w:r>
+      <w:bookmarkEnd w:id="15"/>
+    </w:p>
+    <w:p/>
+    <w:p>
+      <w:pPr>
+        <w:pStyle w:val="Heading1"/>
+      </w:pPr>
+      <w:bookmarkStart w:id="16" w:name="_Toc531545884"/>
+      <w:r>
+        <w:t xml:space="preserve">Objective 2 – </w:t>
+      </w:r>
+      <w:r>
+        <w:t>Linear Discriminant Analysis or Quadratic Discriminant Analysis</w:t>
+      </w:r>
+      <w:bookmarkEnd w:id="16"/>
+    </w:p>
+    <w:p/>
+    <w:p>
+      <w:pPr>
+        <w:pStyle w:val="Heading2"/>
+        <w:rPr>
+          <w:sz w:val="24"/>
+          <w:szCs w:val="24"/>
+        </w:rPr>
+      </w:pPr>
+      <w:bookmarkStart w:id="17" w:name="_Toc531545885"/>
+      <w:r>
+        <w:rPr>
+          <w:sz w:val="24"/>
+          <w:szCs w:val="24"/>
+        </w:rPr>
+        <w:t>Assumptions</w:t>
+      </w:r>
+      <w:bookmarkEnd w:id="17"/>
+    </w:p>
+    <w:p>
+      <w:r>
+        <w:t xml:space="preserve">From the EDA above variables that are not normally distrubuted have been log transformed, except for the fixed acidity variable.  </w:t>
+      </w:r>
+    </w:p>
+    <w:p>
+      <w:r>
+        <w:t>Each wine is assumed to be independent from the others.</w:t>
+      </w:r>
+    </w:p>
+    <w:p>
+      <w:r>
+        <w:t>The Homogeneity of the covariances is violotated, p value less than 0.0001 indicating a rejection of the null hypothesis that there is homogeneity between the covariances.  Therefore, Quadratic Discriminant Analysis will be used. See appendix for SAS output.</w:t>
+      </w:r>
+    </w:p>
+    <w:p/>
+    <w:p>
+      <w:pPr>
+        <w:pStyle w:val="Heading2"/>
+        <w:rPr>
+          <w:sz w:val="24"/>
+          <w:szCs w:val="24"/>
+        </w:rPr>
+      </w:pPr>
+      <w:bookmarkStart w:id="18" w:name="_Toc531545886"/>
+      <w:r>
+        <w:rPr>
+          <w:sz w:val="24"/>
+          <w:szCs w:val="24"/>
+        </w:rPr>
+        <w:t>Model Fit</w:t>
+      </w:r>
+      <w:bookmarkEnd w:id="18"/>
+    </w:p>
+    <w:p>
+      <w:r>
+        <w:t>Using all the available variables the QDA’s error rate for detecting fine wines were 26.5% and for detecting poor quality wines are 28.4% giving us a total of 27.47%, a little more than 25% acceptable cuttoff.  This is assuming that there is a 50:50 split between fine and poor wines.</w:t>
+      </w:r>
+    </w:p>
+    <w:p/>
+    <w:p>
+      <w:pPr>
+        <w:pStyle w:val="Heading2"/>
+        <w:rPr>
+          <w:sz w:val="24"/>
+          <w:szCs w:val="24"/>
+        </w:rPr>
+      </w:pPr>
+      <w:bookmarkStart w:id="19" w:name="_Toc531545887"/>
+      <w:r>
+        <w:rPr>
+          <w:sz w:val="24"/>
+          <w:szCs w:val="24"/>
+        </w:rPr>
+        <w:t>Conclusion</w:t>
+      </w:r>
+      <w:bookmarkEnd w:id="19"/>
+    </w:p>
+    <w:p>
+      <w:r>
+        <w:t>Compared to our logistic regression models’ error rate</w:t>
+      </w:r>
+      <w:r>
+        <w:t xml:space="preserve"> the logistic regression did a nonimally better job</w:t>
+      </w:r>
+      <w:r>
+        <w:t xml:space="preserve">.  To obtain the error rate we used the classification table applied to the training data set.  We chose </w:t>
+      </w:r>
+      <w:r>
+        <w:t>to set the probablity level at 0.5000 because it gave the highest correct classification percentage, 75.5%.  The error rate for detecting fine quality wine is 100 – 76.7 = 23.3% (100 – sensitivity) and the error rate for detecting poor quality wines is 100 – 74.1 = 25.9% (100 – specificity).</w:t>
+      </w:r>
+    </w:p>
+    <w:p/>
+    <w:p>
+      <w:pPr>
+        <w:pStyle w:val="Heading1"/>
+      </w:pPr>
+      <w:bookmarkStart w:id="20" w:name="_Toc531545888"/>
+      <w:r>
+        <w:lastRenderedPageBreak/>
+        <w:t>Objective 2 – Nonparametric approach</w:t>
+      </w:r>
+      <w:bookmarkEnd w:id="20"/>
+    </w:p>
+    <w:p/>
+    <w:p>
+      <w:pPr>
+        <w:pStyle w:val="Heading2"/>
+        <w:rPr>
+          <w:sz w:val="24"/>
+          <w:szCs w:val="24"/>
+        </w:rPr>
+      </w:pPr>
+      <w:bookmarkStart w:id="21" w:name="_Toc531545889"/>
+      <w:r>
+        <w:rPr>
+          <w:sz w:val="24"/>
+          <w:szCs w:val="24"/>
+        </w:rPr>
+        <w:t>Problem Statement and Approach</w:t>
+      </w:r>
+      <w:bookmarkEnd w:id="21"/>
+    </w:p>
+    <w:p>
+      <w:pPr>
+        <w:ind w:left="720"/>
+      </w:pPr>
+      <w:r>
+        <w:t xml:space="preserve">By using non-parametric model approach detect the quality of wine “poor” or “fine” using random forest approach. </w:t>
+      </w:r>
+    </w:p>
+    <w:p>
+      <w:pPr>
+        <w:pStyle w:val="Heading2"/>
+        <w:rPr>
+          <w:sz w:val="24"/>
+          <w:szCs w:val="24"/>
+        </w:rPr>
+      </w:pPr>
+      <w:bookmarkStart w:id="22" w:name="_Toc531545890"/>
+      <w:r>
+        <w:rPr>
+          <w:sz w:val="24"/>
+          <w:szCs w:val="24"/>
+        </w:rPr>
+        <w:t>Assumptions</w:t>
+      </w:r>
+      <w:bookmarkEnd w:id="22"/>
+    </w:p>
+    <w:p>
+      <w:pPr>
+        <w:pStyle w:val="Heading2"/>
+        <w:ind w:left="720"/>
+        <w:rPr>
+          <w:color w:val="auto"/>
+          <w:sz w:val="24"/>
+          <w:szCs w:val="24"/>
+        </w:rPr>
+      </w:pPr>
+      <w:bookmarkStart w:id="23" w:name="_Toc531545891"/>
+      <w:r>
+        <w:rPr>
+          <w:color w:val="auto"/>
+          <w:sz w:val="24"/>
+          <w:szCs w:val="24"/>
+        </w:rPr>
+        <w:t>Wine with quality rate of 5 and less called “poor” wine and wine 6 and more “good” wine.</w:t>
+      </w:r>
+      <w:bookmarkEnd w:id="23"/>
+    </w:p>
+    <w:p>
+      <w:pPr>
+        <w:pStyle w:val="Heading2"/>
+        <w:ind w:left="720"/>
+        <w:rPr>
+          <w:color w:val="auto"/>
+          <w:sz w:val="24"/>
+          <w:szCs w:val="24"/>
+        </w:rPr>
+      </w:pPr>
+      <w:bookmarkStart w:id="24" w:name="_Toc531545892"/>
+      <w:r>
+        <w:rPr>
+          <w:color w:val="auto"/>
+          <w:sz w:val="24"/>
+          <w:szCs w:val="24"/>
+        </w:rPr>
+        <w:t>Split observation into train set as 2/3 of data and 1/3 is a</w:t>
+      </w:r>
+      <w:r>
+        <w:rPr>
+          <w:color w:val="auto"/>
+          <w:sz w:val="24"/>
+          <w:szCs w:val="24"/>
+        </w:rPr>
+        <w:t>s</w:t>
+      </w:r>
+      <w:r>
+        <w:rPr>
+          <w:color w:val="auto"/>
+          <w:sz w:val="24"/>
+          <w:szCs w:val="24"/>
+        </w:rPr>
+        <w:t xml:space="preserve"> test set.</w:t>
+      </w:r>
+      <w:bookmarkEnd w:id="24"/>
+    </w:p>
+    <w:p>
+      <w:pPr>
+        <w:pStyle w:val="Heading2"/>
+        <w:ind w:left="720"/>
+        <w:rPr>
+          <w:color w:val="auto"/>
+          <w:sz w:val="24"/>
+          <w:szCs w:val="24"/>
+        </w:rPr>
+      </w:pPr>
+      <w:bookmarkStart w:id="25" w:name="_Toc531545893"/>
+      <w:r>
+        <w:rPr>
+          <w:color w:val="auto"/>
+          <w:sz w:val="24"/>
+          <w:szCs w:val="24"/>
+        </w:rPr>
+        <w:t>Each wine is assumed to be independent from the others.</w:t>
+      </w:r>
+      <w:bookmarkEnd w:id="25"/>
+    </w:p>
+    <w:p/>
+    <w:p>
+      <w:pPr>
+        <w:pStyle w:val="Heading2"/>
+        <w:rPr>
+          <w:sz w:val="24"/>
+          <w:szCs w:val="24"/>
+        </w:rPr>
+      </w:pPr>
+      <w:bookmarkStart w:id="26" w:name="_Toc531545894"/>
+      <w:r>
+        <w:rPr>
+          <w:sz w:val="24"/>
+          <w:szCs w:val="24"/>
+        </w:rPr>
+        <w:t>Model Fit</w:t>
+      </w:r>
+      <w:bookmarkEnd w:id="26"/>
+    </w:p>
+    <w:p>
+      <w:pPr>
+        <w:ind w:left="720"/>
+      </w:pPr>
+      <w:r>
+        <w:t xml:space="preserve">Initially we used </w:t>
+      </w:r>
+      <w:r>
+        <w:t>all available variables for model creation and detecting error rate</w:t>
+      </w:r>
+      <w:r>
+        <w:t xml:space="preserve"> but </w:t>
+      </w:r>
+      <w:r>
+        <w:t xml:space="preserve">finally detected that using 5 variables is enough to get best error rate. </w:t>
+      </w:r>
+      <w:r>
+        <w:t xml:space="preserve"> </w:t>
+      </w:r>
+      <w:r>
+        <w:t>The best amount of trees based on error rate graph is around 100.</w:t>
+      </w:r>
+    </w:p>
+    <w:p>
+      <w:pPr>
+        <w:ind w:firstLine="720"/>
       </w:pPr>
       <w:r>
         <w:rPr>
@@ -3588,10 +3833,10 @@
           <w:lang w:eastAsia="ja-JP" w:bidi="he-IL"/>
         </w:rPr>
         <w:drawing>
-          <wp:inline distT="0" distB="0" distL="0" distR="0" wp14:anchorId="2E9426C2" wp14:editId="049F9E26">
-            <wp:extent cx="3467100" cy="819150"/>
-            <wp:effectExtent l="0" t="0" r="0" b="0"/>
-            <wp:docPr id="4" name="Picture 4"/>
+          <wp:inline distT="0" distB="0" distL="0" distR="0" wp14:anchorId="4D613F00" wp14:editId="26BAC588">
+            <wp:extent cx="5612130" cy="2859405"/>
+            <wp:effectExtent l="0" t="0" r="7620" b="0"/>
+            <wp:docPr id="3" name="Picture 3"/>
             <wp:cNvGraphicFramePr>
               <a:graphicFrameLocks xmlns:a="http://schemas.openxmlformats.org/drawingml/2006/main" noChangeAspect="1"/>
             </wp:cNvGraphicFramePr>
@@ -3611,7 +3856,7 @@
                   <pic:spPr>
                     <a:xfrm>
                       <a:off x="0" y="0"/>
-                      <a:ext cx="3467100" cy="819150"/>
+                      <a:ext cx="5612130" cy="2859405"/>
                     </a:xfrm>
                     <a:prstGeom prst="rect">
                       <a:avLst/>
@@ -3624,7 +3869,6 @@
         </w:drawing>
       </w:r>
     </w:p>
-    <w:p/>
     <w:p>
       <w:pPr>
         <w:pStyle w:val="Heading2"/>
@@ -3633,90 +3877,27 @@
           <w:szCs w:val="24"/>
         </w:rPr>
       </w:pPr>
-      <w:r>
+    </w:p>
+    <w:p>
+      <w:pPr>
+        <w:pStyle w:val="Heading2"/>
+        <w:ind w:left="2160" w:firstLine="720"/>
         <w:rPr>
           <w:sz w:val="24"/>
           <w:szCs w:val="24"/>
         </w:rPr>
-        <w:t>Conclusion</w:t>
-      </w:r>
-      <w:bookmarkEnd w:id="23"/>
-    </w:p>
-    <w:p>
-      <w:r>
-        <w:t>Utilizing Random forest t</w:t>
-      </w:r>
-      <w:r>
-        <w:t xml:space="preserve">o obtain the error rate for detecting </w:t>
-      </w:r>
-      <w:r>
-        <w:t>“</w:t>
-      </w:r>
-      <w:r>
-        <w:t>fine</w:t>
-      </w:r>
-      <w:r>
-        <w:t>”</w:t>
-      </w:r>
-      <w:r>
-        <w:t xml:space="preserve"> quality wine is 100 – </w:t>
-      </w:r>
-      <w:r>
-        <w:t>81.3 = 18.7</w:t>
-      </w:r>
-      <w:r>
-        <w:t xml:space="preserve">% (100 – sensitivity) and the error rate for detecting poor quality wines is 100 – </w:t>
-      </w:r>
-      <w:r>
-        <w:t>78.08</w:t>
-      </w:r>
-      <w:r>
-        <w:t xml:space="preserve"> = 2</w:t>
-      </w:r>
-      <w:r>
-        <w:t>2</w:t>
-      </w:r>
-      <w:r>
-        <w:t>% (100 – specificity).</w:t>
-      </w:r>
-    </w:p>
-    <w:p/>
-    <w:p/>
-    <w:p/>
-    <w:p/>
-    <w:p/>
-    <w:p>
-      <w:pPr>
-        <w:rPr>
-          <w:b/>
-          <w:bCs/>
-        </w:rPr>
-      </w:pPr>
-      <w:r>
-        <w:rPr>
-          <w:b/>
-          <w:bCs/>
-        </w:rPr>
-        <w:lastRenderedPageBreak/>
-        <w:t>Confusion matrix result:</w:t>
-      </w:r>
-    </w:p>
-    <w:p/>
-    <w:p>
-      <w:r>
-        <w:t xml:space="preserve">                                           </w:t>
-      </w:r>
-      <w:bookmarkStart w:id="24" w:name="_GoBack"/>
+      </w:pPr>
+      <w:bookmarkStart w:id="27" w:name="_Toc531545895"/>
       <w:r>
         <w:rPr>
           <w:noProof/>
           <w:lang w:eastAsia="ja-JP" w:bidi="he-IL"/>
         </w:rPr>
         <w:drawing>
-          <wp:inline distT="0" distB="0" distL="0" distR="0" wp14:anchorId="6A2D9832" wp14:editId="146DFB04">
-            <wp:extent cx="2708057" cy="3067050"/>
+          <wp:inline distT="0" distB="0" distL="0" distR="0" wp14:anchorId="2E9426C2" wp14:editId="049F9E26">
+            <wp:extent cx="3467100" cy="819150"/>
             <wp:effectExtent l="0" t="0" r="0" b="0"/>
-            <wp:docPr id="5" name="Picture 5"/>
+            <wp:docPr id="4" name="Picture 4"/>
             <wp:cNvGraphicFramePr>
               <a:graphicFrameLocks xmlns:a="http://schemas.openxmlformats.org/drawingml/2006/main" noChangeAspect="1"/>
             </wp:cNvGraphicFramePr>
@@ -3736,7 +3917,7 @@
                   <pic:spPr>
                     <a:xfrm>
                       <a:off x="0" y="0"/>
-                      <a:ext cx="2708057" cy="3067050"/>
+                      <a:ext cx="3467100" cy="819150"/>
                     </a:xfrm>
                     <a:prstGeom prst="rect">
                       <a:avLst/>
@@ -3748,41 +3929,102 @@
           </wp:inline>
         </w:drawing>
       </w:r>
-      <w:bookmarkEnd w:id="24"/>
+      <w:bookmarkEnd w:id="27"/>
     </w:p>
     <w:p/>
-    <w:p>
-      <w:pPr>
-        <w:pStyle w:val="Heading3"/>
-        <w:shd w:val="clear" w:color="auto" w:fill="FFFFFF"/>
-        <w:spacing w:before="480" w:after="120"/>
-        <w:rPr>
-          <w:rFonts w:ascii="Arial" w:hAnsi="Arial" w:cs="Arial"/>
-          <w:color w:val="000000"/>
-        </w:rPr>
-      </w:pPr>
-      <w:r>
-        <w:rPr>
-          <w:rFonts w:ascii="Arial" w:hAnsi="Arial" w:cs="Arial"/>
+    <w:p/>
+    <w:p>
+      <w:pPr>
+        <w:pStyle w:val="Heading2"/>
+        <w:rPr>
+          <w:sz w:val="24"/>
+          <w:szCs w:val="24"/>
+        </w:rPr>
+      </w:pPr>
+      <w:bookmarkStart w:id="28" w:name="_Toc531545896"/>
+      <w:r>
+        <w:rPr>
+          <w:sz w:val="24"/>
+          <w:szCs w:val="24"/>
+        </w:rPr>
+        <w:t>Conclusion</w:t>
+      </w:r>
+      <w:bookmarkEnd w:id="28"/>
+    </w:p>
+    <w:p/>
+    <w:p>
+      <w:r>
+        <w:t>Utilizing Random forest t</w:t>
+      </w:r>
+      <w:r>
+        <w:t xml:space="preserve">o obtain the error rate for detecting </w:t>
+      </w:r>
+      <w:r>
+        <w:t>“</w:t>
+      </w:r>
+      <w:r>
+        <w:t>fine</w:t>
+      </w:r>
+      <w:r>
+        <w:t>”</w:t>
+      </w:r>
+      <w:r>
+        <w:t xml:space="preserve"> quality wine is 100 – </w:t>
+      </w:r>
+      <w:r>
+        <w:t>81.3 = 18.7</w:t>
+      </w:r>
+      <w:r>
+        <w:t xml:space="preserve">% (100 – sensitivity) and the error rate for detecting poor quality wines is 100 – </w:t>
+      </w:r>
+      <w:r>
+        <w:t>78.08</w:t>
+      </w:r>
+      <w:r>
+        <w:t xml:space="preserve"> = 2</w:t>
+      </w:r>
+      <w:r>
+        <w:t>2</w:t>
+      </w:r>
+      <w:r>
+        <w:t>% (100 – specificity).</w:t>
+      </w:r>
+    </w:p>
+    <w:p/>
+    <w:p/>
+    <w:p/>
+    <w:p/>
+    <w:p/>
+    <w:p>
+      <w:pPr>
+        <w:rPr>
           <w:b/>
           <w:bCs/>
-          <w:color w:val="000000"/>
-        </w:rPr>
-        <w:t>Variable Importance</w:t>
+        </w:rPr>
+      </w:pPr>
+      <w:r>
+        <w:rPr>
+          <w:b/>
+          <w:bCs/>
+        </w:rPr>
+        <w:t>Confusion matrix result:</w:t>
       </w:r>
     </w:p>
     <w:p/>
     <w:p>
+      <w:r>
+        <w:t xml:space="preserve">                                           </w:t>
+      </w:r>
       <w:r>
         <w:rPr>
           <w:noProof/>
           <w:lang w:eastAsia="ja-JP" w:bidi="he-IL"/>
         </w:rPr>
         <w:drawing>
-          <wp:inline distT="0" distB="0" distL="0" distR="0" wp14:anchorId="25673698" wp14:editId="03A63B51">
-            <wp:extent cx="5391150" cy="3115863"/>
-            <wp:effectExtent l="0" t="0" r="0" b="8890"/>
-            <wp:docPr id="1" name="Picture 1"/>
+          <wp:inline distT="0" distB="0" distL="0" distR="0" wp14:anchorId="6A2D9832" wp14:editId="146DFB04">
+            <wp:extent cx="2708057" cy="3067050"/>
+            <wp:effectExtent l="0" t="0" r="0" b="0"/>
+            <wp:docPr id="5" name="Picture 5"/>
             <wp:cNvGraphicFramePr>
               <a:graphicFrameLocks xmlns:a="http://schemas.openxmlformats.org/drawingml/2006/main" noChangeAspect="1"/>
             </wp:cNvGraphicFramePr>
@@ -3802,6 +4044,73 @@
                   <pic:spPr>
                     <a:xfrm>
                       <a:off x="0" y="0"/>
+                      <a:ext cx="2708057" cy="3067050"/>
+                    </a:xfrm>
+                    <a:prstGeom prst="rect">
+                      <a:avLst/>
+                    </a:prstGeom>
+                  </pic:spPr>
+                </pic:pic>
+              </a:graphicData>
+            </a:graphic>
+          </wp:inline>
+        </w:drawing>
+      </w:r>
+    </w:p>
+    <w:p/>
+    <w:p>
+      <w:pPr>
+        <w:pStyle w:val="Heading3"/>
+        <w:shd w:val="clear" w:color="auto" w:fill="FFFFFF"/>
+        <w:spacing w:before="480" w:after="120"/>
+        <w:rPr>
+          <w:rFonts w:ascii="Arial" w:hAnsi="Arial" w:cs="Arial"/>
+          <w:color w:val="000000"/>
+        </w:rPr>
+      </w:pPr>
+      <w:bookmarkStart w:id="29" w:name="_Toc531545897"/>
+      <w:r>
+        <w:rPr>
+          <w:rFonts w:ascii="Arial" w:hAnsi="Arial" w:cs="Arial"/>
+          <w:b/>
+          <w:bCs/>
+          <w:color w:val="000000"/>
+        </w:rPr>
+        <w:t>Variable Importance</w:t>
+      </w:r>
+      <w:bookmarkEnd w:id="29"/>
+    </w:p>
+    <w:p/>
+    <w:p>
+      <w:r>
+        <w:rPr>
+          <w:noProof/>
+          <w:lang w:eastAsia="ja-JP" w:bidi="he-IL"/>
+        </w:rPr>
+        <w:drawing>
+          <wp:inline distT="0" distB="0" distL="0" distR="0" wp14:anchorId="25673698" wp14:editId="03A63B51">
+            <wp:extent cx="5391150" cy="3115863"/>
+            <wp:effectExtent l="0" t="0" r="0" b="8890"/>
+            <wp:docPr id="1" name="Picture 1"/>
+            <wp:cNvGraphicFramePr>
+              <a:graphicFrameLocks xmlns:a="http://schemas.openxmlformats.org/drawingml/2006/main" noChangeAspect="1"/>
+            </wp:cNvGraphicFramePr>
+            <a:graphic xmlns:a="http://schemas.openxmlformats.org/drawingml/2006/main">
+              <a:graphicData uri="http://schemas.openxmlformats.org/drawingml/2006/picture">
+                <pic:pic xmlns:pic="http://schemas.openxmlformats.org/drawingml/2006/picture">
+                  <pic:nvPicPr>
+                    <pic:cNvPr id="0" name=""/>
+                    <pic:cNvPicPr/>
+                  </pic:nvPicPr>
+                  <pic:blipFill>
+                    <a:blip r:embed="rId14"/>
+                    <a:stretch>
+                      <a:fillRect/>
+                    </a:stretch>
+                  </pic:blipFill>
+                  <pic:spPr>
+                    <a:xfrm>
+                      <a:off x="0" y="0"/>
                       <a:ext cx="5392981" cy="3116921"/>
                     </a:xfrm>
                     <a:prstGeom prst="rect">
@@ -3829,12 +4138,13 @@
       <w:r>
         <w:t>% overall. However, we could clearly see that it is much better in predicting bad wines than good ones.</w:t>
       </w:r>
-    </w:p>
-    <w:p/>
+      <w:bookmarkStart w:id="30" w:name="_GoBack"/>
+      <w:bookmarkEnd w:id="30"/>
+    </w:p>
     <w:sectPr>
-      <w:headerReference w:type="default" r:id="rId14"/>
-      <w:footerReference w:type="even" r:id="rId15"/>
-      <w:footerReference w:type="default" r:id="rId16"/>
+      <w:headerReference w:type="default" r:id="rId15"/>
+      <w:footerReference w:type="even" r:id="rId16"/>
+      <w:footerReference w:type="default" r:id="rId17"/>
       <w:pgSz w:w="12240" w:h="15840"/>
       <w:pgMar w:top="720" w:right="720" w:bottom="720" w:left="720" w:header="720" w:footer="720" w:gutter="0"/>
       <w:cols w:space="720"/>
@@ -3846,7 +4156,7 @@
 </file>
 
 <file path=word/endnotes.xml><?xml version="1.0" encoding="utf-8"?>
-<w:endnotes xmlns:wpc="http://schemas.microsoft.com/office/word/2010/wordprocessingCanvas" xmlns:mc="http://schemas.openxmlformats.org/markup-compatibility/2006" xmlns:o="urn:schemas-microsoft-com:office:office" xmlns:r="http://schemas.openxmlformats.org/officeDocument/2006/relationships" xmlns:m="http://schemas.openxmlformats.org/officeDocument/2006/math" xmlns:v="urn:schemas-microsoft-com:vml" xmlns:wp14="http://schemas.microsoft.com/office/word/2010/wordprocessingDrawing" xmlns:wp="http://schemas.openxmlformats.org/drawingml/2006/wordprocessingDrawing" xmlns:w10="urn:schemas-microsoft-com:office:word" xmlns:w="http://schemas.openxmlformats.org/wordprocessingml/2006/main" xmlns:w14="http://schemas.microsoft.com/office/word/2010/wordml" xmlns:wpg="http://schemas.microsoft.com/office/word/2010/wordprocessingGroup" xmlns:wpi="http://schemas.microsoft.com/office/word/2010/wordprocessingInk" xmlns:wne="http://schemas.microsoft.com/office/word/2006/wordml" xmlns:wps="http://schemas.microsoft.com/office/word/2010/wordprocessingShape" mc:Ignorable="w14 wp14">
+<w:endnotes xmlns:wpc="http://schemas.microsoft.com/office/word/2010/wordprocessingCanvas" xmlns:cx="http://schemas.microsoft.com/office/drawing/2014/chartex" xmlns:cx1="http://schemas.microsoft.com/office/drawing/2015/9/8/chartex" xmlns:cx2="http://schemas.microsoft.com/office/drawing/2015/10/21/chartex" xmlns:cx3="http://schemas.microsoft.com/office/drawing/2016/5/9/chartex" xmlns:cx4="http://schemas.microsoft.com/office/drawing/2016/5/10/chartex" xmlns:cx5="http://schemas.microsoft.com/office/drawing/2016/5/11/chartex" xmlns:cx6="http://schemas.microsoft.com/office/drawing/2016/5/12/chartex" xmlns:cx7="http://schemas.microsoft.com/office/drawing/2016/5/13/chartex" xmlns:cx8="http://schemas.microsoft.com/office/drawing/2016/5/14/chartex" xmlns:mc="http://schemas.openxmlformats.org/markup-compatibility/2006" xmlns:aink="http://schemas.microsoft.com/office/drawing/2016/ink" xmlns:am3d="http://schemas.microsoft.com/office/drawing/2017/model3d" xmlns:o="urn:schemas-microsoft-com:office:office" xmlns:r="http://schemas.openxmlformats.org/officeDocument/2006/relationships" xmlns:m="http://schemas.openxmlformats.org/officeDocument/2006/math" xmlns:v="urn:schemas-microsoft-com:vml" xmlns:wp14="http://schemas.microsoft.com/office/word/2010/wordprocessingDrawing" xmlns:wp="http://schemas.openxmlformats.org/drawingml/2006/wordprocessingDrawing" xmlns:w10="urn:schemas-microsoft-com:office:word" xmlns:w="http://schemas.openxmlformats.org/wordprocessingml/2006/main" xmlns:w14="http://schemas.microsoft.com/office/word/2010/wordml" xmlns:w15="http://schemas.microsoft.com/office/word/2012/wordml" xmlns:w16cid="http://schemas.microsoft.com/office/word/2016/wordml/cid" xmlns:w16se="http://schemas.microsoft.com/office/word/2015/wordml/symex" xmlns:wpg="http://schemas.microsoft.com/office/word/2010/wordprocessingGroup" xmlns:wpi="http://schemas.microsoft.com/office/word/2010/wordprocessingInk" xmlns:wne="http://schemas.microsoft.com/office/word/2006/wordml" xmlns:wps="http://schemas.microsoft.com/office/word/2010/wordprocessingShape" mc:Ignorable="w14 w15 w16se w16cid wp14">
   <w:endnote w:type="separator" w:id="-1">
     <w:p>
       <w:r>
@@ -3865,7 +4175,7 @@
 </file>
 
 <file path=word/footer1.xml><?xml version="1.0" encoding="utf-8"?>
-<w:ftr xmlns:wpc="http://schemas.microsoft.com/office/word/2010/wordprocessingCanvas" xmlns:mc="http://schemas.openxmlformats.org/markup-compatibility/2006" xmlns:o="urn:schemas-microsoft-com:office:office" xmlns:r="http://schemas.openxmlformats.org/officeDocument/2006/relationships" xmlns:m="http://schemas.openxmlformats.org/officeDocument/2006/math" xmlns:v="urn:schemas-microsoft-com:vml" xmlns:wp14="http://schemas.microsoft.com/office/word/2010/wordprocessingDrawing" xmlns:wp="http://schemas.openxmlformats.org/drawingml/2006/wordprocessingDrawing" xmlns:w10="urn:schemas-microsoft-com:office:word" xmlns:w="http://schemas.openxmlformats.org/wordprocessingml/2006/main" xmlns:w14="http://schemas.microsoft.com/office/word/2010/wordml" xmlns:wpg="http://schemas.microsoft.com/office/word/2010/wordprocessingGroup" xmlns:wpi="http://schemas.microsoft.com/office/word/2010/wordprocessingInk" xmlns:wne="http://schemas.microsoft.com/office/word/2006/wordml" xmlns:wps="http://schemas.microsoft.com/office/word/2010/wordprocessingShape" mc:Ignorable="w14 wp14">
+<w:ftr xmlns:wpc="http://schemas.microsoft.com/office/word/2010/wordprocessingCanvas" xmlns:cx="http://schemas.microsoft.com/office/drawing/2014/chartex" xmlns:cx1="http://schemas.microsoft.com/office/drawing/2015/9/8/chartex" xmlns:cx2="http://schemas.microsoft.com/office/drawing/2015/10/21/chartex" xmlns:cx3="http://schemas.microsoft.com/office/drawing/2016/5/9/chartex" xmlns:cx4="http://schemas.microsoft.com/office/drawing/2016/5/10/chartex" xmlns:cx5="http://schemas.microsoft.com/office/drawing/2016/5/11/chartex" xmlns:cx6="http://schemas.microsoft.com/office/drawing/2016/5/12/chartex" xmlns:cx7="http://schemas.microsoft.com/office/drawing/2016/5/13/chartex" xmlns:cx8="http://schemas.microsoft.com/office/drawing/2016/5/14/chartex" xmlns:mc="http://schemas.openxmlformats.org/markup-compatibility/2006" xmlns:aink="http://schemas.microsoft.com/office/drawing/2016/ink" xmlns:am3d="http://schemas.microsoft.com/office/drawing/2017/model3d" xmlns:o="urn:schemas-microsoft-com:office:office" xmlns:r="http://schemas.openxmlformats.org/officeDocument/2006/relationships" xmlns:m="http://schemas.openxmlformats.org/officeDocument/2006/math" xmlns:v="urn:schemas-microsoft-com:vml" xmlns:wp14="http://schemas.microsoft.com/office/word/2010/wordprocessingDrawing" xmlns:wp="http://schemas.openxmlformats.org/drawingml/2006/wordprocessingDrawing" xmlns:w10="urn:schemas-microsoft-com:office:word" xmlns:w="http://schemas.openxmlformats.org/wordprocessingml/2006/main" xmlns:w14="http://schemas.microsoft.com/office/word/2010/wordml" xmlns:w15="http://schemas.microsoft.com/office/word/2012/wordml" xmlns:w16cid="http://schemas.microsoft.com/office/word/2016/wordml/cid" xmlns:w16se="http://schemas.microsoft.com/office/word/2015/wordml/symex" xmlns:wpg="http://schemas.microsoft.com/office/word/2010/wordprocessingGroup" xmlns:wpi="http://schemas.microsoft.com/office/word/2010/wordprocessingInk" xmlns:wne="http://schemas.microsoft.com/office/word/2006/wordml" xmlns:wps="http://schemas.microsoft.com/office/word/2010/wordprocessingShape" mc:Ignorable="w14 w15 w16se w16cid wp14">
   <w:sdt>
     <w:sdtPr>
       <w:rPr>
@@ -3922,7 +4232,7 @@
 </file>
 
 <file path=word/footer2.xml><?xml version="1.0" encoding="utf-8"?>
-<w:ftr xmlns:wpc="http://schemas.microsoft.com/office/word/2010/wordprocessingCanvas" xmlns:mc="http://schemas.openxmlformats.org/markup-compatibility/2006" xmlns:o="urn:schemas-microsoft-com:office:office" xmlns:r="http://schemas.openxmlformats.org/officeDocument/2006/relationships" xmlns:m="http://schemas.openxmlformats.org/officeDocument/2006/math" xmlns:v="urn:schemas-microsoft-com:vml" xmlns:wp14="http://schemas.microsoft.com/office/word/2010/wordprocessingDrawing" xmlns:wp="http://schemas.openxmlformats.org/drawingml/2006/wordprocessingDrawing" xmlns:w10="urn:schemas-microsoft-com:office:word" xmlns:w="http://schemas.openxmlformats.org/wordprocessingml/2006/main" xmlns:w14="http://schemas.microsoft.com/office/word/2010/wordml" xmlns:wpg="http://schemas.microsoft.com/office/word/2010/wordprocessingGroup" xmlns:wpi="http://schemas.microsoft.com/office/word/2010/wordprocessingInk" xmlns:wne="http://schemas.microsoft.com/office/word/2006/wordml" xmlns:wps="http://schemas.microsoft.com/office/word/2010/wordprocessingShape" mc:Ignorable="w14 wp14">
+<w:ftr xmlns:wpc="http://schemas.microsoft.com/office/word/2010/wordprocessingCanvas" xmlns:cx="http://schemas.microsoft.com/office/drawing/2014/chartex" xmlns:cx1="http://schemas.microsoft.com/office/drawing/2015/9/8/chartex" xmlns:cx2="http://schemas.microsoft.com/office/drawing/2015/10/21/chartex" xmlns:cx3="http://schemas.microsoft.com/office/drawing/2016/5/9/chartex" xmlns:cx4="http://schemas.microsoft.com/office/drawing/2016/5/10/chartex" xmlns:cx5="http://schemas.microsoft.com/office/drawing/2016/5/11/chartex" xmlns:cx6="http://schemas.microsoft.com/office/drawing/2016/5/12/chartex" xmlns:cx7="http://schemas.microsoft.com/office/drawing/2016/5/13/chartex" xmlns:cx8="http://schemas.microsoft.com/office/drawing/2016/5/14/chartex" xmlns:mc="http://schemas.openxmlformats.org/markup-compatibility/2006" xmlns:aink="http://schemas.microsoft.com/office/drawing/2016/ink" xmlns:am3d="http://schemas.microsoft.com/office/drawing/2017/model3d" xmlns:o="urn:schemas-microsoft-com:office:office" xmlns:r="http://schemas.openxmlformats.org/officeDocument/2006/relationships" xmlns:m="http://schemas.openxmlformats.org/officeDocument/2006/math" xmlns:v="urn:schemas-microsoft-com:vml" xmlns:wp14="http://schemas.microsoft.com/office/word/2010/wordprocessingDrawing" xmlns:wp="http://schemas.openxmlformats.org/drawingml/2006/wordprocessingDrawing" xmlns:w10="urn:schemas-microsoft-com:office:word" xmlns:w="http://schemas.openxmlformats.org/wordprocessingml/2006/main" xmlns:w14="http://schemas.microsoft.com/office/word/2010/wordml" xmlns:w15="http://schemas.microsoft.com/office/word/2012/wordml" xmlns:w16cid="http://schemas.microsoft.com/office/word/2016/wordml/cid" xmlns:w16se="http://schemas.microsoft.com/office/word/2015/wordml/symex" xmlns:wpg="http://schemas.microsoft.com/office/word/2010/wordprocessingGroup" xmlns:wpi="http://schemas.microsoft.com/office/word/2010/wordprocessingInk" xmlns:wne="http://schemas.microsoft.com/office/word/2006/wordml" xmlns:wps="http://schemas.microsoft.com/office/word/2010/wordprocessingShape" mc:Ignorable="w14 w15 w16se w16cid wp14">
   <w:sdt>
     <w:sdtPr>
       <w:rPr>
@@ -3994,7 +4304,7 @@
 </file>
 
 <file path=word/footnotes.xml><?xml version="1.0" encoding="utf-8"?>
-<w:footnotes xmlns:wpc="http://schemas.microsoft.com/office/word/2010/wordprocessingCanvas" xmlns:mc="http://schemas.openxmlformats.org/markup-compatibility/2006" xmlns:o="urn:schemas-microsoft-com:office:office" xmlns:r="http://schemas.openxmlformats.org/officeDocument/2006/relationships" xmlns:m="http://schemas.openxmlformats.org/officeDocument/2006/math" xmlns:v="urn:schemas-microsoft-com:vml" xmlns:wp14="http://schemas.microsoft.com/office/word/2010/wordprocessingDrawing" xmlns:wp="http://schemas.openxmlformats.org/drawingml/2006/wordprocessingDrawing" xmlns:w10="urn:schemas-microsoft-com:office:word" xmlns:w="http://schemas.openxmlformats.org/wordprocessingml/2006/main" xmlns:w14="http://schemas.microsoft.com/office/word/2010/wordml" xmlns:wpg="http://schemas.microsoft.com/office/word/2010/wordprocessingGroup" xmlns:wpi="http://schemas.microsoft.com/office/word/2010/wordprocessingInk" xmlns:wne="http://schemas.microsoft.com/office/word/2006/wordml" xmlns:wps="http://schemas.microsoft.com/office/word/2010/wordprocessingShape" mc:Ignorable="w14 wp14">
+<w:footnotes xmlns:wpc="http://schemas.microsoft.com/office/word/2010/wordprocessingCanvas" xmlns:cx="http://schemas.microsoft.com/office/drawing/2014/chartex" xmlns:cx1="http://schemas.microsoft.com/office/drawing/2015/9/8/chartex" xmlns:cx2="http://schemas.microsoft.com/office/drawing/2015/10/21/chartex" xmlns:cx3="http://schemas.microsoft.com/office/drawing/2016/5/9/chartex" xmlns:cx4="http://schemas.microsoft.com/office/drawing/2016/5/10/chartex" xmlns:cx5="http://schemas.microsoft.com/office/drawing/2016/5/11/chartex" xmlns:cx6="http://schemas.microsoft.com/office/drawing/2016/5/12/chartex" xmlns:cx7="http://schemas.microsoft.com/office/drawing/2016/5/13/chartex" xmlns:cx8="http://schemas.microsoft.com/office/drawing/2016/5/14/chartex" xmlns:mc="http://schemas.openxmlformats.org/markup-compatibility/2006" xmlns:aink="http://schemas.microsoft.com/office/drawing/2016/ink" xmlns:am3d="http://schemas.microsoft.com/office/drawing/2017/model3d" xmlns:o="urn:schemas-microsoft-com:office:office" xmlns:r="http://schemas.openxmlformats.org/officeDocument/2006/relationships" xmlns:m="http://schemas.openxmlformats.org/officeDocument/2006/math" xmlns:v="urn:schemas-microsoft-com:vml" xmlns:wp14="http://schemas.microsoft.com/office/word/2010/wordprocessingDrawing" xmlns:wp="http://schemas.openxmlformats.org/drawingml/2006/wordprocessingDrawing" xmlns:w10="urn:schemas-microsoft-com:office:word" xmlns:w="http://schemas.openxmlformats.org/wordprocessingml/2006/main" xmlns:w14="http://schemas.microsoft.com/office/word/2010/wordml" xmlns:w15="http://schemas.microsoft.com/office/word/2012/wordml" xmlns:w16cid="http://schemas.microsoft.com/office/word/2016/wordml/cid" xmlns:w16se="http://schemas.microsoft.com/office/word/2015/wordml/symex" xmlns:wpg="http://schemas.microsoft.com/office/word/2010/wordprocessingGroup" xmlns:wpi="http://schemas.microsoft.com/office/word/2010/wordprocessingInk" xmlns:wne="http://schemas.microsoft.com/office/word/2006/wordml" xmlns:wps="http://schemas.microsoft.com/office/word/2010/wordprocessingShape" mc:Ignorable="w14 w15 w16se w16cid wp14">
   <w:footnote w:type="separator" w:id="-1">
     <w:p>
       <w:r>
@@ -4013,12 +4323,12 @@
 </file>
 
 <file path=word/header1.xml><?xml version="1.0" encoding="utf-8"?>
-<w:hdr xmlns:wpc="http://schemas.microsoft.com/office/word/2010/wordprocessingCanvas" xmlns:mc="http://schemas.openxmlformats.org/markup-compatibility/2006" xmlns:o="urn:schemas-microsoft-com:office:office" xmlns:r="http://schemas.openxmlformats.org/officeDocument/2006/relationships" xmlns:m="http://schemas.openxmlformats.org/officeDocument/2006/math" xmlns:v="urn:schemas-microsoft-com:vml" xmlns:wp14="http://schemas.microsoft.com/office/word/2010/wordprocessingDrawing" xmlns:wp="http://schemas.openxmlformats.org/drawingml/2006/wordprocessingDrawing" xmlns:w10="urn:schemas-microsoft-com:office:word" xmlns:w="http://schemas.openxmlformats.org/wordprocessingml/2006/main" xmlns:w14="http://schemas.microsoft.com/office/word/2010/wordml" xmlns:wpg="http://schemas.microsoft.com/office/word/2010/wordprocessingGroup" xmlns:wpi="http://schemas.microsoft.com/office/word/2010/wordprocessingInk" xmlns:wne="http://schemas.microsoft.com/office/word/2006/wordml" xmlns:wps="http://schemas.microsoft.com/office/word/2010/wordprocessingShape" mc:Ignorable="w14 wp14">
+<w:hdr xmlns:wpc="http://schemas.microsoft.com/office/word/2010/wordprocessingCanvas" xmlns:cx="http://schemas.microsoft.com/office/drawing/2014/chartex" xmlns:cx1="http://schemas.microsoft.com/office/drawing/2015/9/8/chartex" xmlns:cx2="http://schemas.microsoft.com/office/drawing/2015/10/21/chartex" xmlns:cx3="http://schemas.microsoft.com/office/drawing/2016/5/9/chartex" xmlns:cx4="http://schemas.microsoft.com/office/drawing/2016/5/10/chartex" xmlns:cx5="http://schemas.microsoft.com/office/drawing/2016/5/11/chartex" xmlns:cx6="http://schemas.microsoft.com/office/drawing/2016/5/12/chartex" xmlns:cx7="http://schemas.microsoft.com/office/drawing/2016/5/13/chartex" xmlns:cx8="http://schemas.microsoft.com/office/drawing/2016/5/14/chartex" xmlns:mc="http://schemas.openxmlformats.org/markup-compatibility/2006" xmlns:aink="http://schemas.microsoft.com/office/drawing/2016/ink" xmlns:am3d="http://schemas.microsoft.com/office/drawing/2017/model3d" xmlns:o="urn:schemas-microsoft-com:office:office" xmlns:r="http://schemas.openxmlformats.org/officeDocument/2006/relationships" xmlns:m="http://schemas.openxmlformats.org/officeDocument/2006/math" xmlns:v="urn:schemas-microsoft-com:vml" xmlns:wp14="http://schemas.microsoft.com/office/word/2010/wordprocessingDrawing" xmlns:wp="http://schemas.openxmlformats.org/drawingml/2006/wordprocessingDrawing" xmlns:w10="urn:schemas-microsoft-com:office:word" xmlns:w="http://schemas.openxmlformats.org/wordprocessingml/2006/main" xmlns:w14="http://schemas.microsoft.com/office/word/2010/wordml" xmlns:w15="http://schemas.microsoft.com/office/word/2012/wordml" xmlns:w16cid="http://schemas.microsoft.com/office/word/2016/wordml/cid" xmlns:w16se="http://schemas.microsoft.com/office/word/2015/wordml/symex" xmlns:wpg="http://schemas.microsoft.com/office/word/2010/wordprocessingGroup" xmlns:wpi="http://schemas.microsoft.com/office/word/2010/wordprocessingInk" xmlns:wne="http://schemas.microsoft.com/office/word/2006/wordml" xmlns:wps="http://schemas.microsoft.com/office/word/2010/wordprocessingShape" mc:Ignorable="w14 w15 w16se w16cid wp14">
   <w:p>
     <w:pPr>
       <w:pStyle w:val="Header"/>
     </w:pPr>
-    <w:bookmarkStart w:id="25" w:name="_Hlk530320781"/>
+    <w:bookmarkStart w:id="31" w:name="_Hlk530320781"/>
     <w:r>
       <w:t xml:space="preserve">MSDS6372: Project </w:t>
     </w:r>
@@ -4032,7 +4342,7 @@
       <w:t>Red Wine Review</w:t>
     </w:r>
   </w:p>
-  <w:bookmarkEnd w:id="25"/>
+  <w:bookmarkEnd w:id="31"/>
   <w:p>
     <w:pPr>
       <w:pStyle w:val="Header"/>
@@ -4042,8 +4352,8 @@
 </file>
 
 <file path=word/numbering.xml><?xml version="1.0" encoding="utf-8"?>
-<w:numbering xmlns:wpc="http://schemas.microsoft.com/office/word/2010/wordprocessingCanvas" xmlns:mc="http://schemas.openxmlformats.org/markup-compatibility/2006" xmlns:o="urn:schemas-microsoft-com:office:office" xmlns:r="http://schemas.openxmlformats.org/officeDocument/2006/relationships" xmlns:m="http://schemas.openxmlformats.org/officeDocument/2006/math" xmlns:v="urn:schemas-microsoft-com:vml" xmlns:wp14="http://schemas.microsoft.com/office/word/2010/wordprocessingDrawing" xmlns:wp="http://schemas.openxmlformats.org/drawingml/2006/wordprocessingDrawing" xmlns:w10="urn:schemas-microsoft-com:office:word" xmlns:w="http://schemas.openxmlformats.org/wordprocessingml/2006/main" xmlns:w14="http://schemas.microsoft.com/office/word/2010/wordml" xmlns:wpg="http://schemas.microsoft.com/office/word/2010/wordprocessingGroup" xmlns:wpi="http://schemas.microsoft.com/office/word/2010/wordprocessingInk" xmlns:wne="http://schemas.microsoft.com/office/word/2006/wordml" xmlns:wps="http://schemas.microsoft.com/office/word/2010/wordprocessingShape" mc:Ignorable="w14 wp14">
-  <w:abstractNum w:abstractNumId="0">
+<w:numbering xmlns:wpc="http://schemas.microsoft.com/office/word/2010/wordprocessingCanvas" xmlns:cx="http://schemas.microsoft.com/office/drawing/2014/chartex" xmlns:cx1="http://schemas.microsoft.com/office/drawing/2015/9/8/chartex" xmlns:cx2="http://schemas.microsoft.com/office/drawing/2015/10/21/chartex" xmlns:cx3="http://schemas.microsoft.com/office/drawing/2016/5/9/chartex" xmlns:cx4="http://schemas.microsoft.com/office/drawing/2016/5/10/chartex" xmlns:cx5="http://schemas.microsoft.com/office/drawing/2016/5/11/chartex" xmlns:cx6="http://schemas.microsoft.com/office/drawing/2016/5/12/chartex" xmlns:cx7="http://schemas.microsoft.com/office/drawing/2016/5/13/chartex" xmlns:cx8="http://schemas.microsoft.com/office/drawing/2016/5/14/chartex" xmlns:mc="http://schemas.openxmlformats.org/markup-compatibility/2006" xmlns:aink="http://schemas.microsoft.com/office/drawing/2016/ink" xmlns:am3d="http://schemas.microsoft.com/office/drawing/2017/model3d" xmlns:o="urn:schemas-microsoft-com:office:office" xmlns:r="http://schemas.openxmlformats.org/officeDocument/2006/relationships" xmlns:m="http://schemas.openxmlformats.org/officeDocument/2006/math" xmlns:v="urn:schemas-microsoft-com:vml" xmlns:wp14="http://schemas.microsoft.com/office/word/2010/wordprocessingDrawing" xmlns:wp="http://schemas.openxmlformats.org/drawingml/2006/wordprocessingDrawing" xmlns:w10="urn:schemas-microsoft-com:office:word" xmlns:w="http://schemas.openxmlformats.org/wordprocessingml/2006/main" xmlns:w14="http://schemas.microsoft.com/office/word/2010/wordml" xmlns:w15="http://schemas.microsoft.com/office/word/2012/wordml" xmlns:w16cid="http://schemas.microsoft.com/office/word/2016/wordml/cid" xmlns:w16se="http://schemas.microsoft.com/office/word/2015/wordml/symex" xmlns:wpg="http://schemas.microsoft.com/office/word/2010/wordprocessingGroup" xmlns:wpi="http://schemas.microsoft.com/office/word/2010/wordprocessingInk" xmlns:wne="http://schemas.microsoft.com/office/word/2006/wordml" xmlns:wps="http://schemas.microsoft.com/office/word/2010/wordprocessingShape" mc:Ignorable="w14 w15 w16se w16cid wp14">
+  <w:abstractNum w:abstractNumId="0" w15:restartNumberingAfterBreak="0">
     <w:nsid w:val="06CC6BED"/>
     <w:multiLevelType w:val="hybridMultilevel"/>
     <w:tmpl w:val="C1708DFC"/>
@@ -4132,7 +4442,7 @@
       </w:pPr>
     </w:lvl>
   </w:abstractNum>
-  <w:abstractNum w:abstractNumId="1">
+  <w:abstractNum w:abstractNumId="1" w15:restartNumberingAfterBreak="0">
     <w:nsid w:val="1D74180D"/>
     <w:multiLevelType w:val="hybridMultilevel"/>
     <w:tmpl w:val="19683246"/>
@@ -4221,7 +4531,7 @@
       </w:pPr>
     </w:lvl>
   </w:abstractNum>
-  <w:abstractNum w:abstractNumId="2">
+  <w:abstractNum w:abstractNumId="2" w15:restartNumberingAfterBreak="0">
     <w:nsid w:val="30DF1645"/>
     <w:multiLevelType w:val="hybridMultilevel"/>
     <w:tmpl w:val="76AC06E4"/>
@@ -4334,7 +4644,7 @@
       </w:rPr>
     </w:lvl>
   </w:abstractNum>
-  <w:abstractNum w:abstractNumId="3">
+  <w:abstractNum w:abstractNumId="3" w15:restartNumberingAfterBreak="0">
     <w:nsid w:val="35454749"/>
     <w:multiLevelType w:val="hybridMultilevel"/>
     <w:tmpl w:val="A8368A4E"/>
@@ -4447,7 +4757,7 @@
       </w:rPr>
     </w:lvl>
   </w:abstractNum>
-  <w:abstractNum w:abstractNumId="4">
+  <w:abstractNum w:abstractNumId="4" w15:restartNumberingAfterBreak="0">
     <w:nsid w:val="37E63BFB"/>
     <w:multiLevelType w:val="hybridMultilevel"/>
     <w:tmpl w:val="9F10D48C"/>
@@ -4533,7 +4843,7 @@
       </w:pPr>
     </w:lvl>
   </w:abstractNum>
-  <w:abstractNum w:abstractNumId="5">
+  <w:abstractNum w:abstractNumId="5" w15:restartNumberingAfterBreak="0">
     <w:nsid w:val="39227C13"/>
     <w:multiLevelType w:val="hybridMultilevel"/>
     <w:tmpl w:val="D91A4A6A"/>
@@ -4622,7 +4932,7 @@
       </w:pPr>
     </w:lvl>
   </w:abstractNum>
-  <w:abstractNum w:abstractNumId="6">
+  <w:abstractNum w:abstractNumId="6" w15:restartNumberingAfterBreak="0">
     <w:nsid w:val="5485471F"/>
     <w:multiLevelType w:val="hybridMultilevel"/>
     <w:tmpl w:val="E5EE600A"/>
@@ -4734,7 +5044,7 @@
       </w:rPr>
     </w:lvl>
   </w:abstractNum>
-  <w:abstractNum w:abstractNumId="7">
+  <w:abstractNum w:abstractNumId="7" w15:restartNumberingAfterBreak="0">
     <w:nsid w:val="5D611386"/>
     <w:multiLevelType w:val="hybridMultilevel"/>
     <w:tmpl w:val="40600A78"/>
@@ -4847,7 +5157,7 @@
       </w:rPr>
     </w:lvl>
   </w:abstractNum>
-  <w:abstractNum w:abstractNumId="8">
+  <w:abstractNum w:abstractNumId="8" w15:restartNumberingAfterBreak="0">
     <w:nsid w:val="62CD2483"/>
     <w:multiLevelType w:val="hybridMultilevel"/>
     <w:tmpl w:val="FEEE89EA"/>
@@ -4960,7 +5270,7 @@
       </w:rPr>
     </w:lvl>
   </w:abstractNum>
-  <w:abstractNum w:abstractNumId="9">
+  <w:abstractNum w:abstractNumId="9" w15:restartNumberingAfterBreak="0">
     <w:nsid w:val="70FD7B5F"/>
     <w:multiLevelType w:val="hybridMultilevel"/>
     <w:tmpl w:val="8B9075C0"/>
@@ -5107,7 +5417,7 @@
 </file>
 
 <file path=word/styles.xml><?xml version="1.0" encoding="utf-8"?>
-<w:styles xmlns:mc="http://schemas.openxmlformats.org/markup-compatibility/2006" xmlns:r="http://schemas.openxmlformats.org/officeDocument/2006/relationships" xmlns:w="http://schemas.openxmlformats.org/wordprocessingml/2006/main" xmlns:w14="http://schemas.microsoft.com/office/word/2010/wordml" mc:Ignorable="w14">
+<w:styles xmlns:mc="http://schemas.openxmlformats.org/markup-compatibility/2006" xmlns:r="http://schemas.openxmlformats.org/officeDocument/2006/relationships" xmlns:w="http://schemas.openxmlformats.org/wordprocessingml/2006/main" xmlns:w14="http://schemas.microsoft.com/office/word/2010/wordml" xmlns:w15="http://schemas.microsoft.com/office/word/2012/wordml" xmlns:w16cid="http://schemas.microsoft.com/office/word/2016/wordml/cid" xmlns:w16se="http://schemas.microsoft.com/office/word/2015/wordml/symex" mc:Ignorable="w14 w15 w16se w16cid">
   <w:docDefaults>
     <w:rPrDefault>
       <w:rPr>
@@ -5119,144 +5429,382 @@
     </w:rPrDefault>
     <w:pPrDefault/>
   </w:docDefaults>
-  <w:latentStyles w:defLockedState="0" w:defUIPriority="99" w:defSemiHidden="1" w:defUnhideWhenUsed="1" w:defQFormat="0" w:count="267">
-    <w:lsdException w:name="Normal" w:semiHidden="0" w:uiPriority="0" w:unhideWhenUsed="0" w:qFormat="1"/>
-    <w:lsdException w:name="heading 1" w:semiHidden="0" w:uiPriority="9" w:unhideWhenUsed="0" w:qFormat="1"/>
-    <w:lsdException w:name="heading 2" w:uiPriority="9" w:qFormat="1"/>
-    <w:lsdException w:name="heading 3" w:uiPriority="9" w:qFormat="1"/>
-    <w:lsdException w:name="heading 4" w:uiPriority="9" w:qFormat="1"/>
-    <w:lsdException w:name="heading 5" w:uiPriority="9" w:qFormat="1"/>
-    <w:lsdException w:name="heading 6" w:uiPriority="9" w:qFormat="1"/>
-    <w:lsdException w:name="heading 7" w:uiPriority="9" w:qFormat="1"/>
-    <w:lsdException w:name="heading 8" w:uiPriority="9" w:qFormat="1"/>
-    <w:lsdException w:name="heading 9" w:uiPriority="9" w:qFormat="1"/>
-    <w:lsdException w:name="toc 1" w:uiPriority="39"/>
-    <w:lsdException w:name="toc 2" w:uiPriority="39"/>
-    <w:lsdException w:name="toc 3" w:uiPriority="39"/>
-    <w:lsdException w:name="toc 4" w:uiPriority="39"/>
-    <w:lsdException w:name="toc 5" w:uiPriority="39"/>
-    <w:lsdException w:name="toc 6" w:uiPriority="39"/>
-    <w:lsdException w:name="toc 7" w:uiPriority="39"/>
-    <w:lsdException w:name="toc 8" w:uiPriority="39"/>
-    <w:lsdException w:name="toc 9" w:uiPriority="39"/>
-    <w:lsdException w:name="caption" w:uiPriority="35" w:qFormat="1"/>
-    <w:lsdException w:name="Title" w:semiHidden="0" w:uiPriority="10" w:unhideWhenUsed="0" w:qFormat="1"/>
-    <w:lsdException w:name="Default Paragraph Font" w:uiPriority="1"/>
-    <w:lsdException w:name="Subtitle" w:semiHidden="0" w:uiPriority="11" w:unhideWhenUsed="0" w:qFormat="1"/>
-    <w:lsdException w:name="Strong" w:semiHidden="0" w:uiPriority="22" w:unhideWhenUsed="0" w:qFormat="1"/>
-    <w:lsdException w:name="Emphasis" w:semiHidden="0" w:uiPriority="20" w:unhideWhenUsed="0" w:qFormat="1"/>
-    <w:lsdException w:name="Table Grid" w:semiHidden="0" w:uiPriority="39" w:unhideWhenUsed="0"/>
-    <w:lsdException w:name="Placeholder Text" w:unhideWhenUsed="0"/>
-    <w:lsdException w:name="No Spacing" w:semiHidden="0" w:uiPriority="1" w:unhideWhenUsed="0" w:qFormat="1"/>
-    <w:lsdException w:name="Light Shading" w:semiHidden="0" w:uiPriority="60" w:unhideWhenUsed="0"/>
-    <w:lsdException w:name="Light List" w:semiHidden="0" w:uiPriority="61" w:unhideWhenUsed="0"/>
-    <w:lsdException w:name="Light Grid" w:semiHidden="0" w:uiPriority="62" w:unhideWhenUsed="0"/>
-    <w:lsdException w:name="Medium Shading 1" w:semiHidden="0" w:uiPriority="63" w:unhideWhenUsed="0"/>
-    <w:lsdException w:name="Medium Shading 2" w:semiHidden="0" w:uiPriority="64" w:unhideWhenUsed="0"/>
-    <w:lsdException w:name="Medium List 1" w:semiHidden="0" w:uiPriority="65" w:unhideWhenUsed="0"/>
-    <w:lsdException w:name="Medium List 2" w:semiHidden="0" w:uiPriority="66" w:unhideWhenUsed="0"/>
-    <w:lsdException w:name="Medium Grid 1" w:semiHidden="0" w:uiPriority="67" w:unhideWhenUsed="0"/>
-    <w:lsdException w:name="Medium Grid 2" w:semiHidden="0" w:uiPriority="68" w:unhideWhenUsed="0"/>
-    <w:lsdException w:name="Medium Grid 3" w:semiHidden="0" w:uiPriority="69" w:unhideWhenUsed="0"/>
-    <w:lsdException w:name="Dark List" w:semiHidden="0" w:uiPriority="70" w:unhideWhenUsed="0"/>
-    <w:lsdException w:name="Colorful Shading" w:semiHidden="0" w:uiPriority="71" w:unhideWhenUsed="0"/>
-    <w:lsdException w:name="Colorful List" w:semiHidden="0" w:uiPriority="72" w:unhideWhenUsed="0"/>
-    <w:lsdException w:name="Colorful Grid" w:semiHidden="0" w:uiPriority="73" w:unhideWhenUsed="0"/>
-    <w:lsdException w:name="Light Shading Accent 1" w:semiHidden="0" w:uiPriority="60" w:unhideWhenUsed="0"/>
-    <w:lsdException w:name="Light List Accent 1" w:semiHidden="0" w:uiPriority="61" w:unhideWhenUsed="0"/>
-    <w:lsdException w:name="Light Grid Accent 1" w:semiHidden="0" w:uiPriority="62" w:unhideWhenUsed="0"/>
-    <w:lsdException w:name="Medium Shading 1 Accent 1" w:semiHidden="0" w:uiPriority="63" w:unhideWhenUsed="0"/>
-    <w:lsdException w:name="Medium Shading 2 Accent 1" w:semiHidden="0" w:uiPriority="64" w:unhideWhenUsed="0"/>
-    <w:lsdException w:name="Medium List 1 Accent 1" w:semiHidden="0" w:uiPriority="65" w:unhideWhenUsed="0"/>
-    <w:lsdException w:name="Revision" w:unhideWhenUsed="0"/>
-    <w:lsdException w:name="List Paragraph" w:semiHidden="0" w:uiPriority="34" w:unhideWhenUsed="0" w:qFormat="1"/>
-    <w:lsdException w:name="Quote" w:semiHidden="0" w:uiPriority="29" w:unhideWhenUsed="0" w:qFormat="1"/>
-    <w:lsdException w:name="Intense Quote" w:semiHidden="0" w:uiPriority="30" w:unhideWhenUsed="0" w:qFormat="1"/>
-    <w:lsdException w:name="Medium List 2 Accent 1" w:semiHidden="0" w:uiPriority="66" w:unhideWhenUsed="0"/>
-    <w:lsdException w:name="Medium Grid 1 Accent 1" w:semiHidden="0" w:uiPriority="67" w:unhideWhenUsed="0"/>
-    <w:lsdException w:name="Medium Grid 2 Accent 1" w:semiHidden="0" w:uiPriority="68" w:unhideWhenUsed="0"/>
-    <w:lsdException w:name="Medium Grid 3 Accent 1" w:semiHidden="0" w:uiPriority="69" w:unhideWhenUsed="0"/>
-    <w:lsdException w:name="Dark List Accent 1" w:semiHidden="0" w:uiPriority="70" w:unhideWhenUsed="0"/>
-    <w:lsdException w:name="Colorful Shading Accent 1" w:semiHidden="0" w:uiPriority="71" w:unhideWhenUsed="0"/>
-    <w:lsdException w:name="Colorful List Accent 1" w:semiHidden="0" w:uiPriority="72" w:unhideWhenUsed="0"/>
-    <w:lsdException w:name="Colorful Grid Accent 1" w:semiHidden="0" w:uiPriority="73" w:unhideWhenUsed="0"/>
-    <w:lsdException w:name="Light Shading Accent 2" w:semiHidden="0" w:uiPriority="60" w:unhideWhenUsed="0"/>
-    <w:lsdException w:name="Light List Accent 2" w:semiHidden="0" w:uiPriority="61" w:unhideWhenUsed="0"/>
-    <w:lsdException w:name="Light Grid Accent 2" w:semiHidden="0" w:uiPriority="62" w:unhideWhenUsed="0"/>
-    <w:lsdException w:name="Medium Shading 1 Accent 2" w:semiHidden="0" w:uiPriority="63" w:unhideWhenUsed="0"/>
-    <w:lsdException w:name="Medium Shading 2 Accent 2" w:semiHidden="0" w:uiPriority="64" w:unhideWhenUsed="0"/>
-    <w:lsdException w:name="Medium List 1 Accent 2" w:semiHidden="0" w:uiPriority="65" w:unhideWhenUsed="0"/>
-    <w:lsdException w:name="Medium List 2 Accent 2" w:semiHidden="0" w:uiPriority="66" w:unhideWhenUsed="0"/>
-    <w:lsdException w:name="Medium Grid 1 Accent 2" w:semiHidden="0" w:uiPriority="67" w:unhideWhenUsed="0"/>
-    <w:lsdException w:name="Medium Grid 2 Accent 2" w:semiHidden="0" w:uiPriority="68" w:unhideWhenUsed="0"/>
-    <w:lsdException w:name="Medium Grid 3 Accent 2" w:semiHidden="0" w:uiPriority="69" w:unhideWhenUsed="0"/>
-    <w:lsdException w:name="Dark List Accent 2" w:semiHidden="0" w:uiPriority="70" w:unhideWhenUsed="0"/>
-    <w:lsdException w:name="Colorful Shading Accent 2" w:semiHidden="0" w:uiPriority="71" w:unhideWhenUsed="0"/>
-    <w:lsdException w:name="Colorful List Accent 2" w:semiHidden="0" w:uiPriority="72" w:unhideWhenUsed="0"/>
-    <w:lsdException w:name="Colorful Grid Accent 2" w:semiHidden="0" w:uiPriority="73" w:unhideWhenUsed="0"/>
-    <w:lsdException w:name="Light Shading Accent 3" w:semiHidden="0" w:uiPriority="60" w:unhideWhenUsed="0"/>
-    <w:lsdException w:name="Light List Accent 3" w:semiHidden="0" w:uiPriority="61" w:unhideWhenUsed="0"/>
-    <w:lsdException w:name="Light Grid Accent 3" w:semiHidden="0" w:uiPriority="62" w:unhideWhenUsed="0"/>
-    <w:lsdException w:name="Medium Shading 1 Accent 3" w:semiHidden="0" w:uiPriority="63" w:unhideWhenUsed="0"/>
-    <w:lsdException w:name="Medium Shading 2 Accent 3" w:semiHidden="0" w:uiPriority="64" w:unhideWhenUsed="0"/>
-    <w:lsdException w:name="Medium List 1 Accent 3" w:semiHidden="0" w:uiPriority="65" w:unhideWhenUsed="0"/>
-    <w:lsdException w:name="Medium List 2 Accent 3" w:semiHidden="0" w:uiPriority="66" w:unhideWhenUsed="0"/>
-    <w:lsdException w:name="Medium Grid 1 Accent 3" w:semiHidden="0" w:uiPriority="67" w:unhideWhenUsed="0"/>
-    <w:lsdException w:name="Medium Grid 2 Accent 3" w:semiHidden="0" w:uiPriority="68" w:unhideWhenUsed="0"/>
-    <w:lsdException w:name="Medium Grid 3 Accent 3" w:semiHidden="0" w:uiPriority="69" w:unhideWhenUsed="0"/>
-    <w:lsdException w:name="Dark List Accent 3" w:semiHidden="0" w:uiPriority="70" w:unhideWhenUsed="0"/>
-    <w:lsdException w:name="Colorful Shading Accent 3" w:semiHidden="0" w:uiPriority="71" w:unhideWhenUsed="0"/>
-    <w:lsdException w:name="Colorful List Accent 3" w:semiHidden="0" w:uiPriority="72" w:unhideWhenUsed="0"/>
-    <w:lsdException w:name="Colorful Grid Accent 3" w:semiHidden="0" w:uiPriority="73" w:unhideWhenUsed="0"/>
-    <w:lsdException w:name="Light Shading Accent 4" w:semiHidden="0" w:uiPriority="60" w:unhideWhenUsed="0"/>
-    <w:lsdException w:name="Light List Accent 4" w:semiHidden="0" w:uiPriority="61" w:unhideWhenUsed="0"/>
-    <w:lsdException w:name="Light Grid Accent 4" w:semiHidden="0" w:uiPriority="62" w:unhideWhenUsed="0"/>
-    <w:lsdException w:name="Medium Shading 1 Accent 4" w:semiHidden="0" w:uiPriority="63" w:unhideWhenUsed="0"/>
-    <w:lsdException w:name="Medium Shading 2 Accent 4" w:semiHidden="0" w:uiPriority="64" w:unhideWhenUsed="0"/>
-    <w:lsdException w:name="Medium List 1 Accent 4" w:semiHidden="0" w:uiPriority="65" w:unhideWhenUsed="0"/>
-    <w:lsdException w:name="Medium List 2 Accent 4" w:semiHidden="0" w:uiPriority="66" w:unhideWhenUsed="0"/>
-    <w:lsdException w:name="Medium Grid 1 Accent 4" w:semiHidden="0" w:uiPriority="67" w:unhideWhenUsed="0"/>
-    <w:lsdException w:name="Medium Grid 2 Accent 4" w:semiHidden="0" w:uiPriority="68" w:unhideWhenUsed="0"/>
-    <w:lsdException w:name="Medium Grid 3 Accent 4" w:semiHidden="0" w:uiPriority="69" w:unhideWhenUsed="0"/>
-    <w:lsdException w:name="Dark List Accent 4" w:semiHidden="0" w:uiPriority="70" w:unhideWhenUsed="0"/>
-    <w:lsdException w:name="Colorful Shading Accent 4" w:semiHidden="0" w:uiPriority="71" w:unhideWhenUsed="0"/>
-    <w:lsdException w:name="Colorful List Accent 4" w:semiHidden="0" w:uiPriority="72" w:unhideWhenUsed="0"/>
-    <w:lsdException w:name="Colorful Grid Accent 4" w:semiHidden="0" w:uiPriority="73" w:unhideWhenUsed="0"/>
-    <w:lsdException w:name="Light Shading Accent 5" w:semiHidden="0" w:uiPriority="60" w:unhideWhenUsed="0"/>
-    <w:lsdException w:name="Light List Accent 5" w:semiHidden="0" w:uiPriority="61" w:unhideWhenUsed="0"/>
-    <w:lsdException w:name="Light Grid Accent 5" w:semiHidden="0" w:uiPriority="62" w:unhideWhenUsed="0"/>
-    <w:lsdException w:name="Medium Shading 1 Accent 5" w:semiHidden="0" w:uiPriority="63" w:unhideWhenUsed="0"/>
-    <w:lsdException w:name="Medium Shading 2 Accent 5" w:semiHidden="0" w:uiPriority="64" w:unhideWhenUsed="0"/>
-    <w:lsdException w:name="Medium List 1 Accent 5" w:semiHidden="0" w:uiPriority="65" w:unhideWhenUsed="0"/>
-    <w:lsdException w:name="Medium List 2 Accent 5" w:semiHidden="0" w:uiPriority="66" w:unhideWhenUsed="0"/>
-    <w:lsdException w:name="Medium Grid 1 Accent 5" w:semiHidden="0" w:uiPriority="67" w:unhideWhenUsed="0"/>
-    <w:lsdException w:name="Medium Grid 2 Accent 5" w:semiHidden="0" w:uiPriority="68" w:unhideWhenUsed="0"/>
-    <w:lsdException w:name="Medium Grid 3 Accent 5" w:semiHidden="0" w:uiPriority="69" w:unhideWhenUsed="0"/>
-    <w:lsdException w:name="Dark List Accent 5" w:semiHidden="0" w:uiPriority="70" w:unhideWhenUsed="0"/>
-    <w:lsdException w:name="Colorful Shading Accent 5" w:semiHidden="0" w:uiPriority="71" w:unhideWhenUsed="0"/>
-    <w:lsdException w:name="Colorful List Accent 5" w:semiHidden="0" w:uiPriority="72" w:unhideWhenUsed="0"/>
-    <w:lsdException w:name="Colorful Grid Accent 5" w:semiHidden="0" w:uiPriority="73" w:unhideWhenUsed="0"/>
-    <w:lsdException w:name="Light Shading Accent 6" w:semiHidden="0" w:uiPriority="60" w:unhideWhenUsed="0"/>
-    <w:lsdException w:name="Light List Accent 6" w:semiHidden="0" w:uiPriority="61" w:unhideWhenUsed="0"/>
-    <w:lsdException w:name="Light Grid Accent 6" w:semiHidden="0" w:uiPriority="62" w:unhideWhenUsed="0"/>
-    <w:lsdException w:name="Medium Shading 1 Accent 6" w:semiHidden="0" w:uiPriority="63" w:unhideWhenUsed="0"/>
-    <w:lsdException w:name="Medium Shading 2 Accent 6" w:semiHidden="0" w:uiPriority="64" w:unhideWhenUsed="0"/>
-    <w:lsdException w:name="Medium List 1 Accent 6" w:semiHidden="0" w:uiPriority="65" w:unhideWhenUsed="0"/>
-    <w:lsdException w:name="Medium List 2 Accent 6" w:semiHidden="0" w:uiPriority="66" w:unhideWhenUsed="0"/>
-    <w:lsdException w:name="Medium Grid 1 Accent 6" w:semiHidden="0" w:uiPriority="67" w:unhideWhenUsed="0"/>
-    <w:lsdException w:name="Medium Grid 2 Accent 6" w:semiHidden="0" w:uiPriority="68" w:unhideWhenUsed="0"/>
-    <w:lsdException w:name="Medium Grid 3 Accent 6" w:semiHidden="0" w:uiPriority="69" w:unhideWhenUsed="0"/>
-    <w:lsdException w:name="Dark List Accent 6" w:semiHidden="0" w:uiPriority="70" w:unhideWhenUsed="0"/>
-    <w:lsdException w:name="Colorful Shading Accent 6" w:semiHidden="0" w:uiPriority="71" w:unhideWhenUsed="0"/>
-    <w:lsdException w:name="Colorful List Accent 6" w:semiHidden="0" w:uiPriority="72" w:unhideWhenUsed="0"/>
-    <w:lsdException w:name="Colorful Grid Accent 6" w:semiHidden="0" w:uiPriority="73" w:unhideWhenUsed="0"/>
-    <w:lsdException w:name="Subtle Emphasis" w:semiHidden="0" w:uiPriority="19" w:unhideWhenUsed="0" w:qFormat="1"/>
-    <w:lsdException w:name="Intense Emphasis" w:semiHidden="0" w:uiPriority="21" w:unhideWhenUsed="0" w:qFormat="1"/>
-    <w:lsdException w:name="Subtle Reference" w:semiHidden="0" w:uiPriority="31" w:unhideWhenUsed="0" w:qFormat="1"/>
-    <w:lsdException w:name="Intense Reference" w:semiHidden="0" w:uiPriority="32" w:unhideWhenUsed="0" w:qFormat="1"/>
-    <w:lsdException w:name="Book Title" w:semiHidden="0" w:uiPriority="33" w:unhideWhenUsed="0" w:qFormat="1"/>
-    <w:lsdException w:name="Bibliography" w:uiPriority="37"/>
-    <w:lsdException w:name="TOC Heading" w:uiPriority="39" w:qFormat="1"/>
+  <w:latentStyles w:defLockedState="0" w:defUIPriority="99" w:defSemiHidden="0" w:defUnhideWhenUsed="0" w:defQFormat="0" w:count="375">
+    <w:lsdException w:name="Normal" w:uiPriority="0" w:qFormat="1"/>
+    <w:lsdException w:name="heading 1" w:uiPriority="9" w:qFormat="1"/>
+    <w:lsdException w:name="heading 2" w:semiHidden="1" w:uiPriority="9" w:unhideWhenUsed="1" w:qFormat="1"/>
+    <w:lsdException w:name="heading 3" w:semiHidden="1" w:uiPriority="9" w:unhideWhenUsed="1" w:qFormat="1"/>
+    <w:lsdException w:name="heading 4" w:semiHidden="1" w:uiPriority="9" w:unhideWhenUsed="1" w:qFormat="1"/>
+    <w:lsdException w:name="heading 5" w:semiHidden="1" w:uiPriority="9" w:unhideWhenUsed="1" w:qFormat="1"/>
+    <w:lsdException w:name="heading 6" w:semiHidden="1" w:uiPriority="9" w:unhideWhenUsed="1" w:qFormat="1"/>
+    <w:lsdException w:name="heading 7" w:semiHidden="1" w:uiPriority="9" w:unhideWhenUsed="1" w:qFormat="1"/>
+    <w:lsdException w:name="heading 8" w:semiHidden="1" w:uiPriority="9" w:unhideWhenUsed="1" w:qFormat="1"/>
+    <w:lsdException w:name="heading 9" w:semiHidden="1" w:uiPriority="9" w:unhideWhenUsed="1" w:qFormat="1"/>
+    <w:lsdException w:name="index 1" w:semiHidden="1" w:unhideWhenUsed="1"/>
+    <w:lsdException w:name="index 2" w:semiHidden="1" w:unhideWhenUsed="1"/>
+    <w:lsdException w:name="index 3" w:semiHidden="1" w:unhideWhenUsed="1"/>
+    <w:lsdException w:name="index 4" w:semiHidden="1" w:unhideWhenUsed="1"/>
+    <w:lsdException w:name="index 5" w:semiHidden="1" w:unhideWhenUsed="1"/>
+    <w:lsdException w:name="index 6" w:semiHidden="1" w:unhideWhenUsed="1"/>
+    <w:lsdException w:name="index 7" w:semiHidden="1" w:unhideWhenUsed="1"/>
+    <w:lsdException w:name="index 8" w:semiHidden="1" w:unhideWhenUsed="1"/>
+    <w:lsdException w:name="index 9" w:semiHidden="1" w:unhideWhenUsed="1"/>
+    <w:lsdException w:name="toc 1" w:semiHidden="1" w:uiPriority="39" w:unhideWhenUsed="1"/>
+    <w:lsdException w:name="toc 2" w:semiHidden="1" w:uiPriority="39" w:unhideWhenUsed="1"/>
+    <w:lsdException w:name="toc 3" w:semiHidden="1" w:uiPriority="39" w:unhideWhenUsed="1"/>
+    <w:lsdException w:name="toc 4" w:semiHidden="1" w:uiPriority="39" w:unhideWhenUsed="1"/>
+    <w:lsdException w:name="toc 5" w:semiHidden="1" w:uiPriority="39" w:unhideWhenUsed="1"/>
+    <w:lsdException w:name="toc 6" w:semiHidden="1" w:uiPriority="39" w:unhideWhenUsed="1"/>
+    <w:lsdException w:name="toc 7" w:semiHidden="1" w:uiPriority="39" w:unhideWhenUsed="1"/>
+    <w:lsdException w:name="toc 8" w:semiHidden="1" w:uiPriority="39" w:unhideWhenUsed="1"/>
+    <w:lsdException w:name="toc 9" w:semiHidden="1" w:uiPriority="39" w:unhideWhenUsed="1"/>
+    <w:lsdException w:name="Normal Indent" w:semiHidden="1" w:unhideWhenUsed="1"/>
+    <w:lsdException w:name="footnote text" w:semiHidden="1" w:unhideWhenUsed="1"/>
+    <w:lsdException w:name="annotation text" w:semiHidden="1" w:unhideWhenUsed="1"/>
+    <w:lsdException w:name="header" w:semiHidden="1" w:unhideWhenUsed="1"/>
+    <w:lsdException w:name="footer" w:semiHidden="1" w:unhideWhenUsed="1"/>
+    <w:lsdException w:name="index heading" w:semiHidden="1" w:unhideWhenUsed="1"/>
+    <w:lsdException w:name="caption" w:semiHidden="1" w:uiPriority="35" w:unhideWhenUsed="1" w:qFormat="1"/>
+    <w:lsdException w:name="table of figures" w:semiHidden="1" w:unhideWhenUsed="1"/>
+    <w:lsdException w:name="envelope address" w:semiHidden="1" w:unhideWhenUsed="1"/>
+    <w:lsdException w:name="envelope return" w:semiHidden="1" w:unhideWhenUsed="1"/>
+    <w:lsdException w:name="footnote reference" w:semiHidden="1" w:unhideWhenUsed="1"/>
+    <w:lsdException w:name="annotation reference" w:semiHidden="1" w:unhideWhenUsed="1"/>
+    <w:lsdException w:name="line number" w:semiHidden="1" w:unhideWhenUsed="1"/>
+    <w:lsdException w:name="page number" w:semiHidden="1" w:unhideWhenUsed="1"/>
+    <w:lsdException w:name="endnote reference" w:semiHidden="1" w:unhideWhenUsed="1"/>
+    <w:lsdException w:name="endnote text" w:semiHidden="1" w:unhideWhenUsed="1"/>
+    <w:lsdException w:name="table of authorities" w:semiHidden="1" w:unhideWhenUsed="1"/>
+    <w:lsdException w:name="macro" w:semiHidden="1" w:unhideWhenUsed="1"/>
+    <w:lsdException w:name="toa heading" w:semiHidden="1" w:unhideWhenUsed="1"/>
+    <w:lsdException w:name="List" w:semiHidden="1" w:unhideWhenUsed="1"/>
+    <w:lsdException w:name="List Bullet" w:semiHidden="1" w:unhideWhenUsed="1"/>
+    <w:lsdException w:name="List Number" w:semiHidden="1" w:unhideWhenUsed="1"/>
+    <w:lsdException w:name="List 2" w:semiHidden="1" w:unhideWhenUsed="1"/>
+    <w:lsdException w:name="List 3" w:semiHidden="1" w:unhideWhenUsed="1"/>
+    <w:lsdException w:name="List 4" w:semiHidden="1" w:unhideWhenUsed="1"/>
+    <w:lsdException w:name="List 5" w:semiHidden="1" w:unhideWhenUsed="1"/>
+    <w:lsdException w:name="List Bullet 2" w:semiHidden="1" w:unhideWhenUsed="1"/>
+    <w:lsdException w:name="List Bullet 3" w:semiHidden="1" w:unhideWhenUsed="1"/>
+    <w:lsdException w:name="List Bullet 4" w:semiHidden="1" w:unhideWhenUsed="1"/>
+    <w:lsdException w:name="List Bullet 5" w:semiHidden="1" w:unhideWhenUsed="1"/>
+    <w:lsdException w:name="List Number 2" w:semiHidden="1" w:unhideWhenUsed="1"/>
+    <w:lsdException w:name="List Number 3" w:semiHidden="1" w:unhideWhenUsed="1"/>
+    <w:lsdException w:name="List Number 4" w:semiHidden="1" w:unhideWhenUsed="1"/>
+    <w:lsdException w:name="List Number 5" w:semiHidden="1" w:unhideWhenUsed="1"/>
+    <w:lsdException w:name="Title" w:uiPriority="10" w:qFormat="1"/>
+    <w:lsdException w:name="Closing" w:semiHidden="1" w:unhideWhenUsed="1"/>
+    <w:lsdException w:name="Signature" w:semiHidden="1" w:unhideWhenUsed="1"/>
+    <w:lsdException w:name="Default Paragraph Font" w:semiHidden="1" w:uiPriority="1" w:unhideWhenUsed="1"/>
+    <w:lsdException w:name="Body Text" w:semiHidden="1" w:unhideWhenUsed="1"/>
+    <w:lsdException w:name="Body Text Indent" w:semiHidden="1" w:unhideWhenUsed="1"/>
+    <w:lsdException w:name="List Continue" w:semiHidden="1" w:unhideWhenUsed="1"/>
+    <w:lsdException w:name="List Continue 2" w:semiHidden="1" w:unhideWhenUsed="1"/>
+    <w:lsdException w:name="List Continue 3" w:semiHidden="1" w:unhideWhenUsed="1"/>
+    <w:lsdException w:name="List Continue 4" w:semiHidden="1" w:unhideWhenUsed="1"/>
+    <w:lsdException w:name="List Continue 5" w:semiHidden="1" w:unhideWhenUsed="1"/>
+    <w:lsdException w:name="Message Header" w:semiHidden="1" w:unhideWhenUsed="1"/>
+    <w:lsdException w:name="Subtitle" w:uiPriority="11" w:qFormat="1"/>
+    <w:lsdException w:name="Salutation" w:semiHidden="1" w:unhideWhenUsed="1"/>
+    <w:lsdException w:name="Date" w:semiHidden="1" w:unhideWhenUsed="1"/>
+    <w:lsdException w:name="Body Text First Indent" w:semiHidden="1" w:unhideWhenUsed="1"/>
+    <w:lsdException w:name="Body Text First Indent 2" w:semiHidden="1" w:unhideWhenUsed="1"/>
+    <w:lsdException w:name="Note Heading" w:semiHidden="1" w:unhideWhenUsed="1"/>
+    <w:lsdException w:name="Body Text 2" w:semiHidden="1" w:unhideWhenUsed="1"/>
+    <w:lsdException w:name="Body Text 3" w:semiHidden="1" w:unhideWhenUsed="1"/>
+    <w:lsdException w:name="Body Text Indent 2" w:semiHidden="1" w:unhideWhenUsed="1"/>
+    <w:lsdException w:name="Body Text Indent 3" w:semiHidden="1" w:unhideWhenUsed="1"/>
+    <w:lsdException w:name="Block Text" w:semiHidden="1" w:unhideWhenUsed="1"/>
+    <w:lsdException w:name="Hyperlink" w:semiHidden="1" w:unhideWhenUsed="1"/>
+    <w:lsdException w:name="FollowedHyperlink" w:semiHidden="1" w:unhideWhenUsed="1"/>
+    <w:lsdException w:name="Strong" w:uiPriority="22" w:qFormat="1"/>
+    <w:lsdException w:name="Emphasis" w:uiPriority="20" w:qFormat="1"/>
+    <w:lsdException w:name="Document Map" w:semiHidden="1" w:unhideWhenUsed="1"/>
+    <w:lsdException w:name="Plain Text" w:semiHidden="1" w:unhideWhenUsed="1"/>
+    <w:lsdException w:name="E-mail Signature" w:semiHidden="1" w:unhideWhenUsed="1"/>
+    <w:lsdException w:name="HTML Top of Form" w:semiHidden="1" w:unhideWhenUsed="1"/>
+    <w:lsdException w:name="HTML Bottom of Form" w:semiHidden="1" w:unhideWhenUsed="1"/>
+    <w:lsdException w:name="Normal (Web)" w:semiHidden="1" w:unhideWhenUsed="1"/>
+    <w:lsdException w:name="HTML Acronym" w:semiHidden="1" w:unhideWhenUsed="1"/>
+    <w:lsdException w:name="HTML Address" w:semiHidden="1" w:unhideWhenUsed="1"/>
+    <w:lsdException w:name="HTML Cite" w:semiHidden="1" w:unhideWhenUsed="1"/>
+    <w:lsdException w:name="HTML Code" w:semiHidden="1" w:unhideWhenUsed="1"/>
+    <w:lsdException w:name="HTML Definition" w:semiHidden="1" w:unhideWhenUsed="1"/>
+    <w:lsdException w:name="HTML Keyboard" w:semiHidden="1" w:unhideWhenUsed="1"/>
+    <w:lsdException w:name="HTML Preformatted" w:semiHidden="1" w:unhideWhenUsed="1"/>
+    <w:lsdException w:name="HTML Sample" w:semiHidden="1" w:unhideWhenUsed="1"/>
+    <w:lsdException w:name="HTML Typewriter" w:semiHidden="1" w:unhideWhenUsed="1"/>
+    <w:lsdException w:name="HTML Variable" w:semiHidden="1" w:unhideWhenUsed="1"/>
+    <w:lsdException w:name="Normal Table" w:semiHidden="1" w:unhideWhenUsed="1"/>
+    <w:lsdException w:name="annotation subject" w:semiHidden="1" w:unhideWhenUsed="1"/>
+    <w:lsdException w:name="No List" w:semiHidden="1" w:unhideWhenUsed="1"/>
+    <w:lsdException w:name="Outline List 1" w:semiHidden="1" w:unhideWhenUsed="1"/>
+    <w:lsdException w:name="Outline List 2" w:semiHidden="1" w:unhideWhenUsed="1"/>
+    <w:lsdException w:name="Outline List 3" w:semiHidden="1" w:unhideWhenUsed="1"/>
+    <w:lsdException w:name="Table Simple 1" w:semiHidden="1" w:unhideWhenUsed="1"/>
+    <w:lsdException w:name="Table Simple 2" w:semiHidden="1" w:unhideWhenUsed="1"/>
+    <w:lsdException w:name="Table Simple 3" w:semiHidden="1" w:unhideWhenUsed="1"/>
+    <w:lsdException w:name="Table Classic 1" w:semiHidden="1" w:unhideWhenUsed="1"/>
+    <w:lsdException w:name="Table Classic 2" w:semiHidden="1" w:unhideWhenUsed="1"/>
+    <w:lsdException w:name="Table Classic 3" w:semiHidden="1" w:unhideWhenUsed="1"/>
+    <w:lsdException w:name="Table Classic 4" w:semiHidden="1" w:unhideWhenUsed="1"/>
+    <w:lsdException w:name="Table Colorful 1" w:semiHidden="1" w:unhideWhenUsed="1"/>
+    <w:lsdException w:name="Table Colorful 2" w:semiHidden="1" w:unhideWhenUsed="1"/>
+    <w:lsdException w:name="Table Colorful 3" w:semiHidden="1" w:unhideWhenUsed="1"/>
+    <w:lsdException w:name="Table Columns 1" w:semiHidden="1" w:unhideWhenUsed="1"/>
+    <w:lsdException w:name="Table Columns 2" w:semiHidden="1" w:unhideWhenUsed="1"/>
+    <w:lsdException w:name="Table Columns 3" w:semiHidden="1" w:unhideWhenUsed="1"/>
+    <w:lsdException w:name="Table Columns 4" w:semiHidden="1" w:unhideWhenUsed="1"/>
+    <w:lsdException w:name="Table Columns 5" w:semiHidden="1" w:unhideWhenUsed="1"/>
+    <w:lsdException w:name="Table Grid 1" w:semiHidden="1" w:unhideWhenUsed="1"/>
+    <w:lsdException w:name="Table Grid 2" w:semiHidden="1" w:unhideWhenUsed="1"/>
+    <w:lsdException w:name="Table Grid 3" w:semiHidden="1" w:unhideWhenUsed="1"/>
+    <w:lsdException w:name="Table Grid 4" w:semiHidden="1" w:unhideWhenUsed="1"/>
+    <w:lsdException w:name="Table Grid 5" w:semiHidden="1" w:unhideWhenUsed="1"/>
+    <w:lsdException w:name="Table Grid 6" w:semiHidden="1" w:unhideWhenUsed="1"/>
+    <w:lsdException w:name="Table Grid 7" w:semiHidden="1" w:unhideWhenUsed="1"/>
+    <w:lsdException w:name="Table Grid 8" w:semiHidden="1" w:unhideWhenUsed="1"/>
+    <w:lsdException w:name="Table List 1" w:semiHidden="1" w:unhideWhenUsed="1"/>
+    <w:lsdException w:name="Table List 2" w:semiHidden="1" w:unhideWhenUsed="1"/>
+    <w:lsdException w:name="Table List 3" w:semiHidden="1" w:unhideWhenUsed="1"/>
+    <w:lsdException w:name="Table List 4" w:semiHidden="1" w:unhideWhenUsed="1"/>
+    <w:lsdException w:name="Table List 5" w:semiHidden="1" w:unhideWhenUsed="1"/>
+    <w:lsdException w:name="Table List 6" w:semiHidden="1" w:unhideWhenUsed="1"/>
+    <w:lsdException w:name="Table List 7" w:semiHidden="1" w:unhideWhenUsed="1"/>
+    <w:lsdException w:name="Table List 8" w:semiHidden="1" w:unhideWhenUsed="1"/>
+    <w:lsdException w:name="Table 3D effects 1" w:semiHidden="1" w:unhideWhenUsed="1"/>
+    <w:lsdException w:name="Table 3D effects 2" w:semiHidden="1" w:unhideWhenUsed="1"/>
+    <w:lsdException w:name="Table 3D effects 3" w:semiHidden="1" w:unhideWhenUsed="1"/>
+    <w:lsdException w:name="Table Contemporary" w:semiHidden="1" w:unhideWhenUsed="1"/>
+    <w:lsdException w:name="Table Elegant" w:semiHidden="1" w:unhideWhenUsed="1"/>
+    <w:lsdException w:name="Table Professional" w:semiHidden="1" w:unhideWhenUsed="1"/>
+    <w:lsdException w:name="Table Subtle 1" w:semiHidden="1" w:unhideWhenUsed="1"/>
+    <w:lsdException w:name="Table Subtle 2" w:semiHidden="1" w:unhideWhenUsed="1"/>
+    <w:lsdException w:name="Table Web 1" w:semiHidden="1" w:unhideWhenUsed="1"/>
+    <w:lsdException w:name="Table Web 2" w:semiHidden="1" w:unhideWhenUsed="1"/>
+    <w:lsdException w:name="Table Web 3" w:semiHidden="1" w:unhideWhenUsed="1"/>
+    <w:lsdException w:name="Balloon Text" w:semiHidden="1" w:unhideWhenUsed="1"/>
+    <w:lsdException w:name="Table Grid" w:semiHidden="1" w:uiPriority="39" w:unhideWhenUsed="1"/>
+    <w:lsdException w:name="Table Theme" w:semiHidden="1" w:unhideWhenUsed="1"/>
+    <w:lsdException w:name="Placeholder Text" w:semiHidden="1"/>
+    <w:lsdException w:name="No Spacing" w:uiPriority="1" w:qFormat="1"/>
+    <w:lsdException w:name="Light Shading" w:uiPriority="60"/>
+    <w:lsdException w:name="Light List" w:uiPriority="61"/>
+    <w:lsdException w:name="Light Grid" w:uiPriority="62"/>
+    <w:lsdException w:name="Medium Shading 1" w:uiPriority="63"/>
+    <w:lsdException w:name="Medium Shading 2" w:uiPriority="64"/>
+    <w:lsdException w:name="Medium List 1" w:uiPriority="65"/>
+    <w:lsdException w:name="Medium List 2" w:uiPriority="66"/>
+    <w:lsdException w:name="Medium Grid 1" w:uiPriority="67"/>
+    <w:lsdException w:name="Medium Grid 2" w:uiPriority="68"/>
+    <w:lsdException w:name="Medium Grid 3" w:uiPriority="69"/>
+    <w:lsdException w:name="Dark List" w:uiPriority="70"/>
+    <w:lsdException w:name="Colorful Shading" w:uiPriority="71"/>
+    <w:lsdException w:name="Colorful List" w:uiPriority="72"/>
+    <w:lsdException w:name="Colorful Grid" w:uiPriority="73"/>
+    <w:lsdException w:name="Light Shading Accent 1" w:uiPriority="60"/>
+    <w:lsdException w:name="Light List Accent 1" w:uiPriority="61"/>
+    <w:lsdException w:name="Light Grid Accent 1" w:uiPriority="62"/>
+    <w:lsdException w:name="Medium Shading 1 Accent 1" w:uiPriority="63"/>
+    <w:lsdException w:name="Medium Shading 2 Accent 1" w:uiPriority="64"/>
+    <w:lsdException w:name="Medium List 1 Accent 1" w:uiPriority="65"/>
+    <w:lsdException w:name="Revision" w:semiHidden="1"/>
+    <w:lsdException w:name="List Paragraph" w:uiPriority="34" w:qFormat="1"/>
+    <w:lsdException w:name="Quote" w:uiPriority="29" w:qFormat="1"/>
+    <w:lsdException w:name="Intense Quote" w:uiPriority="30" w:qFormat="1"/>
+    <w:lsdException w:name="Medium List 2 Accent 1" w:uiPriority="66"/>
+    <w:lsdException w:name="Medium Grid 1 Accent 1" w:uiPriority="67"/>
+    <w:lsdException w:name="Medium Grid 2 Accent 1" w:uiPriority="68"/>
+    <w:lsdException w:name="Medium Grid 3 Accent 1" w:uiPriority="69"/>
+    <w:lsdException w:name="Dark List Accent 1" w:uiPriority="70"/>
+    <w:lsdException w:name="Colorful Shading Accent 1" w:uiPriority="71"/>
+    <w:lsdException w:name="Colorful List Accent 1" w:uiPriority="72"/>
+    <w:lsdException w:name="Colorful Grid Accent 1" w:uiPriority="73"/>
+    <w:lsdException w:name="Light Shading Accent 2" w:uiPriority="60"/>
+    <w:lsdException w:name="Light List Accent 2" w:uiPriority="61"/>
+    <w:lsdException w:name="Light Grid Accent 2" w:uiPriority="62"/>
+    <w:lsdException w:name="Medium Shading 1 Accent 2" w:uiPriority="63"/>
+    <w:lsdException w:name="Medium Shading 2 Accent 2" w:uiPriority="64"/>
+    <w:lsdException w:name="Medium List 1 Accent 2" w:uiPriority="65"/>
+    <w:lsdException w:name="Medium List 2 Accent 2" w:uiPriority="66"/>
+    <w:lsdException w:name="Medium Grid 1 Accent 2" w:uiPriority="67"/>
+    <w:lsdException w:name="Medium Grid 2 Accent 2" w:uiPriority="68"/>
+    <w:lsdException w:name="Medium Grid 3 Accent 2" w:uiPriority="69"/>
+    <w:lsdException w:name="Dark List Accent 2" w:uiPriority="70"/>
+    <w:lsdException w:name="Colorful Shading Accent 2" w:uiPriority="71"/>
+    <w:lsdException w:name="Colorful List Accent 2" w:uiPriority="72"/>
+    <w:lsdException w:name="Colorful Grid Accent 2" w:uiPriority="73"/>
+    <w:lsdException w:name="Light Shading Accent 3" w:uiPriority="60"/>
+    <w:lsdException w:name="Light List Accent 3" w:uiPriority="61"/>
+    <w:lsdException w:name="Light Grid Accent 3" w:uiPriority="62"/>
+    <w:lsdException w:name="Medium Shading 1 Accent 3" w:uiPriority="63"/>
+    <w:lsdException w:name="Medium Shading 2 Accent 3" w:uiPriority="64"/>
+    <w:lsdException w:name="Medium List 1 Accent 3" w:uiPriority="65"/>
+    <w:lsdException w:name="Medium List 2 Accent 3" w:uiPriority="66"/>
+    <w:lsdException w:name="Medium Grid 1 Accent 3" w:uiPriority="67"/>
+    <w:lsdException w:name="Medium Grid 2 Accent 3" w:uiPriority="68"/>
+    <w:lsdException w:name="Medium Grid 3 Accent 3" w:uiPriority="69"/>
+    <w:lsdException w:name="Dark List Accent 3" w:uiPriority="70"/>
+    <w:lsdException w:name="Colorful Shading Accent 3" w:uiPriority="71"/>
+    <w:lsdException w:name="Colorful List Accent 3" w:uiPriority="72"/>
+    <w:lsdException w:name="Colorful Grid Accent 3" w:uiPriority="73"/>
+    <w:lsdException w:name="Light Shading Accent 4" w:uiPriority="60"/>
+    <w:lsdException w:name="Light List Accent 4" w:uiPriority="61"/>
+    <w:lsdException w:name="Light Grid Accent 4" w:uiPriority="62"/>
+    <w:lsdException w:name="Medium Shading 1 Accent 4" w:uiPriority="63"/>
+    <w:lsdException w:name="Medium Shading 2 Accent 4" w:uiPriority="64"/>
+    <w:lsdException w:name="Medium List 1 Accent 4" w:uiPriority="65"/>
+    <w:lsdException w:name="Medium List 2 Accent 4" w:uiPriority="66"/>
+    <w:lsdException w:name="Medium Grid 1 Accent 4" w:uiPriority="67"/>
+    <w:lsdException w:name="Medium Grid 2 Accent 4" w:uiPriority="68"/>
+    <w:lsdException w:name="Medium Grid 3 Accent 4" w:uiPriority="69"/>
+    <w:lsdException w:name="Dark List Accent 4" w:uiPriority="70"/>
+    <w:lsdException w:name="Colorful Shading Accent 4" w:uiPriority="71"/>
+    <w:lsdException w:name="Colorful List Accent 4" w:uiPriority="72"/>
+    <w:lsdException w:name="Colorful Grid Accent 4" w:uiPriority="73"/>
+    <w:lsdException w:name="Light Shading Accent 5" w:uiPriority="60"/>
+    <w:lsdException w:name="Light List Accent 5" w:uiPriority="61"/>
+    <w:lsdException w:name="Light Grid Accent 5" w:uiPriority="62"/>
+    <w:lsdException w:name="Medium Shading 1 Accent 5" w:uiPriority="63"/>
+    <w:lsdException w:name="Medium Shading 2 Accent 5" w:uiPriority="64"/>
+    <w:lsdException w:name="Medium List 1 Accent 5" w:uiPriority="65"/>
+    <w:lsdException w:name="Medium List 2 Accent 5" w:uiPriority="66"/>
+    <w:lsdException w:name="Medium Grid 1 Accent 5" w:uiPriority="67"/>
+    <w:lsdException w:name="Medium Grid 2 Accent 5" w:uiPriority="68"/>
+    <w:lsdException w:name="Medium Grid 3 Accent 5" w:uiPriority="69"/>
+    <w:lsdException w:name="Dark List Accent 5" w:uiPriority="70"/>
+    <w:lsdException w:name="Colorful Shading Accent 5" w:uiPriority="71"/>
+    <w:lsdException w:name="Colorful List Accent 5" w:uiPriority="72"/>
+    <w:lsdException w:name="Colorful Grid Accent 5" w:uiPriority="73"/>
+    <w:lsdException w:name="Light Shading Accent 6" w:uiPriority="60"/>
+    <w:lsdException w:name="Light List Accent 6" w:uiPriority="61"/>
+    <w:lsdException w:name="Light Grid Accent 6" w:uiPriority="62"/>
+    <w:lsdException w:name="Medium Shading 1 Accent 6" w:uiPriority="63"/>
+    <w:lsdException w:name="Medium Shading 2 Accent 6" w:uiPriority="64"/>
+    <w:lsdException w:name="Medium List 1 Accent 6" w:uiPriority="65"/>
+    <w:lsdException w:name="Medium List 2 Accent 6" w:uiPriority="66"/>
+    <w:lsdException w:name="Medium Grid 1 Accent 6" w:uiPriority="67"/>
+    <w:lsdException w:name="Medium Grid 2 Accent 6" w:uiPriority="68"/>
+    <w:lsdException w:name="Medium Grid 3 Accent 6" w:uiPriority="69"/>
+    <w:lsdException w:name="Dark List Accent 6" w:uiPriority="70"/>
+    <w:lsdException w:name="Colorful Shading Accent 6" w:uiPriority="71"/>
+    <w:lsdException w:name="Colorful List Accent 6" w:uiPriority="72"/>
+    <w:lsdException w:name="Colorful Grid Accent 6" w:uiPriority="73"/>
+    <w:lsdException w:name="Subtle Emphasis" w:uiPriority="19" w:qFormat="1"/>
+    <w:lsdException w:name="Intense Emphasis" w:uiPriority="21" w:qFormat="1"/>
+    <w:lsdException w:name="Subtle Reference" w:uiPriority="31" w:qFormat="1"/>
+    <w:lsdException w:name="Intense Reference" w:uiPriority="32" w:qFormat="1"/>
+    <w:lsdException w:name="Book Title" w:uiPriority="33" w:qFormat="1"/>
+    <w:lsdException w:name="Bibliography" w:semiHidden="1" w:uiPriority="37" w:unhideWhenUsed="1"/>
+    <w:lsdException w:name="TOC Heading" w:semiHidden="1" w:uiPriority="39" w:unhideWhenUsed="1" w:qFormat="1"/>
+    <w:lsdException w:name="Plain Table 1" w:uiPriority="41"/>
+    <w:lsdException w:name="Plain Table 2" w:uiPriority="42"/>
+    <w:lsdException w:name="Plain Table 3" w:uiPriority="43"/>
+    <w:lsdException w:name="Plain Table 4" w:uiPriority="44"/>
+    <w:lsdException w:name="Plain Table 5" w:uiPriority="45"/>
+    <w:lsdException w:name="Grid Table Light" w:uiPriority="40"/>
+    <w:lsdException w:name="Grid Table 1 Light" w:uiPriority="46"/>
+    <w:lsdException w:name="Grid Table 2" w:uiPriority="47"/>
+    <w:lsdException w:name="Grid Table 3" w:uiPriority="48"/>
+    <w:lsdException w:name="Grid Table 4" w:uiPriority="49"/>
+    <w:lsdException w:name="Grid Table 5 Dark" w:uiPriority="50"/>
+    <w:lsdException w:name="Grid Table 6 Colorful" w:uiPriority="51"/>
+    <w:lsdException w:name="Grid Table 7 Colorful" w:uiPriority="52"/>
+    <w:lsdException w:name="Grid Table 1 Light Accent 1" w:uiPriority="46"/>
+    <w:lsdException w:name="Grid Table 2 Accent 1" w:uiPriority="47"/>
+    <w:lsdException w:name="Grid Table 3 Accent 1" w:uiPriority="48"/>
+    <w:lsdException w:name="Grid Table 4 Accent 1" w:uiPriority="49"/>
+    <w:lsdException w:name="Grid Table 5 Dark Accent 1" w:uiPriority="50"/>
+    <w:lsdException w:name="Grid Table 6 Colorful Accent 1" w:uiPriority="51"/>
+    <w:lsdException w:name="Grid Table 7 Colorful Accent 1" w:uiPriority="52"/>
+    <w:lsdException w:name="Grid Table 1 Light Accent 2" w:uiPriority="46"/>
+    <w:lsdException w:name="Grid Table 2 Accent 2" w:uiPriority="47"/>
+    <w:lsdException w:name="Grid Table 3 Accent 2" w:uiPriority="48"/>
+    <w:lsdException w:name="Grid Table 4 Accent 2" w:uiPriority="49"/>
+    <w:lsdException w:name="Grid Table 5 Dark Accent 2" w:uiPriority="50"/>
+    <w:lsdException w:name="Grid Table 6 Colorful Accent 2" w:uiPriority="51"/>
+    <w:lsdException w:name="Grid Table 7 Colorful Accent 2" w:uiPriority="52"/>
+    <w:lsdException w:name="Grid Table 1 Light Accent 3" w:uiPriority="46"/>
+    <w:lsdException w:name="Grid Table 2 Accent 3" w:uiPriority="47"/>
+    <w:lsdException w:name="Grid Table 3 Accent 3" w:uiPriority="48"/>
+    <w:lsdException w:name="Grid Table 4 Accent 3" w:uiPriority="49"/>
+    <w:lsdException w:name="Grid Table 5 Dark Accent 3" w:uiPriority="50"/>
+    <w:lsdException w:name="Grid Table 6 Colorful Accent 3" w:uiPriority="51"/>
+    <w:lsdException w:name="Grid Table 7 Colorful Accent 3" w:uiPriority="52"/>
+    <w:lsdException w:name="Grid Table 1 Light Accent 4" w:uiPriority="46"/>
+    <w:lsdException w:name="Grid Table 2 Accent 4" w:uiPriority="47"/>
+    <w:lsdException w:name="Grid Table 3 Accent 4" w:uiPriority="48"/>
+    <w:lsdException w:name="Grid Table 4 Accent 4" w:uiPriority="49"/>
+    <w:lsdException w:name="Grid Table 5 Dark Accent 4" w:uiPriority="50"/>
+    <w:lsdException w:name="Grid Table 6 Colorful Accent 4" w:uiPriority="51"/>
+    <w:lsdException w:name="Grid Table 7 Colorful Accent 4" w:uiPriority="52"/>
+    <w:lsdException w:name="Grid Table 1 Light Accent 5" w:uiPriority="46"/>
+    <w:lsdException w:name="Grid Table 2 Accent 5" w:uiPriority="47"/>
+    <w:lsdException w:name="Grid Table 3 Accent 5" w:uiPriority="48"/>
+    <w:lsdException w:name="Grid Table 4 Accent 5" w:uiPriority="49"/>
+    <w:lsdException w:name="Grid Table 5 Dark Accent 5" w:uiPriority="50"/>
+    <w:lsdException w:name="Grid Table 6 Colorful Accent 5" w:uiPriority="51"/>
+    <w:lsdException w:name="Grid Table 7 Colorful Accent 5" w:uiPriority="52"/>
+    <w:lsdException w:name="Grid Table 1 Light Accent 6" w:uiPriority="46"/>
+    <w:lsdException w:name="Grid Table 2 Accent 6" w:uiPriority="47"/>
+    <w:lsdException w:name="Grid Table 3 Accent 6" w:uiPriority="48"/>
+    <w:lsdException w:name="Grid Table 4 Accent 6" w:uiPriority="49"/>
+    <w:lsdException w:name="Grid Table 5 Dark Accent 6" w:uiPriority="50"/>
+    <w:lsdException w:name="Grid Table 6 Colorful Accent 6" w:uiPriority="51"/>
+    <w:lsdException w:name="Grid Table 7 Colorful Accent 6" w:uiPriority="52"/>
+    <w:lsdException w:name="List Table 1 Light" w:uiPriority="46"/>
+    <w:lsdException w:name="List Table 2" w:uiPriority="47"/>
+    <w:lsdException w:name="List Table 3" w:uiPriority="48"/>
+    <w:lsdException w:name="List Table 4" w:uiPriority="49"/>
+    <w:lsdException w:name="List Table 5 Dark" w:uiPriority="50"/>
+    <w:lsdException w:name="List Table 6 Colorful" w:uiPriority="51"/>
+    <w:lsdException w:name="List Table 7 Colorful" w:uiPriority="52"/>
+    <w:lsdException w:name="List Table 1 Light Accent 1" w:uiPriority="46"/>
+    <w:lsdException w:name="List Table 2 Accent 1" w:uiPriority="47"/>
+    <w:lsdException w:name="List Table 3 Accent 1" w:uiPriority="48"/>
+    <w:lsdException w:name="List Table 4 Accent 1" w:uiPriority="49"/>
+    <w:lsdException w:name="List Table 5 Dark Accent 1" w:uiPriority="50"/>
+    <w:lsdException w:name="List Table 6 Colorful Accent 1" w:uiPriority="51"/>
+    <w:lsdException w:name="List Table 7 Colorful Accent 1" w:uiPriority="52"/>
+    <w:lsdException w:name="List Table 1 Light Accent 2" w:uiPriority="46"/>
+    <w:lsdException w:name="List Table 2 Accent 2" w:uiPriority="47"/>
+    <w:lsdException w:name="List Table 3 Accent 2" w:uiPriority="48"/>
+    <w:lsdException w:name="List Table 4 Accent 2" w:uiPriority="49"/>
+    <w:lsdException w:name="List Table 5 Dark Accent 2" w:uiPriority="50"/>
+    <w:lsdException w:name="List Table 6 Colorful Accent 2" w:uiPriority="51"/>
+    <w:lsdException w:name="List Table 7 Colorful Accent 2" w:uiPriority="52"/>
+    <w:lsdException w:name="List Table 1 Light Accent 3" w:uiPriority="46"/>
+    <w:lsdException w:name="List Table 2 Accent 3" w:uiPriority="47"/>
+    <w:lsdException w:name="List Table 3 Accent 3" w:uiPriority="48"/>
+    <w:lsdException w:name="List Table 4 Accent 3" w:uiPriority="49"/>
+    <w:lsdException w:name="List Table 5 Dark Accent 3" w:uiPriority="50"/>
+    <w:lsdException w:name="List Table 6 Colorful Accent 3" w:uiPriority="51"/>
+    <w:lsdException w:name="List Table 7 Colorful Accent 3" w:uiPriority="52"/>
+    <w:lsdException w:name="List Table 1 Light Accent 4" w:uiPriority="46"/>
+    <w:lsdException w:name="List Table 2 Accent 4" w:uiPriority="47"/>
+    <w:lsdException w:name="List Table 3 Accent 4" w:uiPriority="48"/>
+    <w:lsdException w:name="List Table 4 Accent 4" w:uiPriority="49"/>
+    <w:lsdException w:name="List Table 5 Dark Accent 4" w:uiPriority="50"/>
+    <w:lsdException w:name="List Table 6 Colorful Accent 4" w:uiPriority="51"/>
+    <w:lsdException w:name="List Table 7 Colorful Accent 4" w:uiPriority="52"/>
+    <w:lsdException w:name="List Table 1 Light Accent 5" w:uiPriority="46"/>
+    <w:lsdException w:name="List Table 2 Accent 5" w:uiPriority="47"/>
+    <w:lsdException w:name="List Table 3 Accent 5" w:uiPriority="48"/>
+    <w:lsdException w:name="List Table 4 Accent 5" w:uiPriority="49"/>
+    <w:lsdException w:name="List Table 5 Dark Accent 5" w:uiPriority="50"/>
+    <w:lsdException w:name="List Table 6 Colorful Accent 5" w:uiPriority="51"/>
+    <w:lsdException w:name="List Table 7 Colorful Accent 5" w:uiPriority="52"/>
+    <w:lsdException w:name="List Table 1 Light Accent 6" w:uiPriority="46"/>
+    <w:lsdException w:name="List Table 2 Accent 6" w:uiPriority="47"/>
+    <w:lsdException w:name="List Table 3 Accent 6" w:uiPriority="48"/>
+    <w:lsdException w:name="List Table 4 Accent 6" w:uiPriority="49"/>
+    <w:lsdException w:name="List Table 5 Dark Accent 6" w:uiPriority="50"/>
+    <w:lsdException w:name="List Table 6 Colorful Accent 6" w:uiPriority="51"/>
+    <w:lsdException w:name="List Table 7 Colorful Accent 6" w:uiPriority="52"/>
+    <w:lsdException w:name="Mention" w:semiHidden="1" w:unhideWhenUsed="1"/>
+    <w:lsdException w:name="Smart Hyperlink" w:semiHidden="1" w:unhideWhenUsed="1"/>
+    <w:lsdException w:name="Hashtag" w:semiHidden="1" w:unhideWhenUsed="1"/>
+    <w:lsdException w:name="Unresolved Mention" w:semiHidden="1" w:unhideWhenUsed="1"/>
   </w:latentStyles>
   <w:style w:type="paragraph" w:default="1" w:styleId="Normal">
     <w:name w:val="Normal"/>
@@ -5668,728 +6216,8 @@
       <w:u w:val="single"/>
     </w:rPr>
   </w:style>
-  <w:style w:type="character" w:customStyle="1" w:styleId="UnresolvedMention">
-    <w:name w:val="Unresolved Mention"/>
-    <w:basedOn w:val="DefaultParagraphFont"/>
-    <w:uiPriority w:val="99"/>
-    <w:semiHidden/>
-    <w:unhideWhenUsed/>
-    <w:rsid w:val="00E910E6"/>
-    <w:rPr>
-      <w:color w:val="605E5C"/>
-      <w:shd w:val="clear" w:color="auto" w:fill="E1DFDD"/>
-    </w:rPr>
-  </w:style>
-  <w:style w:type="table" w:styleId="TableGrid">
-    <w:name w:val="Table Grid"/>
-    <w:basedOn w:val="TableNormal"/>
-    <w:uiPriority w:val="39"/>
-    <w:rsid w:val="007B09AF"/>
-    <w:tblPr>
-      <w:tblBorders>
-        <w:top w:val="single" w:sz="4" w:space="0" w:color="auto"/>
-        <w:left w:val="single" w:sz="4" w:space="0" w:color="auto"/>
-        <w:bottom w:val="single" w:sz="4" w:space="0" w:color="auto"/>
-        <w:right w:val="single" w:sz="4" w:space="0" w:color="auto"/>
-        <w:insideH w:val="single" w:sz="4" w:space="0" w:color="auto"/>
-        <w:insideV w:val="single" w:sz="4" w:space="0" w:color="auto"/>
-      </w:tblBorders>
-    </w:tblPr>
-  </w:style>
-  <w:style w:type="character" w:customStyle="1" w:styleId="Heading3Char">
-    <w:name w:val="Heading 3 Char"/>
-    <w:basedOn w:val="DefaultParagraphFont"/>
-    <w:link w:val="Heading3"/>
-    <w:uiPriority w:val="9"/>
-    <w:rsid w:val="00C33B12"/>
-    <w:rPr>
-      <w:rFonts w:asciiTheme="majorHAnsi" w:eastAsiaTheme="majorEastAsia" w:hAnsiTheme="majorHAnsi" w:cstheme="majorBidi"/>
-      <w:color w:val="1F3763" w:themeColor="accent1" w:themeShade="7F"/>
-    </w:rPr>
-  </w:style>
-  <w:style w:type="character" w:customStyle="1" w:styleId="Heading4Char">
-    <w:name w:val="Heading 4 Char"/>
-    <w:basedOn w:val="DefaultParagraphFont"/>
-    <w:link w:val="Heading4"/>
-    <w:uiPriority w:val="9"/>
-    <w:rsid w:val="009651D7"/>
-    <w:rPr>
-      <w:rFonts w:asciiTheme="majorHAnsi" w:eastAsiaTheme="majorEastAsia" w:hAnsiTheme="majorHAnsi" w:cstheme="majorBidi"/>
-      <w:i/>
-      <w:iCs/>
-      <w:color w:val="2F5496" w:themeColor="accent1" w:themeShade="BF"/>
-    </w:rPr>
-  </w:style>
-  <w:style w:type="character" w:styleId="CommentReference">
-    <w:name w:val="annotation reference"/>
-    <w:basedOn w:val="DefaultParagraphFont"/>
-    <w:uiPriority w:val="99"/>
-    <w:semiHidden/>
-    <w:unhideWhenUsed/>
-    <w:rsid w:val="005B6314"/>
-    <w:rPr>
-      <w:sz w:val="16"/>
-      <w:szCs w:val="16"/>
-    </w:rPr>
-  </w:style>
-  <w:style w:type="paragraph" w:styleId="CommentText">
-    <w:name w:val="annotation text"/>
-    <w:basedOn w:val="Normal"/>
-    <w:link w:val="CommentTextChar"/>
-    <w:uiPriority w:val="99"/>
-    <w:semiHidden/>
-    <w:unhideWhenUsed/>
-    <w:rsid w:val="005B6314"/>
-    <w:rPr>
-      <w:sz w:val="20"/>
-      <w:szCs w:val="20"/>
-    </w:rPr>
-  </w:style>
-  <w:style w:type="character" w:customStyle="1" w:styleId="CommentTextChar">
-    <w:name w:val="Comment Text Char"/>
-    <w:basedOn w:val="DefaultParagraphFont"/>
-    <w:link w:val="CommentText"/>
-    <w:uiPriority w:val="99"/>
-    <w:semiHidden/>
-    <w:rsid w:val="005B6314"/>
-    <w:rPr>
-      <w:sz w:val="20"/>
-      <w:szCs w:val="20"/>
-    </w:rPr>
-  </w:style>
-  <w:style w:type="paragraph" w:styleId="CommentSubject">
-    <w:name w:val="annotation subject"/>
-    <w:basedOn w:val="CommentText"/>
-    <w:next w:val="CommentText"/>
-    <w:link w:val="CommentSubjectChar"/>
-    <w:uiPriority w:val="99"/>
-    <w:semiHidden/>
-    <w:unhideWhenUsed/>
-    <w:rsid w:val="005B6314"/>
-    <w:rPr>
-      <w:b/>
-      <w:bCs/>
-    </w:rPr>
-  </w:style>
-  <w:style w:type="character" w:customStyle="1" w:styleId="CommentSubjectChar">
-    <w:name w:val="Comment Subject Char"/>
-    <w:basedOn w:val="CommentTextChar"/>
-    <w:link w:val="CommentSubject"/>
-    <w:uiPriority w:val="99"/>
-    <w:semiHidden/>
-    <w:rsid w:val="005B6314"/>
-    <w:rPr>
-      <w:b/>
-      <w:bCs/>
-      <w:sz w:val="20"/>
-      <w:szCs w:val="20"/>
-    </w:rPr>
-  </w:style>
-  <w:style w:type="paragraph" w:styleId="BalloonText">
-    <w:name w:val="Balloon Text"/>
-    <w:basedOn w:val="Normal"/>
-    <w:link w:val="BalloonTextChar"/>
-    <w:uiPriority w:val="99"/>
-    <w:semiHidden/>
-    <w:unhideWhenUsed/>
-    <w:rsid w:val="005B6314"/>
-    <w:rPr>
-      <w:rFonts w:ascii="Times New Roman" w:hAnsi="Times New Roman" w:cs="Times New Roman"/>
-      <w:sz w:val="18"/>
-      <w:szCs w:val="18"/>
-    </w:rPr>
-  </w:style>
-  <w:style w:type="character" w:customStyle="1" w:styleId="BalloonTextChar">
-    <w:name w:val="Balloon Text Char"/>
-    <w:basedOn w:val="DefaultParagraphFont"/>
-    <w:link w:val="BalloonText"/>
-    <w:uiPriority w:val="99"/>
-    <w:semiHidden/>
-    <w:rsid w:val="005B6314"/>
-    <w:rPr>
-      <w:rFonts w:ascii="Times New Roman" w:hAnsi="Times New Roman" w:cs="Times New Roman"/>
-      <w:sz w:val="18"/>
-      <w:szCs w:val="18"/>
-    </w:rPr>
-  </w:style>
-  <w:style w:type="character" w:customStyle="1" w:styleId="Heading5Char">
-    <w:name w:val="Heading 5 Char"/>
-    <w:basedOn w:val="DefaultParagraphFont"/>
-    <w:link w:val="Heading5"/>
-    <w:uiPriority w:val="9"/>
-    <w:rsid w:val="00B21357"/>
-    <w:rPr>
-      <w:rFonts w:asciiTheme="majorHAnsi" w:eastAsiaTheme="majorEastAsia" w:hAnsiTheme="majorHAnsi" w:cstheme="majorBidi"/>
-      <w:color w:val="2F5496" w:themeColor="accent1" w:themeShade="BF"/>
-    </w:rPr>
-  </w:style>
-</w:styles>
-</file>
-
-<file path=word/stylesWithEffects.xml><?xml version="1.0" encoding="utf-8"?>
-<w:styles xmlns:wpc="http://schemas.microsoft.com/office/word/2010/wordprocessingCanvas" xmlns:mc="http://schemas.openxmlformats.org/markup-compatibility/2006" xmlns:o="urn:schemas-microsoft-com:office:office" xmlns:r="http://schemas.openxmlformats.org/officeDocument/2006/relationships" xmlns:m="http://schemas.openxmlformats.org/officeDocument/2006/math" xmlns:v="urn:schemas-microsoft-com:vml" xmlns:wp14="http://schemas.microsoft.com/office/word/2010/wordprocessingDrawing" xmlns:wp="http://schemas.openxmlformats.org/drawingml/2006/wordprocessingDrawing" xmlns:w10="urn:schemas-microsoft-com:office:word" xmlns:w="http://schemas.openxmlformats.org/wordprocessingml/2006/main" xmlns:w14="http://schemas.microsoft.com/office/word/2010/wordml" xmlns:wpg="http://schemas.microsoft.com/office/word/2010/wordprocessingGroup" xmlns:wpi="http://schemas.microsoft.com/office/word/2010/wordprocessingInk" xmlns:wne="http://schemas.microsoft.com/office/word/2006/wordml" xmlns:wps="http://schemas.microsoft.com/office/word/2010/wordprocessingShape" mc:Ignorable="w14 wp14">
-  <w:docDefaults>
-    <w:rPrDefault>
-      <w:rPr>
-        <w:rFonts w:asciiTheme="minorHAnsi" w:eastAsiaTheme="minorHAnsi" w:hAnsiTheme="minorHAnsi" w:cstheme="minorBidi"/>
-        <w:sz w:val="24"/>
-        <w:szCs w:val="24"/>
-        <w:lang w:val="en-US" w:eastAsia="en-US" w:bidi="ar-SA"/>
-      </w:rPr>
-    </w:rPrDefault>
-    <w:pPrDefault/>
-  </w:docDefaults>
-  <w:latentStyles w:defLockedState="0" w:defUIPriority="99" w:defSemiHidden="1" w:defUnhideWhenUsed="1" w:defQFormat="0" w:count="267">
-    <w:lsdException w:name="Normal" w:semiHidden="0" w:uiPriority="0" w:unhideWhenUsed="0" w:qFormat="1"/>
-    <w:lsdException w:name="heading 1" w:semiHidden="0" w:uiPriority="9" w:unhideWhenUsed="0" w:qFormat="1"/>
-    <w:lsdException w:name="heading 2" w:uiPriority="9" w:qFormat="1"/>
-    <w:lsdException w:name="heading 3" w:uiPriority="9" w:qFormat="1"/>
-    <w:lsdException w:name="heading 4" w:uiPriority="9" w:qFormat="1"/>
-    <w:lsdException w:name="heading 5" w:uiPriority="9" w:qFormat="1"/>
-    <w:lsdException w:name="heading 6" w:uiPriority="9" w:qFormat="1"/>
-    <w:lsdException w:name="heading 7" w:uiPriority="9" w:qFormat="1"/>
-    <w:lsdException w:name="heading 8" w:uiPriority="9" w:qFormat="1"/>
-    <w:lsdException w:name="heading 9" w:uiPriority="9" w:qFormat="1"/>
-    <w:lsdException w:name="toc 1" w:uiPriority="39"/>
-    <w:lsdException w:name="toc 2" w:uiPriority="39"/>
-    <w:lsdException w:name="toc 3" w:uiPriority="39"/>
-    <w:lsdException w:name="toc 4" w:uiPriority="39"/>
-    <w:lsdException w:name="toc 5" w:uiPriority="39"/>
-    <w:lsdException w:name="toc 6" w:uiPriority="39"/>
-    <w:lsdException w:name="toc 7" w:uiPriority="39"/>
-    <w:lsdException w:name="toc 8" w:uiPriority="39"/>
-    <w:lsdException w:name="toc 9" w:uiPriority="39"/>
-    <w:lsdException w:name="caption" w:uiPriority="35" w:qFormat="1"/>
-    <w:lsdException w:name="Title" w:semiHidden="0" w:uiPriority="10" w:unhideWhenUsed="0" w:qFormat="1"/>
-    <w:lsdException w:name="Default Paragraph Font" w:uiPriority="1"/>
-    <w:lsdException w:name="Subtitle" w:semiHidden="0" w:uiPriority="11" w:unhideWhenUsed="0" w:qFormat="1"/>
-    <w:lsdException w:name="Strong" w:semiHidden="0" w:uiPriority="22" w:unhideWhenUsed="0" w:qFormat="1"/>
-    <w:lsdException w:name="Emphasis" w:semiHidden="0" w:uiPriority="20" w:unhideWhenUsed="0" w:qFormat="1"/>
-    <w:lsdException w:name="Table Grid" w:semiHidden="0" w:uiPriority="39" w:unhideWhenUsed="0"/>
-    <w:lsdException w:name="Placeholder Text" w:unhideWhenUsed="0"/>
-    <w:lsdException w:name="No Spacing" w:semiHidden="0" w:uiPriority="1" w:unhideWhenUsed="0" w:qFormat="1"/>
-    <w:lsdException w:name="Light Shading" w:semiHidden="0" w:uiPriority="60" w:unhideWhenUsed="0"/>
-    <w:lsdException w:name="Light List" w:semiHidden="0" w:uiPriority="61" w:unhideWhenUsed="0"/>
-    <w:lsdException w:name="Light Grid" w:semiHidden="0" w:uiPriority="62" w:unhideWhenUsed="0"/>
-    <w:lsdException w:name="Medium Shading 1" w:semiHidden="0" w:uiPriority="63" w:unhideWhenUsed="0"/>
-    <w:lsdException w:name="Medium Shading 2" w:semiHidden="0" w:uiPriority="64" w:unhideWhenUsed="0"/>
-    <w:lsdException w:name="Medium List 1" w:semiHidden="0" w:uiPriority="65" w:unhideWhenUsed="0"/>
-    <w:lsdException w:name="Medium List 2" w:semiHidden="0" w:uiPriority="66" w:unhideWhenUsed="0"/>
-    <w:lsdException w:name="Medium Grid 1" w:semiHidden="0" w:uiPriority="67" w:unhideWhenUsed="0"/>
-    <w:lsdException w:name="Medium Grid 2" w:semiHidden="0" w:uiPriority="68" w:unhideWhenUsed="0"/>
-    <w:lsdException w:name="Medium Grid 3" w:semiHidden="0" w:uiPriority="69" w:unhideWhenUsed="0"/>
-    <w:lsdException w:name="Dark List" w:semiHidden="0" w:uiPriority="70" w:unhideWhenUsed="0"/>
-    <w:lsdException w:name="Colorful Shading" w:semiHidden="0" w:uiPriority="71" w:unhideWhenUsed="0"/>
-    <w:lsdException w:name="Colorful List" w:semiHidden="0" w:uiPriority="72" w:unhideWhenUsed="0"/>
-    <w:lsdException w:name="Colorful Grid" w:semiHidden="0" w:uiPriority="73" w:unhideWhenUsed="0"/>
-    <w:lsdException w:name="Light Shading Accent 1" w:semiHidden="0" w:uiPriority="60" w:unhideWhenUsed="0"/>
-    <w:lsdException w:name="Light List Accent 1" w:semiHidden="0" w:uiPriority="61" w:unhideWhenUsed="0"/>
-    <w:lsdException w:name="Light Grid Accent 1" w:semiHidden="0" w:uiPriority="62" w:unhideWhenUsed="0"/>
-    <w:lsdException w:name="Medium Shading 1 Accent 1" w:semiHidden="0" w:uiPriority="63" w:unhideWhenUsed="0"/>
-    <w:lsdException w:name="Medium Shading 2 Accent 1" w:semiHidden="0" w:uiPriority="64" w:unhideWhenUsed="0"/>
-    <w:lsdException w:name="Medium List 1 Accent 1" w:semiHidden="0" w:uiPriority="65" w:unhideWhenUsed="0"/>
-    <w:lsdException w:name="Revision" w:unhideWhenUsed="0"/>
-    <w:lsdException w:name="List Paragraph" w:semiHidden="0" w:uiPriority="34" w:unhideWhenUsed="0" w:qFormat="1"/>
-    <w:lsdException w:name="Quote" w:semiHidden="0" w:uiPriority="29" w:unhideWhenUsed="0" w:qFormat="1"/>
-    <w:lsdException w:name="Intense Quote" w:semiHidden="0" w:uiPriority="30" w:unhideWhenUsed="0" w:qFormat="1"/>
-    <w:lsdException w:name="Medium List 2 Accent 1" w:semiHidden="0" w:uiPriority="66" w:unhideWhenUsed="0"/>
-    <w:lsdException w:name="Medium Grid 1 Accent 1" w:semiHidden="0" w:uiPriority="67" w:unhideWhenUsed="0"/>
-    <w:lsdException w:name="Medium Grid 2 Accent 1" w:semiHidden="0" w:uiPriority="68" w:unhideWhenUsed="0"/>
-    <w:lsdException w:name="Medium Grid 3 Accent 1" w:semiHidden="0" w:uiPriority="69" w:unhideWhenUsed="0"/>
-    <w:lsdException w:name="Dark List Accent 1" w:semiHidden="0" w:uiPriority="70" w:unhideWhenUsed="0"/>
-    <w:lsdException w:name="Colorful Shading Accent 1" w:semiHidden="0" w:uiPriority="71" w:unhideWhenUsed="0"/>
-    <w:lsdException w:name="Colorful List Accent 1" w:semiHidden="0" w:uiPriority="72" w:unhideWhenUsed="0"/>
-    <w:lsdException w:name="Colorful Grid Accent 1" w:semiHidden="0" w:uiPriority="73" w:unhideWhenUsed="0"/>
-    <w:lsdException w:name="Light Shading Accent 2" w:semiHidden="0" w:uiPriority="60" w:unhideWhenUsed="0"/>
-    <w:lsdException w:name="Light List Accent 2" w:semiHidden="0" w:uiPriority="61" w:unhideWhenUsed="0"/>
-    <w:lsdException w:name="Light Grid Accent 2" w:semiHidden="0" w:uiPriority="62" w:unhideWhenUsed="0"/>
-    <w:lsdException w:name="Medium Shading 1 Accent 2" w:semiHidden="0" w:uiPriority="63" w:unhideWhenUsed="0"/>
-    <w:lsdException w:name="Medium Shading 2 Accent 2" w:semiHidden="0" w:uiPriority="64" w:unhideWhenUsed="0"/>
-    <w:lsdException w:name="Medium List 1 Accent 2" w:semiHidden="0" w:uiPriority="65" w:unhideWhenUsed="0"/>
-    <w:lsdException w:name="Medium List 2 Accent 2" w:semiHidden="0" w:uiPriority="66" w:unhideWhenUsed="0"/>
-    <w:lsdException w:name="Medium Grid 1 Accent 2" w:semiHidden="0" w:uiPriority="67" w:unhideWhenUsed="0"/>
-    <w:lsdException w:name="Medium Grid 2 Accent 2" w:semiHidden="0" w:uiPriority="68" w:unhideWhenUsed="0"/>
-    <w:lsdException w:name="Medium Grid 3 Accent 2" w:semiHidden="0" w:uiPriority="69" w:unhideWhenUsed="0"/>
-    <w:lsdException w:name="Dark List Accent 2" w:semiHidden="0" w:uiPriority="70" w:unhideWhenUsed="0"/>
-    <w:lsdException w:name="Colorful Shading Accent 2" w:semiHidden="0" w:uiPriority="71" w:unhideWhenUsed="0"/>
-    <w:lsdException w:name="Colorful List Accent 2" w:semiHidden="0" w:uiPriority="72" w:unhideWhenUsed="0"/>
-    <w:lsdException w:name="Colorful Grid Accent 2" w:semiHidden="0" w:uiPriority="73" w:unhideWhenUsed="0"/>
-    <w:lsdException w:name="Light Shading Accent 3" w:semiHidden="0" w:uiPriority="60" w:unhideWhenUsed="0"/>
-    <w:lsdException w:name="Light List Accent 3" w:semiHidden="0" w:uiPriority="61" w:unhideWhenUsed="0"/>
-    <w:lsdException w:name="Light Grid Accent 3" w:semiHidden="0" w:uiPriority="62" w:unhideWhenUsed="0"/>
-    <w:lsdException w:name="Medium Shading 1 Accent 3" w:semiHidden="0" w:uiPriority="63" w:unhideWhenUsed="0"/>
-    <w:lsdException w:name="Medium Shading 2 Accent 3" w:semiHidden="0" w:uiPriority="64" w:unhideWhenUsed="0"/>
-    <w:lsdException w:name="Medium List 1 Accent 3" w:semiHidden="0" w:uiPriority="65" w:unhideWhenUsed="0"/>
-    <w:lsdException w:name="Medium List 2 Accent 3" w:semiHidden="0" w:uiPriority="66" w:unhideWhenUsed="0"/>
-    <w:lsdException w:name="Medium Grid 1 Accent 3" w:semiHidden="0" w:uiPriority="67" w:unhideWhenUsed="0"/>
-    <w:lsdException w:name="Medium Grid 2 Accent 3" w:semiHidden="0" w:uiPriority="68" w:unhideWhenUsed="0"/>
-    <w:lsdException w:name="Medium Grid 3 Accent 3" w:semiHidden="0" w:uiPriority="69" w:unhideWhenUsed="0"/>
-    <w:lsdException w:name="Dark List Accent 3" w:semiHidden="0" w:uiPriority="70" w:unhideWhenUsed="0"/>
-    <w:lsdException w:name="Colorful Shading Accent 3" w:semiHidden="0" w:uiPriority="71" w:unhideWhenUsed="0"/>
-    <w:lsdException w:name="Colorful List Accent 3" w:semiHidden="0" w:uiPriority="72" w:unhideWhenUsed="0"/>
-    <w:lsdException w:name="Colorful Grid Accent 3" w:semiHidden="0" w:uiPriority="73" w:unhideWhenUsed="0"/>
-    <w:lsdException w:name="Light Shading Accent 4" w:semiHidden="0" w:uiPriority="60" w:unhideWhenUsed="0"/>
-    <w:lsdException w:name="Light List Accent 4" w:semiHidden="0" w:uiPriority="61" w:unhideWhenUsed="0"/>
-    <w:lsdException w:name="Light Grid Accent 4" w:semiHidden="0" w:uiPriority="62" w:unhideWhenUsed="0"/>
-    <w:lsdException w:name="Medium Shading 1 Accent 4" w:semiHidden="0" w:uiPriority="63" w:unhideWhenUsed="0"/>
-    <w:lsdException w:name="Medium Shading 2 Accent 4" w:semiHidden="0" w:uiPriority="64" w:unhideWhenUsed="0"/>
-    <w:lsdException w:name="Medium List 1 Accent 4" w:semiHidden="0" w:uiPriority="65" w:unhideWhenUsed="0"/>
-    <w:lsdException w:name="Medium List 2 Accent 4" w:semiHidden="0" w:uiPriority="66" w:unhideWhenUsed="0"/>
-    <w:lsdException w:name="Medium Grid 1 Accent 4" w:semiHidden="0" w:uiPriority="67" w:unhideWhenUsed="0"/>
-    <w:lsdException w:name="Medium Grid 2 Accent 4" w:semiHidden="0" w:uiPriority="68" w:unhideWhenUsed="0"/>
-    <w:lsdException w:name="Medium Grid 3 Accent 4" w:semiHidden="0" w:uiPriority="69" w:unhideWhenUsed="0"/>
-    <w:lsdException w:name="Dark List Accent 4" w:semiHidden="0" w:uiPriority="70" w:unhideWhenUsed="0"/>
-    <w:lsdException w:name="Colorful Shading Accent 4" w:semiHidden="0" w:uiPriority="71" w:unhideWhenUsed="0"/>
-    <w:lsdException w:name="Colorful List Accent 4" w:semiHidden="0" w:uiPriority="72" w:unhideWhenUsed="0"/>
-    <w:lsdException w:name="Colorful Grid Accent 4" w:semiHidden="0" w:uiPriority="73" w:unhideWhenUsed="0"/>
-    <w:lsdException w:name="Light Shading Accent 5" w:semiHidden="0" w:uiPriority="60" w:unhideWhenUsed="0"/>
-    <w:lsdException w:name="Light List Accent 5" w:semiHidden="0" w:uiPriority="61" w:unhideWhenUsed="0"/>
-    <w:lsdException w:name="Light Grid Accent 5" w:semiHidden="0" w:uiPriority="62" w:unhideWhenUsed="0"/>
-    <w:lsdException w:name="Medium Shading 1 Accent 5" w:semiHidden="0" w:uiPriority="63" w:unhideWhenUsed="0"/>
-    <w:lsdException w:name="Medium Shading 2 Accent 5" w:semiHidden="0" w:uiPriority="64" w:unhideWhenUsed="0"/>
-    <w:lsdException w:name="Medium List 1 Accent 5" w:semiHidden="0" w:uiPriority="65" w:unhideWhenUsed="0"/>
-    <w:lsdException w:name="Medium List 2 Accent 5" w:semiHidden="0" w:uiPriority="66" w:unhideWhenUsed="0"/>
-    <w:lsdException w:name="Medium Grid 1 Accent 5" w:semiHidden="0" w:uiPriority="67" w:unhideWhenUsed="0"/>
-    <w:lsdException w:name="Medium Grid 2 Accent 5" w:semiHidden="0" w:uiPriority="68" w:unhideWhenUsed="0"/>
-    <w:lsdException w:name="Medium Grid 3 Accent 5" w:semiHidden="0" w:uiPriority="69" w:unhideWhenUsed="0"/>
-    <w:lsdException w:name="Dark List Accent 5" w:semiHidden="0" w:uiPriority="70" w:unhideWhenUsed="0"/>
-    <w:lsdException w:name="Colorful Shading Accent 5" w:semiHidden="0" w:uiPriority="71" w:unhideWhenUsed="0"/>
-    <w:lsdException w:name="Colorful List Accent 5" w:semiHidden="0" w:uiPriority="72" w:unhideWhenUsed="0"/>
-    <w:lsdException w:name="Colorful Grid Accent 5" w:semiHidden="0" w:uiPriority="73" w:unhideWhenUsed="0"/>
-    <w:lsdException w:name="Light Shading Accent 6" w:semiHidden="0" w:uiPriority="60" w:unhideWhenUsed="0"/>
-    <w:lsdException w:name="Light List Accent 6" w:semiHidden="0" w:uiPriority="61" w:unhideWhenUsed="0"/>
-    <w:lsdException w:name="Light Grid Accent 6" w:semiHidden="0" w:uiPriority="62" w:unhideWhenUsed="0"/>
-    <w:lsdException w:name="Medium Shading 1 Accent 6" w:semiHidden="0" w:uiPriority="63" w:unhideWhenUsed="0"/>
-    <w:lsdException w:name="Medium Shading 2 Accent 6" w:semiHidden="0" w:uiPriority="64" w:unhideWhenUsed="0"/>
-    <w:lsdException w:name="Medium List 1 Accent 6" w:semiHidden="0" w:uiPriority="65" w:unhideWhenUsed="0"/>
-    <w:lsdException w:name="Medium List 2 Accent 6" w:semiHidden="0" w:uiPriority="66" w:unhideWhenUsed="0"/>
-    <w:lsdException w:name="Medium Grid 1 Accent 6" w:semiHidden="0" w:uiPriority="67" w:unhideWhenUsed="0"/>
-    <w:lsdException w:name="Medium Grid 2 Accent 6" w:semiHidden="0" w:uiPriority="68" w:unhideWhenUsed="0"/>
-    <w:lsdException w:name="Medium Grid 3 Accent 6" w:semiHidden="0" w:uiPriority="69" w:unhideWhenUsed="0"/>
-    <w:lsdException w:name="Dark List Accent 6" w:semiHidden="0" w:uiPriority="70" w:unhideWhenUsed="0"/>
-    <w:lsdException w:name="Colorful Shading Accent 6" w:semiHidden="0" w:uiPriority="71" w:unhideWhenUsed="0"/>
-    <w:lsdException w:name="Colorful List Accent 6" w:semiHidden="0" w:uiPriority="72" w:unhideWhenUsed="0"/>
-    <w:lsdException w:name="Colorful Grid Accent 6" w:semiHidden="0" w:uiPriority="73" w:unhideWhenUsed="0"/>
-    <w:lsdException w:name="Subtle Emphasis" w:semiHidden="0" w:uiPriority="19" w:unhideWhenUsed="0" w:qFormat="1"/>
-    <w:lsdException w:name="Intense Emphasis" w:semiHidden="0" w:uiPriority="21" w:unhideWhenUsed="0" w:qFormat="1"/>
-    <w:lsdException w:name="Subtle Reference" w:semiHidden="0" w:uiPriority="31" w:unhideWhenUsed="0" w:qFormat="1"/>
-    <w:lsdException w:name="Intense Reference" w:semiHidden="0" w:uiPriority="32" w:unhideWhenUsed="0" w:qFormat="1"/>
-    <w:lsdException w:name="Book Title" w:semiHidden="0" w:uiPriority="33" w:unhideWhenUsed="0" w:qFormat="1"/>
-    <w:lsdException w:name="Bibliography" w:uiPriority="37"/>
-    <w:lsdException w:name="TOC Heading" w:uiPriority="39" w:qFormat="1"/>
-  </w:latentStyles>
-  <w:style w:type="paragraph" w:default="1" w:styleId="Normal">
-    <w:name w:val="Normal"/>
-    <w:qFormat/>
-    <w:rsid w:val="00DD1851"/>
-  </w:style>
-  <w:style w:type="paragraph" w:styleId="Heading1">
-    <w:name w:val="heading 1"/>
-    <w:basedOn w:val="Normal"/>
-    <w:next w:val="Normal"/>
-    <w:link w:val="Heading1Char"/>
-    <w:uiPriority w:val="9"/>
-    <w:qFormat/>
-    <w:rsid w:val="00926C2C"/>
-    <w:pPr>
-      <w:keepNext/>
-      <w:keepLines/>
-      <w:spacing w:before="240"/>
-      <w:outlineLvl w:val="0"/>
-    </w:pPr>
-    <w:rPr>
-      <w:rFonts w:asciiTheme="majorHAnsi" w:eastAsiaTheme="majorEastAsia" w:hAnsiTheme="majorHAnsi" w:cstheme="majorBidi"/>
-      <w:color w:val="2F5496" w:themeColor="accent1" w:themeShade="BF"/>
-      <w:sz w:val="32"/>
-      <w:szCs w:val="32"/>
-    </w:rPr>
-  </w:style>
-  <w:style w:type="paragraph" w:styleId="Heading2">
-    <w:name w:val="heading 2"/>
-    <w:basedOn w:val="Normal"/>
-    <w:next w:val="Normal"/>
-    <w:link w:val="Heading2Char"/>
-    <w:uiPriority w:val="9"/>
-    <w:unhideWhenUsed/>
-    <w:qFormat/>
-    <w:rsid w:val="000656C6"/>
-    <w:pPr>
-      <w:keepNext/>
-      <w:keepLines/>
-      <w:spacing w:before="40"/>
-      <w:outlineLvl w:val="1"/>
-    </w:pPr>
-    <w:rPr>
-      <w:rFonts w:asciiTheme="majorHAnsi" w:eastAsiaTheme="majorEastAsia" w:hAnsiTheme="majorHAnsi" w:cstheme="majorBidi"/>
-      <w:color w:val="2F5496" w:themeColor="accent1" w:themeShade="BF"/>
-      <w:sz w:val="26"/>
-      <w:szCs w:val="26"/>
-    </w:rPr>
-  </w:style>
-  <w:style w:type="paragraph" w:styleId="Heading3">
-    <w:name w:val="heading 3"/>
-    <w:basedOn w:val="Normal"/>
-    <w:next w:val="Normal"/>
-    <w:link w:val="Heading3Char"/>
-    <w:uiPriority w:val="9"/>
-    <w:unhideWhenUsed/>
-    <w:qFormat/>
-    <w:rsid w:val="00C33B12"/>
-    <w:pPr>
-      <w:keepNext/>
-      <w:keepLines/>
-      <w:spacing w:before="40"/>
-      <w:outlineLvl w:val="2"/>
-    </w:pPr>
-    <w:rPr>
-      <w:rFonts w:asciiTheme="majorHAnsi" w:eastAsiaTheme="majorEastAsia" w:hAnsiTheme="majorHAnsi" w:cstheme="majorBidi"/>
-      <w:color w:val="1F3763" w:themeColor="accent1" w:themeShade="7F"/>
-    </w:rPr>
-  </w:style>
-  <w:style w:type="paragraph" w:styleId="Heading4">
-    <w:name w:val="heading 4"/>
-    <w:basedOn w:val="Normal"/>
-    <w:next w:val="Normal"/>
-    <w:link w:val="Heading4Char"/>
-    <w:uiPriority w:val="9"/>
-    <w:unhideWhenUsed/>
-    <w:qFormat/>
-    <w:rsid w:val="009651D7"/>
-    <w:pPr>
-      <w:keepNext/>
-      <w:keepLines/>
-      <w:spacing w:before="40"/>
-      <w:outlineLvl w:val="3"/>
-    </w:pPr>
-    <w:rPr>
-      <w:rFonts w:asciiTheme="majorHAnsi" w:eastAsiaTheme="majorEastAsia" w:hAnsiTheme="majorHAnsi" w:cstheme="majorBidi"/>
-      <w:i/>
-      <w:iCs/>
-      <w:color w:val="2F5496" w:themeColor="accent1" w:themeShade="BF"/>
-    </w:rPr>
-  </w:style>
-  <w:style w:type="paragraph" w:styleId="Heading5">
-    <w:name w:val="heading 5"/>
-    <w:basedOn w:val="Normal"/>
-    <w:next w:val="Normal"/>
-    <w:link w:val="Heading5Char"/>
-    <w:uiPriority w:val="9"/>
-    <w:unhideWhenUsed/>
-    <w:qFormat/>
-    <w:rsid w:val="00B21357"/>
-    <w:pPr>
-      <w:keepNext/>
-      <w:keepLines/>
-      <w:spacing w:before="40"/>
-      <w:outlineLvl w:val="4"/>
-    </w:pPr>
-    <w:rPr>
-      <w:rFonts w:asciiTheme="majorHAnsi" w:eastAsiaTheme="majorEastAsia" w:hAnsiTheme="majorHAnsi" w:cstheme="majorBidi"/>
-      <w:color w:val="2F5496" w:themeColor="accent1" w:themeShade="BF"/>
-    </w:rPr>
-  </w:style>
-  <w:style w:type="character" w:default="1" w:styleId="DefaultParagraphFont">
-    <w:name w:val="Default Paragraph Font"/>
-    <w:uiPriority w:val="1"/>
-    <w:semiHidden/>
-    <w:unhideWhenUsed/>
-  </w:style>
-  <w:style w:type="table" w:default="1" w:styleId="TableNormal">
-    <w:name w:val="Normal Table"/>
-    <w:uiPriority w:val="99"/>
-    <w:semiHidden/>
-    <w:unhideWhenUsed/>
-    <w:tblPr>
-      <w:tblInd w:w="0" w:type="dxa"/>
-      <w:tblCellMar>
-        <w:top w:w="0" w:type="dxa"/>
-        <w:left w:w="108" w:type="dxa"/>
-        <w:bottom w:w="0" w:type="dxa"/>
-        <w:right w:w="108" w:type="dxa"/>
-      </w:tblCellMar>
-    </w:tblPr>
-  </w:style>
-  <w:style w:type="numbering" w:default="1" w:styleId="NoList">
-    <w:name w:val="No List"/>
-    <w:uiPriority w:val="99"/>
-    <w:semiHidden/>
-    <w:unhideWhenUsed/>
-  </w:style>
-  <w:style w:type="character" w:customStyle="1" w:styleId="Heading1Char">
-    <w:name w:val="Heading 1 Char"/>
-    <w:basedOn w:val="DefaultParagraphFont"/>
-    <w:link w:val="Heading1"/>
-    <w:uiPriority w:val="9"/>
-    <w:rsid w:val="00926C2C"/>
-    <w:rPr>
-      <w:rFonts w:asciiTheme="majorHAnsi" w:eastAsiaTheme="majorEastAsia" w:hAnsiTheme="majorHAnsi" w:cstheme="majorBidi"/>
-      <w:color w:val="2F5496" w:themeColor="accent1" w:themeShade="BF"/>
-      <w:sz w:val="32"/>
-      <w:szCs w:val="32"/>
-    </w:rPr>
-  </w:style>
-  <w:style w:type="paragraph" w:styleId="TOCHeading">
-    <w:name w:val="TOC Heading"/>
-    <w:basedOn w:val="Heading1"/>
-    <w:next w:val="Normal"/>
-    <w:uiPriority w:val="39"/>
-    <w:unhideWhenUsed/>
-    <w:qFormat/>
-    <w:rsid w:val="00926C2C"/>
-    <w:pPr>
-      <w:spacing w:before="480" w:line="276" w:lineRule="auto"/>
-      <w:outlineLvl w:val="9"/>
-    </w:pPr>
-    <w:rPr>
-      <w:b/>
-      <w:bCs/>
-      <w:sz w:val="28"/>
-      <w:szCs w:val="28"/>
-    </w:rPr>
-  </w:style>
-  <w:style w:type="paragraph" w:styleId="TOC1">
-    <w:name w:val="toc 1"/>
-    <w:basedOn w:val="Normal"/>
-    <w:next w:val="Normal"/>
-    <w:autoRedefine/>
-    <w:uiPriority w:val="39"/>
-    <w:unhideWhenUsed/>
-    <w:rsid w:val="00926C2C"/>
-    <w:pPr>
-      <w:spacing w:before="120" w:after="120"/>
-    </w:pPr>
-    <w:rPr>
-      <w:b/>
-      <w:bCs/>
-      <w:caps/>
-      <w:sz w:val="20"/>
-      <w:szCs w:val="20"/>
-    </w:rPr>
-  </w:style>
-  <w:style w:type="paragraph" w:styleId="TOC2">
-    <w:name w:val="toc 2"/>
-    <w:basedOn w:val="Normal"/>
-    <w:next w:val="Normal"/>
-    <w:autoRedefine/>
-    <w:uiPriority w:val="39"/>
-    <w:unhideWhenUsed/>
-    <w:rsid w:val="00926C2C"/>
-    <w:pPr>
-      <w:ind w:left="240"/>
-    </w:pPr>
-    <w:rPr>
-      <w:smallCaps/>
-      <w:sz w:val="20"/>
-      <w:szCs w:val="20"/>
-    </w:rPr>
-  </w:style>
-  <w:style w:type="paragraph" w:styleId="TOC3">
-    <w:name w:val="toc 3"/>
-    <w:basedOn w:val="Normal"/>
-    <w:next w:val="Normal"/>
-    <w:autoRedefine/>
-    <w:uiPriority w:val="39"/>
-    <w:unhideWhenUsed/>
-    <w:rsid w:val="00926C2C"/>
-    <w:pPr>
-      <w:ind w:left="480"/>
-    </w:pPr>
-    <w:rPr>
-      <w:i/>
-      <w:iCs/>
-      <w:sz w:val="20"/>
-      <w:szCs w:val="20"/>
-    </w:rPr>
-  </w:style>
-  <w:style w:type="paragraph" w:styleId="TOC4">
-    <w:name w:val="toc 4"/>
-    <w:basedOn w:val="Normal"/>
-    <w:next w:val="Normal"/>
-    <w:autoRedefine/>
-    <w:uiPriority w:val="39"/>
-    <w:semiHidden/>
-    <w:unhideWhenUsed/>
-    <w:rsid w:val="00926C2C"/>
-    <w:pPr>
-      <w:ind w:left="720"/>
-    </w:pPr>
-    <w:rPr>
-      <w:sz w:val="18"/>
-      <w:szCs w:val="18"/>
-    </w:rPr>
-  </w:style>
-  <w:style w:type="paragraph" w:styleId="TOC5">
-    <w:name w:val="toc 5"/>
-    <w:basedOn w:val="Normal"/>
-    <w:next w:val="Normal"/>
-    <w:autoRedefine/>
-    <w:uiPriority w:val="39"/>
-    <w:semiHidden/>
-    <w:unhideWhenUsed/>
-    <w:rsid w:val="00926C2C"/>
-    <w:pPr>
-      <w:ind w:left="960"/>
-    </w:pPr>
-    <w:rPr>
-      <w:sz w:val="18"/>
-      <w:szCs w:val="18"/>
-    </w:rPr>
-  </w:style>
-  <w:style w:type="paragraph" w:styleId="TOC6">
-    <w:name w:val="toc 6"/>
-    <w:basedOn w:val="Normal"/>
-    <w:next w:val="Normal"/>
-    <w:autoRedefine/>
-    <w:uiPriority w:val="39"/>
-    <w:semiHidden/>
-    <w:unhideWhenUsed/>
-    <w:rsid w:val="00926C2C"/>
-    <w:pPr>
-      <w:ind w:left="1200"/>
-    </w:pPr>
-    <w:rPr>
-      <w:sz w:val="18"/>
-      <w:szCs w:val="18"/>
-    </w:rPr>
-  </w:style>
-  <w:style w:type="paragraph" w:styleId="TOC7">
-    <w:name w:val="toc 7"/>
-    <w:basedOn w:val="Normal"/>
-    <w:next w:val="Normal"/>
-    <w:autoRedefine/>
-    <w:uiPriority w:val="39"/>
-    <w:semiHidden/>
-    <w:unhideWhenUsed/>
-    <w:rsid w:val="00926C2C"/>
-    <w:pPr>
-      <w:ind w:left="1440"/>
-    </w:pPr>
-    <w:rPr>
-      <w:sz w:val="18"/>
-      <w:szCs w:val="18"/>
-    </w:rPr>
-  </w:style>
-  <w:style w:type="paragraph" w:styleId="TOC8">
-    <w:name w:val="toc 8"/>
-    <w:basedOn w:val="Normal"/>
-    <w:next w:val="Normal"/>
-    <w:autoRedefine/>
-    <w:uiPriority w:val="39"/>
-    <w:semiHidden/>
-    <w:unhideWhenUsed/>
-    <w:rsid w:val="00926C2C"/>
-    <w:pPr>
-      <w:ind w:left="1680"/>
-    </w:pPr>
-    <w:rPr>
-      <w:sz w:val="18"/>
-      <w:szCs w:val="18"/>
-    </w:rPr>
-  </w:style>
-  <w:style w:type="paragraph" w:styleId="TOC9">
-    <w:name w:val="toc 9"/>
-    <w:basedOn w:val="Normal"/>
-    <w:next w:val="Normal"/>
-    <w:autoRedefine/>
-    <w:uiPriority w:val="39"/>
-    <w:semiHidden/>
-    <w:unhideWhenUsed/>
-    <w:rsid w:val="00926C2C"/>
-    <w:pPr>
-      <w:ind w:left="1920"/>
-    </w:pPr>
-    <w:rPr>
-      <w:sz w:val="18"/>
-      <w:szCs w:val="18"/>
-    </w:rPr>
-  </w:style>
-  <w:style w:type="paragraph" w:styleId="Header">
-    <w:name w:val="header"/>
-    <w:basedOn w:val="Normal"/>
-    <w:link w:val="HeaderChar"/>
-    <w:uiPriority w:val="99"/>
-    <w:unhideWhenUsed/>
-    <w:rsid w:val="00926C2C"/>
-    <w:pPr>
-      <w:tabs>
-        <w:tab w:val="center" w:pos="4680"/>
-        <w:tab w:val="right" w:pos="9360"/>
-      </w:tabs>
-    </w:pPr>
-  </w:style>
-  <w:style w:type="character" w:customStyle="1" w:styleId="HeaderChar">
-    <w:name w:val="Header Char"/>
-    <w:basedOn w:val="DefaultParagraphFont"/>
-    <w:link w:val="Header"/>
-    <w:uiPriority w:val="99"/>
-    <w:rsid w:val="00926C2C"/>
-  </w:style>
-  <w:style w:type="paragraph" w:styleId="Footer">
-    <w:name w:val="footer"/>
-    <w:basedOn w:val="Normal"/>
-    <w:link w:val="FooterChar"/>
-    <w:uiPriority w:val="99"/>
-    <w:unhideWhenUsed/>
-    <w:rsid w:val="00926C2C"/>
-    <w:pPr>
-      <w:tabs>
-        <w:tab w:val="center" w:pos="4680"/>
-        <w:tab w:val="right" w:pos="9360"/>
-      </w:tabs>
-    </w:pPr>
-  </w:style>
-  <w:style w:type="character" w:customStyle="1" w:styleId="FooterChar">
-    <w:name w:val="Footer Char"/>
-    <w:basedOn w:val="DefaultParagraphFont"/>
-    <w:link w:val="Footer"/>
-    <w:uiPriority w:val="99"/>
-    <w:rsid w:val="00926C2C"/>
-  </w:style>
-  <w:style w:type="character" w:styleId="PageNumber">
-    <w:name w:val="page number"/>
-    <w:basedOn w:val="DefaultParagraphFont"/>
-    <w:uiPriority w:val="99"/>
-    <w:semiHidden/>
-    <w:unhideWhenUsed/>
-    <w:rsid w:val="00926C2C"/>
-  </w:style>
-  <w:style w:type="paragraph" w:styleId="ListParagraph">
-    <w:name w:val="List Paragraph"/>
-    <w:basedOn w:val="Normal"/>
-    <w:uiPriority w:val="34"/>
-    <w:qFormat/>
-    <w:rsid w:val="00886EA8"/>
-    <w:pPr>
-      <w:ind w:left="720"/>
-      <w:contextualSpacing/>
-    </w:pPr>
-  </w:style>
-  <w:style w:type="character" w:customStyle="1" w:styleId="Heading2Char">
-    <w:name w:val="Heading 2 Char"/>
-    <w:basedOn w:val="DefaultParagraphFont"/>
-    <w:link w:val="Heading2"/>
-    <w:uiPriority w:val="9"/>
-    <w:rsid w:val="000656C6"/>
-    <w:rPr>
-      <w:rFonts w:asciiTheme="majorHAnsi" w:eastAsiaTheme="majorEastAsia" w:hAnsiTheme="majorHAnsi" w:cstheme="majorBidi"/>
-      <w:color w:val="2F5496" w:themeColor="accent1" w:themeShade="BF"/>
-      <w:sz w:val="26"/>
-      <w:szCs w:val="26"/>
-    </w:rPr>
-  </w:style>
-  <w:style w:type="character" w:styleId="Hyperlink">
-    <w:name w:val="Hyperlink"/>
-    <w:basedOn w:val="DefaultParagraphFont"/>
-    <w:uiPriority w:val="99"/>
-    <w:unhideWhenUsed/>
-    <w:rsid w:val="004A47A6"/>
-    <w:rPr>
-      <w:color w:val="0563C1" w:themeColor="hyperlink"/>
-      <w:u w:val="single"/>
-    </w:rPr>
-  </w:style>
-  <w:style w:type="character" w:customStyle="1" w:styleId="UnresolvedMention">
-    <w:name w:val="Unresolved Mention"/>
+  <w:style w:type="character" w:customStyle="1" w:styleId="UnresolvedMention1">
+    <w:name w:val="Unresolved Mention1"/>
     <w:basedOn w:val="DefaultParagraphFont"/>
     <w:uiPriority w:val="99"/>
     <w:semiHidden/>
@@ -6835,7 +6663,7 @@
   <a:extraClrSchemeLst/>
   <a:extLst>
     <a:ext uri="{05A4C25C-085E-4340-85A3-A5531E510DB2}">
-      <thm15:themeFamily xmlns:thm15="http://schemas.microsoft.com/office/thememl/2012/main" xmlns="" name="Office Theme" id="{62F939B6-93AF-4DB8-9C6B-D6C7DFDC589F}" vid="{4A3C46E8-61CC-4603-A589-7422A47A8E4A}"/>
+      <thm15:themeFamily xmlns:thm15="http://schemas.microsoft.com/office/thememl/2012/main" name="Office Theme" id="{62F939B6-93AF-4DB8-9C6B-D6C7DFDC589F}" vid="{4A3C46E8-61CC-4603-A589-7422A47A8E4A}"/>
     </a:ext>
   </a:extLst>
 </a:theme>
@@ -6846,7 +6674,7 @@
 </file>
 
 <file path=customXml/itemProps1.xml><?xml version="1.0" encoding="utf-8"?>
-<ds:datastoreItem xmlns:ds="http://schemas.openxmlformats.org/officeDocument/2006/customXml" ds:itemID="{9477FF5D-DB5B-4ABC-9FF4-C3297CB3E7E2}">
+<ds:datastoreItem xmlns:ds="http://schemas.openxmlformats.org/officeDocument/2006/customXml" ds:itemID="{D188D403-6EAF-4186-9DC7-D6A78BE8B89A}">
   <ds:schemaRefs>
     <ds:schemaRef ds:uri="http://schemas.openxmlformats.org/officeDocument/2006/bibliography"/>
   </ds:schemaRefs>

--- a/MSDS6372_Project2_Deliverable.docx
+++ b/MSDS6372_Project2_Deliverable.docx
@@ -46,12 +46,14 @@
       <w:pPr>
         <w:jc w:val="center"/>
         <w:rPr>
+          <w:rFonts w:cstheme="minorHAnsi"/>
           <w:sz w:val="32"/>
           <w:szCs w:val="32"/>
         </w:rPr>
       </w:pPr>
       <w:r>
         <w:rPr>
+          <w:rFonts w:cstheme="minorHAnsi"/>
           <w:sz w:val="32"/>
           <w:szCs w:val="32"/>
         </w:rPr>
@@ -62,12 +64,14 @@
       <w:pPr>
         <w:jc w:val="center"/>
         <w:rPr>
+          <w:rFonts w:cstheme="minorHAnsi"/>
           <w:sz w:val="32"/>
           <w:szCs w:val="32"/>
         </w:rPr>
       </w:pPr>
       <w:r>
         <w:rPr>
+          <w:rFonts w:cstheme="minorHAnsi"/>
           <w:sz w:val="32"/>
           <w:szCs w:val="32"/>
         </w:rPr>
@@ -75,6 +79,7 @@
       </w:r>
       <w:r>
         <w:rPr>
+          <w:rFonts w:cstheme="minorHAnsi"/>
           <w:sz w:val="32"/>
           <w:szCs w:val="32"/>
         </w:rPr>
@@ -82,6 +87,7 @@
       </w:r>
       <w:r>
         <w:rPr>
+          <w:rFonts w:cstheme="minorHAnsi"/>
           <w:sz w:val="32"/>
           <w:szCs w:val="32"/>
         </w:rPr>
@@ -89,6 +95,7 @@
       </w:r>
       <w:r>
         <w:rPr>
+          <w:rFonts w:cstheme="minorHAnsi"/>
           <w:sz w:val="32"/>
           <w:szCs w:val="32"/>
         </w:rPr>
@@ -99,6 +106,7 @@
       <w:pPr>
         <w:jc w:val="center"/>
         <w:rPr>
+          <w:rFonts w:cstheme="minorHAnsi"/>
           <w:sz w:val="32"/>
           <w:szCs w:val="32"/>
         </w:rPr>
@@ -108,12 +116,14 @@
       <w:pPr>
         <w:jc w:val="center"/>
         <w:rPr>
+          <w:rFonts w:cstheme="minorHAnsi"/>
           <w:sz w:val="32"/>
           <w:szCs w:val="32"/>
         </w:rPr>
       </w:pPr>
       <w:r>
         <w:rPr>
+          <w:rFonts w:cstheme="minorHAnsi"/>
           <w:sz w:val="32"/>
           <w:szCs w:val="32"/>
         </w:rPr>
@@ -121,6 +131,7 @@
       </w:r>
       <w:r>
         <w:rPr>
+          <w:rFonts w:cstheme="minorHAnsi"/>
           <w:sz w:val="32"/>
           <w:szCs w:val="32"/>
         </w:rPr>
@@ -131,6 +142,7 @@
       <w:pPr>
         <w:jc w:val="center"/>
         <w:rPr>
+          <w:rFonts w:cstheme="minorHAnsi"/>
           <w:sz w:val="32"/>
           <w:szCs w:val="32"/>
         </w:rPr>
@@ -140,6 +152,7 @@
       <w:pPr>
         <w:jc w:val="center"/>
         <w:rPr>
+          <w:rFonts w:cstheme="minorHAnsi"/>
           <w:sz w:val="32"/>
           <w:szCs w:val="32"/>
         </w:rPr>
@@ -149,12 +162,14 @@
       <w:pPr>
         <w:jc w:val="center"/>
         <w:rPr>
+          <w:rFonts w:cstheme="minorHAnsi"/>
           <w:sz w:val="32"/>
           <w:szCs w:val="32"/>
         </w:rPr>
       </w:pPr>
       <w:r>
         <w:rPr>
+          <w:rFonts w:cstheme="minorHAnsi"/>
           <w:sz w:val="32"/>
           <w:szCs w:val="32"/>
         </w:rPr>
@@ -162,6 +177,7 @@
       </w:r>
       <w:r>
         <w:rPr>
+          <w:rFonts w:cstheme="minorHAnsi"/>
           <w:sz w:val="32"/>
           <w:szCs w:val="32"/>
         </w:rPr>
@@ -172,6 +188,7 @@
       <w:pPr>
         <w:jc w:val="center"/>
         <w:rPr>
+          <w:rFonts w:cstheme="minorHAnsi"/>
           <w:sz w:val="32"/>
           <w:szCs w:val="32"/>
         </w:rPr>
@@ -181,6 +198,7 @@
       <w:pPr>
         <w:jc w:val="center"/>
         <w:rPr>
+          <w:rFonts w:cstheme="minorHAnsi"/>
           <w:sz w:val="32"/>
           <w:szCs w:val="32"/>
         </w:rPr>
@@ -190,6 +208,7 @@
       <w:pPr>
         <w:jc w:val="center"/>
         <w:rPr>
+          <w:rFonts w:cstheme="minorHAnsi"/>
           <w:sz w:val="32"/>
           <w:szCs w:val="32"/>
         </w:rPr>
@@ -197,6 +216,7 @@
       <w:bookmarkStart w:id="0" w:name="_Hlk530315963"/>
       <w:r>
         <w:rPr>
+          <w:rFonts w:cstheme="minorHAnsi"/>
           <w:sz w:val="32"/>
           <w:szCs w:val="32"/>
         </w:rPr>
@@ -204,6 +224,7 @@
       </w:r>
       <w:r>
         <w:rPr>
+          <w:rFonts w:cstheme="minorHAnsi"/>
           <w:sz w:val="32"/>
           <w:szCs w:val="32"/>
         </w:rPr>
@@ -211,76 +232,45 @@
       </w:r>
       <w:r>
         <w:rPr>
+          <w:rFonts w:cstheme="minorHAnsi"/>
           <w:sz w:val="32"/>
           <w:szCs w:val="32"/>
         </w:rPr>
-        <w:t>|</w:t>
-      </w:r>
-      <w:r>
-        <w:rPr>
+        <w:t xml:space="preserve">| Kelly Carter | An Nguyen  </w:t>
+      </w:r>
+    </w:p>
+    <w:bookmarkEnd w:id="0"/>
+    <w:p>
+      <w:pPr>
+        <w:jc w:val="center"/>
+        <w:rPr>
+          <w:rFonts w:cstheme="minorHAnsi"/>
           <w:sz w:val="32"/>
           <w:szCs w:val="32"/>
         </w:rPr>
-        <w:t xml:space="preserve"> </w:t>
-      </w:r>
-      <w:r>
-        <w:rPr>
+      </w:pPr>
+    </w:p>
+    <w:p>
+      <w:pPr>
+        <w:rPr>
+          <w:rFonts w:cstheme="minorHAnsi"/>
           <w:sz w:val="32"/>
           <w:szCs w:val="32"/>
         </w:rPr>
-        <w:t xml:space="preserve">Kelly Carter </w:t>
-      </w:r>
-      <w:r>
-        <w:rPr>
+      </w:pPr>
+      <w:r>
+        <w:rPr>
+          <w:rFonts w:cstheme="minorHAnsi"/>
           <w:sz w:val="32"/>
           <w:szCs w:val="32"/>
         </w:rPr>
-        <w:t>|</w:t>
-      </w:r>
-      <w:r>
-        <w:rPr>
-          <w:sz w:val="32"/>
-          <w:szCs w:val="32"/>
-        </w:rPr>
-        <w:t xml:space="preserve"> </w:t>
-      </w:r>
-      <w:r>
-        <w:rPr>
-          <w:sz w:val="32"/>
-          <w:szCs w:val="32"/>
-        </w:rPr>
-        <w:t xml:space="preserve">An Nguyen  </w:t>
-      </w:r>
-    </w:p>
-    <w:bookmarkEnd w:id="0"/>
-    <w:p>
-      <w:pPr>
-        <w:jc w:val="center"/>
-        <w:rPr>
-          <w:sz w:val="32"/>
-          <w:szCs w:val="32"/>
-        </w:rPr>
-      </w:pPr>
-    </w:p>
-    <w:p>
-      <w:pPr>
-        <w:rPr>
-          <w:sz w:val="32"/>
-          <w:szCs w:val="32"/>
-        </w:rPr>
-      </w:pPr>
-      <w:r>
-        <w:rPr>
-          <w:sz w:val="32"/>
-          <w:szCs w:val="32"/>
-        </w:rPr>
         <w:br w:type="page"/>
       </w:r>
     </w:p>
     <w:sdt>
       <w:sdtPr>
         <w:rPr>
-          <w:rFonts w:asciiTheme="minorHAnsi" w:eastAsiaTheme="minorHAnsi" w:hAnsiTheme="minorHAnsi" w:cstheme="minorBidi"/>
+          <w:rFonts w:asciiTheme="minorHAnsi" w:eastAsiaTheme="minorHAnsi" w:hAnsiTheme="minorHAnsi" w:cstheme="minorHAnsi"/>
           <w:b w:val="0"/>
           <w:bCs w:val="0"/>
           <w:color w:val="auto"/>
@@ -305,11 +295,20 @@
             <w:tabs>
               <w:tab w:val="left" w:pos="3465"/>
             </w:tabs>
+            <w:rPr>
+              <w:rFonts w:asciiTheme="minorHAnsi" w:hAnsiTheme="minorHAnsi" w:cstheme="minorHAnsi"/>
+            </w:rPr>
           </w:pPr>
           <w:r>
+            <w:rPr>
+              <w:rFonts w:asciiTheme="minorHAnsi" w:hAnsiTheme="minorHAnsi" w:cstheme="minorHAnsi"/>
+            </w:rPr>
             <w:t>Table of Contents</w:t>
           </w:r>
           <w:r>
+            <w:rPr>
+              <w:rFonts w:asciiTheme="minorHAnsi" w:hAnsiTheme="minorHAnsi" w:cstheme="minorHAnsi"/>
+            </w:rPr>
             <w:tab/>
           </w:r>
         </w:p>
@@ -320,7 +319,7 @@
               <w:tab w:val="right" w:leader="dot" w:pos="9350"/>
             </w:tabs>
             <w:rPr>
-              <w:rFonts w:eastAsiaTheme="minorEastAsia"/>
+              <w:rFonts w:eastAsiaTheme="minorEastAsia" w:cstheme="minorHAnsi"/>
               <w:b w:val="0"/>
               <w:bCs w:val="0"/>
               <w:caps w:val="0"/>
@@ -331,16 +330,21 @@
           </w:pPr>
           <w:r>
             <w:rPr>
+              <w:rFonts w:cstheme="minorHAnsi"/>
               <w:b w:val="0"/>
               <w:bCs w:val="0"/>
             </w:rPr>
             <w:fldChar w:fldCharType="begin"/>
           </w:r>
           <w:r>
+            <w:rPr>
+              <w:rFonts w:cstheme="minorHAnsi"/>
+            </w:rPr>
             <w:instrText xml:space="preserve"> TOC \o "1-3" \h \z \u </w:instrText>
           </w:r>
           <w:r>
             <w:rPr>
+              <w:rFonts w:cstheme="minorHAnsi"/>
               <w:b w:val="0"/>
               <w:bCs w:val="0"/>
             </w:rPr>
@@ -350,12 +354,14 @@
             <w:r>
               <w:rPr>
                 <w:rStyle w:val="Hyperlink"/>
+                <w:rFonts w:cstheme="minorHAnsi"/>
                 <w:noProof/>
               </w:rPr>
               <w:t>Introduction</w:t>
             </w:r>
             <w:r>
               <w:rPr>
+                <w:rFonts w:cstheme="minorHAnsi"/>
                 <w:noProof/>
                 <w:webHidden/>
               </w:rPr>
@@ -363,6 +369,7 @@
             </w:r>
             <w:r>
               <w:rPr>
+                <w:rFonts w:cstheme="minorHAnsi"/>
                 <w:noProof/>
                 <w:webHidden/>
               </w:rPr>
@@ -370,6 +377,7 @@
             </w:r>
             <w:r>
               <w:rPr>
+                <w:rFonts w:cstheme="minorHAnsi"/>
                 <w:noProof/>
                 <w:webHidden/>
               </w:rPr>
@@ -377,12 +385,14 @@
             </w:r>
             <w:r>
               <w:rPr>
-                <w:noProof/>
-                <w:webHidden/>
-              </w:rPr>
-            </w:r>
-            <w:r>
-              <w:rPr>
+                <w:rFonts w:cstheme="minorHAnsi"/>
+                <w:noProof/>
+                <w:webHidden/>
+              </w:rPr>
+            </w:r>
+            <w:r>
+              <w:rPr>
+                <w:rFonts w:cstheme="minorHAnsi"/>
                 <w:noProof/>
                 <w:webHidden/>
               </w:rPr>
@@ -390,6 +400,7 @@
             </w:r>
             <w:r>
               <w:rPr>
+                <w:rFonts w:cstheme="minorHAnsi"/>
                 <w:noProof/>
                 <w:webHidden/>
               </w:rPr>
@@ -397,6 +408,7 @@
             </w:r>
             <w:r>
               <w:rPr>
+                <w:rFonts w:cstheme="minorHAnsi"/>
                 <w:noProof/>
                 <w:webHidden/>
               </w:rPr>
@@ -411,7 +423,7 @@
               <w:tab w:val="right" w:leader="dot" w:pos="9350"/>
             </w:tabs>
             <w:rPr>
-              <w:rFonts w:eastAsiaTheme="minorEastAsia"/>
+              <w:rFonts w:eastAsiaTheme="minorEastAsia" w:cstheme="minorHAnsi"/>
               <w:smallCaps w:val="0"/>
               <w:noProof/>
               <w:sz w:val="22"/>
@@ -422,13 +434,14 @@
             <w:r>
               <w:rPr>
                 <w:rStyle w:val="Hyperlink"/>
-                <w:rFonts w:eastAsia="Times New Roman"/>
+                <w:rFonts w:eastAsia="Times New Roman" w:cstheme="minorHAnsi"/>
                 <w:noProof/>
               </w:rPr>
               <w:t>Data Description</w:t>
             </w:r>
             <w:r>
               <w:rPr>
+                <w:rFonts w:cstheme="minorHAnsi"/>
                 <w:noProof/>
                 <w:webHidden/>
               </w:rPr>
@@ -436,6 +449,7 @@
             </w:r>
             <w:r>
               <w:rPr>
+                <w:rFonts w:cstheme="minorHAnsi"/>
                 <w:noProof/>
                 <w:webHidden/>
               </w:rPr>
@@ -443,6 +457,7 @@
             </w:r>
             <w:r>
               <w:rPr>
+                <w:rFonts w:cstheme="minorHAnsi"/>
                 <w:noProof/>
                 <w:webHidden/>
               </w:rPr>
@@ -450,12 +465,14 @@
             </w:r>
             <w:r>
               <w:rPr>
-                <w:noProof/>
-                <w:webHidden/>
-              </w:rPr>
-            </w:r>
-            <w:r>
-              <w:rPr>
+                <w:rFonts w:cstheme="minorHAnsi"/>
+                <w:noProof/>
+                <w:webHidden/>
+              </w:rPr>
+            </w:r>
+            <w:r>
+              <w:rPr>
+                <w:rFonts w:cstheme="minorHAnsi"/>
                 <w:noProof/>
                 <w:webHidden/>
               </w:rPr>
@@ -463,6 +480,7 @@
             </w:r>
             <w:r>
               <w:rPr>
+                <w:rFonts w:cstheme="minorHAnsi"/>
                 <w:noProof/>
                 <w:webHidden/>
               </w:rPr>
@@ -470,6 +488,7 @@
             </w:r>
             <w:r>
               <w:rPr>
+                <w:rFonts w:cstheme="minorHAnsi"/>
                 <w:noProof/>
                 <w:webHidden/>
               </w:rPr>
@@ -484,7 +503,7 @@
               <w:tab w:val="right" w:leader="dot" w:pos="9350"/>
             </w:tabs>
             <w:rPr>
-              <w:rFonts w:eastAsiaTheme="minorEastAsia"/>
+              <w:rFonts w:eastAsiaTheme="minorEastAsia" w:cstheme="minorHAnsi"/>
               <w:smallCaps w:val="0"/>
               <w:noProof/>
               <w:sz w:val="22"/>
@@ -495,12 +514,14 @@
             <w:r>
               <w:rPr>
                 <w:rStyle w:val="Hyperlink"/>
+                <w:rFonts w:cstheme="minorHAnsi"/>
                 <w:noProof/>
               </w:rPr>
               <w:t>Exploratory Data Analysis</w:t>
             </w:r>
             <w:r>
               <w:rPr>
+                <w:rFonts w:cstheme="minorHAnsi"/>
                 <w:noProof/>
                 <w:webHidden/>
               </w:rPr>
@@ -508,6 +529,7 @@
             </w:r>
             <w:r>
               <w:rPr>
+                <w:rFonts w:cstheme="minorHAnsi"/>
                 <w:noProof/>
                 <w:webHidden/>
               </w:rPr>
@@ -515,6 +537,7 @@
             </w:r>
             <w:r>
               <w:rPr>
+                <w:rFonts w:cstheme="minorHAnsi"/>
                 <w:noProof/>
                 <w:webHidden/>
               </w:rPr>
@@ -522,12 +545,14 @@
             </w:r>
             <w:r>
               <w:rPr>
-                <w:noProof/>
-                <w:webHidden/>
-              </w:rPr>
-            </w:r>
-            <w:r>
-              <w:rPr>
+                <w:rFonts w:cstheme="minorHAnsi"/>
+                <w:noProof/>
+                <w:webHidden/>
+              </w:rPr>
+            </w:r>
+            <w:r>
+              <w:rPr>
+                <w:rFonts w:cstheme="minorHAnsi"/>
                 <w:noProof/>
                 <w:webHidden/>
               </w:rPr>
@@ -535,6 +560,7 @@
             </w:r>
             <w:r>
               <w:rPr>
+                <w:rFonts w:cstheme="minorHAnsi"/>
                 <w:noProof/>
                 <w:webHidden/>
               </w:rPr>
@@ -542,6 +568,7 @@
             </w:r>
             <w:r>
               <w:rPr>
+                <w:rFonts w:cstheme="minorHAnsi"/>
                 <w:noProof/>
                 <w:webHidden/>
               </w:rPr>
@@ -556,7 +583,7 @@
               <w:tab w:val="right" w:leader="dot" w:pos="9350"/>
             </w:tabs>
             <w:rPr>
-              <w:rFonts w:eastAsiaTheme="minorEastAsia"/>
+              <w:rFonts w:eastAsiaTheme="minorEastAsia" w:cstheme="minorHAnsi"/>
               <w:smallCaps w:val="0"/>
               <w:noProof/>
               <w:sz w:val="22"/>
@@ -567,12 +594,14 @@
             <w:r>
               <w:rPr>
                 <w:rStyle w:val="Hyperlink"/>
+                <w:rFonts w:cstheme="minorHAnsi"/>
                 <w:noProof/>
               </w:rPr>
               <w:t>Exploratory Analysis</w:t>
             </w:r>
             <w:r>
               <w:rPr>
+                <w:rFonts w:cstheme="minorHAnsi"/>
                 <w:noProof/>
                 <w:webHidden/>
               </w:rPr>
@@ -580,6 +609,7 @@
             </w:r>
             <w:r>
               <w:rPr>
+                <w:rFonts w:cstheme="minorHAnsi"/>
                 <w:noProof/>
                 <w:webHidden/>
               </w:rPr>
@@ -587,6 +617,7 @@
             </w:r>
             <w:r>
               <w:rPr>
+                <w:rFonts w:cstheme="minorHAnsi"/>
                 <w:noProof/>
                 <w:webHidden/>
               </w:rPr>
@@ -594,12 +625,14 @@
             </w:r>
             <w:r>
               <w:rPr>
-                <w:noProof/>
-                <w:webHidden/>
-              </w:rPr>
-            </w:r>
-            <w:r>
-              <w:rPr>
+                <w:rFonts w:cstheme="minorHAnsi"/>
+                <w:noProof/>
+                <w:webHidden/>
+              </w:rPr>
+            </w:r>
+            <w:r>
+              <w:rPr>
+                <w:rFonts w:cstheme="minorHAnsi"/>
                 <w:noProof/>
                 <w:webHidden/>
               </w:rPr>
@@ -607,13 +640,15 @@
             </w:r>
             <w:r>
               <w:rPr>
-                <w:noProof/>
-                <w:webHidden/>
-              </w:rPr>
-              <w:t>4</w:t>
-            </w:r>
-            <w:r>
-              <w:rPr>
+                <w:rFonts w:cstheme="minorHAnsi"/>
+                <w:noProof/>
+                <w:webHidden/>
+              </w:rPr>
+              <w:t>3</w:t>
+            </w:r>
+            <w:r>
+              <w:rPr>
+                <w:rFonts w:cstheme="minorHAnsi"/>
                 <w:noProof/>
                 <w:webHidden/>
               </w:rPr>
@@ -628,7 +663,7 @@
               <w:tab w:val="right" w:leader="dot" w:pos="9350"/>
             </w:tabs>
             <w:rPr>
-              <w:rFonts w:eastAsiaTheme="minorEastAsia"/>
+              <w:rFonts w:eastAsiaTheme="minorEastAsia" w:cstheme="minorHAnsi"/>
               <w:b w:val="0"/>
               <w:bCs w:val="0"/>
               <w:caps w:val="0"/>
@@ -641,13 +676,14 @@
             <w:r>
               <w:rPr>
                 <w:rStyle w:val="Hyperlink"/>
-                <w:rFonts w:eastAsia="Times New Roman"/>
+                <w:rFonts w:eastAsia="Times New Roman" w:cstheme="minorHAnsi"/>
                 <w:noProof/>
               </w:rPr>
               <w:t>Objective 1 – Logistic Regression Model</w:t>
             </w:r>
             <w:r>
               <w:rPr>
+                <w:rFonts w:cstheme="minorHAnsi"/>
                 <w:noProof/>
                 <w:webHidden/>
               </w:rPr>
@@ -655,6 +691,7 @@
             </w:r>
             <w:r>
               <w:rPr>
+                <w:rFonts w:cstheme="minorHAnsi"/>
                 <w:noProof/>
                 <w:webHidden/>
               </w:rPr>
@@ -662,6 +699,7 @@
             </w:r>
             <w:r>
               <w:rPr>
+                <w:rFonts w:cstheme="minorHAnsi"/>
                 <w:noProof/>
                 <w:webHidden/>
               </w:rPr>
@@ -669,12 +707,14 @@
             </w:r>
             <w:r>
               <w:rPr>
-                <w:noProof/>
-                <w:webHidden/>
-              </w:rPr>
-            </w:r>
-            <w:r>
-              <w:rPr>
+                <w:rFonts w:cstheme="minorHAnsi"/>
+                <w:noProof/>
+                <w:webHidden/>
+              </w:rPr>
+            </w:r>
+            <w:r>
+              <w:rPr>
+                <w:rFonts w:cstheme="minorHAnsi"/>
                 <w:noProof/>
                 <w:webHidden/>
               </w:rPr>
@@ -682,13 +722,15 @@
             </w:r>
             <w:r>
               <w:rPr>
-                <w:noProof/>
-                <w:webHidden/>
-              </w:rPr>
-              <w:t>6</w:t>
-            </w:r>
-            <w:r>
-              <w:rPr>
+                <w:rFonts w:cstheme="minorHAnsi"/>
+                <w:noProof/>
+                <w:webHidden/>
+              </w:rPr>
+              <w:t>4</w:t>
+            </w:r>
+            <w:r>
+              <w:rPr>
+                <w:rFonts w:cstheme="minorHAnsi"/>
                 <w:noProof/>
                 <w:webHidden/>
               </w:rPr>
@@ -703,7 +745,7 @@
               <w:tab w:val="right" w:leader="dot" w:pos="9350"/>
             </w:tabs>
             <w:rPr>
-              <w:rFonts w:eastAsiaTheme="minorEastAsia"/>
+              <w:rFonts w:eastAsiaTheme="minorEastAsia" w:cstheme="minorHAnsi"/>
               <w:smallCaps w:val="0"/>
               <w:noProof/>
               <w:sz w:val="22"/>
@@ -714,12 +756,14 @@
             <w:r>
               <w:rPr>
                 <w:rStyle w:val="Hyperlink"/>
+                <w:rFonts w:cstheme="minorHAnsi"/>
                 <w:noProof/>
               </w:rPr>
               <w:t>Problem Statement and Approach</w:t>
             </w:r>
             <w:r>
               <w:rPr>
+                <w:rFonts w:cstheme="minorHAnsi"/>
                 <w:noProof/>
                 <w:webHidden/>
               </w:rPr>
@@ -727,6 +771,7 @@
             </w:r>
             <w:r>
               <w:rPr>
+                <w:rFonts w:cstheme="minorHAnsi"/>
                 <w:noProof/>
                 <w:webHidden/>
               </w:rPr>
@@ -734,6 +779,7 @@
             </w:r>
             <w:r>
               <w:rPr>
+                <w:rFonts w:cstheme="minorHAnsi"/>
                 <w:noProof/>
                 <w:webHidden/>
               </w:rPr>
@@ -741,12 +787,14 @@
             </w:r>
             <w:r>
               <w:rPr>
-                <w:noProof/>
-                <w:webHidden/>
-              </w:rPr>
-            </w:r>
-            <w:r>
-              <w:rPr>
+                <w:rFonts w:cstheme="minorHAnsi"/>
+                <w:noProof/>
+                <w:webHidden/>
+              </w:rPr>
+            </w:r>
+            <w:r>
+              <w:rPr>
+                <w:rFonts w:cstheme="minorHAnsi"/>
                 <w:noProof/>
                 <w:webHidden/>
               </w:rPr>
@@ -754,13 +802,15 @@
             </w:r>
             <w:r>
               <w:rPr>
-                <w:noProof/>
-                <w:webHidden/>
-              </w:rPr>
-              <w:t>6</w:t>
-            </w:r>
-            <w:r>
-              <w:rPr>
+                <w:rFonts w:cstheme="minorHAnsi"/>
+                <w:noProof/>
+                <w:webHidden/>
+              </w:rPr>
+              <w:t>4</w:t>
+            </w:r>
+            <w:r>
+              <w:rPr>
+                <w:rFonts w:cstheme="minorHAnsi"/>
                 <w:noProof/>
                 <w:webHidden/>
               </w:rPr>
@@ -775,7 +825,7 @@
               <w:tab w:val="right" w:leader="dot" w:pos="9350"/>
             </w:tabs>
             <w:rPr>
-              <w:rFonts w:eastAsiaTheme="minorEastAsia"/>
+              <w:rFonts w:eastAsiaTheme="minorEastAsia" w:cstheme="minorHAnsi"/>
               <w:smallCaps w:val="0"/>
               <w:noProof/>
               <w:sz w:val="22"/>
@@ -786,12 +836,14 @@
             <w:r>
               <w:rPr>
                 <w:rStyle w:val="Hyperlink"/>
+                <w:rFonts w:cstheme="minorHAnsi"/>
                 <w:noProof/>
               </w:rPr>
               <w:t>Assumptions</w:t>
             </w:r>
             <w:r>
               <w:rPr>
+                <w:rFonts w:cstheme="minorHAnsi"/>
                 <w:noProof/>
                 <w:webHidden/>
               </w:rPr>
@@ -799,6 +851,7 @@
             </w:r>
             <w:r>
               <w:rPr>
+                <w:rFonts w:cstheme="minorHAnsi"/>
                 <w:noProof/>
                 <w:webHidden/>
               </w:rPr>
@@ -806,6 +859,7 @@
             </w:r>
             <w:r>
               <w:rPr>
+                <w:rFonts w:cstheme="minorHAnsi"/>
                 <w:noProof/>
                 <w:webHidden/>
               </w:rPr>
@@ -813,12 +867,14 @@
             </w:r>
             <w:r>
               <w:rPr>
-                <w:noProof/>
-                <w:webHidden/>
-              </w:rPr>
-            </w:r>
-            <w:r>
-              <w:rPr>
+                <w:rFonts w:cstheme="minorHAnsi"/>
+                <w:noProof/>
+                <w:webHidden/>
+              </w:rPr>
+            </w:r>
+            <w:r>
+              <w:rPr>
+                <w:rFonts w:cstheme="minorHAnsi"/>
                 <w:noProof/>
                 <w:webHidden/>
               </w:rPr>
@@ -826,13 +882,15 @@
             </w:r>
             <w:r>
               <w:rPr>
-                <w:noProof/>
-                <w:webHidden/>
-              </w:rPr>
-              <w:t>6</w:t>
-            </w:r>
-            <w:r>
-              <w:rPr>
+                <w:rFonts w:cstheme="minorHAnsi"/>
+                <w:noProof/>
+                <w:webHidden/>
+              </w:rPr>
+              <w:t>5</w:t>
+            </w:r>
+            <w:r>
+              <w:rPr>
+                <w:rFonts w:cstheme="minorHAnsi"/>
                 <w:noProof/>
                 <w:webHidden/>
               </w:rPr>
@@ -847,7 +905,7 @@
               <w:tab w:val="right" w:leader="dot" w:pos="9350"/>
             </w:tabs>
             <w:rPr>
-              <w:rFonts w:eastAsiaTheme="minorEastAsia"/>
+              <w:rFonts w:eastAsiaTheme="minorEastAsia" w:cstheme="minorHAnsi"/>
               <w:smallCaps w:val="0"/>
               <w:noProof/>
               <w:sz w:val="22"/>
@@ -858,12 +916,14 @@
             <w:r>
               <w:rPr>
                 <w:rStyle w:val="Hyperlink"/>
+                <w:rFonts w:cstheme="minorHAnsi"/>
                 <w:noProof/>
               </w:rPr>
               <w:t>Model Fit</w:t>
             </w:r>
             <w:r>
               <w:rPr>
+                <w:rFonts w:cstheme="minorHAnsi"/>
                 <w:noProof/>
                 <w:webHidden/>
               </w:rPr>
@@ -871,6 +931,7 @@
             </w:r>
             <w:r>
               <w:rPr>
+                <w:rFonts w:cstheme="minorHAnsi"/>
                 <w:noProof/>
                 <w:webHidden/>
               </w:rPr>
@@ -878,6 +939,7 @@
             </w:r>
             <w:r>
               <w:rPr>
+                <w:rFonts w:cstheme="minorHAnsi"/>
                 <w:noProof/>
                 <w:webHidden/>
               </w:rPr>
@@ -885,12 +947,14 @@
             </w:r>
             <w:r>
               <w:rPr>
-                <w:noProof/>
-                <w:webHidden/>
-              </w:rPr>
-            </w:r>
-            <w:r>
-              <w:rPr>
+                <w:rFonts w:cstheme="minorHAnsi"/>
+                <w:noProof/>
+                <w:webHidden/>
+              </w:rPr>
+            </w:r>
+            <w:r>
+              <w:rPr>
+                <w:rFonts w:cstheme="minorHAnsi"/>
                 <w:noProof/>
                 <w:webHidden/>
               </w:rPr>
@@ -898,13 +962,15 @@
             </w:r>
             <w:r>
               <w:rPr>
-                <w:noProof/>
-                <w:webHidden/>
-              </w:rPr>
-              <w:t>6</w:t>
-            </w:r>
-            <w:r>
-              <w:rPr>
+                <w:rFonts w:cstheme="minorHAnsi"/>
+                <w:noProof/>
+                <w:webHidden/>
+              </w:rPr>
+              <w:t>5</w:t>
+            </w:r>
+            <w:r>
+              <w:rPr>
+                <w:rFonts w:cstheme="minorHAnsi"/>
                 <w:noProof/>
                 <w:webHidden/>
               </w:rPr>
@@ -919,7 +985,7 @@
               <w:tab w:val="right" w:leader="dot" w:pos="9350"/>
             </w:tabs>
             <w:rPr>
-              <w:rFonts w:eastAsiaTheme="minorEastAsia"/>
+              <w:rFonts w:eastAsiaTheme="minorEastAsia" w:cstheme="minorHAnsi"/>
               <w:smallCaps w:val="0"/>
               <w:noProof/>
               <w:sz w:val="22"/>
@@ -930,12 +996,14 @@
             <w:r>
               <w:rPr>
                 <w:rStyle w:val="Hyperlink"/>
+                <w:rFonts w:cstheme="minorHAnsi"/>
                 <w:noProof/>
               </w:rPr>
               <w:t>Parameter Interpretation</w:t>
             </w:r>
             <w:r>
               <w:rPr>
+                <w:rFonts w:cstheme="minorHAnsi"/>
                 <w:noProof/>
                 <w:webHidden/>
               </w:rPr>
@@ -943,6 +1011,7 @@
             </w:r>
             <w:r>
               <w:rPr>
+                <w:rFonts w:cstheme="minorHAnsi"/>
                 <w:noProof/>
                 <w:webHidden/>
               </w:rPr>
@@ -950,6 +1019,7 @@
             </w:r>
             <w:r>
               <w:rPr>
+                <w:rFonts w:cstheme="minorHAnsi"/>
                 <w:noProof/>
                 <w:webHidden/>
               </w:rPr>
@@ -957,12 +1027,14 @@
             </w:r>
             <w:r>
               <w:rPr>
-                <w:noProof/>
-                <w:webHidden/>
-              </w:rPr>
-            </w:r>
-            <w:r>
-              <w:rPr>
+                <w:rFonts w:cstheme="minorHAnsi"/>
+                <w:noProof/>
+                <w:webHidden/>
+              </w:rPr>
+            </w:r>
+            <w:r>
+              <w:rPr>
+                <w:rFonts w:cstheme="minorHAnsi"/>
                 <w:noProof/>
                 <w:webHidden/>
               </w:rPr>
@@ -970,13 +1042,15 @@
             </w:r>
             <w:r>
               <w:rPr>
-                <w:noProof/>
-                <w:webHidden/>
-              </w:rPr>
-              <w:t>6</w:t>
-            </w:r>
-            <w:r>
-              <w:rPr>
+                <w:rFonts w:cstheme="minorHAnsi"/>
+                <w:noProof/>
+                <w:webHidden/>
+              </w:rPr>
+              <w:t>5</w:t>
+            </w:r>
+            <w:r>
+              <w:rPr>
+                <w:rFonts w:cstheme="minorHAnsi"/>
                 <w:noProof/>
                 <w:webHidden/>
               </w:rPr>
@@ -991,7 +1065,7 @@
               <w:tab w:val="right" w:leader="dot" w:pos="9350"/>
             </w:tabs>
             <w:rPr>
-              <w:rFonts w:eastAsiaTheme="minorEastAsia"/>
+              <w:rFonts w:eastAsiaTheme="minorEastAsia" w:cstheme="minorHAnsi"/>
               <w:smallCaps w:val="0"/>
               <w:noProof/>
               <w:sz w:val="22"/>
@@ -1002,12 +1076,14 @@
             <w:r>
               <w:rPr>
                 <w:rStyle w:val="Hyperlink"/>
+                <w:rFonts w:cstheme="minorHAnsi"/>
                 <w:noProof/>
               </w:rPr>
               <w:t>Conclusion</w:t>
             </w:r>
             <w:r>
               <w:rPr>
+                <w:rFonts w:cstheme="minorHAnsi"/>
                 <w:noProof/>
                 <w:webHidden/>
               </w:rPr>
@@ -1015,6 +1091,7 @@
             </w:r>
             <w:r>
               <w:rPr>
+                <w:rFonts w:cstheme="minorHAnsi"/>
                 <w:noProof/>
                 <w:webHidden/>
               </w:rPr>
@@ -1022,6 +1099,7 @@
             </w:r>
             <w:r>
               <w:rPr>
+                <w:rFonts w:cstheme="minorHAnsi"/>
                 <w:noProof/>
                 <w:webHidden/>
               </w:rPr>
@@ -1029,12 +1107,14 @@
             </w:r>
             <w:r>
               <w:rPr>
-                <w:noProof/>
-                <w:webHidden/>
-              </w:rPr>
-            </w:r>
-            <w:r>
-              <w:rPr>
+                <w:rFonts w:cstheme="minorHAnsi"/>
+                <w:noProof/>
+                <w:webHidden/>
+              </w:rPr>
+            </w:r>
+            <w:r>
+              <w:rPr>
+                <w:rFonts w:cstheme="minorHAnsi"/>
                 <w:noProof/>
                 <w:webHidden/>
               </w:rPr>
@@ -1042,13 +1122,15 @@
             </w:r>
             <w:r>
               <w:rPr>
-                <w:noProof/>
-                <w:webHidden/>
-              </w:rPr>
-              <w:t>6</w:t>
-            </w:r>
-            <w:r>
-              <w:rPr>
+                <w:rFonts w:cstheme="minorHAnsi"/>
+                <w:noProof/>
+                <w:webHidden/>
+              </w:rPr>
+              <w:t>5</w:t>
+            </w:r>
+            <w:r>
+              <w:rPr>
+                <w:rFonts w:cstheme="minorHAnsi"/>
                 <w:noProof/>
                 <w:webHidden/>
               </w:rPr>
@@ -1063,7 +1145,7 @@
               <w:tab w:val="right" w:leader="dot" w:pos="9350"/>
             </w:tabs>
             <w:rPr>
-              <w:rFonts w:eastAsiaTheme="minorEastAsia"/>
+              <w:rFonts w:eastAsiaTheme="minorEastAsia" w:cstheme="minorHAnsi"/>
               <w:b w:val="0"/>
               <w:bCs w:val="0"/>
               <w:caps w:val="0"/>
@@ -1076,12 +1158,14 @@
             <w:r>
               <w:rPr>
                 <w:rStyle w:val="Hyperlink"/>
+                <w:rFonts w:cstheme="minorHAnsi"/>
                 <w:noProof/>
               </w:rPr>
               <w:t>Objective 2 – Logistic Regression 2</w:t>
             </w:r>
             <w:r>
               <w:rPr>
+                <w:rFonts w:cstheme="minorHAnsi"/>
                 <w:noProof/>
                 <w:webHidden/>
               </w:rPr>
@@ -1089,6 +1173,7 @@
             </w:r>
             <w:r>
               <w:rPr>
+                <w:rFonts w:cstheme="minorHAnsi"/>
                 <w:noProof/>
                 <w:webHidden/>
               </w:rPr>
@@ -1096,6 +1181,7 @@
             </w:r>
             <w:r>
               <w:rPr>
+                <w:rFonts w:cstheme="minorHAnsi"/>
                 <w:noProof/>
                 <w:webHidden/>
               </w:rPr>
@@ -1103,12 +1189,14 @@
             </w:r>
             <w:r>
               <w:rPr>
-                <w:noProof/>
-                <w:webHidden/>
-              </w:rPr>
-            </w:r>
-            <w:r>
-              <w:rPr>
+                <w:rFonts w:cstheme="minorHAnsi"/>
+                <w:noProof/>
+                <w:webHidden/>
+              </w:rPr>
+            </w:r>
+            <w:r>
+              <w:rPr>
+                <w:rFonts w:cstheme="minorHAnsi"/>
                 <w:noProof/>
                 <w:webHidden/>
               </w:rPr>
@@ -1116,13 +1204,15 @@
             </w:r>
             <w:r>
               <w:rPr>
-                <w:noProof/>
-                <w:webHidden/>
-              </w:rPr>
-              <w:t>7</w:t>
-            </w:r>
-            <w:r>
-              <w:rPr>
+                <w:rFonts w:cstheme="minorHAnsi"/>
+                <w:noProof/>
+                <w:webHidden/>
+              </w:rPr>
+              <w:t>6</w:t>
+            </w:r>
+            <w:r>
+              <w:rPr>
+                <w:rFonts w:cstheme="minorHAnsi"/>
                 <w:noProof/>
                 <w:webHidden/>
               </w:rPr>
@@ -1137,7 +1227,7 @@
               <w:tab w:val="right" w:leader="dot" w:pos="9350"/>
             </w:tabs>
             <w:rPr>
-              <w:rFonts w:eastAsiaTheme="minorEastAsia"/>
+              <w:rFonts w:eastAsiaTheme="minorEastAsia" w:cstheme="minorHAnsi"/>
               <w:smallCaps w:val="0"/>
               <w:noProof/>
               <w:sz w:val="22"/>
@@ -1148,12 +1238,14 @@
             <w:r>
               <w:rPr>
                 <w:rStyle w:val="Hyperlink"/>
+                <w:rFonts w:cstheme="minorHAnsi"/>
                 <w:noProof/>
               </w:rPr>
               <w:t>Summary</w:t>
             </w:r>
             <w:r>
               <w:rPr>
+                <w:rFonts w:cstheme="minorHAnsi"/>
                 <w:noProof/>
                 <w:webHidden/>
               </w:rPr>
@@ -1161,6 +1253,7 @@
             </w:r>
             <w:r>
               <w:rPr>
+                <w:rFonts w:cstheme="minorHAnsi"/>
                 <w:noProof/>
                 <w:webHidden/>
               </w:rPr>
@@ -1168,6 +1261,7 @@
             </w:r>
             <w:r>
               <w:rPr>
+                <w:rFonts w:cstheme="minorHAnsi"/>
                 <w:noProof/>
                 <w:webHidden/>
               </w:rPr>
@@ -1175,12 +1269,14 @@
             </w:r>
             <w:r>
               <w:rPr>
-                <w:noProof/>
-                <w:webHidden/>
-              </w:rPr>
-            </w:r>
-            <w:r>
-              <w:rPr>
+                <w:rFonts w:cstheme="minorHAnsi"/>
+                <w:noProof/>
+                <w:webHidden/>
+              </w:rPr>
+            </w:r>
+            <w:r>
+              <w:rPr>
+                <w:rFonts w:cstheme="minorHAnsi"/>
                 <w:noProof/>
                 <w:webHidden/>
               </w:rPr>
@@ -1188,13 +1284,15 @@
             </w:r>
             <w:r>
               <w:rPr>
-                <w:noProof/>
-                <w:webHidden/>
-              </w:rPr>
-              <w:t>7</w:t>
-            </w:r>
-            <w:r>
-              <w:rPr>
+                <w:rFonts w:cstheme="minorHAnsi"/>
+                <w:noProof/>
+                <w:webHidden/>
+              </w:rPr>
+              <w:t>6</w:t>
+            </w:r>
+            <w:r>
+              <w:rPr>
+                <w:rFonts w:cstheme="minorHAnsi"/>
                 <w:noProof/>
                 <w:webHidden/>
               </w:rPr>
@@ -1209,7 +1307,7 @@
               <w:tab w:val="right" w:leader="dot" w:pos="9350"/>
             </w:tabs>
             <w:rPr>
-              <w:rFonts w:eastAsiaTheme="minorEastAsia"/>
+              <w:rFonts w:eastAsiaTheme="minorEastAsia" w:cstheme="minorHAnsi"/>
               <w:smallCaps w:val="0"/>
               <w:noProof/>
               <w:sz w:val="22"/>
@@ -1220,12 +1318,14 @@
             <w:r>
               <w:rPr>
                 <w:rStyle w:val="Hyperlink"/>
+                <w:rFonts w:cstheme="minorHAnsi"/>
                 <w:noProof/>
               </w:rPr>
               <w:t>Model Fit</w:t>
             </w:r>
             <w:r>
               <w:rPr>
+                <w:rFonts w:cstheme="minorHAnsi"/>
                 <w:noProof/>
                 <w:webHidden/>
               </w:rPr>
@@ -1233,6 +1333,7 @@
             </w:r>
             <w:r>
               <w:rPr>
+                <w:rFonts w:cstheme="minorHAnsi"/>
                 <w:noProof/>
                 <w:webHidden/>
               </w:rPr>
@@ -1240,6 +1341,7 @@
             </w:r>
             <w:r>
               <w:rPr>
+                <w:rFonts w:cstheme="minorHAnsi"/>
                 <w:noProof/>
                 <w:webHidden/>
               </w:rPr>
@@ -1247,12 +1349,14 @@
             </w:r>
             <w:r>
               <w:rPr>
-                <w:noProof/>
-                <w:webHidden/>
-              </w:rPr>
-            </w:r>
-            <w:r>
-              <w:rPr>
+                <w:rFonts w:cstheme="minorHAnsi"/>
+                <w:noProof/>
+                <w:webHidden/>
+              </w:rPr>
+            </w:r>
+            <w:r>
+              <w:rPr>
+                <w:rFonts w:cstheme="minorHAnsi"/>
                 <w:noProof/>
                 <w:webHidden/>
               </w:rPr>
@@ -1260,13 +1364,15 @@
             </w:r>
             <w:r>
               <w:rPr>
-                <w:noProof/>
-                <w:webHidden/>
-              </w:rPr>
-              <w:t>7</w:t>
-            </w:r>
-            <w:r>
-              <w:rPr>
+                <w:rFonts w:cstheme="minorHAnsi"/>
+                <w:noProof/>
+                <w:webHidden/>
+              </w:rPr>
+              <w:t>6</w:t>
+            </w:r>
+            <w:r>
+              <w:rPr>
+                <w:rFonts w:cstheme="minorHAnsi"/>
                 <w:noProof/>
                 <w:webHidden/>
               </w:rPr>
@@ -1281,7 +1387,7 @@
               <w:tab w:val="right" w:leader="dot" w:pos="9350"/>
             </w:tabs>
             <w:rPr>
-              <w:rFonts w:eastAsiaTheme="minorEastAsia"/>
+              <w:rFonts w:eastAsiaTheme="minorEastAsia" w:cstheme="minorHAnsi"/>
               <w:smallCaps w:val="0"/>
               <w:noProof/>
               <w:sz w:val="22"/>
@@ -1292,12 +1398,14 @@
             <w:r>
               <w:rPr>
                 <w:rStyle w:val="Hyperlink"/>
+                <w:rFonts w:cstheme="minorHAnsi"/>
                 <w:noProof/>
               </w:rPr>
               <w:t>Parameter Interpretation</w:t>
             </w:r>
             <w:r>
               <w:rPr>
+                <w:rFonts w:cstheme="minorHAnsi"/>
                 <w:noProof/>
                 <w:webHidden/>
               </w:rPr>
@@ -1305,6 +1413,7 @@
             </w:r>
             <w:r>
               <w:rPr>
+                <w:rFonts w:cstheme="minorHAnsi"/>
                 <w:noProof/>
                 <w:webHidden/>
               </w:rPr>
@@ -1312,6 +1421,7 @@
             </w:r>
             <w:r>
               <w:rPr>
+                <w:rFonts w:cstheme="minorHAnsi"/>
                 <w:noProof/>
                 <w:webHidden/>
               </w:rPr>
@@ -1319,12 +1429,14 @@
             </w:r>
             <w:r>
               <w:rPr>
-                <w:noProof/>
-                <w:webHidden/>
-              </w:rPr>
-            </w:r>
-            <w:r>
-              <w:rPr>
+                <w:rFonts w:cstheme="minorHAnsi"/>
+                <w:noProof/>
+                <w:webHidden/>
+              </w:rPr>
+            </w:r>
+            <w:r>
+              <w:rPr>
+                <w:rFonts w:cstheme="minorHAnsi"/>
                 <w:noProof/>
                 <w:webHidden/>
               </w:rPr>
@@ -1332,13 +1444,15 @@
             </w:r>
             <w:r>
               <w:rPr>
-                <w:noProof/>
-                <w:webHidden/>
-              </w:rPr>
-              <w:t>7</w:t>
-            </w:r>
-            <w:r>
-              <w:rPr>
+                <w:rFonts w:cstheme="minorHAnsi"/>
+                <w:noProof/>
+                <w:webHidden/>
+              </w:rPr>
+              <w:t>6</w:t>
+            </w:r>
+            <w:r>
+              <w:rPr>
+                <w:rFonts w:cstheme="minorHAnsi"/>
                 <w:noProof/>
                 <w:webHidden/>
               </w:rPr>
@@ -1353,7 +1467,7 @@
               <w:tab w:val="right" w:leader="dot" w:pos="9350"/>
             </w:tabs>
             <w:rPr>
-              <w:rFonts w:eastAsiaTheme="minorEastAsia"/>
+              <w:rFonts w:eastAsiaTheme="minorEastAsia" w:cstheme="minorHAnsi"/>
               <w:smallCaps w:val="0"/>
               <w:noProof/>
               <w:sz w:val="22"/>
@@ -1364,12 +1478,14 @@
             <w:r>
               <w:rPr>
                 <w:rStyle w:val="Hyperlink"/>
+                <w:rFonts w:cstheme="minorHAnsi"/>
                 <w:noProof/>
               </w:rPr>
               <w:t>Conclusion</w:t>
             </w:r>
             <w:r>
               <w:rPr>
+                <w:rFonts w:cstheme="minorHAnsi"/>
                 <w:noProof/>
                 <w:webHidden/>
               </w:rPr>
@@ -1377,6 +1493,7 @@
             </w:r>
             <w:r>
               <w:rPr>
+                <w:rFonts w:cstheme="minorHAnsi"/>
                 <w:noProof/>
                 <w:webHidden/>
               </w:rPr>
@@ -1384,6 +1501,7 @@
             </w:r>
             <w:r>
               <w:rPr>
+                <w:rFonts w:cstheme="minorHAnsi"/>
                 <w:noProof/>
                 <w:webHidden/>
               </w:rPr>
@@ -1391,12 +1509,14 @@
             </w:r>
             <w:r>
               <w:rPr>
-                <w:noProof/>
-                <w:webHidden/>
-              </w:rPr>
-            </w:r>
-            <w:r>
-              <w:rPr>
+                <w:rFonts w:cstheme="minorHAnsi"/>
+                <w:noProof/>
+                <w:webHidden/>
+              </w:rPr>
+            </w:r>
+            <w:r>
+              <w:rPr>
+                <w:rFonts w:cstheme="minorHAnsi"/>
                 <w:noProof/>
                 <w:webHidden/>
               </w:rPr>
@@ -1404,13 +1524,15 @@
             </w:r>
             <w:r>
               <w:rPr>
-                <w:noProof/>
-                <w:webHidden/>
-              </w:rPr>
-              <w:t>7</w:t>
-            </w:r>
-            <w:r>
-              <w:rPr>
+                <w:rFonts w:cstheme="minorHAnsi"/>
+                <w:noProof/>
+                <w:webHidden/>
+              </w:rPr>
+              <w:t>6</w:t>
+            </w:r>
+            <w:r>
+              <w:rPr>
+                <w:rFonts w:cstheme="minorHAnsi"/>
                 <w:noProof/>
                 <w:webHidden/>
               </w:rPr>
@@ -1425,7 +1547,7 @@
               <w:tab w:val="right" w:leader="dot" w:pos="9350"/>
             </w:tabs>
             <w:rPr>
-              <w:rFonts w:eastAsiaTheme="minorEastAsia"/>
+              <w:rFonts w:eastAsiaTheme="minorEastAsia" w:cstheme="minorHAnsi"/>
               <w:b w:val="0"/>
               <w:bCs w:val="0"/>
               <w:caps w:val="0"/>
@@ -1438,12 +1560,14 @@
             <w:r>
               <w:rPr>
                 <w:rStyle w:val="Hyperlink"/>
+                <w:rFonts w:cstheme="minorHAnsi"/>
                 <w:noProof/>
               </w:rPr>
               <w:t>Objective 2 – Linear Discriminant Analysis or Quadratic Discriminant Analysis</w:t>
             </w:r>
             <w:r>
               <w:rPr>
+                <w:rFonts w:cstheme="minorHAnsi"/>
                 <w:noProof/>
                 <w:webHidden/>
               </w:rPr>
@@ -1451,6 +1575,7 @@
             </w:r>
             <w:r>
               <w:rPr>
+                <w:rFonts w:cstheme="minorHAnsi"/>
                 <w:noProof/>
                 <w:webHidden/>
               </w:rPr>
@@ -1458,6 +1583,7 @@
             </w:r>
             <w:r>
               <w:rPr>
+                <w:rFonts w:cstheme="minorHAnsi"/>
                 <w:noProof/>
                 <w:webHidden/>
               </w:rPr>
@@ -1465,12 +1591,14 @@
             </w:r>
             <w:r>
               <w:rPr>
-                <w:noProof/>
-                <w:webHidden/>
-              </w:rPr>
-            </w:r>
-            <w:r>
-              <w:rPr>
+                <w:rFonts w:cstheme="minorHAnsi"/>
+                <w:noProof/>
+                <w:webHidden/>
+              </w:rPr>
+            </w:r>
+            <w:r>
+              <w:rPr>
+                <w:rFonts w:cstheme="minorHAnsi"/>
                 <w:noProof/>
                 <w:webHidden/>
               </w:rPr>
@@ -1478,13 +1606,15 @@
             </w:r>
             <w:r>
               <w:rPr>
-                <w:noProof/>
-                <w:webHidden/>
-              </w:rPr>
-              <w:t>7</w:t>
-            </w:r>
-            <w:r>
-              <w:rPr>
+                <w:rFonts w:cstheme="minorHAnsi"/>
+                <w:noProof/>
+                <w:webHidden/>
+              </w:rPr>
+              <w:t>6</w:t>
+            </w:r>
+            <w:r>
+              <w:rPr>
+                <w:rFonts w:cstheme="minorHAnsi"/>
                 <w:noProof/>
                 <w:webHidden/>
               </w:rPr>
@@ -1499,7 +1629,7 @@
               <w:tab w:val="right" w:leader="dot" w:pos="9350"/>
             </w:tabs>
             <w:rPr>
-              <w:rFonts w:eastAsiaTheme="minorEastAsia"/>
+              <w:rFonts w:eastAsiaTheme="minorEastAsia" w:cstheme="minorHAnsi"/>
               <w:smallCaps w:val="0"/>
               <w:noProof/>
               <w:sz w:val="22"/>
@@ -1510,12 +1640,14 @@
             <w:r>
               <w:rPr>
                 <w:rStyle w:val="Hyperlink"/>
+                <w:rFonts w:cstheme="minorHAnsi"/>
                 <w:noProof/>
               </w:rPr>
               <w:t>Assumptions</w:t>
             </w:r>
             <w:r>
               <w:rPr>
+                <w:rFonts w:cstheme="minorHAnsi"/>
                 <w:noProof/>
                 <w:webHidden/>
               </w:rPr>
@@ -1523,6 +1655,7 @@
             </w:r>
             <w:r>
               <w:rPr>
+                <w:rFonts w:cstheme="minorHAnsi"/>
                 <w:noProof/>
                 <w:webHidden/>
               </w:rPr>
@@ -1530,6 +1663,7 @@
             </w:r>
             <w:r>
               <w:rPr>
+                <w:rFonts w:cstheme="minorHAnsi"/>
                 <w:noProof/>
                 <w:webHidden/>
               </w:rPr>
@@ -1537,12 +1671,14 @@
             </w:r>
             <w:r>
               <w:rPr>
-                <w:noProof/>
-                <w:webHidden/>
-              </w:rPr>
-            </w:r>
-            <w:r>
-              <w:rPr>
+                <w:rFonts w:cstheme="minorHAnsi"/>
+                <w:noProof/>
+                <w:webHidden/>
+              </w:rPr>
+            </w:r>
+            <w:r>
+              <w:rPr>
+                <w:rFonts w:cstheme="minorHAnsi"/>
                 <w:noProof/>
                 <w:webHidden/>
               </w:rPr>
@@ -1550,13 +1686,15 @@
             </w:r>
             <w:r>
               <w:rPr>
-                <w:noProof/>
-                <w:webHidden/>
-              </w:rPr>
-              <w:t>7</w:t>
-            </w:r>
-            <w:r>
-              <w:rPr>
+                <w:rFonts w:cstheme="minorHAnsi"/>
+                <w:noProof/>
+                <w:webHidden/>
+              </w:rPr>
+              <w:t>6</w:t>
+            </w:r>
+            <w:r>
+              <w:rPr>
+                <w:rFonts w:cstheme="minorHAnsi"/>
                 <w:noProof/>
                 <w:webHidden/>
               </w:rPr>
@@ -1571,7 +1709,7 @@
               <w:tab w:val="right" w:leader="dot" w:pos="9350"/>
             </w:tabs>
             <w:rPr>
-              <w:rFonts w:eastAsiaTheme="minorEastAsia"/>
+              <w:rFonts w:eastAsiaTheme="minorEastAsia" w:cstheme="minorHAnsi"/>
               <w:smallCaps w:val="0"/>
               <w:noProof/>
               <w:sz w:val="22"/>
@@ -1582,12 +1720,14 @@
             <w:r>
               <w:rPr>
                 <w:rStyle w:val="Hyperlink"/>
+                <w:rFonts w:cstheme="minorHAnsi"/>
                 <w:noProof/>
               </w:rPr>
               <w:t>Model Fit</w:t>
             </w:r>
             <w:r>
               <w:rPr>
+                <w:rFonts w:cstheme="minorHAnsi"/>
                 <w:noProof/>
                 <w:webHidden/>
               </w:rPr>
@@ -1595,6 +1735,7 @@
             </w:r>
             <w:r>
               <w:rPr>
+                <w:rFonts w:cstheme="minorHAnsi"/>
                 <w:noProof/>
                 <w:webHidden/>
               </w:rPr>
@@ -1602,6 +1743,7 @@
             </w:r>
             <w:r>
               <w:rPr>
+                <w:rFonts w:cstheme="minorHAnsi"/>
                 <w:noProof/>
                 <w:webHidden/>
               </w:rPr>
@@ -1609,12 +1751,14 @@
             </w:r>
             <w:r>
               <w:rPr>
-                <w:noProof/>
-                <w:webHidden/>
-              </w:rPr>
-            </w:r>
-            <w:r>
-              <w:rPr>
+                <w:rFonts w:cstheme="minorHAnsi"/>
+                <w:noProof/>
+                <w:webHidden/>
+              </w:rPr>
+            </w:r>
+            <w:r>
+              <w:rPr>
+                <w:rFonts w:cstheme="minorHAnsi"/>
                 <w:noProof/>
                 <w:webHidden/>
               </w:rPr>
@@ -1622,13 +1766,15 @@
             </w:r>
             <w:r>
               <w:rPr>
-                <w:noProof/>
-                <w:webHidden/>
-              </w:rPr>
-              <w:t>7</w:t>
-            </w:r>
-            <w:r>
-              <w:rPr>
+                <w:rFonts w:cstheme="minorHAnsi"/>
+                <w:noProof/>
+                <w:webHidden/>
+              </w:rPr>
+              <w:t>6</w:t>
+            </w:r>
+            <w:r>
+              <w:rPr>
+                <w:rFonts w:cstheme="minorHAnsi"/>
                 <w:noProof/>
                 <w:webHidden/>
               </w:rPr>
@@ -1643,7 +1789,7 @@
               <w:tab w:val="right" w:leader="dot" w:pos="9350"/>
             </w:tabs>
             <w:rPr>
-              <w:rFonts w:eastAsiaTheme="minorEastAsia"/>
+              <w:rFonts w:eastAsiaTheme="minorEastAsia" w:cstheme="minorHAnsi"/>
               <w:smallCaps w:val="0"/>
               <w:noProof/>
               <w:sz w:val="22"/>
@@ -1654,12 +1800,14 @@
             <w:r>
               <w:rPr>
                 <w:rStyle w:val="Hyperlink"/>
+                <w:rFonts w:cstheme="minorHAnsi"/>
                 <w:noProof/>
               </w:rPr>
               <w:t>Conclusion</w:t>
             </w:r>
             <w:r>
               <w:rPr>
+                <w:rFonts w:cstheme="minorHAnsi"/>
                 <w:noProof/>
                 <w:webHidden/>
               </w:rPr>
@@ -1667,6 +1815,7 @@
             </w:r>
             <w:r>
               <w:rPr>
+                <w:rFonts w:cstheme="minorHAnsi"/>
                 <w:noProof/>
                 <w:webHidden/>
               </w:rPr>
@@ -1674,6 +1823,7 @@
             </w:r>
             <w:r>
               <w:rPr>
+                <w:rFonts w:cstheme="minorHAnsi"/>
                 <w:noProof/>
                 <w:webHidden/>
               </w:rPr>
@@ -1681,12 +1831,14 @@
             </w:r>
             <w:r>
               <w:rPr>
-                <w:noProof/>
-                <w:webHidden/>
-              </w:rPr>
-            </w:r>
-            <w:r>
-              <w:rPr>
+                <w:rFonts w:cstheme="minorHAnsi"/>
+                <w:noProof/>
+                <w:webHidden/>
+              </w:rPr>
+            </w:r>
+            <w:r>
+              <w:rPr>
+                <w:rFonts w:cstheme="minorHAnsi"/>
                 <w:noProof/>
                 <w:webHidden/>
               </w:rPr>
@@ -1694,13 +1846,15 @@
             </w:r>
             <w:r>
               <w:rPr>
-                <w:noProof/>
-                <w:webHidden/>
-              </w:rPr>
-              <w:t>7</w:t>
-            </w:r>
-            <w:r>
-              <w:rPr>
+                <w:rFonts w:cstheme="minorHAnsi"/>
+                <w:noProof/>
+                <w:webHidden/>
+              </w:rPr>
+              <w:t>6</w:t>
+            </w:r>
+            <w:r>
+              <w:rPr>
+                <w:rFonts w:cstheme="minorHAnsi"/>
                 <w:noProof/>
                 <w:webHidden/>
               </w:rPr>
@@ -1715,7 +1869,7 @@
               <w:tab w:val="right" w:leader="dot" w:pos="9350"/>
             </w:tabs>
             <w:rPr>
-              <w:rFonts w:eastAsiaTheme="minorEastAsia"/>
+              <w:rFonts w:eastAsiaTheme="minorEastAsia" w:cstheme="minorHAnsi"/>
               <w:b w:val="0"/>
               <w:bCs w:val="0"/>
               <w:caps w:val="0"/>
@@ -1728,12 +1882,14 @@
             <w:r>
               <w:rPr>
                 <w:rStyle w:val="Hyperlink"/>
+                <w:rFonts w:cstheme="minorHAnsi"/>
                 <w:noProof/>
               </w:rPr>
               <w:t>Objective 2 – Nonparametric approach</w:t>
             </w:r>
             <w:r>
               <w:rPr>
+                <w:rFonts w:cstheme="minorHAnsi"/>
                 <w:noProof/>
                 <w:webHidden/>
               </w:rPr>
@@ -1741,6 +1897,7 @@
             </w:r>
             <w:r>
               <w:rPr>
+                <w:rFonts w:cstheme="minorHAnsi"/>
                 <w:noProof/>
                 <w:webHidden/>
               </w:rPr>
@@ -1748,6 +1905,7 @@
             </w:r>
             <w:r>
               <w:rPr>
+                <w:rFonts w:cstheme="minorHAnsi"/>
                 <w:noProof/>
                 <w:webHidden/>
               </w:rPr>
@@ -1755,12 +1913,14 @@
             </w:r>
             <w:r>
               <w:rPr>
-                <w:noProof/>
-                <w:webHidden/>
-              </w:rPr>
-            </w:r>
-            <w:r>
-              <w:rPr>
+                <w:rFonts w:cstheme="minorHAnsi"/>
+                <w:noProof/>
+                <w:webHidden/>
+              </w:rPr>
+            </w:r>
+            <w:r>
+              <w:rPr>
+                <w:rFonts w:cstheme="minorHAnsi"/>
                 <w:noProof/>
                 <w:webHidden/>
               </w:rPr>
@@ -1768,13 +1928,15 @@
             </w:r>
             <w:r>
               <w:rPr>
-                <w:noProof/>
-                <w:webHidden/>
-              </w:rPr>
-              <w:t>8</w:t>
-            </w:r>
-            <w:r>
-              <w:rPr>
+                <w:rFonts w:cstheme="minorHAnsi"/>
+                <w:noProof/>
+                <w:webHidden/>
+              </w:rPr>
+              <w:t>7</w:t>
+            </w:r>
+            <w:r>
+              <w:rPr>
+                <w:rFonts w:cstheme="minorHAnsi"/>
                 <w:noProof/>
                 <w:webHidden/>
               </w:rPr>
@@ -1789,7 +1951,7 @@
               <w:tab w:val="right" w:leader="dot" w:pos="9350"/>
             </w:tabs>
             <w:rPr>
-              <w:rFonts w:eastAsiaTheme="minorEastAsia"/>
+              <w:rFonts w:eastAsiaTheme="minorEastAsia" w:cstheme="minorHAnsi"/>
               <w:smallCaps w:val="0"/>
               <w:noProof/>
               <w:sz w:val="22"/>
@@ -1800,12 +1962,14 @@
             <w:r>
               <w:rPr>
                 <w:rStyle w:val="Hyperlink"/>
+                <w:rFonts w:cstheme="minorHAnsi"/>
                 <w:noProof/>
               </w:rPr>
               <w:t>Problem Statement and Approach</w:t>
             </w:r>
             <w:r>
               <w:rPr>
+                <w:rFonts w:cstheme="minorHAnsi"/>
                 <w:noProof/>
                 <w:webHidden/>
               </w:rPr>
@@ -1813,6 +1977,7 @@
             </w:r>
             <w:r>
               <w:rPr>
+                <w:rFonts w:cstheme="minorHAnsi"/>
                 <w:noProof/>
                 <w:webHidden/>
               </w:rPr>
@@ -1820,6 +1985,7 @@
             </w:r>
             <w:r>
               <w:rPr>
+                <w:rFonts w:cstheme="minorHAnsi"/>
                 <w:noProof/>
                 <w:webHidden/>
               </w:rPr>
@@ -1827,12 +1993,14 @@
             </w:r>
             <w:r>
               <w:rPr>
-                <w:noProof/>
-                <w:webHidden/>
-              </w:rPr>
-            </w:r>
-            <w:r>
-              <w:rPr>
+                <w:rFonts w:cstheme="minorHAnsi"/>
+                <w:noProof/>
+                <w:webHidden/>
+              </w:rPr>
+            </w:r>
+            <w:r>
+              <w:rPr>
+                <w:rFonts w:cstheme="minorHAnsi"/>
                 <w:noProof/>
                 <w:webHidden/>
               </w:rPr>
@@ -1840,13 +2008,15 @@
             </w:r>
             <w:r>
               <w:rPr>
-                <w:noProof/>
-                <w:webHidden/>
-              </w:rPr>
-              <w:t>8</w:t>
-            </w:r>
-            <w:r>
-              <w:rPr>
+                <w:rFonts w:cstheme="minorHAnsi"/>
+                <w:noProof/>
+                <w:webHidden/>
+              </w:rPr>
+              <w:t>7</w:t>
+            </w:r>
+            <w:r>
+              <w:rPr>
+                <w:rFonts w:cstheme="minorHAnsi"/>
                 <w:noProof/>
                 <w:webHidden/>
               </w:rPr>
@@ -1861,7 +2031,7 @@
               <w:tab w:val="right" w:leader="dot" w:pos="9350"/>
             </w:tabs>
             <w:rPr>
-              <w:rFonts w:eastAsiaTheme="minorEastAsia"/>
+              <w:rFonts w:eastAsiaTheme="minorEastAsia" w:cstheme="minorHAnsi"/>
               <w:smallCaps w:val="0"/>
               <w:noProof/>
               <w:sz w:val="22"/>
@@ -1872,12 +2042,14 @@
             <w:r>
               <w:rPr>
                 <w:rStyle w:val="Hyperlink"/>
+                <w:rFonts w:cstheme="minorHAnsi"/>
                 <w:noProof/>
               </w:rPr>
               <w:t>Assumptions</w:t>
             </w:r>
             <w:r>
               <w:rPr>
+                <w:rFonts w:cstheme="minorHAnsi"/>
                 <w:noProof/>
                 <w:webHidden/>
               </w:rPr>
@@ -1885,6 +2057,7 @@
             </w:r>
             <w:r>
               <w:rPr>
+                <w:rFonts w:cstheme="minorHAnsi"/>
                 <w:noProof/>
                 <w:webHidden/>
               </w:rPr>
@@ -1892,6 +2065,7 @@
             </w:r>
             <w:r>
               <w:rPr>
+                <w:rFonts w:cstheme="minorHAnsi"/>
                 <w:noProof/>
                 <w:webHidden/>
               </w:rPr>
@@ -1899,12 +2073,14 @@
             </w:r>
             <w:r>
               <w:rPr>
-                <w:noProof/>
-                <w:webHidden/>
-              </w:rPr>
-            </w:r>
-            <w:r>
-              <w:rPr>
+                <w:rFonts w:cstheme="minorHAnsi"/>
+                <w:noProof/>
+                <w:webHidden/>
+              </w:rPr>
+            </w:r>
+            <w:r>
+              <w:rPr>
+                <w:rFonts w:cstheme="minorHAnsi"/>
                 <w:noProof/>
                 <w:webHidden/>
               </w:rPr>
@@ -1912,13 +2088,15 @@
             </w:r>
             <w:r>
               <w:rPr>
-                <w:noProof/>
-                <w:webHidden/>
-              </w:rPr>
-              <w:t>8</w:t>
-            </w:r>
-            <w:r>
-              <w:rPr>
+                <w:rFonts w:cstheme="minorHAnsi"/>
+                <w:noProof/>
+                <w:webHidden/>
+              </w:rPr>
+              <w:t>7</w:t>
+            </w:r>
+            <w:r>
+              <w:rPr>
+                <w:rFonts w:cstheme="minorHAnsi"/>
                 <w:noProof/>
                 <w:webHidden/>
               </w:rPr>
@@ -1933,7 +2111,7 @@
               <w:tab w:val="right" w:leader="dot" w:pos="9350"/>
             </w:tabs>
             <w:rPr>
-              <w:rFonts w:eastAsiaTheme="minorEastAsia"/>
+              <w:rFonts w:eastAsiaTheme="minorEastAsia" w:cstheme="minorHAnsi"/>
               <w:smallCaps w:val="0"/>
               <w:noProof/>
               <w:sz w:val="22"/>
@@ -1944,12 +2122,14 @@
             <w:r>
               <w:rPr>
                 <w:rStyle w:val="Hyperlink"/>
+                <w:rFonts w:cstheme="minorHAnsi"/>
                 <w:noProof/>
               </w:rPr>
               <w:t>Wine with quality rate of 5 and less called “poor” wine and wine 6 and more “good” wine.</w:t>
             </w:r>
             <w:r>
               <w:rPr>
+                <w:rFonts w:cstheme="minorHAnsi"/>
                 <w:noProof/>
                 <w:webHidden/>
               </w:rPr>
@@ -1957,6 +2137,7 @@
             </w:r>
             <w:r>
               <w:rPr>
+                <w:rFonts w:cstheme="minorHAnsi"/>
                 <w:noProof/>
                 <w:webHidden/>
               </w:rPr>
@@ -1964,6 +2145,7 @@
             </w:r>
             <w:r>
               <w:rPr>
+                <w:rFonts w:cstheme="minorHAnsi"/>
                 <w:noProof/>
                 <w:webHidden/>
               </w:rPr>
@@ -1971,12 +2153,14 @@
             </w:r>
             <w:r>
               <w:rPr>
-                <w:noProof/>
-                <w:webHidden/>
-              </w:rPr>
-            </w:r>
-            <w:r>
-              <w:rPr>
+                <w:rFonts w:cstheme="minorHAnsi"/>
+                <w:noProof/>
+                <w:webHidden/>
+              </w:rPr>
+            </w:r>
+            <w:r>
+              <w:rPr>
+                <w:rFonts w:cstheme="minorHAnsi"/>
                 <w:noProof/>
                 <w:webHidden/>
               </w:rPr>
@@ -1984,13 +2168,15 @@
             </w:r>
             <w:r>
               <w:rPr>
-                <w:noProof/>
-                <w:webHidden/>
-              </w:rPr>
-              <w:t>8</w:t>
-            </w:r>
-            <w:r>
-              <w:rPr>
+                <w:rFonts w:cstheme="minorHAnsi"/>
+                <w:noProof/>
+                <w:webHidden/>
+              </w:rPr>
+              <w:t>7</w:t>
+            </w:r>
+            <w:r>
+              <w:rPr>
+                <w:rFonts w:cstheme="minorHAnsi"/>
                 <w:noProof/>
                 <w:webHidden/>
               </w:rPr>
@@ -2005,7 +2191,7 @@
               <w:tab w:val="right" w:leader="dot" w:pos="9350"/>
             </w:tabs>
             <w:rPr>
-              <w:rFonts w:eastAsiaTheme="minorEastAsia"/>
+              <w:rFonts w:eastAsiaTheme="minorEastAsia" w:cstheme="minorHAnsi"/>
               <w:smallCaps w:val="0"/>
               <w:noProof/>
               <w:sz w:val="22"/>
@@ -2016,12 +2202,14 @@
             <w:r>
               <w:rPr>
                 <w:rStyle w:val="Hyperlink"/>
+                <w:rFonts w:cstheme="minorHAnsi"/>
                 <w:noProof/>
               </w:rPr>
               <w:t>Split observation into train set as 2/3 of data and 1/3 is as test set.</w:t>
             </w:r>
             <w:r>
               <w:rPr>
+                <w:rFonts w:cstheme="minorHAnsi"/>
                 <w:noProof/>
                 <w:webHidden/>
               </w:rPr>
@@ -2029,6 +2217,7 @@
             </w:r>
             <w:r>
               <w:rPr>
+                <w:rFonts w:cstheme="minorHAnsi"/>
                 <w:noProof/>
                 <w:webHidden/>
               </w:rPr>
@@ -2036,6 +2225,7 @@
             </w:r>
             <w:r>
               <w:rPr>
+                <w:rFonts w:cstheme="minorHAnsi"/>
                 <w:noProof/>
                 <w:webHidden/>
               </w:rPr>
@@ -2043,12 +2233,14 @@
             </w:r>
             <w:r>
               <w:rPr>
-                <w:noProof/>
-                <w:webHidden/>
-              </w:rPr>
-            </w:r>
-            <w:r>
-              <w:rPr>
+                <w:rFonts w:cstheme="minorHAnsi"/>
+                <w:noProof/>
+                <w:webHidden/>
+              </w:rPr>
+            </w:r>
+            <w:r>
+              <w:rPr>
+                <w:rFonts w:cstheme="minorHAnsi"/>
                 <w:noProof/>
                 <w:webHidden/>
               </w:rPr>
@@ -2056,13 +2248,15 @@
             </w:r>
             <w:r>
               <w:rPr>
-                <w:noProof/>
-                <w:webHidden/>
-              </w:rPr>
-              <w:t>8</w:t>
-            </w:r>
-            <w:r>
-              <w:rPr>
+                <w:rFonts w:cstheme="minorHAnsi"/>
+                <w:noProof/>
+                <w:webHidden/>
+              </w:rPr>
+              <w:t>7</w:t>
+            </w:r>
+            <w:r>
+              <w:rPr>
+                <w:rFonts w:cstheme="minorHAnsi"/>
                 <w:noProof/>
                 <w:webHidden/>
               </w:rPr>
@@ -2077,7 +2271,7 @@
               <w:tab w:val="right" w:leader="dot" w:pos="9350"/>
             </w:tabs>
             <w:rPr>
-              <w:rFonts w:eastAsiaTheme="minorEastAsia"/>
+              <w:rFonts w:eastAsiaTheme="minorEastAsia" w:cstheme="minorHAnsi"/>
               <w:smallCaps w:val="0"/>
               <w:noProof/>
               <w:sz w:val="22"/>
@@ -2088,12 +2282,14 @@
             <w:r>
               <w:rPr>
                 <w:rStyle w:val="Hyperlink"/>
+                <w:rFonts w:cstheme="minorHAnsi"/>
                 <w:noProof/>
               </w:rPr>
               <w:t>Each wine is assumed to be independent from the others.</w:t>
             </w:r>
             <w:r>
               <w:rPr>
+                <w:rFonts w:cstheme="minorHAnsi"/>
                 <w:noProof/>
                 <w:webHidden/>
               </w:rPr>
@@ -2101,6 +2297,7 @@
             </w:r>
             <w:r>
               <w:rPr>
+                <w:rFonts w:cstheme="minorHAnsi"/>
                 <w:noProof/>
                 <w:webHidden/>
               </w:rPr>
@@ -2108,6 +2305,7 @@
             </w:r>
             <w:r>
               <w:rPr>
+                <w:rFonts w:cstheme="minorHAnsi"/>
                 <w:noProof/>
                 <w:webHidden/>
               </w:rPr>
@@ -2115,12 +2313,14 @@
             </w:r>
             <w:r>
               <w:rPr>
-                <w:noProof/>
-                <w:webHidden/>
-              </w:rPr>
-            </w:r>
-            <w:r>
-              <w:rPr>
+                <w:rFonts w:cstheme="minorHAnsi"/>
+                <w:noProof/>
+                <w:webHidden/>
+              </w:rPr>
+            </w:r>
+            <w:r>
+              <w:rPr>
+                <w:rFonts w:cstheme="minorHAnsi"/>
                 <w:noProof/>
                 <w:webHidden/>
               </w:rPr>
@@ -2128,13 +2328,15 @@
             </w:r>
             <w:r>
               <w:rPr>
-                <w:noProof/>
-                <w:webHidden/>
-              </w:rPr>
-              <w:t>8</w:t>
-            </w:r>
-            <w:r>
-              <w:rPr>
+                <w:rFonts w:cstheme="minorHAnsi"/>
+                <w:noProof/>
+                <w:webHidden/>
+              </w:rPr>
+              <w:t>7</w:t>
+            </w:r>
+            <w:r>
+              <w:rPr>
+                <w:rFonts w:cstheme="minorHAnsi"/>
                 <w:noProof/>
                 <w:webHidden/>
               </w:rPr>
@@ -2149,7 +2351,7 @@
               <w:tab w:val="right" w:leader="dot" w:pos="9350"/>
             </w:tabs>
             <w:rPr>
-              <w:rFonts w:eastAsiaTheme="minorEastAsia"/>
+              <w:rFonts w:eastAsiaTheme="minorEastAsia" w:cstheme="minorHAnsi"/>
               <w:smallCaps w:val="0"/>
               <w:noProof/>
               <w:sz w:val="22"/>
@@ -2160,12 +2362,14 @@
             <w:r>
               <w:rPr>
                 <w:rStyle w:val="Hyperlink"/>
+                <w:rFonts w:cstheme="minorHAnsi"/>
                 <w:noProof/>
               </w:rPr>
               <w:t>Model Fit</w:t>
             </w:r>
             <w:r>
               <w:rPr>
+                <w:rFonts w:cstheme="minorHAnsi"/>
                 <w:noProof/>
                 <w:webHidden/>
               </w:rPr>
@@ -2173,6 +2377,7 @@
             </w:r>
             <w:r>
               <w:rPr>
+                <w:rFonts w:cstheme="minorHAnsi"/>
                 <w:noProof/>
                 <w:webHidden/>
               </w:rPr>
@@ -2180,6 +2385,7 @@
             </w:r>
             <w:r>
               <w:rPr>
+                <w:rFonts w:cstheme="minorHAnsi"/>
                 <w:noProof/>
                 <w:webHidden/>
               </w:rPr>
@@ -2187,12 +2393,14 @@
             </w:r>
             <w:r>
               <w:rPr>
-                <w:noProof/>
-                <w:webHidden/>
-              </w:rPr>
-            </w:r>
-            <w:r>
-              <w:rPr>
+                <w:rFonts w:cstheme="minorHAnsi"/>
+                <w:noProof/>
+                <w:webHidden/>
+              </w:rPr>
+            </w:r>
+            <w:r>
+              <w:rPr>
+                <w:rFonts w:cstheme="minorHAnsi"/>
                 <w:noProof/>
                 <w:webHidden/>
               </w:rPr>
@@ -2200,13 +2408,15 @@
             </w:r>
             <w:r>
               <w:rPr>
-                <w:noProof/>
-                <w:webHidden/>
-              </w:rPr>
-              <w:t>8</w:t>
-            </w:r>
-            <w:r>
-              <w:rPr>
+                <w:rFonts w:cstheme="minorHAnsi"/>
+                <w:noProof/>
+                <w:webHidden/>
+              </w:rPr>
+              <w:t>7</w:t>
+            </w:r>
+            <w:r>
+              <w:rPr>
+                <w:rFonts w:cstheme="minorHAnsi"/>
                 <w:noProof/>
                 <w:webHidden/>
               </w:rPr>
@@ -2221,7 +2431,7 @@
               <w:tab w:val="right" w:leader="dot" w:pos="9350"/>
             </w:tabs>
             <w:rPr>
-              <w:rFonts w:eastAsiaTheme="minorEastAsia"/>
+              <w:rFonts w:eastAsiaTheme="minorEastAsia" w:cstheme="minorHAnsi"/>
               <w:smallCaps w:val="0"/>
               <w:noProof/>
               <w:sz w:val="22"/>
@@ -2232,12 +2442,14 @@
             <w:r>
               <w:rPr>
                 <w:rStyle w:val="Hyperlink"/>
+                <w:rFonts w:cstheme="minorHAnsi"/>
                 <w:noProof/>
               </w:rPr>
               <w:t>Conclusion</w:t>
             </w:r>
             <w:r>
               <w:rPr>
+                <w:rFonts w:cstheme="minorHAnsi"/>
                 <w:noProof/>
                 <w:webHidden/>
               </w:rPr>
@@ -2245,6 +2457,7 @@
             </w:r>
             <w:r>
               <w:rPr>
+                <w:rFonts w:cstheme="minorHAnsi"/>
                 <w:noProof/>
                 <w:webHidden/>
               </w:rPr>
@@ -2252,6 +2465,7 @@
             </w:r>
             <w:r>
               <w:rPr>
+                <w:rFonts w:cstheme="minorHAnsi"/>
                 <w:noProof/>
                 <w:webHidden/>
               </w:rPr>
@@ -2259,12 +2473,14 @@
             </w:r>
             <w:r>
               <w:rPr>
-                <w:noProof/>
-                <w:webHidden/>
-              </w:rPr>
-            </w:r>
-            <w:r>
-              <w:rPr>
+                <w:rFonts w:cstheme="minorHAnsi"/>
+                <w:noProof/>
+                <w:webHidden/>
+              </w:rPr>
+            </w:r>
+            <w:r>
+              <w:rPr>
+                <w:rFonts w:cstheme="minorHAnsi"/>
                 <w:noProof/>
                 <w:webHidden/>
               </w:rPr>
@@ -2272,13 +2488,15 @@
             </w:r>
             <w:r>
               <w:rPr>
-                <w:noProof/>
-                <w:webHidden/>
-              </w:rPr>
-              <w:t>8</w:t>
-            </w:r>
-            <w:r>
-              <w:rPr>
+                <w:rFonts w:cstheme="minorHAnsi"/>
+                <w:noProof/>
+                <w:webHidden/>
+              </w:rPr>
+              <w:t>7</w:t>
+            </w:r>
+            <w:r>
+              <w:rPr>
+                <w:rFonts w:cstheme="minorHAnsi"/>
                 <w:noProof/>
                 <w:webHidden/>
               </w:rPr>
@@ -2293,7 +2511,7 @@
               <w:tab w:val="right" w:leader="dot" w:pos="9350"/>
             </w:tabs>
             <w:rPr>
-              <w:rFonts w:eastAsiaTheme="minorEastAsia"/>
+              <w:rFonts w:eastAsiaTheme="minorEastAsia" w:cstheme="minorHAnsi"/>
               <w:i w:val="0"/>
               <w:iCs w:val="0"/>
               <w:noProof/>
@@ -2305,7 +2523,7 @@
             <w:r>
               <w:rPr>
                 <w:rStyle w:val="Hyperlink"/>
-                <w:rFonts w:ascii="Arial" w:hAnsi="Arial" w:cs="Arial"/>
+                <w:rFonts w:cstheme="minorHAnsi"/>
                 <w:b/>
                 <w:bCs/>
                 <w:noProof/>
@@ -2314,6 +2532,7 @@
             </w:r>
             <w:r>
               <w:rPr>
+                <w:rFonts w:cstheme="minorHAnsi"/>
                 <w:noProof/>
                 <w:webHidden/>
               </w:rPr>
@@ -2321,6 +2540,7 @@
             </w:r>
             <w:r>
               <w:rPr>
+                <w:rFonts w:cstheme="minorHAnsi"/>
                 <w:noProof/>
                 <w:webHidden/>
               </w:rPr>
@@ -2328,6 +2548,7 @@
             </w:r>
             <w:r>
               <w:rPr>
+                <w:rFonts w:cstheme="minorHAnsi"/>
                 <w:noProof/>
                 <w:webHidden/>
               </w:rPr>
@@ -2335,12 +2556,14 @@
             </w:r>
             <w:r>
               <w:rPr>
-                <w:noProof/>
-                <w:webHidden/>
-              </w:rPr>
-            </w:r>
-            <w:r>
-              <w:rPr>
+                <w:rFonts w:cstheme="minorHAnsi"/>
+                <w:noProof/>
+                <w:webHidden/>
+              </w:rPr>
+            </w:r>
+            <w:r>
+              <w:rPr>
+                <w:rFonts w:cstheme="minorHAnsi"/>
                 <w:noProof/>
                 <w:webHidden/>
               </w:rPr>
@@ -2348,13 +2571,15 @@
             </w:r>
             <w:r>
               <w:rPr>
-                <w:noProof/>
-                <w:webHidden/>
-              </w:rPr>
-              <w:t>9</w:t>
-            </w:r>
-            <w:r>
-              <w:rPr>
+                <w:rFonts w:cstheme="minorHAnsi"/>
+                <w:noProof/>
+                <w:webHidden/>
+              </w:rPr>
+              <w:t>8</w:t>
+            </w:r>
+            <w:r>
+              <w:rPr>
+                <w:rFonts w:cstheme="minorHAnsi"/>
                 <w:noProof/>
                 <w:webHidden/>
               </w:rPr>
@@ -2363,8 +2588,14 @@
           </w:hyperlink>
         </w:p>
         <w:p>
+          <w:pPr>
+            <w:rPr>
+              <w:rFonts w:cstheme="minorHAnsi"/>
+            </w:rPr>
+          </w:pPr>
           <w:r>
             <w:rPr>
+              <w:rFonts w:cstheme="minorHAnsi"/>
               <w:b/>
               <w:bCs/>
               <w:noProof/>
@@ -2374,10 +2605,30 @@
         </w:p>
       </w:sdtContent>
     </w:sdt>
-    <w:p/>
-    <w:p/>
-    <w:p>
-      <w:r>
+    <w:p>
+      <w:pPr>
+        <w:rPr>
+          <w:rFonts w:cstheme="minorHAnsi"/>
+        </w:rPr>
+      </w:pPr>
+    </w:p>
+    <w:p>
+      <w:pPr>
+        <w:rPr>
+          <w:rFonts w:cstheme="minorHAnsi"/>
+        </w:rPr>
+      </w:pPr>
+    </w:p>
+    <w:p>
+      <w:pPr>
+        <w:rPr>
+          <w:rFonts w:cstheme="minorHAnsi"/>
+        </w:rPr>
+      </w:pPr>
+      <w:r>
+        <w:rPr>
+          <w:rFonts w:cstheme="minorHAnsi"/>
+        </w:rPr>
         <w:br w:type="page"/>
       </w:r>
     </w:p>
@@ -2385,15 +2636,17 @@
       <w:pPr>
         <w:pStyle w:val="Heading1"/>
         <w:rPr>
-          <w:sz w:val="28"/>
-          <w:szCs w:val="28"/>
+          <w:rFonts w:asciiTheme="minorHAnsi" w:hAnsiTheme="minorHAnsi" w:cstheme="minorHAnsi"/>
+          <w:sz w:val="26"/>
+          <w:szCs w:val="26"/>
         </w:rPr>
       </w:pPr>
       <w:bookmarkStart w:id="1" w:name="_Toc531545869"/>
       <w:r>
         <w:rPr>
-          <w:sz w:val="28"/>
-          <w:szCs w:val="28"/>
+          <w:rFonts w:asciiTheme="minorHAnsi" w:hAnsiTheme="minorHAnsi" w:cstheme="minorHAnsi"/>
+          <w:sz w:val="26"/>
+          <w:szCs w:val="26"/>
         </w:rPr>
         <w:lastRenderedPageBreak/>
         <w:t>Introduction</w:t>
@@ -2402,42 +2655,33 @@
     </w:p>
     <w:p>
       <w:pPr>
-        <w:rPr>
-          <w:rFonts w:ascii="Arial" w:hAnsi="Arial" w:cs="Arial"/>
-          <w:sz w:val="21"/>
-          <w:szCs w:val="21"/>
+        <w:contextualSpacing/>
+        <w:rPr>
+          <w:rFonts w:cstheme="minorHAnsi"/>
           <w:shd w:val="clear" w:color="auto" w:fill="FFFFFF"/>
         </w:rPr>
       </w:pPr>
       <w:r>
         <w:rPr>
-          <w:rFonts w:eastAsia="Times New Roman" w:cs="Times New Roman"/>
-          <w:sz w:val="22"/>
-          <w:szCs w:val="22"/>
+          <w:rFonts w:eastAsia="Times New Roman" w:cstheme="minorHAnsi"/>
         </w:rPr>
         <w:t xml:space="preserve">In this </w:t>
       </w:r>
       <w:r>
         <w:rPr>
-          <w:rFonts w:eastAsia="Times New Roman" w:cs="Times New Roman"/>
-          <w:sz w:val="22"/>
-          <w:szCs w:val="22"/>
+          <w:rFonts w:eastAsia="Times New Roman" w:cstheme="minorHAnsi"/>
         </w:rPr>
         <w:t>project</w:t>
       </w:r>
       <w:r>
         <w:rPr>
-          <w:rFonts w:eastAsia="Times New Roman" w:cs="Times New Roman"/>
-          <w:sz w:val="22"/>
-          <w:szCs w:val="22"/>
+          <w:rFonts w:eastAsia="Times New Roman" w:cstheme="minorHAnsi"/>
         </w:rPr>
         <w:t xml:space="preserve">, </w:t>
       </w:r>
       <w:r>
         <w:rPr>
-          <w:rFonts w:eastAsia="Times New Roman" w:cs="Times New Roman"/>
-          <w:sz w:val="22"/>
-          <w:szCs w:val="22"/>
+          <w:rFonts w:eastAsia="Times New Roman" w:cstheme="minorHAnsi"/>
         </w:rPr>
         <w:t xml:space="preserve">we attempted to classify red wines that are related to the Portugese “Vinho Verde” variants.  Using a data set provided by the UCI machine learning repository, </w:t>
       </w:r>
@@ -2445,10 +2689,8 @@
         <w:r>
           <w:rPr>
             <w:rStyle w:val="Hyperlink"/>
-            <w:rFonts w:ascii="Arial" w:hAnsi="Arial" w:cs="Arial"/>
+            <w:rFonts w:cstheme="minorHAnsi"/>
             <w:color w:val="20BEFF"/>
-            <w:sz w:val="21"/>
-            <w:szCs w:val="21"/>
             <w:bdr w:val="none" w:sz="0" w:space="0" w:color="auto" w:frame="1"/>
             <w:shd w:val="clear" w:color="auto" w:fill="FFFFFF"/>
           </w:rPr>
@@ -2457,36 +2699,28 @@
       </w:hyperlink>
       <w:r>
         <w:rPr>
-          <w:rFonts w:ascii="Arial" w:hAnsi="Arial" w:cs="Arial"/>
-          <w:sz w:val="21"/>
-          <w:szCs w:val="21"/>
+          <w:rFonts w:cstheme="minorHAnsi"/>
           <w:shd w:val="clear" w:color="auto" w:fill="FFFFFF"/>
         </w:rPr>
         <w:t xml:space="preserve">.  The data set included fixed acidity, volatile acidity, citric acid, residual sugar, chlorides, free sulfur dioxide, total sulfur dioxide, density, pH, sulphates, alcohol, and quality as variables.  </w:t>
       </w:r>
       <w:r>
         <w:rPr>
-          <w:rFonts w:ascii="Arial" w:hAnsi="Arial" w:cs="Arial"/>
-          <w:sz w:val="21"/>
-          <w:szCs w:val="21"/>
+          <w:rFonts w:cstheme="minorHAnsi"/>
           <w:shd w:val="clear" w:color="auto" w:fill="FFFFFF"/>
         </w:rPr>
         <w:t>Using</w:t>
       </w:r>
       <w:r>
         <w:rPr>
-          <w:rFonts w:ascii="Arial" w:hAnsi="Arial" w:cs="Arial"/>
-          <w:sz w:val="21"/>
-          <w:szCs w:val="21"/>
+          <w:rFonts w:cstheme="minorHAnsi"/>
           <w:shd w:val="clear" w:color="auto" w:fill="FFFFFF"/>
         </w:rPr>
         <w:t xml:space="preserve"> the quality variable, based on sensory data score between 0 and 10, </w:t>
       </w:r>
       <w:r>
         <w:rPr>
-          <w:rFonts w:ascii="Arial" w:hAnsi="Arial" w:cs="Arial"/>
-          <w:sz w:val="21"/>
-          <w:szCs w:val="21"/>
+          <w:rFonts w:cstheme="minorHAnsi"/>
           <w:shd w:val="clear" w:color="auto" w:fill="FFFFFF"/>
         </w:rPr>
         <w:t>we categorized the wines into a ‘poor’ category or a ‘fine’ category; 5 or less in quality was desiganted as ‘poor’ and greater than 5 is ‘fine’.  For the purpose of this project our objectives are as follows:</w:t>
@@ -2495,10 +2729,9 @@
     <w:p>
       <w:pPr>
         <w:ind w:left="1080"/>
-        <w:rPr>
-          <w:rFonts w:ascii="Arial" w:hAnsi="Arial" w:cs="Arial"/>
-          <w:sz w:val="21"/>
-          <w:szCs w:val="21"/>
+        <w:contextualSpacing/>
+        <w:rPr>
+          <w:rFonts w:cstheme="minorHAnsi"/>
           <w:shd w:val="clear" w:color="auto" w:fill="FFFFFF"/>
         </w:rPr>
       </w:pPr>
@@ -2511,17 +2744,13 @@
           <w:numId w:val="9"/>
         </w:numPr>
         <w:rPr>
-          <w:rFonts w:ascii="Arial" w:hAnsi="Arial" w:cs="Arial"/>
-          <w:sz w:val="21"/>
-          <w:szCs w:val="21"/>
+          <w:rFonts w:cstheme="minorHAnsi"/>
           <w:shd w:val="clear" w:color="auto" w:fill="FFFFFF"/>
         </w:rPr>
       </w:pPr>
       <w:r>
         <w:rPr>
-          <w:rFonts w:ascii="Arial" w:hAnsi="Arial" w:cs="Arial"/>
-          <w:sz w:val="21"/>
-          <w:szCs w:val="21"/>
+          <w:rFonts w:cstheme="minorHAnsi"/>
           <w:shd w:val="clear" w:color="auto" w:fill="FFFFFF"/>
         </w:rPr>
         <w:t>Build a logistic regression model using the provided data.</w:t>
@@ -2535,17 +2764,13 @@
           <w:numId w:val="9"/>
         </w:numPr>
         <w:rPr>
-          <w:rFonts w:ascii="Arial" w:hAnsi="Arial" w:cs="Arial"/>
-          <w:sz w:val="21"/>
-          <w:szCs w:val="21"/>
+          <w:rFonts w:cstheme="minorHAnsi"/>
           <w:shd w:val="clear" w:color="auto" w:fill="FFFFFF"/>
         </w:rPr>
       </w:pPr>
       <w:r>
         <w:rPr>
-          <w:rFonts w:ascii="Arial" w:hAnsi="Arial" w:cs="Arial"/>
-          <w:sz w:val="21"/>
-          <w:szCs w:val="21"/>
+          <w:rFonts w:cstheme="minorHAnsi"/>
           <w:shd w:val="clear" w:color="auto" w:fill="FFFFFF"/>
         </w:rPr>
         <w:t>Building on the regression model above add complexity to the model.</w:t>
@@ -2559,17 +2784,13 @@
           <w:numId w:val="9"/>
         </w:numPr>
         <w:rPr>
-          <w:rFonts w:ascii="Arial" w:hAnsi="Arial" w:cs="Arial"/>
-          <w:sz w:val="21"/>
-          <w:szCs w:val="21"/>
+          <w:rFonts w:cstheme="minorHAnsi"/>
           <w:shd w:val="clear" w:color="auto" w:fill="FFFFFF"/>
         </w:rPr>
       </w:pPr>
       <w:r>
         <w:rPr>
-          <w:rFonts w:ascii="Arial" w:hAnsi="Arial" w:cs="Arial"/>
-          <w:sz w:val="21"/>
-          <w:szCs w:val="21"/>
+          <w:rFonts w:cstheme="minorHAnsi"/>
           <w:shd w:val="clear" w:color="auto" w:fill="FFFFFF"/>
         </w:rPr>
         <w:t>Create a competing model using LDA or QDA.</w:t>
@@ -2583,17 +2804,13 @@
           <w:numId w:val="9"/>
         </w:numPr>
         <w:rPr>
-          <w:rFonts w:ascii="Arial" w:hAnsi="Arial" w:cs="Arial"/>
-          <w:sz w:val="21"/>
-          <w:szCs w:val="21"/>
+          <w:rFonts w:cstheme="minorHAnsi"/>
           <w:shd w:val="clear" w:color="auto" w:fill="FFFFFF"/>
         </w:rPr>
       </w:pPr>
       <w:r>
         <w:rPr>
-          <w:rFonts w:ascii="Arial" w:hAnsi="Arial" w:cs="Arial"/>
-          <w:sz w:val="21"/>
-          <w:szCs w:val="21"/>
+          <w:rFonts w:cstheme="minorHAnsi"/>
           <w:shd w:val="clear" w:color="auto" w:fill="FFFFFF"/>
         </w:rPr>
         <w:t>Use a nonparametric model approach in a third model.</w:t>
@@ -2602,8 +2819,9 @@
     <w:p>
       <w:pPr>
         <w:pStyle w:val="Heading2"/>
-        <w:rPr>
-          <w:rFonts w:eastAsia="Times New Roman"/>
+        <w:contextualSpacing/>
+        <w:rPr>
+          <w:rFonts w:asciiTheme="minorHAnsi" w:eastAsia="Times New Roman" w:hAnsiTheme="minorHAnsi" w:cstheme="minorHAnsi"/>
           <w:sz w:val="24"/>
           <w:szCs w:val="24"/>
         </w:rPr>
@@ -2612,18 +2830,15 @@
     <w:p>
       <w:pPr>
         <w:pStyle w:val="Heading2"/>
-        <w:rPr>
-          <w:rFonts w:eastAsia="Times New Roman"/>
-          <w:sz w:val="24"/>
-          <w:szCs w:val="24"/>
+        <w:contextualSpacing/>
+        <w:rPr>
+          <w:rFonts w:asciiTheme="minorHAnsi" w:eastAsia="Times New Roman" w:hAnsiTheme="minorHAnsi" w:cstheme="minorHAnsi"/>
         </w:rPr>
       </w:pPr>
       <w:bookmarkStart w:id="2" w:name="_Toc531545870"/>
       <w:r>
         <w:rPr>
-          <w:rFonts w:eastAsia="Times New Roman"/>
-          <w:sz w:val="24"/>
-          <w:szCs w:val="24"/>
+          <w:rFonts w:asciiTheme="minorHAnsi" w:eastAsia="Times New Roman" w:hAnsiTheme="minorHAnsi" w:cstheme="minorHAnsi"/>
         </w:rPr>
         <w:t>Data Description</w:t>
       </w:r>
@@ -2631,34 +2846,30 @@
     </w:p>
     <w:p>
       <w:pPr>
-        <w:rPr>
-          <w:sz w:val="22"/>
-          <w:szCs w:val="22"/>
-        </w:rPr>
-      </w:pPr>
-      <w:r>
-        <w:rPr>
-          <w:rFonts w:eastAsia="Times New Roman" w:cs="Times New Roman"/>
-          <w:sz w:val="22"/>
-          <w:szCs w:val="22"/>
+        <w:contextualSpacing/>
+        <w:rPr>
+          <w:rFonts w:cstheme="minorHAnsi"/>
+        </w:rPr>
+      </w:pPr>
+      <w:r>
+        <w:rPr>
+          <w:rFonts w:eastAsia="Times New Roman" w:cstheme="minorHAnsi"/>
         </w:rPr>
         <w:t xml:space="preserve">Source: </w:t>
       </w:r>
       <w:r>
         <w:rPr>
           <w:rStyle w:val="Hyperlink"/>
-          <w:rFonts w:eastAsia="Times New Roman" w:cs="Times New Roman"/>
-          <w:sz w:val="22"/>
-          <w:szCs w:val="22"/>
+          <w:rFonts w:eastAsia="Times New Roman" w:cstheme="minorHAnsi"/>
         </w:rPr>
         <w:t>https://www.kaggle.com/uciml/red-wine-quality-cortez-et-al-2009</w:t>
       </w:r>
     </w:p>
     <w:p>
       <w:pPr>
-        <w:rPr>
-          <w:sz w:val="22"/>
-          <w:szCs w:val="22"/>
+        <w:contextualSpacing/>
+        <w:rPr>
+          <w:rFonts w:cstheme="minorHAnsi"/>
         </w:rPr>
       </w:pPr>
     </w:p>
@@ -2670,67 +2881,53 @@
           <w:numId w:val="3"/>
         </w:numPr>
         <w:rPr>
-          <w:rFonts w:eastAsia="Times New Roman" w:cs="Times New Roman"/>
-          <w:sz w:val="22"/>
-          <w:szCs w:val="22"/>
-        </w:rPr>
-      </w:pPr>
-      <w:r>
-        <w:rPr>
-          <w:rFonts w:eastAsia="Times New Roman" w:cs="Times New Roman"/>
+          <w:rFonts w:eastAsia="Times New Roman" w:cstheme="minorHAnsi"/>
+        </w:rPr>
+      </w:pPr>
+      <w:r>
+        <w:rPr>
+          <w:rFonts w:eastAsia="Times New Roman" w:cstheme="minorHAnsi"/>
           <w:bCs/>
-          <w:sz w:val="22"/>
-          <w:szCs w:val="22"/>
         </w:rPr>
         <w:t>Contains 1599 records</w:t>
       </w:r>
     </w:p>
     <w:p>
       <w:pPr>
-        <w:rPr>
-          <w:rFonts w:eastAsia="Times New Roman" w:cs="Times New Roman"/>
-          <w:sz w:val="22"/>
-          <w:szCs w:val="22"/>
-        </w:rPr>
-      </w:pPr>
-    </w:p>
-    <w:p>
-      <w:pPr>
-        <w:rPr>
-          <w:rFonts w:eastAsia="Times New Roman" w:cs="Times New Roman"/>
-          <w:sz w:val="22"/>
-          <w:szCs w:val="22"/>
-        </w:rPr>
-      </w:pPr>
-      <w:r>
-        <w:rPr>
-          <w:rFonts w:eastAsia="Times New Roman" w:cs="Times New Roman"/>
-          <w:sz w:val="22"/>
-          <w:szCs w:val="22"/>
+        <w:contextualSpacing/>
+        <w:rPr>
+          <w:rFonts w:eastAsia="Times New Roman" w:cstheme="minorHAnsi"/>
+        </w:rPr>
+      </w:pPr>
+    </w:p>
+    <w:p>
+      <w:pPr>
+        <w:contextualSpacing/>
+        <w:rPr>
+          <w:rFonts w:eastAsia="Times New Roman" w:cstheme="minorHAnsi"/>
+        </w:rPr>
+      </w:pPr>
+      <w:r>
+        <w:rPr>
+          <w:rFonts w:eastAsia="Times New Roman" w:cstheme="minorHAnsi"/>
         </w:rPr>
         <w:t xml:space="preserve">For the purpose of this project, we </w:t>
       </w:r>
       <w:r>
         <w:rPr>
-          <w:rFonts w:eastAsia="Times New Roman" w:cs="Times New Roman"/>
-          <w:sz w:val="22"/>
-          <w:szCs w:val="22"/>
+          <w:rFonts w:eastAsia="Times New Roman" w:cstheme="minorHAnsi"/>
         </w:rPr>
         <w:t>randomly split the data set into a training set and a test set</w:t>
       </w:r>
       <w:r>
         <w:rPr>
-          <w:rFonts w:eastAsia="Times New Roman" w:cs="Times New Roman"/>
-          <w:sz w:val="22"/>
-          <w:szCs w:val="22"/>
+          <w:rFonts w:eastAsia="Times New Roman" w:cstheme="minorHAnsi"/>
         </w:rPr>
         <w:t xml:space="preserve"> 50/50</w:t>
       </w:r>
       <w:r>
         <w:rPr>
-          <w:rFonts w:eastAsia="Times New Roman" w:cs="Times New Roman"/>
-          <w:sz w:val="22"/>
-          <w:szCs w:val="22"/>
+          <w:rFonts w:eastAsia="Times New Roman" w:cstheme="minorHAnsi"/>
         </w:rPr>
         <w:t>:</w:t>
       </w:r>
@@ -2743,24 +2940,18 @@
           <w:numId w:val="4"/>
         </w:numPr>
         <w:rPr>
-          <w:rFonts w:eastAsia="Times New Roman" w:cs="Times New Roman"/>
-          <w:sz w:val="22"/>
-          <w:szCs w:val="22"/>
-        </w:rPr>
-      </w:pPr>
-      <w:r>
-        <w:rPr>
-          <w:rFonts w:eastAsia="Times New Roman" w:cs="Times New Roman"/>
-          <w:sz w:val="22"/>
-          <w:szCs w:val="22"/>
+          <w:rFonts w:eastAsia="Times New Roman" w:cstheme="minorHAnsi"/>
+        </w:rPr>
+      </w:pPr>
+      <w:r>
+        <w:rPr>
+          <w:rFonts w:eastAsia="Times New Roman" w:cstheme="minorHAnsi"/>
         </w:rPr>
         <w:t xml:space="preserve">train: </w:t>
       </w:r>
       <w:r>
         <w:rPr>
-          <w:rFonts w:eastAsia="Times New Roman" w:cs="Times New Roman"/>
-          <w:sz w:val="22"/>
-          <w:szCs w:val="22"/>
+          <w:rFonts w:eastAsia="Times New Roman" w:cstheme="minorHAnsi"/>
         </w:rPr>
         <w:t>wine_train.csv</w:t>
       </w:r>
@@ -2773,184 +2964,181 @@
           <w:numId w:val="4"/>
         </w:numPr>
         <w:rPr>
-          <w:rFonts w:eastAsia="Times New Roman" w:cs="Times New Roman"/>
+          <w:rFonts w:eastAsia="Times New Roman" w:cstheme="minorHAnsi"/>
+        </w:rPr>
+      </w:pPr>
+      <w:r>
+        <w:rPr>
+          <w:rFonts w:eastAsia="Times New Roman" w:cstheme="minorHAnsi"/>
+        </w:rPr>
+        <w:t xml:space="preserve">test: </w:t>
+      </w:r>
+      <w:r>
+        <w:rPr>
+          <w:rFonts w:eastAsia="Times New Roman" w:cstheme="minorHAnsi"/>
+        </w:rPr>
+        <w:t>wine_test</w:t>
+      </w:r>
+      <w:r>
+        <w:rPr>
+          <w:rFonts w:eastAsia="Times New Roman" w:cstheme="minorHAnsi"/>
+        </w:rPr>
+        <w:t>.csv</w:t>
+      </w:r>
+    </w:p>
+    <w:p>
+      <w:pPr>
+        <w:pStyle w:val="ListParagraph"/>
+        <w:ind w:left="834"/>
+        <w:rPr>
+          <w:rFonts w:eastAsia="Times New Roman" w:cstheme="minorHAnsi"/>
+        </w:rPr>
+      </w:pPr>
+    </w:p>
+    <w:p>
+      <w:pPr>
+        <w:pStyle w:val="Heading2"/>
+        <w:contextualSpacing/>
+        <w:rPr>
+          <w:rFonts w:asciiTheme="minorHAnsi" w:hAnsiTheme="minorHAnsi" w:cstheme="minorHAnsi"/>
+        </w:rPr>
+      </w:pPr>
+      <w:bookmarkStart w:id="3" w:name="_Toc531545871"/>
+      <w:r>
+        <w:rPr>
+          <w:rFonts w:asciiTheme="minorHAnsi" w:hAnsiTheme="minorHAnsi" w:cstheme="minorHAnsi"/>
+        </w:rPr>
+        <w:t>Exploratory Data Analysis</w:t>
+      </w:r>
+      <w:bookmarkEnd w:id="3"/>
+    </w:p>
+    <w:p>
+      <w:pPr>
+        <w:contextualSpacing/>
+        <w:rPr>
+          <w:rFonts w:cstheme="minorHAnsi"/>
+        </w:rPr>
+      </w:pPr>
+      <w:r>
+        <w:rPr>
+          <w:rFonts w:cstheme="minorHAnsi"/>
+        </w:rPr>
+        <w:t>The following analysis is a prediction of wine quality based on 11 physiochemical test measures and grape type. The data used includes 6497 wines which are all variants of the Portuguese</w:t>
+      </w:r>
+      <w:r>
+        <w:rPr>
+          <w:rFonts w:cstheme="minorHAnsi"/>
+          <w:color w:val="123654"/>
+        </w:rPr>
+        <w:t xml:space="preserve"> </w:t>
+      </w:r>
+      <w:r>
+        <w:rPr>
+          <w:rFonts w:cstheme="minorHAnsi"/>
+        </w:rPr>
+        <w:t xml:space="preserve">"Vinho Verde". Each wine has been given a quality rating on a scale from one to ten (worst to best); this variable will be changed to a binary response of poor (1-5) or fine (6-10) for the purpose of this project. All physiochemical measures are represented as continuous variables and are as follows: fixed acidity, volatile acidity, citric acid, residual sugar, chlorides, free sulfur dioxide, total sulfur dioxide, density, pH, sulphates, and alcohol. There is an additional categorical variable for grape type where 0 represents red grapes and 1 represents white grapes. The objective of this analysis is to examine the relationships between the predictor variables and wine quality in the hope to identify important measures that can predict a wine’s quality so that the subjective assessment of wine quality and pricing can become more controlled. The </w:t>
+      </w:r>
+      <w:proofErr w:type="gramStart"/>
+      <w:r>
+        <w:rPr>
+          <w:rFonts w:cstheme="minorHAnsi"/>
+        </w:rPr>
+        <w:t>ultimate goal</w:t>
+      </w:r>
+      <w:proofErr w:type="gramEnd"/>
+      <w:r>
+        <w:rPr>
+          <w:rFonts w:cstheme="minorHAnsi"/>
+        </w:rPr>
+        <w:t xml:space="preserve"> is to develop an objective model using some or all of these variables to predict wine quality.</w:t>
+      </w:r>
+    </w:p>
+    <w:p>
+      <w:pPr>
+        <w:spacing w:line="360" w:lineRule="auto"/>
+        <w:rPr>
+          <w:rFonts w:cstheme="minorHAnsi"/>
           <w:sz w:val="22"/>
           <w:szCs w:val="22"/>
         </w:rPr>
       </w:pPr>
-      <w:r>
-        <w:rPr>
-          <w:rFonts w:eastAsia="Times New Roman" w:cs="Times New Roman"/>
-          <w:sz w:val="22"/>
-          <w:szCs w:val="22"/>
-        </w:rPr>
-        <w:t xml:space="preserve">test: </w:t>
-      </w:r>
-      <w:r>
-        <w:rPr>
-          <w:rFonts w:eastAsia="Times New Roman" w:cs="Times New Roman"/>
-          <w:sz w:val="22"/>
-          <w:szCs w:val="22"/>
-        </w:rPr>
-        <w:t>wine_test</w:t>
-      </w:r>
-      <w:r>
-        <w:rPr>
-          <w:rFonts w:eastAsia="Times New Roman" w:cs="Times New Roman"/>
-          <w:sz w:val="22"/>
-          <w:szCs w:val="22"/>
-        </w:rPr>
-        <w:t>.csv</w:t>
-      </w:r>
-    </w:p>
-    <w:p>
-      <w:pPr>
-        <w:pStyle w:val="ListParagraph"/>
-        <w:ind w:left="834"/>
-        <w:rPr>
-          <w:rFonts w:eastAsia="Times New Roman" w:cs="Times New Roman"/>
-          <w:sz w:val="22"/>
-          <w:szCs w:val="22"/>
-        </w:rPr>
-      </w:pPr>
     </w:p>
     <w:p>
       <w:pPr>
         <w:pStyle w:val="Heading2"/>
-      </w:pPr>
-      <w:bookmarkStart w:id="3" w:name="_Toc531545871"/>
-      <w:r>
-        <w:t>Exploratory Data Analysis</w:t>
-      </w:r>
-      <w:bookmarkEnd w:id="3"/>
-    </w:p>
-    <w:p>
-      <w:pPr>
-        <w:spacing w:line="360" w:lineRule="auto"/>
-        <w:rPr>
-          <w:rFonts w:ascii="Geneva" w:hAnsi="Geneva"/>
-        </w:rPr>
-      </w:pPr>
-    </w:p>
-    <w:p>
-      <w:pPr>
-        <w:spacing w:line="360" w:lineRule="auto"/>
-        <w:rPr>
-          <w:rFonts w:ascii="Geneva" w:hAnsi="Geneva"/>
-        </w:rPr>
-      </w:pPr>
-      <w:r>
-        <w:rPr>
-          <w:rFonts w:ascii="Geneva" w:hAnsi="Geneva"/>
-        </w:rPr>
-        <w:t xml:space="preserve">The following analysis is a prediction of wine quality based on 11 physiochemical test measures and grape type. The data used includes 6497 wines which are all </w:t>
-      </w:r>
-      <w:r>
-        <w:rPr>
-          <w:rFonts w:ascii="Geneva" w:hAnsi="Geneva"/>
-        </w:rPr>
-        <w:t>variants of the Portuguese</w:t>
-      </w:r>
-      <w:r>
-        <w:rPr>
-          <w:rFonts w:ascii="Arial" w:hAnsi="Arial" w:cs="Arial"/>
-          <w:color w:val="123654"/>
-          <w:sz w:val="20"/>
-          <w:szCs w:val="20"/>
-        </w:rPr>
-        <w:t xml:space="preserve"> </w:t>
-      </w:r>
-      <w:r>
-        <w:rPr>
-          <w:rFonts w:ascii="Geneva" w:hAnsi="Geneva"/>
-        </w:rPr>
-        <w:t xml:space="preserve">"Vinho Verde". Each wine has been given a quality rating on a scale from one to ten (worst to best); this variable will be changed to a binary response of poor (1-5) or fine (6-10) for the purpose of this project. All physiochemical measures are represented as continuous variables and are as follows: fixed acidity, volatile acidity, citric acid, residual sugar, chlorides, free sulfur dioxide, total sulfur dioxide, density, pH, sulphates, and alcohol. There is an additional categorical variable for grape type where 0 represents red grapes and 1 represents white grapes. The objective of this analysis is to examine the relationships between the predictor variables and wine quality in the hope to identify important measures that can predict a wine’s quality so that the subjective assessment of wine quality and pricing can become more controlled. The </w:t>
+        <w:rPr>
+          <w:rFonts w:asciiTheme="minorHAnsi" w:hAnsiTheme="minorHAnsi" w:cstheme="minorHAnsi"/>
+        </w:rPr>
+      </w:pPr>
+      <w:bookmarkStart w:id="4" w:name="_Toc531545872"/>
+      <w:r>
+        <w:rPr>
+          <w:rFonts w:asciiTheme="minorHAnsi" w:hAnsiTheme="minorHAnsi" w:cstheme="minorHAnsi"/>
+        </w:rPr>
+        <w:t>Exploratory Analysis</w:t>
+      </w:r>
+      <w:bookmarkEnd w:id="4"/>
+    </w:p>
+    <w:p>
+      <w:pPr>
+        <w:contextualSpacing/>
+        <w:rPr>
+          <w:rFonts w:cstheme="minorHAnsi"/>
+        </w:rPr>
+      </w:pPr>
+      <w:r>
+        <w:rPr>
+          <w:rFonts w:cstheme="minorHAnsi"/>
+        </w:rPr>
+        <w:t>This analysis begins by first looking at histograms (</w:t>
+      </w:r>
+      <w:r>
+        <w:rPr>
+          <w:rFonts w:cstheme="minorHAnsi"/>
+        </w:rPr>
+        <w:t>APPENDIX EDA</w:t>
+      </w:r>
+      <w:r>
+        <w:rPr>
+          <w:rFonts w:cstheme="minorHAnsi"/>
+        </w:rPr>
+        <w:t xml:space="preserve"> A) of the variables to assess for any deviations in normality or potential outliers in the data. Of utmost concern is the response variable as it a discrete variable based on an ordinal ranking. Looking at this plot, </w:t>
       </w:r>
       <w:proofErr w:type="gramStart"/>
       <w:r>
         <w:rPr>
-          <w:rFonts w:ascii="Geneva" w:hAnsi="Geneva"/>
-        </w:rPr>
-        <w:t>ultimate goal</w:t>
+          <w:rFonts w:cstheme="minorHAnsi"/>
+        </w:rPr>
+        <w:t>it can be seen that the</w:t>
       </w:r>
       <w:proofErr w:type="gramEnd"/>
       <w:r>
         <w:rPr>
-          <w:rFonts w:ascii="Geneva" w:hAnsi="Geneva"/>
-        </w:rPr>
-        <w:t xml:space="preserve"> is to develop an objective model using some or all of these variables to predict wine quality.</w:t>
-      </w:r>
-    </w:p>
-    <w:p>
-      <w:pPr>
-        <w:pStyle w:val="Heading2"/>
-      </w:pPr>
-      <w:bookmarkStart w:id="4" w:name="_Toc531545872"/>
-      <w:r>
-        <w:t>Exploratory Analysis</w:t>
-      </w:r>
-      <w:bookmarkEnd w:id="4"/>
-    </w:p>
-    <w:p/>
-    <w:p>
-      <w:pPr>
-        <w:spacing w:line="360" w:lineRule="auto"/>
-        <w:rPr>
-          <w:rFonts w:ascii="Geneva" w:hAnsi="Geneva"/>
-        </w:rPr>
-      </w:pPr>
-      <w:r>
-        <w:rPr>
-          <w:rFonts w:ascii="Geneva" w:hAnsi="Geneva"/>
-        </w:rPr>
-        <w:t xml:space="preserve">This </w:t>
-      </w:r>
-      <w:r>
-        <w:rPr>
-          <w:rFonts w:ascii="Geneva" w:hAnsi="Geneva"/>
-        </w:rPr>
-        <w:t xml:space="preserve">analysis begins by first looking at histograms (Appendix A) of the variables to assess for any deviations in normality or potential outliers in the data. Of utmost concern is the response variable as it a discrete variable based on an ordinal ranking. Looking at this plot, </w:t>
-      </w:r>
-      <w:proofErr w:type="gramStart"/>
-      <w:r>
-        <w:rPr>
-          <w:rFonts w:ascii="Geneva" w:hAnsi="Geneva"/>
-        </w:rPr>
-        <w:t>it can be seen that the</w:t>
-      </w:r>
-      <w:proofErr w:type="gramEnd"/>
-      <w:r>
-        <w:rPr>
-          <w:rFonts w:ascii="Geneva" w:hAnsi="Geneva"/>
-        </w:rPr>
-        <w:t xml:space="preserve"> full </w:t>
-      </w:r>
-      <w:r>
-        <w:rPr>
-          <w:rFonts w:ascii="Geneva" w:hAnsi="Geneva"/>
+          <w:rFonts w:cstheme="minorHAnsi"/>
+        </w:rPr>
+        <w:t xml:space="preserve"> full range is [3, 9] where the majority of wine rankings fall between the 5 to 7 range and that the data do not appear to deviate far from a normal distribution. </w:t>
+      </w:r>
+      <w:r>
+        <w:rPr>
+          <w:rFonts w:cstheme="minorHAnsi"/>
+          <w:highlight w:val="yellow"/>
+        </w:rPr>
+        <w:t>Add in chart for binary response and description.</w:t>
+      </w:r>
+    </w:p>
+    <w:p>
+      <w:pPr>
+        <w:contextualSpacing/>
+        <w:rPr>
+          <w:rFonts w:cstheme="minorHAnsi"/>
+        </w:rPr>
+      </w:pPr>
+      <w:r>
+        <w:rPr>
+          <w:rFonts w:cstheme="minorHAnsi"/>
+          <w:noProof/>
         </w:rPr>
         <w:lastRenderedPageBreak/>
-        <w:t xml:space="preserve">range is [3, 9] where the majority of wine rankings fall between the 5 to 7 range and that the data do not appear to deviate far from a normal distribution. </w:t>
-      </w:r>
-      <w:r>
-        <w:rPr>
-          <w:rFonts w:ascii="Geneva" w:hAnsi="Geneva"/>
-          <w:highlight w:val="yellow"/>
-        </w:rPr>
-        <w:t>Add in chart for binary response and description.</w:t>
-      </w:r>
-    </w:p>
-    <w:p>
-      <w:pPr>
-        <w:spacing w:line="360" w:lineRule="auto"/>
-        <w:rPr>
-          <w:rFonts w:ascii="Geneva" w:hAnsi="Geneva"/>
-        </w:rPr>
-      </w:pPr>
-      <w:r>
-        <w:rPr>
-          <w:noProof/>
-        </w:rPr>
         <w:drawing>
           <wp:anchor distT="0" distB="0" distL="114300" distR="114300" simplePos="0" relativeHeight="251657216" behindDoc="0" locked="0" layoutInCell="1" allowOverlap="1" wp14:anchorId="70FF5322" wp14:editId="0E252C60">
             <wp:simplePos x="0" y="0"/>
@@ -3016,95 +3204,107 @@
       </w:r>
       <w:r>
         <w:rPr>
-          <w:rFonts w:ascii="Geneva" w:hAnsi="Geneva"/>
+          <w:rFonts w:cstheme="minorHAnsi"/>
         </w:rPr>
         <w:t>Many of the explanatory variables appear to have large outliers which means transformations might be needed with model fitting. Fixed acidity, volatile acidity, and citric acidity appear to have a relatively normal and symmetric distribution but have large outliers; chlorides, free sulfur dioxide, and total sulfur dioxide have similar characteristics but are not as symmetric.</w:t>
       </w:r>
     </w:p>
     <w:p>
       <w:pPr>
-        <w:spacing w:line="360" w:lineRule="auto"/>
-        <w:rPr>
-          <w:rFonts w:ascii="Geneva" w:hAnsi="Geneva"/>
-        </w:rPr>
-      </w:pPr>
-      <w:r>
-        <w:rPr>
-          <w:rFonts w:ascii="Geneva" w:hAnsi="Geneva"/>
+        <w:contextualSpacing/>
+        <w:rPr>
+          <w:rFonts w:cstheme="minorHAnsi"/>
+        </w:rPr>
+      </w:pPr>
+      <w:r>
+        <w:rPr>
+          <w:rFonts w:cstheme="minorHAnsi"/>
         </w:rPr>
         <w:t xml:space="preserve">Residual sugar is skewed right which could indicate the need for a logarithmic transformation. Density and alcohol have irregular shapes but do not appear to have outliers. pH and sulfates show signs of </w:t>
       </w:r>
       <w:proofErr w:type="gramStart"/>
       <w:r>
         <w:rPr>
-          <w:rFonts w:ascii="Geneva" w:hAnsi="Geneva"/>
+          <w:rFonts w:cstheme="minorHAnsi"/>
         </w:rPr>
         <w:t>symmetry</w:t>
       </w:r>
       <w:proofErr w:type="gramEnd"/>
       <w:r>
         <w:rPr>
-          <w:rFonts w:ascii="Geneva" w:hAnsi="Geneva"/>
+          <w:rFonts w:cstheme="minorHAnsi"/>
         </w:rPr>
         <w:t xml:space="preserve"> but both have a right skew; neither appear to have outliers.</w:t>
       </w:r>
     </w:p>
     <w:p>
       <w:pPr>
-        <w:spacing w:line="360" w:lineRule="auto"/>
-        <w:rPr>
-          <w:rFonts w:ascii="Geneva" w:hAnsi="Geneva"/>
-        </w:rPr>
-      </w:pPr>
-      <w:r>
-        <w:rPr>
-          <w:rFonts w:ascii="Geneva" w:hAnsi="Geneva"/>
+        <w:contextualSpacing/>
+        <w:rPr>
+          <w:rFonts w:cstheme="minorHAnsi"/>
+        </w:rPr>
+      </w:pPr>
+      <w:r>
+        <w:rPr>
+          <w:rFonts w:cstheme="minorHAnsi"/>
         </w:rPr>
         <w:t xml:space="preserve">Now that the individual variables have been examined, the relationships between the predictor variables themselves and response variable need to be examined. This can be done by examining scatterplots and correlations in order to determine data patterns and assure there is not multicollinearity within the model. </w:t>
       </w:r>
     </w:p>
     <w:p>
       <w:pPr>
-        <w:spacing w:line="360" w:lineRule="auto"/>
-        <w:rPr>
-          <w:rFonts w:ascii="Geneva" w:hAnsi="Geneva"/>
-        </w:rPr>
-      </w:pPr>
-      <w:r>
-        <w:rPr>
-          <w:rFonts w:ascii="Geneva" w:hAnsi="Geneva"/>
-        </w:rPr>
-        <w:t>In Appendix B, Pearson correlations between all variables are shown. Any correlation larger than 0.4 has been highlighted as this is indicative of a high correlation; as it can be seen there are many correlations which are higher than this threshold. This needs to be considered when the model is built as any underlying linear patterns between the predictor variable will cause redundancy within the model and potentially inflate model performance.</w:t>
-      </w:r>
-    </w:p>
-    <w:p>
-      <w:pPr>
-        <w:spacing w:line="360" w:lineRule="auto"/>
-        <w:rPr>
-          <w:rFonts w:ascii="Geneva" w:hAnsi="Geneva"/>
-        </w:rPr>
-      </w:pPr>
-      <w:r>
-        <w:rPr>
-          <w:rFonts w:ascii="Geneva" w:hAnsi="Geneva"/>
+        <w:contextualSpacing/>
+        <w:rPr>
+          <w:rFonts w:cstheme="minorHAnsi"/>
+        </w:rPr>
+      </w:pPr>
+      <w:r>
+        <w:rPr>
+          <w:rFonts w:cstheme="minorHAnsi"/>
+        </w:rPr>
+        <w:t xml:space="preserve">In Appendix </w:t>
+      </w:r>
+      <w:r>
+        <w:rPr>
+          <w:rFonts w:cstheme="minorHAnsi"/>
+        </w:rPr>
+        <w:t xml:space="preserve">EDA </w:t>
+      </w:r>
+      <w:r>
+        <w:rPr>
+          <w:rFonts w:cstheme="minorHAnsi"/>
+        </w:rPr>
+        <w:t>B, Pearson correlations between all variables are shown. Any correlation larger than 0.4 has been highlighted as this is indicative of a high correlation; as it can be seen there are many correlations which are higher than this threshold. This needs to be considered when the model is built as any underlying linear patterns between the predictor variable will cause redundancy within the model and potentially inflate model performance.</w:t>
+      </w:r>
+    </w:p>
+    <w:p>
+      <w:pPr>
+        <w:contextualSpacing/>
+        <w:rPr>
+          <w:rFonts w:cstheme="minorHAnsi"/>
+        </w:rPr>
+      </w:pPr>
+      <w:r>
+        <w:rPr>
+          <w:rFonts w:cstheme="minorHAnsi"/>
         </w:rPr>
         <w:t>The largest of these correlations are between total sulfur dioxide and free sulfur dioxide at 0.72093, total sulfur dioxide and grape at 0.70036, alcohol and density at -0.68675, and grape and volatile acidity at -0.65304 (this likely okay to include since one of the variables is categorical and a linear relationship is very unlikely); in fact the all response variable combinations with high correlation include at least one of the previously mentioned variables. It is likely than any combination of these variables within a model will cause fit issues including inflation.</w:t>
       </w:r>
     </w:p>
     <w:p>
       <w:pPr>
-        <w:spacing w:line="360" w:lineRule="auto"/>
-        <w:rPr>
-          <w:rFonts w:ascii="Geneva" w:hAnsi="Geneva"/>
-        </w:rPr>
-      </w:pPr>
-      <w:r>
-        <w:rPr>
-          <w:rFonts w:ascii="Geneva" w:hAnsi="Geneva"/>
+        <w:contextualSpacing/>
+        <w:rPr>
+          <w:rFonts w:cstheme="minorHAnsi"/>
+        </w:rPr>
+      </w:pPr>
+      <w:r>
+        <w:rPr>
+          <w:rFonts w:cstheme="minorHAnsi"/>
           <w:noProof/>
         </w:rPr>
         <w:drawing>
-          <wp:anchor distT="0" distB="0" distL="114300" distR="114300" simplePos="0" relativeHeight="251659264" behindDoc="0" locked="0" layoutInCell="1" allowOverlap="1" wp14:anchorId="43241D71" wp14:editId="5B8A453A">
+          <wp:anchor distT="0" distB="0" distL="114300" distR="114300" simplePos="0" relativeHeight="251663360" behindDoc="0" locked="0" layoutInCell="1" allowOverlap="1" wp14:anchorId="43241D71" wp14:editId="5B8A453A">
             <wp:simplePos x="0" y="0"/>
             <wp:positionH relativeFrom="column">
               <wp:posOffset>0</wp:posOffset>
@@ -3161,674 +3361,1063 @@
       </w:r>
       <w:r>
         <w:rPr>
-          <w:rFonts w:ascii="Geneva" w:hAnsi="Geneva"/>
-        </w:rPr>
-        <w:t xml:space="preserve">Additionally, the scatterplot between these variables show a linear trend between total sulfur dioxide and </w:t>
-      </w:r>
-      <w:r>
-        <w:rPr>
-          <w:rFonts w:ascii="Geneva" w:hAnsi="Geneva"/>
-        </w:rPr>
-        <w:lastRenderedPageBreak/>
-        <w:t xml:space="preserve">free sulfur dioxide and positive fanning patterns between both total sulfur dioxide and volatile acidity and free sulfur dioxide and volatile acidity. </w:t>
+          <w:rFonts w:cstheme="minorHAnsi"/>
+        </w:rPr>
+        <w:t xml:space="preserve">Additionally, the scatterplot between these variables show a linear trend between total sulfur dioxide and free sulfur dioxide and positive fanning patterns between both total sulfur dioxide and volatile acidity and free sulfur dioxide and volatile acidity. </w:t>
       </w:r>
       <w:proofErr w:type="gramStart"/>
       <w:r>
         <w:rPr>
-          <w:rFonts w:ascii="Geneva" w:hAnsi="Geneva"/>
+          <w:rFonts w:cstheme="minorHAnsi"/>
         </w:rPr>
         <w:t>All of</w:t>
       </w:r>
       <w:proofErr w:type="gramEnd"/>
       <w:r>
         <w:rPr>
-          <w:rFonts w:ascii="Geneva" w:hAnsi="Geneva"/>
+          <w:rFonts w:cstheme="minorHAnsi"/>
         </w:rPr>
         <w:t xml:space="preserve"> this evidence shows that including both total sulfur dioxide and free sulfur dioxide in the model will cause inflation. Of note, a scatter plot of all variables was not included due to SAS limitations.</w:t>
       </w:r>
     </w:p>
     <w:p>
       <w:pPr>
-        <w:spacing w:line="360" w:lineRule="auto"/>
-        <w:rPr>
-          <w:rFonts w:ascii="Geneva" w:hAnsi="Geneva"/>
-        </w:rPr>
-      </w:pPr>
-      <w:r>
-        <w:rPr>
-          <w:rFonts w:ascii="Geneva" w:hAnsi="Geneva"/>
+        <w:contextualSpacing/>
+        <w:rPr>
+          <w:rFonts w:cstheme="minorHAnsi"/>
+        </w:rPr>
+      </w:pPr>
+      <w:r>
+        <w:rPr>
+          <w:rFonts w:cstheme="minorHAnsi"/>
         </w:rPr>
         <w:t>When looking for any high correlation between the non-transformed response variable and a predictor variable the only high correlation seen is between alcohol and quality at 0.44432. There are also a couple moderate correlations between density and quality at -0.30586 and volatile acidity and quality at -0.26570.</w:t>
       </w:r>
+      <w:bookmarkStart w:id="5" w:name="_Toc531545873"/>
+    </w:p>
+    <w:p>
+      <w:pPr>
+        <w:contextualSpacing/>
+        <w:rPr>
+          <w:rFonts w:cstheme="minorHAnsi"/>
+        </w:rPr>
+      </w:pPr>
+      <w:r>
+        <w:rPr>
+          <w:rFonts w:cstheme="minorHAnsi"/>
+        </w:rPr>
+        <w:t xml:space="preserve">Pricipal component analysis of the data indicated that there is a slight deviation between fine and poor wines indicating </w:t>
+      </w:r>
+      <w:proofErr w:type="gramStart"/>
+      <w:r>
+        <w:rPr>
+          <w:rFonts w:cstheme="minorHAnsi"/>
+        </w:rPr>
+        <w:t>that  further</w:t>
+      </w:r>
+      <w:proofErr w:type="gramEnd"/>
+      <w:r>
+        <w:rPr>
+          <w:rFonts w:cstheme="minorHAnsi"/>
+        </w:rPr>
+        <w:t xml:space="preserve"> investigation is warranted.  PCA plot between principal compent 1 vs principal compent 2, scree plot and eigenvectors can be found in Appendix EDA C.</w:t>
+      </w:r>
     </w:p>
     <w:p>
       <w:pPr>
         <w:pStyle w:val="Heading1"/>
         <w:rPr>
-          <w:rFonts w:eastAsia="Times New Roman"/>
-          <w:sz w:val="28"/>
-          <w:szCs w:val="28"/>
-        </w:rPr>
-      </w:pPr>
-      <w:bookmarkStart w:id="5" w:name="_Toc531545873"/>
-      <w:r>
-        <w:rPr>
-          <w:rFonts w:eastAsia="Times New Roman"/>
-          <w:sz w:val="28"/>
-          <w:szCs w:val="28"/>
-        </w:rPr>
-        <w:t xml:space="preserve">Objective 1 – </w:t>
-      </w:r>
-      <w:r>
-        <w:rPr>
-          <w:rFonts w:eastAsia="Times New Roman"/>
-          <w:sz w:val="28"/>
-          <w:szCs w:val="28"/>
-        </w:rPr>
-        <w:t xml:space="preserve">Logistic </w:t>
-      </w:r>
-      <w:r>
-        <w:rPr>
-          <w:rFonts w:eastAsia="Times New Roman"/>
-          <w:sz w:val="28"/>
-          <w:szCs w:val="28"/>
-        </w:rPr>
-        <w:t>Regression Model</w:t>
-      </w:r>
-      <w:bookmarkEnd w:id="5"/>
-    </w:p>
-    <w:p/>
-    <w:p>
-      <w:pPr>
-        <w:pStyle w:val="Heading2"/>
-        <w:rPr>
+          <w:rFonts w:asciiTheme="minorHAnsi" w:eastAsia="Times New Roman" w:hAnsiTheme="minorHAnsi" w:cstheme="minorHAnsi"/>
           <w:sz w:val="24"/>
           <w:szCs w:val="24"/>
         </w:rPr>
       </w:pPr>
-      <w:bookmarkStart w:id="6" w:name="_Toc531545874"/>
-      <w:r>
-        <w:rPr>
+    </w:p>
+    <w:p>
+      <w:pPr>
+        <w:pStyle w:val="Heading1"/>
+        <w:rPr>
+          <w:rFonts w:asciiTheme="minorHAnsi" w:eastAsia="Times New Roman" w:hAnsiTheme="minorHAnsi" w:cstheme="minorHAnsi"/>
+        </w:rPr>
+      </w:pPr>
+      <w:r>
+        <w:rPr>
+          <w:rFonts w:asciiTheme="minorHAnsi" w:eastAsia="Times New Roman" w:hAnsiTheme="minorHAnsi" w:cstheme="minorHAnsi"/>
+        </w:rPr>
+        <w:t xml:space="preserve">Objective 1 – </w:t>
+      </w:r>
+      <w:r>
+        <w:rPr>
+          <w:rFonts w:asciiTheme="minorHAnsi" w:eastAsia="Times New Roman" w:hAnsiTheme="minorHAnsi" w:cstheme="minorHAnsi"/>
+        </w:rPr>
+        <w:t xml:space="preserve">Logistic </w:t>
+      </w:r>
+      <w:r>
+        <w:rPr>
+          <w:rFonts w:asciiTheme="minorHAnsi" w:eastAsia="Times New Roman" w:hAnsiTheme="minorHAnsi" w:cstheme="minorHAnsi"/>
+        </w:rPr>
+        <w:t>Regression Model</w:t>
+      </w:r>
+      <w:bookmarkEnd w:id="5"/>
+    </w:p>
+    <w:p>
+      <w:pPr>
+        <w:rPr>
+          <w:rFonts w:cstheme="minorHAnsi"/>
+        </w:rPr>
+      </w:pPr>
+    </w:p>
+    <w:p>
+      <w:pPr>
+        <w:pStyle w:val="Heading2"/>
+        <w:rPr>
+          <w:rFonts w:asciiTheme="minorHAnsi" w:hAnsiTheme="minorHAnsi" w:cstheme="minorHAnsi"/>
           <w:sz w:val="24"/>
           <w:szCs w:val="24"/>
         </w:rPr>
-        <w:t>Problem Statement</w:t>
-      </w:r>
-      <w:r>
-        <w:rPr>
+      </w:pPr>
+      <w:bookmarkStart w:id="6" w:name="_Toc531545874"/>
+      <w:r>
+        <w:rPr>
+          <w:rFonts w:asciiTheme="minorHAnsi" w:hAnsiTheme="minorHAnsi" w:cstheme="minorHAnsi"/>
           <w:sz w:val="24"/>
           <w:szCs w:val="24"/>
         </w:rPr>
-        <w:t xml:space="preserve"> and Approach</w:t>
-      </w:r>
-      <w:bookmarkEnd w:id="6"/>
-    </w:p>
-    <w:p>
-      <w:pPr>
-        <w:rPr>
-          <w:rFonts w:eastAsia="Times New Roman" w:cs="Times New Roman"/>
-        </w:rPr>
-      </w:pPr>
-      <w:r>
-        <w:rPr>
-          <w:rFonts w:eastAsia="Times New Roman" w:cs="Times New Roman"/>
-          <w:highlight w:val="yellow"/>
-        </w:rPr>
-        <w:t>Kelly</w:t>
-      </w:r>
-    </w:p>
-    <w:p>
-      <w:pPr>
-        <w:pStyle w:val="Heading2"/>
-        <w:rPr>
+        <w:t>Problem Statement</w:t>
+      </w:r>
+      <w:r>
+        <w:rPr>
+          <w:rFonts w:asciiTheme="minorHAnsi" w:hAnsiTheme="minorHAnsi" w:cstheme="minorHAnsi"/>
           <w:sz w:val="24"/>
           <w:szCs w:val="24"/>
         </w:rPr>
-      </w:pPr>
-      <w:bookmarkStart w:id="7" w:name="_Toc531545875"/>
-      <w:r>
-        <w:rPr>
+        <w:t xml:space="preserve"> and Approach</w:t>
+      </w:r>
+      <w:bookmarkEnd w:id="6"/>
+    </w:p>
+    <w:p>
+      <w:pPr>
+        <w:rPr>
+          <w:rFonts w:eastAsia="Times New Roman" w:cstheme="minorHAnsi"/>
+        </w:rPr>
+      </w:pPr>
+      <w:r>
+        <w:rPr>
+          <w:rFonts w:eastAsia="Times New Roman" w:cstheme="minorHAnsi"/>
+        </w:rPr>
+        <w:t>By using various prediction modeling methods (logistic. LDA/QDA, random forest) we seek to predict if a wine is ‘fine’ or ‘poor’ based on its’ reported attributes.  We first used basic logistic regression on the data provided to us from the kaggle database without any transformation or selection process.  We then transformed the variables that were not normally distributed and applied a forward selection method to the logistic regression.  The two models’ prediction efficiency is then compared to a quadratic discriminant analysis and random forest analysis approach.</w:t>
+      </w:r>
+    </w:p>
+    <w:p>
+      <w:pPr>
+        <w:rPr>
+          <w:rFonts w:eastAsia="Times New Roman" w:cstheme="minorHAnsi"/>
+        </w:rPr>
+      </w:pPr>
+    </w:p>
+    <w:p>
+      <w:pPr>
+        <w:pStyle w:val="Heading2"/>
+        <w:rPr>
+          <w:rFonts w:asciiTheme="minorHAnsi" w:hAnsiTheme="minorHAnsi" w:cstheme="minorHAnsi"/>
           <w:sz w:val="24"/>
           <w:szCs w:val="24"/>
         </w:rPr>
-        <w:t>Assumptions</w:t>
-      </w:r>
-      <w:bookmarkEnd w:id="7"/>
-    </w:p>
-    <w:p>
-      <w:r>
-        <w:rPr>
-          <w:highlight w:val="yellow"/>
-        </w:rPr>
-        <w:t>Kelly</w:t>
-      </w:r>
-    </w:p>
-    <w:p>
-      <w:pPr>
-        <w:pStyle w:val="Heading2"/>
-        <w:rPr>
+      </w:pPr>
+      <w:bookmarkStart w:id="7" w:name="_Toc531545875"/>
+      <w:r>
+        <w:rPr>
+          <w:rFonts w:asciiTheme="minorHAnsi" w:hAnsiTheme="minorHAnsi" w:cstheme="minorHAnsi"/>
           <w:sz w:val="24"/>
           <w:szCs w:val="24"/>
         </w:rPr>
-      </w:pPr>
-      <w:bookmarkStart w:id="8" w:name="_Toc531545876"/>
-      <w:r>
-        <w:rPr>
+        <w:t>Assumptions</w:t>
+      </w:r>
+      <w:bookmarkEnd w:id="7"/>
+    </w:p>
+    <w:p>
+      <w:pPr>
+        <w:rPr>
+          <w:rFonts w:cstheme="minorHAnsi"/>
+        </w:rPr>
+      </w:pPr>
+      <w:r>
+        <w:rPr>
+          <w:rFonts w:cstheme="minorHAnsi"/>
+        </w:rPr>
+        <w:t xml:space="preserve">The response variable, wine quality, must be binary.  In order to meet this assumption all wines with a wine quality of 5 or less is assigned a ‘poor’ outcome, more than 5 quality wines </w:t>
+      </w:r>
+      <w:proofErr w:type="gramStart"/>
+      <w:r>
+        <w:rPr>
+          <w:rFonts w:cstheme="minorHAnsi"/>
+        </w:rPr>
+        <w:t>is</w:t>
+      </w:r>
+      <w:proofErr w:type="gramEnd"/>
+      <w:r>
+        <w:rPr>
+          <w:rFonts w:cstheme="minorHAnsi"/>
+        </w:rPr>
+        <w:t xml:space="preserve"> assigned as ‘fine.’  Secondly, each observation is assummed to independent from one another.  </w:t>
+      </w:r>
+    </w:p>
+    <w:p>
+      <w:pPr>
+        <w:rPr>
+          <w:rFonts w:cstheme="minorHAnsi"/>
+        </w:rPr>
+      </w:pPr>
+    </w:p>
+    <w:p>
+      <w:pPr>
+        <w:rPr>
+          <w:rFonts w:cstheme="minorHAnsi"/>
+        </w:rPr>
+      </w:pPr>
+      <w:r>
+        <w:rPr>
+          <w:rFonts w:cstheme="minorHAnsi"/>
+          <w:highlight w:val="yellow"/>
+        </w:rPr>
+        <w:t>Kelly can you take care of this?  I am not 100% on the assumptions for logistic regression</w:t>
+      </w:r>
+    </w:p>
+    <w:p>
+      <w:pPr>
+        <w:pStyle w:val="Heading2"/>
+        <w:rPr>
+          <w:rFonts w:asciiTheme="minorHAnsi" w:hAnsiTheme="minorHAnsi" w:cstheme="minorHAnsi"/>
           <w:sz w:val="24"/>
           <w:szCs w:val="24"/>
         </w:rPr>
-        <w:t>Model Fit</w:t>
-      </w:r>
-      <w:bookmarkEnd w:id="8"/>
-    </w:p>
-    <w:p>
-      <w:r>
-        <w:rPr>
-          <w:highlight w:val="yellow"/>
-        </w:rPr>
-        <w:t>Kelly</w:t>
-      </w:r>
-    </w:p>
-    <w:p>
-      <w:pPr>
-        <w:pStyle w:val="Heading2"/>
-        <w:rPr>
+      </w:pPr>
+      <w:bookmarkStart w:id="8" w:name="_Toc531545876"/>
+      <w:r>
+        <w:rPr>
+          <w:rFonts w:asciiTheme="minorHAnsi" w:hAnsiTheme="minorHAnsi" w:cstheme="minorHAnsi"/>
           <w:sz w:val="24"/>
           <w:szCs w:val="24"/>
         </w:rPr>
-      </w:pPr>
-      <w:bookmarkStart w:id="9" w:name="_Toc531545877"/>
-      <w:r>
-        <w:rPr>
+        <w:t>Model Fit</w:t>
+      </w:r>
+      <w:bookmarkEnd w:id="8"/>
+    </w:p>
+    <w:p>
+      <w:pPr>
+        <w:rPr>
+          <w:rFonts w:cstheme="minorHAnsi"/>
+        </w:rPr>
+      </w:pPr>
+      <w:r>
+        <w:rPr>
+          <w:rFonts w:cstheme="minorHAnsi"/>
+        </w:rPr>
+        <w:t>The Hosmer-Lemshow test concluded that the model had a good fit (p = 0.</w:t>
+      </w:r>
+      <w:r>
+        <w:rPr>
+          <w:rFonts w:cstheme="minorHAnsi"/>
+        </w:rPr>
+        <w:t>9932</w:t>
+      </w:r>
+      <w:r>
+        <w:rPr>
+          <w:rFonts w:cstheme="minorHAnsi"/>
+        </w:rPr>
+        <w:t>).  There was no noticebly large outliers or leverage points, diagnostic table can be found in the appendix.  The AIC model fit statistics is 825.</w:t>
+      </w:r>
+      <w:r>
+        <w:rPr>
+          <w:rFonts w:cstheme="minorHAnsi"/>
+        </w:rPr>
+        <w:t>998</w:t>
+      </w:r>
+      <w:r>
+        <w:rPr>
+          <w:rFonts w:cstheme="minorHAnsi"/>
+        </w:rPr>
+        <w:t xml:space="preserve">.  </w:t>
+      </w:r>
+      <w:r>
+        <w:rPr>
+          <w:rFonts w:cstheme="minorHAnsi"/>
+        </w:rPr>
+        <w:t xml:space="preserve">The highest correct prediction percentage is at 75% </w:t>
+      </w:r>
+      <w:r>
+        <w:rPr>
+          <w:rFonts w:cstheme="minorHAnsi"/>
+        </w:rPr>
+        <w:t xml:space="preserve">with the cutoff set at 50%.  At this setting the sensitivity is 75.1% and specificity is 74.9%.  </w:t>
+      </w:r>
+      <w:r>
+        <w:rPr>
+          <w:rFonts w:cstheme="minorHAnsi"/>
+        </w:rPr>
+        <w:t>SAS output can be found in the appendix</w:t>
+      </w:r>
+      <w:r>
+        <w:rPr>
+          <w:rFonts w:cstheme="minorHAnsi"/>
+        </w:rPr>
+        <w:t>.</w:t>
+      </w:r>
+    </w:p>
+    <w:p>
+      <w:pPr>
+        <w:rPr>
+          <w:rFonts w:cstheme="minorHAnsi"/>
+        </w:rPr>
+      </w:pPr>
+    </w:p>
+    <w:p>
+      <w:pPr>
+        <w:pStyle w:val="Heading2"/>
+        <w:rPr>
+          <w:rFonts w:asciiTheme="minorHAnsi" w:hAnsiTheme="minorHAnsi" w:cstheme="minorHAnsi"/>
           <w:sz w:val="24"/>
           <w:szCs w:val="24"/>
         </w:rPr>
-        <w:t>Parameter Interpretation</w:t>
-      </w:r>
-      <w:bookmarkEnd w:id="9"/>
-    </w:p>
-    <w:p>
-      <w:r>
-        <w:rPr>
-          <w:highlight w:val="yellow"/>
-        </w:rPr>
-        <w:t>Kelly</w:t>
-      </w:r>
-    </w:p>
-    <w:p>
-      <w:pPr>
-        <w:pStyle w:val="Heading2"/>
-        <w:rPr>
+      </w:pPr>
+      <w:bookmarkStart w:id="9" w:name="_Toc531545877"/>
+      <w:r>
+        <w:rPr>
+          <w:rFonts w:asciiTheme="minorHAnsi" w:hAnsiTheme="minorHAnsi" w:cstheme="minorHAnsi"/>
           <w:sz w:val="24"/>
           <w:szCs w:val="24"/>
         </w:rPr>
-      </w:pPr>
-      <w:bookmarkStart w:id="10" w:name="_Toc531545878"/>
-      <w:r>
-        <w:rPr>
+        <w:t>Parameter Interpretation</w:t>
+      </w:r>
+      <w:bookmarkEnd w:id="9"/>
+    </w:p>
+    <w:p>
+      <w:pPr>
+        <w:rPr>
+          <w:rFonts w:cstheme="minorHAnsi"/>
+        </w:rPr>
+      </w:pPr>
+      <w:r>
+        <w:rPr>
+          <w:rFonts w:cstheme="minorHAnsi"/>
+        </w:rPr>
+        <w:t xml:space="preserve">Log(odds) = </w:t>
+      </w:r>
+      <w:r>
+        <w:rPr>
+          <w:rFonts w:cstheme="minorHAnsi"/>
+        </w:rPr>
+        <w:t>118.5</w:t>
+      </w:r>
+      <w:r>
+        <w:rPr>
+          <w:rFonts w:cstheme="minorHAnsi"/>
+        </w:rPr>
+        <w:t xml:space="preserve"> </w:t>
+      </w:r>
+      <w:r>
+        <w:rPr>
+          <w:rFonts w:cstheme="minorHAnsi"/>
+        </w:rPr>
+        <w:t>+ 0.1(fixed acidity) -3.1(volitile acidity) – 1.9(citirc acid) + 0.2(residual sugar) + 0.008(free sulfur dioxide) – 0.01(total sulfur dioxide) – 123.4(density) – 1.3(pH) + 4.9(sulphates) + 0.7(alcohol) – 8.6(chlorides)</w:t>
+      </w:r>
+    </w:p>
+    <w:p>
+      <w:pPr>
+        <w:pStyle w:val="Heading1"/>
+        <w:rPr>
+          <w:rFonts w:asciiTheme="minorHAnsi" w:hAnsiTheme="minorHAnsi" w:cstheme="minorHAnsi"/>
+        </w:rPr>
+      </w:pPr>
+      <w:bookmarkStart w:id="10" w:name="_Toc531545879"/>
+      <w:r>
+        <w:rPr>
+          <w:rFonts w:asciiTheme="minorHAnsi" w:hAnsiTheme="minorHAnsi" w:cstheme="minorHAnsi"/>
+        </w:rPr>
+        <w:t xml:space="preserve">Objective 2 – </w:t>
+      </w:r>
+      <w:r>
+        <w:rPr>
+          <w:rFonts w:asciiTheme="minorHAnsi" w:hAnsiTheme="minorHAnsi" w:cstheme="minorHAnsi"/>
+        </w:rPr>
+        <w:t>Logistic Regression 2</w:t>
+      </w:r>
+      <w:bookmarkEnd w:id="10"/>
+    </w:p>
+    <w:p>
+      <w:pPr>
+        <w:rPr>
+          <w:rFonts w:cstheme="minorHAnsi"/>
+        </w:rPr>
+      </w:pPr>
+    </w:p>
+    <w:p>
+      <w:pPr>
+        <w:pStyle w:val="Heading2"/>
+        <w:rPr>
+          <w:rFonts w:asciiTheme="minorHAnsi" w:hAnsiTheme="minorHAnsi" w:cstheme="minorHAnsi"/>
           <w:sz w:val="24"/>
           <w:szCs w:val="24"/>
         </w:rPr>
-        <w:t>Conclusion</w:t>
-      </w:r>
-      <w:bookmarkEnd w:id="10"/>
-    </w:p>
-    <w:p>
-      <w:r>
-        <w:rPr>
-          <w:highlight w:val="yellow"/>
-        </w:rPr>
-        <w:t>Kelly</w:t>
-      </w:r>
-    </w:p>
-    <w:p>
-      <w:pPr>
-        <w:rPr>
-          <w:sz w:val="22"/>
-          <w:szCs w:val="22"/>
-        </w:rPr>
-      </w:pPr>
-      <w:r>
-        <w:br w:type="page"/>
-      </w:r>
-    </w:p>
-    <w:p>
-      <w:pPr>
-        <w:pStyle w:val="Heading1"/>
-      </w:pPr>
-      <w:bookmarkStart w:id="11" w:name="_Toc531545879"/>
-      <w:r>
-        <w:lastRenderedPageBreak/>
-        <w:t xml:space="preserve">Objective 2 – </w:t>
-      </w:r>
-      <w:r>
-        <w:t>Logistic Regression 2</w:t>
-      </w:r>
-      <w:bookmarkEnd w:id="11"/>
-    </w:p>
-    <w:p/>
-    <w:p>
-      <w:pPr>
-        <w:pStyle w:val="Heading2"/>
-        <w:rPr>
+      </w:pPr>
+      <w:bookmarkStart w:id="11" w:name="_Toc531545880"/>
+      <w:r>
+        <w:rPr>
+          <w:rFonts w:asciiTheme="minorHAnsi" w:hAnsiTheme="minorHAnsi" w:cstheme="minorHAnsi"/>
           <w:sz w:val="24"/>
           <w:szCs w:val="24"/>
         </w:rPr>
-      </w:pPr>
-      <w:bookmarkStart w:id="12" w:name="_Toc531545880"/>
-      <w:r>
-        <w:rPr>
+        <w:t>Summary</w:t>
+      </w:r>
+      <w:bookmarkEnd w:id="11"/>
+    </w:p>
+    <w:p>
+      <w:pPr>
+        <w:rPr>
+          <w:rFonts w:eastAsia="Times New Roman" w:cstheme="minorHAnsi"/>
+        </w:rPr>
+      </w:pPr>
+      <w:r>
+        <w:rPr>
+          <w:rFonts w:eastAsia="Times New Roman" w:cstheme="minorHAnsi"/>
+        </w:rPr>
+        <w:t>While running the logistic regression model using the provided data it was noticed that some of the variables were not normally distributed and were very skewed, namely residual sugar, chlorides, free sulfur dioxide, total sulfur dioxide, sulphates, alcohol and fixed acidity.  A log transformation was applied to all the named variables except for the fixed acidit</w:t>
+      </w:r>
+      <w:r>
+        <w:rPr>
+          <w:rFonts w:eastAsia="Times New Roman" w:cstheme="minorHAnsi"/>
+        </w:rPr>
+        <w:t>y</w:t>
+      </w:r>
+      <w:r>
+        <w:rPr>
+          <w:rFonts w:eastAsia="Times New Roman" w:cstheme="minorHAnsi"/>
+        </w:rPr>
+        <w:t xml:space="preserve"> as it had 0’s.  </w:t>
+      </w:r>
+    </w:p>
+    <w:p>
+      <w:pPr>
+        <w:rPr>
+          <w:rFonts w:eastAsia="Times New Roman" w:cstheme="minorHAnsi"/>
+        </w:rPr>
+      </w:pPr>
+    </w:p>
+    <w:p>
+      <w:pPr>
+        <w:pStyle w:val="Heading2"/>
+        <w:rPr>
+          <w:rFonts w:asciiTheme="minorHAnsi" w:hAnsiTheme="minorHAnsi" w:cstheme="minorHAnsi"/>
           <w:sz w:val="24"/>
           <w:szCs w:val="24"/>
         </w:rPr>
-        <w:t>Summary</w:t>
-      </w:r>
-      <w:bookmarkEnd w:id="12"/>
-    </w:p>
-    <w:p>
-      <w:pPr>
-        <w:rPr>
-          <w:rFonts w:eastAsia="Times New Roman" w:cs="Times New Roman"/>
-        </w:rPr>
-      </w:pPr>
-      <w:r>
-        <w:rPr>
-          <w:rFonts w:eastAsia="Times New Roman" w:cs="Times New Roman"/>
-        </w:rPr>
-        <w:t>While running the logistic regression model using the provided data it was noticed that some of the variables were not normally distributed and were very skewed, namely residual sugar, chlorides, free sulfur dioxide, total sulfur dioxide, sulphates, alcohol and fixed acidity.  A log transformation was applied to all the named variables except for the fixed acidit</w:t>
-      </w:r>
-      <w:r>
-        <w:rPr>
-          <w:rFonts w:eastAsia="Times New Roman" w:cs="Times New Roman"/>
-        </w:rPr>
-        <w:t>y</w:t>
-      </w:r>
-      <w:r>
-        <w:rPr>
-          <w:rFonts w:eastAsia="Times New Roman" w:cs="Times New Roman"/>
-        </w:rPr>
-        <w:t xml:space="preserve"> as it had 0’s.  </w:t>
-      </w:r>
-    </w:p>
-    <w:p>
-      <w:pPr>
-        <w:rPr>
-          <w:rFonts w:eastAsia="Times New Roman" w:cs="Times New Roman"/>
-        </w:rPr>
-      </w:pPr>
-    </w:p>
-    <w:p>
-      <w:pPr>
-        <w:pStyle w:val="Heading2"/>
-        <w:rPr>
+      </w:pPr>
+      <w:bookmarkStart w:id="12" w:name="_Toc531545881"/>
+      <w:r>
+        <w:rPr>
+          <w:rFonts w:asciiTheme="minorHAnsi" w:hAnsiTheme="minorHAnsi" w:cstheme="minorHAnsi"/>
           <w:sz w:val="24"/>
           <w:szCs w:val="24"/>
         </w:rPr>
-      </w:pPr>
-      <w:bookmarkStart w:id="13" w:name="_Toc531545881"/>
-      <w:r>
-        <w:rPr>
+        <w:t>Model Fit</w:t>
+      </w:r>
+      <w:bookmarkEnd w:id="12"/>
+    </w:p>
+    <w:p>
+      <w:pPr>
+        <w:rPr>
+          <w:rFonts w:cstheme="minorHAnsi"/>
+        </w:rPr>
+      </w:pPr>
+      <w:r>
+        <w:rPr>
+          <w:rFonts w:cstheme="minorHAnsi"/>
+        </w:rPr>
+        <w:t xml:space="preserve">After applying the Forward selection method to the log transformed and non-transformed variables seven variables were selected by the algorithm.  The Hosmer-Lemshow test concluded that the model had a good fit (p = 0.7738).  </w:t>
+      </w:r>
+      <w:r>
+        <w:rPr>
+          <w:rFonts w:cstheme="minorHAnsi"/>
+        </w:rPr>
+        <w:t xml:space="preserve">There was no noticebly large outliers or leverage points, diagnostic table can be found in the appendix.  </w:t>
+      </w:r>
+      <w:r>
+        <w:rPr>
+          <w:rFonts w:cstheme="minorHAnsi"/>
+        </w:rPr>
+        <w:t>The AIC model fit statistics is 825.142.</w:t>
+      </w:r>
+      <w:r>
+        <w:rPr>
+          <w:rFonts w:cstheme="minorHAnsi"/>
+        </w:rPr>
+        <w:t xml:space="preserve">  </w:t>
+      </w:r>
+      <w:r>
+        <w:rPr>
+          <w:rFonts w:cstheme="minorHAnsi"/>
+        </w:rPr>
+        <w:t>The highest correct prediction percentage is at 75</w:t>
+      </w:r>
+      <w:r>
+        <w:rPr>
+          <w:rFonts w:cstheme="minorHAnsi"/>
+        </w:rPr>
+        <w:t>.5</w:t>
+      </w:r>
+      <w:r>
+        <w:rPr>
+          <w:rFonts w:cstheme="minorHAnsi"/>
+        </w:rPr>
+        <w:t>% with the cutoff set at 50%.  At this setting the sensitivity is 7</w:t>
+      </w:r>
+      <w:r>
+        <w:rPr>
+          <w:rFonts w:cstheme="minorHAnsi"/>
+        </w:rPr>
+        <w:t>6.7</w:t>
+      </w:r>
+      <w:r>
+        <w:rPr>
+          <w:rFonts w:cstheme="minorHAnsi"/>
+        </w:rPr>
+        <w:t>% and specificity is 74.</w:t>
+      </w:r>
+      <w:r>
+        <w:rPr>
+          <w:rFonts w:cstheme="minorHAnsi"/>
+        </w:rPr>
+        <w:t>1</w:t>
+      </w:r>
+      <w:r>
+        <w:rPr>
+          <w:rFonts w:cstheme="minorHAnsi"/>
+        </w:rPr>
+        <w:t xml:space="preserve">%.  </w:t>
+      </w:r>
+      <w:r>
+        <w:rPr>
+          <w:rFonts w:cstheme="minorHAnsi"/>
+        </w:rPr>
+        <w:t>SAS output can be found in the appendix</w:t>
+      </w:r>
+    </w:p>
+    <w:p>
+      <w:pPr>
+        <w:rPr>
+          <w:rFonts w:cstheme="minorHAnsi"/>
+        </w:rPr>
+      </w:pPr>
+    </w:p>
+    <w:p>
+      <w:pPr>
+        <w:pStyle w:val="Heading2"/>
+        <w:rPr>
+          <w:rFonts w:asciiTheme="minorHAnsi" w:hAnsiTheme="minorHAnsi" w:cstheme="minorHAnsi"/>
           <w:sz w:val="24"/>
           <w:szCs w:val="24"/>
         </w:rPr>
-        <w:t>Model Fit</w:t>
-      </w:r>
-      <w:bookmarkEnd w:id="13"/>
-    </w:p>
-    <w:p>
-      <w:r>
-        <w:t xml:space="preserve">After applying the Forward selection method to the log transformed and non-transformed variables seven variables were selected by the algorithm.  The Hosmer-Lemshow test concluded that the model had a good fit (p = 0.7738).  </w:t>
-      </w:r>
-      <w:r>
-        <w:t xml:space="preserve">There was no noticebly large outliers or leverage points, diagnostic table can be found in the appendix.  </w:t>
-      </w:r>
-      <w:r>
-        <w:t>The AIC model fit statistics is 825.142.</w:t>
-      </w:r>
-      <w:r>
-        <w:t xml:space="preserve">  SAS output can be found in the appendix</w:t>
-      </w:r>
-    </w:p>
-    <w:p/>
-    <w:p>
-      <w:pPr>
-        <w:pStyle w:val="Heading2"/>
-        <w:rPr>
+      </w:pPr>
+      <w:bookmarkStart w:id="13" w:name="_Toc531545882"/>
+      <w:r>
+        <w:rPr>
+          <w:rFonts w:asciiTheme="minorHAnsi" w:hAnsiTheme="minorHAnsi" w:cstheme="minorHAnsi"/>
           <w:sz w:val="24"/>
           <w:szCs w:val="24"/>
         </w:rPr>
-      </w:pPr>
-      <w:bookmarkStart w:id="14" w:name="_Toc531545882"/>
-      <w:r>
-        <w:rPr>
+        <w:lastRenderedPageBreak/>
+        <w:t>Parameter Interpretation</w:t>
+      </w:r>
+      <w:bookmarkEnd w:id="13"/>
+    </w:p>
+    <w:p>
+      <w:pPr>
+        <w:rPr>
+          <w:rFonts w:cstheme="minorHAnsi"/>
+        </w:rPr>
+      </w:pPr>
+      <w:r>
+        <w:rPr>
+          <w:rFonts w:cstheme="minorHAnsi"/>
+        </w:rPr>
+        <w:t>Log(odds) = -11.7 – 1.1(log(chlorides)) – 0.3(</w:t>
+      </w:r>
+      <w:proofErr w:type="gramStart"/>
+      <w:r>
+        <w:rPr>
+          <w:rFonts w:cstheme="minorHAnsi"/>
+        </w:rPr>
+        <w:t>log(</w:t>
+      </w:r>
+      <w:proofErr w:type="gramEnd"/>
+      <w:r>
+        <w:rPr>
+          <w:rFonts w:cstheme="minorHAnsi"/>
+        </w:rPr>
+        <w:t>total sulfur dioxide)) + 3.6(log(sulphates) + 9.0(log(alcohol)) – 3.2(volatile acidity) – 2.2(citric acid) – 2.0(pH)</w:t>
+      </w:r>
+    </w:p>
+    <w:p>
+      <w:pPr>
+        <w:rPr>
+          <w:rFonts w:cstheme="minorHAnsi"/>
+        </w:rPr>
+      </w:pPr>
+    </w:p>
+    <w:p>
+      <w:pPr>
+        <w:pStyle w:val="Heading2"/>
+        <w:rPr>
+          <w:rFonts w:asciiTheme="minorHAnsi" w:hAnsiTheme="minorHAnsi" w:cstheme="minorHAnsi"/>
           <w:sz w:val="24"/>
           <w:szCs w:val="24"/>
         </w:rPr>
-        <w:t>Parameter Interpretation</w:t>
-      </w:r>
-      <w:bookmarkEnd w:id="14"/>
-    </w:p>
-    <w:p>
-      <w:r>
-        <w:t>Log(odds) = -11.7 – 1.1(log(chlorides)) – 0.3(</w:t>
-      </w:r>
-      <w:proofErr w:type="gramStart"/>
-      <w:r>
-        <w:t>log(</w:t>
-      </w:r>
-      <w:proofErr w:type="gramEnd"/>
-      <w:r>
-        <w:t>total sulfur dioxide)) + 3.6(log(sulphates) + 9.0(log(alcohol)) – 3.2(volatile acidity) – 2.2(citric acid) – 2.0(pH)</w:t>
-      </w:r>
-    </w:p>
-    <w:p/>
-    <w:p>
-      <w:pPr>
-        <w:pStyle w:val="Heading2"/>
-        <w:rPr>
+      </w:pPr>
+      <w:bookmarkStart w:id="14" w:name="_Toc531545883"/>
+      <w:r>
+        <w:rPr>
+          <w:rFonts w:asciiTheme="minorHAnsi" w:hAnsiTheme="minorHAnsi" w:cstheme="minorHAnsi"/>
           <w:sz w:val="24"/>
           <w:szCs w:val="24"/>
         </w:rPr>
-      </w:pPr>
-      <w:bookmarkStart w:id="15" w:name="_Toc531545883"/>
-      <w:r>
-        <w:rPr>
+        <w:t>Conclusion</w:t>
+      </w:r>
+      <w:bookmarkEnd w:id="14"/>
+    </w:p>
+    <w:p>
+      <w:pPr>
+        <w:rPr>
+          <w:rFonts w:cstheme="minorHAnsi"/>
+        </w:rPr>
+      </w:pPr>
+      <w:r>
+        <w:rPr>
+          <w:rFonts w:cstheme="minorHAnsi"/>
+        </w:rPr>
+        <w:t>After log transformation of the varables and application of the selection method the sensitivy of the model improved slightly.  The more “complicated” log regression model has a slightly lower AIC value and is 1% more sensitive with a smal drop, &lt; 1%, in specificity.   Even so the changes were neligible making the changes unimportant to our prediction output.</w:t>
+      </w:r>
+    </w:p>
+    <w:p>
+      <w:pPr>
+        <w:pStyle w:val="Heading1"/>
+        <w:rPr>
+          <w:rFonts w:asciiTheme="minorHAnsi" w:hAnsiTheme="minorHAnsi" w:cstheme="minorHAnsi"/>
+        </w:rPr>
+      </w:pPr>
+      <w:bookmarkStart w:id="15" w:name="_Toc531545884"/>
+      <w:r>
+        <w:rPr>
+          <w:rFonts w:asciiTheme="minorHAnsi" w:hAnsiTheme="minorHAnsi" w:cstheme="minorHAnsi"/>
+        </w:rPr>
+        <w:t xml:space="preserve">Objective 2 – </w:t>
+      </w:r>
+      <w:r>
+        <w:rPr>
+          <w:rFonts w:asciiTheme="minorHAnsi" w:hAnsiTheme="minorHAnsi" w:cstheme="minorHAnsi"/>
+        </w:rPr>
+        <w:t>Linear Discriminant Analysis or Quadratic Discriminant Analysis</w:t>
+      </w:r>
+      <w:bookmarkEnd w:id="15"/>
+    </w:p>
+    <w:p>
+      <w:pPr>
+        <w:rPr>
+          <w:rFonts w:cstheme="minorHAnsi"/>
+        </w:rPr>
+      </w:pPr>
+    </w:p>
+    <w:p>
+      <w:pPr>
+        <w:pStyle w:val="Heading2"/>
+        <w:rPr>
+          <w:rFonts w:asciiTheme="minorHAnsi" w:hAnsiTheme="minorHAnsi" w:cstheme="minorHAnsi"/>
           <w:sz w:val="24"/>
           <w:szCs w:val="24"/>
         </w:rPr>
-        <w:t>Conclusion</w:t>
-      </w:r>
-      <w:bookmarkEnd w:id="15"/>
-    </w:p>
-    <w:p/>
-    <w:p>
-      <w:pPr>
-        <w:pStyle w:val="Heading1"/>
-      </w:pPr>
-      <w:bookmarkStart w:id="16" w:name="_Toc531545884"/>
-      <w:r>
-        <w:t xml:space="preserve">Objective 2 – </w:t>
-      </w:r>
-      <w:r>
-        <w:t>Linear Discriminant Analysis or Quadratic Discriminant Analysis</w:t>
-      </w:r>
-      <w:bookmarkEnd w:id="16"/>
-    </w:p>
-    <w:p/>
-    <w:p>
-      <w:pPr>
-        <w:pStyle w:val="Heading2"/>
-        <w:rPr>
+      </w:pPr>
+      <w:bookmarkStart w:id="16" w:name="_Toc531545885"/>
+      <w:r>
+        <w:rPr>
+          <w:rFonts w:asciiTheme="minorHAnsi" w:hAnsiTheme="minorHAnsi" w:cstheme="minorHAnsi"/>
           <w:sz w:val="24"/>
           <w:szCs w:val="24"/>
         </w:rPr>
-      </w:pPr>
-      <w:bookmarkStart w:id="17" w:name="_Toc531545885"/>
-      <w:r>
-        <w:rPr>
+        <w:t>Assumptions</w:t>
+      </w:r>
+      <w:bookmarkEnd w:id="16"/>
+    </w:p>
+    <w:p>
+      <w:pPr>
+        <w:rPr>
+          <w:rFonts w:cstheme="minorHAnsi"/>
+        </w:rPr>
+      </w:pPr>
+      <w:r>
+        <w:rPr>
+          <w:rFonts w:cstheme="minorHAnsi"/>
+        </w:rPr>
+        <w:t xml:space="preserve">From the EDA above variables that are not normally distrubuted have been log transformed, except for the fixed acidity variable.  </w:t>
+      </w:r>
+    </w:p>
+    <w:p>
+      <w:pPr>
+        <w:rPr>
+          <w:rFonts w:cstheme="minorHAnsi"/>
+        </w:rPr>
+      </w:pPr>
+      <w:r>
+        <w:rPr>
+          <w:rFonts w:cstheme="minorHAnsi"/>
+        </w:rPr>
+        <w:t>Each wine is assumed to be independent from the others.</w:t>
+      </w:r>
+    </w:p>
+    <w:p>
+      <w:pPr>
+        <w:rPr>
+          <w:rFonts w:cstheme="minorHAnsi"/>
+        </w:rPr>
+      </w:pPr>
+      <w:r>
+        <w:rPr>
+          <w:rFonts w:cstheme="minorHAnsi"/>
+        </w:rPr>
+        <w:t>The Homogeneity of the covariances is violotated, p value less than 0.0001 indicating a rejection of the null hypothesis that there is homogeneity between the covariances.  Therefore, Quadratic Discriminant Analysis will be used. See appendix for SAS output.</w:t>
+      </w:r>
+    </w:p>
+    <w:p>
+      <w:pPr>
+        <w:rPr>
+          <w:rFonts w:cstheme="minorHAnsi"/>
+        </w:rPr>
+      </w:pPr>
+    </w:p>
+    <w:p>
+      <w:pPr>
+        <w:pStyle w:val="Heading2"/>
+        <w:rPr>
+          <w:rFonts w:asciiTheme="minorHAnsi" w:hAnsiTheme="minorHAnsi" w:cstheme="minorHAnsi"/>
           <w:sz w:val="24"/>
           <w:szCs w:val="24"/>
         </w:rPr>
-        <w:t>Assumptions</w:t>
-      </w:r>
-      <w:bookmarkEnd w:id="17"/>
-    </w:p>
-    <w:p>
-      <w:r>
-        <w:t xml:space="preserve">From the EDA above variables that are not normally distrubuted have been log transformed, except for the fixed acidity variable.  </w:t>
-      </w:r>
-    </w:p>
-    <w:p>
-      <w:r>
-        <w:t>Each wine is assumed to be independent from the others.</w:t>
-      </w:r>
-    </w:p>
-    <w:p>
-      <w:r>
-        <w:t>The Homogeneity of the covariances is violotated, p value less than 0.0001 indicating a rejection of the null hypothesis that there is homogeneity between the covariances.  Therefore, Quadratic Discriminant Analysis will be used. See appendix for SAS output.</w:t>
-      </w:r>
-    </w:p>
-    <w:p/>
-    <w:p>
-      <w:pPr>
-        <w:pStyle w:val="Heading2"/>
-        <w:rPr>
+      </w:pPr>
+      <w:bookmarkStart w:id="17" w:name="_Toc531545886"/>
+      <w:r>
+        <w:rPr>
+          <w:rFonts w:asciiTheme="minorHAnsi" w:hAnsiTheme="minorHAnsi" w:cstheme="minorHAnsi"/>
           <w:sz w:val="24"/>
           <w:szCs w:val="24"/>
         </w:rPr>
-      </w:pPr>
-      <w:bookmarkStart w:id="18" w:name="_Toc531545886"/>
-      <w:r>
-        <w:rPr>
+        <w:t>Model Fit</w:t>
+      </w:r>
+      <w:bookmarkEnd w:id="17"/>
+    </w:p>
+    <w:p>
+      <w:pPr>
+        <w:rPr>
+          <w:rFonts w:cstheme="minorHAnsi"/>
+        </w:rPr>
+      </w:pPr>
+      <w:r>
+        <w:rPr>
+          <w:rFonts w:cstheme="minorHAnsi"/>
+        </w:rPr>
+        <w:t>Using all the available variables the QDA’s error rate for detecting fine wines were 26.5% and for detecting poor quality wines are 28.4% giving us a total of 27.47%, a little more than 25% acceptable cuttoff.  This is assuming that there is a 50:50 split between fine and poor wines.</w:t>
+      </w:r>
+    </w:p>
+    <w:p>
+      <w:pPr>
+        <w:rPr>
+          <w:rFonts w:cstheme="minorHAnsi"/>
+        </w:rPr>
+      </w:pPr>
+    </w:p>
+    <w:p>
+      <w:pPr>
+        <w:pStyle w:val="Heading2"/>
+        <w:rPr>
+          <w:rFonts w:asciiTheme="minorHAnsi" w:hAnsiTheme="minorHAnsi" w:cstheme="minorHAnsi"/>
           <w:sz w:val="24"/>
           <w:szCs w:val="24"/>
         </w:rPr>
-        <w:t>Model Fit</w:t>
-      </w:r>
-      <w:bookmarkEnd w:id="18"/>
-    </w:p>
-    <w:p>
-      <w:r>
-        <w:t>Using all the available variables the QDA’s error rate for detecting fine wines were 26.5% and for detecting poor quality wines are 28.4% giving us a total of 27.47%, a little more than 25% acceptable cuttoff.  This is assuming that there is a 50:50 split between fine and poor wines.</w:t>
-      </w:r>
-    </w:p>
-    <w:p/>
-    <w:p>
-      <w:pPr>
-        <w:pStyle w:val="Heading2"/>
-        <w:rPr>
+      </w:pPr>
+      <w:bookmarkStart w:id="18" w:name="_Toc531545887"/>
+      <w:r>
+        <w:rPr>
+          <w:rFonts w:asciiTheme="minorHAnsi" w:hAnsiTheme="minorHAnsi" w:cstheme="minorHAnsi"/>
           <w:sz w:val="24"/>
           <w:szCs w:val="24"/>
         </w:rPr>
-      </w:pPr>
-      <w:bookmarkStart w:id="19" w:name="_Toc531545887"/>
-      <w:r>
-        <w:rPr>
+        <w:t>Conclusion</w:t>
+      </w:r>
+      <w:bookmarkEnd w:id="18"/>
+    </w:p>
+    <w:p>
+      <w:pPr>
+        <w:rPr>
+          <w:rFonts w:cstheme="minorHAnsi"/>
+        </w:rPr>
+      </w:pPr>
+      <w:r>
+        <w:rPr>
+          <w:rFonts w:cstheme="minorHAnsi"/>
+        </w:rPr>
+        <w:t>Compared to our logistic regression models’ error rate</w:t>
+      </w:r>
+      <w:r>
+        <w:rPr>
+          <w:rFonts w:cstheme="minorHAnsi"/>
+        </w:rPr>
+        <w:t xml:space="preserve"> the logistic regression did a nonimally better job</w:t>
+      </w:r>
+      <w:r>
+        <w:rPr>
+          <w:rFonts w:cstheme="minorHAnsi"/>
+        </w:rPr>
+        <w:t xml:space="preserve">.  To obtain the error rate we used the classification table applied to the training data set.  We chose </w:t>
+      </w:r>
+      <w:r>
+        <w:rPr>
+          <w:rFonts w:cstheme="minorHAnsi"/>
+        </w:rPr>
+        <w:t>to set the probablity level at 0.5000 because it gave the highest correct classification percentage, 75.5%.  The error rate for detecting fine quality wine is 100 – 76.7 = 23.3% (100 – sensitivity) and the error rate for detecting poor quality wines is 100 – 74.1 = 25.9% (100 – specificity).</w:t>
+      </w:r>
+    </w:p>
+    <w:p>
+      <w:pPr>
+        <w:rPr>
+          <w:rFonts w:cstheme="minorHAnsi"/>
+        </w:rPr>
+      </w:pPr>
+    </w:p>
+    <w:p>
+      <w:pPr>
+        <w:pStyle w:val="Heading1"/>
+        <w:rPr>
+          <w:rFonts w:asciiTheme="minorHAnsi" w:hAnsiTheme="minorHAnsi" w:cstheme="minorHAnsi"/>
+        </w:rPr>
+      </w:pPr>
+      <w:bookmarkStart w:id="19" w:name="_Toc531545888"/>
+      <w:r>
+        <w:rPr>
+          <w:rFonts w:asciiTheme="minorHAnsi" w:hAnsiTheme="minorHAnsi" w:cstheme="minorHAnsi"/>
+        </w:rPr>
+        <w:t>Objective 2 – Nonparametric approach</w:t>
+      </w:r>
+      <w:bookmarkEnd w:id="19"/>
+    </w:p>
+    <w:p>
+      <w:pPr>
+        <w:rPr>
+          <w:rFonts w:cstheme="minorHAnsi"/>
+        </w:rPr>
+      </w:pPr>
+    </w:p>
+    <w:p>
+      <w:pPr>
+        <w:pStyle w:val="Heading2"/>
+        <w:rPr>
+          <w:rFonts w:asciiTheme="minorHAnsi" w:hAnsiTheme="minorHAnsi" w:cstheme="minorHAnsi"/>
           <w:sz w:val="24"/>
           <w:szCs w:val="24"/>
         </w:rPr>
-        <w:t>Conclusion</w:t>
-      </w:r>
-      <w:bookmarkEnd w:id="19"/>
-    </w:p>
-    <w:p>
-      <w:r>
-        <w:t>Compared to our logistic regression models’ error rate</w:t>
-      </w:r>
-      <w:r>
-        <w:t xml:space="preserve"> the logistic regression did a nonimally better job</w:t>
-      </w:r>
-      <w:r>
-        <w:t xml:space="preserve">.  To obtain the error rate we used the classification table applied to the training data set.  We chose </w:t>
-      </w:r>
-      <w:r>
-        <w:t>to set the probablity level at 0.5000 because it gave the highest correct classification percentage, 75.5%.  The error rate for detecting fine quality wine is 100 – 76.7 = 23.3% (100 – sensitivity) and the error rate for detecting poor quality wines is 100 – 74.1 = 25.9% (100 – specificity).</w:t>
-      </w:r>
-    </w:p>
-    <w:p/>
-    <w:p>
-      <w:pPr>
-        <w:pStyle w:val="Heading1"/>
-      </w:pPr>
-      <w:bookmarkStart w:id="20" w:name="_Toc531545888"/>
-      <w:r>
-        <w:lastRenderedPageBreak/>
-        <w:t>Objective 2 – Nonparametric approach</w:t>
-      </w:r>
-      <w:bookmarkEnd w:id="20"/>
-    </w:p>
-    <w:p/>
-    <w:p>
-      <w:pPr>
-        <w:pStyle w:val="Heading2"/>
-        <w:rPr>
+      </w:pPr>
+      <w:bookmarkStart w:id="20" w:name="_Toc531545889"/>
+      <w:r>
+        <w:rPr>
+          <w:rFonts w:asciiTheme="minorHAnsi" w:hAnsiTheme="minorHAnsi" w:cstheme="minorHAnsi"/>
           <w:sz w:val="24"/>
           <w:szCs w:val="24"/>
         </w:rPr>
-      </w:pPr>
-      <w:bookmarkStart w:id="21" w:name="_Toc531545889"/>
-      <w:r>
-        <w:rPr>
+        <w:t>Problem Statement and Approach</w:t>
+      </w:r>
+      <w:bookmarkEnd w:id="20"/>
+    </w:p>
+    <w:p>
+      <w:pPr>
+        <w:ind w:left="720"/>
+        <w:rPr>
+          <w:rFonts w:cstheme="minorHAnsi"/>
+        </w:rPr>
+      </w:pPr>
+      <w:r>
+        <w:rPr>
+          <w:rFonts w:cstheme="minorHAnsi"/>
+        </w:rPr>
+        <w:t xml:space="preserve">By using non-parametric model approach detect the quality of wine “poor” or “fine” using random forest approach. </w:t>
+      </w:r>
+    </w:p>
+    <w:p>
+      <w:pPr>
+        <w:pStyle w:val="Heading2"/>
+        <w:rPr>
+          <w:rFonts w:asciiTheme="minorHAnsi" w:hAnsiTheme="minorHAnsi" w:cstheme="minorHAnsi"/>
           <w:sz w:val="24"/>
           <w:szCs w:val="24"/>
         </w:rPr>
-        <w:t>Problem Statement and Approach</w:t>
-      </w:r>
-      <w:bookmarkEnd w:id="21"/>
-    </w:p>
-    <w:p>
-      <w:pPr>
-        <w:ind w:left="720"/>
-      </w:pPr>
-      <w:r>
-        <w:t xml:space="preserve">By using non-parametric model approach detect the quality of wine “poor” or “fine” using random forest approach. </w:t>
-      </w:r>
-    </w:p>
-    <w:p>
-      <w:pPr>
-        <w:pStyle w:val="Heading2"/>
-        <w:rPr>
+      </w:pPr>
+      <w:bookmarkStart w:id="21" w:name="_Toc531545890"/>
+      <w:r>
+        <w:rPr>
+          <w:rFonts w:asciiTheme="minorHAnsi" w:hAnsiTheme="minorHAnsi" w:cstheme="minorHAnsi"/>
           <w:sz w:val="24"/>
           <w:szCs w:val="24"/>
         </w:rPr>
-      </w:pPr>
-      <w:bookmarkStart w:id="22" w:name="_Toc531545890"/>
-      <w:r>
-        <w:rPr>
-          <w:sz w:val="24"/>
-          <w:szCs w:val="24"/>
-        </w:rPr>
         <w:t>Assumptions</w:t>
       </w:r>
-      <w:bookmarkEnd w:id="22"/>
+      <w:bookmarkEnd w:id="21"/>
     </w:p>
     <w:p>
       <w:pPr>
         <w:pStyle w:val="Heading2"/>
         <w:ind w:left="720"/>
         <w:rPr>
+          <w:rFonts w:asciiTheme="minorHAnsi" w:hAnsiTheme="minorHAnsi" w:cstheme="minorHAnsi"/>
           <w:color w:val="auto"/>
           <w:sz w:val="24"/>
           <w:szCs w:val="24"/>
         </w:rPr>
       </w:pPr>
-      <w:bookmarkStart w:id="23" w:name="_Toc531545891"/>
-      <w:r>
-        <w:rPr>
+      <w:bookmarkStart w:id="22" w:name="_Toc531545891"/>
+      <w:r>
+        <w:rPr>
+          <w:rFonts w:asciiTheme="minorHAnsi" w:hAnsiTheme="minorHAnsi" w:cstheme="minorHAnsi"/>
           <w:color w:val="auto"/>
           <w:sz w:val="24"/>
           <w:szCs w:val="24"/>
         </w:rPr>
         <w:t>Wine with quality rate of 5 and less called “poor” wine and wine 6 and more “good” wine.</w:t>
       </w:r>
-      <w:bookmarkEnd w:id="23"/>
+      <w:bookmarkEnd w:id="22"/>
     </w:p>
     <w:p>
       <w:pPr>
         <w:pStyle w:val="Heading2"/>
         <w:ind w:left="720"/>
         <w:rPr>
+          <w:rFonts w:asciiTheme="minorHAnsi" w:hAnsiTheme="minorHAnsi" w:cstheme="minorHAnsi"/>
           <w:color w:val="auto"/>
           <w:sz w:val="24"/>
           <w:szCs w:val="24"/>
         </w:rPr>
       </w:pPr>
-      <w:bookmarkStart w:id="24" w:name="_Toc531545892"/>
-      <w:r>
-        <w:rPr>
+      <w:bookmarkStart w:id="23" w:name="_Toc531545892"/>
+      <w:r>
+        <w:rPr>
+          <w:rFonts w:asciiTheme="minorHAnsi" w:hAnsiTheme="minorHAnsi" w:cstheme="minorHAnsi"/>
           <w:color w:val="auto"/>
           <w:sz w:val="24"/>
           <w:szCs w:val="24"/>
         </w:rPr>
-        <w:t>Split observation into train set as 2/3 of data and 1/3 is a</w:t>
-      </w:r>
-      <w:r>
-        <w:rPr>
+        <w:t>Split observation into train set as 2/3 of data and 1/3 is as test set.</w:t>
+      </w:r>
+      <w:bookmarkEnd w:id="23"/>
+    </w:p>
+    <w:p>
+      <w:pPr>
+        <w:pStyle w:val="Heading2"/>
+        <w:ind w:left="720"/>
+        <w:rPr>
+          <w:rFonts w:asciiTheme="minorHAnsi" w:hAnsiTheme="minorHAnsi" w:cstheme="minorHAnsi"/>
           <w:color w:val="auto"/>
           <w:sz w:val="24"/>
           <w:szCs w:val="24"/>
         </w:rPr>
-        <w:t>s</w:t>
-      </w:r>
-      <w:r>
-        <w:rPr>
+      </w:pPr>
+      <w:bookmarkStart w:id="24" w:name="_Toc531545893"/>
+      <w:r>
+        <w:rPr>
+          <w:rFonts w:asciiTheme="minorHAnsi" w:hAnsiTheme="minorHAnsi" w:cstheme="minorHAnsi"/>
           <w:color w:val="auto"/>
           <w:sz w:val="24"/>
           <w:szCs w:val="24"/>
         </w:rPr>
-        <w:t xml:space="preserve"> test set.</w:t>
+        <w:t>Each wine is assumed to be independent from the others.</w:t>
       </w:r>
       <w:bookmarkEnd w:id="24"/>
     </w:p>
     <w:p>
       <w:pPr>
+        <w:rPr>
+          <w:rFonts w:cstheme="minorHAnsi"/>
+        </w:rPr>
+      </w:pPr>
+    </w:p>
+    <w:p>
+      <w:pPr>
         <w:pStyle w:val="Heading2"/>
-        <w:ind w:left="720"/>
-        <w:rPr>
-          <w:color w:val="auto"/>
+        <w:rPr>
+          <w:rFonts w:asciiTheme="minorHAnsi" w:hAnsiTheme="minorHAnsi" w:cstheme="minorHAnsi"/>
           <w:sz w:val="24"/>
           <w:szCs w:val="24"/>
         </w:rPr>
       </w:pPr>
-      <w:bookmarkStart w:id="25" w:name="_Toc531545893"/>
-      <w:r>
-        <w:rPr>
-          <w:color w:val="auto"/>
+      <w:bookmarkStart w:id="25" w:name="_Toc531545894"/>
+      <w:r>
+        <w:rPr>
+          <w:rFonts w:asciiTheme="minorHAnsi" w:hAnsiTheme="minorHAnsi" w:cstheme="minorHAnsi"/>
           <w:sz w:val="24"/>
           <w:szCs w:val="24"/>
         </w:rPr>
-        <w:t>Each wine is assumed to be independent from the others.</w:t>
+        <w:lastRenderedPageBreak/>
+        <w:t>Model Fit</w:t>
       </w:r>
       <w:bookmarkEnd w:id="25"/>
     </w:p>
-    <w:p/>
-    <w:p>
-      <w:pPr>
-        <w:pStyle w:val="Heading2"/>
-        <w:rPr>
-          <w:sz w:val="24"/>
-          <w:szCs w:val="24"/>
-        </w:rPr>
-      </w:pPr>
-      <w:bookmarkStart w:id="26" w:name="_Toc531545894"/>
-      <w:r>
-        <w:rPr>
-          <w:sz w:val="24"/>
-          <w:szCs w:val="24"/>
-        </w:rPr>
-        <w:t>Model Fit</w:t>
-      </w:r>
-      <w:bookmarkEnd w:id="26"/>
-    </w:p>
     <w:p>
       <w:pPr>
         <w:ind w:left="720"/>
-      </w:pPr>
-      <w:r>
+        <w:rPr>
+          <w:rFonts w:cstheme="minorHAnsi"/>
+        </w:rPr>
+      </w:pPr>
+      <w:r>
+        <w:rPr>
+          <w:rFonts w:cstheme="minorHAnsi"/>
+        </w:rPr>
         <w:t xml:space="preserve">Initially we used </w:t>
       </w:r>
       <w:r>
+        <w:rPr>
+          <w:rFonts w:cstheme="minorHAnsi"/>
+        </w:rPr>
         <w:t>all available variables for model creation and detecting error rate</w:t>
       </w:r>
       <w:r>
+        <w:rPr>
+          <w:rFonts w:cstheme="minorHAnsi"/>
+        </w:rPr>
         <w:t xml:space="preserve"> but </w:t>
       </w:r>
       <w:r>
+        <w:rPr>
+          <w:rFonts w:cstheme="minorHAnsi"/>
+        </w:rPr>
         <w:t xml:space="preserve">finally detected that using 5 variables is enough to get best error rate. </w:t>
       </w:r>
       <w:r>
+        <w:rPr>
+          <w:rFonts w:cstheme="minorHAnsi"/>
+        </w:rPr>
         <w:t xml:space="preserve"> </w:t>
       </w:r>
       <w:r>
+        <w:rPr>
+          <w:rFonts w:cstheme="minorHAnsi"/>
+        </w:rPr>
         <w:t>The best amount of trees based on error rate graph is around 100.</w:t>
       </w:r>
     </w:p>
     <w:p>
       <w:pPr>
         <w:ind w:firstLine="720"/>
-      </w:pPr>
-      <w:r>
-        <w:rPr>
+        <w:rPr>
+          <w:rFonts w:cstheme="minorHAnsi"/>
+        </w:rPr>
+      </w:pPr>
+      <w:r>
+        <w:rPr>
+          <w:rFonts w:cstheme="minorHAnsi"/>
           <w:noProof/>
           <w:lang w:eastAsia="ja-JP" w:bidi="he-IL"/>
         </w:rPr>
@@ -3873,6 +4462,7 @@
       <w:pPr>
         <w:pStyle w:val="Heading2"/>
         <w:rPr>
+          <w:rFonts w:asciiTheme="minorHAnsi" w:hAnsiTheme="minorHAnsi" w:cstheme="minorHAnsi"/>
           <w:sz w:val="24"/>
           <w:szCs w:val="24"/>
         </w:rPr>
@@ -3883,13 +4473,15 @@
         <w:pStyle w:val="Heading2"/>
         <w:ind w:left="2160" w:firstLine="720"/>
         <w:rPr>
+          <w:rFonts w:asciiTheme="minorHAnsi" w:hAnsiTheme="minorHAnsi" w:cstheme="minorHAnsi"/>
           <w:sz w:val="24"/>
           <w:szCs w:val="24"/>
         </w:rPr>
       </w:pPr>
-      <w:bookmarkStart w:id="27" w:name="_Toc531545895"/>
-      <w:r>
-        <w:rPr>
+      <w:bookmarkStart w:id="26" w:name="_Toc531545895"/>
+      <w:r>
+        <w:rPr>
+          <w:rFonts w:asciiTheme="minorHAnsi" w:hAnsiTheme="minorHAnsi" w:cstheme="minorHAnsi"/>
           <w:noProof/>
           <w:lang w:eastAsia="ja-JP" w:bidi="he-IL"/>
         </w:rPr>
@@ -3929,94 +4521,268 @@
           </wp:inline>
         </w:drawing>
       </w:r>
-      <w:bookmarkEnd w:id="27"/>
-    </w:p>
-    <w:p/>
-    <w:p/>
+      <w:bookmarkEnd w:id="26"/>
+    </w:p>
+    <w:p>
+      <w:pPr>
+        <w:rPr>
+          <w:rFonts w:cstheme="minorHAnsi"/>
+        </w:rPr>
+      </w:pPr>
+    </w:p>
+    <w:p>
+      <w:pPr>
+        <w:rPr>
+          <w:rFonts w:cstheme="minorHAnsi"/>
+        </w:rPr>
+      </w:pPr>
+    </w:p>
     <w:p>
       <w:pPr>
         <w:pStyle w:val="Heading2"/>
         <w:rPr>
+          <w:rFonts w:asciiTheme="minorHAnsi" w:hAnsiTheme="minorHAnsi" w:cstheme="minorHAnsi"/>
           <w:sz w:val="24"/>
           <w:szCs w:val="24"/>
         </w:rPr>
       </w:pPr>
-      <w:bookmarkStart w:id="28" w:name="_Toc531545896"/>
-      <w:r>
-        <w:rPr>
+      <w:bookmarkStart w:id="27" w:name="_Toc531545896"/>
+      <w:r>
+        <w:rPr>
+          <w:rFonts w:asciiTheme="minorHAnsi" w:hAnsiTheme="minorHAnsi" w:cstheme="minorHAnsi"/>
           <w:sz w:val="24"/>
           <w:szCs w:val="24"/>
         </w:rPr>
         <w:t>Conclusion</w:t>
       </w:r>
+      <w:bookmarkEnd w:id="27"/>
+    </w:p>
+    <w:p>
+      <w:pPr>
+        <w:rPr>
+          <w:rFonts w:cstheme="minorHAnsi"/>
+        </w:rPr>
+      </w:pPr>
+      <w:r>
+        <w:rPr>
+          <w:rFonts w:cstheme="minorHAnsi"/>
+        </w:rPr>
+        <w:t>Utilizing Random forest t</w:t>
+      </w:r>
+      <w:r>
+        <w:rPr>
+          <w:rFonts w:cstheme="minorHAnsi"/>
+        </w:rPr>
+        <w:t xml:space="preserve">o obtain the error rate for detecting </w:t>
+      </w:r>
+      <w:r>
+        <w:rPr>
+          <w:rFonts w:cstheme="minorHAnsi"/>
+        </w:rPr>
+        <w:t>“</w:t>
+      </w:r>
+      <w:r>
+        <w:rPr>
+          <w:rFonts w:cstheme="minorHAnsi"/>
+        </w:rPr>
+        <w:t>fine</w:t>
+      </w:r>
+      <w:r>
+        <w:rPr>
+          <w:rFonts w:cstheme="minorHAnsi"/>
+        </w:rPr>
+        <w:t>”</w:t>
+      </w:r>
+      <w:r>
+        <w:rPr>
+          <w:rFonts w:cstheme="minorHAnsi"/>
+        </w:rPr>
+        <w:t xml:space="preserve"> quality wine is 100 – </w:t>
+      </w:r>
+      <w:r>
+        <w:rPr>
+          <w:rFonts w:cstheme="minorHAnsi"/>
+        </w:rPr>
+        <w:t>81.3 = 18.7</w:t>
+      </w:r>
+      <w:r>
+        <w:rPr>
+          <w:rFonts w:cstheme="minorHAnsi"/>
+        </w:rPr>
+        <w:t xml:space="preserve">% (100 – sensitivity) and the error rate for detecting poor quality wines is 100 – </w:t>
+      </w:r>
+      <w:r>
+        <w:rPr>
+          <w:rFonts w:cstheme="minorHAnsi"/>
+        </w:rPr>
+        <w:t>78.08</w:t>
+      </w:r>
+      <w:r>
+        <w:rPr>
+          <w:rFonts w:cstheme="minorHAnsi"/>
+        </w:rPr>
+        <w:t xml:space="preserve"> = 2</w:t>
+      </w:r>
+      <w:r>
+        <w:rPr>
+          <w:rFonts w:cstheme="minorHAnsi"/>
+        </w:rPr>
+        <w:t>2</w:t>
+      </w:r>
+      <w:r>
+        <w:rPr>
+          <w:rFonts w:cstheme="minorHAnsi"/>
+        </w:rPr>
+        <w:t>% (100 – specificity).</w:t>
+      </w:r>
+    </w:p>
+    <w:p>
+      <w:pPr>
+        <w:rPr>
+          <w:rFonts w:cstheme="minorHAnsi"/>
+        </w:rPr>
+      </w:pPr>
+    </w:p>
+    <w:p>
+      <w:pPr>
+        <w:rPr>
+          <w:rFonts w:cstheme="minorHAnsi"/>
+        </w:rPr>
+      </w:pPr>
+    </w:p>
+    <w:p>
+      <w:pPr>
+        <w:rPr>
+          <w:rFonts w:cstheme="minorHAnsi"/>
+        </w:rPr>
+      </w:pPr>
+    </w:p>
+    <w:p>
+      <w:pPr>
+        <w:rPr>
+          <w:rFonts w:cstheme="minorHAnsi"/>
+        </w:rPr>
+      </w:pPr>
+    </w:p>
+    <w:p>
+      <w:pPr>
+        <w:rPr>
+          <w:rFonts w:cstheme="minorHAnsi"/>
+        </w:rPr>
+      </w:pPr>
+    </w:p>
+    <w:p>
+      <w:pPr>
+        <w:rPr>
+          <w:rFonts w:cstheme="minorHAnsi"/>
+        </w:rPr>
+      </w:pPr>
+    </w:p>
+    <w:p>
+      <w:pPr>
+        <w:rPr>
+          <w:rFonts w:cstheme="minorHAnsi"/>
+        </w:rPr>
+      </w:pPr>
+    </w:p>
+    <w:p>
+      <w:pPr>
+        <w:rPr>
+          <w:rFonts w:cstheme="minorHAnsi"/>
+        </w:rPr>
+      </w:pPr>
+    </w:p>
+    <w:p>
+      <w:pPr>
+        <w:rPr>
+          <w:rFonts w:cstheme="minorHAnsi"/>
+        </w:rPr>
+      </w:pPr>
+    </w:p>
+    <w:p>
+      <w:pPr>
+        <w:rPr>
+          <w:rFonts w:cstheme="minorHAnsi"/>
+        </w:rPr>
+      </w:pPr>
+    </w:p>
+    <w:p>
+      <w:pPr>
+        <w:rPr>
+          <w:rFonts w:cstheme="minorHAnsi"/>
+        </w:rPr>
+      </w:pPr>
+    </w:p>
+    <w:p>
+      <w:pPr>
+        <w:rPr>
+          <w:rFonts w:cstheme="minorHAnsi"/>
+        </w:rPr>
+      </w:pPr>
+    </w:p>
+    <w:p>
+      <w:pPr>
+        <w:rPr>
+          <w:rFonts w:cstheme="minorHAnsi"/>
+        </w:rPr>
+      </w:pPr>
+    </w:p>
+    <w:p>
+      <w:pPr>
+        <w:rPr>
+          <w:rFonts w:cstheme="minorHAnsi"/>
+        </w:rPr>
+      </w:pPr>
+    </w:p>
+    <w:p>
+      <w:pPr>
+        <w:rPr>
+          <w:rFonts w:cstheme="minorHAnsi"/>
+        </w:rPr>
+      </w:pPr>
+      <w:bookmarkStart w:id="28" w:name="_GoBack"/>
       <w:bookmarkEnd w:id="28"/>
     </w:p>
-    <w:p/>
-    <w:p>
-      <w:r>
-        <w:t>Utilizing Random forest t</w:t>
-      </w:r>
-      <w:r>
-        <w:t xml:space="preserve">o obtain the error rate for detecting </w:t>
-      </w:r>
-      <w:r>
-        <w:t>“</w:t>
-      </w:r>
-      <w:r>
-        <w:t>fine</w:t>
-      </w:r>
-      <w:r>
-        <w:t>”</w:t>
-      </w:r>
-      <w:r>
-        <w:t xml:space="preserve"> quality wine is 100 – </w:t>
-      </w:r>
-      <w:r>
-        <w:t>81.3 = 18.7</w:t>
-      </w:r>
-      <w:r>
-        <w:t xml:space="preserve">% (100 – sensitivity) and the error rate for detecting poor quality wines is 100 – </w:t>
-      </w:r>
-      <w:r>
-        <w:t>78.08</w:t>
-      </w:r>
-      <w:r>
-        <w:t xml:space="preserve"> = 2</w:t>
-      </w:r>
-      <w:r>
-        <w:t>2</w:t>
-      </w:r>
-      <w:r>
-        <w:t>% (100 – specificity).</w:t>
-      </w:r>
-    </w:p>
-    <w:p/>
-    <w:p/>
-    <w:p/>
-    <w:p/>
-    <w:p/>
-    <w:p>
-      <w:pPr>
-        <w:rPr>
+    <w:p>
+      <w:pPr>
+        <w:rPr>
+          <w:rFonts w:cstheme="minorHAnsi"/>
           <w:b/>
           <w:bCs/>
         </w:rPr>
       </w:pPr>
       <w:r>
         <w:rPr>
+          <w:rFonts w:cstheme="minorHAnsi"/>
           <w:b/>
           <w:bCs/>
         </w:rPr>
+        <w:lastRenderedPageBreak/>
         <w:t>Confusion matrix result:</w:t>
       </w:r>
     </w:p>
-    <w:p/>
-    <w:p>
-      <w:r>
+    <w:p>
+      <w:pPr>
+        <w:rPr>
+          <w:rFonts w:cstheme="minorHAnsi"/>
+        </w:rPr>
+      </w:pPr>
+    </w:p>
+    <w:p>
+      <w:pPr>
+        <w:rPr>
+          <w:rFonts w:cstheme="minorHAnsi"/>
+        </w:rPr>
+      </w:pPr>
+      <w:r>
+        <w:rPr>
+          <w:rFonts w:cstheme="minorHAnsi"/>
+        </w:rPr>
         <w:t xml:space="preserve">                                           </w:t>
       </w:r>
       <w:r>
         <w:rPr>
+          <w:rFonts w:cstheme="minorHAnsi"/>
           <w:noProof/>
           <w:lang w:eastAsia="ja-JP" w:bidi="he-IL"/>
         </w:rPr>
@@ -4057,21 +4823,27 @@
         </w:drawing>
       </w:r>
     </w:p>
-    <w:p/>
+    <w:p>
+      <w:pPr>
+        <w:rPr>
+          <w:rFonts w:cstheme="minorHAnsi"/>
+        </w:rPr>
+      </w:pPr>
+    </w:p>
     <w:p>
       <w:pPr>
         <w:pStyle w:val="Heading3"/>
         <w:shd w:val="clear" w:color="auto" w:fill="FFFFFF"/>
         <w:spacing w:before="480" w:after="120"/>
         <w:rPr>
-          <w:rFonts w:ascii="Arial" w:hAnsi="Arial" w:cs="Arial"/>
+          <w:rFonts w:asciiTheme="minorHAnsi" w:hAnsiTheme="minorHAnsi" w:cstheme="minorHAnsi"/>
           <w:color w:val="000000"/>
         </w:rPr>
       </w:pPr>
       <w:bookmarkStart w:id="29" w:name="_Toc531545897"/>
       <w:r>
         <w:rPr>
-          <w:rFonts w:ascii="Arial" w:hAnsi="Arial" w:cs="Arial"/>
+          <w:rFonts w:asciiTheme="minorHAnsi" w:hAnsiTheme="minorHAnsi" w:cstheme="minorHAnsi"/>
           <w:b/>
           <w:bCs/>
           <w:color w:val="000000"/>
@@ -4080,10 +4852,22 @@
       </w:r>
       <w:bookmarkEnd w:id="29"/>
     </w:p>
-    <w:p/>
-    <w:p>
-      <w:r>
-        <w:rPr>
+    <w:p>
+      <w:pPr>
+        <w:rPr>
+          <w:rFonts w:cstheme="minorHAnsi"/>
+        </w:rPr>
+      </w:pPr>
+    </w:p>
+    <w:p>
+      <w:pPr>
+        <w:rPr>
+          <w:rFonts w:cstheme="minorHAnsi"/>
+        </w:rPr>
+      </w:pPr>
+      <w:r>
+        <w:rPr>
+          <w:rFonts w:cstheme="minorHAnsi"/>
           <w:noProof/>
           <w:lang w:eastAsia="ja-JP" w:bidi="he-IL"/>
         </w:rPr>
@@ -4124,22 +4908,38 @@
         </w:drawing>
       </w:r>
     </w:p>
-    <w:p/>
+    <w:p>
+      <w:pPr>
+        <w:rPr>
+          <w:rFonts w:cstheme="minorHAnsi"/>
+        </w:rPr>
+      </w:pPr>
+    </w:p>
     <w:p>
       <w:pPr>
         <w:ind w:left="720"/>
-      </w:pPr>
-      <w:r>
+        <w:rPr>
+          <w:rFonts w:cstheme="minorHAnsi"/>
+        </w:rPr>
+      </w:pPr>
+      <w:r>
+        <w:rPr>
+          <w:rFonts w:cstheme="minorHAnsi"/>
+        </w:rPr>
         <w:t xml:space="preserve">The overall accuracy of our model is pretty good at around </w:t>
       </w:r>
       <w:r>
+        <w:rPr>
+          <w:rFonts w:cstheme="minorHAnsi"/>
+        </w:rPr>
         <w:t>80</w:t>
       </w:r>
       <w:r>
+        <w:rPr>
+          <w:rFonts w:cstheme="minorHAnsi"/>
+        </w:rPr>
         <w:t>% overall. However, we could clearly see that it is much better in predicting bad wines than good ones.</w:t>
       </w:r>
-      <w:bookmarkStart w:id="30" w:name="_GoBack"/>
-      <w:bookmarkEnd w:id="30"/>
     </w:p>
     <w:sectPr>
       <w:headerReference w:type="default" r:id="rId15"/>
@@ -4328,7 +5128,7 @@
     <w:pPr>
       <w:pStyle w:val="Header"/>
     </w:pPr>
-    <w:bookmarkStart w:id="31" w:name="_Hlk530320781"/>
+    <w:bookmarkStart w:id="30" w:name="_Hlk530320781"/>
     <w:r>
       <w:t xml:space="preserve">MSDS6372: Project </w:t>
     </w:r>
@@ -4342,7 +5142,7 @@
       <w:t>Red Wine Review</w:t>
     </w:r>
   </w:p>
-  <w:bookmarkEnd w:id="31"/>
+  <w:bookmarkEnd w:id="30"/>
   <w:p>
     <w:pPr>
       <w:pStyle w:val="Header"/>
@@ -5584,7 +6384,7 @@
     <w:lsdException w:name="Table Web 2" w:semiHidden="1" w:unhideWhenUsed="1"/>
     <w:lsdException w:name="Table Web 3" w:semiHidden="1" w:unhideWhenUsed="1"/>
     <w:lsdException w:name="Balloon Text" w:semiHidden="1" w:unhideWhenUsed="1"/>
-    <w:lsdException w:name="Table Grid" w:semiHidden="1" w:uiPriority="39" w:unhideWhenUsed="1"/>
+    <w:lsdException w:name="Table Grid" w:uiPriority="39"/>
     <w:lsdException w:name="Table Theme" w:semiHidden="1" w:unhideWhenUsed="1"/>
     <w:lsdException w:name="Placeholder Text" w:semiHidden="1"/>
     <w:lsdException w:name="No Spacing" w:uiPriority="1" w:qFormat="1"/>
@@ -6674,7 +7474,7 @@
 </file>
 
 <file path=customXml/itemProps1.xml><?xml version="1.0" encoding="utf-8"?>
-<ds:datastoreItem xmlns:ds="http://schemas.openxmlformats.org/officeDocument/2006/customXml" ds:itemID="{D188D403-6EAF-4186-9DC7-D6A78BE8B89A}">
+<ds:datastoreItem xmlns:ds="http://schemas.openxmlformats.org/officeDocument/2006/customXml" ds:itemID="{942CE01F-B846-4A6C-BCBE-FF45D5ADAC53}">
   <ds:schemaRefs>
     <ds:schemaRef ds:uri="http://schemas.openxmlformats.org/officeDocument/2006/bibliography"/>
   </ds:schemaRefs>

--- a/MSDS6372_Project2_Deliverable.docx
+++ b/MSDS6372_Project2_Deliverable.docx
@@ -1,6 +1,6 @@
 
 <file path=word/document.xml><?xml version="1.0" encoding="utf-8"?>
-<w:document xmlns:wpc="http://schemas.microsoft.com/office/word/2010/wordprocessingCanvas" xmlns:cx="http://schemas.microsoft.com/office/drawing/2014/chartex" xmlns:cx1="http://schemas.microsoft.com/office/drawing/2015/9/8/chartex" xmlns:cx2="http://schemas.microsoft.com/office/drawing/2015/10/21/chartex" xmlns:cx3="http://schemas.microsoft.com/office/drawing/2016/5/9/chartex" xmlns:cx4="http://schemas.microsoft.com/office/drawing/2016/5/10/chartex" xmlns:cx5="http://schemas.microsoft.com/office/drawing/2016/5/11/chartex" xmlns:cx6="http://schemas.microsoft.com/office/drawing/2016/5/12/chartex" xmlns:cx7="http://schemas.microsoft.com/office/drawing/2016/5/13/chartex" xmlns:cx8="http://schemas.microsoft.com/office/drawing/2016/5/14/chartex" xmlns:mc="http://schemas.openxmlformats.org/markup-compatibility/2006" xmlns:aink="http://schemas.microsoft.com/office/drawing/2016/ink" xmlns:am3d="http://schemas.microsoft.com/office/drawing/2017/model3d" xmlns:o="urn:schemas-microsoft-com:office:office" xmlns:r="http://schemas.openxmlformats.org/officeDocument/2006/relationships" xmlns:m="http://schemas.openxmlformats.org/officeDocument/2006/math" xmlns:v="urn:schemas-microsoft-com:vml" xmlns:wp14="http://schemas.microsoft.com/office/word/2010/wordprocessingDrawing" xmlns:wp="http://schemas.openxmlformats.org/drawingml/2006/wordprocessingDrawing" xmlns:w10="urn:schemas-microsoft-com:office:word" xmlns:w="http://schemas.openxmlformats.org/wordprocessingml/2006/main" xmlns:w14="http://schemas.microsoft.com/office/word/2010/wordml" xmlns:w15="http://schemas.microsoft.com/office/word/2012/wordml" xmlns:w16cid="http://schemas.microsoft.com/office/word/2016/wordml/cid" xmlns:w16se="http://schemas.microsoft.com/office/word/2015/wordml/symex" xmlns:wpg="http://schemas.microsoft.com/office/word/2010/wordprocessingGroup" xmlns:wpi="http://schemas.microsoft.com/office/word/2010/wordprocessingInk" xmlns:wne="http://schemas.microsoft.com/office/word/2006/wordml" xmlns:wps="http://schemas.microsoft.com/office/word/2010/wordprocessingShape" mc:Ignorable="w14 w15 w16se w16cid wp14">
+<w:document xmlns:wpc="http://schemas.microsoft.com/office/word/2010/wordprocessingCanvas" xmlns:mc="http://schemas.openxmlformats.org/markup-compatibility/2006" xmlns:o="urn:schemas-microsoft-com:office:office" xmlns:r="http://schemas.openxmlformats.org/officeDocument/2006/relationships" xmlns:m="http://schemas.openxmlformats.org/officeDocument/2006/math" xmlns:v="urn:schemas-microsoft-com:vml" xmlns:wp14="http://schemas.microsoft.com/office/word/2010/wordprocessingDrawing" xmlns:wp="http://schemas.openxmlformats.org/drawingml/2006/wordprocessingDrawing" xmlns:w10="urn:schemas-microsoft-com:office:word" xmlns:w="http://schemas.openxmlformats.org/wordprocessingml/2006/main" xmlns:w14="http://schemas.microsoft.com/office/word/2010/wordml" xmlns:wpg="http://schemas.microsoft.com/office/word/2010/wordprocessingGroup" xmlns:wpi="http://schemas.microsoft.com/office/word/2010/wordprocessingInk" xmlns:wne="http://schemas.microsoft.com/office/word/2006/wordml" xmlns:wps="http://schemas.microsoft.com/office/word/2010/wordprocessingShape" mc:Ignorable="w14 wp14">
   <w:body>
     <w:p/>
     <w:p/>
@@ -99,64 +99,62 @@
           <w:sz w:val="32"/>
           <w:szCs w:val="32"/>
         </w:rPr>
-        <w:t>, LDA and Nonparameteric model approach</w:t>
-      </w:r>
-    </w:p>
-    <w:p>
-      <w:pPr>
-        <w:jc w:val="center"/>
+        <w:t xml:space="preserve">, LDA and </w:t>
+      </w:r>
+      <w:proofErr w:type="spellStart"/>
+      <w:r>
         <w:rPr>
           <w:rFonts w:cstheme="minorHAnsi"/>
           <w:sz w:val="32"/>
           <w:szCs w:val="32"/>
         </w:rPr>
-      </w:pPr>
-    </w:p>
-    <w:p>
-      <w:pPr>
-        <w:jc w:val="center"/>
+        <w:t>Nonparameteric</w:t>
+      </w:r>
+      <w:proofErr w:type="spellEnd"/>
+      <w:r>
         <w:rPr>
           <w:rFonts w:cstheme="minorHAnsi"/>
           <w:sz w:val="32"/>
           <w:szCs w:val="32"/>
         </w:rPr>
-      </w:pPr>
-      <w:r>
+        <w:t xml:space="preserve"> model approach</w:t>
+      </w:r>
+    </w:p>
+    <w:p>
+      <w:pPr>
+        <w:jc w:val="center"/>
         <w:rPr>
           <w:rFonts w:cstheme="minorHAnsi"/>
           <w:sz w:val="32"/>
           <w:szCs w:val="32"/>
         </w:rPr>
-        <w:t xml:space="preserve">MSDS6372 – Project </w:t>
-      </w:r>
-      <w:r>
+      </w:pPr>
+    </w:p>
+    <w:p>
+      <w:pPr>
+        <w:jc w:val="center"/>
         <w:rPr>
           <w:rFonts w:cstheme="minorHAnsi"/>
           <w:sz w:val="32"/>
           <w:szCs w:val="32"/>
         </w:rPr>
-        <w:t>2</w:t>
-      </w:r>
-    </w:p>
-    <w:p>
-      <w:pPr>
-        <w:jc w:val="center"/>
+      </w:pPr>
+      <w:r>
         <w:rPr>
           <w:rFonts w:cstheme="minorHAnsi"/>
           <w:sz w:val="32"/>
           <w:szCs w:val="32"/>
         </w:rPr>
-      </w:pPr>
-    </w:p>
-    <w:p>
-      <w:pPr>
-        <w:jc w:val="center"/>
+        <w:t xml:space="preserve">MSDS6372 – Project </w:t>
+      </w:r>
+      <w:r>
         <w:rPr>
           <w:rFonts w:cstheme="minorHAnsi"/>
           <w:sz w:val="32"/>
           <w:szCs w:val="32"/>
         </w:rPr>
-      </w:pPr>
+        <w:t>2</w:t>
+      </w:r>
     </w:p>
     <w:p>
       <w:pPr>
@@ -167,42 +165,42 @@
           <w:szCs w:val="32"/>
         </w:rPr>
       </w:pPr>
-      <w:r>
+    </w:p>
+    <w:p>
+      <w:pPr>
+        <w:jc w:val="center"/>
         <w:rPr>
           <w:rFonts w:cstheme="minorHAnsi"/>
           <w:sz w:val="32"/>
           <w:szCs w:val="32"/>
         </w:rPr>
-        <w:t>November</w:t>
-      </w:r>
-      <w:r>
+      </w:pPr>
+    </w:p>
+    <w:p>
+      <w:pPr>
+        <w:jc w:val="center"/>
         <w:rPr>
           <w:rFonts w:cstheme="minorHAnsi"/>
           <w:sz w:val="32"/>
           <w:szCs w:val="32"/>
         </w:rPr>
-        <w:t xml:space="preserve"> 2018</w:t>
-      </w:r>
-    </w:p>
-    <w:p>
-      <w:pPr>
-        <w:jc w:val="center"/>
+      </w:pPr>
+      <w:r>
         <w:rPr>
           <w:rFonts w:cstheme="minorHAnsi"/>
           <w:sz w:val="32"/>
           <w:szCs w:val="32"/>
         </w:rPr>
-      </w:pPr>
-    </w:p>
-    <w:p>
-      <w:pPr>
-        <w:jc w:val="center"/>
+        <w:t>November</w:t>
+      </w:r>
+      <w:r>
         <w:rPr>
           <w:rFonts w:cstheme="minorHAnsi"/>
           <w:sz w:val="32"/>
           <w:szCs w:val="32"/>
         </w:rPr>
-      </w:pPr>
+        <w:t xml:space="preserve"> 2018</w:t>
+      </w:r>
     </w:p>
     <w:p>
       <w:pPr>
@@ -213,15 +211,55 @@
           <w:szCs w:val="32"/>
         </w:rPr>
       </w:pPr>
-      <w:bookmarkStart w:id="0" w:name="_Hlk530315963"/>
-      <w:r>
+    </w:p>
+    <w:p>
+      <w:pPr>
+        <w:jc w:val="center"/>
         <w:rPr>
           <w:rFonts w:cstheme="minorHAnsi"/>
           <w:sz w:val="32"/>
           <w:szCs w:val="32"/>
         </w:rPr>
-        <w:t>Vitaly Briker</w:t>
-      </w:r>
+      </w:pPr>
+    </w:p>
+    <w:p>
+      <w:pPr>
+        <w:jc w:val="center"/>
+        <w:rPr>
+          <w:rFonts w:cstheme="minorHAnsi"/>
+          <w:sz w:val="32"/>
+          <w:szCs w:val="32"/>
+        </w:rPr>
+      </w:pPr>
+      <w:bookmarkStart w:id="0" w:name="_Hlk530315963"/>
+      <w:proofErr w:type="spellStart"/>
+      <w:r>
+        <w:rPr>
+          <w:rFonts w:cstheme="minorHAnsi"/>
+          <w:sz w:val="32"/>
+          <w:szCs w:val="32"/>
+        </w:rPr>
+        <w:t>Vitaly</w:t>
+      </w:r>
+      <w:proofErr w:type="spellEnd"/>
+      <w:r>
+        <w:rPr>
+          <w:rFonts w:cstheme="minorHAnsi"/>
+          <w:sz w:val="32"/>
+          <w:szCs w:val="32"/>
+        </w:rPr>
+        <w:t xml:space="preserve"> </w:t>
+      </w:r>
+      <w:proofErr w:type="spellStart"/>
+      <w:r>
+        <w:rPr>
+          <w:rFonts w:cstheme="minorHAnsi"/>
+          <w:sz w:val="32"/>
+          <w:szCs w:val="32"/>
+        </w:rPr>
+        <w:t>Briker</w:t>
+      </w:r>
+      <w:proofErr w:type="spellEnd"/>
       <w:r>
         <w:rPr>
           <w:rFonts w:cstheme="minorHAnsi"/>
@@ -2683,9 +2721,35 @@
         <w:rPr>
           <w:rFonts w:eastAsia="Times New Roman" w:cstheme="minorHAnsi"/>
         </w:rPr>
-        <w:t xml:space="preserve">we attempted to classify red wines that are related to the Portugese “Vinho Verde” variants.  Using a data set provided by the UCI machine learning repository, </w:t>
-      </w:r>
-      <w:hyperlink r:id="rId8" w:history="1">
+        <w:t xml:space="preserve">we attempted to classify red wines that are related to the </w:t>
+      </w:r>
+      <w:r>
+        <w:rPr>
+          <w:rFonts w:eastAsia="Times New Roman" w:cstheme="minorHAnsi"/>
+        </w:rPr>
+        <w:t>Portuguese</w:t>
+      </w:r>
+      <w:r>
+        <w:rPr>
+          <w:rFonts w:eastAsia="Times New Roman" w:cstheme="minorHAnsi"/>
+        </w:rPr>
+        <w:t xml:space="preserve"> “</w:t>
+      </w:r>
+      <w:proofErr w:type="spellStart"/>
+      <w:r>
+        <w:rPr>
+          <w:rFonts w:eastAsia="Times New Roman" w:cstheme="minorHAnsi"/>
+        </w:rPr>
+        <w:t>Vinho</w:t>
+      </w:r>
+      <w:proofErr w:type="spellEnd"/>
+      <w:r>
+        <w:rPr>
+          <w:rFonts w:eastAsia="Times New Roman" w:cstheme="minorHAnsi"/>
+        </w:rPr>
+        <w:t xml:space="preserve"> Verde” variants.  Using a data set provided by the UCI machine learning repository, </w:t>
+      </w:r>
+      <w:hyperlink r:id="rId9" w:history="1">
         <w:r>
           <w:rPr>
             <w:rStyle w:val="Hyperlink"/>
@@ -2702,13 +2766,29 @@
           <w:rFonts w:cstheme="minorHAnsi"/>
           <w:shd w:val="clear" w:color="auto" w:fill="FFFFFF"/>
         </w:rPr>
-        <w:t xml:space="preserve">.  The data set included fixed acidity, volatile acidity, citric acid, residual sugar, chlorides, free sulfur dioxide, total sulfur dioxide, density, pH, sulphates, alcohol, and quality as variables.  </w:t>
-      </w:r>
+        <w:t xml:space="preserve">.  The data set included fixed acidity, volatile acidity, citric acid, residual sugar, chlorides, free sulfur dioxide, total sulfur dioxide, density, pH, </w:t>
+      </w:r>
+      <w:proofErr w:type="spellStart"/>
       <w:r>
         <w:rPr>
           <w:rFonts w:cstheme="minorHAnsi"/>
           <w:shd w:val="clear" w:color="auto" w:fill="FFFFFF"/>
         </w:rPr>
+        <w:t>sulphates</w:t>
+      </w:r>
+      <w:proofErr w:type="spellEnd"/>
+      <w:r>
+        <w:rPr>
+          <w:rFonts w:cstheme="minorHAnsi"/>
+          <w:shd w:val="clear" w:color="auto" w:fill="FFFFFF"/>
+        </w:rPr>
+        <w:t xml:space="preserve">, alcohol, and quality as variables.  </w:t>
+      </w:r>
+      <w:r>
+        <w:rPr>
+          <w:rFonts w:cstheme="minorHAnsi"/>
+          <w:shd w:val="clear" w:color="auto" w:fill="FFFFFF"/>
+        </w:rPr>
         <w:t>Using</w:t>
       </w:r>
       <w:r>
@@ -2723,7 +2803,21 @@
           <w:rFonts w:cstheme="minorHAnsi"/>
           <w:shd w:val="clear" w:color="auto" w:fill="FFFFFF"/>
         </w:rPr>
-        <w:t>we categorized the wines into a ‘poor’ category or a ‘fine’ category; 5 or less in quality was desiganted as ‘poor’ and greater than 5 is ‘fine’.  For the purpose of this project our objectives are as follows:</w:t>
+        <w:t xml:space="preserve">we categorized the wines into a ‘poor’ category or a ‘fine’ category; 5 or less in quality was </w:t>
+      </w:r>
+      <w:r>
+        <w:rPr>
+          <w:rFonts w:cstheme="minorHAnsi"/>
+          <w:shd w:val="clear" w:color="auto" w:fill="FFFFFF"/>
+        </w:rPr>
+        <w:t>designated</w:t>
+      </w:r>
+      <w:r>
+        <w:rPr>
+          <w:rFonts w:cstheme="minorHAnsi"/>
+          <w:shd w:val="clear" w:color="auto" w:fill="FFFFFF"/>
+        </w:rPr>
+        <w:t xml:space="preserve"> as ‘poor’ and greater than 5 is ‘fine’.  For the purpose of this project our objectives are as follows:</w:t>
       </w:r>
     </w:p>
     <w:p>
@@ -2929,6 +3023,48 @@
         <w:rPr>
           <w:rFonts w:eastAsia="Times New Roman" w:cstheme="minorHAnsi"/>
         </w:rPr>
+        <w:t xml:space="preserve"> for </w:t>
+      </w:r>
+      <w:r>
+        <w:rPr>
+          <w:rFonts w:eastAsia="Times New Roman" w:cstheme="minorHAnsi"/>
+        </w:rPr>
+        <w:t xml:space="preserve">model </w:t>
+      </w:r>
+      <w:r>
+        <w:rPr>
+          <w:rFonts w:eastAsia="Times New Roman" w:cstheme="minorHAnsi"/>
+        </w:rPr>
+        <w:t xml:space="preserve">1-3 and </w:t>
+      </w:r>
+      <w:r>
+        <w:rPr>
+          <w:rFonts w:eastAsia="Times New Roman" w:cstheme="minorHAnsi"/>
+        </w:rPr>
+        <w:t>2/3, 1/3</w:t>
+      </w:r>
+      <w:r>
+        <w:rPr>
+          <w:rFonts w:eastAsia="Times New Roman" w:cstheme="minorHAnsi"/>
+        </w:rPr>
+        <w:t xml:space="preserve"> for </w:t>
+      </w:r>
+      <w:r>
+        <w:rPr>
+          <w:rFonts w:eastAsia="Times New Roman" w:cstheme="minorHAnsi"/>
+        </w:rPr>
+        <w:t xml:space="preserve">model </w:t>
+      </w:r>
+      <w:r>
+        <w:rPr>
+          <w:rFonts w:eastAsia="Times New Roman" w:cstheme="minorHAnsi"/>
+        </w:rPr>
+        <w:t>4</w:t>
+      </w:r>
+      <w:r>
+        <w:rPr>
+          <w:rFonts w:eastAsia="Times New Roman" w:cstheme="minorHAnsi"/>
+        </w:rPr>
         <w:t>:</w:t>
       </w:r>
     </w:p>
@@ -3023,34 +3159,43 @@
         <w:rPr>
           <w:rFonts w:cstheme="minorHAnsi"/>
         </w:rPr>
-        <w:t>The following analysis is a prediction of wine quality based on 11 physiochemical test measures and grape type. The data used includes 6497 wines which are all variants of the Portuguese</w:t>
-      </w:r>
-      <w:r>
-        <w:rPr>
-          <w:rFonts w:cstheme="minorHAnsi"/>
-          <w:color w:val="123654"/>
-        </w:rPr>
-        <w:t xml:space="preserve"> </w:t>
-      </w:r>
-      <w:r>
-        <w:rPr>
-          <w:rFonts w:cstheme="minorHAnsi"/>
-        </w:rPr>
-        <w:t xml:space="preserve">"Vinho Verde". Each wine has been given a quality rating on a scale from one to ten (worst to best); this variable will be changed to a binary response of poor (1-5) or fine (6-10) for the purpose of this project. All physiochemical measures are represented as continuous variables and are as follows: fixed acidity, volatile acidity, citric acid, residual sugar, chlorides, free sulfur dioxide, total sulfur dioxide, density, pH, sulphates, and alcohol. There is an additional categorical variable for grape type where 0 represents red grapes and 1 represents white grapes. The objective of this analysis is to examine the relationships between the predictor variables and wine quality in the hope to identify important measures that can predict a wine’s quality so that the subjective assessment of wine quality and pricing can become more controlled. The </w:t>
-      </w:r>
-      <w:proofErr w:type="gramStart"/>
-      <w:r>
-        <w:rPr>
-          <w:rFonts w:cstheme="minorHAnsi"/>
-        </w:rPr>
-        <w:t>ultimate goal</w:t>
-      </w:r>
-      <w:proofErr w:type="gramEnd"/>
-      <w:r>
-        <w:rPr>
-          <w:rFonts w:cstheme="minorHAnsi"/>
-        </w:rPr>
-        <w:t xml:space="preserve"> is to develop an objective model using some or all of these variables to predict wine quality.</w:t>
+        <w:t xml:space="preserve">The following analysis is a prediction of wine quality based on </w:t>
+      </w:r>
+      <w:r>
+        <w:rPr>
+          <w:rFonts w:cstheme="minorHAnsi"/>
+        </w:rPr>
+        <w:t xml:space="preserve">11 physiochemical test measures by use of various modeling to predict a binary </w:t>
+      </w:r>
+      <w:r>
+        <w:rPr>
+          <w:rFonts w:cstheme="minorHAnsi"/>
+        </w:rPr>
+        <w:t xml:space="preserve">quality </w:t>
+      </w:r>
+      <w:r>
+        <w:rPr>
+          <w:rFonts w:cstheme="minorHAnsi"/>
+        </w:rPr>
+        <w:t xml:space="preserve">response. </w:t>
+      </w:r>
+      <w:r>
+        <w:rPr>
+          <w:rFonts w:cstheme="minorHAnsi"/>
+        </w:rPr>
+        <w:t>The objective of this analysis is to examine the relationships between the predictor variables and wine quality in the hope to identify important measures th</w:t>
+      </w:r>
+      <w:r>
+        <w:rPr>
+          <w:rFonts w:cstheme="minorHAnsi"/>
+        </w:rPr>
+        <w:t xml:space="preserve">at can predict a wine’s quality in the hopes that </w:t>
+      </w:r>
+      <w:r>
+        <w:rPr>
+          <w:rFonts w:cstheme="minorHAnsi"/>
+        </w:rPr>
+        <w:t>the subjective assessment of wine quality and pricing can become more controlled. The ultimate goal is to develop an objective model using some or all of these variables to predict wine quality.</w:t>
       </w:r>
     </w:p>
     <w:p>
@@ -3088,70 +3233,21 @@
       </w:pPr>
       <w:r>
         <w:rPr>
-          <w:rFonts w:cstheme="minorHAnsi"/>
-        </w:rPr>
-        <w:t>This analysis begins by first looking at histograms (</w:t>
-      </w:r>
-      <w:r>
-        <w:rPr>
-          <w:rFonts w:cstheme="minorHAnsi"/>
-        </w:rPr>
-        <w:t>APPENDIX EDA</w:t>
-      </w:r>
-      <w:r>
-        <w:rPr>
-          <w:rFonts w:cstheme="minorHAnsi"/>
-        </w:rPr>
-        <w:t xml:space="preserve"> A) of the variables to assess for any deviations in normality or potential outliers in the data. Of utmost concern is the response variable as it a discrete variable based on an ordinal ranking. Looking at this plot, </w:t>
-      </w:r>
-      <w:proofErr w:type="gramStart"/>
-      <w:r>
-        <w:rPr>
-          <w:rFonts w:cstheme="minorHAnsi"/>
-        </w:rPr>
-        <w:t>it can be seen that the</w:t>
-      </w:r>
-      <w:proofErr w:type="gramEnd"/>
-      <w:r>
-        <w:rPr>
-          <w:rFonts w:cstheme="minorHAnsi"/>
-        </w:rPr>
-        <w:t xml:space="preserve"> full range is [3, 9] where the majority of wine rankings fall between the 5 to 7 range and that the data do not appear to deviate far from a normal distribution. </w:t>
-      </w:r>
-      <w:r>
-        <w:rPr>
-          <w:rFonts w:cstheme="minorHAnsi"/>
-          <w:highlight w:val="yellow"/>
-        </w:rPr>
-        <w:t>Add in chart for binary response and description.</w:t>
-      </w:r>
-    </w:p>
-    <w:p>
-      <w:pPr>
-        <w:contextualSpacing/>
-        <w:rPr>
-          <w:rFonts w:cstheme="minorHAnsi"/>
-        </w:rPr>
-      </w:pPr>
-      <w:r>
-        <w:rPr>
-          <w:rFonts w:cstheme="minorHAnsi"/>
           <w:noProof/>
         </w:rPr>
-        <w:lastRenderedPageBreak/>
         <w:drawing>
-          <wp:anchor distT="0" distB="0" distL="114300" distR="114300" simplePos="0" relativeHeight="251657216" behindDoc="0" locked="0" layoutInCell="1" allowOverlap="1" wp14:anchorId="70FF5322" wp14:editId="0E252C60">
+          <wp:anchor distT="0" distB="0" distL="114300" distR="114300" simplePos="0" relativeHeight="251664384" behindDoc="0" locked="0" layoutInCell="1" allowOverlap="1" wp14:anchorId="0BA97493" wp14:editId="0A3B1AEF">
             <wp:simplePos x="0" y="0"/>
             <wp:positionH relativeFrom="column">
-              <wp:posOffset>0</wp:posOffset>
+              <wp:posOffset>3810</wp:posOffset>
             </wp:positionH>
             <wp:positionV relativeFrom="paragraph">
-              <wp:posOffset>4445</wp:posOffset>
+              <wp:posOffset>1132840</wp:posOffset>
             </wp:positionV>
-            <wp:extent cx="2276475" cy="1706880"/>
-            <wp:effectExtent l="0" t="0" r="9525" b="7620"/>
+            <wp:extent cx="1882140" cy="1095375"/>
+            <wp:effectExtent l="0" t="0" r="3810" b="9525"/>
             <wp:wrapSquare wrapText="bothSides"/>
-            <wp:docPr id="2" name="Picture 2"/>
+            <wp:docPr id="6" name="Picture 6"/>
             <wp:cNvGraphicFramePr>
               <a:graphicFrameLocks xmlns:a="http://schemas.openxmlformats.org/drawingml/2006/main" noChangeAspect="1"/>
             </wp:cNvGraphicFramePr>
@@ -3165,7 +3261,7 @@
                     </pic:cNvPicPr>
                   </pic:nvPicPr>
                   <pic:blipFill>
-                    <a:blip r:embed="rId9" cstate="print">
+                    <a:blip r:embed="rId10" cstate="print">
                       <a:extLst>
                         <a:ext uri="{28A0092B-C50C-407E-A947-70E740481C1C}">
                           <a14:useLocalDpi xmlns:a14="http://schemas.microsoft.com/office/drawing/2010/main" val="0"/>
@@ -3180,7 +3276,7 @@
                   <pic:spPr bwMode="auto">
                     <a:xfrm>
                       <a:off x="0" y="0"/>
-                      <a:ext cx="2276475" cy="1706880"/>
+                      <a:ext cx="1882140" cy="1095375"/>
                     </a:xfrm>
                     <a:prstGeom prst="rect">
                       <a:avLst/>
@@ -3206,7 +3302,79 @@
         <w:rPr>
           <w:rFonts w:cstheme="minorHAnsi"/>
         </w:rPr>
-        <w:t>Many of the explanatory variables appear to have large outliers which means transformations might be needed with model fitting. Fixed acidity, volatile acidity, and citric acidity appear to have a relatively normal and symmetric distribution but have large outliers; chlorides, free sulfur dioxide, and total sulfur dioxide have similar characteristics but are not as symmetric.</w:t>
+        <w:t>This analysis begins by first looking at histograms (</w:t>
+      </w:r>
+      <w:r>
+        <w:rPr>
+          <w:rFonts w:cstheme="minorHAnsi"/>
+        </w:rPr>
+        <w:t>APPENDIX EDA</w:t>
+      </w:r>
+      <w:r>
+        <w:rPr>
+          <w:rFonts w:cstheme="minorHAnsi"/>
+        </w:rPr>
+        <w:t xml:space="preserve"> A) of the variables to assess for any deviations in normality or potential outliers in the data. Of utmost concern is the response variable as it a discrete variable </w:t>
+      </w:r>
+      <w:r>
+        <w:rPr>
+          <w:rFonts w:cstheme="minorHAnsi"/>
+        </w:rPr>
+        <w:t>that has been transformed to a binary one</w:t>
+      </w:r>
+      <w:r>
+        <w:rPr>
+          <w:rFonts w:cstheme="minorHAnsi"/>
+        </w:rPr>
+        <w:t>. Looking at this plot</w:t>
+      </w:r>
+      <w:r>
+        <w:rPr>
+          <w:rFonts w:cstheme="minorHAnsi"/>
+        </w:rPr>
+        <w:t xml:space="preserve"> of the untransformed data</w:t>
+      </w:r>
+      <w:r>
+        <w:rPr>
+          <w:rFonts w:cstheme="minorHAnsi"/>
+        </w:rPr>
+        <w:t>, it can be s</w:t>
+      </w:r>
+      <w:r>
+        <w:rPr>
+          <w:rFonts w:cstheme="minorHAnsi"/>
+        </w:rPr>
+        <w:t>een that the full range is [3, 8</w:t>
+      </w:r>
+      <w:r>
+        <w:rPr>
+          <w:rFonts w:cstheme="minorHAnsi"/>
+        </w:rPr>
+        <w:t xml:space="preserve">] where the majority of wine rankings fall between the 5 to 7 range and that the data do not appear to deviate far from a normal distribution. </w:t>
+      </w:r>
+      <w:r>
+        <w:rPr>
+          <w:rFonts w:cstheme="minorHAnsi"/>
+        </w:rPr>
+        <w:t>When transformed to a binary variable, 744 wines (46.5%) are rated as “poor” and 855 wines (53.5%) are rated as “fine”.</w:t>
+      </w:r>
+      <w:r>
+        <w:rPr>
+          <w:rFonts w:cstheme="minorHAnsi"/>
+        </w:rPr>
+        <w:t xml:space="preserve"> This close to even split is ideal</w:t>
+      </w:r>
+      <w:r>
+        <w:rPr>
+          <w:rFonts w:cstheme="minorHAnsi"/>
+        </w:rPr>
+        <w:t xml:space="preserve"> for logarithmic regression</w:t>
+      </w:r>
+      <w:r>
+        <w:rPr>
+          <w:rFonts w:cstheme="minorHAnsi"/>
+        </w:rPr>
+        <w:t>.</w:t>
       </w:r>
     </w:p>
     <w:p>
@@ -3216,25 +3384,126 @@
           <w:rFonts w:cstheme="minorHAnsi"/>
         </w:rPr>
       </w:pPr>
-      <w:r>
-        <w:rPr>
-          <w:rFonts w:cstheme="minorHAnsi"/>
-        </w:rPr>
-        <w:t xml:space="preserve">Residual sugar is skewed right which could indicate the need for a logarithmic transformation. Density and alcohol have irregular shapes but do not appear to have outliers. pH and sulfates show signs of </w:t>
+    </w:p>
+    <w:p>
+      <w:pPr>
+        <w:contextualSpacing/>
+        <w:rPr>
+          <w:rFonts w:cstheme="minorHAnsi"/>
+        </w:rPr>
+      </w:pPr>
+      <w:r>
+        <w:rPr>
+          <w:rFonts w:cstheme="minorHAnsi"/>
+        </w:rPr>
+        <w:t xml:space="preserve">Many of the explanatory variables appear to have large outliers which means transformations might be needed with model fitting. </w:t>
+      </w:r>
+      <w:r>
+        <w:rPr>
+          <w:rFonts w:cstheme="minorHAnsi"/>
+        </w:rPr>
+        <w:t>Density</w:t>
+      </w:r>
+      <w:r>
+        <w:rPr>
+          <w:rFonts w:cstheme="minorHAnsi"/>
+        </w:rPr>
+        <w:t xml:space="preserve"> and pH show strong signs of symmetry and appear to be normally distributed. </w:t>
+      </w:r>
+      <w:r>
+        <w:rPr>
+          <w:rFonts w:cstheme="minorHAnsi"/>
+        </w:rPr>
+        <w:t>Fixed acidity</w:t>
+      </w:r>
+      <w:r>
+        <w:rPr>
+          <w:rFonts w:cstheme="minorHAnsi"/>
+        </w:rPr>
+        <w:t xml:space="preserve"> </w:t>
+      </w:r>
+      <w:r>
+        <w:rPr>
+          <w:rFonts w:cstheme="minorHAnsi"/>
+        </w:rPr>
+        <w:lastRenderedPageBreak/>
+        <w:t xml:space="preserve">and </w:t>
+      </w:r>
+      <w:proofErr w:type="spellStart"/>
+      <w:r>
+        <w:rPr>
+          <w:rFonts w:cstheme="minorHAnsi"/>
+        </w:rPr>
+        <w:t>sulphates</w:t>
+      </w:r>
+      <w:proofErr w:type="spellEnd"/>
+      <w:r>
+        <w:rPr>
+          <w:rFonts w:cstheme="minorHAnsi"/>
+        </w:rPr>
+        <w:t xml:space="preserve"> show some signs of symmetry and normality but appear to have large outliers causing right skewedness; alcohol, total sulfur dioxide, and free sulfur dioxide </w:t>
+      </w:r>
+      <w:r>
+        <w:rPr>
+          <w:rFonts w:cstheme="minorHAnsi"/>
+        </w:rPr>
+        <w:t>have similar characteristics but are not as symmetric</w:t>
+      </w:r>
+      <w:r>
+        <w:rPr>
+          <w:rFonts w:cstheme="minorHAnsi"/>
+        </w:rPr>
+        <w:t>. Residual sugar and chlorides show</w:t>
+      </w:r>
+      <w:r>
+        <w:rPr>
+          <w:rFonts w:cstheme="minorHAnsi"/>
+        </w:rPr>
+        <w:t xml:space="preserve"> a large concentration of </w:t>
+      </w:r>
+      <w:r>
+        <w:rPr>
+          <w:rFonts w:cstheme="minorHAnsi"/>
+        </w:rPr>
+        <w:t xml:space="preserve">variables </w:t>
       </w:r>
       <w:proofErr w:type="gramStart"/>
       <w:r>
         <w:rPr>
           <w:rFonts w:cstheme="minorHAnsi"/>
         </w:rPr>
-        <w:t>symmetry</w:t>
+        <w:t>in a similar ranges</w:t>
       </w:r>
       <w:proofErr w:type="gramEnd"/>
       <w:r>
         <w:rPr>
           <w:rFonts w:cstheme="minorHAnsi"/>
         </w:rPr>
-        <w:t xml:space="preserve"> but both have a right skew; neither appear to have outliers.</w:t>
+        <w:t xml:space="preserve"> with large outliers causing right skewedness.</w:t>
+      </w:r>
+      <w:r>
+        <w:rPr>
+          <w:rFonts w:cstheme="minorHAnsi"/>
+        </w:rPr>
+        <w:t xml:space="preserve"> Citric acid and volatile acidity</w:t>
+      </w:r>
+      <w:r>
+        <w:rPr>
+          <w:rFonts w:cstheme="minorHAnsi"/>
+        </w:rPr>
+        <w:t xml:space="preserve"> </w:t>
+      </w:r>
+      <w:r>
+        <w:rPr>
+          <w:rFonts w:cstheme="minorHAnsi"/>
+        </w:rPr>
+        <w:t>both have irregular shapes and some right skewedness but likely not enough to need transformation</w:t>
+      </w:r>
+      <w:r>
+        <w:rPr>
+          <w:rFonts w:cstheme="minorHAnsi"/>
+        </w:rPr>
+        <w:t>.</w:t>
       </w:r>
     </w:p>
     <w:p>
@@ -3244,12 +3513,6 @@
           <w:rFonts w:cstheme="minorHAnsi"/>
         </w:rPr>
       </w:pPr>
-      <w:r>
-        <w:rPr>
-          <w:rFonts w:cstheme="minorHAnsi"/>
-        </w:rPr>
-        <w:t xml:space="preserve">Now that the individual variables have been examined, the relationships between the predictor variables themselves and response variable need to be examined. This can be done by examining scatterplots and correlations in order to determine data patterns and assure there is not multicollinearity within the model. </w:t>
-      </w:r>
     </w:p>
     <w:p>
       <w:pPr>
@@ -3262,6 +3525,26 @@
         <w:rPr>
           <w:rFonts w:cstheme="minorHAnsi"/>
         </w:rPr>
+        <w:t>Now that the individual variables have been examined, the relationships between the predictor variables themselves and response variable need to be examined.</w:t>
+      </w:r>
+      <w:r>
+        <w:rPr>
+          <w:rFonts w:cstheme="minorHAnsi"/>
+        </w:rPr>
+        <w:t xml:space="preserve"> This can be done by examining scatterplots and correlations in order to determine data patterns and assure there is not multicollinearity within the model. </w:t>
+      </w:r>
+    </w:p>
+    <w:p>
+      <w:pPr>
+        <w:contextualSpacing/>
+        <w:rPr>
+          <w:rFonts w:cstheme="minorHAnsi"/>
+        </w:rPr>
+      </w:pPr>
+      <w:r>
+        <w:rPr>
+          <w:rFonts w:cstheme="minorHAnsi"/>
+        </w:rPr>
         <w:t xml:space="preserve">In Appendix </w:t>
       </w:r>
       <w:r>
@@ -3274,7 +3557,19 @@
         <w:rPr>
           <w:rFonts w:cstheme="minorHAnsi"/>
         </w:rPr>
-        <w:t>B, Pearson correlations between all variables are shown. Any correlation larger than 0.4 has been highlighted as this is indicative of a high correlation; as it can be seen there are many correlations which are higher than this threshold. This needs to be considered when the model is built as any underlying linear patterns between the predictor variable will cause redundancy within the model and potentially inflate model performance.</w:t>
+        <w:t>B, Pearson correlations between all variables are shown. Any correlation larger than 0.4 has been highlighted as this is indic</w:t>
+      </w:r>
+      <w:r>
+        <w:rPr>
+          <w:rFonts w:cstheme="minorHAnsi"/>
+        </w:rPr>
+        <w:t xml:space="preserve">ative of a high correlation; </w:t>
+      </w:r>
+      <w:r>
+        <w:rPr>
+          <w:rFonts w:cstheme="minorHAnsi"/>
+        </w:rPr>
+        <w:t>it can be seen there are many correlations which are higher than this threshold. This needs to be considered when the model is built as any underlying linear patterns between the predictor variable will cause redundancy within the model and potentially inflate model performance.</w:t>
       </w:r>
     </w:p>
     <w:p>
@@ -3284,12 +3579,6 @@
           <w:rFonts w:cstheme="minorHAnsi"/>
         </w:rPr>
       </w:pPr>
-      <w:r>
-        <w:rPr>
-          <w:rFonts w:cstheme="minorHAnsi"/>
-        </w:rPr>
-        <w:t>The largest of these correlations are between total sulfur dioxide and free sulfur dioxide at 0.72093, total sulfur dioxide and grape at 0.70036, alcohol and density at -0.68675, and grape and volatile acidity at -0.65304 (this likely okay to include since one of the variables is categorical and a linear relationship is very unlikely); in fact the all response variable combinations with high correlation include at least one of the previously mentioned variables. It is likely than any combination of these variables within a model will cause fit issues including inflation.</w:t>
-      </w:r>
     </w:p>
     <w:p>
       <w:pPr>
@@ -3301,21 +3590,128 @@
       <w:r>
         <w:rPr>
           <w:rFonts w:cstheme="minorHAnsi"/>
+        </w:rPr>
+        <w:t xml:space="preserve">The largest of these correlations are between </w:t>
+      </w:r>
+      <w:r>
+        <w:rPr>
+          <w:rFonts w:cstheme="minorHAnsi"/>
+        </w:rPr>
+        <w:t>fixed</w:t>
+      </w:r>
+      <w:r>
+        <w:rPr>
+          <w:rFonts w:cstheme="minorHAnsi"/>
+        </w:rPr>
+        <w:t xml:space="preserve"> acidity and citric acidity at </w:t>
+      </w:r>
+      <w:r>
+        <w:rPr>
+          <w:rFonts w:cstheme="minorHAnsi"/>
+        </w:rPr>
+        <w:t>0.67170</w:t>
+      </w:r>
+      <w:r>
+        <w:rPr>
+          <w:rFonts w:cstheme="minorHAnsi"/>
+        </w:rPr>
+        <w:t xml:space="preserve">, fixed acidity and pH at </w:t>
+      </w:r>
+      <w:r>
+        <w:rPr>
+          <w:rFonts w:cstheme="minorHAnsi"/>
+        </w:rPr>
+        <w:t>-0.68298</w:t>
+      </w:r>
+      <w:r>
+        <w:rPr>
+          <w:rFonts w:cstheme="minorHAnsi"/>
+        </w:rPr>
+        <w:t xml:space="preserve">, fixed acidity and density at </w:t>
+      </w:r>
+      <w:r>
+        <w:rPr>
+          <w:rFonts w:cstheme="minorHAnsi"/>
+        </w:rPr>
+        <w:t>0.66805</w:t>
+      </w:r>
+      <w:r>
+        <w:rPr>
+          <w:rFonts w:cstheme="minorHAnsi"/>
+        </w:rPr>
+        <w:t xml:space="preserve">, and free sulfur dioxide and total </w:t>
+      </w:r>
+      <w:r>
+        <w:rPr>
+          <w:rFonts w:cstheme="minorHAnsi"/>
+        </w:rPr>
+        <w:t xml:space="preserve">sulfur </w:t>
+      </w:r>
+      <w:r>
+        <w:rPr>
+          <w:rFonts w:cstheme="minorHAnsi"/>
+        </w:rPr>
+        <w:t xml:space="preserve">dioxide at </w:t>
+      </w:r>
+      <w:r>
+        <w:rPr>
+          <w:rFonts w:cstheme="minorHAnsi"/>
+        </w:rPr>
+        <w:t>0.66767</w:t>
+      </w:r>
+      <w:r>
+        <w:rPr>
+          <w:rFonts w:cstheme="minorHAnsi"/>
+        </w:rPr>
+        <w:t>; in fact the all response variable combinations with high correlation include at least one of the previously mentioned variables. It is likely than any combination of these variables within a model will cause fit issues including inflation</w:t>
+      </w:r>
+      <w:r>
+        <w:rPr>
+          <w:rFonts w:cstheme="minorHAnsi"/>
+        </w:rPr>
+        <w:t xml:space="preserve"> and should be closely examined</w:t>
+      </w:r>
+      <w:r>
+        <w:rPr>
+          <w:rFonts w:cstheme="minorHAnsi"/>
+        </w:rPr>
+        <w:t>.</w:t>
+      </w:r>
+    </w:p>
+    <w:p>
+      <w:pPr>
+        <w:contextualSpacing/>
+        <w:rPr>
+          <w:rFonts w:cstheme="minorHAnsi"/>
+        </w:rPr>
+      </w:pPr>
+    </w:p>
+    <w:p>
+      <w:pPr>
+        <w:contextualSpacing/>
+        <w:rPr>
+          <w:rFonts w:cstheme="minorHAnsi"/>
+        </w:rPr>
+      </w:pPr>
+      <w:bookmarkStart w:id="5" w:name="IDX"/>
+      <w:bookmarkEnd w:id="5"/>
+      <w:r>
+        <w:rPr>
           <w:noProof/>
         </w:rPr>
         <w:drawing>
-          <wp:anchor distT="0" distB="0" distL="114300" distR="114300" simplePos="0" relativeHeight="251663360" behindDoc="0" locked="0" layoutInCell="1" allowOverlap="1" wp14:anchorId="43241D71" wp14:editId="5B8A453A">
+          <wp:anchor distT="0" distB="0" distL="114300" distR="114300" simplePos="0" relativeHeight="251665408" behindDoc="0" locked="0" layoutInCell="1" allowOverlap="1" wp14:anchorId="3724A635" wp14:editId="3803EE35">
             <wp:simplePos x="0" y="0"/>
             <wp:positionH relativeFrom="column">
               <wp:posOffset>0</wp:posOffset>
             </wp:positionH>
             <wp:positionV relativeFrom="paragraph">
-              <wp:posOffset>0</wp:posOffset>
+              <wp:posOffset>-1270</wp:posOffset>
             </wp:positionV>
-            <wp:extent cx="3057525" cy="3070225"/>
-            <wp:effectExtent l="0" t="0" r="9525" b="0"/>
+            <wp:extent cx="4048125" cy="4048125"/>
+            <wp:effectExtent l="0" t="0" r="9525" b="9525"/>
             <wp:wrapSquare wrapText="bothSides"/>
-            <wp:docPr id="20" name="Picture 20"/>
+            <wp:docPr id="7" name="Picture 7"/>
             <wp:cNvGraphicFramePr>
               <a:graphicFrameLocks xmlns:a="http://schemas.openxmlformats.org/drawingml/2006/main" noChangeAspect="1"/>
             </wp:cNvGraphicFramePr>
@@ -3323,29 +3719,36 @@
               <a:graphicData uri="http://schemas.openxmlformats.org/drawingml/2006/picture">
                 <pic:pic xmlns:pic="http://schemas.openxmlformats.org/drawingml/2006/picture">
                   <pic:nvPicPr>
-                    <pic:cNvPr id="0" name="project_scatter.PNG"/>
-                    <pic:cNvPicPr/>
+                    <pic:cNvPr id="0" name="Picture 3"/>
+                    <pic:cNvPicPr>
+                      <a:picLocks noChangeAspect="1" noChangeArrowheads="1"/>
+                    </pic:cNvPicPr>
                   </pic:nvPicPr>
                   <pic:blipFill>
-                    <a:blip r:embed="rId10">
+                    <a:blip r:embed="rId11">
                       <a:extLst>
                         <a:ext uri="{28A0092B-C50C-407E-A947-70E740481C1C}">
                           <a14:useLocalDpi xmlns:a14="http://schemas.microsoft.com/office/drawing/2010/main" val="0"/>
                         </a:ext>
                       </a:extLst>
                     </a:blip>
+                    <a:srcRect/>
                     <a:stretch>
                       <a:fillRect/>
                     </a:stretch>
                   </pic:blipFill>
-                  <pic:spPr>
+                  <pic:spPr bwMode="auto">
                     <a:xfrm>
                       <a:off x="0" y="0"/>
-                      <a:ext cx="3057525" cy="3070225"/>
+                      <a:ext cx="4048125" cy="4048125"/>
                     </a:xfrm>
                     <a:prstGeom prst="rect">
                       <a:avLst/>
                     </a:prstGeom>
+                    <a:noFill/>
+                    <a:ln>
+                      <a:noFill/>
+                    </a:ln>
                   </pic:spPr>
                 </pic:pic>
               </a:graphicData>
@@ -3363,21 +3766,133 @@
         <w:rPr>
           <w:rFonts w:cstheme="minorHAnsi"/>
         </w:rPr>
-        <w:t xml:space="preserve">Additionally, the scatterplot between these variables show a linear trend between total sulfur dioxide and free sulfur dioxide and positive fanning patterns between both total sulfur dioxide and volatile acidity and free sulfur dioxide and volatile acidity. </w:t>
-      </w:r>
-      <w:proofErr w:type="gramStart"/>
-      <w:r>
-        <w:rPr>
-          <w:rFonts w:cstheme="minorHAnsi"/>
-        </w:rPr>
-        <w:t>All of</w:t>
-      </w:r>
-      <w:proofErr w:type="gramEnd"/>
-      <w:r>
-        <w:rPr>
-          <w:rFonts w:cstheme="minorHAnsi"/>
-        </w:rPr>
-        <w:t xml:space="preserve"> this evidence shows that including both total sulfur dioxide and free sulfur dioxide in the model will cause inflation. Of note, a scatter plot of all variables was not included due to SAS limitations.</w:t>
+        <w:t>Additionally, the</w:t>
+      </w:r>
+      <w:r>
+        <w:rPr>
+          <w:rFonts w:cstheme="minorHAnsi"/>
+        </w:rPr>
+        <w:t xml:space="preserve"> scatterplot</w:t>
+      </w:r>
+      <w:r>
+        <w:rPr>
+          <w:rFonts w:cstheme="minorHAnsi"/>
+        </w:rPr>
+        <w:t xml:space="preserve"> between these variables show </w:t>
+      </w:r>
+      <w:r>
+        <w:rPr>
+          <w:rFonts w:cstheme="minorHAnsi"/>
+        </w:rPr>
+        <w:t>linear trend</w:t>
+      </w:r>
+      <w:r>
+        <w:rPr>
+          <w:rFonts w:cstheme="minorHAnsi"/>
+        </w:rPr>
+        <w:t>s</w:t>
+      </w:r>
+      <w:r>
+        <w:rPr>
+          <w:rFonts w:cstheme="minorHAnsi"/>
+        </w:rPr>
+        <w:t xml:space="preserve"> between </w:t>
+      </w:r>
+      <w:r>
+        <w:rPr>
+          <w:rFonts w:cstheme="minorHAnsi"/>
+        </w:rPr>
+        <w:t>fixed acidity and citric acid, fixed acidity and density, and fixed acidity and pH</w:t>
+      </w:r>
+      <w:r>
+        <w:rPr>
+          <w:rFonts w:cstheme="minorHAnsi"/>
+        </w:rPr>
+        <w:t xml:space="preserve"> and positive fanning patterns between </w:t>
+      </w:r>
+      <w:r>
+        <w:rPr>
+          <w:rFonts w:cstheme="minorHAnsi"/>
+        </w:rPr>
+        <w:t>free</w:t>
+      </w:r>
+      <w:r>
+        <w:rPr>
+          <w:rFonts w:cstheme="minorHAnsi"/>
+        </w:rPr>
+        <w:t xml:space="preserve"> sulfur dioxide and </w:t>
+      </w:r>
+      <w:r>
+        <w:rPr>
+          <w:rFonts w:cstheme="minorHAnsi"/>
+        </w:rPr>
+        <w:t>fixed</w:t>
+      </w:r>
+      <w:r>
+        <w:rPr>
+          <w:rFonts w:cstheme="minorHAnsi"/>
+        </w:rPr>
+        <w:t xml:space="preserve"> acidity and free sulfur dioxide and </w:t>
+      </w:r>
+      <w:r>
+        <w:rPr>
+          <w:rFonts w:cstheme="minorHAnsi"/>
+        </w:rPr>
+        <w:t>citric acid</w:t>
+      </w:r>
+      <w:r>
+        <w:rPr>
+          <w:rFonts w:cstheme="minorHAnsi"/>
+        </w:rPr>
+        <w:t xml:space="preserve">. </w:t>
+      </w:r>
+      <w:r>
+        <w:rPr>
+          <w:rFonts w:cstheme="minorHAnsi"/>
+        </w:rPr>
+        <w:t>These</w:t>
+      </w:r>
+      <w:r>
+        <w:rPr>
+          <w:rFonts w:cstheme="minorHAnsi"/>
+        </w:rPr>
+        <w:t xml:space="preserve"> </w:t>
+      </w:r>
+      <w:r>
+        <w:rPr>
+          <w:rFonts w:cstheme="minorHAnsi"/>
+        </w:rPr>
+        <w:t>patterns show</w:t>
+      </w:r>
+      <w:r>
+        <w:rPr>
+          <w:rFonts w:cstheme="minorHAnsi"/>
+        </w:rPr>
+        <w:t xml:space="preserve"> that </w:t>
+      </w:r>
+      <w:r>
+        <w:rPr>
+          <w:rFonts w:cstheme="minorHAnsi"/>
+        </w:rPr>
+        <w:t xml:space="preserve">there is a high potential for multicollinearity in the model if variables are not </w:t>
+      </w:r>
+      <w:r>
+        <w:rPr>
+          <w:rFonts w:cstheme="minorHAnsi"/>
+        </w:rPr>
+        <w:t>selected</w:t>
+      </w:r>
+      <w:r>
+        <w:rPr>
+          <w:rFonts w:cstheme="minorHAnsi"/>
+        </w:rPr>
+        <w:t xml:space="preserve"> carefully</w:t>
+      </w:r>
+      <w:r>
+        <w:rPr>
+          <w:rFonts w:cstheme="minorHAnsi"/>
+        </w:rPr>
+        <w:t>.</w:t>
       </w:r>
     </w:p>
     <w:p>
@@ -3391,9 +3906,39 @@
         <w:rPr>
           <w:rFonts w:cstheme="minorHAnsi"/>
         </w:rPr>
-        <w:t>When looking for any high correlation between the non-transformed response variable and a predictor variable the only high correlation seen is between alcohol and quality at 0.44432. There are also a couple moderate correlations between density and quality at -0.30586 and volatile acidity and quality at -0.26570.</w:t>
-      </w:r>
-      <w:bookmarkStart w:id="5" w:name="_Toc531545873"/>
+        <w:t>When looking</w:t>
+      </w:r>
+      <w:r>
+        <w:rPr>
+          <w:rFonts w:cstheme="minorHAnsi"/>
+        </w:rPr>
+        <w:t xml:space="preserve"> for any high correlation between the non-transformed response variable and a predictor variable the only high correlation seen is between alcohol and quality at </w:t>
+      </w:r>
+      <w:r>
+        <w:rPr>
+          <w:rFonts w:cstheme="minorHAnsi"/>
+        </w:rPr>
+        <w:t>0.47617</w:t>
+      </w:r>
+      <w:r>
+        <w:rPr>
+          <w:rFonts w:cstheme="minorHAnsi"/>
+        </w:rPr>
+        <w:t xml:space="preserve">. </w:t>
+      </w:r>
+      <w:bookmarkStart w:id="6" w:name="_Toc531545873"/>
+      <w:r>
+        <w:rPr>
+          <w:rFonts w:cstheme="minorHAnsi"/>
+        </w:rPr>
+        <w:t>There are also other high correlations between volatile acidity and citric acid, pH and citric acid, and alcohol and density.</w:t>
+      </w:r>
+      <w:r>
+        <w:rPr>
+          <w:rFonts w:cstheme="minorHAnsi"/>
+        </w:rPr>
+        <w:t xml:space="preserve"> As there are interdependencies between acidity, pH, and sulfur dioxide at a scientific level, these high correlations make sense.</w:t>
+      </w:r>
     </w:p>
     <w:p>
       <w:pPr>
@@ -3402,25 +3947,116 @@
           <w:rFonts w:cstheme="minorHAnsi"/>
         </w:rPr>
       </w:pPr>
-      <w:r>
-        <w:rPr>
-          <w:rFonts w:cstheme="minorHAnsi"/>
-        </w:rPr>
-        <w:t xml:space="preserve">Pricipal component analysis of the data indicated that there is a slight deviation between fine and poor wines indicating </w:t>
-      </w:r>
-      <w:proofErr w:type="gramStart"/>
-      <w:r>
-        <w:rPr>
-          <w:rFonts w:cstheme="minorHAnsi"/>
-        </w:rPr>
-        <w:t>that  further</w:t>
-      </w:r>
-      <w:proofErr w:type="gramEnd"/>
-      <w:r>
-        <w:rPr>
-          <w:rFonts w:cstheme="minorHAnsi"/>
-        </w:rPr>
-        <w:t xml:space="preserve"> investigation is warranted.  PCA plot between principal compent 1 vs principal compent 2, scree plot and eigenvectors can be found in Appendix EDA C.</w:t>
+    </w:p>
+    <w:p>
+      <w:pPr>
+        <w:contextualSpacing/>
+        <w:rPr>
+          <w:rFonts w:cstheme="minorHAnsi"/>
+        </w:rPr>
+      </w:pPr>
+      <w:r>
+        <w:rPr>
+          <w:rFonts w:cstheme="minorHAnsi"/>
+        </w:rPr>
+        <w:t>Principal</w:t>
+      </w:r>
+      <w:r>
+        <w:rPr>
+          <w:rFonts w:cstheme="minorHAnsi"/>
+        </w:rPr>
+        <w:t xml:space="preserve"> component analysis of the data indicated that there is a slight deviation between fine and poor wines</w:t>
+      </w:r>
+      <w:r>
+        <w:rPr>
+          <w:rFonts w:cstheme="minorHAnsi"/>
+        </w:rPr>
+        <w:t xml:space="preserve"> indicating that </w:t>
+      </w:r>
+      <w:r>
+        <w:rPr>
+          <w:rFonts w:cstheme="minorHAnsi"/>
+        </w:rPr>
+        <w:t>further investigation is warranted</w:t>
+      </w:r>
+      <w:r>
+        <w:rPr>
+          <w:rFonts w:cstheme="minorHAnsi"/>
+        </w:rPr>
+        <w:t xml:space="preserve"> (which will be explored in Objective 2). </w:t>
+      </w:r>
+      <w:r>
+        <w:rPr>
+          <w:rFonts w:cstheme="minorHAnsi"/>
+        </w:rPr>
+        <w:t xml:space="preserve">When looking at the comparison between the two principal components, we see a differentiation in the overall coverage areas. </w:t>
+      </w:r>
+      <w:r>
+        <w:rPr>
+          <w:rFonts w:cstheme="minorHAnsi"/>
+        </w:rPr>
+        <w:lastRenderedPageBreak/>
+        <w:t xml:space="preserve">This indicates that ‘fine’ and ‘poor’ wines may be more highly predicted by different independent variables. </w:t>
+      </w:r>
+      <w:r>
+        <w:rPr>
+          <w:rFonts w:cstheme="minorHAnsi"/>
+        </w:rPr>
+        <w:t xml:space="preserve">The scree plot does not have a clearly defined elbow point which leaves the number of principal components needed to explain variation in the data to be determined by what is believed to be an adequate amount. For instance, 5 components explain roughly 80 percent of variation and 7 components explain </w:t>
+      </w:r>
+      <w:r>
+        <w:rPr>
+          <w:rFonts w:cstheme="minorHAnsi"/>
+        </w:rPr>
+        <w:t>roughly 90 percent of variation</w:t>
+      </w:r>
+      <w:r>
+        <w:rPr>
+          <w:rFonts w:cstheme="minorHAnsi"/>
+        </w:rPr>
+        <w:t>.</w:t>
+      </w:r>
+      <w:r>
+        <w:rPr>
+          <w:rFonts w:cstheme="minorHAnsi"/>
+        </w:rPr>
+        <w:t xml:space="preserve"> As both of these levels encompass a large amount of variations, the numbers of variables that will be chosen as part of final models should be more focused on ensuring model assumption are not violated and intuition.</w:t>
+      </w:r>
+      <w:r>
+        <w:rPr>
+          <w:rFonts w:cstheme="minorHAnsi"/>
+        </w:rPr>
+        <w:t xml:space="preserve"> </w:t>
+      </w:r>
+      <w:r>
+        <w:rPr>
+          <w:rFonts w:cstheme="minorHAnsi"/>
+        </w:rPr>
+        <w:t>PCA plot between principal comp</w:t>
+      </w:r>
+      <w:r>
+        <w:rPr>
+          <w:rFonts w:cstheme="minorHAnsi"/>
+        </w:rPr>
+        <w:t>on</w:t>
+      </w:r>
+      <w:r>
+        <w:rPr>
+          <w:rFonts w:cstheme="minorHAnsi"/>
+        </w:rPr>
+        <w:t>ent 1 vs principal comp</w:t>
+      </w:r>
+      <w:r>
+        <w:rPr>
+          <w:rFonts w:cstheme="minorHAnsi"/>
+        </w:rPr>
+        <w:t>on</w:t>
+      </w:r>
+      <w:r>
+        <w:rPr>
+          <w:rFonts w:cstheme="minorHAnsi"/>
+        </w:rPr>
+        <w:t>ent 2, scree plot and eigenvectors can be found in Appendix EDA C.</w:t>
       </w:r>
     </w:p>
     <w:p>
@@ -3428,37 +4064,27 @@
         <w:pStyle w:val="Heading1"/>
         <w:rPr>
           <w:rFonts w:asciiTheme="minorHAnsi" w:eastAsia="Times New Roman" w:hAnsiTheme="minorHAnsi" w:cstheme="minorHAnsi"/>
-          <w:sz w:val="24"/>
-          <w:szCs w:val="24"/>
-        </w:rPr>
-      </w:pPr>
-    </w:p>
-    <w:p>
-      <w:pPr>
-        <w:pStyle w:val="Heading1"/>
+        </w:rPr>
+      </w:pPr>
+      <w:r>
         <w:rPr>
           <w:rFonts w:asciiTheme="minorHAnsi" w:eastAsia="Times New Roman" w:hAnsiTheme="minorHAnsi" w:cstheme="minorHAnsi"/>
         </w:rPr>
-      </w:pPr>
+        <w:t xml:space="preserve">Objective 1 – </w:t>
+      </w:r>
       <w:r>
         <w:rPr>
           <w:rFonts w:asciiTheme="minorHAnsi" w:eastAsia="Times New Roman" w:hAnsiTheme="minorHAnsi" w:cstheme="minorHAnsi"/>
         </w:rPr>
-        <w:t xml:space="preserve">Objective 1 – </w:t>
+        <w:t xml:space="preserve">Logistic </w:t>
       </w:r>
       <w:r>
         <w:rPr>
           <w:rFonts w:asciiTheme="minorHAnsi" w:eastAsia="Times New Roman" w:hAnsiTheme="minorHAnsi" w:cstheme="minorHAnsi"/>
         </w:rPr>
-        <w:t xml:space="preserve">Logistic </w:t>
-      </w:r>
-      <w:r>
-        <w:rPr>
-          <w:rFonts w:asciiTheme="minorHAnsi" w:eastAsia="Times New Roman" w:hAnsiTheme="minorHAnsi" w:cstheme="minorHAnsi"/>
-        </w:rPr>
         <w:t>Regression Model</w:t>
       </w:r>
-      <w:bookmarkEnd w:id="5"/>
+      <w:bookmarkEnd w:id="6"/>
     </w:p>
     <w:p>
       <w:pPr>
@@ -3476,7 +4102,7 @@
           <w:szCs w:val="24"/>
         </w:rPr>
       </w:pPr>
-      <w:bookmarkStart w:id="6" w:name="_Toc531545874"/>
+      <w:bookmarkStart w:id="7" w:name="_Toc531545874"/>
       <w:r>
         <w:rPr>
           <w:rFonts w:asciiTheme="minorHAnsi" w:hAnsiTheme="minorHAnsi" w:cstheme="minorHAnsi"/>
@@ -3493,7 +4119,7 @@
         </w:rPr>
         <w:t xml:space="preserve"> and Approach</w:t>
       </w:r>
-      <w:bookmarkEnd w:id="6"/>
+      <w:bookmarkEnd w:id="7"/>
     </w:p>
     <w:p>
       <w:pPr>
@@ -3505,7 +4131,45 @@
         <w:rPr>
           <w:rFonts w:eastAsia="Times New Roman" w:cstheme="minorHAnsi"/>
         </w:rPr>
-        <w:t>By using various prediction modeling methods (logistic. LDA/QDA, random forest) we seek to predict if a wine is ‘fine’ or ‘poor’ based on its’ reported attributes.  We first used basic logistic regression on the data provided to us from the kaggle database without any transformation or selection process.  We then transformed the variables that were not normally distributed and applied a forward selection method to the logistic regression.  The two models’ prediction efficiency is then compared to a quadratic discriminant analysis and random forest analysis approach.</w:t>
+        <w:t>By using various predic</w:t>
+      </w:r>
+      <w:r>
+        <w:rPr>
+          <w:rFonts w:eastAsia="Times New Roman" w:cstheme="minorHAnsi"/>
+        </w:rPr>
+        <w:t>tion modeling methods (logistic,</w:t>
+      </w:r>
+      <w:r>
+        <w:rPr>
+          <w:rFonts w:eastAsia="Times New Roman" w:cstheme="minorHAnsi"/>
+        </w:rPr>
+        <w:t xml:space="preserve"> LDA/QDA, random forest) we seek to predict if a wine i</w:t>
+      </w:r>
+      <w:r>
+        <w:rPr>
+          <w:rFonts w:eastAsia="Times New Roman" w:cstheme="minorHAnsi"/>
+        </w:rPr>
+        <w:t>s ‘fine’ or ‘poor’ based on its</w:t>
+      </w:r>
+      <w:r>
+        <w:rPr>
+          <w:rFonts w:eastAsia="Times New Roman" w:cstheme="minorHAnsi"/>
+        </w:rPr>
+        <w:t xml:space="preserve"> reported attributes.  We first used basic logistic regression on the data provided to us from the </w:t>
+      </w:r>
+      <w:proofErr w:type="spellStart"/>
+      <w:r>
+        <w:rPr>
+          <w:rFonts w:eastAsia="Times New Roman" w:cstheme="minorHAnsi"/>
+        </w:rPr>
+        <w:t>kaggle</w:t>
+      </w:r>
+      <w:proofErr w:type="spellEnd"/>
+      <w:r>
+        <w:rPr>
+          <w:rFonts w:eastAsia="Times New Roman" w:cstheme="minorHAnsi"/>
+        </w:rPr>
+        <w:t xml:space="preserve"> database without any transformation or selection process.  We then transformed the variables that were not normally distributed and applied a forward selection method to the logistic regression.  The two models’ prediction efficiency is then compared to a quadratic discriminant analysis and random forest analysis approach.</w:t>
       </w:r>
     </w:p>
     <w:p>
@@ -3524,7 +4188,7 @@
           <w:szCs w:val="24"/>
         </w:rPr>
       </w:pPr>
-      <w:bookmarkStart w:id="7" w:name="_Toc531545875"/>
+      <w:bookmarkStart w:id="8" w:name="_Toc531545875"/>
       <w:r>
         <w:rPr>
           <w:rFonts w:asciiTheme="minorHAnsi" w:hAnsiTheme="minorHAnsi" w:cstheme="minorHAnsi"/>
@@ -3533,54 +4197,73 @@
         </w:rPr>
         <w:t>Assumptions</w:t>
       </w:r>
-      <w:bookmarkEnd w:id="7"/>
-    </w:p>
-    <w:p>
-      <w:pPr>
-        <w:rPr>
-          <w:rFonts w:cstheme="minorHAnsi"/>
-        </w:rPr>
-      </w:pPr>
-      <w:r>
-        <w:rPr>
-          <w:rFonts w:cstheme="minorHAnsi"/>
-        </w:rPr>
-        <w:t xml:space="preserve">The response variable, wine quality, must be binary.  In order to meet this assumption all wines with a wine quality of 5 or less is assigned a ‘poor’ outcome, more than 5 quality wines </w:t>
-      </w:r>
-      <w:proofErr w:type="gramStart"/>
-      <w:r>
-        <w:rPr>
-          <w:rFonts w:cstheme="minorHAnsi"/>
-        </w:rPr>
-        <w:t>is</w:t>
-      </w:r>
-      <w:proofErr w:type="gramEnd"/>
-      <w:r>
-        <w:rPr>
-          <w:rFonts w:cstheme="minorHAnsi"/>
-        </w:rPr>
-        <w:t xml:space="preserve"> assigned as ‘fine.’  Secondly, each observation is assummed to independent from one another.  </w:t>
-      </w:r>
-    </w:p>
-    <w:p>
-      <w:pPr>
-        <w:rPr>
-          <w:rFonts w:cstheme="minorHAnsi"/>
-        </w:rPr>
-      </w:pPr>
-    </w:p>
-    <w:p>
-      <w:pPr>
-        <w:rPr>
-          <w:rFonts w:cstheme="minorHAnsi"/>
-        </w:rPr>
-      </w:pPr>
-      <w:r>
-        <w:rPr>
-          <w:rFonts w:cstheme="minorHAnsi"/>
-          <w:highlight w:val="yellow"/>
-        </w:rPr>
-        <w:t>Kelly can you take care of this?  I am not 100% on the assumptions for logistic regression</w:t>
+      <w:bookmarkEnd w:id="8"/>
+    </w:p>
+    <w:p>
+      <w:pPr>
+        <w:rPr>
+          <w:rFonts w:cstheme="minorHAnsi"/>
+        </w:rPr>
+      </w:pPr>
+      <w:r>
+        <w:rPr>
+          <w:rFonts w:cstheme="minorHAnsi"/>
+        </w:rPr>
+        <w:t xml:space="preserve">The response variable, wine quality, must be binary.  In order to meet this assumption all wines with a wine quality of 5 or less is assigned a ‘poor’ outcome, more than 5 quality wines is assigned as ‘fine.’  Secondly, each observation is </w:t>
+      </w:r>
+      <w:r>
+        <w:rPr>
+          <w:rFonts w:cstheme="minorHAnsi"/>
+        </w:rPr>
+        <w:t>assumed</w:t>
+      </w:r>
+      <w:r>
+        <w:rPr>
+          <w:rFonts w:cstheme="minorHAnsi"/>
+        </w:rPr>
+        <w:t xml:space="preserve"> to independent from one another</w:t>
+      </w:r>
+      <w:r>
+        <w:rPr>
+          <w:rFonts w:cstheme="minorHAnsi"/>
+        </w:rPr>
+        <w:t xml:space="preserve"> so that there error terms can be independent</w:t>
+      </w:r>
+      <w:r>
+        <w:rPr>
+          <w:rFonts w:cstheme="minorHAnsi"/>
+        </w:rPr>
+        <w:t>, i.e. each data point represents a different wine</w:t>
+      </w:r>
+      <w:r>
+        <w:rPr>
+          <w:rFonts w:cstheme="minorHAnsi"/>
+        </w:rPr>
+        <w:t>.</w:t>
+      </w:r>
+      <w:r>
+        <w:rPr>
+          <w:rFonts w:cstheme="minorHAnsi"/>
+        </w:rPr>
+        <w:t xml:space="preserve"> Third, there should be low multicollinearity which will be achieved by ensuring there are not high correlations among independent variables in the final model. Finally, logistic regression assumes linearity between independent variables and log odds.</w:t>
+      </w:r>
+      <w:r>
+        <w:rPr>
+          <w:rFonts w:cstheme="minorHAnsi"/>
+        </w:rPr>
+        <w:t xml:space="preserve"> As a starting point for the purpose of baseline comparison, a model with all variables will be created. Based on the EDA, it is known that this model type will violate multicollinearity </w:t>
+      </w:r>
+      <w:r>
+        <w:rPr>
+          <w:rFonts w:cstheme="minorHAnsi"/>
+        </w:rPr>
+        <w:t>and thus further selection will be completed</w:t>
+      </w:r>
+      <w:r>
+        <w:rPr>
+          <w:rFonts w:cstheme="minorHAnsi"/>
+        </w:rPr>
+        <w:t>.</w:t>
       </w:r>
     </w:p>
     <w:p>
@@ -3592,680 +4275,4211 @@
           <w:szCs w:val="24"/>
         </w:rPr>
       </w:pPr>
-      <w:bookmarkStart w:id="8" w:name="_Toc531545876"/>
-      <w:r>
+      <w:bookmarkStart w:id="9" w:name="_Toc531545876"/>
+    </w:p>
+    <w:p>
+      <w:pPr>
+        <w:pStyle w:val="Heading2"/>
         <w:rPr>
           <w:rFonts w:asciiTheme="minorHAnsi" w:hAnsiTheme="minorHAnsi" w:cstheme="minorHAnsi"/>
           <w:sz w:val="24"/>
           <w:szCs w:val="24"/>
         </w:rPr>
-        <w:t>Model Fit</w:t>
-      </w:r>
-      <w:bookmarkEnd w:id="8"/>
-    </w:p>
-    <w:p>
-      <w:pPr>
-        <w:rPr>
-          <w:rFonts w:cstheme="minorHAnsi"/>
-        </w:rPr>
-      </w:pPr>
-      <w:r>
-        <w:rPr>
-          <w:rFonts w:cstheme="minorHAnsi"/>
-        </w:rPr>
-        <w:t>The Hosmer-Lemshow test concluded that the model had a good fit (p = 0.</w:t>
-      </w:r>
-      <w:r>
-        <w:rPr>
-          <w:rFonts w:cstheme="minorHAnsi"/>
-        </w:rPr>
-        <w:t>9932</w:t>
-      </w:r>
-      <w:r>
-        <w:rPr>
-          <w:rFonts w:cstheme="minorHAnsi"/>
-        </w:rPr>
-        <w:t>).  There was no noticebly large outliers or leverage points, diagnostic table can be found in the appendix.  The AIC model fit statistics is 825.</w:t>
-      </w:r>
-      <w:r>
-        <w:rPr>
-          <w:rFonts w:cstheme="minorHAnsi"/>
-        </w:rPr>
-        <w:t>998</w:t>
-      </w:r>
-      <w:r>
-        <w:rPr>
-          <w:rFonts w:cstheme="minorHAnsi"/>
-        </w:rPr>
-        <w:t xml:space="preserve">.  </w:t>
-      </w:r>
-      <w:r>
-        <w:rPr>
-          <w:rFonts w:cstheme="minorHAnsi"/>
-        </w:rPr>
-        <w:t xml:space="preserve">The highest correct prediction percentage is at 75% </w:t>
-      </w:r>
-      <w:r>
-        <w:rPr>
-          <w:rFonts w:cstheme="minorHAnsi"/>
-        </w:rPr>
-        <w:t xml:space="preserve">with the cutoff set at 50%.  At this setting the sensitivity is 75.1% and specificity is 74.9%.  </w:t>
-      </w:r>
-      <w:r>
-        <w:rPr>
-          <w:rFonts w:cstheme="minorHAnsi"/>
-        </w:rPr>
-        <w:t>SAS output can be found in the appendix</w:t>
-      </w:r>
-      <w:r>
-        <w:rPr>
-          <w:rFonts w:cstheme="minorHAnsi"/>
-        </w:rPr>
-        <w:t>.</w:t>
-      </w:r>
-    </w:p>
-    <w:p>
-      <w:pPr>
-        <w:rPr>
-          <w:rFonts w:cstheme="minorHAnsi"/>
-        </w:rPr>
-      </w:pPr>
-    </w:p>
-    <w:p>
-      <w:pPr>
-        <w:pStyle w:val="Heading2"/>
+      </w:pPr>
+      <w:r>
         <w:rPr>
           <w:rFonts w:asciiTheme="minorHAnsi" w:hAnsiTheme="minorHAnsi" w:cstheme="minorHAnsi"/>
           <w:sz w:val="24"/>
           <w:szCs w:val="24"/>
         </w:rPr>
-      </w:pPr>
-      <w:bookmarkStart w:id="9" w:name="_Toc531545877"/>
-      <w:r>
+        <w:t>Model Fit</w:t>
+      </w:r>
+      <w:bookmarkEnd w:id="9"/>
+    </w:p>
+    <w:p>
+      <w:pPr>
+        <w:rPr>
+          <w:rFonts w:cstheme="minorHAnsi"/>
+        </w:rPr>
+      </w:pPr>
+      <w:r>
+        <w:rPr>
+          <w:rFonts w:cstheme="minorHAnsi"/>
+        </w:rPr>
+        <w:t>For the model using all independent variables, t</w:t>
+      </w:r>
+      <w:r>
+        <w:rPr>
+          <w:rFonts w:cstheme="minorHAnsi"/>
+        </w:rPr>
+        <w:t>he Hosmer-</w:t>
+      </w:r>
+      <w:proofErr w:type="spellStart"/>
+      <w:r>
+        <w:rPr>
+          <w:rFonts w:cstheme="minorHAnsi"/>
+        </w:rPr>
+        <w:t>Lemshow</w:t>
+      </w:r>
+      <w:proofErr w:type="spellEnd"/>
+      <w:r>
+        <w:rPr>
+          <w:rFonts w:cstheme="minorHAnsi"/>
+        </w:rPr>
+        <w:t xml:space="preserve"> test concluded that the model had a good fit (p = 0.</w:t>
+      </w:r>
+      <w:r>
+        <w:rPr>
+          <w:rFonts w:cstheme="minorHAnsi"/>
+        </w:rPr>
+        <w:t>9932</w:t>
+      </w:r>
+      <w:r>
+        <w:rPr>
+          <w:rFonts w:cstheme="minorHAnsi"/>
+        </w:rPr>
+        <w:t>).  There were</w:t>
+      </w:r>
+      <w:r>
+        <w:rPr>
+          <w:rFonts w:cstheme="minorHAnsi"/>
+        </w:rPr>
+        <w:t xml:space="preserve"> no </w:t>
+      </w:r>
+      <w:r>
+        <w:rPr>
+          <w:rFonts w:cstheme="minorHAnsi"/>
+        </w:rPr>
+        <w:t>noticeably</w:t>
+      </w:r>
+      <w:r>
+        <w:rPr>
+          <w:rFonts w:cstheme="minorHAnsi"/>
+        </w:rPr>
+        <w:t xml:space="preserve"> large outliers or leverage points, diagnostic table can be found in the appendix.  The AIC model fit statistics is 825.</w:t>
+      </w:r>
+      <w:r>
+        <w:rPr>
+          <w:rFonts w:cstheme="minorHAnsi"/>
+        </w:rPr>
+        <w:t>998</w:t>
+      </w:r>
+      <w:r>
+        <w:rPr>
+          <w:rFonts w:cstheme="minorHAnsi"/>
+        </w:rPr>
+        <w:t xml:space="preserve">.  </w:t>
+      </w:r>
+      <w:r>
+        <w:rPr>
+          <w:rFonts w:cstheme="minorHAnsi"/>
+        </w:rPr>
+        <w:t xml:space="preserve">The highest correct prediction percentage is at 75% </w:t>
+      </w:r>
+      <w:r>
+        <w:rPr>
+          <w:rFonts w:cstheme="minorHAnsi"/>
+        </w:rPr>
+        <w:t xml:space="preserve">with the cutoff set at 50%.  At this setting the sensitivity is 75.1% and specificity is 74.9%. </w:t>
+      </w:r>
+      <w:r>
+        <w:rPr>
+          <w:rFonts w:cstheme="minorHAnsi"/>
+        </w:rPr>
+        <w:t>Further model selections are shown below.</w:t>
+      </w:r>
+      <w:r>
+        <w:rPr>
+          <w:rFonts w:cstheme="minorHAnsi"/>
+        </w:rPr>
+        <w:t xml:space="preserve"> </w:t>
+      </w:r>
+      <w:r>
+        <w:rPr>
+          <w:rFonts w:cstheme="minorHAnsi"/>
+        </w:rPr>
+        <w:t xml:space="preserve">Applicable </w:t>
+      </w:r>
+      <w:r>
+        <w:rPr>
+          <w:rFonts w:cstheme="minorHAnsi"/>
+        </w:rPr>
+        <w:t>SAS output can be found in the appendix</w:t>
+      </w:r>
+      <w:r>
+        <w:rPr>
+          <w:rFonts w:cstheme="minorHAnsi"/>
+        </w:rPr>
+        <w:t>.</w:t>
+      </w:r>
+    </w:p>
+    <w:p>
+      <w:pPr>
+        <w:rPr>
+          <w:rFonts w:cstheme="minorHAnsi"/>
+        </w:rPr>
+      </w:pPr>
+    </w:p>
+    <w:tbl>
+      <w:tblPr>
+        <w:tblStyle w:val="TableGrid"/>
+        <w:tblW w:w="0" w:type="auto"/>
+        <w:tblLook w:val="04A0" w:firstRow="1" w:lastRow="0" w:firstColumn="1" w:lastColumn="0" w:noHBand="0" w:noVBand="1"/>
+      </w:tblPr>
+      <w:tblGrid>
+        <w:gridCol w:w="1547"/>
+        <w:gridCol w:w="1471"/>
+        <w:gridCol w:w="1434"/>
+        <w:gridCol w:w="1353"/>
+        <w:gridCol w:w="1478"/>
+        <w:gridCol w:w="1246"/>
+        <w:gridCol w:w="1284"/>
+        <w:gridCol w:w="1203"/>
+      </w:tblGrid>
+      <w:tr>
+        <w:tc>
+          <w:tcPr>
+            <w:tcW w:w="1547" w:type="dxa"/>
+          </w:tcPr>
+          <w:p>
+            <w:pPr>
+              <w:rPr>
+                <w:rFonts w:cstheme="minorHAnsi"/>
+              </w:rPr>
+            </w:pPr>
+          </w:p>
+        </w:tc>
+        <w:tc>
+          <w:tcPr>
+            <w:tcW w:w="1471" w:type="dxa"/>
+          </w:tcPr>
+          <w:p>
+            <w:pPr>
+              <w:rPr>
+                <w:rFonts w:cstheme="minorHAnsi"/>
+              </w:rPr>
+            </w:pPr>
+            <w:r>
+              <w:rPr>
+                <w:rFonts w:cstheme="minorHAnsi"/>
+              </w:rPr>
+              <w:t>Predictors</w:t>
+            </w:r>
+            <w:r>
+              <w:rPr>
+                <w:rFonts w:cstheme="minorHAnsi"/>
+              </w:rPr>
+              <w:t xml:space="preserve"> Chosen</w:t>
+            </w:r>
+          </w:p>
+        </w:tc>
+        <w:tc>
+          <w:tcPr>
+            <w:tcW w:w="1434" w:type="dxa"/>
+          </w:tcPr>
+          <w:p>
+            <w:pPr>
+              <w:rPr>
+                <w:rFonts w:cstheme="minorHAnsi"/>
+              </w:rPr>
+            </w:pPr>
+            <w:r>
+              <w:rPr>
+                <w:rFonts w:cstheme="minorHAnsi"/>
+              </w:rPr>
+              <w:t>Hosmer-</w:t>
+            </w:r>
+            <w:proofErr w:type="spellStart"/>
+            <w:r>
+              <w:rPr>
+                <w:rFonts w:cstheme="minorHAnsi"/>
+              </w:rPr>
+              <w:t>Lemshow</w:t>
+            </w:r>
+            <w:proofErr w:type="spellEnd"/>
+          </w:p>
+        </w:tc>
+        <w:tc>
+          <w:tcPr>
+            <w:tcW w:w="1353" w:type="dxa"/>
+          </w:tcPr>
+          <w:p>
+            <w:pPr>
+              <w:rPr>
+                <w:rFonts w:cstheme="minorHAnsi"/>
+              </w:rPr>
+            </w:pPr>
+            <w:r>
+              <w:rPr>
+                <w:rFonts w:cstheme="minorHAnsi"/>
+              </w:rPr>
+              <w:t>AIC</w:t>
+            </w:r>
+          </w:p>
+        </w:tc>
+        <w:tc>
+          <w:tcPr>
+            <w:tcW w:w="1478" w:type="dxa"/>
+          </w:tcPr>
+          <w:p>
+            <w:pPr>
+              <w:rPr>
+                <w:rFonts w:cstheme="minorHAnsi"/>
+              </w:rPr>
+            </w:pPr>
+            <w:r>
+              <w:rPr>
+                <w:rFonts w:cstheme="minorHAnsi"/>
+              </w:rPr>
+              <w:t>Highest correct</w:t>
+            </w:r>
+            <w:r>
+              <w:rPr>
+                <w:rFonts w:cstheme="minorHAnsi"/>
+              </w:rPr>
+              <w:t xml:space="preserve"> prediction %</w:t>
+            </w:r>
+          </w:p>
+        </w:tc>
+        <w:tc>
+          <w:tcPr>
+            <w:tcW w:w="1246" w:type="dxa"/>
+          </w:tcPr>
+          <w:p>
+            <w:pPr>
+              <w:rPr>
+                <w:rFonts w:cstheme="minorHAnsi"/>
+              </w:rPr>
+            </w:pPr>
+            <w:r>
+              <w:rPr>
+                <w:rFonts w:cstheme="minorHAnsi"/>
+              </w:rPr>
+              <w:t>Cutoff</w:t>
+            </w:r>
+          </w:p>
+        </w:tc>
+        <w:tc>
+          <w:tcPr>
+            <w:tcW w:w="1284" w:type="dxa"/>
+          </w:tcPr>
+          <w:p>
+            <w:pPr>
+              <w:rPr>
+                <w:rFonts w:cstheme="minorHAnsi"/>
+              </w:rPr>
+            </w:pPr>
+            <w:r>
+              <w:rPr>
+                <w:rFonts w:cstheme="minorHAnsi"/>
+              </w:rPr>
+              <w:t>Sensitivity</w:t>
+            </w:r>
+          </w:p>
+        </w:tc>
+        <w:tc>
+          <w:tcPr>
+            <w:tcW w:w="1203" w:type="dxa"/>
+          </w:tcPr>
+          <w:p>
+            <w:pPr>
+              <w:rPr>
+                <w:rFonts w:cstheme="minorHAnsi"/>
+              </w:rPr>
+            </w:pPr>
+            <w:r>
+              <w:rPr>
+                <w:rFonts w:cstheme="minorHAnsi"/>
+              </w:rPr>
+              <w:t>Specificity</w:t>
+            </w:r>
+          </w:p>
+        </w:tc>
+      </w:tr>
+      <w:tr>
+        <w:tc>
+          <w:tcPr>
+            <w:tcW w:w="1547" w:type="dxa"/>
+          </w:tcPr>
+          <w:p>
+            <w:pPr>
+              <w:rPr>
+                <w:rFonts w:cstheme="minorHAnsi"/>
+              </w:rPr>
+            </w:pPr>
+            <w:r>
+              <w:rPr>
+                <w:rFonts w:cstheme="minorHAnsi"/>
+              </w:rPr>
+              <w:t xml:space="preserve">All </w:t>
+            </w:r>
+            <w:r>
+              <w:rPr>
+                <w:rFonts w:cstheme="minorHAnsi"/>
+              </w:rPr>
+              <w:t>Variables</w:t>
+            </w:r>
+          </w:p>
+        </w:tc>
+        <w:tc>
+          <w:tcPr>
+            <w:tcW w:w="1471" w:type="dxa"/>
+          </w:tcPr>
+          <w:p>
+            <w:pPr>
+              <w:rPr>
+                <w:rFonts w:cstheme="minorHAnsi"/>
+              </w:rPr>
+            </w:pPr>
+            <w:r>
+              <w:rPr>
+                <w:rFonts w:cstheme="minorHAnsi"/>
+              </w:rPr>
+              <w:t>11</w:t>
+            </w:r>
+          </w:p>
+        </w:tc>
+        <w:tc>
+          <w:tcPr>
+            <w:tcW w:w="1434" w:type="dxa"/>
+          </w:tcPr>
+          <w:p>
+            <w:pPr>
+              <w:rPr>
+                <w:rFonts w:cstheme="minorHAnsi"/>
+              </w:rPr>
+            </w:pPr>
+            <w:r>
+              <w:rPr>
+                <w:rFonts w:cstheme="minorHAnsi"/>
+              </w:rPr>
+              <w:t>0.9932</w:t>
+            </w:r>
+          </w:p>
+        </w:tc>
+        <w:tc>
+          <w:tcPr>
+            <w:tcW w:w="1353" w:type="dxa"/>
+          </w:tcPr>
+          <w:p>
+            <w:pPr>
+              <w:rPr>
+                <w:rFonts w:cstheme="minorHAnsi"/>
+              </w:rPr>
+            </w:pPr>
+            <w:r>
+              <w:rPr>
+                <w:rFonts w:cstheme="minorHAnsi"/>
+              </w:rPr>
+              <w:t>825.998</w:t>
+            </w:r>
+          </w:p>
+        </w:tc>
+        <w:tc>
+          <w:tcPr>
+            <w:tcW w:w="1478" w:type="dxa"/>
+          </w:tcPr>
+          <w:p>
+            <w:pPr>
+              <w:rPr>
+                <w:rFonts w:cstheme="minorHAnsi"/>
+              </w:rPr>
+            </w:pPr>
+            <w:r>
+              <w:rPr>
+                <w:rFonts w:cstheme="minorHAnsi"/>
+              </w:rPr>
+              <w:t xml:space="preserve">75% </w:t>
+            </w:r>
+          </w:p>
+        </w:tc>
+        <w:tc>
+          <w:tcPr>
+            <w:tcW w:w="1246" w:type="dxa"/>
+          </w:tcPr>
+          <w:p>
+            <w:pPr>
+              <w:rPr>
+                <w:rFonts w:cstheme="minorHAnsi"/>
+              </w:rPr>
+            </w:pPr>
+            <w:r>
+              <w:rPr>
+                <w:rFonts w:cstheme="minorHAnsi"/>
+              </w:rPr>
+              <w:t>50%</w:t>
+            </w:r>
+          </w:p>
+        </w:tc>
+        <w:tc>
+          <w:tcPr>
+            <w:tcW w:w="1284" w:type="dxa"/>
+          </w:tcPr>
+          <w:p>
+            <w:pPr>
+              <w:rPr>
+                <w:rFonts w:cstheme="minorHAnsi"/>
+              </w:rPr>
+            </w:pPr>
+            <w:r>
+              <w:rPr>
+                <w:rFonts w:cstheme="minorHAnsi"/>
+              </w:rPr>
+              <w:t>75.1%</w:t>
+            </w:r>
+          </w:p>
+        </w:tc>
+        <w:tc>
+          <w:tcPr>
+            <w:tcW w:w="1203" w:type="dxa"/>
+          </w:tcPr>
+          <w:p>
+            <w:pPr>
+              <w:rPr>
+                <w:rFonts w:cstheme="minorHAnsi"/>
+              </w:rPr>
+            </w:pPr>
+            <w:r>
+              <w:rPr>
+                <w:rFonts w:cstheme="minorHAnsi"/>
+              </w:rPr>
+              <w:t>74.9%</w:t>
+            </w:r>
+          </w:p>
+        </w:tc>
+      </w:tr>
+      <w:tr>
+        <w:tc>
+          <w:tcPr>
+            <w:tcW w:w="1547" w:type="dxa"/>
+          </w:tcPr>
+          <w:p>
+            <w:pPr>
+              <w:rPr>
+                <w:rFonts w:cstheme="minorHAnsi"/>
+              </w:rPr>
+            </w:pPr>
+            <w:r>
+              <w:rPr>
+                <w:rFonts w:cstheme="minorHAnsi"/>
+              </w:rPr>
+              <w:t>Forward</w:t>
+            </w:r>
+          </w:p>
+        </w:tc>
+        <w:tc>
+          <w:tcPr>
+            <w:tcW w:w="1471" w:type="dxa"/>
+          </w:tcPr>
+          <w:p>
+            <w:pPr>
+              <w:rPr>
+                <w:rFonts w:cstheme="minorHAnsi"/>
+              </w:rPr>
+            </w:pPr>
+            <w:r>
+              <w:rPr>
+                <w:rFonts w:cstheme="minorHAnsi"/>
+              </w:rPr>
+              <w:t>5</w:t>
+            </w:r>
+          </w:p>
+        </w:tc>
+        <w:tc>
+          <w:tcPr>
+            <w:tcW w:w="1434" w:type="dxa"/>
+          </w:tcPr>
+          <w:p>
+            <w:pPr>
+              <w:rPr>
+                <w:rFonts w:cstheme="minorHAnsi"/>
+              </w:rPr>
+            </w:pPr>
+            <w:r>
+              <w:rPr>
+                <w:rFonts w:cstheme="minorHAnsi"/>
+              </w:rPr>
+              <w:t>0.0715</w:t>
+            </w:r>
+          </w:p>
+        </w:tc>
+        <w:tc>
+          <w:tcPr>
+            <w:tcW w:w="1353" w:type="dxa"/>
+          </w:tcPr>
+          <w:p>
+            <w:pPr>
+              <w:rPr>
+                <w:rFonts w:cstheme="minorHAnsi"/>
+              </w:rPr>
+            </w:pPr>
+            <w:r>
+              <w:rPr>
+                <w:rFonts w:cstheme="minorHAnsi"/>
+              </w:rPr>
+              <w:t>830.403</w:t>
+            </w:r>
+          </w:p>
+        </w:tc>
+        <w:tc>
+          <w:tcPr>
+            <w:tcW w:w="1478" w:type="dxa"/>
+          </w:tcPr>
+          <w:p>
+            <w:pPr>
+              <w:rPr>
+                <w:rFonts w:cstheme="minorHAnsi"/>
+              </w:rPr>
+            </w:pPr>
+            <w:r>
+              <w:rPr>
+                <w:rFonts w:cstheme="minorHAnsi"/>
+              </w:rPr>
+              <w:t>75.1%</w:t>
+            </w:r>
+          </w:p>
+        </w:tc>
+        <w:tc>
+          <w:tcPr>
+            <w:tcW w:w="1246" w:type="dxa"/>
+          </w:tcPr>
+          <w:p>
+            <w:pPr>
+              <w:rPr>
+                <w:rFonts w:cstheme="minorHAnsi"/>
+              </w:rPr>
+            </w:pPr>
+            <w:r>
+              <w:rPr>
+                <w:rFonts w:cstheme="minorHAnsi"/>
+              </w:rPr>
+              <w:t>50%</w:t>
+            </w:r>
+          </w:p>
+        </w:tc>
+        <w:tc>
+          <w:tcPr>
+            <w:tcW w:w="1284" w:type="dxa"/>
+          </w:tcPr>
+          <w:p>
+            <w:pPr>
+              <w:rPr>
+                <w:rFonts w:cstheme="minorHAnsi"/>
+              </w:rPr>
+            </w:pPr>
+            <w:r>
+              <w:rPr>
+                <w:rFonts w:cstheme="minorHAnsi"/>
+              </w:rPr>
+              <w:t>75.1%</w:t>
+            </w:r>
+          </w:p>
+        </w:tc>
+        <w:tc>
+          <w:tcPr>
+            <w:tcW w:w="1203" w:type="dxa"/>
+          </w:tcPr>
+          <w:p>
+            <w:pPr>
+              <w:rPr>
+                <w:rFonts w:cstheme="minorHAnsi"/>
+              </w:rPr>
+            </w:pPr>
+            <w:r>
+              <w:rPr>
+                <w:rFonts w:cstheme="minorHAnsi"/>
+              </w:rPr>
+              <w:t>75.2%</w:t>
+            </w:r>
+          </w:p>
+        </w:tc>
+      </w:tr>
+      <w:tr>
+        <w:tc>
+          <w:tcPr>
+            <w:tcW w:w="1547" w:type="dxa"/>
+          </w:tcPr>
+          <w:p>
+            <w:pPr>
+              <w:rPr>
+                <w:rFonts w:cstheme="minorHAnsi"/>
+              </w:rPr>
+            </w:pPr>
+            <w:r>
+              <w:rPr>
+                <w:rFonts w:cstheme="minorHAnsi"/>
+              </w:rPr>
+              <w:t>Backward</w:t>
+            </w:r>
+          </w:p>
+        </w:tc>
+        <w:tc>
+          <w:tcPr>
+            <w:tcW w:w="1471" w:type="dxa"/>
+          </w:tcPr>
+          <w:p>
+            <w:pPr>
+              <w:rPr>
+                <w:rFonts w:cstheme="minorHAnsi"/>
+              </w:rPr>
+            </w:pPr>
+            <w:r>
+              <w:rPr>
+                <w:rFonts w:cstheme="minorHAnsi"/>
+              </w:rPr>
+              <w:t>8</w:t>
+            </w:r>
+          </w:p>
+        </w:tc>
+        <w:tc>
+          <w:tcPr>
+            <w:tcW w:w="1434" w:type="dxa"/>
+          </w:tcPr>
+          <w:p>
+            <w:pPr>
+              <w:rPr>
+                <w:rFonts w:cstheme="minorHAnsi"/>
+              </w:rPr>
+            </w:pPr>
+            <w:r>
+              <w:rPr>
+                <w:rFonts w:cstheme="minorHAnsi"/>
+              </w:rPr>
+              <w:t>0.9874</w:t>
+            </w:r>
+          </w:p>
+        </w:tc>
+        <w:tc>
+          <w:tcPr>
+            <w:tcW w:w="1353" w:type="dxa"/>
+          </w:tcPr>
+          <w:p>
+            <w:pPr>
+              <w:rPr>
+                <w:rFonts w:cstheme="minorHAnsi"/>
+              </w:rPr>
+            </w:pPr>
+            <w:r>
+              <w:rPr>
+                <w:rFonts w:cstheme="minorHAnsi"/>
+              </w:rPr>
+              <w:t>821.685</w:t>
+            </w:r>
+          </w:p>
+        </w:tc>
+        <w:tc>
+          <w:tcPr>
+            <w:tcW w:w="1478" w:type="dxa"/>
+          </w:tcPr>
+          <w:p>
+            <w:pPr>
+              <w:rPr>
+                <w:rFonts w:cstheme="minorHAnsi"/>
+              </w:rPr>
+            </w:pPr>
+            <w:r>
+              <w:rPr>
+                <w:rFonts w:cstheme="minorHAnsi"/>
+              </w:rPr>
+              <w:t>75.8%</w:t>
+            </w:r>
+          </w:p>
+        </w:tc>
+        <w:tc>
+          <w:tcPr>
+            <w:tcW w:w="1246" w:type="dxa"/>
+          </w:tcPr>
+          <w:p>
+            <w:pPr>
+              <w:rPr>
+                <w:rFonts w:cstheme="minorHAnsi"/>
+              </w:rPr>
+            </w:pPr>
+            <w:r>
+              <w:rPr>
+                <w:rFonts w:cstheme="minorHAnsi"/>
+              </w:rPr>
+              <w:t>50%</w:t>
+            </w:r>
+          </w:p>
+        </w:tc>
+        <w:tc>
+          <w:tcPr>
+            <w:tcW w:w="1284" w:type="dxa"/>
+          </w:tcPr>
+          <w:p>
+            <w:pPr>
+              <w:rPr>
+                <w:rFonts w:cstheme="minorHAnsi"/>
+              </w:rPr>
+            </w:pPr>
+            <w:r>
+              <w:rPr>
+                <w:rFonts w:cstheme="minorHAnsi"/>
+              </w:rPr>
+              <w:t>76.2%</w:t>
+            </w:r>
+          </w:p>
+        </w:tc>
+        <w:tc>
+          <w:tcPr>
+            <w:tcW w:w="1203" w:type="dxa"/>
+          </w:tcPr>
+          <w:p>
+            <w:pPr>
+              <w:rPr>
+                <w:rFonts w:cstheme="minorHAnsi"/>
+              </w:rPr>
+            </w:pPr>
+            <w:r>
+              <w:rPr>
+                <w:rFonts w:cstheme="minorHAnsi"/>
+              </w:rPr>
+              <w:t>75.2%</w:t>
+            </w:r>
+          </w:p>
+        </w:tc>
+      </w:tr>
+      <w:tr>
+        <w:tc>
+          <w:tcPr>
+            <w:tcW w:w="1547" w:type="dxa"/>
+          </w:tcPr>
+          <w:p>
+            <w:pPr>
+              <w:rPr>
+                <w:rFonts w:cstheme="minorHAnsi"/>
+              </w:rPr>
+            </w:pPr>
+            <w:r>
+              <w:rPr>
+                <w:rFonts w:cstheme="minorHAnsi"/>
+              </w:rPr>
+              <w:t>Stepwise</w:t>
+            </w:r>
+          </w:p>
+        </w:tc>
+        <w:tc>
+          <w:tcPr>
+            <w:tcW w:w="1471" w:type="dxa"/>
+          </w:tcPr>
+          <w:p>
+            <w:pPr>
+              <w:rPr>
+                <w:rFonts w:cstheme="minorHAnsi"/>
+              </w:rPr>
+            </w:pPr>
+            <w:r>
+              <w:rPr>
+                <w:rFonts w:cstheme="minorHAnsi"/>
+              </w:rPr>
+              <w:t>5</w:t>
+            </w:r>
+          </w:p>
+        </w:tc>
+        <w:tc>
+          <w:tcPr>
+            <w:tcW w:w="1434" w:type="dxa"/>
+          </w:tcPr>
+          <w:p>
+            <w:pPr>
+              <w:rPr>
+                <w:rFonts w:cstheme="minorHAnsi"/>
+              </w:rPr>
+            </w:pPr>
+            <w:r>
+              <w:rPr>
+                <w:rFonts w:cstheme="minorHAnsi"/>
+              </w:rPr>
+              <w:t>0.0715</w:t>
+            </w:r>
+          </w:p>
+        </w:tc>
+        <w:tc>
+          <w:tcPr>
+            <w:tcW w:w="1353" w:type="dxa"/>
+          </w:tcPr>
+          <w:p>
+            <w:pPr>
+              <w:rPr>
+                <w:rFonts w:cstheme="minorHAnsi"/>
+              </w:rPr>
+            </w:pPr>
+            <w:r>
+              <w:rPr>
+                <w:rFonts w:cstheme="minorHAnsi"/>
+              </w:rPr>
+              <w:t>830.403</w:t>
+            </w:r>
+          </w:p>
+        </w:tc>
+        <w:tc>
+          <w:tcPr>
+            <w:tcW w:w="1478" w:type="dxa"/>
+          </w:tcPr>
+          <w:p>
+            <w:pPr>
+              <w:rPr>
+                <w:rFonts w:cstheme="minorHAnsi"/>
+              </w:rPr>
+            </w:pPr>
+            <w:r>
+              <w:rPr>
+                <w:rFonts w:cstheme="minorHAnsi"/>
+              </w:rPr>
+              <w:t>75.1%</w:t>
+            </w:r>
+          </w:p>
+        </w:tc>
+        <w:tc>
+          <w:tcPr>
+            <w:tcW w:w="1246" w:type="dxa"/>
+          </w:tcPr>
+          <w:p>
+            <w:pPr>
+              <w:rPr>
+                <w:rFonts w:cstheme="minorHAnsi"/>
+              </w:rPr>
+            </w:pPr>
+            <w:r>
+              <w:rPr>
+                <w:rFonts w:cstheme="minorHAnsi"/>
+              </w:rPr>
+              <w:t>50%</w:t>
+            </w:r>
+          </w:p>
+        </w:tc>
+        <w:tc>
+          <w:tcPr>
+            <w:tcW w:w="1284" w:type="dxa"/>
+          </w:tcPr>
+          <w:p>
+            <w:pPr>
+              <w:rPr>
+                <w:rFonts w:cstheme="minorHAnsi"/>
+              </w:rPr>
+            </w:pPr>
+            <w:r>
+              <w:rPr>
+                <w:rFonts w:cstheme="minorHAnsi"/>
+              </w:rPr>
+              <w:t>75.1%</w:t>
+            </w:r>
+          </w:p>
+        </w:tc>
+        <w:tc>
+          <w:tcPr>
+            <w:tcW w:w="1203" w:type="dxa"/>
+          </w:tcPr>
+          <w:p>
+            <w:pPr>
+              <w:rPr>
+                <w:rFonts w:cstheme="minorHAnsi"/>
+              </w:rPr>
+            </w:pPr>
+            <w:r>
+              <w:rPr>
+                <w:rFonts w:cstheme="minorHAnsi"/>
+              </w:rPr>
+              <w:t>75.2%</w:t>
+            </w:r>
+          </w:p>
+        </w:tc>
+      </w:tr>
+    </w:tbl>
+    <w:p>
+      <w:pPr>
+        <w:rPr>
+          <w:rFonts w:cstheme="minorHAnsi"/>
+        </w:rPr>
+      </w:pPr>
+    </w:p>
+    <w:p>
+      <w:pPr>
+        <w:rPr>
+          <w:rFonts w:cstheme="minorHAnsi"/>
+        </w:rPr>
+      </w:pPr>
+    </w:p>
+    <w:p>
+      <w:pPr>
+        <w:pStyle w:val="Heading2"/>
+        <w:rPr>
+          <w:rFonts w:asciiTheme="minorHAnsi" w:eastAsiaTheme="minorHAnsi" w:hAnsiTheme="minorHAnsi" w:cstheme="minorHAnsi"/>
+          <w:color w:val="auto"/>
+          <w:sz w:val="24"/>
+          <w:szCs w:val="24"/>
+        </w:rPr>
+      </w:pPr>
+      <w:bookmarkStart w:id="10" w:name="_Toc531545877"/>
+      <w:r>
+        <w:rPr>
+          <w:rFonts w:asciiTheme="minorHAnsi" w:eastAsiaTheme="minorHAnsi" w:hAnsiTheme="minorHAnsi" w:cstheme="minorHAnsi"/>
+          <w:color w:val="auto"/>
+          <w:sz w:val="24"/>
+          <w:szCs w:val="24"/>
+        </w:rPr>
+        <w:lastRenderedPageBreak/>
+        <w:t xml:space="preserve">It can </w:t>
+      </w:r>
+      <w:r>
+        <w:rPr>
+          <w:rFonts w:asciiTheme="minorHAnsi" w:eastAsiaTheme="minorHAnsi" w:hAnsiTheme="minorHAnsi" w:cstheme="minorHAnsi"/>
+          <w:color w:val="auto"/>
+          <w:sz w:val="24"/>
+          <w:szCs w:val="24"/>
+        </w:rPr>
+        <w:t>be seen that backward selection has a slightly lower AIC and slightly higher correct prediction.</w:t>
+      </w:r>
+      <w:r>
+        <w:rPr>
+          <w:rFonts w:asciiTheme="minorHAnsi" w:eastAsiaTheme="minorHAnsi" w:hAnsiTheme="minorHAnsi" w:cstheme="minorHAnsi"/>
+          <w:color w:val="auto"/>
+          <w:sz w:val="24"/>
+          <w:szCs w:val="24"/>
+        </w:rPr>
+        <w:t xml:space="preserve"> </w:t>
+      </w:r>
+      <w:r>
+        <w:rPr>
+          <w:rFonts w:asciiTheme="minorHAnsi" w:eastAsiaTheme="minorHAnsi" w:hAnsiTheme="minorHAnsi" w:cstheme="minorHAnsi"/>
+          <w:color w:val="auto"/>
+          <w:sz w:val="24"/>
+          <w:szCs w:val="24"/>
+        </w:rPr>
+        <w:t xml:space="preserve">From a multicollinearity standpoint, volatile acidity and citric acid have a high correlation of -0.5525 and volatile acidity and pH have a high correlation of -0.5419. When volatile acidity is removed to ensure the multicollinearity assumption is met, the model does fit </w:t>
+      </w:r>
+      <w:r>
+        <w:rPr>
+          <w:rFonts w:asciiTheme="minorHAnsi" w:eastAsiaTheme="minorHAnsi" w:hAnsiTheme="minorHAnsi" w:cstheme="minorHAnsi"/>
+          <w:color w:val="auto"/>
+          <w:sz w:val="24"/>
+          <w:szCs w:val="24"/>
+        </w:rPr>
+        <w:t>well as indicated by a low p-value of 0.1218 from the Hosmer-</w:t>
+      </w:r>
+      <w:proofErr w:type="spellStart"/>
+      <w:r>
+        <w:rPr>
+          <w:rFonts w:asciiTheme="minorHAnsi" w:eastAsiaTheme="minorHAnsi" w:hAnsiTheme="minorHAnsi" w:cstheme="minorHAnsi"/>
+          <w:color w:val="auto"/>
+          <w:sz w:val="24"/>
+          <w:szCs w:val="24"/>
+        </w:rPr>
+        <w:t>Lemshow</w:t>
+      </w:r>
+      <w:proofErr w:type="spellEnd"/>
+      <w:r>
+        <w:rPr>
+          <w:rFonts w:asciiTheme="minorHAnsi" w:eastAsiaTheme="minorHAnsi" w:hAnsiTheme="minorHAnsi" w:cstheme="minorHAnsi"/>
+          <w:color w:val="auto"/>
+          <w:sz w:val="24"/>
+          <w:szCs w:val="24"/>
+        </w:rPr>
+        <w:t xml:space="preserve"> test.</w:t>
+      </w:r>
+    </w:p>
+    <w:p/>
+    <w:tbl>
+      <w:tblPr>
+        <w:tblStyle w:val="TableGrid"/>
+        <w:tblW w:w="0" w:type="auto"/>
+        <w:tblLook w:val="04A0" w:firstRow="1" w:lastRow="0" w:firstColumn="1" w:lastColumn="0" w:noHBand="0" w:noVBand="1"/>
+      </w:tblPr>
+      <w:tblGrid>
+        <w:gridCol w:w="1547"/>
+        <w:gridCol w:w="1471"/>
+        <w:gridCol w:w="1434"/>
+        <w:gridCol w:w="1353"/>
+        <w:gridCol w:w="1478"/>
+        <w:gridCol w:w="1246"/>
+        <w:gridCol w:w="1284"/>
+        <w:gridCol w:w="1203"/>
+      </w:tblGrid>
+      <w:tr>
+        <w:tc>
+          <w:tcPr>
+            <w:tcW w:w="1547" w:type="dxa"/>
+          </w:tcPr>
+          <w:p>
+            <w:pPr>
+              <w:rPr>
+                <w:rFonts w:cstheme="minorHAnsi"/>
+              </w:rPr>
+            </w:pPr>
+          </w:p>
+        </w:tc>
+        <w:tc>
+          <w:tcPr>
+            <w:tcW w:w="1471" w:type="dxa"/>
+          </w:tcPr>
+          <w:p>
+            <w:pPr>
+              <w:rPr>
+                <w:rFonts w:cstheme="minorHAnsi"/>
+              </w:rPr>
+            </w:pPr>
+            <w:r>
+              <w:rPr>
+                <w:rFonts w:cstheme="minorHAnsi"/>
+              </w:rPr>
+              <w:t>Predictors Chosen</w:t>
+            </w:r>
+          </w:p>
+        </w:tc>
+        <w:tc>
+          <w:tcPr>
+            <w:tcW w:w="1434" w:type="dxa"/>
+          </w:tcPr>
+          <w:p>
+            <w:pPr>
+              <w:rPr>
+                <w:rFonts w:cstheme="minorHAnsi"/>
+              </w:rPr>
+            </w:pPr>
+            <w:r>
+              <w:rPr>
+                <w:rFonts w:cstheme="minorHAnsi"/>
+              </w:rPr>
+              <w:t>Hosmer-</w:t>
+            </w:r>
+            <w:proofErr w:type="spellStart"/>
+            <w:r>
+              <w:rPr>
+                <w:rFonts w:cstheme="minorHAnsi"/>
+              </w:rPr>
+              <w:t>Lemshow</w:t>
+            </w:r>
+            <w:proofErr w:type="spellEnd"/>
+          </w:p>
+        </w:tc>
+        <w:tc>
+          <w:tcPr>
+            <w:tcW w:w="1353" w:type="dxa"/>
+          </w:tcPr>
+          <w:p>
+            <w:pPr>
+              <w:rPr>
+                <w:rFonts w:cstheme="minorHAnsi"/>
+              </w:rPr>
+            </w:pPr>
+            <w:r>
+              <w:rPr>
+                <w:rFonts w:cstheme="minorHAnsi"/>
+              </w:rPr>
+              <w:t>AIC</w:t>
+            </w:r>
+          </w:p>
+        </w:tc>
+        <w:tc>
+          <w:tcPr>
+            <w:tcW w:w="1478" w:type="dxa"/>
+          </w:tcPr>
+          <w:p>
+            <w:pPr>
+              <w:rPr>
+                <w:rFonts w:cstheme="minorHAnsi"/>
+              </w:rPr>
+            </w:pPr>
+            <w:r>
+              <w:rPr>
+                <w:rFonts w:cstheme="minorHAnsi"/>
+              </w:rPr>
+              <w:t>Highest correct prediction %</w:t>
+            </w:r>
+          </w:p>
+        </w:tc>
+        <w:tc>
+          <w:tcPr>
+            <w:tcW w:w="1246" w:type="dxa"/>
+          </w:tcPr>
+          <w:p>
+            <w:pPr>
+              <w:rPr>
+                <w:rFonts w:cstheme="minorHAnsi"/>
+              </w:rPr>
+            </w:pPr>
+            <w:r>
+              <w:rPr>
+                <w:rFonts w:cstheme="minorHAnsi"/>
+              </w:rPr>
+              <w:t>Cutoff</w:t>
+            </w:r>
+          </w:p>
+        </w:tc>
+        <w:tc>
+          <w:tcPr>
+            <w:tcW w:w="1284" w:type="dxa"/>
+          </w:tcPr>
+          <w:p>
+            <w:pPr>
+              <w:rPr>
+                <w:rFonts w:cstheme="minorHAnsi"/>
+              </w:rPr>
+            </w:pPr>
+            <w:r>
+              <w:rPr>
+                <w:rFonts w:cstheme="minorHAnsi"/>
+              </w:rPr>
+              <w:t>Sensitivity</w:t>
+            </w:r>
+          </w:p>
+        </w:tc>
+        <w:tc>
+          <w:tcPr>
+            <w:tcW w:w="1203" w:type="dxa"/>
+          </w:tcPr>
+          <w:p>
+            <w:pPr>
+              <w:rPr>
+                <w:rFonts w:cstheme="minorHAnsi"/>
+              </w:rPr>
+            </w:pPr>
+            <w:r>
+              <w:rPr>
+                <w:rFonts w:cstheme="minorHAnsi"/>
+              </w:rPr>
+              <w:t>Specificity</w:t>
+            </w:r>
+          </w:p>
+        </w:tc>
+      </w:tr>
+      <w:tr>
+        <w:tc>
+          <w:tcPr>
+            <w:tcW w:w="1547" w:type="dxa"/>
+          </w:tcPr>
+          <w:p>
+            <w:pPr>
+              <w:rPr>
+                <w:rFonts w:cstheme="minorHAnsi"/>
+              </w:rPr>
+            </w:pPr>
+            <w:r>
+              <w:rPr>
+                <w:rFonts w:cstheme="minorHAnsi"/>
+              </w:rPr>
+              <w:t>New Model</w:t>
+            </w:r>
+          </w:p>
+        </w:tc>
+        <w:tc>
+          <w:tcPr>
+            <w:tcW w:w="1471" w:type="dxa"/>
+          </w:tcPr>
+          <w:p>
+            <w:pPr>
+              <w:rPr>
+                <w:rFonts w:cstheme="minorHAnsi"/>
+              </w:rPr>
+            </w:pPr>
+            <w:r>
+              <w:rPr>
+                <w:rFonts w:cstheme="minorHAnsi"/>
+              </w:rPr>
+              <w:t>7</w:t>
+            </w:r>
+          </w:p>
+        </w:tc>
+        <w:tc>
+          <w:tcPr>
+            <w:tcW w:w="1434" w:type="dxa"/>
+          </w:tcPr>
+          <w:p>
+            <w:pPr>
+              <w:rPr>
+                <w:rFonts w:cstheme="minorHAnsi"/>
+              </w:rPr>
+            </w:pPr>
+            <w:r>
+              <w:rPr>
+                <w:rFonts w:cstheme="minorHAnsi"/>
+              </w:rPr>
+              <w:t>0.1218</w:t>
+            </w:r>
+          </w:p>
+        </w:tc>
+        <w:tc>
+          <w:tcPr>
+            <w:tcW w:w="1353" w:type="dxa"/>
+          </w:tcPr>
+          <w:p>
+            <w:pPr>
+              <w:rPr>
+                <w:rFonts w:cstheme="minorHAnsi"/>
+              </w:rPr>
+            </w:pPr>
+            <w:r>
+              <w:rPr>
+                <w:rFonts w:cstheme="minorHAnsi"/>
+              </w:rPr>
+              <w:t>829.772</w:t>
+            </w:r>
+          </w:p>
+        </w:tc>
+        <w:tc>
+          <w:tcPr>
+            <w:tcW w:w="1478" w:type="dxa"/>
+          </w:tcPr>
+          <w:p>
+            <w:pPr>
+              <w:rPr>
+                <w:rFonts w:cstheme="minorHAnsi"/>
+              </w:rPr>
+            </w:pPr>
+            <w:r>
+              <w:rPr>
+                <w:rFonts w:cstheme="minorHAnsi"/>
+              </w:rPr>
+              <w:t>75.5</w:t>
+            </w:r>
+            <w:r>
+              <w:rPr>
+                <w:rFonts w:cstheme="minorHAnsi"/>
+              </w:rPr>
+              <w:tab/>
+            </w:r>
+          </w:p>
+        </w:tc>
+        <w:tc>
+          <w:tcPr>
+            <w:tcW w:w="1246" w:type="dxa"/>
+          </w:tcPr>
+          <w:p>
+            <w:pPr>
+              <w:rPr>
+                <w:rFonts w:cstheme="minorHAnsi"/>
+              </w:rPr>
+            </w:pPr>
+            <w:r>
+              <w:rPr>
+                <w:rFonts w:cstheme="minorHAnsi"/>
+              </w:rPr>
+              <w:t>42%</w:t>
+            </w:r>
+          </w:p>
+        </w:tc>
+        <w:tc>
+          <w:tcPr>
+            <w:tcW w:w="1284" w:type="dxa"/>
+          </w:tcPr>
+          <w:p>
+            <w:pPr>
+              <w:rPr>
+                <w:rFonts w:cstheme="minorHAnsi"/>
+              </w:rPr>
+            </w:pPr>
+            <w:r>
+              <w:rPr>
+                <w:rFonts w:cstheme="minorHAnsi"/>
+              </w:rPr>
+              <w:t>81.6%</w:t>
+            </w:r>
+          </w:p>
+        </w:tc>
+        <w:tc>
+          <w:tcPr>
+            <w:tcW w:w="1203" w:type="dxa"/>
+          </w:tcPr>
+          <w:p>
+            <w:pPr>
+              <w:rPr>
+                <w:rFonts w:cstheme="minorHAnsi"/>
+              </w:rPr>
+            </w:pPr>
+            <w:r>
+              <w:rPr>
+                <w:rFonts w:cstheme="minorHAnsi"/>
+              </w:rPr>
+              <w:t>68.5%</w:t>
+            </w:r>
+          </w:p>
+        </w:tc>
+      </w:tr>
+    </w:tbl>
+    <w:p/>
+    <w:p>
+      <w:r>
+        <w:t>As the model for this objective will not be the final model chosen but instead a base comparison for other models, the model chosen using backward selection will serve as the final model for Objective 1.</w:t>
+      </w:r>
+    </w:p>
+    <w:p/>
+    <w:p>
+      <w:pPr>
+        <w:pStyle w:val="Heading2"/>
         <w:rPr>
           <w:rFonts w:asciiTheme="minorHAnsi" w:hAnsiTheme="minorHAnsi" w:cstheme="minorHAnsi"/>
           <w:sz w:val="24"/>
           <w:szCs w:val="24"/>
         </w:rPr>
-        <w:t>Parameter Interpretation</w:t>
-      </w:r>
-      <w:bookmarkEnd w:id="9"/>
-    </w:p>
-    <w:p>
-      <w:pPr>
-        <w:rPr>
-          <w:rFonts w:cstheme="minorHAnsi"/>
-        </w:rPr>
-      </w:pPr>
-      <w:r>
-        <w:rPr>
-          <w:rFonts w:cstheme="minorHAnsi"/>
-        </w:rPr>
-        <w:t xml:space="preserve">Log(odds) = </w:t>
-      </w:r>
-      <w:r>
-        <w:rPr>
-          <w:rFonts w:cstheme="minorHAnsi"/>
-        </w:rPr>
-        <w:t>118.5</w:t>
-      </w:r>
-      <w:r>
-        <w:rPr>
-          <w:rFonts w:cstheme="minorHAnsi"/>
-        </w:rPr>
-        <w:t xml:space="preserve"> </w:t>
-      </w:r>
-      <w:r>
-        <w:rPr>
-          <w:rFonts w:cstheme="minorHAnsi"/>
-        </w:rPr>
-        <w:t>+ 0.1(fixed acidity) -3.1(volitile acidity) – 1.9(citirc acid) + 0.2(residual sugar) + 0.008(free sulfur dioxide) – 0.01(total sulfur dioxide) – 123.4(density) – 1.3(pH) + 4.9(sulphates) + 0.7(alcohol) – 8.6(chlorides)</w:t>
-      </w:r>
-    </w:p>
-    <w:p>
-      <w:pPr>
-        <w:pStyle w:val="Heading1"/>
-        <w:rPr>
-          <w:rFonts w:asciiTheme="minorHAnsi" w:hAnsiTheme="minorHAnsi" w:cstheme="minorHAnsi"/>
-        </w:rPr>
-      </w:pPr>
-      <w:bookmarkStart w:id="10" w:name="_Toc531545879"/>
-      <w:r>
-        <w:rPr>
-          <w:rFonts w:asciiTheme="minorHAnsi" w:hAnsiTheme="minorHAnsi" w:cstheme="minorHAnsi"/>
-        </w:rPr>
-        <w:t xml:space="preserve">Objective 2 – </w:t>
-      </w:r>
-      <w:r>
-        <w:rPr>
-          <w:rFonts w:asciiTheme="minorHAnsi" w:hAnsiTheme="minorHAnsi" w:cstheme="minorHAnsi"/>
-        </w:rPr>
-        <w:t>Logistic Regression 2</w:t>
-      </w:r>
-      <w:bookmarkEnd w:id="10"/>
-    </w:p>
-    <w:p>
-      <w:pPr>
-        <w:rPr>
-          <w:rFonts w:cstheme="minorHAnsi"/>
-        </w:rPr>
-      </w:pPr>
-    </w:p>
-    <w:p>
-      <w:pPr>
-        <w:pStyle w:val="Heading2"/>
+      </w:pPr>
+      <w:r>
         <w:rPr>
           <w:rFonts w:asciiTheme="minorHAnsi" w:hAnsiTheme="minorHAnsi" w:cstheme="minorHAnsi"/>
           <w:sz w:val="24"/>
           <w:szCs w:val="24"/>
         </w:rPr>
-      </w:pPr>
-      <w:bookmarkStart w:id="11" w:name="_Toc531545880"/>
-      <w:r>
+        <w:t>Parameter Interpretation</w:t>
+      </w:r>
+      <w:bookmarkEnd w:id="10"/>
+    </w:p>
+    <w:p>
+      <w:pPr>
+        <w:rPr>
+          <w:rFonts w:cstheme="minorHAnsi"/>
+        </w:rPr>
+      </w:pPr>
+      <w:r>
+        <w:rPr>
+          <w:rFonts w:cstheme="minorHAnsi"/>
+        </w:rPr>
+        <w:t xml:space="preserve">The final model for Objective 1 is as follows: </w:t>
+      </w:r>
+      <w:proofErr w:type="gramStart"/>
+      <w:r>
+        <w:rPr>
+          <w:rFonts w:cstheme="minorHAnsi"/>
+          <w:b/>
+          <w:i/>
+        </w:rPr>
+        <w:t>Log(</w:t>
+      </w:r>
+      <w:proofErr w:type="gramEnd"/>
+      <w:r>
+        <w:rPr>
+          <w:rFonts w:cstheme="minorHAnsi"/>
+          <w:b/>
+          <w:i/>
+        </w:rPr>
+        <w:t xml:space="preserve">odds) = </w:t>
+      </w:r>
+      <w:r>
+        <w:rPr>
+          <w:rFonts w:cstheme="minorHAnsi"/>
+          <w:b/>
+          <w:i/>
+        </w:rPr>
+        <w:t>-2.27</w:t>
+      </w:r>
+      <w:r>
+        <w:rPr>
+          <w:rFonts w:cstheme="minorHAnsi"/>
+          <w:b/>
+          <w:i/>
+        </w:rPr>
+        <w:t xml:space="preserve"> </w:t>
+      </w:r>
+      <w:r>
+        <w:rPr>
+          <w:rFonts w:cstheme="minorHAnsi"/>
+          <w:b/>
+          <w:i/>
+        </w:rPr>
+        <w:t>-</w:t>
+      </w:r>
+      <w:r>
+        <w:rPr>
+          <w:rFonts w:cstheme="minorHAnsi"/>
+          <w:b/>
+          <w:i/>
+        </w:rPr>
+        <w:t xml:space="preserve"> </w:t>
+      </w:r>
+      <w:r>
+        <w:rPr>
+          <w:rFonts w:cstheme="minorHAnsi"/>
+          <w:b/>
+          <w:i/>
+        </w:rPr>
+        <w:t>3.</w:t>
+      </w:r>
+      <w:r>
+        <w:rPr>
+          <w:rFonts w:cstheme="minorHAnsi"/>
+          <w:b/>
+          <w:i/>
+        </w:rPr>
+        <w:t>29</w:t>
+      </w:r>
+      <w:r>
+        <w:rPr>
+          <w:rFonts w:cstheme="minorHAnsi"/>
+          <w:b/>
+          <w:i/>
+        </w:rPr>
+        <w:t>(</w:t>
+      </w:r>
+      <w:r>
+        <w:rPr>
+          <w:rFonts w:cstheme="minorHAnsi"/>
+          <w:b/>
+          <w:i/>
+        </w:rPr>
+        <w:t>volatile</w:t>
+      </w:r>
+      <w:r>
+        <w:rPr>
+          <w:rFonts w:cstheme="minorHAnsi"/>
+          <w:b/>
+          <w:i/>
+        </w:rPr>
+        <w:t xml:space="preserve"> acidity) – </w:t>
+      </w:r>
+      <w:r>
+        <w:rPr>
+          <w:rFonts w:cstheme="minorHAnsi"/>
+          <w:b/>
+          <w:i/>
+        </w:rPr>
+        <w:t>2.08</w:t>
+      </w:r>
+      <w:r>
+        <w:rPr>
+          <w:rFonts w:cstheme="minorHAnsi"/>
+          <w:b/>
+          <w:i/>
+        </w:rPr>
+        <w:t>(</w:t>
+      </w:r>
+      <w:r>
+        <w:rPr>
+          <w:rFonts w:cstheme="minorHAnsi"/>
+          <w:b/>
+          <w:i/>
+        </w:rPr>
+        <w:t>citric</w:t>
+      </w:r>
+      <w:r>
+        <w:rPr>
+          <w:rFonts w:cstheme="minorHAnsi"/>
+          <w:b/>
+          <w:i/>
+        </w:rPr>
+        <w:t xml:space="preserve"> acid) + 0.1</w:t>
+      </w:r>
+      <w:r>
+        <w:rPr>
+          <w:rFonts w:cstheme="minorHAnsi"/>
+          <w:b/>
+          <w:i/>
+        </w:rPr>
+        <w:t>3</w:t>
+      </w:r>
+      <w:r>
+        <w:rPr>
+          <w:rFonts w:cstheme="minorHAnsi"/>
+          <w:b/>
+          <w:i/>
+        </w:rPr>
+        <w:t>(residual sugar)</w:t>
+      </w:r>
+      <w:r>
+        <w:rPr>
+          <w:rFonts w:cstheme="minorHAnsi"/>
+          <w:b/>
+          <w:i/>
+        </w:rPr>
+        <w:t xml:space="preserve"> </w:t>
+      </w:r>
+      <w:r>
+        <w:rPr>
+          <w:rFonts w:cstheme="minorHAnsi"/>
+          <w:b/>
+          <w:i/>
+        </w:rPr>
+        <w:t>– 8.</w:t>
+      </w:r>
+      <w:r>
+        <w:rPr>
+          <w:rFonts w:cstheme="minorHAnsi"/>
+          <w:b/>
+          <w:i/>
+        </w:rPr>
+        <w:t>7</w:t>
+      </w:r>
+      <w:r>
+        <w:rPr>
+          <w:rFonts w:cstheme="minorHAnsi"/>
+          <w:b/>
+          <w:i/>
+        </w:rPr>
+        <w:t>8(chlorides)</w:t>
+      </w:r>
+      <w:r>
+        <w:rPr>
+          <w:rFonts w:cstheme="minorHAnsi"/>
+          <w:b/>
+          <w:i/>
+        </w:rPr>
+        <w:t xml:space="preserve"> </w:t>
+      </w:r>
+      <w:r>
+        <w:rPr>
+          <w:rFonts w:cstheme="minorHAnsi"/>
+          <w:b/>
+          <w:i/>
+        </w:rPr>
+        <w:t>– 0.01(total sulfur dioxide)</w:t>
+      </w:r>
+      <w:r>
+        <w:rPr>
+          <w:rFonts w:cstheme="minorHAnsi"/>
+          <w:b/>
+          <w:i/>
+        </w:rPr>
+        <w:t>– 1.</w:t>
+      </w:r>
+      <w:r>
+        <w:rPr>
+          <w:rFonts w:cstheme="minorHAnsi"/>
+          <w:b/>
+          <w:i/>
+        </w:rPr>
+        <w:t>89(pH) + 4.84</w:t>
+      </w:r>
+      <w:r>
+        <w:rPr>
+          <w:rFonts w:cstheme="minorHAnsi"/>
+          <w:b/>
+          <w:i/>
+        </w:rPr>
+        <w:t>(</w:t>
+      </w:r>
+      <w:proofErr w:type="spellStart"/>
+      <w:r>
+        <w:rPr>
+          <w:rFonts w:cstheme="minorHAnsi"/>
+          <w:b/>
+          <w:i/>
+        </w:rPr>
+        <w:t>s</w:t>
+      </w:r>
+      <w:r>
+        <w:rPr>
+          <w:rFonts w:cstheme="minorHAnsi"/>
+          <w:b/>
+          <w:i/>
+        </w:rPr>
+        <w:t>ulphates</w:t>
+      </w:r>
+      <w:proofErr w:type="spellEnd"/>
+      <w:r>
+        <w:rPr>
+          <w:rFonts w:cstheme="minorHAnsi"/>
+          <w:b/>
+          <w:i/>
+        </w:rPr>
+        <w:t>) + 0.</w:t>
+      </w:r>
+      <w:r>
+        <w:rPr>
+          <w:rFonts w:cstheme="minorHAnsi"/>
+          <w:b/>
+          <w:i/>
+        </w:rPr>
+        <w:t>86</w:t>
+      </w:r>
+      <w:r>
+        <w:rPr>
+          <w:rFonts w:cstheme="minorHAnsi"/>
+          <w:b/>
+          <w:i/>
+        </w:rPr>
+        <w:t>(alcohol)</w:t>
+      </w:r>
+      <w:r>
+        <w:rPr>
+          <w:rFonts w:cstheme="minorHAnsi"/>
+        </w:rPr>
+        <w:t xml:space="preserve">. </w:t>
+      </w:r>
+      <w:r>
+        <w:rPr>
+          <w:rFonts w:cstheme="minorHAnsi"/>
+        </w:rPr>
+        <w:t xml:space="preserve"> </w:t>
+      </w:r>
+      <w:r>
+        <w:rPr>
+          <w:rFonts w:cstheme="minorHAnsi"/>
+        </w:rPr>
+        <w:t xml:space="preserve">The intercept for this model (-2.27) is the log odds of a wine being of fine quality when all independent variables are equal to 0. Each parameter estimate for all independent variables corresponds to the expected change in log odds of a wine being of fine quality for a one unit increase in each respective variable given that all other independent variables remain constant. For this </w:t>
+      </w:r>
+      <w:r>
+        <w:rPr>
+          <w:rFonts w:cstheme="minorHAnsi"/>
+        </w:rPr>
+        <w:t>model, the predictor variable that</w:t>
+      </w:r>
+      <w:r>
+        <w:rPr>
+          <w:rFonts w:cstheme="minorHAnsi"/>
+        </w:rPr>
+        <w:t xml:space="preserve"> would result in the largest expected change in log odds</w:t>
+      </w:r>
+      <w:r>
+        <w:rPr>
+          <w:rFonts w:cstheme="minorHAnsi"/>
+        </w:rPr>
+        <w:t xml:space="preserve"> given all other variables are held constant is chlorides (-8.78).</w:t>
+      </w:r>
+    </w:p>
+    <w:tbl>
+      <w:tblPr>
+        <w:tblpPr w:leftFromText="180" w:rightFromText="180" w:vertAnchor="text" w:horzAnchor="margin" w:tblpY="135"/>
+        <w:tblW w:w="0" w:type="auto"/>
+        <w:tblLayout w:type="fixed"/>
+        <w:tblCellMar>
+          <w:left w:w="0" w:type="dxa"/>
+          <w:right w:w="0" w:type="dxa"/>
+        </w:tblCellMar>
+        <w:tblLook w:val="0000" w:firstRow="0" w:lastRow="0" w:firstColumn="0" w:lastColumn="0" w:noHBand="0" w:noVBand="0"/>
+      </w:tblPr>
+      <w:tblGrid>
+        <w:gridCol w:w="2067"/>
+        <w:gridCol w:w="972"/>
+        <w:gridCol w:w="1257"/>
+        <w:gridCol w:w="1257"/>
+      </w:tblGrid>
+      <w:tr>
+        <w:tblPrEx>
+          <w:tblCellMar>
+            <w:top w:w="0" w:type="dxa"/>
+            <w:left w:w="0" w:type="dxa"/>
+            <w:bottom w:w="0" w:type="dxa"/>
+            <w:right w:w="0" w:type="dxa"/>
+          </w:tblCellMar>
+        </w:tblPrEx>
+        <w:trPr>
+          <w:cantSplit/>
+          <w:tblHeader/>
+        </w:trPr>
+        <w:tc>
+          <w:tcPr>
+            <w:tcW w:w="5553" w:type="dxa"/>
+            <w:gridSpan w:val="4"/>
+            <w:tcBorders>
+              <w:top w:val="single" w:sz="6" w:space="0" w:color="000000"/>
+              <w:left w:val="single" w:sz="6" w:space="0" w:color="000000"/>
+              <w:bottom w:val="single" w:sz="2" w:space="0" w:color="000000"/>
+              <w:right w:val="single" w:sz="6" w:space="0" w:color="000000"/>
+            </w:tcBorders>
+            <w:shd w:val="clear" w:color="auto" w:fill="BBBBBB"/>
+            <w:tcMar>
+              <w:left w:w="60" w:type="dxa"/>
+              <w:right w:w="60" w:type="dxa"/>
+            </w:tcMar>
+            <w:vAlign w:val="bottom"/>
+          </w:tcPr>
+          <w:p>
+            <w:pPr>
+              <w:keepNext/>
+              <w:adjustRightInd w:val="0"/>
+              <w:spacing w:before="60" w:after="60"/>
+              <w:jc w:val="center"/>
+              <w:rPr>
+                <w:rFonts w:ascii="Times" w:hAnsi="Times" w:cs="Times"/>
+                <w:b/>
+                <w:bCs/>
+                <w:color w:val="000000"/>
+                <w:sz w:val="16"/>
+                <w:szCs w:val="22"/>
+              </w:rPr>
+            </w:pPr>
+            <w:r>
+              <w:rPr>
+                <w:rFonts w:ascii="Times" w:hAnsi="Times" w:cs="Times"/>
+                <w:b/>
+                <w:bCs/>
+                <w:color w:val="000000"/>
+                <w:sz w:val="16"/>
+                <w:szCs w:val="22"/>
+              </w:rPr>
+              <w:t>Parameter Estimates and Profile-Likelihood Confidence Intervals</w:t>
+            </w:r>
+          </w:p>
+        </w:tc>
+      </w:tr>
+      <w:tr>
+        <w:tblPrEx>
+          <w:tblCellMar>
+            <w:top w:w="0" w:type="dxa"/>
+            <w:left w:w="0" w:type="dxa"/>
+            <w:bottom w:w="0" w:type="dxa"/>
+            <w:right w:w="0" w:type="dxa"/>
+          </w:tblCellMar>
+        </w:tblPrEx>
+        <w:trPr>
+          <w:cantSplit/>
+          <w:tblHeader/>
+        </w:trPr>
+        <w:tc>
+          <w:tcPr>
+            <w:tcW w:w="2067" w:type="dxa"/>
+            <w:tcBorders>
+              <w:top w:val="nil"/>
+              <w:left w:val="single" w:sz="6" w:space="0" w:color="000000"/>
+              <w:bottom w:val="single" w:sz="2" w:space="0" w:color="000000"/>
+              <w:right w:val="nil"/>
+            </w:tcBorders>
+            <w:shd w:val="clear" w:color="auto" w:fill="BBBBBB"/>
+            <w:tcMar>
+              <w:left w:w="60" w:type="dxa"/>
+              <w:right w:w="60" w:type="dxa"/>
+            </w:tcMar>
+            <w:vAlign w:val="bottom"/>
+          </w:tcPr>
+          <w:p>
+            <w:pPr>
+              <w:keepNext/>
+              <w:adjustRightInd w:val="0"/>
+              <w:spacing w:before="60" w:after="60"/>
+              <w:rPr>
+                <w:rFonts w:ascii="Times" w:hAnsi="Times" w:cs="Times"/>
+                <w:b/>
+                <w:bCs/>
+                <w:color w:val="000000"/>
+                <w:sz w:val="16"/>
+                <w:szCs w:val="22"/>
+              </w:rPr>
+            </w:pPr>
+            <w:r>
+              <w:rPr>
+                <w:rFonts w:ascii="Times" w:hAnsi="Times" w:cs="Times"/>
+                <w:b/>
+                <w:bCs/>
+                <w:color w:val="000000"/>
+                <w:sz w:val="16"/>
+                <w:szCs w:val="22"/>
+              </w:rPr>
+              <w:t xml:space="preserve"> </w:t>
+            </w:r>
+            <w:r>
+              <w:rPr>
+                <w:rFonts w:ascii="Times" w:hAnsi="Times" w:cs="Times"/>
+                <w:b/>
+                <w:bCs/>
+                <w:color w:val="000000"/>
+                <w:sz w:val="16"/>
+                <w:szCs w:val="22"/>
+              </w:rPr>
+              <w:t>Parameter</w:t>
+            </w:r>
+          </w:p>
+        </w:tc>
+        <w:tc>
+          <w:tcPr>
+            <w:tcW w:w="972" w:type="dxa"/>
+            <w:tcBorders>
+              <w:top w:val="nil"/>
+              <w:left w:val="single" w:sz="2" w:space="0" w:color="000000"/>
+              <w:bottom w:val="single" w:sz="2" w:space="0" w:color="000000"/>
+              <w:right w:val="nil"/>
+            </w:tcBorders>
+            <w:shd w:val="clear" w:color="auto" w:fill="BBBBBB"/>
+            <w:tcMar>
+              <w:left w:w="60" w:type="dxa"/>
+              <w:right w:w="60" w:type="dxa"/>
+            </w:tcMar>
+            <w:vAlign w:val="bottom"/>
+          </w:tcPr>
+          <w:p>
+            <w:pPr>
+              <w:keepNext/>
+              <w:adjustRightInd w:val="0"/>
+              <w:spacing w:before="60" w:after="60"/>
+              <w:jc w:val="right"/>
+              <w:rPr>
+                <w:rFonts w:ascii="Times" w:hAnsi="Times" w:cs="Times"/>
+                <w:b/>
+                <w:bCs/>
+                <w:color w:val="000000"/>
+                <w:sz w:val="16"/>
+                <w:szCs w:val="22"/>
+              </w:rPr>
+            </w:pPr>
+            <w:r>
+              <w:rPr>
+                <w:rFonts w:ascii="Times" w:hAnsi="Times" w:cs="Times"/>
+                <w:b/>
+                <w:bCs/>
+                <w:color w:val="000000"/>
+                <w:sz w:val="16"/>
+                <w:szCs w:val="22"/>
+              </w:rPr>
+              <w:t>Estimate</w:t>
+            </w:r>
+          </w:p>
+        </w:tc>
+        <w:tc>
+          <w:tcPr>
+            <w:tcW w:w="2514" w:type="dxa"/>
+            <w:gridSpan w:val="2"/>
+            <w:tcBorders>
+              <w:top w:val="nil"/>
+              <w:left w:val="single" w:sz="2" w:space="0" w:color="000000"/>
+              <w:bottom w:val="single" w:sz="2" w:space="0" w:color="000000"/>
+              <w:right w:val="single" w:sz="6" w:space="0" w:color="000000"/>
+            </w:tcBorders>
+            <w:shd w:val="clear" w:color="auto" w:fill="BBBBBB"/>
+            <w:tcMar>
+              <w:left w:w="60" w:type="dxa"/>
+              <w:right w:w="60" w:type="dxa"/>
+            </w:tcMar>
+            <w:vAlign w:val="bottom"/>
+          </w:tcPr>
+          <w:p>
+            <w:pPr>
+              <w:keepNext/>
+              <w:adjustRightInd w:val="0"/>
+              <w:spacing w:before="60" w:after="60"/>
+              <w:jc w:val="center"/>
+              <w:rPr>
+                <w:rFonts w:ascii="Times" w:hAnsi="Times" w:cs="Times"/>
+                <w:b/>
+                <w:bCs/>
+                <w:color w:val="000000"/>
+                <w:sz w:val="16"/>
+                <w:szCs w:val="22"/>
+              </w:rPr>
+            </w:pPr>
+            <w:r>
+              <w:rPr>
+                <w:rFonts w:ascii="Times" w:hAnsi="Times" w:cs="Times"/>
+                <w:b/>
+                <w:bCs/>
+                <w:color w:val="000000"/>
+                <w:sz w:val="16"/>
+                <w:szCs w:val="22"/>
+              </w:rPr>
+              <w:t>95% Confidence Limits</w:t>
+            </w:r>
+          </w:p>
+        </w:tc>
+      </w:tr>
+      <w:tr>
+        <w:tblPrEx>
+          <w:tblCellMar>
+            <w:top w:w="0" w:type="dxa"/>
+            <w:left w:w="0" w:type="dxa"/>
+            <w:bottom w:w="0" w:type="dxa"/>
+            <w:right w:w="0" w:type="dxa"/>
+          </w:tblCellMar>
+        </w:tblPrEx>
+        <w:trPr>
+          <w:cantSplit/>
+        </w:trPr>
+        <w:tc>
+          <w:tcPr>
+            <w:tcW w:w="2067" w:type="dxa"/>
+            <w:tcBorders>
+              <w:top w:val="nil"/>
+              <w:left w:val="single" w:sz="6" w:space="0" w:color="000000"/>
+              <w:bottom w:val="single" w:sz="2" w:space="0" w:color="000000"/>
+              <w:right w:val="nil"/>
+            </w:tcBorders>
+            <w:shd w:val="clear" w:color="auto" w:fill="BBBBBB"/>
+            <w:tcMar>
+              <w:left w:w="60" w:type="dxa"/>
+              <w:right w:w="60" w:type="dxa"/>
+            </w:tcMar>
+          </w:tcPr>
+          <w:p>
+            <w:pPr>
+              <w:keepNext/>
+              <w:adjustRightInd w:val="0"/>
+              <w:spacing w:before="60" w:after="60"/>
+              <w:rPr>
+                <w:rFonts w:ascii="Times" w:hAnsi="Times" w:cs="Times"/>
+                <w:b/>
+                <w:bCs/>
+                <w:color w:val="000000"/>
+                <w:sz w:val="16"/>
+                <w:szCs w:val="22"/>
+              </w:rPr>
+            </w:pPr>
+            <w:r>
+              <w:rPr>
+                <w:rFonts w:ascii="Times" w:hAnsi="Times" w:cs="Times"/>
+                <w:b/>
+                <w:bCs/>
+                <w:color w:val="000000"/>
+                <w:sz w:val="16"/>
+                <w:szCs w:val="22"/>
+              </w:rPr>
+              <w:t>Intercept</w:t>
+            </w:r>
+          </w:p>
+        </w:tc>
+        <w:tc>
+          <w:tcPr>
+            <w:tcW w:w="972" w:type="dxa"/>
+            <w:tcBorders>
+              <w:top w:val="nil"/>
+              <w:left w:val="single" w:sz="2" w:space="0" w:color="000000"/>
+              <w:bottom w:val="single" w:sz="2" w:space="0" w:color="000000"/>
+              <w:right w:val="nil"/>
+            </w:tcBorders>
+            <w:shd w:val="clear" w:color="auto" w:fill="FFFFFF"/>
+            <w:tcMar>
+              <w:left w:w="60" w:type="dxa"/>
+              <w:right w:w="60" w:type="dxa"/>
+            </w:tcMar>
+          </w:tcPr>
+          <w:p>
+            <w:pPr>
+              <w:keepNext/>
+              <w:adjustRightInd w:val="0"/>
+              <w:spacing w:before="60" w:after="60"/>
+              <w:jc w:val="right"/>
+              <w:rPr>
+                <w:rFonts w:ascii="Times" w:hAnsi="Times" w:cs="Times"/>
+                <w:color w:val="000000"/>
+                <w:sz w:val="16"/>
+              </w:rPr>
+            </w:pPr>
+            <w:r>
+              <w:rPr>
+                <w:rFonts w:ascii="Times" w:hAnsi="Times" w:cs="Times"/>
+                <w:color w:val="000000"/>
+                <w:sz w:val="16"/>
+              </w:rPr>
+              <w:t>-2.2781</w:t>
+            </w:r>
+          </w:p>
+        </w:tc>
+        <w:tc>
+          <w:tcPr>
+            <w:tcW w:w="1257" w:type="dxa"/>
+            <w:tcBorders>
+              <w:top w:val="nil"/>
+              <w:left w:val="single" w:sz="2" w:space="0" w:color="000000"/>
+              <w:bottom w:val="single" w:sz="2" w:space="0" w:color="000000"/>
+              <w:right w:val="nil"/>
+            </w:tcBorders>
+            <w:shd w:val="clear" w:color="auto" w:fill="FFFFFF"/>
+            <w:tcMar>
+              <w:left w:w="60" w:type="dxa"/>
+              <w:right w:w="60" w:type="dxa"/>
+            </w:tcMar>
+          </w:tcPr>
+          <w:p>
+            <w:pPr>
+              <w:keepNext/>
+              <w:adjustRightInd w:val="0"/>
+              <w:spacing w:before="60" w:after="60"/>
+              <w:jc w:val="right"/>
+              <w:rPr>
+                <w:rFonts w:ascii="Times" w:hAnsi="Times" w:cs="Times"/>
+                <w:color w:val="000000"/>
+                <w:sz w:val="16"/>
+              </w:rPr>
+            </w:pPr>
+            <w:r>
+              <w:rPr>
+                <w:rFonts w:ascii="Times" w:hAnsi="Times" w:cs="Times"/>
+                <w:color w:val="000000"/>
+                <w:sz w:val="16"/>
+              </w:rPr>
+              <w:t>-6.9303</w:t>
+            </w:r>
+          </w:p>
+        </w:tc>
+        <w:tc>
+          <w:tcPr>
+            <w:tcW w:w="1257" w:type="dxa"/>
+            <w:tcBorders>
+              <w:top w:val="nil"/>
+              <w:left w:val="single" w:sz="2" w:space="0" w:color="000000"/>
+              <w:bottom w:val="single" w:sz="2" w:space="0" w:color="000000"/>
+              <w:right w:val="single" w:sz="6" w:space="0" w:color="000000"/>
+            </w:tcBorders>
+            <w:shd w:val="clear" w:color="auto" w:fill="FFFFFF"/>
+            <w:tcMar>
+              <w:left w:w="60" w:type="dxa"/>
+              <w:right w:w="60" w:type="dxa"/>
+            </w:tcMar>
+          </w:tcPr>
+          <w:p>
+            <w:pPr>
+              <w:keepNext/>
+              <w:adjustRightInd w:val="0"/>
+              <w:spacing w:before="60" w:after="60"/>
+              <w:jc w:val="right"/>
+              <w:rPr>
+                <w:rFonts w:ascii="Times" w:hAnsi="Times" w:cs="Times"/>
+                <w:color w:val="000000"/>
+                <w:sz w:val="16"/>
+              </w:rPr>
+            </w:pPr>
+            <w:r>
+              <w:rPr>
+                <w:rFonts w:ascii="Times" w:hAnsi="Times" w:cs="Times"/>
+                <w:color w:val="000000"/>
+                <w:sz w:val="16"/>
+              </w:rPr>
+              <w:t>2.3230</w:t>
+            </w:r>
+          </w:p>
+        </w:tc>
+      </w:tr>
+      <w:tr>
+        <w:tblPrEx>
+          <w:tblCellMar>
+            <w:top w:w="0" w:type="dxa"/>
+            <w:left w:w="0" w:type="dxa"/>
+            <w:bottom w:w="0" w:type="dxa"/>
+            <w:right w:w="0" w:type="dxa"/>
+          </w:tblCellMar>
+        </w:tblPrEx>
+        <w:trPr>
+          <w:cantSplit/>
+        </w:trPr>
+        <w:tc>
+          <w:tcPr>
+            <w:tcW w:w="2067" w:type="dxa"/>
+            <w:tcBorders>
+              <w:top w:val="nil"/>
+              <w:left w:val="single" w:sz="6" w:space="0" w:color="000000"/>
+              <w:bottom w:val="single" w:sz="2" w:space="0" w:color="000000"/>
+              <w:right w:val="nil"/>
+            </w:tcBorders>
+            <w:shd w:val="clear" w:color="auto" w:fill="BBBBBB"/>
+            <w:tcMar>
+              <w:left w:w="60" w:type="dxa"/>
+              <w:right w:w="60" w:type="dxa"/>
+            </w:tcMar>
+          </w:tcPr>
+          <w:p>
+            <w:pPr>
+              <w:keepNext/>
+              <w:adjustRightInd w:val="0"/>
+              <w:spacing w:before="60" w:after="60"/>
+              <w:rPr>
+                <w:rFonts w:ascii="Times" w:hAnsi="Times" w:cs="Times"/>
+                <w:b/>
+                <w:bCs/>
+                <w:color w:val="000000"/>
+                <w:sz w:val="16"/>
+                <w:szCs w:val="22"/>
+              </w:rPr>
+            </w:pPr>
+            <w:proofErr w:type="spellStart"/>
+            <w:r>
+              <w:rPr>
+                <w:rFonts w:ascii="Times" w:hAnsi="Times" w:cs="Times"/>
+                <w:b/>
+                <w:bCs/>
+                <w:color w:val="000000"/>
+                <w:sz w:val="16"/>
+                <w:szCs w:val="22"/>
+              </w:rPr>
+              <w:t>volatile_acidity</w:t>
+            </w:r>
+            <w:proofErr w:type="spellEnd"/>
+          </w:p>
+        </w:tc>
+        <w:tc>
+          <w:tcPr>
+            <w:tcW w:w="972" w:type="dxa"/>
+            <w:tcBorders>
+              <w:top w:val="nil"/>
+              <w:left w:val="single" w:sz="2" w:space="0" w:color="000000"/>
+              <w:bottom w:val="single" w:sz="2" w:space="0" w:color="000000"/>
+              <w:right w:val="nil"/>
+            </w:tcBorders>
+            <w:shd w:val="clear" w:color="auto" w:fill="FFFFFF"/>
+            <w:tcMar>
+              <w:left w:w="60" w:type="dxa"/>
+              <w:right w:w="60" w:type="dxa"/>
+            </w:tcMar>
+          </w:tcPr>
+          <w:p>
+            <w:pPr>
+              <w:keepNext/>
+              <w:adjustRightInd w:val="0"/>
+              <w:spacing w:before="60" w:after="60"/>
+              <w:jc w:val="right"/>
+              <w:rPr>
+                <w:rFonts w:ascii="Times" w:hAnsi="Times" w:cs="Times"/>
+                <w:color w:val="000000"/>
+                <w:sz w:val="16"/>
+              </w:rPr>
+            </w:pPr>
+            <w:r>
+              <w:rPr>
+                <w:rFonts w:ascii="Times" w:hAnsi="Times" w:cs="Times"/>
+                <w:color w:val="000000"/>
+                <w:sz w:val="16"/>
+              </w:rPr>
+              <w:t>-3.2885</w:t>
+            </w:r>
+          </w:p>
+        </w:tc>
+        <w:tc>
+          <w:tcPr>
+            <w:tcW w:w="1257" w:type="dxa"/>
+            <w:tcBorders>
+              <w:top w:val="nil"/>
+              <w:left w:val="single" w:sz="2" w:space="0" w:color="000000"/>
+              <w:bottom w:val="single" w:sz="2" w:space="0" w:color="000000"/>
+              <w:right w:val="nil"/>
+            </w:tcBorders>
+            <w:shd w:val="clear" w:color="auto" w:fill="FFFFFF"/>
+            <w:tcMar>
+              <w:left w:w="60" w:type="dxa"/>
+              <w:right w:w="60" w:type="dxa"/>
+            </w:tcMar>
+          </w:tcPr>
+          <w:p>
+            <w:pPr>
+              <w:keepNext/>
+              <w:adjustRightInd w:val="0"/>
+              <w:spacing w:before="60" w:after="60"/>
+              <w:jc w:val="right"/>
+              <w:rPr>
+                <w:rFonts w:ascii="Times" w:hAnsi="Times" w:cs="Times"/>
+                <w:color w:val="000000"/>
+                <w:sz w:val="16"/>
+              </w:rPr>
+            </w:pPr>
+            <w:r>
+              <w:rPr>
+                <w:rFonts w:ascii="Times" w:hAnsi="Times" w:cs="Times"/>
+                <w:color w:val="000000"/>
+                <w:sz w:val="16"/>
+              </w:rPr>
+              <w:t>-4.6023</w:t>
+            </w:r>
+          </w:p>
+        </w:tc>
+        <w:tc>
+          <w:tcPr>
+            <w:tcW w:w="1257" w:type="dxa"/>
+            <w:tcBorders>
+              <w:top w:val="nil"/>
+              <w:left w:val="single" w:sz="2" w:space="0" w:color="000000"/>
+              <w:bottom w:val="single" w:sz="2" w:space="0" w:color="000000"/>
+              <w:right w:val="single" w:sz="6" w:space="0" w:color="000000"/>
+            </w:tcBorders>
+            <w:shd w:val="clear" w:color="auto" w:fill="FFFFFF"/>
+            <w:tcMar>
+              <w:left w:w="60" w:type="dxa"/>
+              <w:right w:w="60" w:type="dxa"/>
+            </w:tcMar>
+          </w:tcPr>
+          <w:p>
+            <w:pPr>
+              <w:keepNext/>
+              <w:adjustRightInd w:val="0"/>
+              <w:spacing w:before="60" w:after="60"/>
+              <w:jc w:val="right"/>
+              <w:rPr>
+                <w:rFonts w:ascii="Times" w:hAnsi="Times" w:cs="Times"/>
+                <w:color w:val="000000"/>
+                <w:sz w:val="16"/>
+              </w:rPr>
+            </w:pPr>
+            <w:r>
+              <w:rPr>
+                <w:rFonts w:ascii="Times" w:hAnsi="Times" w:cs="Times"/>
+                <w:color w:val="000000"/>
+                <w:sz w:val="16"/>
+              </w:rPr>
+              <w:t>-2.0218</w:t>
+            </w:r>
+          </w:p>
+        </w:tc>
+      </w:tr>
+      <w:tr>
+        <w:tblPrEx>
+          <w:tblCellMar>
+            <w:top w:w="0" w:type="dxa"/>
+            <w:left w:w="0" w:type="dxa"/>
+            <w:bottom w:w="0" w:type="dxa"/>
+            <w:right w:w="0" w:type="dxa"/>
+          </w:tblCellMar>
+        </w:tblPrEx>
+        <w:trPr>
+          <w:cantSplit/>
+        </w:trPr>
+        <w:tc>
+          <w:tcPr>
+            <w:tcW w:w="2067" w:type="dxa"/>
+            <w:tcBorders>
+              <w:top w:val="nil"/>
+              <w:left w:val="single" w:sz="6" w:space="0" w:color="000000"/>
+              <w:bottom w:val="single" w:sz="2" w:space="0" w:color="000000"/>
+              <w:right w:val="nil"/>
+            </w:tcBorders>
+            <w:shd w:val="clear" w:color="auto" w:fill="BBBBBB"/>
+            <w:tcMar>
+              <w:left w:w="60" w:type="dxa"/>
+              <w:right w:w="60" w:type="dxa"/>
+            </w:tcMar>
+          </w:tcPr>
+          <w:p>
+            <w:pPr>
+              <w:adjustRightInd w:val="0"/>
+              <w:spacing w:before="60" w:after="60"/>
+              <w:rPr>
+                <w:rFonts w:ascii="Times" w:hAnsi="Times" w:cs="Times"/>
+                <w:b/>
+                <w:bCs/>
+                <w:color w:val="000000"/>
+                <w:sz w:val="16"/>
+                <w:szCs w:val="22"/>
+              </w:rPr>
+            </w:pPr>
+            <w:proofErr w:type="spellStart"/>
+            <w:r>
+              <w:rPr>
+                <w:rFonts w:ascii="Times" w:hAnsi="Times" w:cs="Times"/>
+                <w:b/>
+                <w:bCs/>
+                <w:color w:val="000000"/>
+                <w:sz w:val="16"/>
+                <w:szCs w:val="22"/>
+              </w:rPr>
+              <w:t>citric_acid</w:t>
+            </w:r>
+            <w:proofErr w:type="spellEnd"/>
+          </w:p>
+        </w:tc>
+        <w:tc>
+          <w:tcPr>
+            <w:tcW w:w="972" w:type="dxa"/>
+            <w:tcBorders>
+              <w:top w:val="nil"/>
+              <w:left w:val="single" w:sz="2" w:space="0" w:color="000000"/>
+              <w:bottom w:val="single" w:sz="2" w:space="0" w:color="000000"/>
+              <w:right w:val="nil"/>
+            </w:tcBorders>
+            <w:shd w:val="clear" w:color="auto" w:fill="FFFFFF"/>
+            <w:tcMar>
+              <w:left w:w="60" w:type="dxa"/>
+              <w:right w:w="60" w:type="dxa"/>
+            </w:tcMar>
+          </w:tcPr>
+          <w:p>
+            <w:pPr>
+              <w:adjustRightInd w:val="0"/>
+              <w:spacing w:before="60" w:after="60"/>
+              <w:jc w:val="right"/>
+              <w:rPr>
+                <w:rFonts w:ascii="Times" w:hAnsi="Times" w:cs="Times"/>
+                <w:color w:val="000000"/>
+                <w:sz w:val="16"/>
+              </w:rPr>
+            </w:pPr>
+            <w:r>
+              <w:rPr>
+                <w:rFonts w:ascii="Times" w:hAnsi="Times" w:cs="Times"/>
+                <w:color w:val="000000"/>
+                <w:sz w:val="16"/>
+              </w:rPr>
+              <w:t>-2.0836</w:t>
+            </w:r>
+          </w:p>
+        </w:tc>
+        <w:tc>
+          <w:tcPr>
+            <w:tcW w:w="1257" w:type="dxa"/>
+            <w:tcBorders>
+              <w:top w:val="nil"/>
+              <w:left w:val="single" w:sz="2" w:space="0" w:color="000000"/>
+              <w:bottom w:val="single" w:sz="2" w:space="0" w:color="000000"/>
+              <w:right w:val="nil"/>
+            </w:tcBorders>
+            <w:shd w:val="clear" w:color="auto" w:fill="FFFFFF"/>
+            <w:tcMar>
+              <w:left w:w="60" w:type="dxa"/>
+              <w:right w:w="60" w:type="dxa"/>
+            </w:tcMar>
+          </w:tcPr>
+          <w:p>
+            <w:pPr>
+              <w:adjustRightInd w:val="0"/>
+              <w:spacing w:before="60" w:after="60"/>
+              <w:jc w:val="right"/>
+              <w:rPr>
+                <w:rFonts w:ascii="Times" w:hAnsi="Times" w:cs="Times"/>
+                <w:color w:val="000000"/>
+                <w:sz w:val="16"/>
+              </w:rPr>
+            </w:pPr>
+            <w:r>
+              <w:rPr>
+                <w:rFonts w:ascii="Times" w:hAnsi="Times" w:cs="Times"/>
+                <w:color w:val="000000"/>
+                <w:sz w:val="16"/>
+              </w:rPr>
+              <w:t>-3.4002</w:t>
+            </w:r>
+          </w:p>
+        </w:tc>
+        <w:tc>
+          <w:tcPr>
+            <w:tcW w:w="1257" w:type="dxa"/>
+            <w:tcBorders>
+              <w:top w:val="nil"/>
+              <w:left w:val="single" w:sz="2" w:space="0" w:color="000000"/>
+              <w:bottom w:val="single" w:sz="2" w:space="0" w:color="000000"/>
+              <w:right w:val="single" w:sz="6" w:space="0" w:color="000000"/>
+            </w:tcBorders>
+            <w:shd w:val="clear" w:color="auto" w:fill="FFFFFF"/>
+            <w:tcMar>
+              <w:left w:w="60" w:type="dxa"/>
+              <w:right w:w="60" w:type="dxa"/>
+            </w:tcMar>
+          </w:tcPr>
+          <w:p>
+            <w:pPr>
+              <w:adjustRightInd w:val="0"/>
+              <w:spacing w:before="60" w:after="60"/>
+              <w:jc w:val="right"/>
+              <w:rPr>
+                <w:rFonts w:ascii="Times" w:hAnsi="Times" w:cs="Times"/>
+                <w:color w:val="000000"/>
+                <w:sz w:val="16"/>
+              </w:rPr>
+            </w:pPr>
+            <w:r>
+              <w:rPr>
+                <w:rFonts w:ascii="Times" w:hAnsi="Times" w:cs="Times"/>
+                <w:color w:val="000000"/>
+                <w:sz w:val="16"/>
+              </w:rPr>
+              <w:t>-0.7925</w:t>
+            </w:r>
+          </w:p>
+        </w:tc>
+      </w:tr>
+      <w:tr>
+        <w:tblPrEx>
+          <w:tblCellMar>
+            <w:top w:w="0" w:type="dxa"/>
+            <w:left w:w="0" w:type="dxa"/>
+            <w:bottom w:w="0" w:type="dxa"/>
+            <w:right w:w="0" w:type="dxa"/>
+          </w:tblCellMar>
+        </w:tblPrEx>
+        <w:trPr>
+          <w:cantSplit/>
+        </w:trPr>
+        <w:tc>
+          <w:tcPr>
+            <w:tcW w:w="2067" w:type="dxa"/>
+            <w:tcBorders>
+              <w:top w:val="nil"/>
+              <w:left w:val="single" w:sz="6" w:space="0" w:color="000000"/>
+              <w:bottom w:val="single" w:sz="2" w:space="0" w:color="000000"/>
+              <w:right w:val="nil"/>
+            </w:tcBorders>
+            <w:shd w:val="clear" w:color="auto" w:fill="BBBBBB"/>
+            <w:tcMar>
+              <w:left w:w="60" w:type="dxa"/>
+              <w:right w:w="60" w:type="dxa"/>
+            </w:tcMar>
+          </w:tcPr>
+          <w:p>
+            <w:pPr>
+              <w:adjustRightInd w:val="0"/>
+              <w:spacing w:before="60" w:after="60"/>
+              <w:rPr>
+                <w:rFonts w:ascii="Times" w:hAnsi="Times" w:cs="Times"/>
+                <w:b/>
+                <w:bCs/>
+                <w:color w:val="000000"/>
+                <w:sz w:val="16"/>
+                <w:szCs w:val="22"/>
+              </w:rPr>
+            </w:pPr>
+            <w:proofErr w:type="spellStart"/>
+            <w:r>
+              <w:rPr>
+                <w:rFonts w:ascii="Times" w:hAnsi="Times" w:cs="Times"/>
+                <w:b/>
+                <w:bCs/>
+                <w:color w:val="000000"/>
+                <w:sz w:val="16"/>
+                <w:szCs w:val="22"/>
+              </w:rPr>
+              <w:t>residual_sugar</w:t>
+            </w:r>
+            <w:proofErr w:type="spellEnd"/>
+          </w:p>
+        </w:tc>
+        <w:tc>
+          <w:tcPr>
+            <w:tcW w:w="972" w:type="dxa"/>
+            <w:tcBorders>
+              <w:top w:val="nil"/>
+              <w:left w:val="single" w:sz="2" w:space="0" w:color="000000"/>
+              <w:bottom w:val="single" w:sz="2" w:space="0" w:color="000000"/>
+              <w:right w:val="nil"/>
+            </w:tcBorders>
+            <w:shd w:val="clear" w:color="auto" w:fill="FFFFFF"/>
+            <w:tcMar>
+              <w:left w:w="60" w:type="dxa"/>
+              <w:right w:w="60" w:type="dxa"/>
+            </w:tcMar>
+          </w:tcPr>
+          <w:p>
+            <w:pPr>
+              <w:adjustRightInd w:val="0"/>
+              <w:spacing w:before="60" w:after="60"/>
+              <w:jc w:val="right"/>
+              <w:rPr>
+                <w:rFonts w:ascii="Times" w:hAnsi="Times" w:cs="Times"/>
+                <w:color w:val="000000"/>
+                <w:sz w:val="16"/>
+              </w:rPr>
+            </w:pPr>
+            <w:r>
+              <w:rPr>
+                <w:rFonts w:ascii="Times" w:hAnsi="Times" w:cs="Times"/>
+                <w:color w:val="000000"/>
+                <w:sz w:val="16"/>
+              </w:rPr>
+              <w:t>0.1270</w:t>
+            </w:r>
+          </w:p>
+        </w:tc>
+        <w:tc>
+          <w:tcPr>
+            <w:tcW w:w="1257" w:type="dxa"/>
+            <w:tcBorders>
+              <w:top w:val="nil"/>
+              <w:left w:val="single" w:sz="2" w:space="0" w:color="000000"/>
+              <w:bottom w:val="single" w:sz="2" w:space="0" w:color="000000"/>
+              <w:right w:val="nil"/>
+            </w:tcBorders>
+            <w:shd w:val="clear" w:color="auto" w:fill="FFFFFF"/>
+            <w:tcMar>
+              <w:left w:w="60" w:type="dxa"/>
+              <w:right w:w="60" w:type="dxa"/>
+            </w:tcMar>
+          </w:tcPr>
+          <w:p>
+            <w:pPr>
+              <w:adjustRightInd w:val="0"/>
+              <w:spacing w:before="60" w:after="60"/>
+              <w:jc w:val="right"/>
+              <w:rPr>
+                <w:rFonts w:ascii="Times" w:hAnsi="Times" w:cs="Times"/>
+                <w:color w:val="000000"/>
+                <w:sz w:val="16"/>
+              </w:rPr>
+            </w:pPr>
+            <w:r>
+              <w:rPr>
+                <w:rFonts w:ascii="Times" w:hAnsi="Times" w:cs="Times"/>
+                <w:color w:val="000000"/>
+                <w:sz w:val="16"/>
+              </w:rPr>
+              <w:t>0.00614</w:t>
+            </w:r>
+          </w:p>
+        </w:tc>
+        <w:tc>
+          <w:tcPr>
+            <w:tcW w:w="1257" w:type="dxa"/>
+            <w:tcBorders>
+              <w:top w:val="nil"/>
+              <w:left w:val="single" w:sz="2" w:space="0" w:color="000000"/>
+              <w:bottom w:val="single" w:sz="2" w:space="0" w:color="000000"/>
+              <w:right w:val="single" w:sz="6" w:space="0" w:color="000000"/>
+            </w:tcBorders>
+            <w:shd w:val="clear" w:color="auto" w:fill="FFFFFF"/>
+            <w:tcMar>
+              <w:left w:w="60" w:type="dxa"/>
+              <w:right w:w="60" w:type="dxa"/>
+            </w:tcMar>
+          </w:tcPr>
+          <w:p>
+            <w:pPr>
+              <w:adjustRightInd w:val="0"/>
+              <w:spacing w:before="60" w:after="60"/>
+              <w:jc w:val="right"/>
+              <w:rPr>
+                <w:rFonts w:ascii="Times" w:hAnsi="Times" w:cs="Times"/>
+                <w:color w:val="000000"/>
+                <w:sz w:val="16"/>
+              </w:rPr>
+            </w:pPr>
+            <w:r>
+              <w:rPr>
+                <w:rFonts w:ascii="Times" w:hAnsi="Times" w:cs="Times"/>
+                <w:color w:val="000000"/>
+                <w:sz w:val="16"/>
+              </w:rPr>
+              <w:t>0.2488</w:t>
+            </w:r>
+          </w:p>
+        </w:tc>
+      </w:tr>
+      <w:tr>
+        <w:tblPrEx>
+          <w:tblCellMar>
+            <w:top w:w="0" w:type="dxa"/>
+            <w:left w:w="0" w:type="dxa"/>
+            <w:bottom w:w="0" w:type="dxa"/>
+            <w:right w:w="0" w:type="dxa"/>
+          </w:tblCellMar>
+        </w:tblPrEx>
+        <w:trPr>
+          <w:cantSplit/>
+        </w:trPr>
+        <w:tc>
+          <w:tcPr>
+            <w:tcW w:w="2067" w:type="dxa"/>
+            <w:tcBorders>
+              <w:top w:val="nil"/>
+              <w:left w:val="single" w:sz="6" w:space="0" w:color="000000"/>
+              <w:bottom w:val="single" w:sz="2" w:space="0" w:color="000000"/>
+              <w:right w:val="nil"/>
+            </w:tcBorders>
+            <w:shd w:val="clear" w:color="auto" w:fill="BBBBBB"/>
+            <w:tcMar>
+              <w:left w:w="60" w:type="dxa"/>
+              <w:right w:w="60" w:type="dxa"/>
+            </w:tcMar>
+          </w:tcPr>
+          <w:p>
+            <w:pPr>
+              <w:adjustRightInd w:val="0"/>
+              <w:spacing w:before="60" w:after="60"/>
+              <w:rPr>
+                <w:rFonts w:ascii="Times" w:hAnsi="Times" w:cs="Times"/>
+                <w:b/>
+                <w:bCs/>
+                <w:color w:val="000000"/>
+                <w:sz w:val="16"/>
+                <w:szCs w:val="22"/>
+              </w:rPr>
+            </w:pPr>
+            <w:r>
+              <w:rPr>
+                <w:rFonts w:ascii="Times" w:hAnsi="Times" w:cs="Times"/>
+                <w:b/>
+                <w:bCs/>
+                <w:color w:val="000000"/>
+                <w:sz w:val="16"/>
+                <w:szCs w:val="22"/>
+              </w:rPr>
+              <w:t>chlorides</w:t>
+            </w:r>
+          </w:p>
+        </w:tc>
+        <w:tc>
+          <w:tcPr>
+            <w:tcW w:w="972" w:type="dxa"/>
+            <w:tcBorders>
+              <w:top w:val="nil"/>
+              <w:left w:val="single" w:sz="2" w:space="0" w:color="000000"/>
+              <w:bottom w:val="single" w:sz="2" w:space="0" w:color="000000"/>
+              <w:right w:val="nil"/>
+            </w:tcBorders>
+            <w:shd w:val="clear" w:color="auto" w:fill="FFFFFF"/>
+            <w:tcMar>
+              <w:left w:w="60" w:type="dxa"/>
+              <w:right w:w="60" w:type="dxa"/>
+            </w:tcMar>
+          </w:tcPr>
+          <w:p>
+            <w:pPr>
+              <w:adjustRightInd w:val="0"/>
+              <w:spacing w:before="60" w:after="60"/>
+              <w:jc w:val="right"/>
+              <w:rPr>
+                <w:rFonts w:ascii="Times" w:hAnsi="Times" w:cs="Times"/>
+                <w:color w:val="000000"/>
+                <w:sz w:val="16"/>
+              </w:rPr>
+            </w:pPr>
+            <w:r>
+              <w:rPr>
+                <w:rFonts w:ascii="Times" w:hAnsi="Times" w:cs="Times"/>
+                <w:color w:val="000000"/>
+                <w:sz w:val="16"/>
+              </w:rPr>
+              <w:t>-8.7840</w:t>
+            </w:r>
+          </w:p>
+        </w:tc>
+        <w:tc>
+          <w:tcPr>
+            <w:tcW w:w="1257" w:type="dxa"/>
+            <w:tcBorders>
+              <w:top w:val="nil"/>
+              <w:left w:val="single" w:sz="2" w:space="0" w:color="000000"/>
+              <w:bottom w:val="single" w:sz="2" w:space="0" w:color="000000"/>
+              <w:right w:val="nil"/>
+            </w:tcBorders>
+            <w:shd w:val="clear" w:color="auto" w:fill="FFFFFF"/>
+            <w:tcMar>
+              <w:left w:w="60" w:type="dxa"/>
+              <w:right w:w="60" w:type="dxa"/>
+            </w:tcMar>
+          </w:tcPr>
+          <w:p>
+            <w:pPr>
+              <w:adjustRightInd w:val="0"/>
+              <w:spacing w:before="60" w:after="60"/>
+              <w:jc w:val="right"/>
+              <w:rPr>
+                <w:rFonts w:ascii="Times" w:hAnsi="Times" w:cs="Times"/>
+                <w:color w:val="000000"/>
+                <w:sz w:val="16"/>
+              </w:rPr>
+            </w:pPr>
+            <w:r>
+              <w:rPr>
+                <w:rFonts w:ascii="Times" w:hAnsi="Times" w:cs="Times"/>
+                <w:color w:val="000000"/>
+                <w:sz w:val="16"/>
+              </w:rPr>
+              <w:t>-13.4330</w:t>
+            </w:r>
+          </w:p>
+        </w:tc>
+        <w:tc>
+          <w:tcPr>
+            <w:tcW w:w="1257" w:type="dxa"/>
+            <w:tcBorders>
+              <w:top w:val="nil"/>
+              <w:left w:val="single" w:sz="2" w:space="0" w:color="000000"/>
+              <w:bottom w:val="single" w:sz="2" w:space="0" w:color="000000"/>
+              <w:right w:val="single" w:sz="6" w:space="0" w:color="000000"/>
+            </w:tcBorders>
+            <w:shd w:val="clear" w:color="auto" w:fill="FFFFFF"/>
+            <w:tcMar>
+              <w:left w:w="60" w:type="dxa"/>
+              <w:right w:w="60" w:type="dxa"/>
+            </w:tcMar>
+          </w:tcPr>
+          <w:p>
+            <w:pPr>
+              <w:adjustRightInd w:val="0"/>
+              <w:spacing w:before="60" w:after="60"/>
+              <w:jc w:val="right"/>
+              <w:rPr>
+                <w:rFonts w:ascii="Times" w:hAnsi="Times" w:cs="Times"/>
+                <w:color w:val="000000"/>
+                <w:sz w:val="16"/>
+              </w:rPr>
+            </w:pPr>
+            <w:r>
+              <w:rPr>
+                <w:rFonts w:ascii="Times" w:hAnsi="Times" w:cs="Times"/>
+                <w:color w:val="000000"/>
+                <w:sz w:val="16"/>
+              </w:rPr>
+              <w:t>-4.4004</w:t>
+            </w:r>
+          </w:p>
+        </w:tc>
+      </w:tr>
+      <w:tr>
+        <w:tblPrEx>
+          <w:tblCellMar>
+            <w:top w:w="0" w:type="dxa"/>
+            <w:left w:w="0" w:type="dxa"/>
+            <w:bottom w:w="0" w:type="dxa"/>
+            <w:right w:w="0" w:type="dxa"/>
+          </w:tblCellMar>
+        </w:tblPrEx>
+        <w:trPr>
+          <w:cantSplit/>
+        </w:trPr>
+        <w:tc>
+          <w:tcPr>
+            <w:tcW w:w="2067" w:type="dxa"/>
+            <w:tcBorders>
+              <w:top w:val="nil"/>
+              <w:left w:val="single" w:sz="6" w:space="0" w:color="000000"/>
+              <w:bottom w:val="single" w:sz="2" w:space="0" w:color="000000"/>
+              <w:right w:val="nil"/>
+            </w:tcBorders>
+            <w:shd w:val="clear" w:color="auto" w:fill="BBBBBB"/>
+            <w:tcMar>
+              <w:left w:w="60" w:type="dxa"/>
+              <w:right w:w="60" w:type="dxa"/>
+            </w:tcMar>
+          </w:tcPr>
+          <w:p>
+            <w:pPr>
+              <w:adjustRightInd w:val="0"/>
+              <w:spacing w:before="60" w:after="60"/>
+              <w:rPr>
+                <w:rFonts w:ascii="Times" w:hAnsi="Times" w:cs="Times"/>
+                <w:b/>
+                <w:bCs/>
+                <w:color w:val="000000"/>
+                <w:sz w:val="16"/>
+                <w:szCs w:val="22"/>
+              </w:rPr>
+            </w:pPr>
+            <w:proofErr w:type="spellStart"/>
+            <w:r>
+              <w:rPr>
+                <w:rFonts w:ascii="Times" w:hAnsi="Times" w:cs="Times"/>
+                <w:b/>
+                <w:bCs/>
+                <w:color w:val="000000"/>
+                <w:sz w:val="16"/>
+                <w:szCs w:val="22"/>
+              </w:rPr>
+              <w:t>total_sulfur_dioxide</w:t>
+            </w:r>
+            <w:proofErr w:type="spellEnd"/>
+          </w:p>
+        </w:tc>
+        <w:tc>
+          <w:tcPr>
+            <w:tcW w:w="972" w:type="dxa"/>
+            <w:tcBorders>
+              <w:top w:val="nil"/>
+              <w:left w:val="single" w:sz="2" w:space="0" w:color="000000"/>
+              <w:bottom w:val="single" w:sz="2" w:space="0" w:color="000000"/>
+              <w:right w:val="nil"/>
+            </w:tcBorders>
+            <w:shd w:val="clear" w:color="auto" w:fill="FFFFFF"/>
+            <w:tcMar>
+              <w:left w:w="60" w:type="dxa"/>
+              <w:right w:w="60" w:type="dxa"/>
+            </w:tcMar>
+          </w:tcPr>
+          <w:p>
+            <w:pPr>
+              <w:adjustRightInd w:val="0"/>
+              <w:spacing w:before="60" w:after="60"/>
+              <w:jc w:val="right"/>
+              <w:rPr>
+                <w:rFonts w:ascii="Times" w:hAnsi="Times" w:cs="Times"/>
+                <w:color w:val="000000"/>
+                <w:sz w:val="16"/>
+              </w:rPr>
+            </w:pPr>
+            <w:r>
+              <w:rPr>
+                <w:rFonts w:ascii="Times" w:hAnsi="Times" w:cs="Times"/>
+                <w:color w:val="000000"/>
+                <w:sz w:val="16"/>
+              </w:rPr>
+              <w:t>-0.0125</w:t>
+            </w:r>
+          </w:p>
+        </w:tc>
+        <w:tc>
+          <w:tcPr>
+            <w:tcW w:w="1257" w:type="dxa"/>
+            <w:tcBorders>
+              <w:top w:val="nil"/>
+              <w:left w:val="single" w:sz="2" w:space="0" w:color="000000"/>
+              <w:bottom w:val="single" w:sz="2" w:space="0" w:color="000000"/>
+              <w:right w:val="nil"/>
+            </w:tcBorders>
+            <w:shd w:val="clear" w:color="auto" w:fill="FFFFFF"/>
+            <w:tcMar>
+              <w:left w:w="60" w:type="dxa"/>
+              <w:right w:w="60" w:type="dxa"/>
+            </w:tcMar>
+          </w:tcPr>
+          <w:p>
+            <w:pPr>
+              <w:adjustRightInd w:val="0"/>
+              <w:spacing w:before="60" w:after="60"/>
+              <w:jc w:val="right"/>
+              <w:rPr>
+                <w:rFonts w:ascii="Times" w:hAnsi="Times" w:cs="Times"/>
+                <w:color w:val="000000"/>
+                <w:sz w:val="16"/>
+              </w:rPr>
+            </w:pPr>
+            <w:r>
+              <w:rPr>
+                <w:rFonts w:ascii="Times" w:hAnsi="Times" w:cs="Times"/>
+                <w:color w:val="000000"/>
+                <w:sz w:val="16"/>
+              </w:rPr>
+              <w:t>-0.0183</w:t>
+            </w:r>
+          </w:p>
+        </w:tc>
+        <w:tc>
+          <w:tcPr>
+            <w:tcW w:w="1257" w:type="dxa"/>
+            <w:tcBorders>
+              <w:top w:val="nil"/>
+              <w:left w:val="single" w:sz="2" w:space="0" w:color="000000"/>
+              <w:bottom w:val="single" w:sz="2" w:space="0" w:color="000000"/>
+              <w:right w:val="single" w:sz="6" w:space="0" w:color="000000"/>
+            </w:tcBorders>
+            <w:shd w:val="clear" w:color="auto" w:fill="FFFFFF"/>
+            <w:tcMar>
+              <w:left w:w="60" w:type="dxa"/>
+              <w:right w:w="60" w:type="dxa"/>
+            </w:tcMar>
+          </w:tcPr>
+          <w:p>
+            <w:pPr>
+              <w:adjustRightInd w:val="0"/>
+              <w:spacing w:before="60" w:after="60"/>
+              <w:jc w:val="right"/>
+              <w:rPr>
+                <w:rFonts w:ascii="Times" w:hAnsi="Times" w:cs="Times"/>
+                <w:color w:val="000000"/>
+                <w:sz w:val="16"/>
+              </w:rPr>
+            </w:pPr>
+            <w:r>
+              <w:rPr>
+                <w:rFonts w:ascii="Times" w:hAnsi="Times" w:cs="Times"/>
+                <w:color w:val="000000"/>
+                <w:sz w:val="16"/>
+              </w:rPr>
+              <w:t>-0.00687</w:t>
+            </w:r>
+          </w:p>
+        </w:tc>
+      </w:tr>
+      <w:tr>
+        <w:tblPrEx>
+          <w:tblCellMar>
+            <w:top w:w="0" w:type="dxa"/>
+            <w:left w:w="0" w:type="dxa"/>
+            <w:bottom w:w="0" w:type="dxa"/>
+            <w:right w:w="0" w:type="dxa"/>
+          </w:tblCellMar>
+        </w:tblPrEx>
+        <w:trPr>
+          <w:cantSplit/>
+        </w:trPr>
+        <w:tc>
+          <w:tcPr>
+            <w:tcW w:w="2067" w:type="dxa"/>
+            <w:tcBorders>
+              <w:top w:val="nil"/>
+              <w:left w:val="single" w:sz="6" w:space="0" w:color="000000"/>
+              <w:bottom w:val="single" w:sz="2" w:space="0" w:color="000000"/>
+              <w:right w:val="nil"/>
+            </w:tcBorders>
+            <w:shd w:val="clear" w:color="auto" w:fill="BBBBBB"/>
+            <w:tcMar>
+              <w:left w:w="60" w:type="dxa"/>
+              <w:right w:w="60" w:type="dxa"/>
+            </w:tcMar>
+          </w:tcPr>
+          <w:p>
+            <w:pPr>
+              <w:adjustRightInd w:val="0"/>
+              <w:spacing w:before="60" w:after="60"/>
+              <w:rPr>
+                <w:rFonts w:ascii="Times" w:hAnsi="Times" w:cs="Times"/>
+                <w:b/>
+                <w:bCs/>
+                <w:color w:val="000000"/>
+                <w:sz w:val="16"/>
+                <w:szCs w:val="22"/>
+              </w:rPr>
+            </w:pPr>
+            <w:r>
+              <w:rPr>
+                <w:rFonts w:ascii="Times" w:hAnsi="Times" w:cs="Times"/>
+                <w:b/>
+                <w:bCs/>
+                <w:color w:val="000000"/>
+                <w:sz w:val="16"/>
+                <w:szCs w:val="22"/>
+              </w:rPr>
+              <w:t>pH</w:t>
+            </w:r>
+          </w:p>
+        </w:tc>
+        <w:tc>
+          <w:tcPr>
+            <w:tcW w:w="972" w:type="dxa"/>
+            <w:tcBorders>
+              <w:top w:val="nil"/>
+              <w:left w:val="single" w:sz="2" w:space="0" w:color="000000"/>
+              <w:bottom w:val="single" w:sz="2" w:space="0" w:color="000000"/>
+              <w:right w:val="nil"/>
+            </w:tcBorders>
+            <w:shd w:val="clear" w:color="auto" w:fill="FFFFFF"/>
+            <w:tcMar>
+              <w:left w:w="60" w:type="dxa"/>
+              <w:right w:w="60" w:type="dxa"/>
+            </w:tcMar>
+          </w:tcPr>
+          <w:p>
+            <w:pPr>
+              <w:adjustRightInd w:val="0"/>
+              <w:spacing w:before="60" w:after="60"/>
+              <w:jc w:val="right"/>
+              <w:rPr>
+                <w:rFonts w:ascii="Times" w:hAnsi="Times" w:cs="Times"/>
+                <w:color w:val="000000"/>
+                <w:sz w:val="16"/>
+              </w:rPr>
+            </w:pPr>
+            <w:r>
+              <w:rPr>
+                <w:rFonts w:ascii="Times" w:hAnsi="Times" w:cs="Times"/>
+                <w:color w:val="000000"/>
+                <w:sz w:val="16"/>
+              </w:rPr>
+              <w:t>-1.8922</w:t>
+            </w:r>
+          </w:p>
+        </w:tc>
+        <w:tc>
+          <w:tcPr>
+            <w:tcW w:w="1257" w:type="dxa"/>
+            <w:tcBorders>
+              <w:top w:val="nil"/>
+              <w:left w:val="single" w:sz="2" w:space="0" w:color="000000"/>
+              <w:bottom w:val="single" w:sz="2" w:space="0" w:color="000000"/>
+              <w:right w:val="nil"/>
+            </w:tcBorders>
+            <w:shd w:val="clear" w:color="auto" w:fill="FFFFFF"/>
+            <w:tcMar>
+              <w:left w:w="60" w:type="dxa"/>
+              <w:right w:w="60" w:type="dxa"/>
+            </w:tcMar>
+          </w:tcPr>
+          <w:p>
+            <w:pPr>
+              <w:adjustRightInd w:val="0"/>
+              <w:spacing w:before="60" w:after="60"/>
+              <w:jc w:val="right"/>
+              <w:rPr>
+                <w:rFonts w:ascii="Times" w:hAnsi="Times" w:cs="Times"/>
+                <w:color w:val="000000"/>
+                <w:sz w:val="16"/>
+              </w:rPr>
+            </w:pPr>
+            <w:r>
+              <w:rPr>
+                <w:rFonts w:ascii="Times" w:hAnsi="Times" w:cs="Times"/>
+                <w:color w:val="000000"/>
+                <w:sz w:val="16"/>
+              </w:rPr>
+              <w:t>-3.2672</w:t>
+            </w:r>
+          </w:p>
+        </w:tc>
+        <w:tc>
+          <w:tcPr>
+            <w:tcW w:w="1257" w:type="dxa"/>
+            <w:tcBorders>
+              <w:top w:val="nil"/>
+              <w:left w:val="single" w:sz="2" w:space="0" w:color="000000"/>
+              <w:bottom w:val="single" w:sz="2" w:space="0" w:color="000000"/>
+              <w:right w:val="single" w:sz="6" w:space="0" w:color="000000"/>
+            </w:tcBorders>
+            <w:shd w:val="clear" w:color="auto" w:fill="FFFFFF"/>
+            <w:tcMar>
+              <w:left w:w="60" w:type="dxa"/>
+              <w:right w:w="60" w:type="dxa"/>
+            </w:tcMar>
+          </w:tcPr>
+          <w:p>
+            <w:pPr>
+              <w:adjustRightInd w:val="0"/>
+              <w:spacing w:before="60" w:after="60"/>
+              <w:jc w:val="right"/>
+              <w:rPr>
+                <w:rFonts w:ascii="Times" w:hAnsi="Times" w:cs="Times"/>
+                <w:color w:val="000000"/>
+                <w:sz w:val="16"/>
+              </w:rPr>
+            </w:pPr>
+            <w:r>
+              <w:rPr>
+                <w:rFonts w:ascii="Times" w:hAnsi="Times" w:cs="Times"/>
+                <w:color w:val="000000"/>
+                <w:sz w:val="16"/>
+              </w:rPr>
+              <w:t>-0.5295</w:t>
+            </w:r>
+          </w:p>
+        </w:tc>
+      </w:tr>
+      <w:tr>
+        <w:tblPrEx>
+          <w:tblCellMar>
+            <w:top w:w="0" w:type="dxa"/>
+            <w:left w:w="0" w:type="dxa"/>
+            <w:bottom w:w="0" w:type="dxa"/>
+            <w:right w:w="0" w:type="dxa"/>
+          </w:tblCellMar>
+        </w:tblPrEx>
+        <w:trPr>
+          <w:cantSplit/>
+        </w:trPr>
+        <w:tc>
+          <w:tcPr>
+            <w:tcW w:w="2067" w:type="dxa"/>
+            <w:tcBorders>
+              <w:top w:val="nil"/>
+              <w:left w:val="single" w:sz="6" w:space="0" w:color="000000"/>
+              <w:bottom w:val="single" w:sz="2" w:space="0" w:color="000000"/>
+              <w:right w:val="nil"/>
+            </w:tcBorders>
+            <w:shd w:val="clear" w:color="auto" w:fill="BBBBBB"/>
+            <w:tcMar>
+              <w:left w:w="60" w:type="dxa"/>
+              <w:right w:w="60" w:type="dxa"/>
+            </w:tcMar>
+          </w:tcPr>
+          <w:p>
+            <w:pPr>
+              <w:keepNext/>
+              <w:adjustRightInd w:val="0"/>
+              <w:spacing w:before="60" w:after="60"/>
+              <w:rPr>
+                <w:rFonts w:ascii="Times" w:hAnsi="Times" w:cs="Times"/>
+                <w:b/>
+                <w:bCs/>
+                <w:color w:val="000000"/>
+                <w:sz w:val="16"/>
+                <w:szCs w:val="22"/>
+              </w:rPr>
+            </w:pPr>
+            <w:proofErr w:type="spellStart"/>
+            <w:r>
+              <w:rPr>
+                <w:rFonts w:ascii="Times" w:hAnsi="Times" w:cs="Times"/>
+                <w:b/>
+                <w:bCs/>
+                <w:color w:val="000000"/>
+                <w:sz w:val="16"/>
+                <w:szCs w:val="22"/>
+              </w:rPr>
+              <w:t>sulphates</w:t>
+            </w:r>
+            <w:proofErr w:type="spellEnd"/>
+          </w:p>
+        </w:tc>
+        <w:tc>
+          <w:tcPr>
+            <w:tcW w:w="972" w:type="dxa"/>
+            <w:tcBorders>
+              <w:top w:val="nil"/>
+              <w:left w:val="single" w:sz="2" w:space="0" w:color="000000"/>
+              <w:bottom w:val="single" w:sz="2" w:space="0" w:color="000000"/>
+              <w:right w:val="nil"/>
+            </w:tcBorders>
+            <w:shd w:val="clear" w:color="auto" w:fill="FFFFFF"/>
+            <w:tcMar>
+              <w:left w:w="60" w:type="dxa"/>
+              <w:right w:w="60" w:type="dxa"/>
+            </w:tcMar>
+          </w:tcPr>
+          <w:p>
+            <w:pPr>
+              <w:keepNext/>
+              <w:adjustRightInd w:val="0"/>
+              <w:spacing w:before="60" w:after="60"/>
+              <w:jc w:val="right"/>
+              <w:rPr>
+                <w:rFonts w:ascii="Times" w:hAnsi="Times" w:cs="Times"/>
+                <w:color w:val="000000"/>
+                <w:sz w:val="16"/>
+              </w:rPr>
+            </w:pPr>
+            <w:r>
+              <w:rPr>
+                <w:rFonts w:ascii="Times" w:hAnsi="Times" w:cs="Times"/>
+                <w:color w:val="000000"/>
+                <w:sz w:val="16"/>
+              </w:rPr>
+              <w:t>4.8440</w:t>
+            </w:r>
+          </w:p>
+        </w:tc>
+        <w:tc>
+          <w:tcPr>
+            <w:tcW w:w="1257" w:type="dxa"/>
+            <w:tcBorders>
+              <w:top w:val="nil"/>
+              <w:left w:val="single" w:sz="2" w:space="0" w:color="000000"/>
+              <w:bottom w:val="single" w:sz="2" w:space="0" w:color="000000"/>
+              <w:right w:val="nil"/>
+            </w:tcBorders>
+            <w:shd w:val="clear" w:color="auto" w:fill="FFFFFF"/>
+            <w:tcMar>
+              <w:left w:w="60" w:type="dxa"/>
+              <w:right w:w="60" w:type="dxa"/>
+            </w:tcMar>
+          </w:tcPr>
+          <w:p>
+            <w:pPr>
+              <w:keepNext/>
+              <w:adjustRightInd w:val="0"/>
+              <w:spacing w:before="60" w:after="60"/>
+              <w:jc w:val="right"/>
+              <w:rPr>
+                <w:rFonts w:ascii="Times" w:hAnsi="Times" w:cs="Times"/>
+                <w:color w:val="000000"/>
+                <w:sz w:val="16"/>
+              </w:rPr>
+            </w:pPr>
+            <w:r>
+              <w:rPr>
+                <w:rFonts w:ascii="Times" w:hAnsi="Times" w:cs="Times"/>
+                <w:color w:val="000000"/>
+                <w:sz w:val="16"/>
+              </w:rPr>
+              <w:t>3.4468</w:t>
+            </w:r>
+          </w:p>
+        </w:tc>
+        <w:tc>
+          <w:tcPr>
+            <w:tcW w:w="1257" w:type="dxa"/>
+            <w:tcBorders>
+              <w:top w:val="nil"/>
+              <w:left w:val="single" w:sz="2" w:space="0" w:color="000000"/>
+              <w:bottom w:val="single" w:sz="2" w:space="0" w:color="000000"/>
+              <w:right w:val="single" w:sz="6" w:space="0" w:color="000000"/>
+            </w:tcBorders>
+            <w:shd w:val="clear" w:color="auto" w:fill="FFFFFF"/>
+            <w:tcMar>
+              <w:left w:w="60" w:type="dxa"/>
+              <w:right w:w="60" w:type="dxa"/>
+            </w:tcMar>
+          </w:tcPr>
+          <w:p>
+            <w:pPr>
+              <w:keepNext/>
+              <w:adjustRightInd w:val="0"/>
+              <w:spacing w:before="60" w:after="60"/>
+              <w:jc w:val="right"/>
+              <w:rPr>
+                <w:rFonts w:ascii="Times" w:hAnsi="Times" w:cs="Times"/>
+                <w:color w:val="000000"/>
+                <w:sz w:val="16"/>
+              </w:rPr>
+            </w:pPr>
+            <w:r>
+              <w:rPr>
+                <w:rFonts w:ascii="Times" w:hAnsi="Times" w:cs="Times"/>
+                <w:color w:val="000000"/>
+                <w:sz w:val="16"/>
+              </w:rPr>
+              <w:t>6.3203</w:t>
+            </w:r>
+          </w:p>
+        </w:tc>
+      </w:tr>
+      <w:tr>
+        <w:tblPrEx>
+          <w:tblCellMar>
+            <w:top w:w="0" w:type="dxa"/>
+            <w:left w:w="0" w:type="dxa"/>
+            <w:bottom w:w="0" w:type="dxa"/>
+            <w:right w:w="0" w:type="dxa"/>
+          </w:tblCellMar>
+        </w:tblPrEx>
+        <w:trPr>
+          <w:cantSplit/>
+        </w:trPr>
+        <w:tc>
+          <w:tcPr>
+            <w:tcW w:w="2067" w:type="dxa"/>
+            <w:tcBorders>
+              <w:top w:val="nil"/>
+              <w:left w:val="single" w:sz="6" w:space="0" w:color="000000"/>
+              <w:bottom w:val="single" w:sz="6" w:space="0" w:color="000000"/>
+              <w:right w:val="nil"/>
+            </w:tcBorders>
+            <w:shd w:val="clear" w:color="auto" w:fill="BBBBBB"/>
+            <w:tcMar>
+              <w:left w:w="60" w:type="dxa"/>
+              <w:right w:w="60" w:type="dxa"/>
+            </w:tcMar>
+          </w:tcPr>
+          <w:p>
+            <w:pPr>
+              <w:adjustRightInd w:val="0"/>
+              <w:spacing w:before="60" w:after="60"/>
+              <w:rPr>
+                <w:rFonts w:ascii="Times" w:hAnsi="Times" w:cs="Times"/>
+                <w:b/>
+                <w:bCs/>
+                <w:color w:val="000000"/>
+                <w:sz w:val="16"/>
+                <w:szCs w:val="22"/>
+              </w:rPr>
+            </w:pPr>
+            <w:r>
+              <w:rPr>
+                <w:rFonts w:ascii="Times" w:hAnsi="Times" w:cs="Times"/>
+                <w:b/>
+                <w:bCs/>
+                <w:color w:val="000000"/>
+                <w:sz w:val="16"/>
+                <w:szCs w:val="22"/>
+              </w:rPr>
+              <w:t>alcohol</w:t>
+            </w:r>
+          </w:p>
+        </w:tc>
+        <w:tc>
+          <w:tcPr>
+            <w:tcW w:w="972" w:type="dxa"/>
+            <w:tcBorders>
+              <w:top w:val="nil"/>
+              <w:left w:val="single" w:sz="2" w:space="0" w:color="000000"/>
+              <w:bottom w:val="single" w:sz="6" w:space="0" w:color="000000"/>
+              <w:right w:val="nil"/>
+            </w:tcBorders>
+            <w:shd w:val="clear" w:color="auto" w:fill="FFFFFF"/>
+            <w:tcMar>
+              <w:left w:w="60" w:type="dxa"/>
+              <w:right w:w="60" w:type="dxa"/>
+            </w:tcMar>
+          </w:tcPr>
+          <w:p>
+            <w:pPr>
+              <w:adjustRightInd w:val="0"/>
+              <w:spacing w:before="60" w:after="60"/>
+              <w:jc w:val="right"/>
+              <w:rPr>
+                <w:rFonts w:ascii="Times" w:hAnsi="Times" w:cs="Times"/>
+                <w:color w:val="000000"/>
+                <w:sz w:val="16"/>
+              </w:rPr>
+            </w:pPr>
+            <w:r>
+              <w:rPr>
+                <w:rFonts w:ascii="Times" w:hAnsi="Times" w:cs="Times"/>
+                <w:color w:val="000000"/>
+                <w:sz w:val="16"/>
+              </w:rPr>
+              <w:t>0.8600</w:t>
+            </w:r>
+          </w:p>
+        </w:tc>
+        <w:tc>
+          <w:tcPr>
+            <w:tcW w:w="1257" w:type="dxa"/>
+            <w:tcBorders>
+              <w:top w:val="nil"/>
+              <w:left w:val="single" w:sz="2" w:space="0" w:color="000000"/>
+              <w:bottom w:val="single" w:sz="6" w:space="0" w:color="000000"/>
+              <w:right w:val="nil"/>
+            </w:tcBorders>
+            <w:shd w:val="clear" w:color="auto" w:fill="FFFFFF"/>
+            <w:tcMar>
+              <w:left w:w="60" w:type="dxa"/>
+              <w:right w:w="60" w:type="dxa"/>
+            </w:tcMar>
+          </w:tcPr>
+          <w:p>
+            <w:pPr>
+              <w:adjustRightInd w:val="0"/>
+              <w:spacing w:before="60" w:after="60"/>
+              <w:jc w:val="right"/>
+              <w:rPr>
+                <w:rFonts w:ascii="Times" w:hAnsi="Times" w:cs="Times"/>
+                <w:color w:val="000000"/>
+                <w:sz w:val="16"/>
+              </w:rPr>
+            </w:pPr>
+            <w:r>
+              <w:rPr>
+                <w:rFonts w:ascii="Times" w:hAnsi="Times" w:cs="Times"/>
+                <w:color w:val="000000"/>
+                <w:sz w:val="16"/>
+              </w:rPr>
+              <w:t>0.6567</w:t>
+            </w:r>
+          </w:p>
+        </w:tc>
+        <w:tc>
+          <w:tcPr>
+            <w:tcW w:w="1257" w:type="dxa"/>
+            <w:tcBorders>
+              <w:top w:val="nil"/>
+              <w:left w:val="single" w:sz="2" w:space="0" w:color="000000"/>
+              <w:bottom w:val="single" w:sz="6" w:space="0" w:color="000000"/>
+              <w:right w:val="single" w:sz="6" w:space="0" w:color="000000"/>
+            </w:tcBorders>
+            <w:shd w:val="clear" w:color="auto" w:fill="FFFFFF"/>
+            <w:tcMar>
+              <w:left w:w="60" w:type="dxa"/>
+              <w:right w:w="60" w:type="dxa"/>
+            </w:tcMar>
+          </w:tcPr>
+          <w:p>
+            <w:pPr>
+              <w:adjustRightInd w:val="0"/>
+              <w:spacing w:before="60" w:after="60"/>
+              <w:jc w:val="right"/>
+              <w:rPr>
+                <w:rFonts w:ascii="Times" w:hAnsi="Times" w:cs="Times"/>
+                <w:color w:val="000000"/>
+                <w:sz w:val="16"/>
+              </w:rPr>
+            </w:pPr>
+            <w:r>
+              <w:rPr>
+                <w:rFonts w:ascii="Times" w:hAnsi="Times" w:cs="Times"/>
+                <w:color w:val="000000"/>
+                <w:sz w:val="16"/>
+              </w:rPr>
+              <w:t>1.0738</w:t>
+            </w:r>
+          </w:p>
+        </w:tc>
+      </w:tr>
+    </w:tbl>
+    <w:p>
+      <w:pPr>
+        <w:rPr>
+          <w:rFonts w:cstheme="minorHAnsi"/>
+        </w:rPr>
+      </w:pPr>
+    </w:p>
+    <w:p>
+      <w:pPr>
+        <w:rPr>
+          <w:rFonts w:cstheme="minorHAnsi"/>
+        </w:rPr>
+      </w:pPr>
+      <w:r>
+        <w:rPr>
+          <w:rFonts w:cstheme="minorHAnsi"/>
+        </w:rPr>
+        <w:t>Additionally, we must examine confidence intervals to get a true understanding of these parameters. Here, all parameters except for the intercept do not include zero. This means that effect each response variable has on log odds retains a general change in direction, i.e. all interval are fully positive or fully negative. The intercept itself having a confidence interval that contains zero i</w:t>
+      </w:r>
+      <w:r>
+        <w:rPr>
+          <w:rFonts w:cstheme="minorHAnsi"/>
+        </w:rPr>
+        <w:t>s not idea as this shows log odds of picking quality ranking might not be accomplished correctly.</w:t>
+      </w:r>
+      <w:r>
+        <w:rPr>
+          <w:rFonts w:cstheme="minorHAnsi"/>
+        </w:rPr>
+        <w:t xml:space="preserve"> This is in line with this intercept parameter estimate have a p-value of 0.336.</w:t>
+      </w:r>
+    </w:p>
+    <w:p>
+      <w:pPr>
+        <w:pStyle w:val="Heading2"/>
         <w:rPr>
           <w:rFonts w:asciiTheme="minorHAnsi" w:hAnsiTheme="minorHAnsi" w:cstheme="minorHAnsi"/>
           <w:sz w:val="24"/>
           <w:szCs w:val="24"/>
         </w:rPr>
-        <w:t>Summary</w:t>
-      </w:r>
-      <w:bookmarkEnd w:id="11"/>
-    </w:p>
-    <w:p>
-      <w:pPr>
-        <w:rPr>
-          <w:rFonts w:eastAsia="Times New Roman" w:cstheme="minorHAnsi"/>
-        </w:rPr>
-      </w:pPr>
-      <w:r>
-        <w:rPr>
-          <w:rFonts w:eastAsia="Times New Roman" w:cstheme="minorHAnsi"/>
-        </w:rPr>
-        <w:t>While running the logistic regression model using the provided data it was noticed that some of the variables were not normally distributed and were very skewed, namely residual sugar, chlorides, free sulfur dioxide, total sulfur dioxide, sulphates, alcohol and fixed acidity.  A log transformation was applied to all the named variables except for the fixed acidit</w:t>
-      </w:r>
-      <w:r>
-        <w:rPr>
-          <w:rFonts w:eastAsia="Times New Roman" w:cstheme="minorHAnsi"/>
-        </w:rPr>
-        <w:t>y</w:t>
-      </w:r>
-      <w:r>
-        <w:rPr>
-          <w:rFonts w:eastAsia="Times New Roman" w:cstheme="minorHAnsi"/>
-        </w:rPr>
-        <w:t xml:space="preserve"> as it had 0’s.  </w:t>
-      </w:r>
-    </w:p>
-    <w:p>
-      <w:pPr>
-        <w:rPr>
-          <w:rFonts w:eastAsia="Times New Roman" w:cstheme="minorHAnsi"/>
-        </w:rPr>
-      </w:pPr>
-    </w:p>
-    <w:p>
-      <w:pPr>
-        <w:pStyle w:val="Heading2"/>
+      </w:pPr>
+      <w:bookmarkStart w:id="11" w:name="_Toc531545879"/>
+      <w:r>
         <w:rPr>
           <w:rFonts w:asciiTheme="minorHAnsi" w:hAnsiTheme="minorHAnsi" w:cstheme="minorHAnsi"/>
           <w:sz w:val="24"/>
           <w:szCs w:val="24"/>
         </w:rPr>
-      </w:pPr>
-      <w:bookmarkStart w:id="12" w:name="_Toc531545881"/>
-      <w:r>
+        <w:t>Conclusion</w:t>
+      </w:r>
+    </w:p>
+    <w:p>
+      <w:pPr>
+        <w:pStyle w:val="Heading1"/>
+        <w:rPr>
+          <w:rFonts w:asciiTheme="minorHAnsi" w:eastAsiaTheme="minorHAnsi" w:hAnsiTheme="minorHAnsi" w:cstheme="minorHAnsi"/>
+          <w:color w:val="auto"/>
+          <w:sz w:val="24"/>
+          <w:szCs w:val="24"/>
+        </w:rPr>
+      </w:pPr>
+      <w:r>
+        <w:rPr>
+          <w:rFonts w:asciiTheme="minorHAnsi" w:eastAsiaTheme="minorHAnsi" w:hAnsiTheme="minorHAnsi" w:cstheme="minorHAnsi"/>
+          <w:color w:val="auto"/>
+          <w:sz w:val="24"/>
+          <w:szCs w:val="24"/>
+        </w:rPr>
+        <w:t>With the following model, we see a need for improvement. This is not from a fit standpoint as Hosmer-</w:t>
+      </w:r>
+      <w:proofErr w:type="spellStart"/>
+      <w:r>
+        <w:rPr>
+          <w:rFonts w:asciiTheme="minorHAnsi" w:eastAsiaTheme="minorHAnsi" w:hAnsiTheme="minorHAnsi" w:cstheme="minorHAnsi"/>
+          <w:color w:val="auto"/>
+          <w:sz w:val="24"/>
+          <w:szCs w:val="24"/>
+        </w:rPr>
+        <w:t>Lemshow</w:t>
+      </w:r>
+      <w:proofErr w:type="spellEnd"/>
+      <w:r>
+        <w:rPr>
+          <w:rFonts w:asciiTheme="minorHAnsi" w:eastAsiaTheme="minorHAnsi" w:hAnsiTheme="minorHAnsi" w:cstheme="minorHAnsi"/>
+          <w:color w:val="auto"/>
+          <w:sz w:val="24"/>
+          <w:szCs w:val="24"/>
+        </w:rPr>
+        <w:t xml:space="preserve"> has a high</w:t>
+      </w:r>
+      <w:r>
+        <w:rPr>
+          <w:rFonts w:asciiTheme="minorHAnsi" w:eastAsiaTheme="minorHAnsi" w:hAnsiTheme="minorHAnsi" w:cstheme="minorHAnsi"/>
+          <w:color w:val="auto"/>
+          <w:sz w:val="24"/>
+          <w:szCs w:val="24"/>
+        </w:rPr>
+        <w:t xml:space="preserve"> value, but from an assumption </w:t>
+      </w:r>
+      <w:r>
+        <w:rPr>
+          <w:rFonts w:asciiTheme="minorHAnsi" w:eastAsiaTheme="minorHAnsi" w:hAnsiTheme="minorHAnsi" w:cstheme="minorHAnsi"/>
+          <w:color w:val="auto"/>
+          <w:sz w:val="24"/>
+          <w:szCs w:val="24"/>
+        </w:rPr>
+        <w:t xml:space="preserve">violation </w:t>
+      </w:r>
+      <w:r>
+        <w:rPr>
+          <w:rFonts w:asciiTheme="minorHAnsi" w:eastAsiaTheme="minorHAnsi" w:hAnsiTheme="minorHAnsi" w:cstheme="minorHAnsi"/>
+          <w:color w:val="auto"/>
+          <w:sz w:val="24"/>
+          <w:szCs w:val="24"/>
+        </w:rPr>
+        <w:t>standpoint. The chosen model here has issues with multicollinearity</w:t>
+      </w:r>
+      <w:bookmarkStart w:id="12" w:name="_GoBack"/>
+      <w:bookmarkEnd w:id="12"/>
+      <w:r>
+        <w:rPr>
+          <w:rFonts w:asciiTheme="minorHAnsi" w:eastAsiaTheme="minorHAnsi" w:hAnsiTheme="minorHAnsi" w:cstheme="minorHAnsi"/>
+          <w:color w:val="auto"/>
+          <w:sz w:val="24"/>
+          <w:szCs w:val="24"/>
+        </w:rPr>
+        <w:t>, the intercept parameter estimate has a high p-value, and it was shown in the exploratory data analysis that several parameters do not have normal distributions. These issues will be addressed in Objective 2.</w:t>
+      </w:r>
+    </w:p>
+    <w:p/>
+    <w:p>
+      <w:pPr>
+        <w:pStyle w:val="Heading1"/>
+        <w:rPr>
+          <w:rFonts w:asciiTheme="minorHAnsi" w:hAnsiTheme="minorHAnsi" w:cstheme="minorHAnsi"/>
+        </w:rPr>
+      </w:pPr>
+      <w:r>
+        <w:rPr>
+          <w:rFonts w:asciiTheme="minorHAnsi" w:hAnsiTheme="minorHAnsi" w:cstheme="minorHAnsi"/>
+        </w:rPr>
+        <w:lastRenderedPageBreak/>
+        <w:t xml:space="preserve">Objective 2 – </w:t>
+      </w:r>
+      <w:r>
+        <w:rPr>
+          <w:rFonts w:asciiTheme="minorHAnsi" w:hAnsiTheme="minorHAnsi" w:cstheme="minorHAnsi"/>
+        </w:rPr>
+        <w:t>Logistic Regression 2</w:t>
+      </w:r>
+      <w:bookmarkEnd w:id="11"/>
+    </w:p>
+    <w:p>
+      <w:pPr>
+        <w:rPr>
+          <w:rFonts w:cstheme="minorHAnsi"/>
+        </w:rPr>
+      </w:pPr>
+    </w:p>
+    <w:p>
+      <w:pPr>
+        <w:pStyle w:val="Heading2"/>
         <w:rPr>
           <w:rFonts w:asciiTheme="minorHAnsi" w:hAnsiTheme="minorHAnsi" w:cstheme="minorHAnsi"/>
           <w:sz w:val="24"/>
           <w:szCs w:val="24"/>
         </w:rPr>
-        <w:t>Model Fit</w:t>
-      </w:r>
-      <w:bookmarkEnd w:id="12"/>
-    </w:p>
-    <w:p>
-      <w:pPr>
-        <w:rPr>
-          <w:rFonts w:cstheme="minorHAnsi"/>
-        </w:rPr>
-      </w:pPr>
-      <w:r>
-        <w:rPr>
-          <w:rFonts w:cstheme="minorHAnsi"/>
-        </w:rPr>
-        <w:t xml:space="preserve">After applying the Forward selection method to the log transformed and non-transformed variables seven variables were selected by the algorithm.  The Hosmer-Lemshow test concluded that the model had a good fit (p = 0.7738).  </w:t>
-      </w:r>
-      <w:r>
-        <w:rPr>
-          <w:rFonts w:cstheme="minorHAnsi"/>
-        </w:rPr>
-        <w:t xml:space="preserve">There was no noticebly large outliers or leverage points, diagnostic table can be found in the appendix.  </w:t>
-      </w:r>
-      <w:r>
-        <w:rPr>
-          <w:rFonts w:cstheme="minorHAnsi"/>
-        </w:rPr>
-        <w:t>The AIC model fit statistics is 825.142.</w:t>
-      </w:r>
-      <w:r>
-        <w:rPr>
-          <w:rFonts w:cstheme="minorHAnsi"/>
-        </w:rPr>
-        <w:t xml:space="preserve">  </w:t>
-      </w:r>
-      <w:r>
-        <w:rPr>
-          <w:rFonts w:cstheme="minorHAnsi"/>
-        </w:rPr>
-        <w:t>The highest correct prediction percentage is at 75</w:t>
-      </w:r>
-      <w:r>
-        <w:rPr>
-          <w:rFonts w:cstheme="minorHAnsi"/>
-        </w:rPr>
-        <w:t>.5</w:t>
-      </w:r>
-      <w:r>
-        <w:rPr>
-          <w:rFonts w:cstheme="minorHAnsi"/>
-        </w:rPr>
-        <w:t>% with the cutoff set at 50%.  At this setting the sensitivity is 7</w:t>
-      </w:r>
-      <w:r>
-        <w:rPr>
-          <w:rFonts w:cstheme="minorHAnsi"/>
-        </w:rPr>
-        <w:t>6.7</w:t>
-      </w:r>
-      <w:r>
-        <w:rPr>
-          <w:rFonts w:cstheme="minorHAnsi"/>
-        </w:rPr>
-        <w:t>% and specificity is 74.</w:t>
-      </w:r>
-      <w:r>
-        <w:rPr>
-          <w:rFonts w:cstheme="minorHAnsi"/>
-        </w:rPr>
-        <w:t>1</w:t>
-      </w:r>
-      <w:r>
-        <w:rPr>
-          <w:rFonts w:cstheme="minorHAnsi"/>
-        </w:rPr>
-        <w:t xml:space="preserve">%.  </w:t>
-      </w:r>
-      <w:r>
-        <w:rPr>
-          <w:rFonts w:cstheme="minorHAnsi"/>
-        </w:rPr>
-        <w:t>SAS output can be found in the appendix</w:t>
-      </w:r>
-    </w:p>
-    <w:p>
-      <w:pPr>
-        <w:rPr>
-          <w:rFonts w:cstheme="minorHAnsi"/>
-        </w:rPr>
-      </w:pPr>
-    </w:p>
-    <w:p>
-      <w:pPr>
-        <w:pStyle w:val="Heading2"/>
+      </w:pPr>
+      <w:bookmarkStart w:id="13" w:name="_Toc531545880"/>
+      <w:r>
         <w:rPr>
           <w:rFonts w:asciiTheme="minorHAnsi" w:hAnsiTheme="minorHAnsi" w:cstheme="minorHAnsi"/>
           <w:sz w:val="24"/>
           <w:szCs w:val="24"/>
         </w:rPr>
-      </w:pPr>
-      <w:bookmarkStart w:id="13" w:name="_Toc531545882"/>
-      <w:r>
+        <w:t>Summary</w:t>
+      </w:r>
+      <w:bookmarkEnd w:id="13"/>
+    </w:p>
+    <w:p>
+      <w:pPr>
+        <w:rPr>
+          <w:rFonts w:eastAsia="Times New Roman" w:cstheme="minorHAnsi"/>
+        </w:rPr>
+      </w:pPr>
+      <w:r>
+        <w:rPr>
+          <w:rFonts w:eastAsia="Times New Roman" w:cstheme="minorHAnsi"/>
+        </w:rPr>
+        <w:t xml:space="preserve">While running the logistic regression model using the provided data it was noticed that some of the variables were not normally distributed and were very skewed, namely residual sugar, chlorides, free sulfur dioxide, total sulfur dioxide, </w:t>
+      </w:r>
+      <w:proofErr w:type="spellStart"/>
+      <w:r>
+        <w:rPr>
+          <w:rFonts w:eastAsia="Times New Roman" w:cstheme="minorHAnsi"/>
+        </w:rPr>
+        <w:t>sulphates</w:t>
+      </w:r>
+      <w:proofErr w:type="spellEnd"/>
+      <w:r>
+        <w:rPr>
+          <w:rFonts w:eastAsia="Times New Roman" w:cstheme="minorHAnsi"/>
+        </w:rPr>
+        <w:t>, alcohol and fixed acidity.  A log transformation was applied to all the named variables except for the fixed acidit</w:t>
+      </w:r>
+      <w:r>
+        <w:rPr>
+          <w:rFonts w:eastAsia="Times New Roman" w:cstheme="minorHAnsi"/>
+        </w:rPr>
+        <w:t>y</w:t>
+      </w:r>
+      <w:r>
+        <w:rPr>
+          <w:rFonts w:eastAsia="Times New Roman" w:cstheme="minorHAnsi"/>
+        </w:rPr>
+        <w:t xml:space="preserve"> as it had 0’s.  </w:t>
+      </w:r>
+    </w:p>
+    <w:p>
+      <w:pPr>
+        <w:rPr>
+          <w:rFonts w:eastAsia="Times New Roman" w:cstheme="minorHAnsi"/>
+        </w:rPr>
+      </w:pPr>
+    </w:p>
+    <w:p>
+      <w:pPr>
+        <w:pStyle w:val="Heading2"/>
         <w:rPr>
           <w:rFonts w:asciiTheme="minorHAnsi" w:hAnsiTheme="minorHAnsi" w:cstheme="minorHAnsi"/>
           <w:sz w:val="24"/>
           <w:szCs w:val="24"/>
         </w:rPr>
-        <w:lastRenderedPageBreak/>
-        <w:t>Parameter Interpretation</w:t>
-      </w:r>
-      <w:bookmarkEnd w:id="13"/>
-    </w:p>
-    <w:p>
-      <w:pPr>
-        <w:rPr>
-          <w:rFonts w:cstheme="minorHAnsi"/>
-        </w:rPr>
-      </w:pPr>
-      <w:r>
-        <w:rPr>
-          <w:rFonts w:cstheme="minorHAnsi"/>
-        </w:rPr>
-        <w:t>Log(odds) = -11.7 – 1.1(log(chlorides)) – 0.3(</w:t>
-      </w:r>
-      <w:proofErr w:type="gramStart"/>
-      <w:r>
-        <w:rPr>
-          <w:rFonts w:cstheme="minorHAnsi"/>
-        </w:rPr>
-        <w:t>log(</w:t>
-      </w:r>
-      <w:proofErr w:type="gramEnd"/>
-      <w:r>
-        <w:rPr>
-          <w:rFonts w:cstheme="minorHAnsi"/>
-        </w:rPr>
-        <w:t>total sulfur dioxide)) + 3.6(log(sulphates) + 9.0(log(alcohol)) – 3.2(volatile acidity) – 2.2(citric acid) – 2.0(pH)</w:t>
-      </w:r>
-    </w:p>
-    <w:p>
-      <w:pPr>
-        <w:rPr>
-          <w:rFonts w:cstheme="minorHAnsi"/>
-        </w:rPr>
-      </w:pPr>
-    </w:p>
-    <w:p>
-      <w:pPr>
-        <w:pStyle w:val="Heading2"/>
+      </w:pPr>
+      <w:bookmarkStart w:id="14" w:name="_Toc531545881"/>
+      <w:r>
         <w:rPr>
           <w:rFonts w:asciiTheme="minorHAnsi" w:hAnsiTheme="minorHAnsi" w:cstheme="minorHAnsi"/>
           <w:sz w:val="24"/>
           <w:szCs w:val="24"/>
         </w:rPr>
-      </w:pPr>
-      <w:bookmarkStart w:id="14" w:name="_Toc531545883"/>
-      <w:r>
+        <w:t>Model Fit</w:t>
+      </w:r>
+      <w:bookmarkEnd w:id="14"/>
+    </w:p>
+    <w:p>
+      <w:pPr>
+        <w:rPr>
+          <w:rFonts w:cstheme="minorHAnsi"/>
+        </w:rPr>
+      </w:pPr>
+      <w:r>
+        <w:rPr>
+          <w:rFonts w:cstheme="minorHAnsi"/>
+        </w:rPr>
+        <w:t>After applying the Forward selection method to the log transformed and non-transformed variables seven variables were selected by the algorithm.  The Hosmer-</w:t>
+      </w:r>
+      <w:proofErr w:type="spellStart"/>
+      <w:r>
+        <w:rPr>
+          <w:rFonts w:cstheme="minorHAnsi"/>
+        </w:rPr>
+        <w:t>Lemshow</w:t>
+      </w:r>
+      <w:proofErr w:type="spellEnd"/>
+      <w:r>
+        <w:rPr>
+          <w:rFonts w:cstheme="minorHAnsi"/>
+        </w:rPr>
+        <w:t xml:space="preserve"> test concluded that the model had a good fit (p = 0.7738).  </w:t>
+      </w:r>
+      <w:r>
+        <w:rPr>
+          <w:rFonts w:cstheme="minorHAnsi"/>
+        </w:rPr>
+        <w:t>There were</w:t>
+      </w:r>
+      <w:r>
+        <w:rPr>
+          <w:rFonts w:cstheme="minorHAnsi"/>
+        </w:rPr>
+        <w:t xml:space="preserve"> no </w:t>
+      </w:r>
+      <w:r>
+        <w:rPr>
+          <w:rFonts w:cstheme="minorHAnsi"/>
+        </w:rPr>
+        <w:t>noticeably</w:t>
+      </w:r>
+      <w:r>
+        <w:rPr>
+          <w:rFonts w:cstheme="minorHAnsi"/>
+        </w:rPr>
+        <w:t xml:space="preserve"> large outliers or leverage points, diagnostic table can be found in the appendix.  </w:t>
+      </w:r>
+      <w:r>
+        <w:rPr>
+          <w:rFonts w:cstheme="minorHAnsi"/>
+        </w:rPr>
+        <w:t>The AIC model fit statistics is 825.142.</w:t>
+      </w:r>
+      <w:r>
+        <w:rPr>
+          <w:rFonts w:cstheme="minorHAnsi"/>
+        </w:rPr>
+        <w:t xml:space="preserve">  </w:t>
+      </w:r>
+      <w:r>
+        <w:rPr>
+          <w:rFonts w:cstheme="minorHAnsi"/>
+        </w:rPr>
+        <w:t xml:space="preserve">The highest correct prediction percentage is at 75.5% with the cutoff set at 50%.  At this setting the sensitivity is 76.7% and specificity is 74.1%.  </w:t>
+      </w:r>
+      <w:r>
+        <w:rPr>
+          <w:rFonts w:cstheme="minorHAnsi"/>
+        </w:rPr>
+        <w:t>SAS output can be found in the appendix</w:t>
+      </w:r>
+    </w:p>
+    <w:p>
+      <w:pPr>
+        <w:rPr>
+          <w:rFonts w:cstheme="minorHAnsi"/>
+        </w:rPr>
+      </w:pPr>
+    </w:p>
+    <w:p>
+      <w:pPr>
+        <w:pStyle w:val="Heading2"/>
         <w:rPr>
           <w:rFonts w:asciiTheme="minorHAnsi" w:hAnsiTheme="minorHAnsi" w:cstheme="minorHAnsi"/>
           <w:sz w:val="24"/>
           <w:szCs w:val="24"/>
         </w:rPr>
-        <w:t>Conclusion</w:t>
-      </w:r>
-      <w:bookmarkEnd w:id="14"/>
-    </w:p>
-    <w:p>
-      <w:pPr>
-        <w:rPr>
-          <w:rFonts w:cstheme="minorHAnsi"/>
-        </w:rPr>
-      </w:pPr>
-      <w:r>
-        <w:rPr>
-          <w:rFonts w:cstheme="minorHAnsi"/>
-        </w:rPr>
-        <w:t>After log transformation of the varables and application of the selection method the sensitivy of the model improved slightly.  The more “complicated” log regression model has a slightly lower AIC value and is 1% more sensitive with a smal drop, &lt; 1%, in specificity.   Even so the changes were neligible making the changes unimportant to our prediction output.</w:t>
-      </w:r>
-    </w:p>
-    <w:p>
-      <w:pPr>
-        <w:pStyle w:val="Heading1"/>
-        <w:rPr>
-          <w:rFonts w:asciiTheme="minorHAnsi" w:hAnsiTheme="minorHAnsi" w:cstheme="minorHAnsi"/>
-        </w:rPr>
-      </w:pPr>
-      <w:bookmarkStart w:id="15" w:name="_Toc531545884"/>
-      <w:r>
-        <w:rPr>
-          <w:rFonts w:asciiTheme="minorHAnsi" w:hAnsiTheme="minorHAnsi" w:cstheme="minorHAnsi"/>
-        </w:rPr>
-        <w:t xml:space="preserve">Objective 2 – </w:t>
-      </w:r>
-      <w:r>
-        <w:rPr>
-          <w:rFonts w:asciiTheme="minorHAnsi" w:hAnsiTheme="minorHAnsi" w:cstheme="minorHAnsi"/>
-        </w:rPr>
-        <w:t>Linear Discriminant Analysis or Quadratic Discriminant Analysis</w:t>
-      </w:r>
-      <w:bookmarkEnd w:id="15"/>
-    </w:p>
-    <w:p>
-      <w:pPr>
-        <w:rPr>
-          <w:rFonts w:cstheme="minorHAnsi"/>
-        </w:rPr>
-      </w:pPr>
-    </w:p>
-    <w:p>
-      <w:pPr>
-        <w:pStyle w:val="Heading2"/>
+      </w:pPr>
+      <w:bookmarkStart w:id="15" w:name="_Toc531545882"/>
+      <w:r>
         <w:rPr>
           <w:rFonts w:asciiTheme="minorHAnsi" w:hAnsiTheme="minorHAnsi" w:cstheme="minorHAnsi"/>
           <w:sz w:val="24"/>
           <w:szCs w:val="24"/>
         </w:rPr>
-      </w:pPr>
-      <w:bookmarkStart w:id="16" w:name="_Toc531545885"/>
-      <w:r>
+        <w:t>Parameter Interpretation</w:t>
+      </w:r>
+      <w:bookmarkEnd w:id="15"/>
+    </w:p>
+    <w:p>
+      <w:pPr>
+        <w:rPr>
+          <w:rFonts w:cstheme="minorHAnsi"/>
+        </w:rPr>
+      </w:pPr>
+      <w:proofErr w:type="gramStart"/>
+      <w:r>
+        <w:rPr>
+          <w:rFonts w:cstheme="minorHAnsi"/>
+        </w:rPr>
+        <w:t>Log(</w:t>
+      </w:r>
+      <w:proofErr w:type="gramEnd"/>
+      <w:r>
+        <w:rPr>
+          <w:rFonts w:cstheme="minorHAnsi"/>
+        </w:rPr>
+        <w:t>odds) = -11.7 – 1.1(log(chlorides)) – 0.3(log(total sulfur dioxide)) + 3.6(log(</w:t>
+      </w:r>
+      <w:proofErr w:type="spellStart"/>
+      <w:r>
+        <w:rPr>
+          <w:rFonts w:cstheme="minorHAnsi"/>
+        </w:rPr>
+        <w:t>sulphates</w:t>
+      </w:r>
+      <w:proofErr w:type="spellEnd"/>
+      <w:r>
+        <w:rPr>
+          <w:rFonts w:cstheme="minorHAnsi"/>
+        </w:rPr>
+        <w:t>) + 9.0(log(alcohol)) – 3.2(volatile acidity) – 2.2(citric acid) – 2.0(pH)</w:t>
+      </w:r>
+    </w:p>
+    <w:p>
+      <w:pPr>
+        <w:rPr>
+          <w:rFonts w:cstheme="minorHAnsi"/>
+        </w:rPr>
+      </w:pPr>
+    </w:p>
+    <w:p>
+      <w:pPr>
+        <w:pStyle w:val="Heading2"/>
         <w:rPr>
           <w:rFonts w:asciiTheme="minorHAnsi" w:hAnsiTheme="minorHAnsi" w:cstheme="minorHAnsi"/>
           <w:sz w:val="24"/>
           <w:szCs w:val="24"/>
         </w:rPr>
-        <w:t>Assumptions</w:t>
-      </w:r>
-      <w:bookmarkEnd w:id="16"/>
-    </w:p>
-    <w:p>
-      <w:pPr>
-        <w:rPr>
-          <w:rFonts w:cstheme="minorHAnsi"/>
-        </w:rPr>
-      </w:pPr>
-      <w:r>
-        <w:rPr>
-          <w:rFonts w:cstheme="minorHAnsi"/>
-        </w:rPr>
-        <w:t xml:space="preserve">From the EDA above variables that are not normally distrubuted have been log transformed, except for the fixed acidity variable.  </w:t>
-      </w:r>
-    </w:p>
-    <w:p>
-      <w:pPr>
-        <w:rPr>
-          <w:rFonts w:cstheme="minorHAnsi"/>
-        </w:rPr>
-      </w:pPr>
-      <w:r>
-        <w:rPr>
-          <w:rFonts w:cstheme="minorHAnsi"/>
-        </w:rPr>
-        <w:t>Each wine is assumed to be independent from the others.</w:t>
-      </w:r>
-    </w:p>
-    <w:p>
-      <w:pPr>
-        <w:rPr>
-          <w:rFonts w:cstheme="minorHAnsi"/>
-        </w:rPr>
-      </w:pPr>
-      <w:r>
-        <w:rPr>
-          <w:rFonts w:cstheme="minorHAnsi"/>
-        </w:rPr>
-        <w:t>The Homogeneity of the covariances is violotated, p value less than 0.0001 indicating a rejection of the null hypothesis that there is homogeneity between the covariances.  Therefore, Quadratic Discriminant Analysis will be used. See appendix for SAS output.</w:t>
-      </w:r>
-    </w:p>
-    <w:p>
-      <w:pPr>
-        <w:rPr>
-          <w:rFonts w:cstheme="minorHAnsi"/>
-        </w:rPr>
-      </w:pPr>
-    </w:p>
-    <w:p>
-      <w:pPr>
-        <w:pStyle w:val="Heading2"/>
+      </w:pPr>
+      <w:bookmarkStart w:id="16" w:name="_Toc531545883"/>
+      <w:r>
         <w:rPr>
           <w:rFonts w:asciiTheme="minorHAnsi" w:hAnsiTheme="minorHAnsi" w:cstheme="minorHAnsi"/>
           <w:sz w:val="24"/>
           <w:szCs w:val="24"/>
         </w:rPr>
-      </w:pPr>
-      <w:bookmarkStart w:id="17" w:name="_Toc531545886"/>
-      <w:r>
+        <w:t>Conclusion</w:t>
+      </w:r>
+      <w:bookmarkEnd w:id="16"/>
+    </w:p>
+    <w:p>
+      <w:pPr>
+        <w:rPr>
+          <w:rFonts w:cstheme="minorHAnsi"/>
+        </w:rPr>
+      </w:pPr>
+      <w:r>
+        <w:rPr>
+          <w:rFonts w:cstheme="minorHAnsi"/>
+        </w:rPr>
+        <w:t xml:space="preserve">After log transformation of the </w:t>
+      </w:r>
+      <w:r>
+        <w:rPr>
+          <w:rFonts w:cstheme="minorHAnsi"/>
+        </w:rPr>
+        <w:t>variables</w:t>
+      </w:r>
+      <w:r>
+        <w:rPr>
+          <w:rFonts w:cstheme="minorHAnsi"/>
+        </w:rPr>
+        <w:t xml:space="preserve"> and application of the selection method the sensitiv</w:t>
+      </w:r>
+      <w:r>
+        <w:rPr>
+          <w:rFonts w:cstheme="minorHAnsi"/>
+        </w:rPr>
+        <w:t>it</w:t>
+      </w:r>
+      <w:r>
+        <w:rPr>
+          <w:rFonts w:cstheme="minorHAnsi"/>
+        </w:rPr>
+        <w:t xml:space="preserve">y of the model improved slightly.  The more “complicated” log regression model has a slightly lower AIC value and is 1% more sensitive with a </w:t>
+      </w:r>
+      <w:r>
+        <w:rPr>
+          <w:rFonts w:cstheme="minorHAnsi"/>
+        </w:rPr>
+        <w:t>small</w:t>
+      </w:r>
+      <w:r>
+        <w:rPr>
+          <w:rFonts w:cstheme="minorHAnsi"/>
+        </w:rPr>
+        <w:t xml:space="preserve"> drop, &lt; 1%, in specificity.   Even so the changes were </w:t>
+      </w:r>
+      <w:r>
+        <w:rPr>
+          <w:rFonts w:cstheme="minorHAnsi"/>
+        </w:rPr>
+        <w:t>negligible</w:t>
+      </w:r>
+      <w:r>
+        <w:rPr>
+          <w:rFonts w:cstheme="minorHAnsi"/>
+        </w:rPr>
+        <w:t xml:space="preserve"> making the changes unimportant to our prediction output.</w:t>
+      </w:r>
+    </w:p>
+    <w:p>
+      <w:pPr>
+        <w:pStyle w:val="Heading1"/>
+        <w:rPr>
+          <w:rFonts w:asciiTheme="minorHAnsi" w:hAnsiTheme="minorHAnsi" w:cstheme="minorHAnsi"/>
+        </w:rPr>
+      </w:pPr>
+      <w:bookmarkStart w:id="17" w:name="_Toc531545884"/>
+      <w:r>
+        <w:rPr>
+          <w:rFonts w:asciiTheme="minorHAnsi" w:hAnsiTheme="minorHAnsi" w:cstheme="minorHAnsi"/>
+        </w:rPr>
+        <w:t xml:space="preserve">Objective 2 – </w:t>
+      </w:r>
+      <w:r>
+        <w:rPr>
+          <w:rFonts w:asciiTheme="minorHAnsi" w:hAnsiTheme="minorHAnsi" w:cstheme="minorHAnsi"/>
+        </w:rPr>
+        <w:t>Linear Discriminant Analysis or Quadratic Discriminant Analysis</w:t>
+      </w:r>
+      <w:bookmarkEnd w:id="17"/>
+    </w:p>
+    <w:p>
+      <w:pPr>
+        <w:rPr>
+          <w:rFonts w:cstheme="minorHAnsi"/>
+        </w:rPr>
+      </w:pPr>
+    </w:p>
+    <w:p>
+      <w:pPr>
+        <w:pStyle w:val="Heading2"/>
         <w:rPr>
           <w:rFonts w:asciiTheme="minorHAnsi" w:hAnsiTheme="minorHAnsi" w:cstheme="minorHAnsi"/>
           <w:sz w:val="24"/>
           <w:szCs w:val="24"/>
         </w:rPr>
-        <w:t>Model Fit</w:t>
-      </w:r>
-      <w:bookmarkEnd w:id="17"/>
-    </w:p>
-    <w:p>
-      <w:pPr>
-        <w:rPr>
-          <w:rFonts w:cstheme="minorHAnsi"/>
-        </w:rPr>
-      </w:pPr>
-      <w:r>
-        <w:rPr>
-          <w:rFonts w:cstheme="minorHAnsi"/>
-        </w:rPr>
-        <w:t>Using all the available variables the QDA’s error rate for detecting fine wines were 26.5% and for detecting poor quality wines are 28.4% giving us a total of 27.47%, a little more than 25% acceptable cuttoff.  This is assuming that there is a 50:50 split between fine and poor wines.</w:t>
-      </w:r>
-    </w:p>
-    <w:p>
-      <w:pPr>
-        <w:rPr>
-          <w:rFonts w:cstheme="minorHAnsi"/>
-        </w:rPr>
-      </w:pPr>
-    </w:p>
-    <w:p>
-      <w:pPr>
-        <w:pStyle w:val="Heading2"/>
+      </w:pPr>
+      <w:bookmarkStart w:id="18" w:name="_Toc531545885"/>
+      <w:r>
         <w:rPr>
           <w:rFonts w:asciiTheme="minorHAnsi" w:hAnsiTheme="minorHAnsi" w:cstheme="minorHAnsi"/>
           <w:sz w:val="24"/>
           <w:szCs w:val="24"/>
         </w:rPr>
-      </w:pPr>
-      <w:bookmarkStart w:id="18" w:name="_Toc531545887"/>
-      <w:r>
+        <w:t>Assumptions</w:t>
+      </w:r>
+      <w:bookmarkEnd w:id="18"/>
+    </w:p>
+    <w:p>
+      <w:pPr>
+        <w:rPr>
+          <w:rFonts w:cstheme="minorHAnsi"/>
+        </w:rPr>
+      </w:pPr>
+      <w:r>
+        <w:rPr>
+          <w:rFonts w:cstheme="minorHAnsi"/>
+        </w:rPr>
+        <w:t xml:space="preserve">From the EDA above variables that are not normally </w:t>
+      </w:r>
+      <w:r>
+        <w:rPr>
+          <w:rFonts w:cstheme="minorHAnsi"/>
+        </w:rPr>
+        <w:t>distributed</w:t>
+      </w:r>
+      <w:r>
+        <w:rPr>
+          <w:rFonts w:cstheme="minorHAnsi"/>
+        </w:rPr>
+        <w:t xml:space="preserve"> have been log transformed, except for the fixed acidity variable.  </w:t>
+      </w:r>
+    </w:p>
+    <w:p>
+      <w:pPr>
+        <w:rPr>
+          <w:rFonts w:cstheme="minorHAnsi"/>
+        </w:rPr>
+      </w:pPr>
+      <w:r>
+        <w:rPr>
+          <w:rFonts w:cstheme="minorHAnsi"/>
+        </w:rPr>
+        <w:t>Each wine is assumed to be independent from the others.</w:t>
+      </w:r>
+    </w:p>
+    <w:p>
+      <w:pPr>
+        <w:rPr>
+          <w:rFonts w:cstheme="minorHAnsi"/>
+        </w:rPr>
+      </w:pPr>
+      <w:r>
+        <w:rPr>
+          <w:rFonts w:cstheme="minorHAnsi"/>
+        </w:rPr>
+        <w:t>The H</w:t>
+      </w:r>
+      <w:r>
+        <w:rPr>
+          <w:rFonts w:cstheme="minorHAnsi"/>
+        </w:rPr>
+        <w:t xml:space="preserve">omogeneity of the </w:t>
+      </w:r>
+      <w:proofErr w:type="spellStart"/>
+      <w:r>
+        <w:rPr>
+          <w:rFonts w:cstheme="minorHAnsi"/>
+        </w:rPr>
+        <w:t>covariances</w:t>
+      </w:r>
+      <w:proofErr w:type="spellEnd"/>
+      <w:r>
+        <w:rPr>
+          <w:rFonts w:cstheme="minorHAnsi"/>
+        </w:rPr>
+        <w:t xml:space="preserve"> are</w:t>
+      </w:r>
+      <w:r>
+        <w:rPr>
+          <w:rFonts w:cstheme="minorHAnsi"/>
+        </w:rPr>
+        <w:t xml:space="preserve"> </w:t>
+      </w:r>
+      <w:r>
+        <w:rPr>
+          <w:rFonts w:cstheme="minorHAnsi"/>
+        </w:rPr>
+        <w:t>violated</w:t>
+      </w:r>
+      <w:r>
+        <w:rPr>
+          <w:rFonts w:cstheme="minorHAnsi"/>
+        </w:rPr>
+        <w:t xml:space="preserve">, p value less than 0.0001 indicating a rejection of the null hypothesis that there is homogeneity between the </w:t>
+      </w:r>
+      <w:proofErr w:type="spellStart"/>
+      <w:r>
+        <w:rPr>
+          <w:rFonts w:cstheme="minorHAnsi"/>
+        </w:rPr>
+        <w:t>covariances</w:t>
+      </w:r>
+      <w:proofErr w:type="spellEnd"/>
+      <w:r>
+        <w:rPr>
+          <w:rFonts w:cstheme="minorHAnsi"/>
+        </w:rPr>
+        <w:t>.  Therefore, Quadratic Discriminant Analysis will be used. See appendix for SAS output.</w:t>
+      </w:r>
+    </w:p>
+    <w:p>
+      <w:pPr>
+        <w:rPr>
+          <w:rFonts w:cstheme="minorHAnsi"/>
+        </w:rPr>
+      </w:pPr>
+    </w:p>
+    <w:p>
+      <w:pPr>
+        <w:pStyle w:val="Heading2"/>
         <w:rPr>
           <w:rFonts w:asciiTheme="minorHAnsi" w:hAnsiTheme="minorHAnsi" w:cstheme="minorHAnsi"/>
           <w:sz w:val="24"/>
           <w:szCs w:val="24"/>
         </w:rPr>
-        <w:t>Conclusion</w:t>
-      </w:r>
-      <w:bookmarkEnd w:id="18"/>
-    </w:p>
-    <w:p>
-      <w:pPr>
-        <w:rPr>
-          <w:rFonts w:cstheme="minorHAnsi"/>
-        </w:rPr>
-      </w:pPr>
-      <w:r>
-        <w:rPr>
-          <w:rFonts w:cstheme="minorHAnsi"/>
-        </w:rPr>
-        <w:t>Compared to our logistic regression models’ error rate</w:t>
-      </w:r>
-      <w:r>
-        <w:rPr>
-          <w:rFonts w:cstheme="minorHAnsi"/>
-        </w:rPr>
-        <w:t xml:space="preserve"> the logistic regression did a nonimally better job</w:t>
-      </w:r>
-      <w:r>
-        <w:rPr>
-          <w:rFonts w:cstheme="minorHAnsi"/>
-        </w:rPr>
-        <w:t xml:space="preserve">.  To obtain the error rate we used the classification table applied to the training data set.  We chose </w:t>
-      </w:r>
-      <w:r>
-        <w:rPr>
-          <w:rFonts w:cstheme="minorHAnsi"/>
-        </w:rPr>
-        <w:t>to set the probablity level at 0.5000 because it gave the highest correct classification percentage, 75.5%.  The error rate for detecting fine quality wine is 100 – 76.7 = 23.3% (100 – sensitivity) and the error rate for detecting poor quality wines is 100 – 74.1 = 25.9% (100 – specificity).</w:t>
-      </w:r>
-    </w:p>
-    <w:p>
-      <w:pPr>
-        <w:rPr>
-          <w:rFonts w:cstheme="minorHAnsi"/>
-        </w:rPr>
-      </w:pPr>
-    </w:p>
-    <w:p>
-      <w:pPr>
-        <w:pStyle w:val="Heading1"/>
-        <w:rPr>
-          <w:rFonts w:asciiTheme="minorHAnsi" w:hAnsiTheme="minorHAnsi" w:cstheme="minorHAnsi"/>
-        </w:rPr>
-      </w:pPr>
-      <w:bookmarkStart w:id="19" w:name="_Toc531545888"/>
-      <w:r>
-        <w:rPr>
-          <w:rFonts w:asciiTheme="minorHAnsi" w:hAnsiTheme="minorHAnsi" w:cstheme="minorHAnsi"/>
-        </w:rPr>
-        <w:t>Objective 2 – Nonparametric approach</w:t>
-      </w:r>
-      <w:bookmarkEnd w:id="19"/>
-    </w:p>
-    <w:p>
-      <w:pPr>
-        <w:rPr>
-          <w:rFonts w:cstheme="minorHAnsi"/>
-        </w:rPr>
-      </w:pPr>
-    </w:p>
-    <w:p>
-      <w:pPr>
-        <w:pStyle w:val="Heading2"/>
+      </w:pPr>
+      <w:bookmarkStart w:id="19" w:name="_Toc531545886"/>
+      <w:r>
         <w:rPr>
           <w:rFonts w:asciiTheme="minorHAnsi" w:hAnsiTheme="minorHAnsi" w:cstheme="minorHAnsi"/>
           <w:sz w:val="24"/>
           <w:szCs w:val="24"/>
         </w:rPr>
-      </w:pPr>
-      <w:bookmarkStart w:id="20" w:name="_Toc531545889"/>
-      <w:r>
+        <w:t>Model Fit</w:t>
+      </w:r>
+      <w:bookmarkEnd w:id="19"/>
+    </w:p>
+    <w:p>
+      <w:pPr>
+        <w:rPr>
+          <w:rFonts w:cstheme="minorHAnsi"/>
+        </w:rPr>
+      </w:pPr>
+      <w:r>
+        <w:rPr>
+          <w:rFonts w:cstheme="minorHAnsi"/>
+        </w:rPr>
+        <w:t xml:space="preserve">Using all the available variables the QDA’s error rate for detecting fine wines were 26.5% and for detecting poor quality wines are 28.4% giving us a total of 27.47%, a little more than 25% acceptable </w:t>
+      </w:r>
+      <w:r>
+        <w:rPr>
+          <w:rFonts w:cstheme="minorHAnsi"/>
+        </w:rPr>
+        <w:t>cutoff</w:t>
+      </w:r>
+      <w:r>
+        <w:rPr>
+          <w:rFonts w:cstheme="minorHAnsi"/>
+        </w:rPr>
+        <w:t>.  This is assuming that there is a 50:50 split between fine and poor wines.</w:t>
+      </w:r>
+    </w:p>
+    <w:p>
+      <w:pPr>
+        <w:rPr>
+          <w:rFonts w:cstheme="minorHAnsi"/>
+        </w:rPr>
+      </w:pPr>
+    </w:p>
+    <w:p>
+      <w:pPr>
+        <w:pStyle w:val="Heading2"/>
         <w:rPr>
           <w:rFonts w:asciiTheme="minorHAnsi" w:hAnsiTheme="minorHAnsi" w:cstheme="minorHAnsi"/>
           <w:sz w:val="24"/>
           <w:szCs w:val="24"/>
         </w:rPr>
-        <w:t>Problem Statement and Approach</w:t>
-      </w:r>
-      <w:bookmarkEnd w:id="20"/>
-    </w:p>
-    <w:p>
-      <w:pPr>
-        <w:ind w:left="720"/>
-        <w:rPr>
-          <w:rFonts w:cstheme="minorHAnsi"/>
-        </w:rPr>
-      </w:pPr>
-      <w:r>
-        <w:rPr>
-          <w:rFonts w:cstheme="minorHAnsi"/>
-        </w:rPr>
-        <w:t xml:space="preserve">By using non-parametric model approach detect the quality of wine “poor” or “fine” using random forest approach. </w:t>
-      </w:r>
-    </w:p>
-    <w:p>
-      <w:pPr>
-        <w:pStyle w:val="Heading2"/>
+      </w:pPr>
+      <w:bookmarkStart w:id="20" w:name="_Toc531545887"/>
+      <w:r>
         <w:rPr>
           <w:rFonts w:asciiTheme="minorHAnsi" w:hAnsiTheme="minorHAnsi" w:cstheme="minorHAnsi"/>
           <w:sz w:val="24"/>
           <w:szCs w:val="24"/>
         </w:rPr>
-      </w:pPr>
-      <w:bookmarkStart w:id="21" w:name="_Toc531545890"/>
-      <w:r>
+        <w:t>Conclusion</w:t>
+      </w:r>
+      <w:bookmarkEnd w:id="20"/>
+    </w:p>
+    <w:p>
+      <w:pPr>
+        <w:rPr>
+          <w:rFonts w:cstheme="minorHAnsi"/>
+        </w:rPr>
+      </w:pPr>
+      <w:r>
+        <w:rPr>
+          <w:rFonts w:cstheme="minorHAnsi"/>
+        </w:rPr>
+        <w:t>Compared to our logistic regression models’ error rate</w:t>
+      </w:r>
+      <w:r>
+        <w:rPr>
+          <w:rFonts w:cstheme="minorHAnsi"/>
+        </w:rPr>
+        <w:t xml:space="preserve"> the logistic regression did a </w:t>
+      </w:r>
+      <w:r>
+        <w:rPr>
+          <w:rFonts w:cstheme="minorHAnsi"/>
+        </w:rPr>
+        <w:t>nominally</w:t>
+      </w:r>
+      <w:r>
+        <w:rPr>
+          <w:rFonts w:cstheme="minorHAnsi"/>
+        </w:rPr>
+        <w:t xml:space="preserve"> better job</w:t>
+      </w:r>
+      <w:r>
+        <w:rPr>
+          <w:rFonts w:cstheme="minorHAnsi"/>
+        </w:rPr>
+        <w:t xml:space="preserve">.  To obtain the error rate we used the classification table applied to the training data set.  We chose </w:t>
+      </w:r>
+      <w:r>
+        <w:rPr>
+          <w:rFonts w:cstheme="minorHAnsi"/>
+        </w:rPr>
+        <w:t xml:space="preserve">to set the </w:t>
+      </w:r>
+      <w:proofErr w:type="spellStart"/>
+      <w:r>
+        <w:rPr>
+          <w:rFonts w:cstheme="minorHAnsi"/>
+        </w:rPr>
+        <w:lastRenderedPageBreak/>
+        <w:t>probablity</w:t>
+      </w:r>
+      <w:proofErr w:type="spellEnd"/>
+      <w:r>
+        <w:rPr>
+          <w:rFonts w:cstheme="minorHAnsi"/>
+        </w:rPr>
+        <w:t xml:space="preserve"> level at 0.5000 because it gave the highest correct classification percentage, 75.5%.  The error rate for detecting fine quality wine is 100 – 76.7 = 23.3% (100 – sensitivity) and the error rate for detecting poor quality wines is 100 – 74.1 = 25.9% (100 – specificity).</w:t>
+      </w:r>
+    </w:p>
+    <w:p>
+      <w:pPr>
+        <w:rPr>
+          <w:rFonts w:cstheme="minorHAnsi"/>
+        </w:rPr>
+      </w:pPr>
+    </w:p>
+    <w:p>
+      <w:pPr>
+        <w:pStyle w:val="Heading1"/>
+        <w:rPr>
+          <w:rFonts w:asciiTheme="minorHAnsi" w:hAnsiTheme="minorHAnsi" w:cstheme="minorHAnsi"/>
+        </w:rPr>
+      </w:pPr>
+      <w:bookmarkStart w:id="21" w:name="_Toc531545888"/>
+      <w:r>
+        <w:rPr>
+          <w:rFonts w:asciiTheme="minorHAnsi" w:hAnsiTheme="minorHAnsi" w:cstheme="minorHAnsi"/>
+        </w:rPr>
+        <w:t>Objective 2 – Nonparametric approach</w:t>
+      </w:r>
+      <w:bookmarkEnd w:id="21"/>
+    </w:p>
+    <w:p>
+      <w:pPr>
+        <w:rPr>
+          <w:rFonts w:cstheme="minorHAnsi"/>
+        </w:rPr>
+      </w:pPr>
+    </w:p>
+    <w:p>
+      <w:pPr>
+        <w:pStyle w:val="Heading2"/>
         <w:rPr>
           <w:rFonts w:asciiTheme="minorHAnsi" w:hAnsiTheme="minorHAnsi" w:cstheme="minorHAnsi"/>
           <w:sz w:val="24"/>
           <w:szCs w:val="24"/>
         </w:rPr>
+      </w:pPr>
+      <w:bookmarkStart w:id="22" w:name="_Toc531545889"/>
+      <w:r>
+        <w:rPr>
+          <w:rFonts w:asciiTheme="minorHAnsi" w:hAnsiTheme="minorHAnsi" w:cstheme="minorHAnsi"/>
+          <w:sz w:val="24"/>
+          <w:szCs w:val="24"/>
+        </w:rPr>
+        <w:t>Problem Statement and Approach</w:t>
+      </w:r>
+      <w:bookmarkEnd w:id="22"/>
+    </w:p>
+    <w:p>
+      <w:pPr>
+        <w:ind w:left="720"/>
+        <w:rPr>
+          <w:rFonts w:cstheme="minorHAnsi"/>
+        </w:rPr>
+      </w:pPr>
+      <w:r>
+        <w:rPr>
+          <w:rFonts w:cstheme="minorHAnsi"/>
+        </w:rPr>
+        <w:t xml:space="preserve">By using non-parametric model approach detect the quality of wine “poor” or “fine” using random forest approach. </w:t>
+      </w:r>
+    </w:p>
+    <w:p>
+      <w:pPr>
+        <w:pStyle w:val="Heading2"/>
+        <w:rPr>
+          <w:rFonts w:asciiTheme="minorHAnsi" w:hAnsiTheme="minorHAnsi" w:cstheme="minorHAnsi"/>
+          <w:sz w:val="24"/>
+          <w:szCs w:val="24"/>
+        </w:rPr>
+      </w:pPr>
+      <w:bookmarkStart w:id="23" w:name="_Toc531545890"/>
+      <w:r>
+        <w:rPr>
+          <w:rFonts w:asciiTheme="minorHAnsi" w:hAnsiTheme="minorHAnsi" w:cstheme="minorHAnsi"/>
+          <w:sz w:val="24"/>
+          <w:szCs w:val="24"/>
+        </w:rPr>
         <w:t>Assumptions</w:t>
       </w:r>
-      <w:bookmarkEnd w:id="21"/>
+      <w:bookmarkEnd w:id="23"/>
     </w:p>
     <w:p>
       <w:pPr>
@@ -4278,7 +8492,7 @@
           <w:szCs w:val="24"/>
         </w:rPr>
       </w:pPr>
-      <w:bookmarkStart w:id="22" w:name="_Toc531545891"/>
+      <w:bookmarkStart w:id="24" w:name="_Toc531545891"/>
       <w:r>
         <w:rPr>
           <w:rFonts w:asciiTheme="minorHAnsi" w:hAnsiTheme="minorHAnsi" w:cstheme="minorHAnsi"/>
@@ -4288,7 +8502,7 @@
         </w:rPr>
         <w:t>Wine with quality rate of 5 and less called “poor” wine and wine 6 and more “good” wine.</w:t>
       </w:r>
-      <w:bookmarkEnd w:id="22"/>
+      <w:bookmarkEnd w:id="24"/>
     </w:p>
     <w:p>
       <w:pPr>
@@ -4301,7 +8515,7 @@
           <w:szCs w:val="24"/>
         </w:rPr>
       </w:pPr>
-      <w:bookmarkStart w:id="23" w:name="_Toc531545892"/>
+      <w:bookmarkStart w:id="25" w:name="_Toc531545892"/>
       <w:r>
         <w:rPr>
           <w:rFonts w:asciiTheme="minorHAnsi" w:hAnsiTheme="minorHAnsi" w:cstheme="minorHAnsi"/>
@@ -4311,7 +8525,7 @@
         </w:rPr>
         <w:t>Split observation into train set as 2/3 of data and 1/3 is as test set.</w:t>
       </w:r>
-      <w:bookmarkEnd w:id="23"/>
+      <w:bookmarkEnd w:id="25"/>
     </w:p>
     <w:p>
       <w:pPr>
@@ -4324,7 +8538,7 @@
           <w:szCs w:val="24"/>
         </w:rPr>
       </w:pPr>
-      <w:bookmarkStart w:id="24" w:name="_Toc531545893"/>
+      <w:bookmarkStart w:id="26" w:name="_Toc531545893"/>
       <w:r>
         <w:rPr>
           <w:rFonts w:asciiTheme="minorHAnsi" w:hAnsiTheme="minorHAnsi" w:cstheme="minorHAnsi"/>
@@ -4334,7 +8548,7 @@
         </w:rPr>
         <w:t>Each wine is assumed to be independent from the others.</w:t>
       </w:r>
-      <w:bookmarkEnd w:id="24"/>
+      <w:bookmarkEnd w:id="26"/>
     </w:p>
     <w:p>
       <w:pPr>
@@ -4352,17 +8566,16 @@
           <w:szCs w:val="24"/>
         </w:rPr>
       </w:pPr>
-      <w:bookmarkStart w:id="25" w:name="_Toc531545894"/>
+      <w:bookmarkStart w:id="27" w:name="_Toc531545894"/>
       <w:r>
         <w:rPr>
           <w:rFonts w:asciiTheme="minorHAnsi" w:hAnsiTheme="minorHAnsi" w:cstheme="minorHAnsi"/>
           <w:sz w:val="24"/>
           <w:szCs w:val="24"/>
         </w:rPr>
-        <w:lastRenderedPageBreak/>
         <w:t>Model Fit</w:t>
       </w:r>
-      <w:bookmarkEnd w:id="25"/>
+      <w:bookmarkEnd w:id="27"/>
     </w:p>
     <w:p>
       <w:pPr>
@@ -4419,77 +8632,12 @@
         <w:rPr>
           <w:rFonts w:cstheme="minorHAnsi"/>
           <w:noProof/>
-          <w:lang w:eastAsia="ja-JP" w:bidi="he-IL"/>
         </w:rPr>
         <w:drawing>
           <wp:inline distT="0" distB="0" distL="0" distR="0" wp14:anchorId="4D613F00" wp14:editId="26BAC588">
             <wp:extent cx="5612130" cy="2859405"/>
             <wp:effectExtent l="0" t="0" r="7620" b="0"/>
             <wp:docPr id="3" name="Picture 3"/>
-            <wp:cNvGraphicFramePr>
-              <a:graphicFrameLocks xmlns:a="http://schemas.openxmlformats.org/drawingml/2006/main" noChangeAspect="1"/>
-            </wp:cNvGraphicFramePr>
-            <a:graphic xmlns:a="http://schemas.openxmlformats.org/drawingml/2006/main">
-              <a:graphicData uri="http://schemas.openxmlformats.org/drawingml/2006/picture">
-                <pic:pic xmlns:pic="http://schemas.openxmlformats.org/drawingml/2006/picture">
-                  <pic:nvPicPr>
-                    <pic:cNvPr id="0" name=""/>
-                    <pic:cNvPicPr/>
-                  </pic:nvPicPr>
-                  <pic:blipFill>
-                    <a:blip r:embed="rId11"/>
-                    <a:stretch>
-                      <a:fillRect/>
-                    </a:stretch>
-                  </pic:blipFill>
-                  <pic:spPr>
-                    <a:xfrm>
-                      <a:off x="0" y="0"/>
-                      <a:ext cx="5612130" cy="2859405"/>
-                    </a:xfrm>
-                    <a:prstGeom prst="rect">
-                      <a:avLst/>
-                    </a:prstGeom>
-                  </pic:spPr>
-                </pic:pic>
-              </a:graphicData>
-            </a:graphic>
-          </wp:inline>
-        </w:drawing>
-      </w:r>
-    </w:p>
-    <w:p>
-      <w:pPr>
-        <w:pStyle w:val="Heading2"/>
-        <w:rPr>
-          <w:rFonts w:asciiTheme="minorHAnsi" w:hAnsiTheme="minorHAnsi" w:cstheme="minorHAnsi"/>
-          <w:sz w:val="24"/>
-          <w:szCs w:val="24"/>
-        </w:rPr>
-      </w:pPr>
-    </w:p>
-    <w:p>
-      <w:pPr>
-        <w:pStyle w:val="Heading2"/>
-        <w:ind w:left="2160" w:firstLine="720"/>
-        <w:rPr>
-          <w:rFonts w:asciiTheme="minorHAnsi" w:hAnsiTheme="minorHAnsi" w:cstheme="minorHAnsi"/>
-          <w:sz w:val="24"/>
-          <w:szCs w:val="24"/>
-        </w:rPr>
-      </w:pPr>
-      <w:bookmarkStart w:id="26" w:name="_Toc531545895"/>
-      <w:r>
-        <w:rPr>
-          <w:rFonts w:asciiTheme="minorHAnsi" w:hAnsiTheme="minorHAnsi" w:cstheme="minorHAnsi"/>
-          <w:noProof/>
-          <w:lang w:eastAsia="ja-JP" w:bidi="he-IL"/>
-        </w:rPr>
-        <w:drawing>
-          <wp:inline distT="0" distB="0" distL="0" distR="0" wp14:anchorId="2E9426C2" wp14:editId="049F9E26">
-            <wp:extent cx="3467100" cy="819150"/>
-            <wp:effectExtent l="0" t="0" r="0" b="0"/>
-            <wp:docPr id="4" name="Picture 4"/>
             <wp:cNvGraphicFramePr>
               <a:graphicFrameLocks xmlns:a="http://schemas.openxmlformats.org/drawingml/2006/main" noChangeAspect="1"/>
             </wp:cNvGraphicFramePr>
@@ -4509,7 +8657,7 @@
                   <pic:spPr>
                     <a:xfrm>
                       <a:off x="0" y="0"/>
-                      <a:ext cx="3467100" cy="819150"/>
+                      <a:ext cx="5612130" cy="2859405"/>
                     </a:xfrm>
                     <a:prstGeom prst="rect">
                       <a:avLst/>
@@ -4521,21 +8669,6 @@
           </wp:inline>
         </w:drawing>
       </w:r>
-      <w:bookmarkEnd w:id="26"/>
-    </w:p>
-    <w:p>
-      <w:pPr>
-        <w:rPr>
-          <w:rFonts w:cstheme="minorHAnsi"/>
-        </w:rPr>
-      </w:pPr>
-    </w:p>
-    <w:p>
-      <w:pPr>
-        <w:rPr>
-          <w:rFonts w:cstheme="minorHAnsi"/>
-        </w:rPr>
-      </w:pPr>
     </w:p>
     <w:p>
       <w:pPr>
@@ -4546,251 +8679,28 @@
           <w:szCs w:val="24"/>
         </w:rPr>
       </w:pPr>
-      <w:bookmarkStart w:id="27" w:name="_Toc531545896"/>
-      <w:r>
+    </w:p>
+    <w:p>
+      <w:pPr>
+        <w:pStyle w:val="Heading2"/>
+        <w:ind w:left="2160" w:firstLine="720"/>
         <w:rPr>
           <w:rFonts w:asciiTheme="minorHAnsi" w:hAnsiTheme="minorHAnsi" w:cstheme="minorHAnsi"/>
           <w:sz w:val="24"/>
           <w:szCs w:val="24"/>
         </w:rPr>
-        <w:t>Conclusion</w:t>
-      </w:r>
-      <w:bookmarkEnd w:id="27"/>
-    </w:p>
-    <w:p>
-      <w:pPr>
-        <w:rPr>
-          <w:rFonts w:cstheme="minorHAnsi"/>
-        </w:rPr>
-      </w:pPr>
-      <w:r>
-        <w:rPr>
-          <w:rFonts w:cstheme="minorHAnsi"/>
-        </w:rPr>
-        <w:t>Utilizing Random forest t</w:t>
-      </w:r>
-      <w:r>
-        <w:rPr>
-          <w:rFonts w:cstheme="minorHAnsi"/>
-        </w:rPr>
-        <w:t xml:space="preserve">o obtain the error rate for detecting </w:t>
-      </w:r>
-      <w:r>
-        <w:rPr>
-          <w:rFonts w:cstheme="minorHAnsi"/>
-        </w:rPr>
-        <w:t>“</w:t>
-      </w:r>
-      <w:r>
-        <w:rPr>
-          <w:rFonts w:cstheme="minorHAnsi"/>
-        </w:rPr>
-        <w:t>fine</w:t>
-      </w:r>
-      <w:r>
-        <w:rPr>
-          <w:rFonts w:cstheme="minorHAnsi"/>
-        </w:rPr>
-        <w:t>”</w:t>
-      </w:r>
-      <w:r>
-        <w:rPr>
-          <w:rFonts w:cstheme="minorHAnsi"/>
-        </w:rPr>
-        <w:t xml:space="preserve"> quality wine is 100 – </w:t>
-      </w:r>
-      <w:r>
-        <w:rPr>
-          <w:rFonts w:cstheme="minorHAnsi"/>
-        </w:rPr>
-        <w:t>81.3 = 18.7</w:t>
-      </w:r>
-      <w:r>
-        <w:rPr>
-          <w:rFonts w:cstheme="minorHAnsi"/>
-        </w:rPr>
-        <w:t xml:space="preserve">% (100 – sensitivity) and the error rate for detecting poor quality wines is 100 – </w:t>
-      </w:r>
-      <w:r>
-        <w:rPr>
-          <w:rFonts w:cstheme="minorHAnsi"/>
-        </w:rPr>
-        <w:t>78.08</w:t>
-      </w:r>
-      <w:r>
-        <w:rPr>
-          <w:rFonts w:cstheme="minorHAnsi"/>
-        </w:rPr>
-        <w:t xml:space="preserve"> = 2</w:t>
-      </w:r>
-      <w:r>
-        <w:rPr>
-          <w:rFonts w:cstheme="minorHAnsi"/>
-        </w:rPr>
-        <w:t>2</w:t>
-      </w:r>
-      <w:r>
-        <w:rPr>
-          <w:rFonts w:cstheme="minorHAnsi"/>
-        </w:rPr>
-        <w:t>% (100 – specificity).</w:t>
-      </w:r>
-    </w:p>
-    <w:p>
-      <w:pPr>
-        <w:rPr>
-          <w:rFonts w:cstheme="minorHAnsi"/>
-        </w:rPr>
-      </w:pPr>
-    </w:p>
-    <w:p>
-      <w:pPr>
-        <w:rPr>
-          <w:rFonts w:cstheme="minorHAnsi"/>
-        </w:rPr>
-      </w:pPr>
-    </w:p>
-    <w:p>
-      <w:pPr>
-        <w:rPr>
-          <w:rFonts w:cstheme="minorHAnsi"/>
-        </w:rPr>
-      </w:pPr>
-    </w:p>
-    <w:p>
-      <w:pPr>
-        <w:rPr>
-          <w:rFonts w:cstheme="minorHAnsi"/>
-        </w:rPr>
-      </w:pPr>
-    </w:p>
-    <w:p>
-      <w:pPr>
-        <w:rPr>
-          <w:rFonts w:cstheme="minorHAnsi"/>
-        </w:rPr>
-      </w:pPr>
-    </w:p>
-    <w:p>
-      <w:pPr>
-        <w:rPr>
-          <w:rFonts w:cstheme="minorHAnsi"/>
-        </w:rPr>
-      </w:pPr>
-    </w:p>
-    <w:p>
-      <w:pPr>
-        <w:rPr>
-          <w:rFonts w:cstheme="minorHAnsi"/>
-        </w:rPr>
-      </w:pPr>
-    </w:p>
-    <w:p>
-      <w:pPr>
-        <w:rPr>
-          <w:rFonts w:cstheme="minorHAnsi"/>
-        </w:rPr>
-      </w:pPr>
-    </w:p>
-    <w:p>
-      <w:pPr>
-        <w:rPr>
-          <w:rFonts w:cstheme="minorHAnsi"/>
-        </w:rPr>
-      </w:pPr>
-    </w:p>
-    <w:p>
-      <w:pPr>
-        <w:rPr>
-          <w:rFonts w:cstheme="minorHAnsi"/>
-        </w:rPr>
-      </w:pPr>
-    </w:p>
-    <w:p>
-      <w:pPr>
-        <w:rPr>
-          <w:rFonts w:cstheme="minorHAnsi"/>
-        </w:rPr>
-      </w:pPr>
-    </w:p>
-    <w:p>
-      <w:pPr>
-        <w:rPr>
-          <w:rFonts w:cstheme="minorHAnsi"/>
-        </w:rPr>
-      </w:pPr>
-    </w:p>
-    <w:p>
-      <w:pPr>
-        <w:rPr>
-          <w:rFonts w:cstheme="minorHAnsi"/>
-        </w:rPr>
-      </w:pPr>
-    </w:p>
-    <w:p>
-      <w:pPr>
-        <w:rPr>
-          <w:rFonts w:cstheme="minorHAnsi"/>
-        </w:rPr>
-      </w:pPr>
-    </w:p>
-    <w:p>
-      <w:pPr>
-        <w:rPr>
-          <w:rFonts w:cstheme="minorHAnsi"/>
-        </w:rPr>
-      </w:pPr>
-      <w:bookmarkStart w:id="28" w:name="_GoBack"/>
-      <w:bookmarkEnd w:id="28"/>
-    </w:p>
-    <w:p>
-      <w:pPr>
-        <w:rPr>
-          <w:rFonts w:cstheme="minorHAnsi"/>
-          <w:b/>
-          <w:bCs/>
-        </w:rPr>
-      </w:pPr>
-      <w:r>
-        <w:rPr>
-          <w:rFonts w:cstheme="minorHAnsi"/>
-          <w:b/>
-          <w:bCs/>
-        </w:rPr>
-        <w:lastRenderedPageBreak/>
-        <w:t>Confusion matrix result:</w:t>
-      </w:r>
-    </w:p>
-    <w:p>
-      <w:pPr>
-        <w:rPr>
-          <w:rFonts w:cstheme="minorHAnsi"/>
-        </w:rPr>
-      </w:pPr>
-    </w:p>
-    <w:p>
-      <w:pPr>
-        <w:rPr>
-          <w:rFonts w:cstheme="minorHAnsi"/>
-        </w:rPr>
-      </w:pPr>
-      <w:r>
-        <w:rPr>
-          <w:rFonts w:cstheme="minorHAnsi"/>
-        </w:rPr>
-        <w:t xml:space="preserve">                                           </w:t>
-      </w:r>
-      <w:r>
-        <w:rPr>
-          <w:rFonts w:cstheme="minorHAnsi"/>
+      </w:pPr>
+      <w:bookmarkStart w:id="28" w:name="_Toc531545895"/>
+      <w:r>
+        <w:rPr>
+          <w:rFonts w:asciiTheme="minorHAnsi" w:hAnsiTheme="minorHAnsi" w:cstheme="minorHAnsi"/>
           <w:noProof/>
-          <w:lang w:eastAsia="ja-JP" w:bidi="he-IL"/>
         </w:rPr>
         <w:drawing>
-          <wp:inline distT="0" distB="0" distL="0" distR="0" wp14:anchorId="6A2D9832" wp14:editId="146DFB04">
-            <wp:extent cx="2708057" cy="3067050"/>
+          <wp:inline distT="0" distB="0" distL="0" distR="0" wp14:anchorId="2E9426C2" wp14:editId="049F9E26">
+            <wp:extent cx="3467100" cy="819150"/>
             <wp:effectExtent l="0" t="0" r="0" b="0"/>
-            <wp:docPr id="5" name="Picture 5"/>
+            <wp:docPr id="4" name="Picture 4"/>
             <wp:cNvGraphicFramePr>
               <a:graphicFrameLocks xmlns:a="http://schemas.openxmlformats.org/drawingml/2006/main" noChangeAspect="1"/>
             </wp:cNvGraphicFramePr>
@@ -4810,7 +8720,7 @@
                   <pic:spPr>
                     <a:xfrm>
                       <a:off x="0" y="0"/>
-                      <a:ext cx="2708057" cy="3067050"/>
+                      <a:ext cx="3467100" cy="819150"/>
                     </a:xfrm>
                     <a:prstGeom prst="rect">
                       <a:avLst/>
@@ -4822,60 +8732,273 @@
           </wp:inline>
         </w:drawing>
       </w:r>
-    </w:p>
-    <w:p>
-      <w:pPr>
-        <w:rPr>
-          <w:rFonts w:cstheme="minorHAnsi"/>
-        </w:rPr>
-      </w:pPr>
-    </w:p>
-    <w:p>
-      <w:pPr>
-        <w:pStyle w:val="Heading3"/>
-        <w:shd w:val="clear" w:color="auto" w:fill="FFFFFF"/>
-        <w:spacing w:before="480" w:after="120"/>
+      <w:bookmarkEnd w:id="28"/>
+    </w:p>
+    <w:p>
+      <w:pPr>
+        <w:rPr>
+          <w:rFonts w:cstheme="minorHAnsi"/>
+        </w:rPr>
+      </w:pPr>
+    </w:p>
+    <w:p>
+      <w:pPr>
+        <w:rPr>
+          <w:rFonts w:cstheme="minorHAnsi"/>
+        </w:rPr>
+      </w:pPr>
+    </w:p>
+    <w:p>
+      <w:pPr>
+        <w:pStyle w:val="Heading2"/>
         <w:rPr>
           <w:rFonts w:asciiTheme="minorHAnsi" w:hAnsiTheme="minorHAnsi" w:cstheme="minorHAnsi"/>
-          <w:color w:val="000000"/>
-        </w:rPr>
-      </w:pPr>
-      <w:bookmarkStart w:id="29" w:name="_Toc531545897"/>
+          <w:sz w:val="24"/>
+          <w:szCs w:val="24"/>
+        </w:rPr>
+      </w:pPr>
+      <w:bookmarkStart w:id="29" w:name="_Toc531545896"/>
       <w:r>
         <w:rPr>
           <w:rFonts w:asciiTheme="minorHAnsi" w:hAnsiTheme="minorHAnsi" w:cstheme="minorHAnsi"/>
+          <w:sz w:val="24"/>
+          <w:szCs w:val="24"/>
+        </w:rPr>
+        <w:lastRenderedPageBreak/>
+        <w:t>Conclusion</w:t>
+      </w:r>
+      <w:bookmarkEnd w:id="29"/>
+    </w:p>
+    <w:p>
+      <w:pPr>
+        <w:rPr>
+          <w:rFonts w:cstheme="minorHAnsi"/>
+        </w:rPr>
+      </w:pPr>
+      <w:r>
+        <w:rPr>
+          <w:rFonts w:cstheme="minorHAnsi"/>
+        </w:rPr>
+        <w:t>Utilizing Random forest t</w:t>
+      </w:r>
+      <w:r>
+        <w:rPr>
+          <w:rFonts w:cstheme="minorHAnsi"/>
+        </w:rPr>
+        <w:t xml:space="preserve">o obtain the error rate for detecting </w:t>
+      </w:r>
+      <w:r>
+        <w:rPr>
+          <w:rFonts w:cstheme="minorHAnsi"/>
+        </w:rPr>
+        <w:t>“</w:t>
+      </w:r>
+      <w:r>
+        <w:rPr>
+          <w:rFonts w:cstheme="minorHAnsi"/>
+        </w:rPr>
+        <w:t>fine</w:t>
+      </w:r>
+      <w:r>
+        <w:rPr>
+          <w:rFonts w:cstheme="minorHAnsi"/>
+        </w:rPr>
+        <w:t>”</w:t>
+      </w:r>
+      <w:r>
+        <w:rPr>
+          <w:rFonts w:cstheme="minorHAnsi"/>
+        </w:rPr>
+        <w:t xml:space="preserve"> quality wine is 100 – </w:t>
+      </w:r>
+      <w:r>
+        <w:rPr>
+          <w:rFonts w:cstheme="minorHAnsi"/>
+        </w:rPr>
+        <w:t>81.3 = 18.7</w:t>
+      </w:r>
+      <w:r>
+        <w:rPr>
+          <w:rFonts w:cstheme="minorHAnsi"/>
+        </w:rPr>
+        <w:t xml:space="preserve">% (100 – sensitivity) and the error rate for detecting poor quality wines is 100 – </w:t>
+      </w:r>
+      <w:r>
+        <w:rPr>
+          <w:rFonts w:cstheme="minorHAnsi"/>
+        </w:rPr>
+        <w:t>78.08</w:t>
+      </w:r>
+      <w:r>
+        <w:rPr>
+          <w:rFonts w:cstheme="minorHAnsi"/>
+        </w:rPr>
+        <w:t xml:space="preserve"> = 2</w:t>
+      </w:r>
+      <w:r>
+        <w:rPr>
+          <w:rFonts w:cstheme="minorHAnsi"/>
+        </w:rPr>
+        <w:t>2</w:t>
+      </w:r>
+      <w:r>
+        <w:rPr>
+          <w:rFonts w:cstheme="minorHAnsi"/>
+        </w:rPr>
+        <w:t>% (100 – specificity).</w:t>
+      </w:r>
+    </w:p>
+    <w:p>
+      <w:pPr>
+        <w:rPr>
+          <w:rFonts w:cstheme="minorHAnsi"/>
+        </w:rPr>
+      </w:pPr>
+    </w:p>
+    <w:p>
+      <w:pPr>
+        <w:rPr>
+          <w:rFonts w:cstheme="minorHAnsi"/>
+        </w:rPr>
+      </w:pPr>
+    </w:p>
+    <w:p>
+      <w:pPr>
+        <w:rPr>
+          <w:rFonts w:cstheme="minorHAnsi"/>
+        </w:rPr>
+      </w:pPr>
+    </w:p>
+    <w:p>
+      <w:pPr>
+        <w:rPr>
+          <w:rFonts w:cstheme="minorHAnsi"/>
+        </w:rPr>
+      </w:pPr>
+    </w:p>
+    <w:p>
+      <w:pPr>
+        <w:rPr>
+          <w:rFonts w:cstheme="minorHAnsi"/>
+        </w:rPr>
+      </w:pPr>
+    </w:p>
+    <w:p>
+      <w:pPr>
+        <w:rPr>
+          <w:rFonts w:cstheme="minorHAnsi"/>
+        </w:rPr>
+      </w:pPr>
+    </w:p>
+    <w:p>
+      <w:pPr>
+        <w:rPr>
+          <w:rFonts w:cstheme="minorHAnsi"/>
+        </w:rPr>
+      </w:pPr>
+    </w:p>
+    <w:p>
+      <w:pPr>
+        <w:rPr>
+          <w:rFonts w:cstheme="minorHAnsi"/>
+        </w:rPr>
+      </w:pPr>
+    </w:p>
+    <w:p>
+      <w:pPr>
+        <w:rPr>
+          <w:rFonts w:cstheme="minorHAnsi"/>
+        </w:rPr>
+      </w:pPr>
+    </w:p>
+    <w:p>
+      <w:pPr>
+        <w:rPr>
+          <w:rFonts w:cstheme="minorHAnsi"/>
+        </w:rPr>
+      </w:pPr>
+    </w:p>
+    <w:p>
+      <w:pPr>
+        <w:rPr>
+          <w:rFonts w:cstheme="minorHAnsi"/>
+        </w:rPr>
+      </w:pPr>
+    </w:p>
+    <w:p>
+      <w:pPr>
+        <w:rPr>
+          <w:rFonts w:cstheme="minorHAnsi"/>
+        </w:rPr>
+      </w:pPr>
+    </w:p>
+    <w:p>
+      <w:pPr>
+        <w:rPr>
+          <w:rFonts w:cstheme="minorHAnsi"/>
+        </w:rPr>
+      </w:pPr>
+    </w:p>
+    <w:p>
+      <w:pPr>
+        <w:rPr>
+          <w:rFonts w:cstheme="minorHAnsi"/>
+        </w:rPr>
+      </w:pPr>
+    </w:p>
+    <w:p>
+      <w:pPr>
+        <w:rPr>
+          <w:rFonts w:cstheme="minorHAnsi"/>
+        </w:rPr>
+      </w:pPr>
+    </w:p>
+    <w:p>
+      <w:pPr>
+        <w:rPr>
+          <w:rFonts w:cstheme="minorHAnsi"/>
           <w:b/>
           <w:bCs/>
-          <w:color w:val="000000"/>
-        </w:rPr>
-        <w:t>Variable Importance</w:t>
-      </w:r>
-      <w:bookmarkEnd w:id="29"/>
-    </w:p>
-    <w:p>
-      <w:pPr>
-        <w:rPr>
-          <w:rFonts w:cstheme="minorHAnsi"/>
-        </w:rPr>
-      </w:pPr>
-    </w:p>
-    <w:p>
-      <w:pPr>
-        <w:rPr>
-          <w:rFonts w:cstheme="minorHAnsi"/>
-        </w:rPr>
-      </w:pPr>
+        </w:rPr>
+      </w:pPr>
+      <w:r>
+        <w:rPr>
+          <w:rFonts w:cstheme="minorHAnsi"/>
+          <w:b/>
+          <w:bCs/>
+        </w:rPr>
+        <w:t>Confusion matrix result:</w:t>
+      </w:r>
+    </w:p>
+    <w:p>
+      <w:pPr>
+        <w:rPr>
+          <w:rFonts w:cstheme="minorHAnsi"/>
+        </w:rPr>
+      </w:pPr>
+    </w:p>
+    <w:p>
+      <w:pPr>
+        <w:rPr>
+          <w:rFonts w:cstheme="minorHAnsi"/>
+        </w:rPr>
+      </w:pPr>
+      <w:r>
+        <w:rPr>
+          <w:rFonts w:cstheme="minorHAnsi"/>
+        </w:rPr>
+        <w:t xml:space="preserve">                                           </w:t>
+      </w:r>
       <w:r>
         <w:rPr>
           <w:rFonts w:cstheme="minorHAnsi"/>
           <w:noProof/>
-          <w:lang w:eastAsia="ja-JP" w:bidi="he-IL"/>
         </w:rPr>
         <w:drawing>
-          <wp:inline distT="0" distB="0" distL="0" distR="0" wp14:anchorId="25673698" wp14:editId="03A63B51">
-            <wp:extent cx="5391150" cy="3115863"/>
-            <wp:effectExtent l="0" t="0" r="0" b="8890"/>
-            <wp:docPr id="1" name="Picture 1"/>
+          <wp:inline distT="0" distB="0" distL="0" distR="0" wp14:anchorId="6A2D9832" wp14:editId="146DFB04">
+            <wp:extent cx="2708057" cy="3067050"/>
+            <wp:effectExtent l="0" t="0" r="0" b="0"/>
+            <wp:docPr id="5" name="Picture 5"/>
             <wp:cNvGraphicFramePr>
               <a:graphicFrameLocks xmlns:a="http://schemas.openxmlformats.org/drawingml/2006/main" noChangeAspect="1"/>
             </wp:cNvGraphicFramePr>
@@ -4895,6 +9018,91 @@
                   <pic:spPr>
                     <a:xfrm>
                       <a:off x="0" y="0"/>
+                      <a:ext cx="2708057" cy="3067050"/>
+                    </a:xfrm>
+                    <a:prstGeom prst="rect">
+                      <a:avLst/>
+                    </a:prstGeom>
+                  </pic:spPr>
+                </pic:pic>
+              </a:graphicData>
+            </a:graphic>
+          </wp:inline>
+        </w:drawing>
+      </w:r>
+    </w:p>
+    <w:p>
+      <w:pPr>
+        <w:rPr>
+          <w:rFonts w:cstheme="minorHAnsi"/>
+        </w:rPr>
+      </w:pPr>
+    </w:p>
+    <w:p>
+      <w:pPr>
+        <w:pStyle w:val="Heading3"/>
+        <w:shd w:val="clear" w:color="auto" w:fill="FFFFFF"/>
+        <w:spacing w:before="480" w:after="120"/>
+        <w:rPr>
+          <w:rFonts w:asciiTheme="minorHAnsi" w:hAnsiTheme="minorHAnsi" w:cstheme="minorHAnsi"/>
+          <w:color w:val="000000"/>
+        </w:rPr>
+      </w:pPr>
+      <w:bookmarkStart w:id="30" w:name="_Toc531545897"/>
+      <w:r>
+        <w:rPr>
+          <w:rFonts w:asciiTheme="minorHAnsi" w:hAnsiTheme="minorHAnsi" w:cstheme="minorHAnsi"/>
+          <w:b/>
+          <w:bCs/>
+          <w:color w:val="000000"/>
+        </w:rPr>
+        <w:t>Variable Importance</w:t>
+      </w:r>
+      <w:bookmarkEnd w:id="30"/>
+    </w:p>
+    <w:p>
+      <w:pPr>
+        <w:rPr>
+          <w:rFonts w:cstheme="minorHAnsi"/>
+        </w:rPr>
+      </w:pPr>
+    </w:p>
+    <w:p>
+      <w:pPr>
+        <w:rPr>
+          <w:rFonts w:cstheme="minorHAnsi"/>
+        </w:rPr>
+      </w:pPr>
+      <w:r>
+        <w:rPr>
+          <w:rFonts w:cstheme="minorHAnsi"/>
+          <w:noProof/>
+        </w:rPr>
+        <w:lastRenderedPageBreak/>
+        <w:drawing>
+          <wp:inline distT="0" distB="0" distL="0" distR="0" wp14:anchorId="25673698" wp14:editId="03A63B51">
+            <wp:extent cx="5391150" cy="3115863"/>
+            <wp:effectExtent l="0" t="0" r="0" b="8890"/>
+            <wp:docPr id="1" name="Picture 1"/>
+            <wp:cNvGraphicFramePr>
+              <a:graphicFrameLocks xmlns:a="http://schemas.openxmlformats.org/drawingml/2006/main" noChangeAspect="1"/>
+            </wp:cNvGraphicFramePr>
+            <a:graphic xmlns:a="http://schemas.openxmlformats.org/drawingml/2006/main">
+              <a:graphicData uri="http://schemas.openxmlformats.org/drawingml/2006/picture">
+                <pic:pic xmlns:pic="http://schemas.openxmlformats.org/drawingml/2006/picture">
+                  <pic:nvPicPr>
+                    <pic:cNvPr id="0" name=""/>
+                    <pic:cNvPicPr/>
+                  </pic:nvPicPr>
+                  <pic:blipFill>
+                    <a:blip r:embed="rId15"/>
+                    <a:stretch>
+                      <a:fillRect/>
+                    </a:stretch>
+                  </pic:blipFill>
+                  <pic:spPr>
+                    <a:xfrm>
+                      <a:off x="0" y="0"/>
                       <a:ext cx="5392981" cy="3116921"/>
                     </a:xfrm>
                     <a:prstGeom prst="rect">
@@ -4942,9 +9150,9 @@
       </w:r>
     </w:p>
     <w:sectPr>
-      <w:headerReference w:type="default" r:id="rId15"/>
-      <w:footerReference w:type="even" r:id="rId16"/>
-      <w:footerReference w:type="default" r:id="rId17"/>
+      <w:headerReference w:type="default" r:id="rId16"/>
+      <w:footerReference w:type="even" r:id="rId17"/>
+      <w:footerReference w:type="default" r:id="rId18"/>
       <w:pgSz w:w="12240" w:h="15840"/>
       <w:pgMar w:top="720" w:right="720" w:bottom="720" w:left="720" w:header="720" w:footer="720" w:gutter="0"/>
       <w:cols w:space="720"/>
@@ -4956,7 +9164,7 @@
 </file>
 
 <file path=word/endnotes.xml><?xml version="1.0" encoding="utf-8"?>
-<w:endnotes xmlns:wpc="http://schemas.microsoft.com/office/word/2010/wordprocessingCanvas" xmlns:cx="http://schemas.microsoft.com/office/drawing/2014/chartex" xmlns:cx1="http://schemas.microsoft.com/office/drawing/2015/9/8/chartex" xmlns:cx2="http://schemas.microsoft.com/office/drawing/2015/10/21/chartex" xmlns:cx3="http://schemas.microsoft.com/office/drawing/2016/5/9/chartex" xmlns:cx4="http://schemas.microsoft.com/office/drawing/2016/5/10/chartex" xmlns:cx5="http://schemas.microsoft.com/office/drawing/2016/5/11/chartex" xmlns:cx6="http://schemas.microsoft.com/office/drawing/2016/5/12/chartex" xmlns:cx7="http://schemas.microsoft.com/office/drawing/2016/5/13/chartex" xmlns:cx8="http://schemas.microsoft.com/office/drawing/2016/5/14/chartex" xmlns:mc="http://schemas.openxmlformats.org/markup-compatibility/2006" xmlns:aink="http://schemas.microsoft.com/office/drawing/2016/ink" xmlns:am3d="http://schemas.microsoft.com/office/drawing/2017/model3d" xmlns:o="urn:schemas-microsoft-com:office:office" xmlns:r="http://schemas.openxmlformats.org/officeDocument/2006/relationships" xmlns:m="http://schemas.openxmlformats.org/officeDocument/2006/math" xmlns:v="urn:schemas-microsoft-com:vml" xmlns:wp14="http://schemas.microsoft.com/office/word/2010/wordprocessingDrawing" xmlns:wp="http://schemas.openxmlformats.org/drawingml/2006/wordprocessingDrawing" xmlns:w10="urn:schemas-microsoft-com:office:word" xmlns:w="http://schemas.openxmlformats.org/wordprocessingml/2006/main" xmlns:w14="http://schemas.microsoft.com/office/word/2010/wordml" xmlns:w15="http://schemas.microsoft.com/office/word/2012/wordml" xmlns:w16cid="http://schemas.microsoft.com/office/word/2016/wordml/cid" xmlns:w16se="http://schemas.microsoft.com/office/word/2015/wordml/symex" xmlns:wpg="http://schemas.microsoft.com/office/word/2010/wordprocessingGroup" xmlns:wpi="http://schemas.microsoft.com/office/word/2010/wordprocessingInk" xmlns:wne="http://schemas.microsoft.com/office/word/2006/wordml" xmlns:wps="http://schemas.microsoft.com/office/word/2010/wordprocessingShape" mc:Ignorable="w14 w15 w16se w16cid wp14">
+<w:endnotes xmlns:wpc="http://schemas.microsoft.com/office/word/2010/wordprocessingCanvas" xmlns:mc="http://schemas.openxmlformats.org/markup-compatibility/2006" xmlns:o="urn:schemas-microsoft-com:office:office" xmlns:r="http://schemas.openxmlformats.org/officeDocument/2006/relationships" xmlns:m="http://schemas.openxmlformats.org/officeDocument/2006/math" xmlns:v="urn:schemas-microsoft-com:vml" xmlns:wp14="http://schemas.microsoft.com/office/word/2010/wordprocessingDrawing" xmlns:wp="http://schemas.openxmlformats.org/drawingml/2006/wordprocessingDrawing" xmlns:w10="urn:schemas-microsoft-com:office:word" xmlns:w="http://schemas.openxmlformats.org/wordprocessingml/2006/main" xmlns:w14="http://schemas.microsoft.com/office/word/2010/wordml" xmlns:wpg="http://schemas.microsoft.com/office/word/2010/wordprocessingGroup" xmlns:wpi="http://schemas.microsoft.com/office/word/2010/wordprocessingInk" xmlns:wne="http://schemas.microsoft.com/office/word/2006/wordml" xmlns:wps="http://schemas.microsoft.com/office/word/2010/wordprocessingShape" mc:Ignorable="w14 wp14">
   <w:endnote w:type="separator" w:id="-1">
     <w:p>
       <w:r>
@@ -4975,7 +9183,7 @@
 </file>
 
 <file path=word/footer1.xml><?xml version="1.0" encoding="utf-8"?>
-<w:ftr xmlns:wpc="http://schemas.microsoft.com/office/word/2010/wordprocessingCanvas" xmlns:cx="http://schemas.microsoft.com/office/drawing/2014/chartex" xmlns:cx1="http://schemas.microsoft.com/office/drawing/2015/9/8/chartex" xmlns:cx2="http://schemas.microsoft.com/office/drawing/2015/10/21/chartex" xmlns:cx3="http://schemas.microsoft.com/office/drawing/2016/5/9/chartex" xmlns:cx4="http://schemas.microsoft.com/office/drawing/2016/5/10/chartex" xmlns:cx5="http://schemas.microsoft.com/office/drawing/2016/5/11/chartex" xmlns:cx6="http://schemas.microsoft.com/office/drawing/2016/5/12/chartex" xmlns:cx7="http://schemas.microsoft.com/office/drawing/2016/5/13/chartex" xmlns:cx8="http://schemas.microsoft.com/office/drawing/2016/5/14/chartex" xmlns:mc="http://schemas.openxmlformats.org/markup-compatibility/2006" xmlns:aink="http://schemas.microsoft.com/office/drawing/2016/ink" xmlns:am3d="http://schemas.microsoft.com/office/drawing/2017/model3d" xmlns:o="urn:schemas-microsoft-com:office:office" xmlns:r="http://schemas.openxmlformats.org/officeDocument/2006/relationships" xmlns:m="http://schemas.openxmlformats.org/officeDocument/2006/math" xmlns:v="urn:schemas-microsoft-com:vml" xmlns:wp14="http://schemas.microsoft.com/office/word/2010/wordprocessingDrawing" xmlns:wp="http://schemas.openxmlformats.org/drawingml/2006/wordprocessingDrawing" xmlns:w10="urn:schemas-microsoft-com:office:word" xmlns:w="http://schemas.openxmlformats.org/wordprocessingml/2006/main" xmlns:w14="http://schemas.microsoft.com/office/word/2010/wordml" xmlns:w15="http://schemas.microsoft.com/office/word/2012/wordml" xmlns:w16cid="http://schemas.microsoft.com/office/word/2016/wordml/cid" xmlns:w16se="http://schemas.microsoft.com/office/word/2015/wordml/symex" xmlns:wpg="http://schemas.microsoft.com/office/word/2010/wordprocessingGroup" xmlns:wpi="http://schemas.microsoft.com/office/word/2010/wordprocessingInk" xmlns:wne="http://schemas.microsoft.com/office/word/2006/wordml" xmlns:wps="http://schemas.microsoft.com/office/word/2010/wordprocessingShape" mc:Ignorable="w14 w15 w16se w16cid wp14">
+<w:ftr xmlns:wpc="http://schemas.microsoft.com/office/word/2010/wordprocessingCanvas" xmlns:mc="http://schemas.openxmlformats.org/markup-compatibility/2006" xmlns:o="urn:schemas-microsoft-com:office:office" xmlns:r="http://schemas.openxmlformats.org/officeDocument/2006/relationships" xmlns:m="http://schemas.openxmlformats.org/officeDocument/2006/math" xmlns:v="urn:schemas-microsoft-com:vml" xmlns:wp14="http://schemas.microsoft.com/office/word/2010/wordprocessingDrawing" xmlns:wp="http://schemas.openxmlformats.org/drawingml/2006/wordprocessingDrawing" xmlns:w10="urn:schemas-microsoft-com:office:word" xmlns:w="http://schemas.openxmlformats.org/wordprocessingml/2006/main" xmlns:w14="http://schemas.microsoft.com/office/word/2010/wordml" xmlns:wpg="http://schemas.microsoft.com/office/word/2010/wordprocessingGroup" xmlns:wpi="http://schemas.microsoft.com/office/word/2010/wordprocessingInk" xmlns:wne="http://schemas.microsoft.com/office/word/2006/wordml" xmlns:wps="http://schemas.microsoft.com/office/word/2010/wordprocessingShape" mc:Ignorable="w14 wp14">
   <w:sdt>
     <w:sdtPr>
       <w:rPr>
@@ -5032,7 +9240,7 @@
 </file>
 
 <file path=word/footer2.xml><?xml version="1.0" encoding="utf-8"?>
-<w:ftr xmlns:wpc="http://schemas.microsoft.com/office/word/2010/wordprocessingCanvas" xmlns:cx="http://schemas.microsoft.com/office/drawing/2014/chartex" xmlns:cx1="http://schemas.microsoft.com/office/drawing/2015/9/8/chartex" xmlns:cx2="http://schemas.microsoft.com/office/drawing/2015/10/21/chartex" xmlns:cx3="http://schemas.microsoft.com/office/drawing/2016/5/9/chartex" xmlns:cx4="http://schemas.microsoft.com/office/drawing/2016/5/10/chartex" xmlns:cx5="http://schemas.microsoft.com/office/drawing/2016/5/11/chartex" xmlns:cx6="http://schemas.microsoft.com/office/drawing/2016/5/12/chartex" xmlns:cx7="http://schemas.microsoft.com/office/drawing/2016/5/13/chartex" xmlns:cx8="http://schemas.microsoft.com/office/drawing/2016/5/14/chartex" xmlns:mc="http://schemas.openxmlformats.org/markup-compatibility/2006" xmlns:aink="http://schemas.microsoft.com/office/drawing/2016/ink" xmlns:am3d="http://schemas.microsoft.com/office/drawing/2017/model3d" xmlns:o="urn:schemas-microsoft-com:office:office" xmlns:r="http://schemas.openxmlformats.org/officeDocument/2006/relationships" xmlns:m="http://schemas.openxmlformats.org/officeDocument/2006/math" xmlns:v="urn:schemas-microsoft-com:vml" xmlns:wp14="http://schemas.microsoft.com/office/word/2010/wordprocessingDrawing" xmlns:wp="http://schemas.openxmlformats.org/drawingml/2006/wordprocessingDrawing" xmlns:w10="urn:schemas-microsoft-com:office:word" xmlns:w="http://schemas.openxmlformats.org/wordprocessingml/2006/main" xmlns:w14="http://schemas.microsoft.com/office/word/2010/wordml" xmlns:w15="http://schemas.microsoft.com/office/word/2012/wordml" xmlns:w16cid="http://schemas.microsoft.com/office/word/2016/wordml/cid" xmlns:w16se="http://schemas.microsoft.com/office/word/2015/wordml/symex" xmlns:wpg="http://schemas.microsoft.com/office/word/2010/wordprocessingGroup" xmlns:wpi="http://schemas.microsoft.com/office/word/2010/wordprocessingInk" xmlns:wne="http://schemas.microsoft.com/office/word/2006/wordml" xmlns:wps="http://schemas.microsoft.com/office/word/2010/wordprocessingShape" mc:Ignorable="w14 w15 w16se w16cid wp14">
+<w:ftr xmlns:wpc="http://schemas.microsoft.com/office/word/2010/wordprocessingCanvas" xmlns:mc="http://schemas.openxmlformats.org/markup-compatibility/2006" xmlns:o="urn:schemas-microsoft-com:office:office" xmlns:r="http://schemas.openxmlformats.org/officeDocument/2006/relationships" xmlns:m="http://schemas.openxmlformats.org/officeDocument/2006/math" xmlns:v="urn:schemas-microsoft-com:vml" xmlns:wp14="http://schemas.microsoft.com/office/word/2010/wordprocessingDrawing" xmlns:wp="http://schemas.openxmlformats.org/drawingml/2006/wordprocessingDrawing" xmlns:w10="urn:schemas-microsoft-com:office:word" xmlns:w="http://schemas.openxmlformats.org/wordprocessingml/2006/main" xmlns:w14="http://schemas.microsoft.com/office/word/2010/wordml" xmlns:wpg="http://schemas.microsoft.com/office/word/2010/wordprocessingGroup" xmlns:wpi="http://schemas.microsoft.com/office/word/2010/wordprocessingInk" xmlns:wne="http://schemas.microsoft.com/office/word/2006/wordml" xmlns:wps="http://schemas.microsoft.com/office/word/2010/wordprocessingShape" mc:Ignorable="w14 wp14">
   <w:sdt>
     <w:sdtPr>
       <w:rPr>
@@ -5081,7 +9289,7 @@
             <w:rStyle w:val="PageNumber"/>
             <w:noProof/>
           </w:rPr>
-          <w:t>6</w:t>
+          <w:t>2</w:t>
         </w:r>
         <w:r>
           <w:rPr>
@@ -5096,15 +9304,28 @@
     <w:pPr>
       <w:pStyle w:val="Footer"/>
     </w:pPr>
+    <w:proofErr w:type="spellStart"/>
     <w:r>
-      <w:t xml:space="preserve">Vitaly Briker | Kelly Carter | An Nguyen  </w:t>
+      <w:t>Vitaly</w:t>
+    </w:r>
+    <w:proofErr w:type="spellEnd"/>
+    <w:r>
+      <w:t xml:space="preserve"> </w:t>
+    </w:r>
+    <w:proofErr w:type="spellStart"/>
+    <w:r>
+      <w:t>Briker</w:t>
+    </w:r>
+    <w:proofErr w:type="spellEnd"/>
+    <w:r>
+      <w:t xml:space="preserve"> | Kelly Carter | An Nguyen  </w:t>
     </w:r>
   </w:p>
 </w:ftr>
 </file>
 
 <file path=word/footnotes.xml><?xml version="1.0" encoding="utf-8"?>
-<w:footnotes xmlns:wpc="http://schemas.microsoft.com/office/word/2010/wordprocessingCanvas" xmlns:cx="http://schemas.microsoft.com/office/drawing/2014/chartex" xmlns:cx1="http://schemas.microsoft.com/office/drawing/2015/9/8/chartex" xmlns:cx2="http://schemas.microsoft.com/office/drawing/2015/10/21/chartex" xmlns:cx3="http://schemas.microsoft.com/office/drawing/2016/5/9/chartex" xmlns:cx4="http://schemas.microsoft.com/office/drawing/2016/5/10/chartex" xmlns:cx5="http://schemas.microsoft.com/office/drawing/2016/5/11/chartex" xmlns:cx6="http://schemas.microsoft.com/office/drawing/2016/5/12/chartex" xmlns:cx7="http://schemas.microsoft.com/office/drawing/2016/5/13/chartex" xmlns:cx8="http://schemas.microsoft.com/office/drawing/2016/5/14/chartex" xmlns:mc="http://schemas.openxmlformats.org/markup-compatibility/2006" xmlns:aink="http://schemas.microsoft.com/office/drawing/2016/ink" xmlns:am3d="http://schemas.microsoft.com/office/drawing/2017/model3d" xmlns:o="urn:schemas-microsoft-com:office:office" xmlns:r="http://schemas.openxmlformats.org/officeDocument/2006/relationships" xmlns:m="http://schemas.openxmlformats.org/officeDocument/2006/math" xmlns:v="urn:schemas-microsoft-com:vml" xmlns:wp14="http://schemas.microsoft.com/office/word/2010/wordprocessingDrawing" xmlns:wp="http://schemas.openxmlformats.org/drawingml/2006/wordprocessingDrawing" xmlns:w10="urn:schemas-microsoft-com:office:word" xmlns:w="http://schemas.openxmlformats.org/wordprocessingml/2006/main" xmlns:w14="http://schemas.microsoft.com/office/word/2010/wordml" xmlns:w15="http://schemas.microsoft.com/office/word/2012/wordml" xmlns:w16cid="http://schemas.microsoft.com/office/word/2016/wordml/cid" xmlns:w16se="http://schemas.microsoft.com/office/word/2015/wordml/symex" xmlns:wpg="http://schemas.microsoft.com/office/word/2010/wordprocessingGroup" xmlns:wpi="http://schemas.microsoft.com/office/word/2010/wordprocessingInk" xmlns:wne="http://schemas.microsoft.com/office/word/2006/wordml" xmlns:wps="http://schemas.microsoft.com/office/word/2010/wordprocessingShape" mc:Ignorable="w14 w15 w16se w16cid wp14">
+<w:footnotes xmlns:wpc="http://schemas.microsoft.com/office/word/2010/wordprocessingCanvas" xmlns:mc="http://schemas.openxmlformats.org/markup-compatibility/2006" xmlns:o="urn:schemas-microsoft-com:office:office" xmlns:r="http://schemas.openxmlformats.org/officeDocument/2006/relationships" xmlns:m="http://schemas.openxmlformats.org/officeDocument/2006/math" xmlns:v="urn:schemas-microsoft-com:vml" xmlns:wp14="http://schemas.microsoft.com/office/word/2010/wordprocessingDrawing" xmlns:wp="http://schemas.openxmlformats.org/drawingml/2006/wordprocessingDrawing" xmlns:w10="urn:schemas-microsoft-com:office:word" xmlns:w="http://schemas.openxmlformats.org/wordprocessingml/2006/main" xmlns:w14="http://schemas.microsoft.com/office/word/2010/wordml" xmlns:wpg="http://schemas.microsoft.com/office/word/2010/wordprocessingGroup" xmlns:wpi="http://schemas.microsoft.com/office/word/2010/wordprocessingInk" xmlns:wne="http://schemas.microsoft.com/office/word/2006/wordml" xmlns:wps="http://schemas.microsoft.com/office/word/2010/wordprocessingShape" mc:Ignorable="w14 wp14">
   <w:footnote w:type="separator" w:id="-1">
     <w:p>
       <w:r>
@@ -5123,12 +9344,12 @@
 </file>
 
 <file path=word/header1.xml><?xml version="1.0" encoding="utf-8"?>
-<w:hdr xmlns:wpc="http://schemas.microsoft.com/office/word/2010/wordprocessingCanvas" xmlns:cx="http://schemas.microsoft.com/office/drawing/2014/chartex" xmlns:cx1="http://schemas.microsoft.com/office/drawing/2015/9/8/chartex" xmlns:cx2="http://schemas.microsoft.com/office/drawing/2015/10/21/chartex" xmlns:cx3="http://schemas.microsoft.com/office/drawing/2016/5/9/chartex" xmlns:cx4="http://schemas.microsoft.com/office/drawing/2016/5/10/chartex" xmlns:cx5="http://schemas.microsoft.com/office/drawing/2016/5/11/chartex" xmlns:cx6="http://schemas.microsoft.com/office/drawing/2016/5/12/chartex" xmlns:cx7="http://schemas.microsoft.com/office/drawing/2016/5/13/chartex" xmlns:cx8="http://schemas.microsoft.com/office/drawing/2016/5/14/chartex" xmlns:mc="http://schemas.openxmlformats.org/markup-compatibility/2006" xmlns:aink="http://schemas.microsoft.com/office/drawing/2016/ink" xmlns:am3d="http://schemas.microsoft.com/office/drawing/2017/model3d" xmlns:o="urn:schemas-microsoft-com:office:office" xmlns:r="http://schemas.openxmlformats.org/officeDocument/2006/relationships" xmlns:m="http://schemas.openxmlformats.org/officeDocument/2006/math" xmlns:v="urn:schemas-microsoft-com:vml" xmlns:wp14="http://schemas.microsoft.com/office/word/2010/wordprocessingDrawing" xmlns:wp="http://schemas.openxmlformats.org/drawingml/2006/wordprocessingDrawing" xmlns:w10="urn:schemas-microsoft-com:office:word" xmlns:w="http://schemas.openxmlformats.org/wordprocessingml/2006/main" xmlns:w14="http://schemas.microsoft.com/office/word/2010/wordml" xmlns:w15="http://schemas.microsoft.com/office/word/2012/wordml" xmlns:w16cid="http://schemas.microsoft.com/office/word/2016/wordml/cid" xmlns:w16se="http://schemas.microsoft.com/office/word/2015/wordml/symex" xmlns:wpg="http://schemas.microsoft.com/office/word/2010/wordprocessingGroup" xmlns:wpi="http://schemas.microsoft.com/office/word/2010/wordprocessingInk" xmlns:wne="http://schemas.microsoft.com/office/word/2006/wordml" xmlns:wps="http://schemas.microsoft.com/office/word/2010/wordprocessingShape" mc:Ignorable="w14 w15 w16se w16cid wp14">
+<w:hdr xmlns:wpc="http://schemas.microsoft.com/office/word/2010/wordprocessingCanvas" xmlns:mc="http://schemas.openxmlformats.org/markup-compatibility/2006" xmlns:o="urn:schemas-microsoft-com:office:office" xmlns:r="http://schemas.openxmlformats.org/officeDocument/2006/relationships" xmlns:m="http://schemas.openxmlformats.org/officeDocument/2006/math" xmlns:v="urn:schemas-microsoft-com:vml" xmlns:wp14="http://schemas.microsoft.com/office/word/2010/wordprocessingDrawing" xmlns:wp="http://schemas.openxmlformats.org/drawingml/2006/wordprocessingDrawing" xmlns:w10="urn:schemas-microsoft-com:office:word" xmlns:w="http://schemas.openxmlformats.org/wordprocessingml/2006/main" xmlns:w14="http://schemas.microsoft.com/office/word/2010/wordml" xmlns:wpg="http://schemas.microsoft.com/office/word/2010/wordprocessingGroup" xmlns:wpi="http://schemas.microsoft.com/office/word/2010/wordprocessingInk" xmlns:wne="http://schemas.microsoft.com/office/word/2006/wordml" xmlns:wps="http://schemas.microsoft.com/office/word/2010/wordprocessingShape" mc:Ignorable="w14 wp14">
   <w:p>
     <w:pPr>
       <w:pStyle w:val="Header"/>
     </w:pPr>
-    <w:bookmarkStart w:id="30" w:name="_Hlk530320781"/>
+    <w:bookmarkStart w:id="31" w:name="_Hlk530320781"/>
     <w:r>
       <w:t xml:space="preserve">MSDS6372: Project </w:t>
     </w:r>
@@ -5142,7 +9363,7 @@
       <w:t>Red Wine Review</w:t>
     </w:r>
   </w:p>
-  <w:bookmarkEnd w:id="30"/>
+  <w:bookmarkEnd w:id="31"/>
   <w:p>
     <w:pPr>
       <w:pStyle w:val="Header"/>
@@ -5152,8 +9373,8 @@
 </file>
 
 <file path=word/numbering.xml><?xml version="1.0" encoding="utf-8"?>
-<w:numbering xmlns:wpc="http://schemas.microsoft.com/office/word/2010/wordprocessingCanvas" xmlns:cx="http://schemas.microsoft.com/office/drawing/2014/chartex" xmlns:cx1="http://schemas.microsoft.com/office/drawing/2015/9/8/chartex" xmlns:cx2="http://schemas.microsoft.com/office/drawing/2015/10/21/chartex" xmlns:cx3="http://schemas.microsoft.com/office/drawing/2016/5/9/chartex" xmlns:cx4="http://schemas.microsoft.com/office/drawing/2016/5/10/chartex" xmlns:cx5="http://schemas.microsoft.com/office/drawing/2016/5/11/chartex" xmlns:cx6="http://schemas.microsoft.com/office/drawing/2016/5/12/chartex" xmlns:cx7="http://schemas.microsoft.com/office/drawing/2016/5/13/chartex" xmlns:cx8="http://schemas.microsoft.com/office/drawing/2016/5/14/chartex" xmlns:mc="http://schemas.openxmlformats.org/markup-compatibility/2006" xmlns:aink="http://schemas.microsoft.com/office/drawing/2016/ink" xmlns:am3d="http://schemas.microsoft.com/office/drawing/2017/model3d" xmlns:o="urn:schemas-microsoft-com:office:office" xmlns:r="http://schemas.openxmlformats.org/officeDocument/2006/relationships" xmlns:m="http://schemas.openxmlformats.org/officeDocument/2006/math" xmlns:v="urn:schemas-microsoft-com:vml" xmlns:wp14="http://schemas.microsoft.com/office/word/2010/wordprocessingDrawing" xmlns:wp="http://schemas.openxmlformats.org/drawingml/2006/wordprocessingDrawing" xmlns:w10="urn:schemas-microsoft-com:office:word" xmlns:w="http://schemas.openxmlformats.org/wordprocessingml/2006/main" xmlns:w14="http://schemas.microsoft.com/office/word/2010/wordml" xmlns:w15="http://schemas.microsoft.com/office/word/2012/wordml" xmlns:w16cid="http://schemas.microsoft.com/office/word/2016/wordml/cid" xmlns:w16se="http://schemas.microsoft.com/office/word/2015/wordml/symex" xmlns:wpg="http://schemas.microsoft.com/office/word/2010/wordprocessingGroup" xmlns:wpi="http://schemas.microsoft.com/office/word/2010/wordprocessingInk" xmlns:wne="http://schemas.microsoft.com/office/word/2006/wordml" xmlns:wps="http://schemas.microsoft.com/office/word/2010/wordprocessingShape" mc:Ignorable="w14 w15 w16se w16cid wp14">
-  <w:abstractNum w:abstractNumId="0" w15:restartNumberingAfterBreak="0">
+<w:numbering xmlns:wpc="http://schemas.microsoft.com/office/word/2010/wordprocessingCanvas" xmlns:mc="http://schemas.openxmlformats.org/markup-compatibility/2006" xmlns:o="urn:schemas-microsoft-com:office:office" xmlns:r="http://schemas.openxmlformats.org/officeDocument/2006/relationships" xmlns:m="http://schemas.openxmlformats.org/officeDocument/2006/math" xmlns:v="urn:schemas-microsoft-com:vml" xmlns:wp14="http://schemas.microsoft.com/office/word/2010/wordprocessingDrawing" xmlns:wp="http://schemas.openxmlformats.org/drawingml/2006/wordprocessingDrawing" xmlns:w10="urn:schemas-microsoft-com:office:word" xmlns:w="http://schemas.openxmlformats.org/wordprocessingml/2006/main" xmlns:w14="http://schemas.microsoft.com/office/word/2010/wordml" xmlns:wpg="http://schemas.microsoft.com/office/word/2010/wordprocessingGroup" xmlns:wpi="http://schemas.microsoft.com/office/word/2010/wordprocessingInk" xmlns:wne="http://schemas.microsoft.com/office/word/2006/wordml" xmlns:wps="http://schemas.microsoft.com/office/word/2010/wordprocessingShape" mc:Ignorable="w14 wp14">
+  <w:abstractNum w:abstractNumId="0">
     <w:nsid w:val="06CC6BED"/>
     <w:multiLevelType w:val="hybridMultilevel"/>
     <w:tmpl w:val="C1708DFC"/>
@@ -5242,7 +9463,7 @@
       </w:pPr>
     </w:lvl>
   </w:abstractNum>
-  <w:abstractNum w:abstractNumId="1" w15:restartNumberingAfterBreak="0">
+  <w:abstractNum w:abstractNumId="1">
     <w:nsid w:val="1D74180D"/>
     <w:multiLevelType w:val="hybridMultilevel"/>
     <w:tmpl w:val="19683246"/>
@@ -5331,7 +9552,7 @@
       </w:pPr>
     </w:lvl>
   </w:abstractNum>
-  <w:abstractNum w:abstractNumId="2" w15:restartNumberingAfterBreak="0">
+  <w:abstractNum w:abstractNumId="2">
     <w:nsid w:val="30DF1645"/>
     <w:multiLevelType w:val="hybridMultilevel"/>
     <w:tmpl w:val="76AC06E4"/>
@@ -5444,7 +9665,7 @@
       </w:rPr>
     </w:lvl>
   </w:abstractNum>
-  <w:abstractNum w:abstractNumId="3" w15:restartNumberingAfterBreak="0">
+  <w:abstractNum w:abstractNumId="3">
     <w:nsid w:val="35454749"/>
     <w:multiLevelType w:val="hybridMultilevel"/>
     <w:tmpl w:val="A8368A4E"/>
@@ -5557,7 +9778,7 @@
       </w:rPr>
     </w:lvl>
   </w:abstractNum>
-  <w:abstractNum w:abstractNumId="4" w15:restartNumberingAfterBreak="0">
+  <w:abstractNum w:abstractNumId="4">
     <w:nsid w:val="37E63BFB"/>
     <w:multiLevelType w:val="hybridMultilevel"/>
     <w:tmpl w:val="9F10D48C"/>
@@ -5643,7 +9864,7 @@
       </w:pPr>
     </w:lvl>
   </w:abstractNum>
-  <w:abstractNum w:abstractNumId="5" w15:restartNumberingAfterBreak="0">
+  <w:abstractNum w:abstractNumId="5">
     <w:nsid w:val="39227C13"/>
     <w:multiLevelType w:val="hybridMultilevel"/>
     <w:tmpl w:val="D91A4A6A"/>
@@ -5732,7 +9953,7 @@
       </w:pPr>
     </w:lvl>
   </w:abstractNum>
-  <w:abstractNum w:abstractNumId="6" w15:restartNumberingAfterBreak="0">
+  <w:abstractNum w:abstractNumId="6">
     <w:nsid w:val="5485471F"/>
     <w:multiLevelType w:val="hybridMultilevel"/>
     <w:tmpl w:val="E5EE600A"/>
@@ -5844,7 +10065,7 @@
       </w:rPr>
     </w:lvl>
   </w:abstractNum>
-  <w:abstractNum w:abstractNumId="7" w15:restartNumberingAfterBreak="0">
+  <w:abstractNum w:abstractNumId="7">
     <w:nsid w:val="5D611386"/>
     <w:multiLevelType w:val="hybridMultilevel"/>
     <w:tmpl w:val="40600A78"/>
@@ -5957,7 +10178,7 @@
       </w:rPr>
     </w:lvl>
   </w:abstractNum>
-  <w:abstractNum w:abstractNumId="8" w15:restartNumberingAfterBreak="0">
+  <w:abstractNum w:abstractNumId="8">
     <w:nsid w:val="62CD2483"/>
     <w:multiLevelType w:val="hybridMultilevel"/>
     <w:tmpl w:val="FEEE89EA"/>
@@ -6070,7 +10291,7 @@
       </w:rPr>
     </w:lvl>
   </w:abstractNum>
-  <w:abstractNum w:abstractNumId="9" w15:restartNumberingAfterBreak="0">
+  <w:abstractNum w:abstractNumId="9">
     <w:nsid w:val="70FD7B5F"/>
     <w:multiLevelType w:val="hybridMultilevel"/>
     <w:tmpl w:val="8B9075C0"/>
@@ -6217,7 +10438,7 @@
 </file>
 
 <file path=word/styles.xml><?xml version="1.0" encoding="utf-8"?>
-<w:styles xmlns:mc="http://schemas.openxmlformats.org/markup-compatibility/2006" xmlns:r="http://schemas.openxmlformats.org/officeDocument/2006/relationships" xmlns:w="http://schemas.openxmlformats.org/wordprocessingml/2006/main" xmlns:w14="http://schemas.microsoft.com/office/word/2010/wordml" xmlns:w15="http://schemas.microsoft.com/office/word/2012/wordml" xmlns:w16cid="http://schemas.microsoft.com/office/word/2016/wordml/cid" xmlns:w16se="http://schemas.microsoft.com/office/word/2015/wordml/symex" mc:Ignorable="w14 w15 w16se w16cid">
+<w:styles xmlns:mc="http://schemas.openxmlformats.org/markup-compatibility/2006" xmlns:r="http://schemas.openxmlformats.org/officeDocument/2006/relationships" xmlns:w="http://schemas.openxmlformats.org/wordprocessingml/2006/main" xmlns:w14="http://schemas.microsoft.com/office/word/2010/wordml" mc:Ignorable="w14">
   <w:docDefaults>
     <w:rPrDefault>
       <w:rPr>
@@ -6229,382 +10450,864 @@
     </w:rPrDefault>
     <w:pPrDefault/>
   </w:docDefaults>
-  <w:latentStyles w:defLockedState="0" w:defUIPriority="99" w:defSemiHidden="0" w:defUnhideWhenUsed="0" w:defQFormat="0" w:count="375">
-    <w:lsdException w:name="Normal" w:uiPriority="0" w:qFormat="1"/>
-    <w:lsdException w:name="heading 1" w:uiPriority="9" w:qFormat="1"/>
-    <w:lsdException w:name="heading 2" w:semiHidden="1" w:uiPriority="9" w:unhideWhenUsed="1" w:qFormat="1"/>
-    <w:lsdException w:name="heading 3" w:semiHidden="1" w:uiPriority="9" w:unhideWhenUsed="1" w:qFormat="1"/>
-    <w:lsdException w:name="heading 4" w:semiHidden="1" w:uiPriority="9" w:unhideWhenUsed="1" w:qFormat="1"/>
-    <w:lsdException w:name="heading 5" w:semiHidden="1" w:uiPriority="9" w:unhideWhenUsed="1" w:qFormat="1"/>
-    <w:lsdException w:name="heading 6" w:semiHidden="1" w:uiPriority="9" w:unhideWhenUsed="1" w:qFormat="1"/>
-    <w:lsdException w:name="heading 7" w:semiHidden="1" w:uiPriority="9" w:unhideWhenUsed="1" w:qFormat="1"/>
-    <w:lsdException w:name="heading 8" w:semiHidden="1" w:uiPriority="9" w:unhideWhenUsed="1" w:qFormat="1"/>
-    <w:lsdException w:name="heading 9" w:semiHidden="1" w:uiPriority="9" w:unhideWhenUsed="1" w:qFormat="1"/>
-    <w:lsdException w:name="index 1" w:semiHidden="1" w:unhideWhenUsed="1"/>
-    <w:lsdException w:name="index 2" w:semiHidden="1" w:unhideWhenUsed="1"/>
-    <w:lsdException w:name="index 3" w:semiHidden="1" w:unhideWhenUsed="1"/>
-    <w:lsdException w:name="index 4" w:semiHidden="1" w:unhideWhenUsed="1"/>
-    <w:lsdException w:name="index 5" w:semiHidden="1" w:unhideWhenUsed="1"/>
-    <w:lsdException w:name="index 6" w:semiHidden="1" w:unhideWhenUsed="1"/>
-    <w:lsdException w:name="index 7" w:semiHidden="1" w:unhideWhenUsed="1"/>
-    <w:lsdException w:name="index 8" w:semiHidden="1" w:unhideWhenUsed="1"/>
-    <w:lsdException w:name="index 9" w:semiHidden="1" w:unhideWhenUsed="1"/>
-    <w:lsdException w:name="toc 1" w:semiHidden="1" w:uiPriority="39" w:unhideWhenUsed="1"/>
-    <w:lsdException w:name="toc 2" w:semiHidden="1" w:uiPriority="39" w:unhideWhenUsed="1"/>
-    <w:lsdException w:name="toc 3" w:semiHidden="1" w:uiPriority="39" w:unhideWhenUsed="1"/>
-    <w:lsdException w:name="toc 4" w:semiHidden="1" w:uiPriority="39" w:unhideWhenUsed="1"/>
-    <w:lsdException w:name="toc 5" w:semiHidden="1" w:uiPriority="39" w:unhideWhenUsed="1"/>
-    <w:lsdException w:name="toc 6" w:semiHidden="1" w:uiPriority="39" w:unhideWhenUsed="1"/>
-    <w:lsdException w:name="toc 7" w:semiHidden="1" w:uiPriority="39" w:unhideWhenUsed="1"/>
-    <w:lsdException w:name="toc 8" w:semiHidden="1" w:uiPriority="39" w:unhideWhenUsed="1"/>
-    <w:lsdException w:name="toc 9" w:semiHidden="1" w:uiPriority="39" w:unhideWhenUsed="1"/>
-    <w:lsdException w:name="Normal Indent" w:semiHidden="1" w:unhideWhenUsed="1"/>
-    <w:lsdException w:name="footnote text" w:semiHidden="1" w:unhideWhenUsed="1"/>
-    <w:lsdException w:name="annotation text" w:semiHidden="1" w:unhideWhenUsed="1"/>
-    <w:lsdException w:name="header" w:semiHidden="1" w:unhideWhenUsed="1"/>
-    <w:lsdException w:name="footer" w:semiHidden="1" w:unhideWhenUsed="1"/>
-    <w:lsdException w:name="index heading" w:semiHidden="1" w:unhideWhenUsed="1"/>
-    <w:lsdException w:name="caption" w:semiHidden="1" w:uiPriority="35" w:unhideWhenUsed="1" w:qFormat="1"/>
-    <w:lsdException w:name="table of figures" w:semiHidden="1" w:unhideWhenUsed="1"/>
-    <w:lsdException w:name="envelope address" w:semiHidden="1" w:unhideWhenUsed="1"/>
-    <w:lsdException w:name="envelope return" w:semiHidden="1" w:unhideWhenUsed="1"/>
-    <w:lsdException w:name="footnote reference" w:semiHidden="1" w:unhideWhenUsed="1"/>
-    <w:lsdException w:name="annotation reference" w:semiHidden="1" w:unhideWhenUsed="1"/>
-    <w:lsdException w:name="line number" w:semiHidden="1" w:unhideWhenUsed="1"/>
-    <w:lsdException w:name="page number" w:semiHidden="1" w:unhideWhenUsed="1"/>
-    <w:lsdException w:name="endnote reference" w:semiHidden="1" w:unhideWhenUsed="1"/>
-    <w:lsdException w:name="endnote text" w:semiHidden="1" w:unhideWhenUsed="1"/>
-    <w:lsdException w:name="table of authorities" w:semiHidden="1" w:unhideWhenUsed="1"/>
-    <w:lsdException w:name="macro" w:semiHidden="1" w:unhideWhenUsed="1"/>
-    <w:lsdException w:name="toa heading" w:semiHidden="1" w:unhideWhenUsed="1"/>
-    <w:lsdException w:name="List" w:semiHidden="1" w:unhideWhenUsed="1"/>
-    <w:lsdException w:name="List Bullet" w:semiHidden="1" w:unhideWhenUsed="1"/>
-    <w:lsdException w:name="List Number" w:semiHidden="1" w:unhideWhenUsed="1"/>
-    <w:lsdException w:name="List 2" w:semiHidden="1" w:unhideWhenUsed="1"/>
-    <w:lsdException w:name="List 3" w:semiHidden="1" w:unhideWhenUsed="1"/>
-    <w:lsdException w:name="List 4" w:semiHidden="1" w:unhideWhenUsed="1"/>
-    <w:lsdException w:name="List 5" w:semiHidden="1" w:unhideWhenUsed="1"/>
-    <w:lsdException w:name="List Bullet 2" w:semiHidden="1" w:unhideWhenUsed="1"/>
-    <w:lsdException w:name="List Bullet 3" w:semiHidden="1" w:unhideWhenUsed="1"/>
-    <w:lsdException w:name="List Bullet 4" w:semiHidden="1" w:unhideWhenUsed="1"/>
-    <w:lsdException w:name="List Bullet 5" w:semiHidden="1" w:unhideWhenUsed="1"/>
-    <w:lsdException w:name="List Number 2" w:semiHidden="1" w:unhideWhenUsed="1"/>
-    <w:lsdException w:name="List Number 3" w:semiHidden="1" w:unhideWhenUsed="1"/>
-    <w:lsdException w:name="List Number 4" w:semiHidden="1" w:unhideWhenUsed="1"/>
-    <w:lsdException w:name="List Number 5" w:semiHidden="1" w:unhideWhenUsed="1"/>
-    <w:lsdException w:name="Title" w:uiPriority="10" w:qFormat="1"/>
-    <w:lsdException w:name="Closing" w:semiHidden="1" w:unhideWhenUsed="1"/>
-    <w:lsdException w:name="Signature" w:semiHidden="1" w:unhideWhenUsed="1"/>
-    <w:lsdException w:name="Default Paragraph Font" w:semiHidden="1" w:uiPriority="1" w:unhideWhenUsed="1"/>
-    <w:lsdException w:name="Body Text" w:semiHidden="1" w:unhideWhenUsed="1"/>
-    <w:lsdException w:name="Body Text Indent" w:semiHidden="1" w:unhideWhenUsed="1"/>
-    <w:lsdException w:name="List Continue" w:semiHidden="1" w:unhideWhenUsed="1"/>
-    <w:lsdException w:name="List Continue 2" w:semiHidden="1" w:unhideWhenUsed="1"/>
-    <w:lsdException w:name="List Continue 3" w:semiHidden="1" w:unhideWhenUsed="1"/>
-    <w:lsdException w:name="List Continue 4" w:semiHidden="1" w:unhideWhenUsed="1"/>
-    <w:lsdException w:name="List Continue 5" w:semiHidden="1" w:unhideWhenUsed="1"/>
-    <w:lsdException w:name="Message Header" w:semiHidden="1" w:unhideWhenUsed="1"/>
-    <w:lsdException w:name="Subtitle" w:uiPriority="11" w:qFormat="1"/>
-    <w:lsdException w:name="Salutation" w:semiHidden="1" w:unhideWhenUsed="1"/>
-    <w:lsdException w:name="Date" w:semiHidden="1" w:unhideWhenUsed="1"/>
-    <w:lsdException w:name="Body Text First Indent" w:semiHidden="1" w:unhideWhenUsed="1"/>
-    <w:lsdException w:name="Body Text First Indent 2" w:semiHidden="1" w:unhideWhenUsed="1"/>
-    <w:lsdException w:name="Note Heading" w:semiHidden="1" w:unhideWhenUsed="1"/>
-    <w:lsdException w:name="Body Text 2" w:semiHidden="1" w:unhideWhenUsed="1"/>
-    <w:lsdException w:name="Body Text 3" w:semiHidden="1" w:unhideWhenUsed="1"/>
-    <w:lsdException w:name="Body Text Indent 2" w:semiHidden="1" w:unhideWhenUsed="1"/>
-    <w:lsdException w:name="Body Text Indent 3" w:semiHidden="1" w:unhideWhenUsed="1"/>
-    <w:lsdException w:name="Block Text" w:semiHidden="1" w:unhideWhenUsed="1"/>
-    <w:lsdException w:name="Hyperlink" w:semiHidden="1" w:unhideWhenUsed="1"/>
-    <w:lsdException w:name="FollowedHyperlink" w:semiHidden="1" w:unhideWhenUsed="1"/>
-    <w:lsdException w:name="Strong" w:uiPriority="22" w:qFormat="1"/>
-    <w:lsdException w:name="Emphasis" w:uiPriority="20" w:qFormat="1"/>
-    <w:lsdException w:name="Document Map" w:semiHidden="1" w:unhideWhenUsed="1"/>
-    <w:lsdException w:name="Plain Text" w:semiHidden="1" w:unhideWhenUsed="1"/>
-    <w:lsdException w:name="E-mail Signature" w:semiHidden="1" w:unhideWhenUsed="1"/>
-    <w:lsdException w:name="HTML Top of Form" w:semiHidden="1" w:unhideWhenUsed="1"/>
-    <w:lsdException w:name="HTML Bottom of Form" w:semiHidden="1" w:unhideWhenUsed="1"/>
-    <w:lsdException w:name="Normal (Web)" w:semiHidden="1" w:unhideWhenUsed="1"/>
-    <w:lsdException w:name="HTML Acronym" w:semiHidden="1" w:unhideWhenUsed="1"/>
-    <w:lsdException w:name="HTML Address" w:semiHidden="1" w:unhideWhenUsed="1"/>
-    <w:lsdException w:name="HTML Cite" w:semiHidden="1" w:unhideWhenUsed="1"/>
-    <w:lsdException w:name="HTML Code" w:semiHidden="1" w:unhideWhenUsed="1"/>
-    <w:lsdException w:name="HTML Definition" w:semiHidden="1" w:unhideWhenUsed="1"/>
-    <w:lsdException w:name="HTML Keyboard" w:semiHidden="1" w:unhideWhenUsed="1"/>
-    <w:lsdException w:name="HTML Preformatted" w:semiHidden="1" w:unhideWhenUsed="1"/>
-    <w:lsdException w:name="HTML Sample" w:semiHidden="1" w:unhideWhenUsed="1"/>
-    <w:lsdException w:name="HTML Typewriter" w:semiHidden="1" w:unhideWhenUsed="1"/>
-    <w:lsdException w:name="HTML Variable" w:semiHidden="1" w:unhideWhenUsed="1"/>
-    <w:lsdException w:name="Normal Table" w:semiHidden="1" w:unhideWhenUsed="1"/>
-    <w:lsdException w:name="annotation subject" w:semiHidden="1" w:unhideWhenUsed="1"/>
-    <w:lsdException w:name="No List" w:semiHidden="1" w:unhideWhenUsed="1"/>
-    <w:lsdException w:name="Outline List 1" w:semiHidden="1" w:unhideWhenUsed="1"/>
-    <w:lsdException w:name="Outline List 2" w:semiHidden="1" w:unhideWhenUsed="1"/>
-    <w:lsdException w:name="Outline List 3" w:semiHidden="1" w:unhideWhenUsed="1"/>
-    <w:lsdException w:name="Table Simple 1" w:semiHidden="1" w:unhideWhenUsed="1"/>
-    <w:lsdException w:name="Table Simple 2" w:semiHidden="1" w:unhideWhenUsed="1"/>
-    <w:lsdException w:name="Table Simple 3" w:semiHidden="1" w:unhideWhenUsed="1"/>
-    <w:lsdException w:name="Table Classic 1" w:semiHidden="1" w:unhideWhenUsed="1"/>
-    <w:lsdException w:name="Table Classic 2" w:semiHidden="1" w:unhideWhenUsed="1"/>
-    <w:lsdException w:name="Table Classic 3" w:semiHidden="1" w:unhideWhenUsed="1"/>
-    <w:lsdException w:name="Table Classic 4" w:semiHidden="1" w:unhideWhenUsed="1"/>
-    <w:lsdException w:name="Table Colorful 1" w:semiHidden="1" w:unhideWhenUsed="1"/>
-    <w:lsdException w:name="Table Colorful 2" w:semiHidden="1" w:unhideWhenUsed="1"/>
-    <w:lsdException w:name="Table Colorful 3" w:semiHidden="1" w:unhideWhenUsed="1"/>
-    <w:lsdException w:name="Table Columns 1" w:semiHidden="1" w:unhideWhenUsed="1"/>
-    <w:lsdException w:name="Table Columns 2" w:semiHidden="1" w:unhideWhenUsed="1"/>
-    <w:lsdException w:name="Table Columns 3" w:semiHidden="1" w:unhideWhenUsed="1"/>
-    <w:lsdException w:name="Table Columns 4" w:semiHidden="1" w:unhideWhenUsed="1"/>
-    <w:lsdException w:name="Table Columns 5" w:semiHidden="1" w:unhideWhenUsed="1"/>
-    <w:lsdException w:name="Table Grid 1" w:semiHidden="1" w:unhideWhenUsed="1"/>
-    <w:lsdException w:name="Table Grid 2" w:semiHidden="1" w:unhideWhenUsed="1"/>
-    <w:lsdException w:name="Table Grid 3" w:semiHidden="1" w:unhideWhenUsed="1"/>
-    <w:lsdException w:name="Table Grid 4" w:semiHidden="1" w:unhideWhenUsed="1"/>
-    <w:lsdException w:name="Table Grid 5" w:semiHidden="1" w:unhideWhenUsed="1"/>
-    <w:lsdException w:name="Table Grid 6" w:semiHidden="1" w:unhideWhenUsed="1"/>
-    <w:lsdException w:name="Table Grid 7" w:semiHidden="1" w:unhideWhenUsed="1"/>
-    <w:lsdException w:name="Table Grid 8" w:semiHidden="1" w:unhideWhenUsed="1"/>
-    <w:lsdException w:name="Table List 1" w:semiHidden="1" w:unhideWhenUsed="1"/>
-    <w:lsdException w:name="Table List 2" w:semiHidden="1" w:unhideWhenUsed="1"/>
-    <w:lsdException w:name="Table List 3" w:semiHidden="1" w:unhideWhenUsed="1"/>
-    <w:lsdException w:name="Table List 4" w:semiHidden="1" w:unhideWhenUsed="1"/>
-    <w:lsdException w:name="Table List 5" w:semiHidden="1" w:unhideWhenUsed="1"/>
-    <w:lsdException w:name="Table List 6" w:semiHidden="1" w:unhideWhenUsed="1"/>
-    <w:lsdException w:name="Table List 7" w:semiHidden="1" w:unhideWhenUsed="1"/>
-    <w:lsdException w:name="Table List 8" w:semiHidden="1" w:unhideWhenUsed="1"/>
-    <w:lsdException w:name="Table 3D effects 1" w:semiHidden="1" w:unhideWhenUsed="1"/>
-    <w:lsdException w:name="Table 3D effects 2" w:semiHidden="1" w:unhideWhenUsed="1"/>
-    <w:lsdException w:name="Table 3D effects 3" w:semiHidden="1" w:unhideWhenUsed="1"/>
-    <w:lsdException w:name="Table Contemporary" w:semiHidden="1" w:unhideWhenUsed="1"/>
-    <w:lsdException w:name="Table Elegant" w:semiHidden="1" w:unhideWhenUsed="1"/>
-    <w:lsdException w:name="Table Professional" w:semiHidden="1" w:unhideWhenUsed="1"/>
-    <w:lsdException w:name="Table Subtle 1" w:semiHidden="1" w:unhideWhenUsed="1"/>
-    <w:lsdException w:name="Table Subtle 2" w:semiHidden="1" w:unhideWhenUsed="1"/>
-    <w:lsdException w:name="Table Web 1" w:semiHidden="1" w:unhideWhenUsed="1"/>
-    <w:lsdException w:name="Table Web 2" w:semiHidden="1" w:unhideWhenUsed="1"/>
-    <w:lsdException w:name="Table Web 3" w:semiHidden="1" w:unhideWhenUsed="1"/>
-    <w:lsdException w:name="Balloon Text" w:semiHidden="1" w:unhideWhenUsed="1"/>
-    <w:lsdException w:name="Table Grid" w:uiPriority="39"/>
-    <w:lsdException w:name="Table Theme" w:semiHidden="1" w:unhideWhenUsed="1"/>
-    <w:lsdException w:name="Placeholder Text" w:semiHidden="1"/>
-    <w:lsdException w:name="No Spacing" w:uiPriority="1" w:qFormat="1"/>
-    <w:lsdException w:name="Light Shading" w:uiPriority="60"/>
-    <w:lsdException w:name="Light List" w:uiPriority="61"/>
-    <w:lsdException w:name="Light Grid" w:uiPriority="62"/>
-    <w:lsdException w:name="Medium Shading 1" w:uiPriority="63"/>
-    <w:lsdException w:name="Medium Shading 2" w:uiPriority="64"/>
-    <w:lsdException w:name="Medium List 1" w:uiPriority="65"/>
-    <w:lsdException w:name="Medium List 2" w:uiPriority="66"/>
-    <w:lsdException w:name="Medium Grid 1" w:uiPriority="67"/>
-    <w:lsdException w:name="Medium Grid 2" w:uiPriority="68"/>
-    <w:lsdException w:name="Medium Grid 3" w:uiPriority="69"/>
-    <w:lsdException w:name="Dark List" w:uiPriority="70"/>
-    <w:lsdException w:name="Colorful Shading" w:uiPriority="71"/>
-    <w:lsdException w:name="Colorful List" w:uiPriority="72"/>
-    <w:lsdException w:name="Colorful Grid" w:uiPriority="73"/>
-    <w:lsdException w:name="Light Shading Accent 1" w:uiPriority="60"/>
-    <w:lsdException w:name="Light List Accent 1" w:uiPriority="61"/>
-    <w:lsdException w:name="Light Grid Accent 1" w:uiPriority="62"/>
-    <w:lsdException w:name="Medium Shading 1 Accent 1" w:uiPriority="63"/>
-    <w:lsdException w:name="Medium Shading 2 Accent 1" w:uiPriority="64"/>
-    <w:lsdException w:name="Medium List 1 Accent 1" w:uiPriority="65"/>
-    <w:lsdException w:name="Revision" w:semiHidden="1"/>
-    <w:lsdException w:name="List Paragraph" w:uiPriority="34" w:qFormat="1"/>
-    <w:lsdException w:name="Quote" w:uiPriority="29" w:qFormat="1"/>
-    <w:lsdException w:name="Intense Quote" w:uiPriority="30" w:qFormat="1"/>
-    <w:lsdException w:name="Medium List 2 Accent 1" w:uiPriority="66"/>
-    <w:lsdException w:name="Medium Grid 1 Accent 1" w:uiPriority="67"/>
-    <w:lsdException w:name="Medium Grid 2 Accent 1" w:uiPriority="68"/>
-    <w:lsdException w:name="Medium Grid 3 Accent 1" w:uiPriority="69"/>
-    <w:lsdException w:name="Dark List Accent 1" w:uiPriority="70"/>
-    <w:lsdException w:name="Colorful Shading Accent 1" w:uiPriority="71"/>
-    <w:lsdException w:name="Colorful List Accent 1" w:uiPriority="72"/>
-    <w:lsdException w:name="Colorful Grid Accent 1" w:uiPriority="73"/>
-    <w:lsdException w:name="Light Shading Accent 2" w:uiPriority="60"/>
-    <w:lsdException w:name="Light List Accent 2" w:uiPriority="61"/>
-    <w:lsdException w:name="Light Grid Accent 2" w:uiPriority="62"/>
-    <w:lsdException w:name="Medium Shading 1 Accent 2" w:uiPriority="63"/>
-    <w:lsdException w:name="Medium Shading 2 Accent 2" w:uiPriority="64"/>
-    <w:lsdException w:name="Medium List 1 Accent 2" w:uiPriority="65"/>
-    <w:lsdException w:name="Medium List 2 Accent 2" w:uiPriority="66"/>
-    <w:lsdException w:name="Medium Grid 1 Accent 2" w:uiPriority="67"/>
-    <w:lsdException w:name="Medium Grid 2 Accent 2" w:uiPriority="68"/>
-    <w:lsdException w:name="Medium Grid 3 Accent 2" w:uiPriority="69"/>
-    <w:lsdException w:name="Dark List Accent 2" w:uiPriority="70"/>
-    <w:lsdException w:name="Colorful Shading Accent 2" w:uiPriority="71"/>
-    <w:lsdException w:name="Colorful List Accent 2" w:uiPriority="72"/>
-    <w:lsdException w:name="Colorful Grid Accent 2" w:uiPriority="73"/>
-    <w:lsdException w:name="Light Shading Accent 3" w:uiPriority="60"/>
-    <w:lsdException w:name="Light List Accent 3" w:uiPriority="61"/>
-    <w:lsdException w:name="Light Grid Accent 3" w:uiPriority="62"/>
-    <w:lsdException w:name="Medium Shading 1 Accent 3" w:uiPriority="63"/>
-    <w:lsdException w:name="Medium Shading 2 Accent 3" w:uiPriority="64"/>
-    <w:lsdException w:name="Medium List 1 Accent 3" w:uiPriority="65"/>
-    <w:lsdException w:name="Medium List 2 Accent 3" w:uiPriority="66"/>
-    <w:lsdException w:name="Medium Grid 1 Accent 3" w:uiPriority="67"/>
-    <w:lsdException w:name="Medium Grid 2 Accent 3" w:uiPriority="68"/>
-    <w:lsdException w:name="Medium Grid 3 Accent 3" w:uiPriority="69"/>
-    <w:lsdException w:name="Dark List Accent 3" w:uiPriority="70"/>
-    <w:lsdException w:name="Colorful Shading Accent 3" w:uiPriority="71"/>
-    <w:lsdException w:name="Colorful List Accent 3" w:uiPriority="72"/>
-    <w:lsdException w:name="Colorful Grid Accent 3" w:uiPriority="73"/>
-    <w:lsdException w:name="Light Shading Accent 4" w:uiPriority="60"/>
-    <w:lsdException w:name="Light List Accent 4" w:uiPriority="61"/>
-    <w:lsdException w:name="Light Grid Accent 4" w:uiPriority="62"/>
-    <w:lsdException w:name="Medium Shading 1 Accent 4" w:uiPriority="63"/>
-    <w:lsdException w:name="Medium Shading 2 Accent 4" w:uiPriority="64"/>
-    <w:lsdException w:name="Medium List 1 Accent 4" w:uiPriority="65"/>
-    <w:lsdException w:name="Medium List 2 Accent 4" w:uiPriority="66"/>
-    <w:lsdException w:name="Medium Grid 1 Accent 4" w:uiPriority="67"/>
-    <w:lsdException w:name="Medium Grid 2 Accent 4" w:uiPriority="68"/>
-    <w:lsdException w:name="Medium Grid 3 Accent 4" w:uiPriority="69"/>
-    <w:lsdException w:name="Dark List Accent 4" w:uiPriority="70"/>
-    <w:lsdException w:name="Colorful Shading Accent 4" w:uiPriority="71"/>
-    <w:lsdException w:name="Colorful List Accent 4" w:uiPriority="72"/>
-    <w:lsdException w:name="Colorful Grid Accent 4" w:uiPriority="73"/>
-    <w:lsdException w:name="Light Shading Accent 5" w:uiPriority="60"/>
-    <w:lsdException w:name="Light List Accent 5" w:uiPriority="61"/>
-    <w:lsdException w:name="Light Grid Accent 5" w:uiPriority="62"/>
-    <w:lsdException w:name="Medium Shading 1 Accent 5" w:uiPriority="63"/>
-    <w:lsdException w:name="Medium Shading 2 Accent 5" w:uiPriority="64"/>
-    <w:lsdException w:name="Medium List 1 Accent 5" w:uiPriority="65"/>
-    <w:lsdException w:name="Medium List 2 Accent 5" w:uiPriority="66"/>
-    <w:lsdException w:name="Medium Grid 1 Accent 5" w:uiPriority="67"/>
-    <w:lsdException w:name="Medium Grid 2 Accent 5" w:uiPriority="68"/>
-    <w:lsdException w:name="Medium Grid 3 Accent 5" w:uiPriority="69"/>
-    <w:lsdException w:name="Dark List Accent 5" w:uiPriority="70"/>
-    <w:lsdException w:name="Colorful Shading Accent 5" w:uiPriority="71"/>
-    <w:lsdException w:name="Colorful List Accent 5" w:uiPriority="72"/>
-    <w:lsdException w:name="Colorful Grid Accent 5" w:uiPriority="73"/>
-    <w:lsdException w:name="Light Shading Accent 6" w:uiPriority="60"/>
-    <w:lsdException w:name="Light List Accent 6" w:uiPriority="61"/>
-    <w:lsdException w:name="Light Grid Accent 6" w:uiPriority="62"/>
-    <w:lsdException w:name="Medium Shading 1 Accent 6" w:uiPriority="63"/>
-    <w:lsdException w:name="Medium Shading 2 Accent 6" w:uiPriority="64"/>
-    <w:lsdException w:name="Medium List 1 Accent 6" w:uiPriority="65"/>
-    <w:lsdException w:name="Medium List 2 Accent 6" w:uiPriority="66"/>
-    <w:lsdException w:name="Medium Grid 1 Accent 6" w:uiPriority="67"/>
-    <w:lsdException w:name="Medium Grid 2 Accent 6" w:uiPriority="68"/>
-    <w:lsdException w:name="Medium Grid 3 Accent 6" w:uiPriority="69"/>
-    <w:lsdException w:name="Dark List Accent 6" w:uiPriority="70"/>
-    <w:lsdException w:name="Colorful Shading Accent 6" w:uiPriority="71"/>
-    <w:lsdException w:name="Colorful List Accent 6" w:uiPriority="72"/>
-    <w:lsdException w:name="Colorful Grid Accent 6" w:uiPriority="73"/>
-    <w:lsdException w:name="Subtle Emphasis" w:uiPriority="19" w:qFormat="1"/>
-    <w:lsdException w:name="Intense Emphasis" w:uiPriority="21" w:qFormat="1"/>
-    <w:lsdException w:name="Subtle Reference" w:uiPriority="31" w:qFormat="1"/>
-    <w:lsdException w:name="Intense Reference" w:uiPriority="32" w:qFormat="1"/>
-    <w:lsdException w:name="Book Title" w:uiPriority="33" w:qFormat="1"/>
-    <w:lsdException w:name="Bibliography" w:semiHidden="1" w:uiPriority="37" w:unhideWhenUsed="1"/>
-    <w:lsdException w:name="TOC Heading" w:semiHidden="1" w:uiPriority="39" w:unhideWhenUsed="1" w:qFormat="1"/>
-    <w:lsdException w:name="Plain Table 1" w:uiPriority="41"/>
-    <w:lsdException w:name="Plain Table 2" w:uiPriority="42"/>
-    <w:lsdException w:name="Plain Table 3" w:uiPriority="43"/>
-    <w:lsdException w:name="Plain Table 4" w:uiPriority="44"/>
-    <w:lsdException w:name="Plain Table 5" w:uiPriority="45"/>
-    <w:lsdException w:name="Grid Table Light" w:uiPriority="40"/>
-    <w:lsdException w:name="Grid Table 1 Light" w:uiPriority="46"/>
-    <w:lsdException w:name="Grid Table 2" w:uiPriority="47"/>
-    <w:lsdException w:name="Grid Table 3" w:uiPriority="48"/>
-    <w:lsdException w:name="Grid Table 4" w:uiPriority="49"/>
-    <w:lsdException w:name="Grid Table 5 Dark" w:uiPriority="50"/>
-    <w:lsdException w:name="Grid Table 6 Colorful" w:uiPriority="51"/>
-    <w:lsdException w:name="Grid Table 7 Colorful" w:uiPriority="52"/>
-    <w:lsdException w:name="Grid Table 1 Light Accent 1" w:uiPriority="46"/>
-    <w:lsdException w:name="Grid Table 2 Accent 1" w:uiPriority="47"/>
-    <w:lsdException w:name="Grid Table 3 Accent 1" w:uiPriority="48"/>
-    <w:lsdException w:name="Grid Table 4 Accent 1" w:uiPriority="49"/>
-    <w:lsdException w:name="Grid Table 5 Dark Accent 1" w:uiPriority="50"/>
-    <w:lsdException w:name="Grid Table 6 Colorful Accent 1" w:uiPriority="51"/>
-    <w:lsdException w:name="Grid Table 7 Colorful Accent 1" w:uiPriority="52"/>
-    <w:lsdException w:name="Grid Table 1 Light Accent 2" w:uiPriority="46"/>
-    <w:lsdException w:name="Grid Table 2 Accent 2" w:uiPriority="47"/>
-    <w:lsdException w:name="Grid Table 3 Accent 2" w:uiPriority="48"/>
-    <w:lsdException w:name="Grid Table 4 Accent 2" w:uiPriority="49"/>
-    <w:lsdException w:name="Grid Table 5 Dark Accent 2" w:uiPriority="50"/>
-    <w:lsdException w:name="Grid Table 6 Colorful Accent 2" w:uiPriority="51"/>
-    <w:lsdException w:name="Grid Table 7 Colorful Accent 2" w:uiPriority="52"/>
-    <w:lsdException w:name="Grid Table 1 Light Accent 3" w:uiPriority="46"/>
-    <w:lsdException w:name="Grid Table 2 Accent 3" w:uiPriority="47"/>
-    <w:lsdException w:name="Grid Table 3 Accent 3" w:uiPriority="48"/>
-    <w:lsdException w:name="Grid Table 4 Accent 3" w:uiPriority="49"/>
-    <w:lsdException w:name="Grid Table 5 Dark Accent 3" w:uiPriority="50"/>
-    <w:lsdException w:name="Grid Table 6 Colorful Accent 3" w:uiPriority="51"/>
-    <w:lsdException w:name="Grid Table 7 Colorful Accent 3" w:uiPriority="52"/>
-    <w:lsdException w:name="Grid Table 1 Light Accent 4" w:uiPriority="46"/>
-    <w:lsdException w:name="Grid Table 2 Accent 4" w:uiPriority="47"/>
-    <w:lsdException w:name="Grid Table 3 Accent 4" w:uiPriority="48"/>
-    <w:lsdException w:name="Grid Table 4 Accent 4" w:uiPriority="49"/>
-    <w:lsdException w:name="Grid Table 5 Dark Accent 4" w:uiPriority="50"/>
-    <w:lsdException w:name="Grid Table 6 Colorful Accent 4" w:uiPriority="51"/>
-    <w:lsdException w:name="Grid Table 7 Colorful Accent 4" w:uiPriority="52"/>
-    <w:lsdException w:name="Grid Table 1 Light Accent 5" w:uiPriority="46"/>
-    <w:lsdException w:name="Grid Table 2 Accent 5" w:uiPriority="47"/>
-    <w:lsdException w:name="Grid Table 3 Accent 5" w:uiPriority="48"/>
-    <w:lsdException w:name="Grid Table 4 Accent 5" w:uiPriority="49"/>
-    <w:lsdException w:name="Grid Table 5 Dark Accent 5" w:uiPriority="50"/>
-    <w:lsdException w:name="Grid Table 6 Colorful Accent 5" w:uiPriority="51"/>
-    <w:lsdException w:name="Grid Table 7 Colorful Accent 5" w:uiPriority="52"/>
-    <w:lsdException w:name="Grid Table 1 Light Accent 6" w:uiPriority="46"/>
-    <w:lsdException w:name="Grid Table 2 Accent 6" w:uiPriority="47"/>
-    <w:lsdException w:name="Grid Table 3 Accent 6" w:uiPriority="48"/>
-    <w:lsdException w:name="Grid Table 4 Accent 6" w:uiPriority="49"/>
-    <w:lsdException w:name="Grid Table 5 Dark Accent 6" w:uiPriority="50"/>
-    <w:lsdException w:name="Grid Table 6 Colorful Accent 6" w:uiPriority="51"/>
-    <w:lsdException w:name="Grid Table 7 Colorful Accent 6" w:uiPriority="52"/>
-    <w:lsdException w:name="List Table 1 Light" w:uiPriority="46"/>
-    <w:lsdException w:name="List Table 2" w:uiPriority="47"/>
-    <w:lsdException w:name="List Table 3" w:uiPriority="48"/>
-    <w:lsdException w:name="List Table 4" w:uiPriority="49"/>
-    <w:lsdException w:name="List Table 5 Dark" w:uiPriority="50"/>
-    <w:lsdException w:name="List Table 6 Colorful" w:uiPriority="51"/>
-    <w:lsdException w:name="List Table 7 Colorful" w:uiPriority="52"/>
-    <w:lsdException w:name="List Table 1 Light Accent 1" w:uiPriority="46"/>
-    <w:lsdException w:name="List Table 2 Accent 1" w:uiPriority="47"/>
-    <w:lsdException w:name="List Table 3 Accent 1" w:uiPriority="48"/>
-    <w:lsdException w:name="List Table 4 Accent 1" w:uiPriority="49"/>
-    <w:lsdException w:name="List Table 5 Dark Accent 1" w:uiPriority="50"/>
-    <w:lsdException w:name="List Table 6 Colorful Accent 1" w:uiPriority="51"/>
-    <w:lsdException w:name="List Table 7 Colorful Accent 1" w:uiPriority="52"/>
-    <w:lsdException w:name="List Table 1 Light Accent 2" w:uiPriority="46"/>
-    <w:lsdException w:name="List Table 2 Accent 2" w:uiPriority="47"/>
-    <w:lsdException w:name="List Table 3 Accent 2" w:uiPriority="48"/>
-    <w:lsdException w:name="List Table 4 Accent 2" w:uiPriority="49"/>
-    <w:lsdException w:name="List Table 5 Dark Accent 2" w:uiPriority="50"/>
-    <w:lsdException w:name="List Table 6 Colorful Accent 2" w:uiPriority="51"/>
-    <w:lsdException w:name="List Table 7 Colorful Accent 2" w:uiPriority="52"/>
-    <w:lsdException w:name="List Table 1 Light Accent 3" w:uiPriority="46"/>
-    <w:lsdException w:name="List Table 2 Accent 3" w:uiPriority="47"/>
-    <w:lsdException w:name="List Table 3 Accent 3" w:uiPriority="48"/>
-    <w:lsdException w:name="List Table 4 Accent 3" w:uiPriority="49"/>
-    <w:lsdException w:name="List Table 5 Dark Accent 3" w:uiPriority="50"/>
-    <w:lsdException w:name="List Table 6 Colorful Accent 3" w:uiPriority="51"/>
-    <w:lsdException w:name="List Table 7 Colorful Accent 3" w:uiPriority="52"/>
-    <w:lsdException w:name="List Table 1 Light Accent 4" w:uiPriority="46"/>
-    <w:lsdException w:name="List Table 2 Accent 4" w:uiPriority="47"/>
-    <w:lsdException w:name="List Table 3 Accent 4" w:uiPriority="48"/>
-    <w:lsdException w:name="List Table 4 Accent 4" w:uiPriority="49"/>
-    <w:lsdException w:name="List Table 5 Dark Accent 4" w:uiPriority="50"/>
-    <w:lsdException w:name="List Table 6 Colorful Accent 4" w:uiPriority="51"/>
-    <w:lsdException w:name="List Table 7 Colorful Accent 4" w:uiPriority="52"/>
-    <w:lsdException w:name="List Table 1 Light Accent 5" w:uiPriority="46"/>
-    <w:lsdException w:name="List Table 2 Accent 5" w:uiPriority="47"/>
-    <w:lsdException w:name="List Table 3 Accent 5" w:uiPriority="48"/>
-    <w:lsdException w:name="List Table 4 Accent 5" w:uiPriority="49"/>
-    <w:lsdException w:name="List Table 5 Dark Accent 5" w:uiPriority="50"/>
-    <w:lsdException w:name="List Table 6 Colorful Accent 5" w:uiPriority="51"/>
-    <w:lsdException w:name="List Table 7 Colorful Accent 5" w:uiPriority="52"/>
-    <w:lsdException w:name="List Table 1 Light Accent 6" w:uiPriority="46"/>
-    <w:lsdException w:name="List Table 2 Accent 6" w:uiPriority="47"/>
-    <w:lsdException w:name="List Table 3 Accent 6" w:uiPriority="48"/>
-    <w:lsdException w:name="List Table 4 Accent 6" w:uiPriority="49"/>
-    <w:lsdException w:name="List Table 5 Dark Accent 6" w:uiPriority="50"/>
-    <w:lsdException w:name="List Table 6 Colorful Accent 6" w:uiPriority="51"/>
-    <w:lsdException w:name="List Table 7 Colorful Accent 6" w:uiPriority="52"/>
-    <w:lsdException w:name="Mention" w:semiHidden="1" w:unhideWhenUsed="1"/>
-    <w:lsdException w:name="Smart Hyperlink" w:semiHidden="1" w:unhideWhenUsed="1"/>
-    <w:lsdException w:name="Hashtag" w:semiHidden="1" w:unhideWhenUsed="1"/>
-    <w:lsdException w:name="Unresolved Mention" w:semiHidden="1" w:unhideWhenUsed="1"/>
+  <w:latentStyles w:defLockedState="0" w:defUIPriority="99" w:defSemiHidden="1" w:defUnhideWhenUsed="1" w:defQFormat="0" w:count="267">
+    <w:lsdException w:name="Normal" w:semiHidden="0" w:uiPriority="0" w:unhideWhenUsed="0" w:qFormat="1"/>
+    <w:lsdException w:name="heading 1" w:semiHidden="0" w:uiPriority="9" w:unhideWhenUsed="0" w:qFormat="1"/>
+    <w:lsdException w:name="heading 2" w:uiPriority="9" w:qFormat="1"/>
+    <w:lsdException w:name="heading 3" w:uiPriority="9" w:qFormat="1"/>
+    <w:lsdException w:name="heading 4" w:uiPriority="9" w:qFormat="1"/>
+    <w:lsdException w:name="heading 5" w:uiPriority="9" w:qFormat="1"/>
+    <w:lsdException w:name="heading 6" w:uiPriority="9" w:qFormat="1"/>
+    <w:lsdException w:name="heading 7" w:uiPriority="9" w:qFormat="1"/>
+    <w:lsdException w:name="heading 8" w:uiPriority="9" w:qFormat="1"/>
+    <w:lsdException w:name="heading 9" w:uiPriority="9" w:qFormat="1"/>
+    <w:lsdException w:name="toc 1" w:uiPriority="39"/>
+    <w:lsdException w:name="toc 2" w:uiPriority="39"/>
+    <w:lsdException w:name="toc 3" w:uiPriority="39"/>
+    <w:lsdException w:name="toc 4" w:uiPriority="39"/>
+    <w:lsdException w:name="toc 5" w:uiPriority="39"/>
+    <w:lsdException w:name="toc 6" w:uiPriority="39"/>
+    <w:lsdException w:name="toc 7" w:uiPriority="39"/>
+    <w:lsdException w:name="toc 8" w:uiPriority="39"/>
+    <w:lsdException w:name="toc 9" w:uiPriority="39"/>
+    <w:lsdException w:name="caption" w:uiPriority="35" w:qFormat="1"/>
+    <w:lsdException w:name="Title" w:semiHidden="0" w:uiPriority="10" w:unhideWhenUsed="0" w:qFormat="1"/>
+    <w:lsdException w:name="Default Paragraph Font" w:uiPriority="1"/>
+    <w:lsdException w:name="Subtitle" w:semiHidden="0" w:uiPriority="11" w:unhideWhenUsed="0" w:qFormat="1"/>
+    <w:lsdException w:name="Strong" w:semiHidden="0" w:uiPriority="22" w:unhideWhenUsed="0" w:qFormat="1"/>
+    <w:lsdException w:name="Emphasis" w:semiHidden="0" w:uiPriority="20" w:unhideWhenUsed="0" w:qFormat="1"/>
+    <w:lsdException w:name="Table Grid" w:semiHidden="0" w:uiPriority="39" w:unhideWhenUsed="0"/>
+    <w:lsdException w:name="Placeholder Text" w:unhideWhenUsed="0"/>
+    <w:lsdException w:name="No Spacing" w:semiHidden="0" w:uiPriority="1" w:unhideWhenUsed="0" w:qFormat="1"/>
+    <w:lsdException w:name="Light Shading" w:semiHidden="0" w:uiPriority="60" w:unhideWhenUsed="0"/>
+    <w:lsdException w:name="Light List" w:semiHidden="0" w:uiPriority="61" w:unhideWhenUsed="0"/>
+    <w:lsdException w:name="Light Grid" w:semiHidden="0" w:uiPriority="62" w:unhideWhenUsed="0"/>
+    <w:lsdException w:name="Medium Shading 1" w:semiHidden="0" w:uiPriority="63" w:unhideWhenUsed="0"/>
+    <w:lsdException w:name="Medium Shading 2" w:semiHidden="0" w:uiPriority="64" w:unhideWhenUsed="0"/>
+    <w:lsdException w:name="Medium List 1" w:semiHidden="0" w:uiPriority="65" w:unhideWhenUsed="0"/>
+    <w:lsdException w:name="Medium List 2" w:semiHidden="0" w:uiPriority="66" w:unhideWhenUsed="0"/>
+    <w:lsdException w:name="Medium Grid 1" w:semiHidden="0" w:uiPriority="67" w:unhideWhenUsed="0"/>
+    <w:lsdException w:name="Medium Grid 2" w:semiHidden="0" w:uiPriority="68" w:unhideWhenUsed="0"/>
+    <w:lsdException w:name="Medium Grid 3" w:semiHidden="0" w:uiPriority="69" w:unhideWhenUsed="0"/>
+    <w:lsdException w:name="Dark List" w:semiHidden="0" w:uiPriority="70" w:unhideWhenUsed="0"/>
+    <w:lsdException w:name="Colorful Shading" w:semiHidden="0" w:uiPriority="71" w:unhideWhenUsed="0"/>
+    <w:lsdException w:name="Colorful List" w:semiHidden="0" w:uiPriority="72" w:unhideWhenUsed="0"/>
+    <w:lsdException w:name="Colorful Grid" w:semiHidden="0" w:uiPriority="73" w:unhideWhenUsed="0"/>
+    <w:lsdException w:name="Light Shading Accent 1" w:semiHidden="0" w:uiPriority="60" w:unhideWhenUsed="0"/>
+    <w:lsdException w:name="Light List Accent 1" w:semiHidden="0" w:uiPriority="61" w:unhideWhenUsed="0"/>
+    <w:lsdException w:name="Light Grid Accent 1" w:semiHidden="0" w:uiPriority="62" w:unhideWhenUsed="0"/>
+    <w:lsdException w:name="Medium Shading 1 Accent 1" w:semiHidden="0" w:uiPriority="63" w:unhideWhenUsed="0"/>
+    <w:lsdException w:name="Medium Shading 2 Accent 1" w:semiHidden="0" w:uiPriority="64" w:unhideWhenUsed="0"/>
+    <w:lsdException w:name="Medium List 1 Accent 1" w:semiHidden="0" w:uiPriority="65" w:unhideWhenUsed="0"/>
+    <w:lsdException w:name="Revision" w:unhideWhenUsed="0"/>
+    <w:lsdException w:name="List Paragraph" w:semiHidden="0" w:uiPriority="34" w:unhideWhenUsed="0" w:qFormat="1"/>
+    <w:lsdException w:name="Quote" w:semiHidden="0" w:uiPriority="29" w:unhideWhenUsed="0" w:qFormat="1"/>
+    <w:lsdException w:name="Intense Quote" w:semiHidden="0" w:uiPriority="30" w:unhideWhenUsed="0" w:qFormat="1"/>
+    <w:lsdException w:name="Medium List 2 Accent 1" w:semiHidden="0" w:uiPriority="66" w:unhideWhenUsed="0"/>
+    <w:lsdException w:name="Medium Grid 1 Accent 1" w:semiHidden="0" w:uiPriority="67" w:unhideWhenUsed="0"/>
+    <w:lsdException w:name="Medium Grid 2 Accent 1" w:semiHidden="0" w:uiPriority="68" w:unhideWhenUsed="0"/>
+    <w:lsdException w:name="Medium Grid 3 Accent 1" w:semiHidden="0" w:uiPriority="69" w:unhideWhenUsed="0"/>
+    <w:lsdException w:name="Dark List Accent 1" w:semiHidden="0" w:uiPriority="70" w:unhideWhenUsed="0"/>
+    <w:lsdException w:name="Colorful Shading Accent 1" w:semiHidden="0" w:uiPriority="71" w:unhideWhenUsed="0"/>
+    <w:lsdException w:name="Colorful List Accent 1" w:semiHidden="0" w:uiPriority="72" w:unhideWhenUsed="0"/>
+    <w:lsdException w:name="Colorful Grid Accent 1" w:semiHidden="0" w:uiPriority="73" w:unhideWhenUsed="0"/>
+    <w:lsdException w:name="Light Shading Accent 2" w:semiHidden="0" w:uiPriority="60" w:unhideWhenUsed="0"/>
+    <w:lsdException w:name="Light List Accent 2" w:semiHidden="0" w:uiPriority="61" w:unhideWhenUsed="0"/>
+    <w:lsdException w:name="Light Grid Accent 2" w:semiHidden="0" w:uiPriority="62" w:unhideWhenUsed="0"/>
+    <w:lsdException w:name="Medium Shading 1 Accent 2" w:semiHidden="0" w:uiPriority="63" w:unhideWhenUsed="0"/>
+    <w:lsdException w:name="Medium Shading 2 Accent 2" w:semiHidden="0" w:uiPriority="64" w:unhideWhenUsed="0"/>
+    <w:lsdException w:name="Medium List 1 Accent 2" w:semiHidden="0" w:uiPriority="65" w:unhideWhenUsed="0"/>
+    <w:lsdException w:name="Medium List 2 Accent 2" w:semiHidden="0" w:uiPriority="66" w:unhideWhenUsed="0"/>
+    <w:lsdException w:name="Medium Grid 1 Accent 2" w:semiHidden="0" w:uiPriority="67" w:unhideWhenUsed="0"/>
+    <w:lsdException w:name="Medium Grid 2 Accent 2" w:semiHidden="0" w:uiPriority="68" w:unhideWhenUsed="0"/>
+    <w:lsdException w:name="Medium Grid 3 Accent 2" w:semiHidden="0" w:uiPriority="69" w:unhideWhenUsed="0"/>
+    <w:lsdException w:name="Dark List Accent 2" w:semiHidden="0" w:uiPriority="70" w:unhideWhenUsed="0"/>
+    <w:lsdException w:name="Colorful Shading Accent 2" w:semiHidden="0" w:uiPriority="71" w:unhideWhenUsed="0"/>
+    <w:lsdException w:name="Colorful List Accent 2" w:semiHidden="0" w:uiPriority="72" w:unhideWhenUsed="0"/>
+    <w:lsdException w:name="Colorful Grid Accent 2" w:semiHidden="0" w:uiPriority="73" w:unhideWhenUsed="0"/>
+    <w:lsdException w:name="Light Shading Accent 3" w:semiHidden="0" w:uiPriority="60" w:unhideWhenUsed="0"/>
+    <w:lsdException w:name="Light List Accent 3" w:semiHidden="0" w:uiPriority="61" w:unhideWhenUsed="0"/>
+    <w:lsdException w:name="Light Grid Accent 3" w:semiHidden="0" w:uiPriority="62" w:unhideWhenUsed="0"/>
+    <w:lsdException w:name="Medium Shading 1 Accent 3" w:semiHidden="0" w:uiPriority="63" w:unhideWhenUsed="0"/>
+    <w:lsdException w:name="Medium Shading 2 Accent 3" w:semiHidden="0" w:uiPriority="64" w:unhideWhenUsed="0"/>
+    <w:lsdException w:name="Medium List 1 Accent 3" w:semiHidden="0" w:uiPriority="65" w:unhideWhenUsed="0"/>
+    <w:lsdException w:name="Medium List 2 Accent 3" w:semiHidden="0" w:uiPriority="66" w:unhideWhenUsed="0"/>
+    <w:lsdException w:name="Medium Grid 1 Accent 3" w:semiHidden="0" w:uiPriority="67" w:unhideWhenUsed="0"/>
+    <w:lsdException w:name="Medium Grid 2 Accent 3" w:semiHidden="0" w:uiPriority="68" w:unhideWhenUsed="0"/>
+    <w:lsdException w:name="Medium Grid 3 Accent 3" w:semiHidden="0" w:uiPriority="69" w:unhideWhenUsed="0"/>
+    <w:lsdException w:name="Dark List Accent 3" w:semiHidden="0" w:uiPriority="70" w:unhideWhenUsed="0"/>
+    <w:lsdException w:name="Colorful Shading Accent 3" w:semiHidden="0" w:uiPriority="71" w:unhideWhenUsed="0"/>
+    <w:lsdException w:name="Colorful List Accent 3" w:semiHidden="0" w:uiPriority="72" w:unhideWhenUsed="0"/>
+    <w:lsdException w:name="Colorful Grid Accent 3" w:semiHidden="0" w:uiPriority="73" w:unhideWhenUsed="0"/>
+    <w:lsdException w:name="Light Shading Accent 4" w:semiHidden="0" w:uiPriority="60" w:unhideWhenUsed="0"/>
+    <w:lsdException w:name="Light List Accent 4" w:semiHidden="0" w:uiPriority="61" w:unhideWhenUsed="0"/>
+    <w:lsdException w:name="Light Grid Accent 4" w:semiHidden="0" w:uiPriority="62" w:unhideWhenUsed="0"/>
+    <w:lsdException w:name="Medium Shading 1 Accent 4" w:semiHidden="0" w:uiPriority="63" w:unhideWhenUsed="0"/>
+    <w:lsdException w:name="Medium Shading 2 Accent 4" w:semiHidden="0" w:uiPriority="64" w:unhideWhenUsed="0"/>
+    <w:lsdException w:name="Medium List 1 Accent 4" w:semiHidden="0" w:uiPriority="65" w:unhideWhenUsed="0"/>
+    <w:lsdException w:name="Medium List 2 Accent 4" w:semiHidden="0" w:uiPriority="66" w:unhideWhenUsed="0"/>
+    <w:lsdException w:name="Medium Grid 1 Accent 4" w:semiHidden="0" w:uiPriority="67" w:unhideWhenUsed="0"/>
+    <w:lsdException w:name="Medium Grid 2 Accent 4" w:semiHidden="0" w:uiPriority="68" w:unhideWhenUsed="0"/>
+    <w:lsdException w:name="Medium Grid 3 Accent 4" w:semiHidden="0" w:uiPriority="69" w:unhideWhenUsed="0"/>
+    <w:lsdException w:name="Dark List Accent 4" w:semiHidden="0" w:uiPriority="70" w:unhideWhenUsed="0"/>
+    <w:lsdException w:name="Colorful Shading Accent 4" w:semiHidden="0" w:uiPriority="71" w:unhideWhenUsed="0"/>
+    <w:lsdException w:name="Colorful List Accent 4" w:semiHidden="0" w:uiPriority="72" w:unhideWhenUsed="0"/>
+    <w:lsdException w:name="Colorful Grid Accent 4" w:semiHidden="0" w:uiPriority="73" w:unhideWhenUsed="0"/>
+    <w:lsdException w:name="Light Shading Accent 5" w:semiHidden="0" w:uiPriority="60" w:unhideWhenUsed="0"/>
+    <w:lsdException w:name="Light List Accent 5" w:semiHidden="0" w:uiPriority="61" w:unhideWhenUsed="0"/>
+    <w:lsdException w:name="Light Grid Accent 5" w:semiHidden="0" w:uiPriority="62" w:unhideWhenUsed="0"/>
+    <w:lsdException w:name="Medium Shading 1 Accent 5" w:semiHidden="0" w:uiPriority="63" w:unhideWhenUsed="0"/>
+    <w:lsdException w:name="Medium Shading 2 Accent 5" w:semiHidden="0" w:uiPriority="64" w:unhideWhenUsed="0"/>
+    <w:lsdException w:name="Medium List 1 Accent 5" w:semiHidden="0" w:uiPriority="65" w:unhideWhenUsed="0"/>
+    <w:lsdException w:name="Medium List 2 Accent 5" w:semiHidden="0" w:uiPriority="66" w:unhideWhenUsed="0"/>
+    <w:lsdException w:name="Medium Grid 1 Accent 5" w:semiHidden="0" w:uiPriority="67" w:unhideWhenUsed="0"/>
+    <w:lsdException w:name="Medium Grid 2 Accent 5" w:semiHidden="0" w:uiPriority="68" w:unhideWhenUsed="0"/>
+    <w:lsdException w:name="Medium Grid 3 Accent 5" w:semiHidden="0" w:uiPriority="69" w:unhideWhenUsed="0"/>
+    <w:lsdException w:name="Dark List Accent 5" w:semiHidden="0" w:uiPriority="70" w:unhideWhenUsed="0"/>
+    <w:lsdException w:name="Colorful Shading Accent 5" w:semiHidden="0" w:uiPriority="71" w:unhideWhenUsed="0"/>
+    <w:lsdException w:name="Colorful List Accent 5" w:semiHidden="0" w:uiPriority="72" w:unhideWhenUsed="0"/>
+    <w:lsdException w:name="Colorful Grid Accent 5" w:semiHidden="0" w:uiPriority="73" w:unhideWhenUsed="0"/>
+    <w:lsdException w:name="Light Shading Accent 6" w:semiHidden="0" w:uiPriority="60" w:unhideWhenUsed="0"/>
+    <w:lsdException w:name="Light List Accent 6" w:semiHidden="0" w:uiPriority="61" w:unhideWhenUsed="0"/>
+    <w:lsdException w:name="Light Grid Accent 6" w:semiHidden="0" w:uiPriority="62" w:unhideWhenUsed="0"/>
+    <w:lsdException w:name="Medium Shading 1 Accent 6" w:semiHidden="0" w:uiPriority="63" w:unhideWhenUsed="0"/>
+    <w:lsdException w:name="Medium Shading 2 Accent 6" w:semiHidden="0" w:uiPriority="64" w:unhideWhenUsed="0"/>
+    <w:lsdException w:name="Medium List 1 Accent 6" w:semiHidden="0" w:uiPriority="65" w:unhideWhenUsed="0"/>
+    <w:lsdException w:name="Medium List 2 Accent 6" w:semiHidden="0" w:uiPriority="66" w:unhideWhenUsed="0"/>
+    <w:lsdException w:name="Medium Grid 1 Accent 6" w:semiHidden="0" w:uiPriority="67" w:unhideWhenUsed="0"/>
+    <w:lsdException w:name="Medium Grid 2 Accent 6" w:semiHidden="0" w:uiPriority="68" w:unhideWhenUsed="0"/>
+    <w:lsdException w:name="Medium Grid 3 Accent 6" w:semiHidden="0" w:uiPriority="69" w:unhideWhenUsed="0"/>
+    <w:lsdException w:name="Dark List Accent 6" w:semiHidden="0" w:uiPriority="70" w:unhideWhenUsed="0"/>
+    <w:lsdException w:name="Colorful Shading Accent 6" w:semiHidden="0" w:uiPriority="71" w:unhideWhenUsed="0"/>
+    <w:lsdException w:name="Colorful List Accent 6" w:semiHidden="0" w:uiPriority="72" w:unhideWhenUsed="0"/>
+    <w:lsdException w:name="Colorful Grid Accent 6" w:semiHidden="0" w:uiPriority="73" w:unhideWhenUsed="0"/>
+    <w:lsdException w:name="Subtle Emphasis" w:semiHidden="0" w:uiPriority="19" w:unhideWhenUsed="0" w:qFormat="1"/>
+    <w:lsdException w:name="Intense Emphasis" w:semiHidden="0" w:uiPriority="21" w:unhideWhenUsed="0" w:qFormat="1"/>
+    <w:lsdException w:name="Subtle Reference" w:semiHidden="0" w:uiPriority="31" w:unhideWhenUsed="0" w:qFormat="1"/>
+    <w:lsdException w:name="Intense Reference" w:semiHidden="0" w:uiPriority="32" w:unhideWhenUsed="0" w:qFormat="1"/>
+    <w:lsdException w:name="Book Title" w:semiHidden="0" w:uiPriority="33" w:unhideWhenUsed="0" w:qFormat="1"/>
+    <w:lsdException w:name="Bibliography" w:uiPriority="37"/>
+    <w:lsdException w:name="TOC Heading" w:uiPriority="39" w:qFormat="1"/>
+  </w:latentStyles>
+  <w:style w:type="paragraph" w:default="1" w:styleId="Normal">
+    <w:name w:val="Normal"/>
+    <w:qFormat/>
+    <w:rsid w:val="00DD1851"/>
+  </w:style>
+  <w:style w:type="paragraph" w:styleId="Heading1">
+    <w:name w:val="heading 1"/>
+    <w:basedOn w:val="Normal"/>
+    <w:next w:val="Normal"/>
+    <w:link w:val="Heading1Char"/>
+    <w:uiPriority w:val="9"/>
+    <w:qFormat/>
+    <w:rsid w:val="00926C2C"/>
+    <w:pPr>
+      <w:keepNext/>
+      <w:keepLines/>
+      <w:spacing w:before="240"/>
+      <w:outlineLvl w:val="0"/>
+    </w:pPr>
+    <w:rPr>
+      <w:rFonts w:asciiTheme="majorHAnsi" w:eastAsiaTheme="majorEastAsia" w:hAnsiTheme="majorHAnsi" w:cstheme="majorBidi"/>
+      <w:color w:val="2F5496" w:themeColor="accent1" w:themeShade="BF"/>
+      <w:sz w:val="32"/>
+      <w:szCs w:val="32"/>
+    </w:rPr>
+  </w:style>
+  <w:style w:type="paragraph" w:styleId="Heading2">
+    <w:name w:val="heading 2"/>
+    <w:basedOn w:val="Normal"/>
+    <w:next w:val="Normal"/>
+    <w:link w:val="Heading2Char"/>
+    <w:uiPriority w:val="9"/>
+    <w:unhideWhenUsed/>
+    <w:qFormat/>
+    <w:rsid w:val="000656C6"/>
+    <w:pPr>
+      <w:keepNext/>
+      <w:keepLines/>
+      <w:spacing w:before="40"/>
+      <w:outlineLvl w:val="1"/>
+    </w:pPr>
+    <w:rPr>
+      <w:rFonts w:asciiTheme="majorHAnsi" w:eastAsiaTheme="majorEastAsia" w:hAnsiTheme="majorHAnsi" w:cstheme="majorBidi"/>
+      <w:color w:val="2F5496" w:themeColor="accent1" w:themeShade="BF"/>
+      <w:sz w:val="26"/>
+      <w:szCs w:val="26"/>
+    </w:rPr>
+  </w:style>
+  <w:style w:type="paragraph" w:styleId="Heading3">
+    <w:name w:val="heading 3"/>
+    <w:basedOn w:val="Normal"/>
+    <w:next w:val="Normal"/>
+    <w:link w:val="Heading3Char"/>
+    <w:uiPriority w:val="9"/>
+    <w:unhideWhenUsed/>
+    <w:qFormat/>
+    <w:rsid w:val="00C33B12"/>
+    <w:pPr>
+      <w:keepNext/>
+      <w:keepLines/>
+      <w:spacing w:before="40"/>
+      <w:outlineLvl w:val="2"/>
+    </w:pPr>
+    <w:rPr>
+      <w:rFonts w:asciiTheme="majorHAnsi" w:eastAsiaTheme="majorEastAsia" w:hAnsiTheme="majorHAnsi" w:cstheme="majorBidi"/>
+      <w:color w:val="1F3763" w:themeColor="accent1" w:themeShade="7F"/>
+    </w:rPr>
+  </w:style>
+  <w:style w:type="paragraph" w:styleId="Heading4">
+    <w:name w:val="heading 4"/>
+    <w:basedOn w:val="Normal"/>
+    <w:next w:val="Normal"/>
+    <w:link w:val="Heading4Char"/>
+    <w:uiPriority w:val="9"/>
+    <w:unhideWhenUsed/>
+    <w:qFormat/>
+    <w:rsid w:val="009651D7"/>
+    <w:pPr>
+      <w:keepNext/>
+      <w:keepLines/>
+      <w:spacing w:before="40"/>
+      <w:outlineLvl w:val="3"/>
+    </w:pPr>
+    <w:rPr>
+      <w:rFonts w:asciiTheme="majorHAnsi" w:eastAsiaTheme="majorEastAsia" w:hAnsiTheme="majorHAnsi" w:cstheme="majorBidi"/>
+      <w:i/>
+      <w:iCs/>
+      <w:color w:val="2F5496" w:themeColor="accent1" w:themeShade="BF"/>
+    </w:rPr>
+  </w:style>
+  <w:style w:type="paragraph" w:styleId="Heading5">
+    <w:name w:val="heading 5"/>
+    <w:basedOn w:val="Normal"/>
+    <w:next w:val="Normal"/>
+    <w:link w:val="Heading5Char"/>
+    <w:uiPriority w:val="9"/>
+    <w:unhideWhenUsed/>
+    <w:qFormat/>
+    <w:rsid w:val="00B21357"/>
+    <w:pPr>
+      <w:keepNext/>
+      <w:keepLines/>
+      <w:spacing w:before="40"/>
+      <w:outlineLvl w:val="4"/>
+    </w:pPr>
+    <w:rPr>
+      <w:rFonts w:asciiTheme="majorHAnsi" w:eastAsiaTheme="majorEastAsia" w:hAnsiTheme="majorHAnsi" w:cstheme="majorBidi"/>
+      <w:color w:val="2F5496" w:themeColor="accent1" w:themeShade="BF"/>
+    </w:rPr>
+  </w:style>
+  <w:style w:type="character" w:default="1" w:styleId="DefaultParagraphFont">
+    <w:name w:val="Default Paragraph Font"/>
+    <w:uiPriority w:val="1"/>
+    <w:semiHidden/>
+    <w:unhideWhenUsed/>
+  </w:style>
+  <w:style w:type="table" w:default="1" w:styleId="TableNormal">
+    <w:name w:val="Normal Table"/>
+    <w:uiPriority w:val="99"/>
+    <w:semiHidden/>
+    <w:unhideWhenUsed/>
+    <w:tblPr>
+      <w:tblInd w:w="0" w:type="dxa"/>
+      <w:tblCellMar>
+        <w:top w:w="0" w:type="dxa"/>
+        <w:left w:w="108" w:type="dxa"/>
+        <w:bottom w:w="0" w:type="dxa"/>
+        <w:right w:w="108" w:type="dxa"/>
+      </w:tblCellMar>
+    </w:tblPr>
+  </w:style>
+  <w:style w:type="numbering" w:default="1" w:styleId="NoList">
+    <w:name w:val="No List"/>
+    <w:uiPriority w:val="99"/>
+    <w:semiHidden/>
+    <w:unhideWhenUsed/>
+  </w:style>
+  <w:style w:type="character" w:customStyle="1" w:styleId="Heading1Char">
+    <w:name w:val="Heading 1 Char"/>
+    <w:basedOn w:val="DefaultParagraphFont"/>
+    <w:link w:val="Heading1"/>
+    <w:uiPriority w:val="9"/>
+    <w:rsid w:val="00926C2C"/>
+    <w:rPr>
+      <w:rFonts w:asciiTheme="majorHAnsi" w:eastAsiaTheme="majorEastAsia" w:hAnsiTheme="majorHAnsi" w:cstheme="majorBidi"/>
+      <w:color w:val="2F5496" w:themeColor="accent1" w:themeShade="BF"/>
+      <w:sz w:val="32"/>
+      <w:szCs w:val="32"/>
+    </w:rPr>
+  </w:style>
+  <w:style w:type="paragraph" w:styleId="TOCHeading">
+    <w:name w:val="TOC Heading"/>
+    <w:basedOn w:val="Heading1"/>
+    <w:next w:val="Normal"/>
+    <w:uiPriority w:val="39"/>
+    <w:unhideWhenUsed/>
+    <w:qFormat/>
+    <w:rsid w:val="00926C2C"/>
+    <w:pPr>
+      <w:spacing w:before="480" w:line="276" w:lineRule="auto"/>
+      <w:outlineLvl w:val="9"/>
+    </w:pPr>
+    <w:rPr>
+      <w:b/>
+      <w:bCs/>
+      <w:sz w:val="28"/>
+      <w:szCs w:val="28"/>
+    </w:rPr>
+  </w:style>
+  <w:style w:type="paragraph" w:styleId="TOC1">
+    <w:name w:val="toc 1"/>
+    <w:basedOn w:val="Normal"/>
+    <w:next w:val="Normal"/>
+    <w:autoRedefine/>
+    <w:uiPriority w:val="39"/>
+    <w:unhideWhenUsed/>
+    <w:rsid w:val="00926C2C"/>
+    <w:pPr>
+      <w:spacing w:before="120" w:after="120"/>
+    </w:pPr>
+    <w:rPr>
+      <w:b/>
+      <w:bCs/>
+      <w:caps/>
+      <w:sz w:val="20"/>
+      <w:szCs w:val="20"/>
+    </w:rPr>
+  </w:style>
+  <w:style w:type="paragraph" w:styleId="TOC2">
+    <w:name w:val="toc 2"/>
+    <w:basedOn w:val="Normal"/>
+    <w:next w:val="Normal"/>
+    <w:autoRedefine/>
+    <w:uiPriority w:val="39"/>
+    <w:unhideWhenUsed/>
+    <w:rsid w:val="00926C2C"/>
+    <w:pPr>
+      <w:ind w:left="240"/>
+    </w:pPr>
+    <w:rPr>
+      <w:smallCaps/>
+      <w:sz w:val="20"/>
+      <w:szCs w:val="20"/>
+    </w:rPr>
+  </w:style>
+  <w:style w:type="paragraph" w:styleId="TOC3">
+    <w:name w:val="toc 3"/>
+    <w:basedOn w:val="Normal"/>
+    <w:next w:val="Normal"/>
+    <w:autoRedefine/>
+    <w:uiPriority w:val="39"/>
+    <w:unhideWhenUsed/>
+    <w:rsid w:val="00926C2C"/>
+    <w:pPr>
+      <w:ind w:left="480"/>
+    </w:pPr>
+    <w:rPr>
+      <w:i/>
+      <w:iCs/>
+      <w:sz w:val="20"/>
+      <w:szCs w:val="20"/>
+    </w:rPr>
+  </w:style>
+  <w:style w:type="paragraph" w:styleId="TOC4">
+    <w:name w:val="toc 4"/>
+    <w:basedOn w:val="Normal"/>
+    <w:next w:val="Normal"/>
+    <w:autoRedefine/>
+    <w:uiPriority w:val="39"/>
+    <w:semiHidden/>
+    <w:unhideWhenUsed/>
+    <w:rsid w:val="00926C2C"/>
+    <w:pPr>
+      <w:ind w:left="720"/>
+    </w:pPr>
+    <w:rPr>
+      <w:sz w:val="18"/>
+      <w:szCs w:val="18"/>
+    </w:rPr>
+  </w:style>
+  <w:style w:type="paragraph" w:styleId="TOC5">
+    <w:name w:val="toc 5"/>
+    <w:basedOn w:val="Normal"/>
+    <w:next w:val="Normal"/>
+    <w:autoRedefine/>
+    <w:uiPriority w:val="39"/>
+    <w:semiHidden/>
+    <w:unhideWhenUsed/>
+    <w:rsid w:val="00926C2C"/>
+    <w:pPr>
+      <w:ind w:left="960"/>
+    </w:pPr>
+    <w:rPr>
+      <w:sz w:val="18"/>
+      <w:szCs w:val="18"/>
+    </w:rPr>
+  </w:style>
+  <w:style w:type="paragraph" w:styleId="TOC6">
+    <w:name w:val="toc 6"/>
+    <w:basedOn w:val="Normal"/>
+    <w:next w:val="Normal"/>
+    <w:autoRedefine/>
+    <w:uiPriority w:val="39"/>
+    <w:semiHidden/>
+    <w:unhideWhenUsed/>
+    <w:rsid w:val="00926C2C"/>
+    <w:pPr>
+      <w:ind w:left="1200"/>
+    </w:pPr>
+    <w:rPr>
+      <w:sz w:val="18"/>
+      <w:szCs w:val="18"/>
+    </w:rPr>
+  </w:style>
+  <w:style w:type="paragraph" w:styleId="TOC7">
+    <w:name w:val="toc 7"/>
+    <w:basedOn w:val="Normal"/>
+    <w:next w:val="Normal"/>
+    <w:autoRedefine/>
+    <w:uiPriority w:val="39"/>
+    <w:semiHidden/>
+    <w:unhideWhenUsed/>
+    <w:rsid w:val="00926C2C"/>
+    <w:pPr>
+      <w:ind w:left="1440"/>
+    </w:pPr>
+    <w:rPr>
+      <w:sz w:val="18"/>
+      <w:szCs w:val="18"/>
+    </w:rPr>
+  </w:style>
+  <w:style w:type="paragraph" w:styleId="TOC8">
+    <w:name w:val="toc 8"/>
+    <w:basedOn w:val="Normal"/>
+    <w:next w:val="Normal"/>
+    <w:autoRedefine/>
+    <w:uiPriority w:val="39"/>
+    <w:semiHidden/>
+    <w:unhideWhenUsed/>
+    <w:rsid w:val="00926C2C"/>
+    <w:pPr>
+      <w:ind w:left="1680"/>
+    </w:pPr>
+    <w:rPr>
+      <w:sz w:val="18"/>
+      <w:szCs w:val="18"/>
+    </w:rPr>
+  </w:style>
+  <w:style w:type="paragraph" w:styleId="TOC9">
+    <w:name w:val="toc 9"/>
+    <w:basedOn w:val="Normal"/>
+    <w:next w:val="Normal"/>
+    <w:autoRedefine/>
+    <w:uiPriority w:val="39"/>
+    <w:semiHidden/>
+    <w:unhideWhenUsed/>
+    <w:rsid w:val="00926C2C"/>
+    <w:pPr>
+      <w:ind w:left="1920"/>
+    </w:pPr>
+    <w:rPr>
+      <w:sz w:val="18"/>
+      <w:szCs w:val="18"/>
+    </w:rPr>
+  </w:style>
+  <w:style w:type="paragraph" w:styleId="Header">
+    <w:name w:val="header"/>
+    <w:basedOn w:val="Normal"/>
+    <w:link w:val="HeaderChar"/>
+    <w:uiPriority w:val="99"/>
+    <w:unhideWhenUsed/>
+    <w:rsid w:val="00926C2C"/>
+    <w:pPr>
+      <w:tabs>
+        <w:tab w:val="center" w:pos="4680"/>
+        <w:tab w:val="right" w:pos="9360"/>
+      </w:tabs>
+    </w:pPr>
+  </w:style>
+  <w:style w:type="character" w:customStyle="1" w:styleId="HeaderChar">
+    <w:name w:val="Header Char"/>
+    <w:basedOn w:val="DefaultParagraphFont"/>
+    <w:link w:val="Header"/>
+    <w:uiPriority w:val="99"/>
+    <w:rsid w:val="00926C2C"/>
+  </w:style>
+  <w:style w:type="paragraph" w:styleId="Footer">
+    <w:name w:val="footer"/>
+    <w:basedOn w:val="Normal"/>
+    <w:link w:val="FooterChar"/>
+    <w:uiPriority w:val="99"/>
+    <w:unhideWhenUsed/>
+    <w:rsid w:val="00926C2C"/>
+    <w:pPr>
+      <w:tabs>
+        <w:tab w:val="center" w:pos="4680"/>
+        <w:tab w:val="right" w:pos="9360"/>
+      </w:tabs>
+    </w:pPr>
+  </w:style>
+  <w:style w:type="character" w:customStyle="1" w:styleId="FooterChar">
+    <w:name w:val="Footer Char"/>
+    <w:basedOn w:val="DefaultParagraphFont"/>
+    <w:link w:val="Footer"/>
+    <w:uiPriority w:val="99"/>
+    <w:rsid w:val="00926C2C"/>
+  </w:style>
+  <w:style w:type="character" w:styleId="PageNumber">
+    <w:name w:val="page number"/>
+    <w:basedOn w:val="DefaultParagraphFont"/>
+    <w:uiPriority w:val="99"/>
+    <w:semiHidden/>
+    <w:unhideWhenUsed/>
+    <w:rsid w:val="00926C2C"/>
+  </w:style>
+  <w:style w:type="paragraph" w:styleId="ListParagraph">
+    <w:name w:val="List Paragraph"/>
+    <w:basedOn w:val="Normal"/>
+    <w:uiPriority w:val="34"/>
+    <w:qFormat/>
+    <w:rsid w:val="00886EA8"/>
+    <w:pPr>
+      <w:ind w:left="720"/>
+      <w:contextualSpacing/>
+    </w:pPr>
+  </w:style>
+  <w:style w:type="character" w:customStyle="1" w:styleId="Heading2Char">
+    <w:name w:val="Heading 2 Char"/>
+    <w:basedOn w:val="DefaultParagraphFont"/>
+    <w:link w:val="Heading2"/>
+    <w:uiPriority w:val="9"/>
+    <w:rsid w:val="000656C6"/>
+    <w:rPr>
+      <w:rFonts w:asciiTheme="majorHAnsi" w:eastAsiaTheme="majorEastAsia" w:hAnsiTheme="majorHAnsi" w:cstheme="majorBidi"/>
+      <w:color w:val="2F5496" w:themeColor="accent1" w:themeShade="BF"/>
+      <w:sz w:val="26"/>
+      <w:szCs w:val="26"/>
+    </w:rPr>
+  </w:style>
+  <w:style w:type="character" w:styleId="Hyperlink">
+    <w:name w:val="Hyperlink"/>
+    <w:basedOn w:val="DefaultParagraphFont"/>
+    <w:uiPriority w:val="99"/>
+    <w:unhideWhenUsed/>
+    <w:rsid w:val="004A47A6"/>
+    <w:rPr>
+      <w:color w:val="0563C1" w:themeColor="hyperlink"/>
+      <w:u w:val="single"/>
+    </w:rPr>
+  </w:style>
+  <w:style w:type="character" w:customStyle="1" w:styleId="UnresolvedMention1">
+    <w:name w:val="Unresolved Mention1"/>
+    <w:basedOn w:val="DefaultParagraphFont"/>
+    <w:uiPriority w:val="99"/>
+    <w:semiHidden/>
+    <w:unhideWhenUsed/>
+    <w:rsid w:val="00E910E6"/>
+    <w:rPr>
+      <w:color w:val="605E5C"/>
+      <w:shd w:val="clear" w:color="auto" w:fill="E1DFDD"/>
+    </w:rPr>
+  </w:style>
+  <w:style w:type="table" w:styleId="TableGrid">
+    <w:name w:val="Table Grid"/>
+    <w:basedOn w:val="TableNormal"/>
+    <w:uiPriority w:val="39"/>
+    <w:rsid w:val="007B09AF"/>
+    <w:tblPr>
+      <w:tblBorders>
+        <w:top w:val="single" w:sz="4" w:space="0" w:color="auto"/>
+        <w:left w:val="single" w:sz="4" w:space="0" w:color="auto"/>
+        <w:bottom w:val="single" w:sz="4" w:space="0" w:color="auto"/>
+        <w:right w:val="single" w:sz="4" w:space="0" w:color="auto"/>
+        <w:insideH w:val="single" w:sz="4" w:space="0" w:color="auto"/>
+        <w:insideV w:val="single" w:sz="4" w:space="0" w:color="auto"/>
+      </w:tblBorders>
+    </w:tblPr>
+  </w:style>
+  <w:style w:type="character" w:customStyle="1" w:styleId="Heading3Char">
+    <w:name w:val="Heading 3 Char"/>
+    <w:basedOn w:val="DefaultParagraphFont"/>
+    <w:link w:val="Heading3"/>
+    <w:uiPriority w:val="9"/>
+    <w:rsid w:val="00C33B12"/>
+    <w:rPr>
+      <w:rFonts w:asciiTheme="majorHAnsi" w:eastAsiaTheme="majorEastAsia" w:hAnsiTheme="majorHAnsi" w:cstheme="majorBidi"/>
+      <w:color w:val="1F3763" w:themeColor="accent1" w:themeShade="7F"/>
+    </w:rPr>
+  </w:style>
+  <w:style w:type="character" w:customStyle="1" w:styleId="Heading4Char">
+    <w:name w:val="Heading 4 Char"/>
+    <w:basedOn w:val="DefaultParagraphFont"/>
+    <w:link w:val="Heading4"/>
+    <w:uiPriority w:val="9"/>
+    <w:rsid w:val="009651D7"/>
+    <w:rPr>
+      <w:rFonts w:asciiTheme="majorHAnsi" w:eastAsiaTheme="majorEastAsia" w:hAnsiTheme="majorHAnsi" w:cstheme="majorBidi"/>
+      <w:i/>
+      <w:iCs/>
+      <w:color w:val="2F5496" w:themeColor="accent1" w:themeShade="BF"/>
+    </w:rPr>
+  </w:style>
+  <w:style w:type="character" w:styleId="CommentReference">
+    <w:name w:val="annotation reference"/>
+    <w:basedOn w:val="DefaultParagraphFont"/>
+    <w:uiPriority w:val="99"/>
+    <w:semiHidden/>
+    <w:unhideWhenUsed/>
+    <w:rsid w:val="005B6314"/>
+    <w:rPr>
+      <w:sz w:val="16"/>
+      <w:szCs w:val="16"/>
+    </w:rPr>
+  </w:style>
+  <w:style w:type="paragraph" w:styleId="CommentText">
+    <w:name w:val="annotation text"/>
+    <w:basedOn w:val="Normal"/>
+    <w:link w:val="CommentTextChar"/>
+    <w:uiPriority w:val="99"/>
+    <w:semiHidden/>
+    <w:unhideWhenUsed/>
+    <w:rsid w:val="005B6314"/>
+    <w:rPr>
+      <w:sz w:val="20"/>
+      <w:szCs w:val="20"/>
+    </w:rPr>
+  </w:style>
+  <w:style w:type="character" w:customStyle="1" w:styleId="CommentTextChar">
+    <w:name w:val="Comment Text Char"/>
+    <w:basedOn w:val="DefaultParagraphFont"/>
+    <w:link w:val="CommentText"/>
+    <w:uiPriority w:val="99"/>
+    <w:semiHidden/>
+    <w:rsid w:val="005B6314"/>
+    <w:rPr>
+      <w:sz w:val="20"/>
+      <w:szCs w:val="20"/>
+    </w:rPr>
+  </w:style>
+  <w:style w:type="paragraph" w:styleId="CommentSubject">
+    <w:name w:val="annotation subject"/>
+    <w:basedOn w:val="CommentText"/>
+    <w:next w:val="CommentText"/>
+    <w:link w:val="CommentSubjectChar"/>
+    <w:uiPriority w:val="99"/>
+    <w:semiHidden/>
+    <w:unhideWhenUsed/>
+    <w:rsid w:val="005B6314"/>
+    <w:rPr>
+      <w:b/>
+      <w:bCs/>
+    </w:rPr>
+  </w:style>
+  <w:style w:type="character" w:customStyle="1" w:styleId="CommentSubjectChar">
+    <w:name w:val="Comment Subject Char"/>
+    <w:basedOn w:val="CommentTextChar"/>
+    <w:link w:val="CommentSubject"/>
+    <w:uiPriority w:val="99"/>
+    <w:semiHidden/>
+    <w:rsid w:val="005B6314"/>
+    <w:rPr>
+      <w:b/>
+      <w:bCs/>
+      <w:sz w:val="20"/>
+      <w:szCs w:val="20"/>
+    </w:rPr>
+  </w:style>
+  <w:style w:type="paragraph" w:styleId="BalloonText">
+    <w:name w:val="Balloon Text"/>
+    <w:basedOn w:val="Normal"/>
+    <w:link w:val="BalloonTextChar"/>
+    <w:uiPriority w:val="99"/>
+    <w:semiHidden/>
+    <w:unhideWhenUsed/>
+    <w:rsid w:val="005B6314"/>
+    <w:rPr>
+      <w:rFonts w:ascii="Times New Roman" w:hAnsi="Times New Roman" w:cs="Times New Roman"/>
+      <w:sz w:val="18"/>
+      <w:szCs w:val="18"/>
+    </w:rPr>
+  </w:style>
+  <w:style w:type="character" w:customStyle="1" w:styleId="BalloonTextChar">
+    <w:name w:val="Balloon Text Char"/>
+    <w:basedOn w:val="DefaultParagraphFont"/>
+    <w:link w:val="BalloonText"/>
+    <w:uiPriority w:val="99"/>
+    <w:semiHidden/>
+    <w:rsid w:val="005B6314"/>
+    <w:rPr>
+      <w:rFonts w:ascii="Times New Roman" w:hAnsi="Times New Roman" w:cs="Times New Roman"/>
+      <w:sz w:val="18"/>
+      <w:szCs w:val="18"/>
+    </w:rPr>
+  </w:style>
+  <w:style w:type="character" w:customStyle="1" w:styleId="Heading5Char">
+    <w:name w:val="Heading 5 Char"/>
+    <w:basedOn w:val="DefaultParagraphFont"/>
+    <w:link w:val="Heading5"/>
+    <w:uiPriority w:val="9"/>
+    <w:rsid w:val="00B21357"/>
+    <w:rPr>
+      <w:rFonts w:asciiTheme="majorHAnsi" w:eastAsiaTheme="majorEastAsia" w:hAnsiTheme="majorHAnsi" w:cstheme="majorBidi"/>
+      <w:color w:val="2F5496" w:themeColor="accent1" w:themeShade="BF"/>
+    </w:rPr>
+  </w:style>
+</w:styles>
+</file>
+
+<file path=word/stylesWithEffects.xml><?xml version="1.0" encoding="utf-8"?>
+<w:styles xmlns:wpc="http://schemas.microsoft.com/office/word/2010/wordprocessingCanvas" xmlns:mc="http://schemas.openxmlformats.org/markup-compatibility/2006" xmlns:o="urn:schemas-microsoft-com:office:office" xmlns:r="http://schemas.openxmlformats.org/officeDocument/2006/relationships" xmlns:m="http://schemas.openxmlformats.org/officeDocument/2006/math" xmlns:v="urn:schemas-microsoft-com:vml" xmlns:wp14="http://schemas.microsoft.com/office/word/2010/wordprocessingDrawing" xmlns:wp="http://schemas.openxmlformats.org/drawingml/2006/wordprocessingDrawing" xmlns:w10="urn:schemas-microsoft-com:office:word" xmlns:w="http://schemas.openxmlformats.org/wordprocessingml/2006/main" xmlns:w14="http://schemas.microsoft.com/office/word/2010/wordml" xmlns:wpg="http://schemas.microsoft.com/office/word/2010/wordprocessingGroup" xmlns:wpi="http://schemas.microsoft.com/office/word/2010/wordprocessingInk" xmlns:wne="http://schemas.microsoft.com/office/word/2006/wordml" xmlns:wps="http://schemas.microsoft.com/office/word/2010/wordprocessingShape" mc:Ignorable="w14 wp14">
+  <w:docDefaults>
+    <w:rPrDefault>
+      <w:rPr>
+        <w:rFonts w:asciiTheme="minorHAnsi" w:eastAsiaTheme="minorHAnsi" w:hAnsiTheme="minorHAnsi" w:cstheme="minorBidi"/>
+        <w:sz w:val="24"/>
+        <w:szCs w:val="24"/>
+        <w:lang w:val="en-US" w:eastAsia="en-US" w:bidi="ar-SA"/>
+      </w:rPr>
+    </w:rPrDefault>
+    <w:pPrDefault/>
+  </w:docDefaults>
+  <w:latentStyles w:defLockedState="0" w:defUIPriority="99" w:defSemiHidden="1" w:defUnhideWhenUsed="1" w:defQFormat="0" w:count="267">
+    <w:lsdException w:name="Normal" w:semiHidden="0" w:uiPriority="0" w:unhideWhenUsed="0" w:qFormat="1"/>
+    <w:lsdException w:name="heading 1" w:semiHidden="0" w:uiPriority="9" w:unhideWhenUsed="0" w:qFormat="1"/>
+    <w:lsdException w:name="heading 2" w:uiPriority="9" w:qFormat="1"/>
+    <w:lsdException w:name="heading 3" w:uiPriority="9" w:qFormat="1"/>
+    <w:lsdException w:name="heading 4" w:uiPriority="9" w:qFormat="1"/>
+    <w:lsdException w:name="heading 5" w:uiPriority="9" w:qFormat="1"/>
+    <w:lsdException w:name="heading 6" w:uiPriority="9" w:qFormat="1"/>
+    <w:lsdException w:name="heading 7" w:uiPriority="9" w:qFormat="1"/>
+    <w:lsdException w:name="heading 8" w:uiPriority="9" w:qFormat="1"/>
+    <w:lsdException w:name="heading 9" w:uiPriority="9" w:qFormat="1"/>
+    <w:lsdException w:name="toc 1" w:uiPriority="39"/>
+    <w:lsdException w:name="toc 2" w:uiPriority="39"/>
+    <w:lsdException w:name="toc 3" w:uiPriority="39"/>
+    <w:lsdException w:name="toc 4" w:uiPriority="39"/>
+    <w:lsdException w:name="toc 5" w:uiPriority="39"/>
+    <w:lsdException w:name="toc 6" w:uiPriority="39"/>
+    <w:lsdException w:name="toc 7" w:uiPriority="39"/>
+    <w:lsdException w:name="toc 8" w:uiPriority="39"/>
+    <w:lsdException w:name="toc 9" w:uiPriority="39"/>
+    <w:lsdException w:name="caption" w:uiPriority="35" w:qFormat="1"/>
+    <w:lsdException w:name="Title" w:semiHidden="0" w:uiPriority="10" w:unhideWhenUsed="0" w:qFormat="1"/>
+    <w:lsdException w:name="Default Paragraph Font" w:uiPriority="1"/>
+    <w:lsdException w:name="Subtitle" w:semiHidden="0" w:uiPriority="11" w:unhideWhenUsed="0" w:qFormat="1"/>
+    <w:lsdException w:name="Strong" w:semiHidden="0" w:uiPriority="22" w:unhideWhenUsed="0" w:qFormat="1"/>
+    <w:lsdException w:name="Emphasis" w:semiHidden="0" w:uiPriority="20" w:unhideWhenUsed="0" w:qFormat="1"/>
+    <w:lsdException w:name="Table Grid" w:semiHidden="0" w:uiPriority="39" w:unhideWhenUsed="0"/>
+    <w:lsdException w:name="Placeholder Text" w:unhideWhenUsed="0"/>
+    <w:lsdException w:name="No Spacing" w:semiHidden="0" w:uiPriority="1" w:unhideWhenUsed="0" w:qFormat="1"/>
+    <w:lsdException w:name="Light Shading" w:semiHidden="0" w:uiPriority="60" w:unhideWhenUsed="0"/>
+    <w:lsdException w:name="Light List" w:semiHidden="0" w:uiPriority="61" w:unhideWhenUsed="0"/>
+    <w:lsdException w:name="Light Grid" w:semiHidden="0" w:uiPriority="62" w:unhideWhenUsed="0"/>
+    <w:lsdException w:name="Medium Shading 1" w:semiHidden="0" w:uiPriority="63" w:unhideWhenUsed="0"/>
+    <w:lsdException w:name="Medium Shading 2" w:semiHidden="0" w:uiPriority="64" w:unhideWhenUsed="0"/>
+    <w:lsdException w:name="Medium List 1" w:semiHidden="0" w:uiPriority="65" w:unhideWhenUsed="0"/>
+    <w:lsdException w:name="Medium List 2" w:semiHidden="0" w:uiPriority="66" w:unhideWhenUsed="0"/>
+    <w:lsdException w:name="Medium Grid 1" w:semiHidden="0" w:uiPriority="67" w:unhideWhenUsed="0"/>
+    <w:lsdException w:name="Medium Grid 2" w:semiHidden="0" w:uiPriority="68" w:unhideWhenUsed="0"/>
+    <w:lsdException w:name="Medium Grid 3" w:semiHidden="0" w:uiPriority="69" w:unhideWhenUsed="0"/>
+    <w:lsdException w:name="Dark List" w:semiHidden="0" w:uiPriority="70" w:unhideWhenUsed="0"/>
+    <w:lsdException w:name="Colorful Shading" w:semiHidden="0" w:uiPriority="71" w:unhideWhenUsed="0"/>
+    <w:lsdException w:name="Colorful List" w:semiHidden="0" w:uiPriority="72" w:unhideWhenUsed="0"/>
+    <w:lsdException w:name="Colorful Grid" w:semiHidden="0" w:uiPriority="73" w:unhideWhenUsed="0"/>
+    <w:lsdException w:name="Light Shading Accent 1" w:semiHidden="0" w:uiPriority="60" w:unhideWhenUsed="0"/>
+    <w:lsdException w:name="Light List Accent 1" w:semiHidden="0" w:uiPriority="61" w:unhideWhenUsed="0"/>
+    <w:lsdException w:name="Light Grid Accent 1" w:semiHidden="0" w:uiPriority="62" w:unhideWhenUsed="0"/>
+    <w:lsdException w:name="Medium Shading 1 Accent 1" w:semiHidden="0" w:uiPriority="63" w:unhideWhenUsed="0"/>
+    <w:lsdException w:name="Medium Shading 2 Accent 1" w:semiHidden="0" w:uiPriority="64" w:unhideWhenUsed="0"/>
+    <w:lsdException w:name="Medium List 1 Accent 1" w:semiHidden="0" w:uiPriority="65" w:unhideWhenUsed="0"/>
+    <w:lsdException w:name="Revision" w:unhideWhenUsed="0"/>
+    <w:lsdException w:name="List Paragraph" w:semiHidden="0" w:uiPriority="34" w:unhideWhenUsed="0" w:qFormat="1"/>
+    <w:lsdException w:name="Quote" w:semiHidden="0" w:uiPriority="29" w:unhideWhenUsed="0" w:qFormat="1"/>
+    <w:lsdException w:name="Intense Quote" w:semiHidden="0" w:uiPriority="30" w:unhideWhenUsed="0" w:qFormat="1"/>
+    <w:lsdException w:name="Medium List 2 Accent 1" w:semiHidden="0" w:uiPriority="66" w:unhideWhenUsed="0"/>
+    <w:lsdException w:name="Medium Grid 1 Accent 1" w:semiHidden="0" w:uiPriority="67" w:unhideWhenUsed="0"/>
+    <w:lsdException w:name="Medium Grid 2 Accent 1" w:semiHidden="0" w:uiPriority="68" w:unhideWhenUsed="0"/>
+    <w:lsdException w:name="Medium Grid 3 Accent 1" w:semiHidden="0" w:uiPriority="69" w:unhideWhenUsed="0"/>
+    <w:lsdException w:name="Dark List Accent 1" w:semiHidden="0" w:uiPriority="70" w:unhideWhenUsed="0"/>
+    <w:lsdException w:name="Colorful Shading Accent 1" w:semiHidden="0" w:uiPriority="71" w:unhideWhenUsed="0"/>
+    <w:lsdException w:name="Colorful List Accent 1" w:semiHidden="0" w:uiPriority="72" w:unhideWhenUsed="0"/>
+    <w:lsdException w:name="Colorful Grid Accent 1" w:semiHidden="0" w:uiPriority="73" w:unhideWhenUsed="0"/>
+    <w:lsdException w:name="Light Shading Accent 2" w:semiHidden="0" w:uiPriority="60" w:unhideWhenUsed="0"/>
+    <w:lsdException w:name="Light List Accent 2" w:semiHidden="0" w:uiPriority="61" w:unhideWhenUsed="0"/>
+    <w:lsdException w:name="Light Grid Accent 2" w:semiHidden="0" w:uiPriority="62" w:unhideWhenUsed="0"/>
+    <w:lsdException w:name="Medium Shading 1 Accent 2" w:semiHidden="0" w:uiPriority="63" w:unhideWhenUsed="0"/>
+    <w:lsdException w:name="Medium Shading 2 Accent 2" w:semiHidden="0" w:uiPriority="64" w:unhideWhenUsed="0"/>
+    <w:lsdException w:name="Medium List 1 Accent 2" w:semiHidden="0" w:uiPriority="65" w:unhideWhenUsed="0"/>
+    <w:lsdException w:name="Medium List 2 Accent 2" w:semiHidden="0" w:uiPriority="66" w:unhideWhenUsed="0"/>
+    <w:lsdException w:name="Medium Grid 1 Accent 2" w:semiHidden="0" w:uiPriority="67" w:unhideWhenUsed="0"/>
+    <w:lsdException w:name="Medium Grid 2 Accent 2" w:semiHidden="0" w:uiPriority="68" w:unhideWhenUsed="0"/>
+    <w:lsdException w:name="Medium Grid 3 Accent 2" w:semiHidden="0" w:uiPriority="69" w:unhideWhenUsed="0"/>
+    <w:lsdException w:name="Dark List Accent 2" w:semiHidden="0" w:uiPriority="70" w:unhideWhenUsed="0"/>
+    <w:lsdException w:name="Colorful Shading Accent 2" w:semiHidden="0" w:uiPriority="71" w:unhideWhenUsed="0"/>
+    <w:lsdException w:name="Colorful List Accent 2" w:semiHidden="0" w:uiPriority="72" w:unhideWhenUsed="0"/>
+    <w:lsdException w:name="Colorful Grid Accent 2" w:semiHidden="0" w:uiPriority="73" w:unhideWhenUsed="0"/>
+    <w:lsdException w:name="Light Shading Accent 3" w:semiHidden="0" w:uiPriority="60" w:unhideWhenUsed="0"/>
+    <w:lsdException w:name="Light List Accent 3" w:semiHidden="0" w:uiPriority="61" w:unhideWhenUsed="0"/>
+    <w:lsdException w:name="Light Grid Accent 3" w:semiHidden="0" w:uiPriority="62" w:unhideWhenUsed="0"/>
+    <w:lsdException w:name="Medium Shading 1 Accent 3" w:semiHidden="0" w:uiPriority="63" w:unhideWhenUsed="0"/>
+    <w:lsdException w:name="Medium Shading 2 Accent 3" w:semiHidden="0" w:uiPriority="64" w:unhideWhenUsed="0"/>
+    <w:lsdException w:name="Medium List 1 Accent 3" w:semiHidden="0" w:uiPriority="65" w:unhideWhenUsed="0"/>
+    <w:lsdException w:name="Medium List 2 Accent 3" w:semiHidden="0" w:uiPriority="66" w:unhideWhenUsed="0"/>
+    <w:lsdException w:name="Medium Grid 1 Accent 3" w:semiHidden="0" w:uiPriority="67" w:unhideWhenUsed="0"/>
+    <w:lsdException w:name="Medium Grid 2 Accent 3" w:semiHidden="0" w:uiPriority="68" w:unhideWhenUsed="0"/>
+    <w:lsdException w:name="Medium Grid 3 Accent 3" w:semiHidden="0" w:uiPriority="69" w:unhideWhenUsed="0"/>
+    <w:lsdException w:name="Dark List Accent 3" w:semiHidden="0" w:uiPriority="70" w:unhideWhenUsed="0"/>
+    <w:lsdException w:name="Colorful Shading Accent 3" w:semiHidden="0" w:uiPriority="71" w:unhideWhenUsed="0"/>
+    <w:lsdException w:name="Colorful List Accent 3" w:semiHidden="0" w:uiPriority="72" w:unhideWhenUsed="0"/>
+    <w:lsdException w:name="Colorful Grid Accent 3" w:semiHidden="0" w:uiPriority="73" w:unhideWhenUsed="0"/>
+    <w:lsdException w:name="Light Shading Accent 4" w:semiHidden="0" w:uiPriority="60" w:unhideWhenUsed="0"/>
+    <w:lsdException w:name="Light List Accent 4" w:semiHidden="0" w:uiPriority="61" w:unhideWhenUsed="0"/>
+    <w:lsdException w:name="Light Grid Accent 4" w:semiHidden="0" w:uiPriority="62" w:unhideWhenUsed="0"/>
+    <w:lsdException w:name="Medium Shading 1 Accent 4" w:semiHidden="0" w:uiPriority="63" w:unhideWhenUsed="0"/>
+    <w:lsdException w:name="Medium Shading 2 Accent 4" w:semiHidden="0" w:uiPriority="64" w:unhideWhenUsed="0"/>
+    <w:lsdException w:name="Medium List 1 Accent 4" w:semiHidden="0" w:uiPriority="65" w:unhideWhenUsed="0"/>
+    <w:lsdException w:name="Medium List 2 Accent 4" w:semiHidden="0" w:uiPriority="66" w:unhideWhenUsed="0"/>
+    <w:lsdException w:name="Medium Grid 1 Accent 4" w:semiHidden="0" w:uiPriority="67" w:unhideWhenUsed="0"/>
+    <w:lsdException w:name="Medium Grid 2 Accent 4" w:semiHidden="0" w:uiPriority="68" w:unhideWhenUsed="0"/>
+    <w:lsdException w:name="Medium Grid 3 Accent 4" w:semiHidden="0" w:uiPriority="69" w:unhideWhenUsed="0"/>
+    <w:lsdException w:name="Dark List Accent 4" w:semiHidden="0" w:uiPriority="70" w:unhideWhenUsed="0"/>
+    <w:lsdException w:name="Colorful Shading Accent 4" w:semiHidden="0" w:uiPriority="71" w:unhideWhenUsed="0"/>
+    <w:lsdException w:name="Colorful List Accent 4" w:semiHidden="0" w:uiPriority="72" w:unhideWhenUsed="0"/>
+    <w:lsdException w:name="Colorful Grid Accent 4" w:semiHidden="0" w:uiPriority="73" w:unhideWhenUsed="0"/>
+    <w:lsdException w:name="Light Shading Accent 5" w:semiHidden="0" w:uiPriority="60" w:unhideWhenUsed="0"/>
+    <w:lsdException w:name="Light List Accent 5" w:semiHidden="0" w:uiPriority="61" w:unhideWhenUsed="0"/>
+    <w:lsdException w:name="Light Grid Accent 5" w:semiHidden="0" w:uiPriority="62" w:unhideWhenUsed="0"/>
+    <w:lsdException w:name="Medium Shading 1 Accent 5" w:semiHidden="0" w:uiPriority="63" w:unhideWhenUsed="0"/>
+    <w:lsdException w:name="Medium Shading 2 Accent 5" w:semiHidden="0" w:uiPriority="64" w:unhideWhenUsed="0"/>
+    <w:lsdException w:name="Medium List 1 Accent 5" w:semiHidden="0" w:uiPriority="65" w:unhideWhenUsed="0"/>
+    <w:lsdException w:name="Medium List 2 Accent 5" w:semiHidden="0" w:uiPriority="66" w:unhideWhenUsed="0"/>
+    <w:lsdException w:name="Medium Grid 1 Accent 5" w:semiHidden="0" w:uiPriority="67" w:unhideWhenUsed="0"/>
+    <w:lsdException w:name="Medium Grid 2 Accent 5" w:semiHidden="0" w:uiPriority="68" w:unhideWhenUsed="0"/>
+    <w:lsdException w:name="Medium Grid 3 Accent 5" w:semiHidden="0" w:uiPriority="69" w:unhideWhenUsed="0"/>
+    <w:lsdException w:name="Dark List Accent 5" w:semiHidden="0" w:uiPriority="70" w:unhideWhenUsed="0"/>
+    <w:lsdException w:name="Colorful Shading Accent 5" w:semiHidden="0" w:uiPriority="71" w:unhideWhenUsed="0"/>
+    <w:lsdException w:name="Colorful List Accent 5" w:semiHidden="0" w:uiPriority="72" w:unhideWhenUsed="0"/>
+    <w:lsdException w:name="Colorful Grid Accent 5" w:semiHidden="0" w:uiPriority="73" w:unhideWhenUsed="0"/>
+    <w:lsdException w:name="Light Shading Accent 6" w:semiHidden="0" w:uiPriority="60" w:unhideWhenUsed="0"/>
+    <w:lsdException w:name="Light List Accent 6" w:semiHidden="0" w:uiPriority="61" w:unhideWhenUsed="0"/>
+    <w:lsdException w:name="Light Grid Accent 6" w:semiHidden="0" w:uiPriority="62" w:unhideWhenUsed="0"/>
+    <w:lsdException w:name="Medium Shading 1 Accent 6" w:semiHidden="0" w:uiPriority="63" w:unhideWhenUsed="0"/>
+    <w:lsdException w:name="Medium Shading 2 Accent 6" w:semiHidden="0" w:uiPriority="64" w:unhideWhenUsed="0"/>
+    <w:lsdException w:name="Medium List 1 Accent 6" w:semiHidden="0" w:uiPriority="65" w:unhideWhenUsed="0"/>
+    <w:lsdException w:name="Medium List 2 Accent 6" w:semiHidden="0" w:uiPriority="66" w:unhideWhenUsed="0"/>
+    <w:lsdException w:name="Medium Grid 1 Accent 6" w:semiHidden="0" w:uiPriority="67" w:unhideWhenUsed="0"/>
+    <w:lsdException w:name="Medium Grid 2 Accent 6" w:semiHidden="0" w:uiPriority="68" w:unhideWhenUsed="0"/>
+    <w:lsdException w:name="Medium Grid 3 Accent 6" w:semiHidden="0" w:uiPriority="69" w:unhideWhenUsed="0"/>
+    <w:lsdException w:name="Dark List Accent 6" w:semiHidden="0" w:uiPriority="70" w:unhideWhenUsed="0"/>
+    <w:lsdException w:name="Colorful Shading Accent 6" w:semiHidden="0" w:uiPriority="71" w:unhideWhenUsed="0"/>
+    <w:lsdException w:name="Colorful List Accent 6" w:semiHidden="0" w:uiPriority="72" w:unhideWhenUsed="0"/>
+    <w:lsdException w:name="Colorful Grid Accent 6" w:semiHidden="0" w:uiPriority="73" w:unhideWhenUsed="0"/>
+    <w:lsdException w:name="Subtle Emphasis" w:semiHidden="0" w:uiPriority="19" w:unhideWhenUsed="0" w:qFormat="1"/>
+    <w:lsdException w:name="Intense Emphasis" w:semiHidden="0" w:uiPriority="21" w:unhideWhenUsed="0" w:qFormat="1"/>
+    <w:lsdException w:name="Subtle Reference" w:semiHidden="0" w:uiPriority="31" w:unhideWhenUsed="0" w:qFormat="1"/>
+    <w:lsdException w:name="Intense Reference" w:semiHidden="0" w:uiPriority="32" w:unhideWhenUsed="0" w:qFormat="1"/>
+    <w:lsdException w:name="Book Title" w:semiHidden="0" w:uiPriority="33" w:unhideWhenUsed="0" w:qFormat="1"/>
+    <w:lsdException w:name="Bibliography" w:uiPriority="37"/>
+    <w:lsdException w:name="TOC Heading" w:uiPriority="39" w:qFormat="1"/>
   </w:latentStyles>
   <w:style w:type="paragraph" w:default="1" w:styleId="Normal">
     <w:name w:val="Normal"/>
@@ -7463,7 +12166,7 @@
   <a:extraClrSchemeLst/>
   <a:extLst>
     <a:ext uri="{05A4C25C-085E-4340-85A3-A5531E510DB2}">
-      <thm15:themeFamily xmlns:thm15="http://schemas.microsoft.com/office/thememl/2012/main" name="Office Theme" id="{62F939B6-93AF-4DB8-9C6B-D6C7DFDC589F}" vid="{4A3C46E8-61CC-4603-A589-7422A47A8E4A}"/>
+      <thm15:themeFamily xmlns:thm15="http://schemas.microsoft.com/office/thememl/2012/main" xmlns="" name="Office Theme" id="{62F939B6-93AF-4DB8-9C6B-D6C7DFDC589F}" vid="{4A3C46E8-61CC-4603-A589-7422A47A8E4A}"/>
     </a:ext>
   </a:extLst>
 </a:theme>
@@ -7474,7 +12177,7 @@
 </file>
 
 <file path=customXml/itemProps1.xml><?xml version="1.0" encoding="utf-8"?>
-<ds:datastoreItem xmlns:ds="http://schemas.openxmlformats.org/officeDocument/2006/customXml" ds:itemID="{942CE01F-B846-4A6C-BCBE-FF45D5ADAC53}">
+<ds:datastoreItem xmlns:ds="http://schemas.openxmlformats.org/officeDocument/2006/customXml" ds:itemID="{A29CE3E9-E24E-43E0-A537-758D0A8F14C5}">
   <ds:schemaRefs>
     <ds:schemaRef ds:uri="http://schemas.openxmlformats.org/officeDocument/2006/bibliography"/>
   </ds:schemaRefs>

--- a/MSDS6372_Project2_Deliverable.docx
+++ b/MSDS6372_Project2_Deliverable.docx
@@ -844,7 +844,7 @@
                 <w:noProof/>
                 <w:webHidden/>
               </w:rPr>
-              <w:t>4</w:t>
+              <w:t>5</w:t>
             </w:r>
             <w:r>
               <w:rPr>
@@ -1084,7 +1084,7 @@
                 <w:noProof/>
                 <w:webHidden/>
               </w:rPr>
-              <w:t>5</w:t>
+              <w:t>6</w:t>
             </w:r>
             <w:r>
               <w:rPr>
@@ -1149,22 +1149,17 @@
                 <w:noProof/>
                 <w:webHidden/>
               </w:rPr>
-            </w:r>
-            <w:r>
-              <w:rPr>
-                <w:rFonts w:cstheme="minorHAnsi"/>
-                <w:noProof/>
-                <w:webHidden/>
-              </w:rPr>
               <w:fldChar w:fldCharType="separate"/>
             </w:r>
             <w:r>
               <w:rPr>
                 <w:rFonts w:cstheme="minorHAnsi"/>
-                <w:noProof/>
-                <w:webHidden/>
-              </w:rPr>
-              <w:t>5</w:t>
+                <w:b/>
+                <w:bCs/>
+                <w:noProof/>
+                <w:webHidden/>
+              </w:rPr>
+              <w:t>Error! Bookmark not defined.</w:t>
             </w:r>
             <w:r>
               <w:rPr>
@@ -1326,7 +1321,7 @@
                 <w:noProof/>
                 <w:webHidden/>
               </w:rPr>
-              <w:t>6</w:t>
+              <w:t>7</w:t>
             </w:r>
             <w:r>
               <w:rPr>
@@ -1406,7 +1401,7 @@
                 <w:noProof/>
                 <w:webHidden/>
               </w:rPr>
-              <w:t>6</w:t>
+              <w:t>7</w:t>
             </w:r>
             <w:r>
               <w:rPr>
@@ -1486,7 +1481,7 @@
                 <w:noProof/>
                 <w:webHidden/>
               </w:rPr>
-              <w:t>6</w:t>
+              <w:t>7</w:t>
             </w:r>
             <w:r>
               <w:rPr>
@@ -1566,7 +1561,7 @@
                 <w:noProof/>
                 <w:webHidden/>
               </w:rPr>
-              <w:t>6</w:t>
+              <w:t>7</w:t>
             </w:r>
             <w:r>
               <w:rPr>
@@ -1648,7 +1643,7 @@
                 <w:noProof/>
                 <w:webHidden/>
               </w:rPr>
-              <w:t>6</w:t>
+              <w:t>7</w:t>
             </w:r>
             <w:r>
               <w:rPr>
@@ -1728,7 +1723,7 @@
                 <w:noProof/>
                 <w:webHidden/>
               </w:rPr>
-              <w:t>6</w:t>
+              <w:t>7</w:t>
             </w:r>
             <w:r>
               <w:rPr>
@@ -1808,7 +1803,7 @@
                 <w:noProof/>
                 <w:webHidden/>
               </w:rPr>
-              <w:t>6</w:t>
+              <w:t>8</w:t>
             </w:r>
             <w:r>
               <w:rPr>
@@ -1888,7 +1883,7 @@
                 <w:noProof/>
                 <w:webHidden/>
               </w:rPr>
-              <w:t>6</w:t>
+              <w:t>8</w:t>
             </w:r>
             <w:r>
               <w:rPr>
@@ -1970,7 +1965,7 @@
                 <w:noProof/>
                 <w:webHidden/>
               </w:rPr>
-              <w:t>7</w:t>
+              <w:t>8</w:t>
             </w:r>
             <w:r>
               <w:rPr>
@@ -2050,7 +2045,7 @@
                 <w:noProof/>
                 <w:webHidden/>
               </w:rPr>
-              <w:t>7</w:t>
+              <w:t>8</w:t>
             </w:r>
             <w:r>
               <w:rPr>
@@ -2130,7 +2125,7 @@
                 <w:noProof/>
                 <w:webHidden/>
               </w:rPr>
-              <w:t>7</w:t>
+              <w:t>8</w:t>
             </w:r>
             <w:r>
               <w:rPr>
@@ -2210,7 +2205,7 @@
                 <w:noProof/>
                 <w:webHidden/>
               </w:rPr>
-              <w:t>7</w:t>
+              <w:t>8</w:t>
             </w:r>
             <w:r>
               <w:rPr>
@@ -2290,7 +2285,7 @@
                 <w:noProof/>
                 <w:webHidden/>
               </w:rPr>
-              <w:t>7</w:t>
+              <w:t>8</w:t>
             </w:r>
             <w:r>
               <w:rPr>
@@ -2370,7 +2365,7 @@
                 <w:noProof/>
                 <w:webHidden/>
               </w:rPr>
-              <w:t>7</w:t>
+              <w:t>8</w:t>
             </w:r>
             <w:r>
               <w:rPr>
@@ -2450,7 +2445,7 @@
                 <w:noProof/>
                 <w:webHidden/>
               </w:rPr>
-              <w:t>7</w:t>
+              <w:t>8</w:t>
             </w:r>
             <w:r>
               <w:rPr>
@@ -2515,22 +2510,17 @@
                 <w:noProof/>
                 <w:webHidden/>
               </w:rPr>
-            </w:r>
-            <w:r>
-              <w:rPr>
-                <w:rFonts w:cstheme="minorHAnsi"/>
-                <w:noProof/>
-                <w:webHidden/>
-              </w:rPr>
               <w:fldChar w:fldCharType="separate"/>
             </w:r>
             <w:r>
               <w:rPr>
                 <w:rFonts w:cstheme="minorHAnsi"/>
-                <w:noProof/>
-                <w:webHidden/>
-              </w:rPr>
-              <w:t>7</w:t>
+                <w:b/>
+                <w:bCs/>
+                <w:noProof/>
+                <w:webHidden/>
+              </w:rPr>
+              <w:t>Error! Bookmark not defined.</w:t>
             </w:r>
             <w:r>
               <w:rPr>
@@ -2598,22 +2588,17 @@
                 <w:noProof/>
                 <w:webHidden/>
               </w:rPr>
-            </w:r>
-            <w:r>
-              <w:rPr>
-                <w:rFonts w:cstheme="minorHAnsi"/>
-                <w:noProof/>
-                <w:webHidden/>
-              </w:rPr>
               <w:fldChar w:fldCharType="separate"/>
             </w:r>
             <w:r>
               <w:rPr>
                 <w:rFonts w:cstheme="minorHAnsi"/>
-                <w:noProof/>
-                <w:webHidden/>
-              </w:rPr>
-              <w:t>8</w:t>
+                <w:b/>
+                <w:bCs/>
+                <w:noProof/>
+                <w:webHidden/>
+              </w:rPr>
+              <w:t>Error! Bookmark not defined.</w:t>
             </w:r>
             <w:r>
               <w:rPr>
@@ -3441,19 +3426,7 @@
         <w:rPr>
           <w:rFonts w:cstheme="minorHAnsi"/>
         </w:rPr>
-        <w:t xml:space="preserve"> show some signs of symmetry and normality but appear to have large outliers causing right skewedness; alcohol, total sulfur dioxide, and free sulfur dioxide </w:t>
-      </w:r>
-      <w:r>
-        <w:rPr>
-          <w:rFonts w:cstheme="minorHAnsi"/>
-        </w:rPr>
-        <w:t>have similar characteristics but are not as symmetric</w:t>
-      </w:r>
-      <w:r>
-        <w:rPr>
-          <w:rFonts w:cstheme="minorHAnsi"/>
-        </w:rPr>
-        <w:t>. Residual sugar and chlorides show</w:t>
+        <w:t xml:space="preserve"> show some signs of symmetry and normality but appear to have large outliers causing right skewedness; alcohol, total sulfur dioxide, and free sulfur dioxide have similar characteristics but are not as symmetric. Residual sugar and chlorides show</w:t>
       </w:r>
       <w:r>
         <w:rPr>
@@ -3609,37 +3582,7 @@
         <w:rPr>
           <w:rFonts w:cstheme="minorHAnsi"/>
         </w:rPr>
-        <w:t>0.67170</w:t>
-      </w:r>
-      <w:r>
-        <w:rPr>
-          <w:rFonts w:cstheme="minorHAnsi"/>
-        </w:rPr>
-        <w:t xml:space="preserve">, fixed acidity and pH at </w:t>
-      </w:r>
-      <w:r>
-        <w:rPr>
-          <w:rFonts w:cstheme="minorHAnsi"/>
-        </w:rPr>
-        <w:t>-0.68298</w:t>
-      </w:r>
-      <w:r>
-        <w:rPr>
-          <w:rFonts w:cstheme="minorHAnsi"/>
-        </w:rPr>
-        <w:t xml:space="preserve">, fixed acidity and density at </w:t>
-      </w:r>
-      <w:r>
-        <w:rPr>
-          <w:rFonts w:cstheme="minorHAnsi"/>
-        </w:rPr>
-        <w:t>0.66805</w:t>
-      </w:r>
-      <w:r>
-        <w:rPr>
-          <w:rFonts w:cstheme="minorHAnsi"/>
-        </w:rPr>
-        <w:t xml:space="preserve">, and free sulfur dioxide and total </w:t>
+        <w:t xml:space="preserve">0.67170, fixed acidity and pH at -0.68298, fixed acidity and density at 0.66805, and free sulfur dioxide and total </w:t>
       </w:r>
       <w:r>
         <w:rPr>
@@ -3651,13 +3594,7 @@
         <w:rPr>
           <w:rFonts w:cstheme="minorHAnsi"/>
         </w:rPr>
-        <w:t xml:space="preserve">dioxide at </w:t>
-      </w:r>
-      <w:r>
-        <w:rPr>
-          <w:rFonts w:cstheme="minorHAnsi"/>
-        </w:rPr>
-        <w:t>0.66767</w:t>
+        <w:t>dioxide at 0.66767</w:t>
       </w:r>
       <w:r>
         <w:rPr>
@@ -5779,7 +5716,7 @@
           <w:b/>
           <w:i/>
         </w:rPr>
-        <w:t xml:space="preserve"> </w:t>
+        <w:t xml:space="preserve"> – 8.</w:t>
       </w:r>
       <w:r>
         <w:rPr>
@@ -5787,7 +5724,7 @@
           <w:b/>
           <w:i/>
         </w:rPr>
-        <w:t>– 8.</w:t>
+        <w:t>7</w:t>
       </w:r>
       <w:r>
         <w:rPr>
@@ -5795,23 +5732,7 @@
           <w:b/>
           <w:i/>
         </w:rPr>
-        <w:t>7</w:t>
-      </w:r>
-      <w:r>
-        <w:rPr>
-          <w:rFonts w:cstheme="minorHAnsi"/>
-          <w:b/>
-          <w:i/>
-        </w:rPr>
-        <w:t>8(chlorides)</w:t>
-      </w:r>
-      <w:r>
-        <w:rPr>
-          <w:rFonts w:cstheme="minorHAnsi"/>
-          <w:b/>
-          <w:i/>
-        </w:rPr>
-        <w:t xml:space="preserve"> </w:t>
+        <w:t xml:space="preserve">8(chlorides) </w:t>
       </w:r>
       <w:r>
         <w:rPr>
@@ -6052,18 +5973,7 @@
                 <w:sz w:val="16"/>
                 <w:szCs w:val="22"/>
               </w:rPr>
-              <w:t xml:space="preserve"> </w:t>
-            </w:r>
-            <w:r>
-              <w:rPr>
-                <w:rFonts w:ascii="Times" w:hAnsi="Times" w:cs="Times"/>
-                <w:b/>
-                <w:bCs/>
-                <w:color w:val="000000"/>
-                <w:sz w:val="16"/>
-                <w:szCs w:val="22"/>
-              </w:rPr>
-              <w:t>Parameter</w:t>
+              <w:t xml:space="preserve"> Parameter</w:t>
             </w:r>
           </w:p>
         </w:tc>
@@ -7753,18 +7663,7 @@
           <w:sz w:val="24"/>
           <w:szCs w:val="24"/>
         </w:rPr>
-        <w:t>standpoint. The chosen model here has issues with multicollinearity</w:t>
-      </w:r>
-      <w:bookmarkStart w:id="12" w:name="_GoBack"/>
-      <w:bookmarkEnd w:id="12"/>
-      <w:r>
-        <w:rPr>
-          <w:rFonts w:asciiTheme="minorHAnsi" w:eastAsiaTheme="minorHAnsi" w:hAnsiTheme="minorHAnsi" w:cstheme="minorHAnsi"/>
-          <w:color w:val="auto"/>
-          <w:sz w:val="24"/>
-          <w:szCs w:val="24"/>
-        </w:rPr>
-        <w:t>, the intercept parameter estimate has a high p-value, and it was shown in the exploratory data analysis that several parameters do not have normal distributions. These issues will be addressed in Objective 2.</w:t>
+        <w:t>standpoint. The chosen model here has issues with multicollinearity, the intercept parameter estimate has a high p-value, and it was shown in the exploratory data analysis that several parameters do not have normal distributions. These issues will be addressed in Objective 2.</w:t>
       </w:r>
     </w:p>
     <w:p/>
@@ -7806,7 +7705,7 @@
           <w:szCs w:val="24"/>
         </w:rPr>
       </w:pPr>
-      <w:bookmarkStart w:id="13" w:name="_Toc531545880"/>
+      <w:bookmarkStart w:id="12" w:name="_Toc531545880"/>
       <w:r>
         <w:rPr>
           <w:rFonts w:asciiTheme="minorHAnsi" w:hAnsiTheme="minorHAnsi" w:cstheme="minorHAnsi"/>
@@ -7815,7 +7714,7 @@
         </w:rPr>
         <w:t>Summary</w:t>
       </w:r>
-      <w:bookmarkEnd w:id="13"/>
+      <w:bookmarkEnd w:id="12"/>
     </w:p>
     <w:p>
       <w:pPr>
@@ -7872,7 +7771,7 @@
           <w:szCs w:val="24"/>
         </w:rPr>
       </w:pPr>
-      <w:bookmarkStart w:id="14" w:name="_Toc531545881"/>
+      <w:bookmarkStart w:id="13" w:name="_Toc531545881"/>
       <w:r>
         <w:rPr>
           <w:rFonts w:asciiTheme="minorHAnsi" w:hAnsiTheme="minorHAnsi" w:cstheme="minorHAnsi"/>
@@ -7881,19 +7780,31 @@
         </w:rPr>
         <w:t>Model Fit</w:t>
       </w:r>
-      <w:bookmarkEnd w:id="14"/>
-    </w:p>
-    <w:p>
-      <w:pPr>
-        <w:rPr>
-          <w:rFonts w:cstheme="minorHAnsi"/>
-        </w:rPr>
-      </w:pPr>
-      <w:r>
-        <w:rPr>
-          <w:rFonts w:cstheme="minorHAnsi"/>
-        </w:rPr>
-        <w:t>After applying the Forward selection method to the log transformed and non-transformed variables seven variables were selected by the algorithm.  The Hosmer-</w:t>
+      <w:bookmarkEnd w:id="13"/>
+    </w:p>
+    <w:p>
+      <w:pPr>
+        <w:rPr>
+          <w:rFonts w:cstheme="minorHAnsi"/>
+        </w:rPr>
+      </w:pPr>
+      <w:r>
+        <w:rPr>
+          <w:rFonts w:cstheme="minorHAnsi"/>
+        </w:rPr>
+        <w:t xml:space="preserve">After applying the Forward selection method </w:t>
+      </w:r>
+      <w:r>
+        <w:rPr>
+          <w:rFonts w:cstheme="minorHAnsi"/>
+        </w:rPr>
+        <w:t xml:space="preserve">(backwards and stepwise gave the same final model) </w:t>
+      </w:r>
+      <w:r>
+        <w:rPr>
+          <w:rFonts w:cstheme="minorHAnsi"/>
+        </w:rPr>
+        <w:t>to the log transformed and non-transformed variables seven variables were selected by the algorithm.  The Hosmer-</w:t>
       </w:r>
       <w:proofErr w:type="spellStart"/>
       <w:r>
@@ -7974,7 +7885,7 @@
           <w:szCs w:val="24"/>
         </w:rPr>
       </w:pPr>
-      <w:bookmarkStart w:id="15" w:name="_Toc531545882"/>
+      <w:bookmarkStart w:id="14" w:name="_Toc531545882"/>
       <w:r>
         <w:rPr>
           <w:rFonts w:asciiTheme="minorHAnsi" w:hAnsiTheme="minorHAnsi" w:cstheme="minorHAnsi"/>
@@ -7983,7 +7894,7 @@
         </w:rPr>
         <w:t>Parameter Interpretation</w:t>
       </w:r>
-      <w:bookmarkEnd w:id="15"/>
+      <w:bookmarkEnd w:id="14"/>
     </w:p>
     <w:p>
       <w:pPr>
@@ -8018,6 +7929,44 @@
           <w:rFonts w:cstheme="minorHAnsi"/>
         </w:rPr>
         <w:t>) + 9.0(log(alcohol)) – 3.2(volatile acidity) – 2.2(citric acid) – 2.0(pH)</w:t>
+      </w:r>
+      <w:r>
+        <w:rPr>
+          <w:rFonts w:cstheme="minorHAnsi"/>
+        </w:rPr>
+        <w:t xml:space="preserve"> is the final model found here. Interpretation is similar to the final model from Objective 1, but here we must take into account that several predictor variables have been logged when looking at the effec</w:t>
+      </w:r>
+      <w:r>
+        <w:rPr>
+          <w:rFonts w:cstheme="minorHAnsi"/>
+        </w:rPr>
+        <w:t>t each variable has on predicting</w:t>
+      </w:r>
+      <w:r>
+        <w:rPr>
+          <w:rFonts w:cstheme="minorHAnsi"/>
+        </w:rPr>
+        <w:t xml:space="preserve"> wine quality. For this model, the predictor variable that would result in the largest expected change in log odds given all other variables are held constant is </w:t>
+      </w:r>
+      <w:proofErr w:type="gramStart"/>
+      <w:r>
+        <w:rPr>
+          <w:rFonts w:cstheme="minorHAnsi"/>
+        </w:rPr>
+        <w:t>log(</w:t>
+      </w:r>
+      <w:proofErr w:type="gramEnd"/>
+      <w:r>
+        <w:rPr>
+          <w:rFonts w:cstheme="minorHAnsi"/>
+        </w:rPr>
+        <w:t>alcohol) (-8.78).</w:t>
+      </w:r>
+      <w:r>
+        <w:rPr>
+          <w:rFonts w:cstheme="minorHAnsi"/>
+        </w:rPr>
+        <w:t xml:space="preserve"> We still do see some multicollinearity between volatile acidity and citric acid and pH and citric acid but when variables are removed we see a decrease in overall model fit.</w:t>
       </w:r>
     </w:p>
     <w:p>
@@ -8036,7 +7985,7 @@
           <w:szCs w:val="24"/>
         </w:rPr>
       </w:pPr>
-      <w:bookmarkStart w:id="16" w:name="_Toc531545883"/>
+      <w:bookmarkStart w:id="15" w:name="_Toc531545883"/>
       <w:r>
         <w:rPr>
           <w:rFonts w:asciiTheme="minorHAnsi" w:hAnsiTheme="minorHAnsi" w:cstheme="minorHAnsi"/>
@@ -8045,90 +7994,96 @@
         </w:rPr>
         <w:t>Conclusion</w:t>
       </w:r>
+      <w:bookmarkEnd w:id="15"/>
+    </w:p>
+    <w:p>
+      <w:pPr>
+        <w:rPr>
+          <w:rFonts w:cstheme="minorHAnsi"/>
+        </w:rPr>
+      </w:pPr>
+      <w:r>
+        <w:rPr>
+          <w:rFonts w:cstheme="minorHAnsi"/>
+        </w:rPr>
+        <w:t xml:space="preserve">After log transformation of the </w:t>
+      </w:r>
+      <w:r>
+        <w:rPr>
+          <w:rFonts w:cstheme="minorHAnsi"/>
+        </w:rPr>
+        <w:t>variables</w:t>
+      </w:r>
+      <w:r>
+        <w:rPr>
+          <w:rFonts w:cstheme="minorHAnsi"/>
+        </w:rPr>
+        <w:t xml:space="preserve"> and application of the selection method the sensitiv</w:t>
+      </w:r>
+      <w:r>
+        <w:rPr>
+          <w:rFonts w:cstheme="minorHAnsi"/>
+        </w:rPr>
+        <w:t>it</w:t>
+      </w:r>
+      <w:r>
+        <w:rPr>
+          <w:rFonts w:cstheme="minorHAnsi"/>
+        </w:rPr>
+        <w:t xml:space="preserve">y of the model improved slightly.  The more “complicated” log regression model has a slightly lower AIC value and is 1% more sensitive with a </w:t>
+      </w:r>
+      <w:r>
+        <w:rPr>
+          <w:rFonts w:cstheme="minorHAnsi"/>
+        </w:rPr>
+        <w:t>small</w:t>
+      </w:r>
+      <w:r>
+        <w:rPr>
+          <w:rFonts w:cstheme="minorHAnsi"/>
+        </w:rPr>
+        <w:t xml:space="preserve"> drop, &lt; 1%, in specificity.   Even so the changes were </w:t>
+      </w:r>
+      <w:r>
+        <w:rPr>
+          <w:rFonts w:cstheme="minorHAnsi"/>
+        </w:rPr>
+        <w:t>negligible</w:t>
+      </w:r>
+      <w:r>
+        <w:rPr>
+          <w:rFonts w:cstheme="minorHAnsi"/>
+        </w:rPr>
+        <w:t xml:space="preserve"> making the changes unimp</w:t>
+      </w:r>
+      <w:r>
+        <w:rPr>
+          <w:rFonts w:cstheme="minorHAnsi"/>
+        </w:rPr>
+        <w:t>ortant to our prediction output, but these changes did address the issues the model from Objective 1 had with normality.</w:t>
+      </w:r>
+    </w:p>
+    <w:p>
+      <w:pPr>
+        <w:pStyle w:val="Heading1"/>
+        <w:rPr>
+          <w:rFonts w:asciiTheme="minorHAnsi" w:hAnsiTheme="minorHAnsi" w:cstheme="minorHAnsi"/>
+        </w:rPr>
+      </w:pPr>
+      <w:bookmarkStart w:id="16" w:name="_Toc531545884"/>
+      <w:r>
+        <w:rPr>
+          <w:rFonts w:asciiTheme="minorHAnsi" w:hAnsiTheme="minorHAnsi" w:cstheme="minorHAnsi"/>
+        </w:rPr>
+        <w:t xml:space="preserve">Objective 2 – </w:t>
+      </w:r>
+      <w:r>
+        <w:rPr>
+          <w:rFonts w:asciiTheme="minorHAnsi" w:hAnsiTheme="minorHAnsi" w:cstheme="minorHAnsi"/>
+        </w:rPr>
+        <w:t>Linear Discriminant Analysis or Quadratic Discriminant Analysis</w:t>
+      </w:r>
       <w:bookmarkEnd w:id="16"/>
-    </w:p>
-    <w:p>
-      <w:pPr>
-        <w:rPr>
-          <w:rFonts w:cstheme="minorHAnsi"/>
-        </w:rPr>
-      </w:pPr>
-      <w:r>
-        <w:rPr>
-          <w:rFonts w:cstheme="minorHAnsi"/>
-        </w:rPr>
-        <w:t xml:space="preserve">After log transformation of the </w:t>
-      </w:r>
-      <w:r>
-        <w:rPr>
-          <w:rFonts w:cstheme="minorHAnsi"/>
-        </w:rPr>
-        <w:t>variables</w:t>
-      </w:r>
-      <w:r>
-        <w:rPr>
-          <w:rFonts w:cstheme="minorHAnsi"/>
-        </w:rPr>
-        <w:t xml:space="preserve"> and application of the selection method the sensitiv</w:t>
-      </w:r>
-      <w:r>
-        <w:rPr>
-          <w:rFonts w:cstheme="minorHAnsi"/>
-        </w:rPr>
-        <w:t>it</w:t>
-      </w:r>
-      <w:r>
-        <w:rPr>
-          <w:rFonts w:cstheme="minorHAnsi"/>
-        </w:rPr>
-        <w:t xml:space="preserve">y of the model improved slightly.  The more “complicated” log regression model has a slightly lower AIC value and is 1% more sensitive with a </w:t>
-      </w:r>
-      <w:r>
-        <w:rPr>
-          <w:rFonts w:cstheme="minorHAnsi"/>
-        </w:rPr>
-        <w:t>small</w:t>
-      </w:r>
-      <w:r>
-        <w:rPr>
-          <w:rFonts w:cstheme="minorHAnsi"/>
-        </w:rPr>
-        <w:t xml:space="preserve"> drop, &lt; 1%, in specificity.   Even so the changes were </w:t>
-      </w:r>
-      <w:r>
-        <w:rPr>
-          <w:rFonts w:cstheme="minorHAnsi"/>
-        </w:rPr>
-        <w:t>negligible</w:t>
-      </w:r>
-      <w:r>
-        <w:rPr>
-          <w:rFonts w:cstheme="minorHAnsi"/>
-        </w:rPr>
-        <w:t xml:space="preserve"> making the changes unimportant to our prediction output.</w:t>
-      </w:r>
-    </w:p>
-    <w:p>
-      <w:pPr>
-        <w:pStyle w:val="Heading1"/>
-        <w:rPr>
-          <w:rFonts w:asciiTheme="minorHAnsi" w:hAnsiTheme="minorHAnsi" w:cstheme="minorHAnsi"/>
-        </w:rPr>
-      </w:pPr>
-      <w:bookmarkStart w:id="17" w:name="_Toc531545884"/>
-      <w:r>
-        <w:rPr>
-          <w:rFonts w:asciiTheme="minorHAnsi" w:hAnsiTheme="minorHAnsi" w:cstheme="minorHAnsi"/>
-        </w:rPr>
-        <w:t xml:space="preserve">Objective 2 – </w:t>
-      </w:r>
-      <w:r>
-        <w:rPr>
-          <w:rFonts w:asciiTheme="minorHAnsi" w:hAnsiTheme="minorHAnsi" w:cstheme="minorHAnsi"/>
-        </w:rPr>
-        <w:t>Linear Discriminant Analysis or Quadratic Discriminant Analysis</w:t>
-      </w:r>
-      <w:bookmarkEnd w:id="17"/>
     </w:p>
     <w:p>
       <w:pPr>
@@ -8146,7 +8101,7 @@
           <w:szCs w:val="24"/>
         </w:rPr>
       </w:pPr>
-      <w:bookmarkStart w:id="18" w:name="_Toc531545885"/>
+      <w:bookmarkStart w:id="17" w:name="_Toc531545885"/>
       <w:r>
         <w:rPr>
           <w:rFonts w:asciiTheme="minorHAnsi" w:hAnsiTheme="minorHAnsi" w:cstheme="minorHAnsi"/>
@@ -8155,7 +8110,7 @@
         </w:rPr>
         <w:t>Assumptions</w:t>
       </w:r>
-      <w:bookmarkEnd w:id="18"/>
+      <w:bookmarkEnd w:id="17"/>
     </w:p>
     <w:p>
       <w:pPr>
@@ -8181,26 +8136,24 @@
         </w:rPr>
         <w:t xml:space="preserve"> have been log transformed, except for the fixed acidity variable.  </w:t>
       </w:r>
-    </w:p>
-    <w:p>
-      <w:pPr>
-        <w:rPr>
-          <w:rFonts w:cstheme="minorHAnsi"/>
-        </w:rPr>
-      </w:pPr>
-      <w:r>
-        <w:rPr>
-          <w:rFonts w:cstheme="minorHAnsi"/>
-        </w:rPr>
-        <w:t>Each wine is assumed to be independent from the others.</w:t>
-      </w:r>
-    </w:p>
-    <w:p>
-      <w:pPr>
-        <w:rPr>
-          <w:rFonts w:cstheme="minorHAnsi"/>
-        </w:rPr>
-      </w:pPr>
+      <w:r>
+        <w:rPr>
+          <w:rFonts w:cstheme="minorHAnsi"/>
+        </w:rPr>
+        <w:t>Again, e</w:t>
+      </w:r>
+      <w:r>
+        <w:rPr>
+          <w:rFonts w:cstheme="minorHAnsi"/>
+        </w:rPr>
+        <w:t>ach wine is assumed to be independent from the others.</w:t>
+      </w:r>
+      <w:r>
+        <w:rPr>
+          <w:rFonts w:cstheme="minorHAnsi"/>
+        </w:rPr>
+        <w:t xml:space="preserve"> </w:t>
+      </w:r>
       <w:r>
         <w:rPr>
           <w:rFonts w:cstheme="minorHAnsi"/>
@@ -8276,16 +8229,17 @@
           <w:szCs w:val="24"/>
         </w:rPr>
       </w:pPr>
-      <w:bookmarkStart w:id="19" w:name="_Toc531545886"/>
+      <w:bookmarkStart w:id="18" w:name="_Toc531545886"/>
       <w:r>
         <w:rPr>
           <w:rFonts w:asciiTheme="minorHAnsi" w:hAnsiTheme="minorHAnsi" w:cstheme="minorHAnsi"/>
           <w:sz w:val="24"/>
           <w:szCs w:val="24"/>
         </w:rPr>
+        <w:lastRenderedPageBreak/>
         <w:t>Model Fit</w:t>
       </w:r>
-      <w:bookmarkEnd w:id="19"/>
+      <w:bookmarkEnd w:id="18"/>
     </w:p>
     <w:p>
       <w:pPr>
@@ -8328,7 +8282,7 @@
           <w:szCs w:val="24"/>
         </w:rPr>
       </w:pPr>
-      <w:bookmarkStart w:id="20" w:name="_Toc531545887"/>
+      <w:bookmarkStart w:id="19" w:name="_Toc531545887"/>
       <w:r>
         <w:rPr>
           <w:rFonts w:asciiTheme="minorHAnsi" w:hAnsiTheme="minorHAnsi" w:cstheme="minorHAnsi"/>
@@ -8337,88 +8291,121 @@
         </w:rPr>
         <w:t>Conclusion</w:t>
       </w:r>
+      <w:bookmarkEnd w:id="19"/>
+    </w:p>
+    <w:p>
+      <w:pPr>
+        <w:rPr>
+          <w:rFonts w:cstheme="minorHAnsi"/>
+        </w:rPr>
+      </w:pPr>
+      <w:r>
+        <w:rPr>
+          <w:rFonts w:cstheme="minorHAnsi"/>
+        </w:rPr>
+        <w:t>Compared to our logistic regression models’ error rate</w:t>
+      </w:r>
+      <w:r>
+        <w:rPr>
+          <w:rFonts w:cstheme="minorHAnsi"/>
+        </w:rPr>
+        <w:t xml:space="preserve"> the logistic regression did a </w:t>
+      </w:r>
+      <w:r>
+        <w:rPr>
+          <w:rFonts w:cstheme="minorHAnsi"/>
+        </w:rPr>
+        <w:t>nominally</w:t>
+      </w:r>
+      <w:r>
+        <w:rPr>
+          <w:rFonts w:cstheme="minorHAnsi"/>
+        </w:rPr>
+        <w:t xml:space="preserve"> better job</w:t>
+      </w:r>
+      <w:r>
+        <w:rPr>
+          <w:rFonts w:cstheme="minorHAnsi"/>
+        </w:rPr>
+        <w:t xml:space="preserve">.  To obtain the error rate we used the classification table applied to the training data set.  We chose </w:t>
+      </w:r>
+      <w:r>
+        <w:rPr>
+          <w:rFonts w:cstheme="minorHAnsi"/>
+        </w:rPr>
+        <w:t xml:space="preserve">to set the </w:t>
+      </w:r>
+      <w:r>
+        <w:rPr>
+          <w:rFonts w:cstheme="minorHAnsi"/>
+        </w:rPr>
+        <w:t>probability</w:t>
+      </w:r>
+      <w:r>
+        <w:rPr>
+          <w:rFonts w:cstheme="minorHAnsi"/>
+        </w:rPr>
+        <w:t xml:space="preserve"> level at 0.5000 because it gave the highest correct classification percentage, 75.5%</w:t>
+      </w:r>
+      <w:r>
+        <w:rPr>
+          <w:rFonts w:cstheme="minorHAnsi"/>
+        </w:rPr>
+        <w:t xml:space="preserve"> in the previous model</w:t>
+      </w:r>
+      <w:r>
+        <w:rPr>
+          <w:rFonts w:cstheme="minorHAnsi"/>
+        </w:rPr>
+        <w:t xml:space="preserve">.  </w:t>
+      </w:r>
+      <w:r>
+        <w:rPr>
+          <w:rFonts w:cstheme="minorHAnsi"/>
+        </w:rPr>
+        <w:t>For this model the cor</w:t>
+      </w:r>
+      <w:r>
+        <w:rPr>
+          <w:rFonts w:cstheme="minorHAnsi"/>
+        </w:rPr>
+        <w:t>rect prediction percentage is 72</w:t>
+      </w:r>
+      <w:r>
+        <w:rPr>
+          <w:rFonts w:cstheme="minorHAnsi"/>
+        </w:rPr>
+        <w:t xml:space="preserve">.5%, sensitivity is </w:t>
+      </w:r>
+      <w:r>
+        <w:rPr>
+          <w:rFonts w:cstheme="minorHAnsi"/>
+        </w:rPr>
+        <w:t>73.5%, and specificity is 74.1%.</w:t>
+      </w:r>
+    </w:p>
+    <w:p>
+      <w:pPr>
+        <w:rPr>
+          <w:rFonts w:cstheme="minorHAnsi"/>
+        </w:rPr>
+      </w:pPr>
+    </w:p>
+    <w:p>
+      <w:pPr>
+        <w:pStyle w:val="Heading1"/>
+        <w:rPr>
+          <w:rFonts w:asciiTheme="minorHAnsi" w:hAnsiTheme="minorHAnsi" w:cstheme="minorHAnsi"/>
+        </w:rPr>
+      </w:pPr>
+      <w:bookmarkStart w:id="20" w:name="_Toc531545888"/>
+      <w:r>
+        <w:rPr>
+          <w:rFonts w:asciiTheme="minorHAnsi" w:hAnsiTheme="minorHAnsi" w:cstheme="minorHAnsi"/>
+        </w:rPr>
+        <w:t>Objective 2 – Nonparametric approach</w:t>
+      </w:r>
       <w:bookmarkEnd w:id="20"/>
-    </w:p>
-    <w:p>
-      <w:pPr>
-        <w:rPr>
-          <w:rFonts w:cstheme="minorHAnsi"/>
-        </w:rPr>
-      </w:pPr>
-      <w:r>
-        <w:rPr>
-          <w:rFonts w:cstheme="minorHAnsi"/>
-        </w:rPr>
-        <w:t>Compared to our logistic regression models’ error rate</w:t>
-      </w:r>
-      <w:r>
-        <w:rPr>
-          <w:rFonts w:cstheme="minorHAnsi"/>
-        </w:rPr>
-        <w:t xml:space="preserve"> the logistic regression did a </w:t>
-      </w:r>
-      <w:r>
-        <w:rPr>
-          <w:rFonts w:cstheme="minorHAnsi"/>
-        </w:rPr>
-        <w:t>nominally</w:t>
-      </w:r>
-      <w:r>
-        <w:rPr>
-          <w:rFonts w:cstheme="minorHAnsi"/>
-        </w:rPr>
-        <w:t xml:space="preserve"> better job</w:t>
-      </w:r>
-      <w:r>
-        <w:rPr>
-          <w:rFonts w:cstheme="minorHAnsi"/>
-        </w:rPr>
-        <w:t xml:space="preserve">.  To obtain the error rate we used the classification table applied to the training data set.  We chose </w:t>
-      </w:r>
-      <w:r>
-        <w:rPr>
-          <w:rFonts w:cstheme="minorHAnsi"/>
-        </w:rPr>
-        <w:t xml:space="preserve">to set the </w:t>
-      </w:r>
-      <w:proofErr w:type="spellStart"/>
-      <w:r>
-        <w:rPr>
-          <w:rFonts w:cstheme="minorHAnsi"/>
-        </w:rPr>
-        <w:lastRenderedPageBreak/>
-        <w:t>probablity</w:t>
-      </w:r>
-      <w:proofErr w:type="spellEnd"/>
-      <w:r>
-        <w:rPr>
-          <w:rFonts w:cstheme="minorHAnsi"/>
-        </w:rPr>
-        <w:t xml:space="preserve"> level at 0.5000 because it gave the highest correct classification percentage, 75.5%.  The error rate for detecting fine quality wine is 100 – 76.7 = 23.3% (100 – sensitivity) and the error rate for detecting poor quality wines is 100 – 74.1 = 25.9% (100 – specificity).</w:t>
-      </w:r>
-    </w:p>
-    <w:p>
-      <w:pPr>
-        <w:rPr>
-          <w:rFonts w:cstheme="minorHAnsi"/>
-        </w:rPr>
-      </w:pPr>
-    </w:p>
-    <w:p>
-      <w:pPr>
-        <w:pStyle w:val="Heading1"/>
-        <w:rPr>
-          <w:rFonts w:asciiTheme="minorHAnsi" w:hAnsiTheme="minorHAnsi" w:cstheme="minorHAnsi"/>
-        </w:rPr>
-      </w:pPr>
-      <w:bookmarkStart w:id="21" w:name="_Toc531545888"/>
-      <w:r>
-        <w:rPr>
-          <w:rFonts w:asciiTheme="minorHAnsi" w:hAnsiTheme="minorHAnsi" w:cstheme="minorHAnsi"/>
-        </w:rPr>
-        <w:t>Objective 2 – Nonparametric approach</w:t>
-      </w:r>
-      <w:bookmarkEnd w:id="21"/>
     </w:p>
     <w:p>
       <w:pPr>
@@ -8436,7 +8423,7 @@
           <w:szCs w:val="24"/>
         </w:rPr>
       </w:pPr>
-      <w:bookmarkStart w:id="22" w:name="_Toc531545889"/>
+      <w:bookmarkStart w:id="21" w:name="_Toc531545889"/>
       <w:r>
         <w:rPr>
           <w:rFonts w:asciiTheme="minorHAnsi" w:hAnsiTheme="minorHAnsi" w:cstheme="minorHAnsi"/>
@@ -8445,21 +8432,39 @@
         </w:rPr>
         <w:t>Problem Statement and Approach</w:t>
       </w:r>
-      <w:bookmarkEnd w:id="22"/>
-    </w:p>
-    <w:p>
-      <w:pPr>
-        <w:ind w:left="720"/>
-        <w:rPr>
-          <w:rFonts w:cstheme="minorHAnsi"/>
-        </w:rPr>
-      </w:pPr>
-      <w:r>
-        <w:rPr>
-          <w:rFonts w:cstheme="minorHAnsi"/>
-        </w:rPr>
-        <w:t xml:space="preserve">By using non-parametric model approach detect the quality of wine “poor” or “fine” using random forest approach. </w:t>
-      </w:r>
+      <w:bookmarkEnd w:id="21"/>
+    </w:p>
+    <w:p>
+      <w:pPr>
+        <w:rPr>
+          <w:rFonts w:cstheme="minorHAnsi"/>
+        </w:rPr>
+      </w:pPr>
+      <w:r>
+        <w:rPr>
+          <w:rFonts w:cstheme="minorHAnsi"/>
+        </w:rPr>
+        <w:t xml:space="preserve">We will use a </w:t>
+      </w:r>
+      <w:r>
+        <w:rPr>
+          <w:rFonts w:cstheme="minorHAnsi"/>
+        </w:rPr>
+        <w:t xml:space="preserve"> non-parametric model approach detect the quality of wine “poor” or “fine” using random forest approach. </w:t>
+      </w:r>
+      <w:r>
+        <w:rPr>
+          <w:rFonts w:cstheme="minorHAnsi"/>
+        </w:rPr>
+        <w:t>This model will be compared to previous models created in this analysis to determine the best model for predicting wine quality.</w:t>
+      </w:r>
+    </w:p>
+    <w:p>
+      <w:pPr>
+        <w:rPr>
+          <w:rFonts w:cstheme="minorHAnsi"/>
+        </w:rPr>
+      </w:pPr>
     </w:p>
     <w:p>
       <w:pPr>
@@ -8470,7 +8475,7 @@
           <w:szCs w:val="24"/>
         </w:rPr>
       </w:pPr>
-      <w:bookmarkStart w:id="23" w:name="_Toc531545890"/>
+      <w:bookmarkStart w:id="22" w:name="_Toc531545890"/>
       <w:r>
         <w:rPr>
           <w:rFonts w:asciiTheme="minorHAnsi" w:hAnsiTheme="minorHAnsi" w:cstheme="minorHAnsi"/>
@@ -8479,12 +8484,11 @@
         </w:rPr>
         <w:t>Assumptions</w:t>
       </w:r>
-      <w:bookmarkEnd w:id="23"/>
+      <w:bookmarkEnd w:id="22"/>
     </w:p>
     <w:p>
       <w:pPr>
         <w:pStyle w:val="Heading2"/>
-        <w:ind w:left="720"/>
         <w:rPr>
           <w:rFonts w:asciiTheme="minorHAnsi" w:hAnsiTheme="minorHAnsi" w:cstheme="minorHAnsi"/>
           <w:color w:val="auto"/>
@@ -8492,7 +8496,7 @@
           <w:szCs w:val="24"/>
         </w:rPr>
       </w:pPr>
-      <w:bookmarkStart w:id="24" w:name="_Toc531545891"/>
+      <w:bookmarkStart w:id="23" w:name="_Toc531545891"/>
       <w:r>
         <w:rPr>
           <w:rFonts w:asciiTheme="minorHAnsi" w:hAnsiTheme="minorHAnsi" w:cstheme="minorHAnsi"/>
@@ -8502,20 +8506,17 @@
         </w:rPr>
         <w:t>Wine with quality rate of 5 and less called “poor” wine and wine 6 and more “good” wine.</w:t>
       </w:r>
-      <w:bookmarkEnd w:id="24"/>
-    </w:p>
-    <w:p>
-      <w:pPr>
-        <w:pStyle w:val="Heading2"/>
-        <w:ind w:left="720"/>
+      <w:bookmarkStart w:id="24" w:name="_Toc531545892"/>
+      <w:bookmarkEnd w:id="23"/>
+      <w:r>
         <w:rPr>
           <w:rFonts w:asciiTheme="minorHAnsi" w:hAnsiTheme="minorHAnsi" w:cstheme="minorHAnsi"/>
           <w:color w:val="auto"/>
           <w:sz w:val="24"/>
           <w:szCs w:val="24"/>
         </w:rPr>
-      </w:pPr>
-      <w:bookmarkStart w:id="25" w:name="_Toc531545892"/>
+        <w:t xml:space="preserve"> Observations have been split</w:t>
+      </w:r>
       <w:r>
         <w:rPr>
           <w:rFonts w:asciiTheme="minorHAnsi" w:hAnsiTheme="minorHAnsi" w:cstheme="minorHAnsi"/>
@@ -8523,22 +8524,17 @@
           <w:sz w:val="24"/>
           <w:szCs w:val="24"/>
         </w:rPr>
-        <w:t>Split observation into train set as 2/3 of data and 1/3 is as test set.</w:t>
-      </w:r>
-      <w:bookmarkEnd w:id="25"/>
-    </w:p>
-    <w:p>
-      <w:pPr>
-        <w:pStyle w:val="Heading2"/>
-        <w:ind w:left="720"/>
+        <w:t xml:space="preserve"> into </w:t>
+      </w:r>
+      <w:r>
         <w:rPr>
           <w:rFonts w:asciiTheme="minorHAnsi" w:hAnsiTheme="minorHAnsi" w:cstheme="minorHAnsi"/>
           <w:color w:val="auto"/>
           <w:sz w:val="24"/>
           <w:szCs w:val="24"/>
         </w:rPr>
-      </w:pPr>
-      <w:bookmarkStart w:id="26" w:name="_Toc531545893"/>
+        <w:t xml:space="preserve">a </w:t>
+      </w:r>
       <w:r>
         <w:rPr>
           <w:rFonts w:asciiTheme="minorHAnsi" w:hAnsiTheme="minorHAnsi" w:cstheme="minorHAnsi"/>
@@ -8546,9 +8542,83 @@
           <w:sz w:val="24"/>
           <w:szCs w:val="24"/>
         </w:rPr>
-        <w:t>Each wine is assumed to be independent from the others.</w:t>
-      </w:r>
-      <w:bookmarkEnd w:id="26"/>
+        <w:t>train</w:t>
+      </w:r>
+      <w:r>
+        <w:rPr>
+          <w:rFonts w:asciiTheme="minorHAnsi" w:hAnsiTheme="minorHAnsi" w:cstheme="minorHAnsi"/>
+          <w:color w:val="auto"/>
+          <w:sz w:val="24"/>
+          <w:szCs w:val="24"/>
+        </w:rPr>
+        <w:t>ing set containing</w:t>
+      </w:r>
+      <w:r>
+        <w:rPr>
+          <w:rFonts w:asciiTheme="minorHAnsi" w:hAnsiTheme="minorHAnsi" w:cstheme="minorHAnsi"/>
+          <w:color w:val="auto"/>
+          <w:sz w:val="24"/>
+          <w:szCs w:val="24"/>
+        </w:rPr>
+        <w:t xml:space="preserve"> 2/3 of data and </w:t>
+      </w:r>
+      <w:r>
+        <w:rPr>
+          <w:rFonts w:asciiTheme="minorHAnsi" w:hAnsiTheme="minorHAnsi" w:cstheme="minorHAnsi"/>
+          <w:color w:val="auto"/>
+          <w:sz w:val="24"/>
+          <w:szCs w:val="24"/>
+        </w:rPr>
+        <w:t>a test set containing 1/3 of the data</w:t>
+      </w:r>
+      <w:r>
+        <w:rPr>
+          <w:rFonts w:asciiTheme="minorHAnsi" w:hAnsiTheme="minorHAnsi" w:cstheme="minorHAnsi"/>
+          <w:color w:val="auto"/>
+          <w:sz w:val="24"/>
+          <w:szCs w:val="24"/>
+        </w:rPr>
+        <w:t>.</w:t>
+      </w:r>
+      <w:bookmarkStart w:id="25" w:name="_Toc531545893"/>
+      <w:bookmarkEnd w:id="24"/>
+      <w:r>
+        <w:rPr>
+          <w:rFonts w:asciiTheme="minorHAnsi" w:hAnsiTheme="minorHAnsi" w:cstheme="minorHAnsi"/>
+          <w:color w:val="auto"/>
+          <w:sz w:val="24"/>
+          <w:szCs w:val="24"/>
+        </w:rPr>
+        <w:t xml:space="preserve"> </w:t>
+      </w:r>
+      <w:r>
+        <w:rPr>
+          <w:rFonts w:asciiTheme="minorHAnsi" w:hAnsiTheme="minorHAnsi" w:cstheme="minorHAnsi"/>
+          <w:color w:val="auto"/>
+          <w:sz w:val="24"/>
+          <w:szCs w:val="24"/>
+        </w:rPr>
+        <w:t>Each wine is assumed to be independent from the others</w:t>
+      </w:r>
+      <w:r>
+        <w:rPr>
+          <w:rFonts w:asciiTheme="minorHAnsi" w:hAnsiTheme="minorHAnsi" w:cstheme="minorHAnsi"/>
+          <w:color w:val="auto"/>
+          <w:sz w:val="24"/>
+          <w:szCs w:val="24"/>
+        </w:rPr>
+        <w:t xml:space="preserve"> as has been done for other models</w:t>
+      </w:r>
+      <w:r>
+        <w:rPr>
+          <w:rFonts w:asciiTheme="minorHAnsi" w:hAnsiTheme="minorHAnsi" w:cstheme="minorHAnsi"/>
+          <w:color w:val="auto"/>
+          <w:sz w:val="24"/>
+          <w:szCs w:val="24"/>
+        </w:rPr>
+        <w:t>.</w:t>
+      </w:r>
+      <w:bookmarkEnd w:id="25"/>
     </w:p>
     <w:p>
       <w:pPr>
@@ -8566,7 +8636,7 @@
           <w:szCs w:val="24"/>
         </w:rPr>
       </w:pPr>
-      <w:bookmarkStart w:id="27" w:name="_Toc531545894"/>
+      <w:bookmarkStart w:id="26" w:name="_Toc531545894"/>
       <w:r>
         <w:rPr>
           <w:rFonts w:asciiTheme="minorHAnsi" w:hAnsiTheme="minorHAnsi" w:cstheme="minorHAnsi"/>
@@ -8575,11 +8645,10 @@
         </w:rPr>
         <w:t>Model Fit</w:t>
       </w:r>
-      <w:bookmarkEnd w:id="27"/>
-    </w:p>
-    <w:p>
-      <w:pPr>
-        <w:ind w:left="720"/>
+      <w:bookmarkEnd w:id="26"/>
+    </w:p>
+    <w:p>
+      <w:pPr>
         <w:rPr>
           <w:rFonts w:cstheme="minorHAnsi"/>
         </w:rPr>
@@ -8620,23 +8689,41 @@
         </w:rPr>
         <w:t>The best amount of trees based on error rate graph is around 100.</w:t>
       </w:r>
-    </w:p>
-    <w:p>
-      <w:pPr>
-        <w:ind w:firstLine="720"/>
-        <w:rPr>
-          <w:rFonts w:cstheme="minorHAnsi"/>
-        </w:rPr>
-      </w:pPr>
+      <w:r>
+        <w:rPr>
+          <w:rFonts w:cstheme="minorHAnsi"/>
+        </w:rPr>
+        <w:t xml:space="preserve"> Here, we see a correct prediction percentage of 80.3%</w:t>
+      </w:r>
+      <w:r>
+        <w:rPr>
+          <w:rFonts w:cstheme="minorHAnsi"/>
+        </w:rPr>
+        <w:t xml:space="preserve"> with the training set</w:t>
+      </w:r>
+      <w:r>
+        <w:rPr>
+          <w:rFonts w:cstheme="minorHAnsi"/>
+        </w:rPr>
+        <w:t xml:space="preserve">, which is higher than any of the previously </w:t>
+      </w:r>
       <w:r>
         <w:rPr>
           <w:rFonts w:cstheme="minorHAnsi"/>
           <w:noProof/>
         </w:rPr>
         <w:drawing>
-          <wp:inline distT="0" distB="0" distL="0" distR="0" wp14:anchorId="4D613F00" wp14:editId="26BAC588">
-            <wp:extent cx="5612130" cy="2859405"/>
-            <wp:effectExtent l="0" t="0" r="7620" b="0"/>
+          <wp:anchor distT="0" distB="0" distL="114300" distR="114300" simplePos="0" relativeHeight="251667456" behindDoc="0" locked="0" layoutInCell="1" allowOverlap="1" wp14:anchorId="5716CCC7" wp14:editId="175CB49F">
+            <wp:simplePos x="0" y="0"/>
+            <wp:positionH relativeFrom="column">
+              <wp:posOffset>0</wp:posOffset>
+            </wp:positionH>
+            <wp:positionV relativeFrom="paragraph">
+              <wp:posOffset>2540</wp:posOffset>
+            </wp:positionV>
+            <wp:extent cx="2828925" cy="2037715"/>
+            <wp:effectExtent l="0" t="0" r="9525" b="635"/>
+            <wp:wrapSquare wrapText="bothSides"/>
             <wp:docPr id="3" name="Picture 3"/>
             <wp:cNvGraphicFramePr>
               <a:graphicFrameLocks xmlns:a="http://schemas.openxmlformats.org/drawingml/2006/main" noChangeAspect="1"/>
@@ -8649,7 +8736,13 @@
                     <pic:cNvPicPr/>
                   </pic:nvPicPr>
                   <pic:blipFill>
-                    <a:blip r:embed="rId12"/>
+                    <a:blip r:embed="rId12">
+                      <a:extLst>
+                        <a:ext uri="{28A0092B-C50C-407E-A947-70E740481C1C}">
+                          <a14:useLocalDpi xmlns:a14="http://schemas.microsoft.com/office/drawing/2010/main" val="0"/>
+                        </a:ext>
+                      </a:extLst>
+                    </a:blip>
                     <a:stretch>
                       <a:fillRect/>
                     </a:stretch>
@@ -8657,7 +8750,7 @@
                   <pic:spPr>
                     <a:xfrm>
                       <a:off x="0" y="0"/>
-                      <a:ext cx="5612130" cy="2859405"/>
+                      <a:ext cx="2828925" cy="2037715"/>
                     </a:xfrm>
                     <a:prstGeom prst="rect">
                       <a:avLst/>
@@ -8666,8 +8759,20 @@
                 </pic:pic>
               </a:graphicData>
             </a:graphic>
-          </wp:inline>
+            <wp14:sizeRelH relativeFrom="page">
+              <wp14:pctWidth>0</wp14:pctWidth>
+            </wp14:sizeRelH>
+            <wp14:sizeRelV relativeFrom="page">
+              <wp14:pctHeight>0</wp14:pctHeight>
+            </wp14:sizeRelV>
+          </wp:anchor>
         </w:drawing>
+      </w:r>
+      <w:r>
+        <w:rPr>
+          <w:rFonts w:cstheme="minorHAnsi"/>
+        </w:rPr>
+        <w:t xml:space="preserve">examined models. </w:t>
       </w:r>
     </w:p>
     <w:p>
@@ -8679,27 +8784,24 @@
           <w:szCs w:val="24"/>
         </w:rPr>
       </w:pPr>
-    </w:p>
-    <w:p>
-      <w:pPr>
-        <w:pStyle w:val="Heading2"/>
-        <w:ind w:left="2160" w:firstLine="720"/>
-        <w:rPr>
-          <w:rFonts w:asciiTheme="minorHAnsi" w:hAnsiTheme="minorHAnsi" w:cstheme="minorHAnsi"/>
-          <w:sz w:val="24"/>
-          <w:szCs w:val="24"/>
-        </w:rPr>
-      </w:pPr>
-      <w:bookmarkStart w:id="28" w:name="_Toc531545895"/>
+      <w:bookmarkStart w:id="27" w:name="_Toc531545895"/>
       <w:r>
         <w:rPr>
           <w:rFonts w:asciiTheme="minorHAnsi" w:hAnsiTheme="minorHAnsi" w:cstheme="minorHAnsi"/>
           <w:noProof/>
         </w:rPr>
         <w:drawing>
-          <wp:inline distT="0" distB="0" distL="0" distR="0" wp14:anchorId="2E9426C2" wp14:editId="049F9E26">
-            <wp:extent cx="3467100" cy="819150"/>
-            <wp:effectExtent l="0" t="0" r="0" b="0"/>
+          <wp:anchor distT="0" distB="0" distL="114300" distR="114300" simplePos="0" relativeHeight="251666432" behindDoc="0" locked="0" layoutInCell="1" allowOverlap="1" wp14:anchorId="4A0EFD41" wp14:editId="62C1CA7B">
+            <wp:simplePos x="0" y="0"/>
+            <wp:positionH relativeFrom="column">
+              <wp:posOffset>133350</wp:posOffset>
+            </wp:positionH>
+            <wp:positionV relativeFrom="page">
+              <wp:posOffset>7058025</wp:posOffset>
+            </wp:positionV>
+            <wp:extent cx="3076575" cy="767715"/>
+            <wp:effectExtent l="0" t="0" r="9525" b="0"/>
+            <wp:wrapSquare wrapText="bothSides"/>
             <wp:docPr id="4" name="Picture 4"/>
             <wp:cNvGraphicFramePr>
               <a:graphicFrameLocks xmlns:a="http://schemas.openxmlformats.org/drawingml/2006/main" noChangeAspect="1"/>
@@ -8712,7 +8814,13 @@
                     <pic:cNvPicPr/>
                   </pic:nvPicPr>
                   <pic:blipFill>
-                    <a:blip r:embed="rId13"/>
+                    <a:blip r:embed="rId13">
+                      <a:extLst>
+                        <a:ext uri="{28A0092B-C50C-407E-A947-70E740481C1C}">
+                          <a14:useLocalDpi xmlns:a14="http://schemas.microsoft.com/office/drawing/2010/main" val="0"/>
+                        </a:ext>
+                      </a:extLst>
+                    </a:blip>
                     <a:stretch>
                       <a:fillRect/>
                     </a:stretch>
@@ -8720,7 +8828,7 @@
                   <pic:spPr>
                     <a:xfrm>
                       <a:off x="0" y="0"/>
-                      <a:ext cx="3467100" cy="819150"/>
+                      <a:ext cx="3076575" cy="767715"/>
                     </a:xfrm>
                     <a:prstGeom prst="rect">
                       <a:avLst/>
@@ -8729,275 +8837,214 @@
                 </pic:pic>
               </a:graphicData>
             </a:graphic>
-          </wp:inline>
+            <wp14:sizeRelH relativeFrom="page">
+              <wp14:pctWidth>0</wp14:pctWidth>
+            </wp14:sizeRelH>
+            <wp14:sizeRelV relativeFrom="page">
+              <wp14:pctHeight>0</wp14:pctHeight>
+            </wp14:sizeRelV>
+          </wp:anchor>
         </w:drawing>
       </w:r>
-      <w:bookmarkEnd w:id="28"/>
-    </w:p>
-    <w:p>
-      <w:pPr>
-        <w:rPr>
-          <w:rFonts w:cstheme="minorHAnsi"/>
-        </w:rPr>
-      </w:pPr>
-    </w:p>
-    <w:p>
-      <w:pPr>
-        <w:rPr>
-          <w:rFonts w:cstheme="minorHAnsi"/>
-        </w:rPr>
-      </w:pPr>
+      <w:bookmarkEnd w:id="27"/>
     </w:p>
     <w:p>
       <w:pPr>
         <w:pStyle w:val="Heading2"/>
+        <w:ind w:left="2160" w:firstLine="720"/>
         <w:rPr>
           <w:rFonts w:asciiTheme="minorHAnsi" w:hAnsiTheme="minorHAnsi" w:cstheme="minorHAnsi"/>
           <w:sz w:val="24"/>
           <w:szCs w:val="24"/>
         </w:rPr>
       </w:pPr>
-      <w:bookmarkStart w:id="29" w:name="_Toc531545896"/>
-      <w:r>
+    </w:p>
+    <w:p>
+      <w:pPr>
+        <w:rPr>
+          <w:rFonts w:cstheme="minorHAnsi"/>
+        </w:rPr>
+      </w:pPr>
+    </w:p>
+    <w:p>
+      <w:pPr>
+        <w:rPr>
+          <w:rFonts w:cstheme="minorHAnsi"/>
+        </w:rPr>
+      </w:pPr>
+    </w:p>
+    <w:p>
+      <w:pPr>
+        <w:pStyle w:val="Heading2"/>
+        <w:rPr>
+          <w:rFonts w:asciiTheme="minorHAnsi" w:eastAsiaTheme="minorHAnsi" w:hAnsiTheme="minorHAnsi" w:cstheme="minorHAnsi"/>
+          <w:color w:val="auto"/>
+          <w:sz w:val="24"/>
+          <w:szCs w:val="24"/>
+        </w:rPr>
+      </w:pPr>
+    </w:p>
+    <w:p/>
+    <w:p>
+      <w:pPr>
+        <w:pStyle w:val="Heading2"/>
         <w:rPr>
           <w:rFonts w:asciiTheme="minorHAnsi" w:hAnsiTheme="minorHAnsi" w:cstheme="minorHAnsi"/>
           <w:sz w:val="24"/>
           <w:szCs w:val="24"/>
         </w:rPr>
+      </w:pPr>
+      <w:r>
+        <w:rPr>
+          <w:rFonts w:asciiTheme="minorHAnsi" w:hAnsiTheme="minorHAnsi" w:cstheme="minorHAnsi"/>
+          <w:sz w:val="24"/>
+          <w:szCs w:val="24"/>
+        </w:rPr>
+        <w:t>Conclusion</w:t>
+      </w:r>
+    </w:p>
+    <w:p>
+      <w:pPr>
+        <w:rPr>
+          <w:rFonts w:cstheme="minorHAnsi"/>
+        </w:rPr>
+      </w:pPr>
+    </w:p>
+    <w:p>
+      <w:pPr>
+        <w:rPr>
+          <w:rFonts w:cstheme="minorHAnsi"/>
+        </w:rPr>
+      </w:pPr>
+      <w:r>
+        <w:rPr>
+          <w:rFonts w:cstheme="minorHAnsi"/>
+        </w:rPr>
+        <w:t xml:space="preserve">Utilizing Random forest </w:t>
+      </w:r>
+      <w:r>
+        <w:rPr>
+          <w:rFonts w:cstheme="minorHAnsi"/>
+        </w:rPr>
+        <w:t xml:space="preserve"> with the test set </w:t>
+      </w:r>
+      <w:r>
+        <w:rPr>
+          <w:rFonts w:cstheme="minorHAnsi"/>
+        </w:rPr>
+        <w:t>t</w:t>
+      </w:r>
+      <w:r>
+        <w:rPr>
+          <w:rFonts w:cstheme="minorHAnsi"/>
+        </w:rPr>
+        <w:t xml:space="preserve">o obtain the error rate for detecting </w:t>
+      </w:r>
+      <w:r>
+        <w:rPr>
+          <w:rFonts w:cstheme="minorHAnsi"/>
+        </w:rPr>
+        <w:t>“</w:t>
+      </w:r>
+      <w:r>
+        <w:rPr>
+          <w:rFonts w:cstheme="minorHAnsi"/>
+        </w:rPr>
+        <w:t>fine</w:t>
+      </w:r>
+      <w:r>
+        <w:rPr>
+          <w:rFonts w:cstheme="minorHAnsi"/>
+        </w:rPr>
+        <w:t>”</w:t>
+      </w:r>
+      <w:r>
+        <w:rPr>
+          <w:rFonts w:cstheme="minorHAnsi"/>
+        </w:rPr>
+        <w:t xml:space="preserve"> quality wine is 100 – </w:t>
+      </w:r>
+      <w:r>
+        <w:rPr>
+          <w:rFonts w:cstheme="minorHAnsi"/>
+        </w:rPr>
+        <w:t>82.1</w:t>
+      </w:r>
+      <w:r>
+        <w:rPr>
+          <w:rFonts w:cstheme="minorHAnsi"/>
+        </w:rPr>
+        <w:t xml:space="preserve"> = 1</w:t>
+      </w:r>
+      <w:r>
+        <w:rPr>
+          <w:rFonts w:cstheme="minorHAnsi"/>
+        </w:rPr>
+        <w:t>7.9</w:t>
+      </w:r>
+      <w:r>
+        <w:rPr>
+          <w:rFonts w:cstheme="minorHAnsi"/>
+        </w:rPr>
+        <w:t xml:space="preserve">% (100 – sensitivity) and the error rate for detecting poor quality wines is 100 – </w:t>
+      </w:r>
+      <w:r>
+        <w:rPr>
+          <w:rFonts w:cstheme="minorHAnsi"/>
+        </w:rPr>
+        <w:t>78.08</w:t>
+      </w:r>
+      <w:r>
+        <w:rPr>
+          <w:rFonts w:cstheme="minorHAnsi"/>
+        </w:rPr>
+        <w:t xml:space="preserve"> = 2</w:t>
+      </w:r>
+      <w:r>
+        <w:rPr>
+          <w:rFonts w:cstheme="minorHAnsi"/>
+        </w:rPr>
+        <w:t>2</w:t>
+      </w:r>
+      <w:r>
+        <w:rPr>
+          <w:rFonts w:cstheme="minorHAnsi"/>
+        </w:rPr>
+        <w:t>% (100 – specificity).</w:t>
+      </w:r>
+    </w:p>
+    <w:p>
+      <w:pPr>
+        <w:rPr>
+          <w:rFonts w:cstheme="minorHAnsi"/>
+        </w:rPr>
+      </w:pPr>
+    </w:p>
+    <w:p>
+      <w:pPr>
+        <w:ind w:left="720"/>
+        <w:rPr>
+          <w:rFonts w:cstheme="minorHAnsi"/>
+        </w:rPr>
+      </w:pPr>
+      <w:r>
+        <w:rPr>
+          <w:rFonts w:cstheme="minorHAnsi"/>
+          <w:noProof/>
+        </w:rPr>
         <w:lastRenderedPageBreak/>
-        <w:t>Conclusion</w:t>
-      </w:r>
-      <w:bookmarkEnd w:id="29"/>
-    </w:p>
-    <w:p>
-      <w:pPr>
-        <w:rPr>
-          <w:rFonts w:cstheme="minorHAnsi"/>
-        </w:rPr>
-      </w:pPr>
-      <w:r>
-        <w:rPr>
-          <w:rFonts w:cstheme="minorHAnsi"/>
-        </w:rPr>
-        <w:t>Utilizing Random forest t</w:t>
-      </w:r>
-      <w:r>
-        <w:rPr>
-          <w:rFonts w:cstheme="minorHAnsi"/>
-        </w:rPr>
-        <w:t xml:space="preserve">o obtain the error rate for detecting </w:t>
-      </w:r>
-      <w:r>
-        <w:rPr>
-          <w:rFonts w:cstheme="minorHAnsi"/>
-        </w:rPr>
-        <w:t>“</w:t>
-      </w:r>
-      <w:r>
-        <w:rPr>
-          <w:rFonts w:cstheme="minorHAnsi"/>
-        </w:rPr>
-        <w:t>fine</w:t>
-      </w:r>
-      <w:r>
-        <w:rPr>
-          <w:rFonts w:cstheme="minorHAnsi"/>
-        </w:rPr>
-        <w:t>”</w:t>
-      </w:r>
-      <w:r>
-        <w:rPr>
-          <w:rFonts w:cstheme="minorHAnsi"/>
-        </w:rPr>
-        <w:t xml:space="preserve"> quality wine is 100 – </w:t>
-      </w:r>
-      <w:r>
-        <w:rPr>
-          <w:rFonts w:cstheme="minorHAnsi"/>
-        </w:rPr>
-        <w:t>81.3 = 18.7</w:t>
-      </w:r>
-      <w:r>
-        <w:rPr>
-          <w:rFonts w:cstheme="minorHAnsi"/>
-        </w:rPr>
-        <w:t xml:space="preserve">% (100 – sensitivity) and the error rate for detecting poor quality wines is 100 – </w:t>
-      </w:r>
-      <w:r>
-        <w:rPr>
-          <w:rFonts w:cstheme="minorHAnsi"/>
-        </w:rPr>
-        <w:t>78.08</w:t>
-      </w:r>
-      <w:r>
-        <w:rPr>
-          <w:rFonts w:cstheme="minorHAnsi"/>
-        </w:rPr>
-        <w:t xml:space="preserve"> = 2</w:t>
-      </w:r>
-      <w:r>
-        <w:rPr>
-          <w:rFonts w:cstheme="minorHAnsi"/>
-        </w:rPr>
-        <w:t>2</w:t>
-      </w:r>
-      <w:r>
-        <w:rPr>
-          <w:rFonts w:cstheme="minorHAnsi"/>
-        </w:rPr>
-        <w:t>% (100 – specificity).</w:t>
-      </w:r>
-    </w:p>
-    <w:p>
-      <w:pPr>
-        <w:rPr>
-          <w:rFonts w:cstheme="minorHAnsi"/>
-        </w:rPr>
-      </w:pPr>
-    </w:p>
-    <w:p>
-      <w:pPr>
-        <w:rPr>
-          <w:rFonts w:cstheme="minorHAnsi"/>
-        </w:rPr>
-      </w:pPr>
-    </w:p>
-    <w:p>
-      <w:pPr>
-        <w:rPr>
-          <w:rFonts w:cstheme="minorHAnsi"/>
-        </w:rPr>
-      </w:pPr>
-    </w:p>
-    <w:p>
-      <w:pPr>
-        <w:rPr>
-          <w:rFonts w:cstheme="minorHAnsi"/>
-        </w:rPr>
-      </w:pPr>
-    </w:p>
-    <w:p>
-      <w:pPr>
-        <w:rPr>
-          <w:rFonts w:cstheme="minorHAnsi"/>
-        </w:rPr>
-      </w:pPr>
-    </w:p>
-    <w:p>
-      <w:pPr>
-        <w:rPr>
-          <w:rFonts w:cstheme="minorHAnsi"/>
-        </w:rPr>
-      </w:pPr>
-    </w:p>
-    <w:p>
-      <w:pPr>
-        <w:rPr>
-          <w:rFonts w:cstheme="minorHAnsi"/>
-        </w:rPr>
-      </w:pPr>
-    </w:p>
-    <w:p>
-      <w:pPr>
-        <w:rPr>
-          <w:rFonts w:cstheme="minorHAnsi"/>
-        </w:rPr>
-      </w:pPr>
-    </w:p>
-    <w:p>
-      <w:pPr>
-        <w:rPr>
-          <w:rFonts w:cstheme="minorHAnsi"/>
-        </w:rPr>
-      </w:pPr>
-    </w:p>
-    <w:p>
-      <w:pPr>
-        <w:rPr>
-          <w:rFonts w:cstheme="minorHAnsi"/>
-        </w:rPr>
-      </w:pPr>
-    </w:p>
-    <w:p>
-      <w:pPr>
-        <w:rPr>
-          <w:rFonts w:cstheme="minorHAnsi"/>
-        </w:rPr>
-      </w:pPr>
-    </w:p>
-    <w:p>
-      <w:pPr>
-        <w:rPr>
-          <w:rFonts w:cstheme="minorHAnsi"/>
-        </w:rPr>
-      </w:pPr>
-    </w:p>
-    <w:p>
-      <w:pPr>
-        <w:rPr>
-          <w:rFonts w:cstheme="minorHAnsi"/>
-        </w:rPr>
-      </w:pPr>
-    </w:p>
-    <w:p>
-      <w:pPr>
-        <w:rPr>
-          <w:rFonts w:cstheme="minorHAnsi"/>
-        </w:rPr>
-      </w:pPr>
-    </w:p>
-    <w:p>
-      <w:pPr>
-        <w:rPr>
-          <w:rFonts w:cstheme="minorHAnsi"/>
-        </w:rPr>
-      </w:pPr>
-    </w:p>
-    <w:p>
-      <w:pPr>
-        <w:rPr>
-          <w:rFonts w:cstheme="minorHAnsi"/>
-          <w:b/>
-          <w:bCs/>
-        </w:rPr>
-      </w:pPr>
-      <w:r>
-        <w:rPr>
-          <w:rFonts w:cstheme="minorHAnsi"/>
-          <w:b/>
-          <w:bCs/>
-        </w:rPr>
-        <w:t>Confusion matrix result:</w:t>
-      </w:r>
-    </w:p>
-    <w:p>
-      <w:pPr>
-        <w:rPr>
-          <w:rFonts w:cstheme="minorHAnsi"/>
-        </w:rPr>
-      </w:pPr>
-    </w:p>
-    <w:p>
-      <w:pPr>
-        <w:rPr>
-          <w:rFonts w:cstheme="minorHAnsi"/>
-        </w:rPr>
-      </w:pPr>
-      <w:r>
-        <w:rPr>
-          <w:rFonts w:cstheme="minorHAnsi"/>
-        </w:rPr>
-        <w:t xml:space="preserve">                                           </w:t>
-      </w:r>
-      <w:r>
-        <w:rPr>
-          <w:rFonts w:cstheme="minorHAnsi"/>
-          <w:noProof/>
-        </w:rPr>
         <w:drawing>
-          <wp:inline distT="0" distB="0" distL="0" distR="0" wp14:anchorId="6A2D9832" wp14:editId="146DFB04">
-            <wp:extent cx="2708057" cy="3067050"/>
-            <wp:effectExtent l="0" t="0" r="0" b="0"/>
+          <wp:anchor distT="0" distB="0" distL="114300" distR="114300" simplePos="0" relativeHeight="251668480" behindDoc="0" locked="0" layoutInCell="1" allowOverlap="1" wp14:anchorId="217AB745" wp14:editId="37B40AFD">
+            <wp:simplePos x="0" y="0"/>
+            <wp:positionH relativeFrom="column">
+              <wp:posOffset>-57785</wp:posOffset>
+            </wp:positionH>
+            <wp:positionV relativeFrom="paragraph">
+              <wp:posOffset>108585</wp:posOffset>
+            </wp:positionV>
+            <wp:extent cx="3133725" cy="3063875"/>
+            <wp:effectExtent l="0" t="0" r="9525" b="3175"/>
+            <wp:wrapSquare wrapText="bothSides"/>
             <wp:docPr id="5" name="Picture 5"/>
             <wp:cNvGraphicFramePr>
               <a:graphicFrameLocks xmlns:a="http://schemas.openxmlformats.org/drawingml/2006/main" noChangeAspect="1"/>
@@ -9010,7 +9057,13 @@
                     <pic:cNvPicPr/>
                   </pic:nvPicPr>
                   <pic:blipFill>
-                    <a:blip r:embed="rId14"/>
+                    <a:blip r:embed="rId14">
+                      <a:extLst>
+                        <a:ext uri="{28A0092B-C50C-407E-A947-70E740481C1C}">
+                          <a14:useLocalDpi xmlns:a14="http://schemas.microsoft.com/office/drawing/2010/main" val="0"/>
+                        </a:ext>
+                      </a:extLst>
+                    </a:blip>
                     <a:stretch>
                       <a:fillRect/>
                     </a:stretch>
@@ -9018,7 +9071,7 @@
                   <pic:spPr>
                     <a:xfrm>
                       <a:off x="0" y="0"/>
-                      <a:ext cx="2708057" cy="3067050"/>
+                      <a:ext cx="3133725" cy="3063875"/>
                     </a:xfrm>
                     <a:prstGeom prst="rect">
                       <a:avLst/>
@@ -9027,38 +9080,170 @@
                 </pic:pic>
               </a:graphicData>
             </a:graphic>
-          </wp:inline>
+            <wp14:sizeRelH relativeFrom="page">
+              <wp14:pctWidth>0</wp14:pctWidth>
+            </wp14:sizeRelH>
+            <wp14:sizeRelV relativeFrom="page">
+              <wp14:pctHeight>0</wp14:pctHeight>
+            </wp14:sizeRelV>
+          </wp:anchor>
         </w:drawing>
       </w:r>
-    </w:p>
-    <w:p>
-      <w:pPr>
-        <w:rPr>
-          <w:rFonts w:cstheme="minorHAnsi"/>
-        </w:rPr>
-      </w:pPr>
-    </w:p>
-    <w:p>
-      <w:pPr>
-        <w:pStyle w:val="Heading3"/>
-        <w:shd w:val="clear" w:color="auto" w:fill="FFFFFF"/>
-        <w:spacing w:before="480" w:after="120"/>
-        <w:rPr>
-          <w:rFonts w:asciiTheme="minorHAnsi" w:hAnsiTheme="minorHAnsi" w:cstheme="minorHAnsi"/>
-          <w:color w:val="000000"/>
-        </w:rPr>
-      </w:pPr>
-      <w:bookmarkStart w:id="30" w:name="_Toc531545897"/>
-      <w:r>
-        <w:rPr>
-          <w:rFonts w:asciiTheme="minorHAnsi" w:hAnsiTheme="minorHAnsi" w:cstheme="minorHAnsi"/>
-          <w:b/>
-          <w:bCs/>
-          <w:color w:val="000000"/>
-        </w:rPr>
-        <w:t>Variable Importance</w:t>
-      </w:r>
-      <w:bookmarkEnd w:id="30"/>
+      <w:r>
+        <w:rPr>
+          <w:rFonts w:cstheme="minorHAnsi"/>
+        </w:rPr>
+        <w:t>When looking at the 95% confidence interval</w:t>
+      </w:r>
+      <w:r>
+        <w:rPr>
+          <w:rFonts w:cstheme="minorHAnsi"/>
+        </w:rPr>
+        <w:t xml:space="preserve"> for correct prediction percentage</w:t>
+      </w:r>
+      <w:r>
+        <w:rPr>
+          <w:rFonts w:cstheme="minorHAnsi"/>
+        </w:rPr>
+        <w:t xml:space="preserve">, we see that the lower limit </w:t>
+      </w:r>
+      <w:r>
+        <w:rPr>
+          <w:rFonts w:cstheme="minorHAnsi"/>
+        </w:rPr>
+        <w:t xml:space="preserve">of </w:t>
+      </w:r>
+      <w:r>
+        <w:rPr>
+          <w:rFonts w:cstheme="minorHAnsi"/>
+        </w:rPr>
+        <w:t xml:space="preserve">76.5% is higher than any correct prediction percentage received from the </w:t>
+      </w:r>
+      <w:r>
+        <w:rPr>
+          <w:rFonts w:cstheme="minorHAnsi"/>
+        </w:rPr>
+        <w:t xml:space="preserve">previous </w:t>
+      </w:r>
+      <w:r>
+        <w:rPr>
+          <w:rFonts w:cstheme="minorHAnsi"/>
+        </w:rPr>
+        <w:t>models created in this analysis. As this has no underlying model underneath, we do not have worry about the standard assumption</w:t>
+      </w:r>
+      <w:r>
+        <w:rPr>
+          <w:rFonts w:cstheme="minorHAnsi"/>
+        </w:rPr>
+        <w:t>s</w:t>
+      </w:r>
+      <w:r>
+        <w:rPr>
+          <w:rFonts w:cstheme="minorHAnsi"/>
+        </w:rPr>
+        <w:t xml:space="preserve"> of regression modeling. Thus, it is okay if there are high correlations between chosen variables or if the variables themselves are not normally distributed. We are only concerned that this data is representative of </w:t>
+      </w:r>
+      <w:r>
+        <w:rPr>
+          <w:rFonts w:cstheme="minorHAnsi"/>
+        </w:rPr>
+        <w:t>red</w:t>
+      </w:r>
+      <w:r>
+        <w:rPr>
+          <w:rFonts w:cstheme="minorHAnsi"/>
+        </w:rPr>
+        <w:t xml:space="preserve"> wines from this region, which it will </w:t>
+      </w:r>
+      <w:r>
+        <w:rPr>
+          <w:rFonts w:cstheme="minorHAnsi"/>
+        </w:rPr>
+        <w:t xml:space="preserve">be </w:t>
+      </w:r>
+      <w:r>
+        <w:rPr>
+          <w:rFonts w:cstheme="minorHAnsi"/>
+        </w:rPr>
+        <w:t>assumed is met.</w:t>
+      </w:r>
+      <w:r>
+        <w:rPr>
+          <w:rFonts w:cstheme="minorHAnsi"/>
+        </w:rPr>
+        <w:t xml:space="preserve"> </w:t>
+      </w:r>
+      <w:r>
+        <w:rPr>
+          <w:rFonts w:cstheme="minorHAnsi"/>
+        </w:rPr>
+        <w:t>The overall accuracy of our model is pretty good at around 80% overall. However, we c</w:t>
+      </w:r>
+      <w:r>
+        <w:rPr>
+          <w:rFonts w:cstheme="minorHAnsi"/>
+        </w:rPr>
+        <w:t>an</w:t>
+      </w:r>
+      <w:r>
+        <w:rPr>
+          <w:rFonts w:cstheme="minorHAnsi"/>
+        </w:rPr>
+        <w:t xml:space="preserve"> clearly see that it is much better in predicting bad wines than good ones.</w:t>
+      </w:r>
+    </w:p>
+    <w:p>
+      <w:pPr>
+        <w:rPr>
+          <w:rFonts w:cstheme="minorHAnsi"/>
+        </w:rPr>
+      </w:pPr>
+      <w:r>
+        <w:rPr>
+          <w:rFonts w:cstheme="minorHAnsi"/>
+        </w:rPr>
+        <w:tab/>
+      </w:r>
+      <w:r>
+        <w:rPr>
+          <w:rFonts w:cstheme="minorHAnsi"/>
+        </w:rPr>
+        <w:tab/>
+      </w:r>
+      <w:r>
+        <w:rPr>
+          <w:rFonts w:cstheme="minorHAnsi"/>
+        </w:rPr>
+        <w:tab/>
+      </w:r>
+    </w:p>
+    <w:p>
+      <w:pPr>
+        <w:jc w:val="both"/>
+        <w:rPr>
+          <w:rFonts w:cstheme="minorHAnsi"/>
+        </w:rPr>
+      </w:pPr>
+      <w:r>
+        <w:rPr>
+          <w:rFonts w:cstheme="minorHAnsi"/>
+        </w:rPr>
+        <w:t xml:space="preserve">                                           </w:t>
+      </w:r>
+    </w:p>
+    <w:p>
+      <w:pPr>
+        <w:rPr>
+          <w:rFonts w:cstheme="minorHAnsi"/>
+        </w:rPr>
+      </w:pPr>
+    </w:p>
+    <w:p>
+      <w:pPr>
+        <w:rPr>
+          <w:rFonts w:cstheme="minorHAnsi"/>
+        </w:rPr>
+      </w:pPr>
     </w:p>
     <w:p>
       <w:pPr>
@@ -9078,11 +9263,10 @@
           <w:rFonts w:cstheme="minorHAnsi"/>
           <w:noProof/>
         </w:rPr>
-        <w:lastRenderedPageBreak/>
         <w:drawing>
-          <wp:inline distT="0" distB="0" distL="0" distR="0" wp14:anchorId="25673698" wp14:editId="03A63B51">
-            <wp:extent cx="5391150" cy="3115863"/>
-            <wp:effectExtent l="0" t="0" r="0" b="8890"/>
+          <wp:inline distT="0" distB="0" distL="0" distR="0" wp14:anchorId="25673698" wp14:editId="6A38B9A1">
+            <wp:extent cx="6591300" cy="3114675"/>
+            <wp:effectExtent l="0" t="0" r="0" b="9525"/>
             <wp:docPr id="1" name="Picture 1"/>
             <wp:cNvGraphicFramePr>
               <a:graphicFrameLocks xmlns:a="http://schemas.openxmlformats.org/drawingml/2006/main" noChangeAspect="1"/>
@@ -9103,7 +9287,7 @@
                   <pic:spPr>
                     <a:xfrm>
                       <a:off x="0" y="0"/>
-                      <a:ext cx="5392981" cy="3116921"/>
+                      <a:ext cx="6596053" cy="3116921"/>
                     </a:xfrm>
                     <a:prstGeom prst="rect">
                       <a:avLst/>
@@ -9118,35 +9302,926 @@
     </w:p>
     <w:p>
       <w:pPr>
-        <w:rPr>
-          <w:rFonts w:cstheme="minorHAnsi"/>
-        </w:rPr>
-      </w:pPr>
-    </w:p>
-    <w:p>
-      <w:pPr>
         <w:ind w:left="720"/>
         <w:rPr>
           <w:rFonts w:cstheme="minorHAnsi"/>
         </w:rPr>
       </w:pPr>
-      <w:r>
-        <w:rPr>
-          <w:rFonts w:cstheme="minorHAnsi"/>
-        </w:rPr>
-        <w:t xml:space="preserve">The overall accuracy of our model is pretty good at around </w:t>
-      </w:r>
-      <w:r>
-        <w:rPr>
-          <w:rFonts w:cstheme="minorHAnsi"/>
-        </w:rPr>
-        <w:t>80</w:t>
-      </w:r>
-      <w:r>
-        <w:rPr>
-          <w:rFonts w:cstheme="minorHAnsi"/>
-        </w:rPr>
-        <w:t>% overall. However, we could clearly see that it is much better in predicting bad wines than good ones.</w:t>
+    </w:p>
+    <w:p>
+      <w:pPr>
+        <w:rPr>
+          <w:rFonts w:cstheme="minorHAnsi"/>
+        </w:rPr>
+      </w:pPr>
+      <w:r>
+        <w:rPr>
+          <w:rFonts w:cstheme="minorHAnsi"/>
+        </w:rPr>
+        <w:br w:type="page"/>
+      </w:r>
+    </w:p>
+    <w:p>
+      <w:pPr>
+        <w:pStyle w:val="Heading1"/>
+        <w:rPr>
+          <w:rFonts w:asciiTheme="minorHAnsi" w:hAnsiTheme="minorHAnsi" w:cstheme="minorHAnsi"/>
+        </w:rPr>
+      </w:pPr>
+      <w:r>
+        <w:rPr>
+          <w:rFonts w:asciiTheme="minorHAnsi" w:hAnsiTheme="minorHAnsi" w:cstheme="minorHAnsi"/>
+        </w:rPr>
+        <w:lastRenderedPageBreak/>
+        <w:t>Conclusion</w:t>
+      </w:r>
+    </w:p>
+    <w:p>
+      <w:pPr>
+        <w:rPr>
+          <w:rFonts w:cstheme="minorHAnsi"/>
+        </w:rPr>
+      </w:pPr>
+    </w:p>
+    <w:tbl>
+      <w:tblPr>
+        <w:tblStyle w:val="TableGrid"/>
+        <w:tblW w:w="0" w:type="auto"/>
+        <w:tblLook w:val="04A0" w:firstRow="1" w:lastRow="0" w:firstColumn="1" w:lastColumn="0" w:noHBand="0" w:noVBand="1"/>
+      </w:tblPr>
+      <w:tblGrid>
+        <w:gridCol w:w="1547"/>
+        <w:gridCol w:w="1471"/>
+        <w:gridCol w:w="1434"/>
+        <w:gridCol w:w="1353"/>
+        <w:gridCol w:w="1478"/>
+        <w:gridCol w:w="1246"/>
+        <w:gridCol w:w="1284"/>
+        <w:gridCol w:w="1203"/>
+      </w:tblGrid>
+      <w:tr>
+        <w:tc>
+          <w:tcPr>
+            <w:tcW w:w="1547" w:type="dxa"/>
+          </w:tcPr>
+          <w:p>
+            <w:pPr>
+              <w:rPr>
+                <w:rFonts w:cstheme="minorHAnsi"/>
+              </w:rPr>
+            </w:pPr>
+          </w:p>
+        </w:tc>
+        <w:tc>
+          <w:tcPr>
+            <w:tcW w:w="1471" w:type="dxa"/>
+          </w:tcPr>
+          <w:p>
+            <w:pPr>
+              <w:rPr>
+                <w:rFonts w:cstheme="minorHAnsi"/>
+              </w:rPr>
+            </w:pPr>
+            <w:r>
+              <w:rPr>
+                <w:rFonts w:cstheme="minorHAnsi"/>
+              </w:rPr>
+              <w:t>Predictors Chosen</w:t>
+            </w:r>
+          </w:p>
+        </w:tc>
+        <w:tc>
+          <w:tcPr>
+            <w:tcW w:w="1434" w:type="dxa"/>
+          </w:tcPr>
+          <w:p>
+            <w:pPr>
+              <w:rPr>
+                <w:rFonts w:cstheme="minorHAnsi"/>
+              </w:rPr>
+            </w:pPr>
+            <w:r>
+              <w:rPr>
+                <w:rFonts w:cstheme="minorHAnsi"/>
+              </w:rPr>
+              <w:t>Hosmer-</w:t>
+            </w:r>
+            <w:proofErr w:type="spellStart"/>
+            <w:r>
+              <w:rPr>
+                <w:rFonts w:cstheme="minorHAnsi"/>
+              </w:rPr>
+              <w:t>Lemshow</w:t>
+            </w:r>
+            <w:proofErr w:type="spellEnd"/>
+          </w:p>
+        </w:tc>
+        <w:tc>
+          <w:tcPr>
+            <w:tcW w:w="1353" w:type="dxa"/>
+          </w:tcPr>
+          <w:p>
+            <w:pPr>
+              <w:rPr>
+                <w:rFonts w:cstheme="minorHAnsi"/>
+              </w:rPr>
+            </w:pPr>
+            <w:r>
+              <w:rPr>
+                <w:rFonts w:cstheme="minorHAnsi"/>
+              </w:rPr>
+              <w:t>AIC</w:t>
+            </w:r>
+          </w:p>
+        </w:tc>
+        <w:tc>
+          <w:tcPr>
+            <w:tcW w:w="1478" w:type="dxa"/>
+          </w:tcPr>
+          <w:p>
+            <w:pPr>
+              <w:rPr>
+                <w:rFonts w:cstheme="minorHAnsi"/>
+              </w:rPr>
+            </w:pPr>
+            <w:r>
+              <w:rPr>
+                <w:rFonts w:cstheme="minorHAnsi"/>
+              </w:rPr>
+              <w:t>Highest correct prediction %</w:t>
+            </w:r>
+          </w:p>
+        </w:tc>
+        <w:tc>
+          <w:tcPr>
+            <w:tcW w:w="1246" w:type="dxa"/>
+          </w:tcPr>
+          <w:p>
+            <w:pPr>
+              <w:rPr>
+                <w:rFonts w:cstheme="minorHAnsi"/>
+              </w:rPr>
+            </w:pPr>
+            <w:r>
+              <w:rPr>
+                <w:rFonts w:cstheme="minorHAnsi"/>
+              </w:rPr>
+              <w:t>Cutoff</w:t>
+            </w:r>
+          </w:p>
+        </w:tc>
+        <w:tc>
+          <w:tcPr>
+            <w:tcW w:w="1284" w:type="dxa"/>
+          </w:tcPr>
+          <w:p>
+            <w:pPr>
+              <w:rPr>
+                <w:rFonts w:cstheme="minorHAnsi"/>
+              </w:rPr>
+            </w:pPr>
+            <w:r>
+              <w:rPr>
+                <w:rFonts w:cstheme="minorHAnsi"/>
+              </w:rPr>
+              <w:t>Sensitivity</w:t>
+            </w:r>
+          </w:p>
+        </w:tc>
+        <w:tc>
+          <w:tcPr>
+            <w:tcW w:w="1203" w:type="dxa"/>
+          </w:tcPr>
+          <w:p>
+            <w:pPr>
+              <w:rPr>
+                <w:rFonts w:cstheme="minorHAnsi"/>
+              </w:rPr>
+            </w:pPr>
+            <w:r>
+              <w:rPr>
+                <w:rFonts w:cstheme="minorHAnsi"/>
+              </w:rPr>
+              <w:t>Specificity</w:t>
+            </w:r>
+          </w:p>
+        </w:tc>
+      </w:tr>
+      <w:tr>
+        <w:tc>
+          <w:tcPr>
+            <w:tcW w:w="1547" w:type="dxa"/>
+          </w:tcPr>
+          <w:p>
+            <w:pPr>
+              <w:rPr>
+                <w:rFonts w:cstheme="minorHAnsi"/>
+              </w:rPr>
+            </w:pPr>
+            <w:r>
+              <w:rPr>
+                <w:rFonts w:cstheme="minorHAnsi"/>
+              </w:rPr>
+              <w:t>Objective 1</w:t>
+            </w:r>
+          </w:p>
+        </w:tc>
+        <w:tc>
+          <w:tcPr>
+            <w:tcW w:w="1471" w:type="dxa"/>
+          </w:tcPr>
+          <w:p>
+            <w:pPr>
+              <w:rPr>
+                <w:rFonts w:cstheme="minorHAnsi"/>
+              </w:rPr>
+            </w:pPr>
+            <w:r>
+              <w:rPr>
+                <w:rFonts w:cstheme="minorHAnsi"/>
+              </w:rPr>
+              <w:t>8</w:t>
+            </w:r>
+          </w:p>
+        </w:tc>
+        <w:tc>
+          <w:tcPr>
+            <w:tcW w:w="1434" w:type="dxa"/>
+          </w:tcPr>
+          <w:p>
+            <w:pPr>
+              <w:rPr>
+                <w:rFonts w:cstheme="minorHAnsi"/>
+              </w:rPr>
+            </w:pPr>
+            <w:r>
+              <w:rPr>
+                <w:rFonts w:cstheme="minorHAnsi"/>
+              </w:rPr>
+              <w:t>0.9874</w:t>
+            </w:r>
+          </w:p>
+        </w:tc>
+        <w:tc>
+          <w:tcPr>
+            <w:tcW w:w="1353" w:type="dxa"/>
+          </w:tcPr>
+          <w:p>
+            <w:pPr>
+              <w:rPr>
+                <w:rFonts w:cstheme="minorHAnsi"/>
+              </w:rPr>
+            </w:pPr>
+            <w:r>
+              <w:rPr>
+                <w:rFonts w:cstheme="minorHAnsi"/>
+              </w:rPr>
+              <w:t>821.685</w:t>
+            </w:r>
+          </w:p>
+        </w:tc>
+        <w:tc>
+          <w:tcPr>
+            <w:tcW w:w="1478" w:type="dxa"/>
+          </w:tcPr>
+          <w:p>
+            <w:pPr>
+              <w:rPr>
+                <w:rFonts w:cstheme="minorHAnsi"/>
+              </w:rPr>
+            </w:pPr>
+            <w:r>
+              <w:rPr>
+                <w:rFonts w:cstheme="minorHAnsi"/>
+              </w:rPr>
+              <w:t>75.8%</w:t>
+            </w:r>
+          </w:p>
+        </w:tc>
+        <w:tc>
+          <w:tcPr>
+            <w:tcW w:w="1246" w:type="dxa"/>
+          </w:tcPr>
+          <w:p>
+            <w:pPr>
+              <w:rPr>
+                <w:rFonts w:cstheme="minorHAnsi"/>
+              </w:rPr>
+            </w:pPr>
+            <w:r>
+              <w:rPr>
+                <w:rFonts w:cstheme="minorHAnsi"/>
+              </w:rPr>
+              <w:t>50%</w:t>
+            </w:r>
+          </w:p>
+        </w:tc>
+        <w:tc>
+          <w:tcPr>
+            <w:tcW w:w="1284" w:type="dxa"/>
+          </w:tcPr>
+          <w:p>
+            <w:pPr>
+              <w:rPr>
+                <w:rFonts w:cstheme="minorHAnsi"/>
+              </w:rPr>
+            </w:pPr>
+            <w:r>
+              <w:rPr>
+                <w:rFonts w:cstheme="minorHAnsi"/>
+              </w:rPr>
+              <w:t>76.2%</w:t>
+            </w:r>
+          </w:p>
+        </w:tc>
+        <w:tc>
+          <w:tcPr>
+            <w:tcW w:w="1203" w:type="dxa"/>
+          </w:tcPr>
+          <w:p>
+            <w:pPr>
+              <w:rPr>
+                <w:rFonts w:cstheme="minorHAnsi"/>
+              </w:rPr>
+            </w:pPr>
+            <w:r>
+              <w:rPr>
+                <w:rFonts w:cstheme="minorHAnsi"/>
+              </w:rPr>
+              <w:t>75.2%</w:t>
+            </w:r>
+          </w:p>
+        </w:tc>
+      </w:tr>
+      <w:tr>
+        <w:tc>
+          <w:tcPr>
+            <w:tcW w:w="1547" w:type="dxa"/>
+          </w:tcPr>
+          <w:p>
+            <w:pPr>
+              <w:rPr>
+                <w:rFonts w:cstheme="minorHAnsi"/>
+              </w:rPr>
+            </w:pPr>
+            <w:r>
+              <w:rPr>
+                <w:rFonts w:cstheme="minorHAnsi"/>
+              </w:rPr>
+              <w:t>Ob2 Log</w:t>
+            </w:r>
+          </w:p>
+        </w:tc>
+        <w:tc>
+          <w:tcPr>
+            <w:tcW w:w="1471" w:type="dxa"/>
+          </w:tcPr>
+          <w:p>
+            <w:pPr>
+              <w:rPr>
+                <w:rFonts w:cstheme="minorHAnsi"/>
+              </w:rPr>
+            </w:pPr>
+            <w:r>
+              <w:rPr>
+                <w:rFonts w:cstheme="minorHAnsi"/>
+              </w:rPr>
+              <w:t>7</w:t>
+            </w:r>
+          </w:p>
+        </w:tc>
+        <w:tc>
+          <w:tcPr>
+            <w:tcW w:w="1434" w:type="dxa"/>
+          </w:tcPr>
+          <w:p>
+            <w:pPr>
+              <w:rPr>
+                <w:rFonts w:cstheme="minorHAnsi"/>
+              </w:rPr>
+            </w:pPr>
+            <w:r>
+              <w:rPr>
+                <w:rFonts w:cstheme="minorHAnsi"/>
+              </w:rPr>
+              <w:t>0.7738</w:t>
+            </w:r>
+          </w:p>
+        </w:tc>
+        <w:tc>
+          <w:tcPr>
+            <w:tcW w:w="1353" w:type="dxa"/>
+          </w:tcPr>
+          <w:p>
+            <w:pPr>
+              <w:rPr>
+                <w:rFonts w:cstheme="minorHAnsi"/>
+              </w:rPr>
+            </w:pPr>
+            <w:r>
+              <w:rPr>
+                <w:rFonts w:cstheme="minorHAnsi"/>
+              </w:rPr>
+              <w:t>825.142</w:t>
+            </w:r>
+          </w:p>
+        </w:tc>
+        <w:tc>
+          <w:tcPr>
+            <w:tcW w:w="1478" w:type="dxa"/>
+          </w:tcPr>
+          <w:p>
+            <w:pPr>
+              <w:rPr>
+                <w:rFonts w:cstheme="minorHAnsi"/>
+              </w:rPr>
+            </w:pPr>
+            <w:r>
+              <w:rPr>
+                <w:rFonts w:cstheme="minorHAnsi"/>
+              </w:rPr>
+              <w:t>72.5%</w:t>
+            </w:r>
+          </w:p>
+        </w:tc>
+        <w:tc>
+          <w:tcPr>
+            <w:tcW w:w="1246" w:type="dxa"/>
+          </w:tcPr>
+          <w:p>
+            <w:pPr>
+              <w:rPr>
+                <w:rFonts w:cstheme="minorHAnsi"/>
+              </w:rPr>
+            </w:pPr>
+            <w:r>
+              <w:rPr>
+                <w:rFonts w:cstheme="minorHAnsi"/>
+              </w:rPr>
+              <w:t>50%</w:t>
+            </w:r>
+          </w:p>
+        </w:tc>
+        <w:tc>
+          <w:tcPr>
+            <w:tcW w:w="1284" w:type="dxa"/>
+          </w:tcPr>
+          <w:p>
+            <w:pPr>
+              <w:rPr>
+                <w:rFonts w:cstheme="minorHAnsi"/>
+              </w:rPr>
+            </w:pPr>
+            <w:r>
+              <w:rPr>
+                <w:rFonts w:cstheme="minorHAnsi"/>
+              </w:rPr>
+              <w:t>73.5%</w:t>
+            </w:r>
+          </w:p>
+        </w:tc>
+        <w:tc>
+          <w:tcPr>
+            <w:tcW w:w="1203" w:type="dxa"/>
+          </w:tcPr>
+          <w:p>
+            <w:pPr>
+              <w:rPr>
+                <w:rFonts w:cstheme="minorHAnsi"/>
+              </w:rPr>
+            </w:pPr>
+            <w:r>
+              <w:rPr>
+                <w:rFonts w:cstheme="minorHAnsi"/>
+              </w:rPr>
+              <w:t>71.6%</w:t>
+            </w:r>
+          </w:p>
+        </w:tc>
+      </w:tr>
+      <w:tr>
+        <w:tc>
+          <w:tcPr>
+            <w:tcW w:w="1547" w:type="dxa"/>
+          </w:tcPr>
+          <w:p>
+            <w:pPr>
+              <w:rPr>
+                <w:rFonts w:cstheme="minorHAnsi"/>
+              </w:rPr>
+            </w:pPr>
+            <w:r>
+              <w:rPr>
+                <w:rFonts w:cstheme="minorHAnsi"/>
+              </w:rPr>
+              <w:t>QDA</w:t>
+            </w:r>
+          </w:p>
+        </w:tc>
+        <w:tc>
+          <w:tcPr>
+            <w:tcW w:w="1471" w:type="dxa"/>
+          </w:tcPr>
+          <w:p>
+            <w:pPr>
+              <w:rPr>
+                <w:rFonts w:cstheme="minorHAnsi"/>
+              </w:rPr>
+            </w:pPr>
+            <w:r>
+              <w:rPr>
+                <w:rFonts w:cstheme="minorHAnsi"/>
+              </w:rPr>
+              <w:t>All</w:t>
+            </w:r>
+          </w:p>
+        </w:tc>
+        <w:tc>
+          <w:tcPr>
+            <w:tcW w:w="1434" w:type="dxa"/>
+          </w:tcPr>
+          <w:p>
+            <w:pPr>
+              <w:rPr>
+                <w:rFonts w:cstheme="minorHAnsi"/>
+              </w:rPr>
+            </w:pPr>
+            <w:r>
+              <w:rPr>
+                <w:rFonts w:cstheme="minorHAnsi"/>
+              </w:rPr>
+              <w:t>N/A</w:t>
+            </w:r>
+          </w:p>
+        </w:tc>
+        <w:tc>
+          <w:tcPr>
+            <w:tcW w:w="1353" w:type="dxa"/>
+          </w:tcPr>
+          <w:p>
+            <w:pPr>
+              <w:rPr>
+                <w:rFonts w:cstheme="minorHAnsi"/>
+              </w:rPr>
+            </w:pPr>
+            <w:r>
+              <w:rPr>
+                <w:rFonts w:cstheme="minorHAnsi"/>
+              </w:rPr>
+              <w:t>N/A</w:t>
+            </w:r>
+          </w:p>
+        </w:tc>
+        <w:tc>
+          <w:tcPr>
+            <w:tcW w:w="1478" w:type="dxa"/>
+          </w:tcPr>
+          <w:p>
+            <w:pPr>
+              <w:rPr>
+                <w:rFonts w:cstheme="minorHAnsi"/>
+              </w:rPr>
+            </w:pPr>
+            <w:r>
+              <w:rPr>
+                <w:rFonts w:cstheme="minorHAnsi"/>
+              </w:rPr>
+              <w:t>75.5%</w:t>
+            </w:r>
+          </w:p>
+        </w:tc>
+        <w:tc>
+          <w:tcPr>
+            <w:tcW w:w="1246" w:type="dxa"/>
+          </w:tcPr>
+          <w:p>
+            <w:pPr>
+              <w:rPr>
+                <w:rFonts w:cstheme="minorHAnsi"/>
+              </w:rPr>
+            </w:pPr>
+            <w:r>
+              <w:rPr>
+                <w:rFonts w:cstheme="minorHAnsi"/>
+              </w:rPr>
+              <w:t>50%</w:t>
+            </w:r>
+          </w:p>
+        </w:tc>
+        <w:tc>
+          <w:tcPr>
+            <w:tcW w:w="1284" w:type="dxa"/>
+          </w:tcPr>
+          <w:p>
+            <w:pPr>
+              <w:rPr>
+                <w:rFonts w:cstheme="minorHAnsi"/>
+              </w:rPr>
+            </w:pPr>
+            <w:r>
+              <w:rPr>
+                <w:rFonts w:cstheme="minorHAnsi"/>
+              </w:rPr>
+              <w:t>76.7%</w:t>
+            </w:r>
+          </w:p>
+        </w:tc>
+        <w:tc>
+          <w:tcPr>
+            <w:tcW w:w="1203" w:type="dxa"/>
+          </w:tcPr>
+          <w:p>
+            <w:pPr>
+              <w:rPr>
+                <w:rFonts w:cstheme="minorHAnsi"/>
+              </w:rPr>
+            </w:pPr>
+            <w:r>
+              <w:rPr>
+                <w:rFonts w:cstheme="minorHAnsi"/>
+              </w:rPr>
+              <w:t>74.1%</w:t>
+            </w:r>
+          </w:p>
+        </w:tc>
+      </w:tr>
+      <w:tr>
+        <w:tc>
+          <w:tcPr>
+            <w:tcW w:w="1547" w:type="dxa"/>
+          </w:tcPr>
+          <w:p>
+            <w:pPr>
+              <w:rPr>
+                <w:rFonts w:cstheme="minorHAnsi"/>
+              </w:rPr>
+            </w:pPr>
+            <w:r>
+              <w:rPr>
+                <w:rFonts w:cstheme="minorHAnsi"/>
+              </w:rPr>
+              <w:t>Random Forest</w:t>
+            </w:r>
+          </w:p>
+        </w:tc>
+        <w:tc>
+          <w:tcPr>
+            <w:tcW w:w="1471" w:type="dxa"/>
+          </w:tcPr>
+          <w:p>
+            <w:pPr>
+              <w:rPr>
+                <w:rFonts w:cstheme="minorHAnsi"/>
+              </w:rPr>
+            </w:pPr>
+            <w:r>
+              <w:rPr>
+                <w:rFonts w:cstheme="minorHAnsi"/>
+              </w:rPr>
+              <w:t>5</w:t>
+            </w:r>
+          </w:p>
+        </w:tc>
+        <w:tc>
+          <w:tcPr>
+            <w:tcW w:w="1434" w:type="dxa"/>
+          </w:tcPr>
+          <w:p>
+            <w:pPr>
+              <w:rPr>
+                <w:rFonts w:cstheme="minorHAnsi"/>
+              </w:rPr>
+            </w:pPr>
+            <w:r>
+              <w:rPr>
+                <w:rFonts w:cstheme="minorHAnsi"/>
+              </w:rPr>
+              <w:t>N/A</w:t>
+            </w:r>
+          </w:p>
+        </w:tc>
+        <w:tc>
+          <w:tcPr>
+            <w:tcW w:w="1353" w:type="dxa"/>
+          </w:tcPr>
+          <w:p>
+            <w:pPr>
+              <w:rPr>
+                <w:rFonts w:cstheme="minorHAnsi"/>
+              </w:rPr>
+            </w:pPr>
+            <w:r>
+              <w:rPr>
+                <w:rFonts w:cstheme="minorHAnsi"/>
+              </w:rPr>
+              <w:t>N/A</w:t>
+            </w:r>
+          </w:p>
+        </w:tc>
+        <w:tc>
+          <w:tcPr>
+            <w:tcW w:w="1478" w:type="dxa"/>
+          </w:tcPr>
+          <w:p>
+            <w:pPr>
+              <w:rPr>
+                <w:rFonts w:cstheme="minorHAnsi"/>
+              </w:rPr>
+            </w:pPr>
+            <w:r>
+              <w:rPr>
+                <w:rFonts w:cstheme="minorHAnsi"/>
+              </w:rPr>
+              <w:t>80.1%</w:t>
+            </w:r>
+          </w:p>
+        </w:tc>
+        <w:tc>
+          <w:tcPr>
+            <w:tcW w:w="1246" w:type="dxa"/>
+          </w:tcPr>
+          <w:p>
+            <w:pPr>
+              <w:rPr>
+                <w:rFonts w:cstheme="minorHAnsi"/>
+              </w:rPr>
+            </w:pPr>
+            <w:r>
+              <w:rPr>
+                <w:rFonts w:cstheme="minorHAnsi"/>
+              </w:rPr>
+              <w:t>50%</w:t>
+            </w:r>
+          </w:p>
+        </w:tc>
+        <w:tc>
+          <w:tcPr>
+            <w:tcW w:w="1284" w:type="dxa"/>
+          </w:tcPr>
+          <w:p>
+            <w:pPr>
+              <w:rPr>
+                <w:rFonts w:cstheme="minorHAnsi"/>
+              </w:rPr>
+            </w:pPr>
+            <w:r>
+              <w:rPr>
+                <w:rFonts w:cstheme="minorHAnsi"/>
+              </w:rPr>
+              <w:t>82.1%</w:t>
+            </w:r>
+          </w:p>
+        </w:tc>
+        <w:tc>
+          <w:tcPr>
+            <w:tcW w:w="1203" w:type="dxa"/>
+          </w:tcPr>
+          <w:p>
+            <w:pPr>
+              <w:rPr>
+                <w:rFonts w:cstheme="minorHAnsi"/>
+              </w:rPr>
+            </w:pPr>
+            <w:r>
+              <w:rPr>
+                <w:rFonts w:cstheme="minorHAnsi"/>
+              </w:rPr>
+              <w:t>78.1%</w:t>
+            </w:r>
+          </w:p>
+        </w:tc>
+      </w:tr>
+    </w:tbl>
+    <w:p>
+      <w:pPr>
+        <w:rPr>
+          <w:rFonts w:cstheme="minorHAnsi"/>
+        </w:rPr>
+      </w:pPr>
+    </w:p>
+    <w:p>
+      <w:pPr>
+        <w:rPr>
+          <w:rFonts w:cstheme="minorHAnsi"/>
+        </w:rPr>
+      </w:pPr>
+      <w:r>
+        <w:rPr>
+          <w:rFonts w:cstheme="minorHAnsi"/>
+        </w:rPr>
+        <w:t xml:space="preserve">From the table above, we the model with the highest correct prediction was created using Random Forest. This additionally is an ideal model because we do not have to worry about normality or multicollinearity assumption as with regression modeling. We additionally </w:t>
+      </w:r>
+      <w:r>
+        <w:rPr>
+          <w:rFonts w:cstheme="minorHAnsi"/>
+        </w:rPr>
+        <w:t xml:space="preserve">see </w:t>
+      </w:r>
+      <w:bookmarkStart w:id="28" w:name="_GoBack"/>
+      <w:bookmarkEnd w:id="28"/>
+      <w:r>
+        <w:rPr>
+          <w:rFonts w:cstheme="minorHAnsi"/>
+        </w:rPr>
+        <w:t>with random forest (and other models) that there is a large difference between the error rates for predicting ‘poor’ and ‘fine’ quality wines.</w:t>
+      </w:r>
+      <w:r>
+        <w:rPr>
+          <w:rFonts w:cstheme="minorHAnsi"/>
+        </w:rPr>
+        <w:t xml:space="preserve"> As all models were better at predicting ‘fine’ quality wines, r</w:t>
+      </w:r>
+      <w:r>
+        <w:rPr>
+          <w:rFonts w:cstheme="minorHAnsi"/>
+        </w:rPr>
+        <w:t>andom forest likely</w:t>
+      </w:r>
+      <w:r>
+        <w:rPr>
+          <w:rFonts w:cstheme="minorHAnsi"/>
+        </w:rPr>
+        <w:t xml:space="preserve"> performed </w:t>
+      </w:r>
+      <w:r>
+        <w:rPr>
+          <w:rFonts w:cstheme="minorHAnsi"/>
+        </w:rPr>
+        <w:t xml:space="preserve">better </w:t>
+      </w:r>
+      <w:r>
+        <w:rPr>
+          <w:rFonts w:cstheme="minorHAnsi"/>
+        </w:rPr>
+        <w:t>because it relies on classification as well as regression techniques.</w:t>
+      </w:r>
+      <w:r>
+        <w:rPr>
+          <w:rFonts w:cstheme="minorHAnsi"/>
+        </w:rPr>
+        <w:t xml:space="preserve"> </w:t>
+      </w:r>
+      <w:r>
+        <w:rPr>
+          <w:rFonts w:cstheme="minorHAnsi"/>
+        </w:rPr>
+        <w:t>It is important to clarify that all trends here only apply to this population, and since this is an observational study, no causal inferences can be made</w:t>
+      </w:r>
+      <w:r>
+        <w:rPr>
+          <w:rFonts w:cstheme="minorHAnsi"/>
+        </w:rPr>
+        <w:t>.</w:t>
+      </w:r>
+    </w:p>
+    <w:p>
+      <w:pPr>
+        <w:rPr>
+          <w:rFonts w:cstheme="minorHAnsi"/>
+        </w:rPr>
+      </w:pPr>
+    </w:p>
+    <w:p>
+      <w:pPr>
+        <w:rPr>
+          <w:rFonts w:cstheme="minorHAnsi"/>
+        </w:rPr>
+      </w:pPr>
+      <w:r>
+        <w:rPr>
+          <w:rFonts w:cstheme="minorHAnsi"/>
+        </w:rPr>
+        <w:t xml:space="preserve">For future studies, a way to further examine quality and classify wines further would be to look at grape </w:t>
+      </w:r>
+      <w:r>
+        <w:rPr>
+          <w:rFonts w:cstheme="minorHAnsi"/>
+        </w:rPr>
+        <w:t>type and</w:t>
+      </w:r>
+      <w:r>
+        <w:rPr>
+          <w:rFonts w:cstheme="minorHAnsi"/>
+        </w:rPr>
+        <w:t xml:space="preserve"> barreling conditions </w:t>
+      </w:r>
+      <w:r>
+        <w:rPr>
+          <w:rFonts w:cstheme="minorHAnsi"/>
+        </w:rPr>
+        <w:t xml:space="preserve">through the use of nonparametric modeling. Additionally, a look at the year grapes were harvested with the utilization of time series would be beneficial as the weather patterns and soil quality highly affect grapes and </w:t>
+      </w:r>
+      <w:r>
+        <w:rPr>
+          <w:rFonts w:cstheme="minorHAnsi"/>
+        </w:rPr>
+        <w:t xml:space="preserve">can </w:t>
+      </w:r>
+      <w:r>
+        <w:rPr>
+          <w:rFonts w:cstheme="minorHAnsi"/>
+        </w:rPr>
+        <w:t>cause the same crop to have different taste.</w:t>
       </w:r>
     </w:p>
     <w:sectPr>
@@ -9195,11 +10270,6 @@
         <w:docPartUnique/>
       </w:docPartObj>
     </w:sdtPr>
-    <w:sdtEndPr>
-      <w:rPr>
-        <w:rStyle w:val="PageNumber"/>
-      </w:rPr>
-    </w:sdtEndPr>
     <w:sdtContent>
       <w:p>
         <w:pPr>
@@ -9252,11 +10322,6 @@
         <w:docPartUnique/>
       </w:docPartObj>
     </w:sdtPr>
-    <w:sdtEndPr>
-      <w:rPr>
-        <w:rStyle w:val="PageNumber"/>
-      </w:rPr>
-    </w:sdtEndPr>
     <w:sdtContent>
       <w:p>
         <w:pPr>
@@ -9289,7 +10354,7 @@
             <w:rStyle w:val="PageNumber"/>
             <w:noProof/>
           </w:rPr>
-          <w:t>2</w:t>
+          <w:t>10</w:t>
         </w:r>
         <w:r>
           <w:rPr>
@@ -9349,21 +10414,12 @@
     <w:pPr>
       <w:pStyle w:val="Header"/>
     </w:pPr>
-    <w:bookmarkStart w:id="31" w:name="_Hlk530320781"/>
+    <w:bookmarkStart w:id="29" w:name="_Hlk530320781"/>
     <w:r>
-      <w:t xml:space="preserve">MSDS6372: Project </w:t>
-    </w:r>
-    <w:r>
-      <w:t>2</w:t>
-    </w:r>
-    <w:r>
-      <w:t xml:space="preserve"> – </w:t>
-    </w:r>
-    <w:r>
-      <w:t>Red Wine Review</w:t>
+      <w:t>MSDS6372: Project 2 – Red Wine Review</w:t>
     </w:r>
   </w:p>
-  <w:bookmarkEnd w:id="31"/>
+  <w:bookmarkEnd w:id="29"/>
   <w:p>
     <w:pPr>
       <w:pStyle w:val="Header"/>
@@ -12177,7 +13233,7 @@
 </file>
 
 <file path=customXml/itemProps1.xml><?xml version="1.0" encoding="utf-8"?>
-<ds:datastoreItem xmlns:ds="http://schemas.openxmlformats.org/officeDocument/2006/customXml" ds:itemID="{A29CE3E9-E24E-43E0-A537-758D0A8F14C5}">
+<ds:datastoreItem xmlns:ds="http://schemas.openxmlformats.org/officeDocument/2006/customXml" ds:itemID="{23282490-EBB3-48E2-B484-5523AE05EAB5}">
   <ds:schemaRefs>
     <ds:schemaRef ds:uri="http://schemas.openxmlformats.org/officeDocument/2006/bibliography"/>
   </ds:schemaRefs>
